--- a/docs/Diplom-client.docx
+++ b/docs/Diplom-client.docx
@@ -963,7 +963,6 @@
                 <w:szCs w:val="24"/>
               </w:rPr>
             </w:pPr>
-            <w:proofErr w:type="spellStart"/>
             <w:r>
               <w:rPr>
                 <w:rFonts w:ascii="Times New Roman" w:hAnsi="Times New Roman"/>
@@ -972,7 +971,6 @@
               </w:rPr>
               <w:t>Направление</w:t>
             </w:r>
-            <w:proofErr w:type="spellEnd"/>
             <w:r>
               <w:rPr>
                 <w:rFonts w:ascii="Times New Roman" w:hAnsi="Times New Roman"/>
@@ -981,7 +979,6 @@
               </w:rPr>
               <w:t xml:space="preserve"> </w:t>
             </w:r>
-            <w:proofErr w:type="spellStart"/>
             <w:r>
               <w:rPr>
                 <w:rFonts w:ascii="Times New Roman" w:hAnsi="Times New Roman"/>
@@ -990,7 +987,6 @@
               </w:rPr>
               <w:t>подготовки</w:t>
             </w:r>
-            <w:proofErr w:type="spellEnd"/>
           </w:p>
         </w:tc>
         <w:tc>
@@ -1624,7 +1620,6 @@
             </w:pPr>
             <w:bookmarkStart w:id="4" w:name="Student_FIO"/>
             <w:bookmarkEnd w:id="4"/>
-            <w:proofErr w:type="spellStart"/>
             <w:r>
               <w:rPr>
                 <w:rFonts w:ascii="Times New Roman" w:hAnsi="Times New Roman"/>
@@ -1636,7 +1631,6 @@
               </w:rPr>
               <w:t>Соснов</w:t>
             </w:r>
-            <w:proofErr w:type="spellEnd"/>
             <w:r>
               <w:rPr>
                 <w:rFonts w:ascii="Times New Roman" w:hAnsi="Times New Roman"/>
@@ -2536,7 +2530,6 @@
             </w:pPr>
             <w:bookmarkStart w:id="7" w:name="Zav_kafedroj"/>
             <w:bookmarkEnd w:id="7"/>
-            <w:proofErr w:type="spellStart"/>
             <w:r>
               <w:rPr>
                 <w:rFonts w:ascii="Times New Roman" w:hAnsi="Times New Roman"/>
@@ -2546,7 +2539,6 @@
               </w:rPr>
               <w:t>Белик</w:t>
             </w:r>
-            <w:proofErr w:type="spellEnd"/>
             <w:r>
               <w:rPr>
                 <w:rFonts w:ascii="Times New Roman" w:hAnsi="Times New Roman"/>
@@ -3134,7 +3126,6 @@
                 <w:szCs w:val="24"/>
               </w:rPr>
             </w:pPr>
-            <w:proofErr w:type="spellStart"/>
             <w:r>
               <w:rPr>
                 <w:rFonts w:ascii="Times New Roman" w:hAnsi="Times New Roman"/>
@@ -3143,7 +3134,6 @@
               </w:rPr>
               <w:t>Направление</w:t>
             </w:r>
-            <w:proofErr w:type="spellEnd"/>
             <w:r>
               <w:rPr>
                 <w:rFonts w:ascii="Times New Roman" w:hAnsi="Times New Roman"/>
@@ -3152,7 +3142,6 @@
               </w:rPr>
               <w:t xml:space="preserve"> </w:t>
             </w:r>
-            <w:proofErr w:type="spellStart"/>
             <w:r>
               <w:rPr>
                 <w:rFonts w:ascii="Times New Roman" w:hAnsi="Times New Roman"/>
@@ -3161,7 +3150,6 @@
               </w:rPr>
               <w:t>подготовки</w:t>
             </w:r>
-            <w:proofErr w:type="spellEnd"/>
           </w:p>
         </w:tc>
         <w:tc>
@@ -3265,7 +3253,6 @@
           <w:u w:val="dotted"/>
         </w:rPr>
       </w:pPr>
-      <w:proofErr w:type="spellStart"/>
       <w:r>
         <w:rPr>
           <w:rFonts w:ascii="Times New Roman" w:hAnsi="Times New Roman"/>
@@ -3277,7 +3264,6 @@
         </w:rPr>
         <w:t>Факультет</w:t>
       </w:r>
-      <w:proofErr w:type="spellEnd"/>
       <w:r>
         <w:rPr>
           <w:rFonts w:ascii="Times New Roman" w:hAnsi="Times New Roman"/>
@@ -3289,7 +3275,6 @@
         </w:rPr>
         <w:t xml:space="preserve"> </w:t>
       </w:r>
-      <w:proofErr w:type="spellStart"/>
       <w:r>
         <w:rPr>
           <w:rFonts w:ascii="Times New Roman" w:hAnsi="Times New Roman"/>
@@ -3301,7 +3286,6 @@
         </w:rPr>
         <w:t>автоматики</w:t>
       </w:r>
-      <w:proofErr w:type="spellEnd"/>
       <w:r>
         <w:rPr>
           <w:rFonts w:ascii="Times New Roman" w:hAnsi="Times New Roman"/>
@@ -3335,7 +3319,6 @@
         </w:rPr>
         <w:t xml:space="preserve"> </w:t>
       </w:r>
-      <w:proofErr w:type="spellStart"/>
       <w:r>
         <w:rPr>
           <w:rFonts w:ascii="Times New Roman" w:hAnsi="Times New Roman"/>
@@ -3347,7 +3330,6 @@
         </w:rPr>
         <w:t>вычислительной</w:t>
       </w:r>
-      <w:proofErr w:type="spellEnd"/>
       <w:r>
         <w:rPr>
           <w:rFonts w:ascii="Times New Roman" w:hAnsi="Times New Roman"/>
@@ -3359,7 +3341,6 @@
         </w:rPr>
         <w:t xml:space="preserve"> </w:t>
       </w:r>
-      <w:proofErr w:type="spellStart"/>
       <w:r>
         <w:rPr>
           <w:rFonts w:ascii="Times New Roman" w:hAnsi="Times New Roman"/>
@@ -3371,7 +3352,6 @@
         </w:rPr>
         <w:t>техники</w:t>
       </w:r>
-      <w:proofErr w:type="spellEnd"/>
     </w:p>
     <w:p>
       <w:pPr>
@@ -3390,7 +3370,6 @@
           <w:lang w:val="ru-RU"/>
         </w:rPr>
       </w:pPr>
-      <w:proofErr w:type="gramStart"/>
       <w:r>
         <w:rPr>
           <w:rFonts w:ascii="Times New Roman" w:hAnsi="Times New Roman"/>
@@ -3435,7 +3414,6 @@
         </w:rPr>
         <w:t>Разработка</w:t>
       </w:r>
-      <w:proofErr w:type="gramEnd"/>
       <w:r>
         <w:rPr>
           <w:rFonts w:ascii="Times New Roman" w:hAnsi="Times New Roman"/>
@@ -5327,7 +5305,6 @@
               </w:rPr>
               <w:t>/</w:t>
             </w:r>
-            <w:proofErr w:type="gramStart"/>
             <w:r>
               <w:rPr>
                 <w:rFonts w:ascii="Times New Roman" w:hAnsi="Times New Roman"/>
@@ -5346,7 +5323,6 @@
               </w:rPr>
               <w:t>ов</w:t>
             </w:r>
-            <w:proofErr w:type="gramEnd"/>
             <w:r>
               <w:rPr>
                 <w:rFonts w:ascii="Times New Roman" w:hAnsi="Times New Roman"/>
@@ -7697,7 +7673,6 @@
                 <w:lang w:val="ru-RU"/>
               </w:rPr>
             </w:pPr>
-            <w:proofErr w:type="spellStart"/>
             <w:r>
               <w:rPr>
                 <w:rFonts w:ascii="Times New Roman" w:hAnsi="Times New Roman"/>
@@ -7709,7 +7684,6 @@
               </w:rPr>
               <w:t>Соснов</w:t>
             </w:r>
-            <w:proofErr w:type="spellEnd"/>
             <w:r>
               <w:rPr>
                 <w:rFonts w:ascii="Times New Roman" w:hAnsi="Times New Roman"/>
@@ -8230,7 +8204,6 @@
         </w:rPr>
         <w:t xml:space="preserve"> </w:t>
       </w:r>
-      <w:proofErr w:type="gramStart"/>
       <w:r>
         <w:rPr>
           <w:rFonts w:ascii="Times New Roman" w:hAnsi="Times New Roman"/>
@@ -8278,7 +8251,6 @@
         </w:rPr>
         <w:t>4</w:t>
       </w:r>
-      <w:proofErr w:type="gramEnd"/>
       <w:r>
         <w:rPr>
           <w:rFonts w:ascii="Times New Roman" w:hAnsi="Times New Roman"/>
@@ -14927,19 +14899,11 @@
         </w:rPr>
         <w:t xml:space="preserve"> </w:t>
       </w:r>
-      <w:proofErr w:type="spellStart"/>
-      <w:r>
-        <w:rPr>
-          <w:lang w:val="ru-RU"/>
-        </w:rPr>
-        <w:t>тд</w:t>
-      </w:r>
-      <w:proofErr w:type="spellEnd"/>
-      <w:r>
-        <w:rPr>
-          <w:lang w:val="ru-RU"/>
-        </w:rPr>
-        <w:t>).</w:t>
+      <w:r>
+        <w:rPr>
+          <w:lang w:val="ru-RU"/>
+        </w:rPr>
+        <w:t>тд).</w:t>
       </w:r>
       <w:r>
         <w:rPr>
@@ -15523,11 +15487,9 @@
         </w:rPr>
         <w:t xml:space="preserve"> </w:t>
       </w:r>
-      <w:proofErr w:type="spellStart"/>
       <w:r>
         <w:t>OpenSSL</w:t>
       </w:r>
-      <w:proofErr w:type="spellEnd"/>
       <w:r>
         <w:rPr>
           <w:lang w:val="ru-RU"/>
@@ -15558,11 +15520,9 @@
         </w:rPr>
         <w:t>“</w:t>
       </w:r>
-      <w:proofErr w:type="spellStart"/>
       <w:r>
         <w:t>Heartbleed</w:t>
       </w:r>
-      <w:proofErr w:type="spellEnd"/>
       <w:r>
         <w:rPr>
           <w:lang w:val="ru-RU"/>
@@ -16073,11 +16033,9 @@
         </w:rPr>
         <w:t xml:space="preserve"> </w:t>
       </w:r>
-      <w:proofErr w:type="spellStart"/>
       <w:r>
         <w:t>OpenSSL</w:t>
       </w:r>
-      <w:proofErr w:type="spellEnd"/>
       <w:r>
         <w:rPr>
           <w:lang w:val="ru-RU"/>
@@ -17306,14 +17264,12 @@
         </w:rPr>
         <w:t xml:space="preserve"> </w:t>
       </w:r>
-      <w:proofErr w:type="spellStart"/>
       <w:r>
         <w:rPr>
           <w:shd w:val="clear" w:color="auto" w:fill="FFFFFF"/>
         </w:rPr>
         <w:t>Rivest</w:t>
       </w:r>
-      <w:proofErr w:type="spellEnd"/>
       <w:r>
         <w:rPr>
           <w:shd w:val="clear" w:color="auto" w:fill="FFFFFF"/>
@@ -17355,14 +17311,12 @@
         </w:rPr>
         <w:t xml:space="preserve"> </w:t>
       </w:r>
-      <w:proofErr w:type="spellStart"/>
       <w:r>
         <w:rPr>
           <w:shd w:val="clear" w:color="auto" w:fill="FFFFFF"/>
         </w:rPr>
         <w:t>Adleman</w:t>
       </w:r>
-      <w:proofErr w:type="spellEnd"/>
       <w:r>
         <w:rPr>
           <w:shd w:val="clear" w:color="auto" w:fill="FFFFFF"/>
@@ -17809,7 +17763,6 @@
         </w:rPr>
         <w:t xml:space="preserve"> </w:t>
       </w:r>
-      <w:proofErr w:type="gramStart"/>
       <w:r>
         <w:rPr>
           <w:lang w:val="ru-RU"/>
@@ -17887,7 +17840,6 @@
         </w:rPr>
         <w:t>,</w:t>
       </w:r>
-      <w:proofErr w:type="gramEnd"/>
       <w:r>
         <w:rPr>
           <w:lang w:val="ru-RU"/>
@@ -18026,7 +17978,6 @@
         </w:rPr>
         <w:t xml:space="preserve"> </w:t>
       </w:r>
-      <w:proofErr w:type="gramStart"/>
       <w:r>
         <w:rPr>
           <w:lang w:val="ru-RU"/>
@@ -18104,7 +18055,6 @@
         </w:rPr>
         <w:t>,</w:t>
       </w:r>
-      <w:proofErr w:type="gramEnd"/>
       <w:r>
         <w:rPr>
           <w:lang w:val="ru-RU"/>
@@ -18327,19 +18277,11 @@
         </w:rPr>
         <w:t xml:space="preserve"> </w:t>
       </w:r>
-      <w:proofErr w:type="spellStart"/>
-      <w:r>
-        <w:rPr>
-          <w:lang w:val="ru-RU"/>
-        </w:rPr>
-        <w:t>однонаправленность</w:t>
-      </w:r>
-      <w:proofErr w:type="spellEnd"/>
-      <w:r>
-        <w:rPr>
-          <w:lang w:val="ru-RU"/>
-        </w:rPr>
-        <w:t>,</w:t>
+      <w:r>
+        <w:rPr>
+          <w:lang w:val="ru-RU"/>
+        </w:rPr>
+        <w:t>однонаправленность,</w:t>
       </w:r>
       <w:r>
         <w:rPr>
@@ -19358,7 +19300,6 @@
         </w:rPr>
         <w:t xml:space="preserve"> </w:t>
       </w:r>
-      <w:proofErr w:type="gramStart"/>
       <w:r>
         <w:rPr>
           <w:lang w:val="ru-RU"/>
@@ -19447,7 +19388,6 @@
         </w:rPr>
         <w:t>и</w:t>
       </w:r>
-      <w:proofErr w:type="gramEnd"/>
       <w:r>
         <w:rPr>
           <w:rStyle w:val="apple-converted-space"/>
@@ -19639,7 +19579,6 @@
         </w:rPr>
         <w:t xml:space="preserve"> </w:t>
       </w:r>
-      <w:proofErr w:type="gramStart"/>
       <w:r>
         <w:rPr>
           <w:lang w:val="ru-RU"/>
@@ -19717,7 +19656,6 @@
         </w:rPr>
         <w:t>,</w:t>
       </w:r>
-      <w:proofErr w:type="gramEnd"/>
       <w:r>
         <w:rPr>
           <w:lang w:val="ru-RU"/>
@@ -19844,7 +19782,6 @@
         </w:rPr>
         <w:t xml:space="preserve"> </w:t>
       </w:r>
-      <w:proofErr w:type="gramStart"/>
       <w:r>
         <w:rPr>
           <w:lang w:val="ru-RU"/>
@@ -19922,7 +19859,6 @@
         </w:rPr>
         <w:t>:</w:t>
       </w:r>
-      <w:proofErr w:type="gramEnd"/>
       <w:r>
         <w:rPr>
           <w:lang w:val="ru-RU"/>
@@ -20020,7 +19956,6 @@
         </w:rPr>
         <w:t xml:space="preserve"> </w:t>
       </w:r>
-      <w:proofErr w:type="gramStart"/>
       <w:r>
         <w:rPr>
           <w:lang w:val="ru-RU"/>
@@ -20104,7 +20039,6 @@
         </w:rPr>
         <w:t>(</w:t>
       </w:r>
-      <w:proofErr w:type="gramEnd"/>
       <w:r>
         <w:rPr>
           <w:noProof/>
@@ -20326,7 +20260,6 @@
         </w:rPr>
         <w:t xml:space="preserve"> </w:t>
       </w:r>
-      <w:proofErr w:type="gramStart"/>
       <w:r>
         <w:rPr>
           <w:lang w:val="ru-RU"/>
@@ -20415,7 +20348,6 @@
         </w:rPr>
         <w:t>берут</w:t>
       </w:r>
-      <w:proofErr w:type="gramEnd"/>
       <w:r>
         <w:rPr>
           <w:lang w:val="ru-RU"/>
@@ -20665,7 +20597,6 @@
           <w:lang w:val="ru-RU"/>
         </w:rPr>
       </w:pPr>
-      <w:proofErr w:type="gramStart"/>
       <w:r>
         <w:rPr>
           <w:lang w:val="ru-RU"/>
@@ -20754,7 +20685,6 @@
         </w:rPr>
         <w:t>называется</w:t>
       </w:r>
-      <w:proofErr w:type="gramEnd"/>
       <w:r>
         <w:rPr>
           <w:rStyle w:val="apple-converted-space"/>
@@ -21038,7 +20968,6 @@
         </w:rPr>
         <w:t xml:space="preserve"> </w:t>
       </w:r>
-      <w:proofErr w:type="gramStart"/>
       <w:r>
         <w:rPr>
           <w:lang w:val="ru-RU"/>
@@ -21116,7 +21045,6 @@
         </w:rPr>
         <w:t>.</w:t>
       </w:r>
-      <w:proofErr w:type="gramEnd"/>
       <w:r>
         <w:rPr>
           <w:lang w:val="ru-RU"/>
@@ -21147,7 +21075,6 @@
         </w:rPr>
         <w:t xml:space="preserve"> </w:t>
       </w:r>
-      <w:proofErr w:type="gramStart"/>
       <w:r>
         <w:rPr>
           <w:lang w:val="ru-RU"/>
@@ -21225,7 +21152,6 @@
         </w:rPr>
         <w:t>,</w:t>
       </w:r>
-      <w:proofErr w:type="gramEnd"/>
       <w:r>
         <w:rPr>
           <w:lang w:val="ru-RU"/>
@@ -21349,7 +21275,6 @@
         </w:rPr>
         <w:t xml:space="preserve"> </w:t>
       </w:r>
-      <w:proofErr w:type="gramStart"/>
       <w:r>
         <w:rPr>
           <w:lang w:val="ru-RU"/>
@@ -21427,7 +21352,6 @@
         </w:rPr>
         <w:t>,</w:t>
       </w:r>
-      <w:proofErr w:type="gramEnd"/>
       <w:r>
         <w:rPr>
           <w:rStyle w:val="apple-converted-space"/>
@@ -21439,14 +21363,12 @@
         </w:rPr>
         <w:t xml:space="preserve"> </w:t>
       </w:r>
-      <w:proofErr w:type="spellStart"/>
       <w:r>
         <w:rPr>
           <w:lang w:val="ru-RU"/>
         </w:rPr>
         <w:t>мультипликативно</w:t>
       </w:r>
-      <w:proofErr w:type="spellEnd"/>
       <w:r>
         <w:rPr>
           <w:rStyle w:val="apple-converted-space"/>
@@ -21785,7 +21707,6 @@
           <w:lang w:val="ru-RU"/>
         </w:rPr>
       </w:pPr>
-      <w:proofErr w:type="gramStart"/>
       <w:r>
         <w:rPr>
           <w:lang w:val="ru-RU"/>
@@ -21874,7 +21795,6 @@
         </w:rPr>
         <w:t>называется</w:t>
       </w:r>
-      <w:proofErr w:type="gramEnd"/>
       <w:r>
         <w:rPr>
           <w:rStyle w:val="apple-converted-space"/>
@@ -22025,7 +21945,6 @@
           <w:lang w:val="ru-RU"/>
         </w:rPr>
       </w:pPr>
-      <w:proofErr w:type="gramStart"/>
       <w:r>
         <w:rPr>
           <w:lang w:val="ru-RU"/>
@@ -22114,7 +22033,6 @@
         </w:rPr>
         <w:t>публикуется</w:t>
       </w:r>
-      <w:proofErr w:type="gramEnd"/>
       <w:r>
         <w:rPr>
           <w:lang w:val="ru-RU"/>
@@ -22273,7 +22191,6 @@
         </w:rPr>
         <w:t xml:space="preserve"> </w:t>
       </w:r>
-      <w:proofErr w:type="gramStart"/>
       <w:r>
         <w:rPr>
           <w:lang w:val="ru-RU"/>
@@ -22362,7 +22279,6 @@
         </w:rPr>
         <w:t>играет</w:t>
       </w:r>
-      <w:proofErr w:type="gramEnd"/>
       <w:r>
         <w:rPr>
           <w:lang w:val="ru-RU"/>
@@ -22667,14 +22583,7 @@
         <w:rPr>
           <w:lang w:val="ru-RU"/>
         </w:rPr>
-        <w:t>ключом</w:t>
-      </w:r>
-      <w:proofErr w:type="gramStart"/>
-      <w:r>
-        <w:rPr>
-          <w:lang w:val="ru-RU"/>
-        </w:rPr>
-        <w:t>:</w:t>
+        <w:t>ключом:</w:t>
       </w:r>
       <w:r>
         <w:rPr>
@@ -22740,14 +22649,7 @@
         <w:rPr>
           <w:lang w:val="ru-RU"/>
         </w:rPr>
-        <w:t>,</w:t>
-      </w:r>
-      <w:proofErr w:type="gramEnd"/>
-      <w:r>
-        <w:rPr>
-          <w:lang w:val="ru-RU"/>
-        </w:rPr>
-        <w:t xml:space="preserve"> п</w:t>
+        <w:t>, п</w:t>
       </w:r>
       <w:r>
         <w:rPr>
@@ -23612,7 +23514,6 @@
         </w:rPr>
         <w:t>(</w:t>
       </w:r>
-      <w:proofErr w:type="gramStart"/>
       <w:r>
         <w:t>n</w:t>
       </w:r>
@@ -23625,7 +23526,6 @@
       <w:r>
         <w:t>e</w:t>
       </w:r>
-      <w:proofErr w:type="gramEnd"/>
       <w:r>
         <w:rPr>
           <w:lang w:val="ru-RU"/>
@@ -23680,7 +23580,6 @@
         </w:rPr>
         <w:t>(</w:t>
       </w:r>
-      <w:proofErr w:type="gramStart"/>
       <w:r>
         <w:t>n</w:t>
       </w:r>
@@ -23693,7 +23592,6 @@
       <w:r>
         <w:t>d</w:t>
       </w:r>
-      <w:proofErr w:type="gramEnd"/>
       <w:r>
         <w:rPr>
           <w:lang w:val="ru-RU"/>
@@ -23795,11 +23693,9 @@
           <w:numId w:val="4"/>
         </w:numPr>
       </w:pPr>
-      <w:proofErr w:type="spellStart"/>
       <w:r>
         <w:t>Дешифровка</w:t>
       </w:r>
-      <w:proofErr w:type="spellEnd"/>
       <w:r>
         <w:t>:</w:t>
       </w:r>
@@ -23818,7 +23714,6 @@
       <w:r>
         <w:t xml:space="preserve"> </w:t>
       </w:r>
-      <w:proofErr w:type="spellStart"/>
       <w:r>
         <w:t>b</w:t>
       </w:r>
@@ -23830,7 +23725,6 @@
         </w:rPr>
         <w:t>d</w:t>
       </w:r>
-      <w:proofErr w:type="spellEnd"/>
       <w:r>
         <w:t xml:space="preserve"> </w:t>
       </w:r>
@@ -24591,14 +24485,12 @@
         </w:rPr>
         <w:t xml:space="preserve"> </w:t>
       </w:r>
-      <w:proofErr w:type="spellStart"/>
       <w:r>
         <w:rPr>
           <w:lang w:val="ru-RU"/>
         </w:rPr>
         <w:t>субэкспоненциальных</w:t>
       </w:r>
-      <w:proofErr w:type="spellEnd"/>
       <w:r>
         <w:rPr>
           <w:lang w:val="ru-RU"/>
@@ -24809,14 +24701,12 @@
         </w:rPr>
         <w:t xml:space="preserve"> </w:t>
       </w:r>
-      <w:proofErr w:type="spellStart"/>
       <w:r>
         <w:rPr>
           <w:lang w:val="ru-RU"/>
         </w:rPr>
         <w:t>субэкспоненциальных</w:t>
       </w:r>
-      <w:proofErr w:type="spellEnd"/>
       <w:r>
         <w:rPr>
           <w:lang w:val="ru-RU"/>
@@ -25153,14 +25043,12 @@
         </w:rPr>
         <w:t xml:space="preserve"> </w:t>
       </w:r>
-      <w:proofErr w:type="gramStart"/>
       <w:r>
         <w:rPr>
           <w:lang w:val="ru-RU"/>
         </w:rPr>
         <w:t>безопасности</w:t>
       </w:r>
-      <w:proofErr w:type="gramEnd"/>
       <w:r>
         <w:rPr>
           <w:lang w:val="ru-RU"/>
@@ -25758,7 +25646,6 @@
         </w:rPr>
         <w:t xml:space="preserve"> </w:t>
       </w:r>
-      <w:proofErr w:type="gramStart"/>
       <w:r>
         <w:rPr>
           <w:lang w:val="ru-RU"/>
@@ -25789,7 +25676,6 @@
         </w:rPr>
         <w:t>.,(</w:t>
       </w:r>
-      <w:proofErr w:type="gramEnd"/>
       <w:r>
         <w:t>n</w:t>
       </w:r>
@@ -26243,11 +26129,9 @@
         </w:rPr>
         <w:t xml:space="preserve"> </w:t>
       </w:r>
-      <w:proofErr w:type="spellStart"/>
       <w:r>
         <w:t>dP</w:t>
       </w:r>
-      <w:proofErr w:type="spellEnd"/>
       <w:r>
         <w:rPr>
           <w:lang w:val="ru-RU"/>
@@ -26751,13 +26635,8 @@
           <w:numId w:val="6"/>
         </w:numPr>
       </w:pPr>
-      <w:proofErr w:type="spellStart"/>
-      <w:r>
-        <w:t>Алгоритм</w:t>
-      </w:r>
-      <w:proofErr w:type="spellEnd"/>
-      <w:r>
-        <w:t>:</w:t>
+      <w:r>
+        <w:t>Алгоритм:</w:t>
       </w:r>
       <w:r>
         <w:t xml:space="preserve"> </w:t>
@@ -26771,27 +26650,21 @@
           <w:numId w:val="6"/>
         </w:numPr>
       </w:pPr>
-      <w:proofErr w:type="spellStart"/>
       <w:r>
         <w:t>Выбрать</w:t>
       </w:r>
-      <w:proofErr w:type="spellEnd"/>
-      <w:r>
-        <w:t xml:space="preserve"> </w:t>
-      </w:r>
-      <w:proofErr w:type="gramStart"/>
+      <w:r>
+        <w:t xml:space="preserve"> </w:t>
+      </w:r>
       <w:r>
         <w:t>d</w:t>
       </w:r>
       <w:r>
         <w:t xml:space="preserve">  </w:t>
       </w:r>
-      <w:proofErr w:type="spellStart"/>
       <w:r>
         <w:t>из</w:t>
       </w:r>
-      <w:proofErr w:type="spellEnd"/>
-      <w:proofErr w:type="gramEnd"/>
       <w:r>
         <w:t xml:space="preserve"> </w:t>
       </w:r>
@@ -26807,11 +26680,9 @@
           <w:numId w:val="6"/>
         </w:numPr>
       </w:pPr>
-      <w:proofErr w:type="spellStart"/>
       <w:r>
         <w:t>Вычислить</w:t>
       </w:r>
-      <w:proofErr w:type="spellEnd"/>
       <w:r>
         <w:t xml:space="preserve"> </w:t>
       </w:r>
@@ -26827,15 +26698,8 @@
       <w:r>
         <w:t xml:space="preserve"> </w:t>
       </w:r>
-      <w:proofErr w:type="spellStart"/>
-      <w:proofErr w:type="gramStart"/>
-      <w:r>
-        <w:t>dP</w:t>
-      </w:r>
-      <w:proofErr w:type="spellEnd"/>
-      <w:proofErr w:type="gramEnd"/>
-      <w:r>
-        <w:t>.</w:t>
+      <w:r>
+        <w:t>dP.</w:t>
       </w:r>
     </w:p>
     <w:p>
@@ -26846,27 +26710,14 @@
           <w:numId w:val="6"/>
         </w:numPr>
       </w:pPr>
-      <w:proofErr w:type="spellStart"/>
-      <w:r>
-        <w:t>Вернуть</w:t>
-      </w:r>
-      <w:proofErr w:type="spellEnd"/>
-      <w:r>
-        <w:t>:</w:t>
-      </w:r>
-      <w:r>
-        <w:t xml:space="preserve"> </w:t>
-      </w:r>
-      <w:r>
-        <w:t>(</w:t>
-      </w:r>
-      <w:proofErr w:type="spellStart"/>
-      <w:r>
-        <w:t>Q,d</w:t>
-      </w:r>
-      <w:proofErr w:type="spellEnd"/>
-      <w:r>
-        <w:t>)</w:t>
+      <w:r>
+        <w:t>Вернуть:</w:t>
+      </w:r>
+      <w:r>
+        <w:t xml:space="preserve"> </w:t>
+      </w:r>
+      <w:r>
+        <w:t>(Q,d)</w:t>
       </w:r>
     </w:p>
     <w:p>
@@ -27103,7 +26954,6 @@
         </w:rPr>
         <w:t xml:space="preserve"> </w:t>
       </w:r>
-      <w:proofErr w:type="spellStart"/>
       <w:r>
         <w:rPr>
           <w:i/>
@@ -27111,7 +26961,6 @@
         </w:rPr>
         <w:t>kQ</w:t>
       </w:r>
-      <w:proofErr w:type="spellEnd"/>
       <w:r>
         <w:rPr>
           <w:lang w:val="ru-RU"/>
@@ -27193,7 +27042,6 @@
         </w:rPr>
         <w:t xml:space="preserve"> </w:t>
       </w:r>
-      <w:proofErr w:type="spellStart"/>
       <w:r>
         <w:rPr>
           <w:i/>
@@ -27201,7 +27049,6 @@
         </w:rPr>
         <w:t>kP</w:t>
       </w:r>
-      <w:proofErr w:type="spellEnd"/>
       <w:r>
         <w:rPr>
           <w:lang w:val="ru-RU"/>
@@ -27290,7 +27137,6 @@
         </w:rPr>
         <w:t xml:space="preserve"> </w:t>
       </w:r>
-      <w:proofErr w:type="spellStart"/>
       <w:r>
         <w:rPr>
           <w:i/>
@@ -27298,7 +27144,6 @@
         </w:rPr>
         <w:t>kQ</w:t>
       </w:r>
-      <w:proofErr w:type="spellEnd"/>
       <w:r>
         <w:rPr>
           <w:lang w:val="ru-RU"/>
@@ -27414,7 +27259,6 @@
         </w:rPr>
         <w:t xml:space="preserve"> </w:t>
       </w:r>
-      <w:proofErr w:type="spellStart"/>
       <w:r>
         <w:rPr>
           <w:i/>
@@ -27422,7 +27266,6 @@
         </w:rPr>
         <w:t>dC</w:t>
       </w:r>
-      <w:proofErr w:type="spellEnd"/>
       <w:r>
         <w:rPr>
           <w:i/>
@@ -27470,7 +27313,6 @@
         </w:rPr>
         <w:t>(</w:t>
       </w:r>
-      <w:proofErr w:type="spellStart"/>
       <w:r>
         <w:rPr>
           <w:i/>
@@ -27478,7 +27320,6 @@
         </w:rPr>
         <w:t>kP</w:t>
       </w:r>
-      <w:proofErr w:type="spellEnd"/>
       <w:r>
         <w:rPr>
           <w:i/>
@@ -27511,7 +27352,6 @@
         </w:rPr>
         <w:t xml:space="preserve"> </w:t>
       </w:r>
-      <w:proofErr w:type="spellStart"/>
       <w:r>
         <w:rPr>
           <w:i/>
@@ -27519,7 +27359,6 @@
         </w:rPr>
         <w:t>kQ</w:t>
       </w:r>
-      <w:proofErr w:type="spellEnd"/>
       <w:r>
         <w:rPr>
           <w:lang w:val="ru-RU"/>
@@ -27632,7 +27471,6 @@
         </w:rPr>
         <w:t xml:space="preserve"> </w:t>
       </w:r>
-      <w:proofErr w:type="spellStart"/>
       <w:r>
         <w:rPr>
           <w:i/>
@@ -27643,7 +27481,6 @@
       <w:r>
         <w:t>q</w:t>
       </w:r>
-      <w:proofErr w:type="spellEnd"/>
       <w:r>
         <w:rPr>
           <w:lang w:val="ru-RU"/>
@@ -27735,7 +27572,6 @@
         </w:rPr>
         <w:t xml:space="preserve"> </w:t>
       </w:r>
-      <w:proofErr w:type="spellStart"/>
       <w:r>
         <w:rPr>
           <w:i/>
@@ -27743,7 +27579,6 @@
         </w:rPr>
         <w:t>kQ</w:t>
       </w:r>
-      <w:proofErr w:type="spellEnd"/>
       <w:r>
         <w:rPr>
           <w:lang w:val="ru-RU"/>
@@ -27780,7 +27615,6 @@
         </w:rPr>
         <w:t xml:space="preserve"> </w:t>
       </w:r>
-      <w:proofErr w:type="spellStart"/>
       <w:r>
         <w:rPr>
           <w:i/>
@@ -27788,7 +27622,6 @@
         </w:rPr>
         <w:t>kQ</w:t>
       </w:r>
-      <w:proofErr w:type="spellEnd"/>
       <w:r>
         <w:rPr>
           <w:lang w:val="ru-RU"/>
@@ -27907,7 +27740,6 @@
         </w:rPr>
         <w:t xml:space="preserve"> </w:t>
       </w:r>
-      <w:proofErr w:type="spellStart"/>
       <w:r>
         <w:rPr>
           <w:i/>
@@ -27915,7 +27747,6 @@
         </w:rPr>
         <w:t>kP</w:t>
       </w:r>
-      <w:proofErr w:type="spellEnd"/>
       <w:r>
         <w:rPr>
           <w:lang w:val="ru-RU"/>
@@ -27964,14 +27795,12 @@
         </w:rPr>
         <w:t xml:space="preserve"> </w:t>
       </w:r>
-      <w:proofErr w:type="spellStart"/>
       <w:r>
         <w:rPr>
           <w:lang w:val="ru-RU"/>
         </w:rPr>
         <w:t>Диффи-Хеллмана</w:t>
       </w:r>
-      <w:proofErr w:type="spellEnd"/>
       <w:r>
         <w:rPr>
           <w:lang w:val="ru-RU"/>
@@ -28014,19 +27843,15 @@
         </w:rPr>
         <w:t xml:space="preserve"> </w:t>
       </w:r>
-      <w:proofErr w:type="spellStart"/>
       <w:r>
         <w:t>Ниже</w:t>
       </w:r>
-      <w:proofErr w:type="spellEnd"/>
-      <w:r>
-        <w:t xml:space="preserve"> </w:t>
-      </w:r>
-      <w:proofErr w:type="spellStart"/>
+      <w:r>
+        <w:t xml:space="preserve"> </w:t>
+      </w:r>
       <w:r>
         <w:t>предоставлен</w:t>
       </w:r>
-      <w:proofErr w:type="spellEnd"/>
       <w:r>
         <w:rPr>
           <w:b/>
@@ -28034,21 +27859,14 @@
         </w:rPr>
         <w:t xml:space="preserve"> </w:t>
       </w:r>
-      <w:proofErr w:type="spellStart"/>
       <w:r>
         <w:t>алгоритм</w:t>
       </w:r>
-      <w:proofErr w:type="spellEnd"/>
-      <w:r>
-        <w:t xml:space="preserve"> </w:t>
-      </w:r>
-      <w:proofErr w:type="spellStart"/>
-      <w:r>
-        <w:t>шифрования</w:t>
-      </w:r>
-      <w:proofErr w:type="spellEnd"/>
-      <w:r>
-        <w:t>.</w:t>
+      <w:r>
+        <w:t xml:space="preserve"> </w:t>
+      </w:r>
+      <w:r>
+        <w:t>шифрования.</w:t>
       </w:r>
     </w:p>
     <w:p>
@@ -28062,12 +27880,10 @@
         </w:rPr>
         <w:t xml:space="preserve">1.1.2.2.3.1 </w:t>
       </w:r>
-      <w:proofErr w:type="spellStart"/>
       <w:r>
         <w:t>Шифрование</w:t>
       </w:r>
       <w:bookmarkEnd w:id="36"/>
-      <w:proofErr w:type="spellEnd"/>
     </w:p>
     <w:p>
       <w:pPr>
@@ -28152,7 +27968,6 @@
         </w:rPr>
         <w:t xml:space="preserve"> </w:t>
       </w:r>
-      <w:proofErr w:type="gramStart"/>
       <w:r>
         <w:t>P</w:t>
       </w:r>
@@ -28165,7 +27980,6 @@
       <w:r>
         <w:t>n</w:t>
       </w:r>
-      <w:proofErr w:type="gramEnd"/>
       <w:r>
         <w:rPr>
           <w:lang w:val="ru-RU"/>
@@ -28247,35 +28061,20 @@
           <w:numId w:val="7"/>
         </w:numPr>
       </w:pPr>
-      <w:proofErr w:type="spellStart"/>
-      <w:r>
-        <w:t>Вывод</w:t>
-      </w:r>
-      <w:proofErr w:type="spellEnd"/>
-      <w:r>
-        <w:t>:</w:t>
-      </w:r>
-      <w:r>
-        <w:t xml:space="preserve"> </w:t>
-      </w:r>
-      <w:proofErr w:type="spellStart"/>
+      <w:r>
+        <w:t>Вывод:</w:t>
+      </w:r>
+      <w:r>
+        <w:t xml:space="preserve"> </w:t>
+      </w:r>
       <w:r>
         <w:t>Криптограмма</w:t>
       </w:r>
-      <w:proofErr w:type="spellEnd"/>
-      <w:r>
-        <w:t xml:space="preserve"> </w:t>
-      </w:r>
-      <w:r>
-        <w:t>(C1</w:t>
-      </w:r>
-      <w:proofErr w:type="gramStart"/>
-      <w:r>
-        <w:t>,C2</w:t>
-      </w:r>
-      <w:proofErr w:type="gramEnd"/>
-      <w:r>
-        <w:t>).</w:t>
+      <w:r>
+        <w:t xml:space="preserve"> </w:t>
+      </w:r>
+      <w:r>
+        <w:t>(C1,C2).</w:t>
       </w:r>
     </w:p>
     <w:p>
@@ -28286,13 +28085,8 @@
           <w:numId w:val="7"/>
         </w:numPr>
       </w:pPr>
-      <w:proofErr w:type="spellStart"/>
-      <w:r>
-        <w:t>Алгоритм</w:t>
-      </w:r>
-      <w:proofErr w:type="spellEnd"/>
-      <w:r>
-        <w:t>:</w:t>
+      <w:r>
+        <w:t>Алгоритм:</w:t>
       </w:r>
       <w:r>
         <w:t xml:space="preserve"> </w:t>
@@ -28408,11 +28202,9 @@
         </w:rPr>
         <w:t>(</w:t>
       </w:r>
-      <w:proofErr w:type="spellStart"/>
       <w:r>
         <w:t>Fp</w:t>
       </w:r>
-      <w:proofErr w:type="spellEnd"/>
       <w:r>
         <w:rPr>
           <w:lang w:val="ru-RU"/>
@@ -28477,19 +28269,11 @@
         <w:rPr>
           <w:lang w:val="ru-RU"/>
         </w:rPr>
-        <w:t>[</w:t>
-      </w:r>
-      <w:proofErr w:type="gramStart"/>
-      <w:r>
-        <w:rPr>
-          <w:lang w:val="ru-RU"/>
-        </w:rPr>
-        <w:t>1,</w:t>
+        <w:t>[1,</w:t>
       </w:r>
       <w:r>
         <w:t>n</w:t>
       </w:r>
-      <w:proofErr w:type="gramEnd"/>
       <w:r>
         <w:rPr>
           <w:lang w:val="ru-RU"/>
@@ -28529,11 +28313,9 @@
       <w:r>
         <w:t xml:space="preserve"> </w:t>
       </w:r>
-      <w:proofErr w:type="spellStart"/>
       <w:r>
         <w:t>Вычислить</w:t>
       </w:r>
-      <w:proofErr w:type="spellEnd"/>
       <w:r>
         <w:t xml:space="preserve"> </w:t>
       </w:r>
@@ -28549,15 +28331,8 @@
       <w:r>
         <w:t xml:space="preserve"> </w:t>
       </w:r>
-      <w:proofErr w:type="spellStart"/>
-      <w:proofErr w:type="gramStart"/>
-      <w:r>
-        <w:t>kP</w:t>
-      </w:r>
-      <w:proofErr w:type="spellEnd"/>
-      <w:proofErr w:type="gramEnd"/>
-      <w:r>
-        <w:t>.</w:t>
+      <w:r>
+        <w:t>kP.</w:t>
       </w:r>
     </w:p>
     <w:p>
@@ -28574,11 +28349,9 @@
       <w:r>
         <w:t xml:space="preserve"> </w:t>
       </w:r>
-      <w:proofErr w:type="spellStart"/>
       <w:r>
         <w:t>Вычислить</w:t>
       </w:r>
-      <w:proofErr w:type="spellEnd"/>
       <w:r>
         <w:t xml:space="preserve"> </w:t>
       </w:r>
@@ -28601,15 +28374,7 @@
         <w:t xml:space="preserve"> </w:t>
       </w:r>
       <w:r>
-        <w:t>+</w:t>
-      </w:r>
-      <w:proofErr w:type="spellStart"/>
-      <w:r>
-        <w:t>kQ</w:t>
-      </w:r>
-      <w:proofErr w:type="spellEnd"/>
-      <w:r>
-        <w:t>.</w:t>
+        <w:t>+kQ.</w:t>
       </w:r>
     </w:p>
     <w:p>
@@ -28620,27 +28385,14 @@
           <w:numId w:val="7"/>
         </w:numPr>
       </w:pPr>
-      <w:proofErr w:type="spellStart"/>
-      <w:r>
-        <w:t>Вернуть</w:t>
-      </w:r>
-      <w:proofErr w:type="spellEnd"/>
-      <w:r>
-        <w:t>:</w:t>
-      </w:r>
-      <w:r>
-        <w:t xml:space="preserve"> </w:t>
-      </w:r>
-      <w:r>
-        <w:t>(C1</w:t>
-      </w:r>
-      <w:proofErr w:type="gramStart"/>
-      <w:r>
-        <w:t>,C2</w:t>
-      </w:r>
-      <w:proofErr w:type="gramEnd"/>
-      <w:r>
-        <w:t>).</w:t>
+      <w:r>
+        <w:t>Вернуть:</w:t>
+      </w:r>
+      <w:r>
+        <w:t xml:space="preserve"> </w:t>
+      </w:r>
+      <w:r>
+        <w:t>(C1,C2).</w:t>
       </w:r>
     </w:p>
     <w:p>
@@ -28654,12 +28406,10 @@
         </w:rPr>
         <w:t xml:space="preserve">1.1.2.2.3.2 </w:t>
       </w:r>
-      <w:proofErr w:type="spellStart"/>
       <w:r>
         <w:t>Дешифрование</w:t>
       </w:r>
       <w:bookmarkEnd w:id="37"/>
-      <w:proofErr w:type="spellEnd"/>
     </w:p>
     <w:p>
       <w:pPr>
@@ -28770,7 +28520,6 @@
         </w:rPr>
         <w:t xml:space="preserve"> </w:t>
       </w:r>
-      <w:proofErr w:type="gramStart"/>
       <w:r>
         <w:rPr>
           <w:i/>
@@ -28793,7 +28542,6 @@
         </w:rPr>
         <w:t>n</w:t>
       </w:r>
-      <w:proofErr w:type="gramEnd"/>
       <w:r>
         <w:rPr>
           <w:i/>
@@ -28922,7 +28670,6 @@
           <w:numId w:val="8"/>
         </w:numPr>
       </w:pPr>
-      <w:proofErr w:type="spellStart"/>
       <w:r>
         <w:rPr>
           <w:b/>
@@ -28930,26 +28677,21 @@
         </w:rPr>
         <w:t>Выход</w:t>
       </w:r>
-      <w:proofErr w:type="spellEnd"/>
       <w:r>
         <w:t>:</w:t>
       </w:r>
       <w:r>
         <w:t xml:space="preserve"> </w:t>
       </w:r>
-      <w:proofErr w:type="spellStart"/>
       <w:r>
         <w:t>Исходный</w:t>
       </w:r>
-      <w:proofErr w:type="spellEnd"/>
-      <w:r>
-        <w:t xml:space="preserve"> </w:t>
-      </w:r>
-      <w:proofErr w:type="spellStart"/>
+      <w:r>
+        <w:t xml:space="preserve"> </w:t>
+      </w:r>
       <w:r>
         <w:t>текст</w:t>
       </w:r>
-      <w:proofErr w:type="spellEnd"/>
       <w:r>
         <w:t xml:space="preserve"> </w:t>
       </w:r>
@@ -28972,7 +28714,6 @@
           <w:numId w:val="8"/>
         </w:numPr>
       </w:pPr>
-      <w:proofErr w:type="spellStart"/>
       <w:r>
         <w:rPr>
           <w:b/>
@@ -28980,7 +28721,6 @@
         </w:rPr>
         <w:t>Алгоритм</w:t>
       </w:r>
-      <w:proofErr w:type="spellEnd"/>
       <w:r>
         <w:t>:</w:t>
       </w:r>
@@ -28996,12 +28736,10 @@
           <w:numId w:val="8"/>
         </w:numPr>
       </w:pPr>
-      <w:proofErr w:type="spellStart"/>
       <w:r>
         <w:lastRenderedPageBreak/>
         <w:t>Вычислить</w:t>
       </w:r>
-      <w:proofErr w:type="spellEnd"/>
       <w:r>
         <w:t xml:space="preserve"> </w:t>
       </w:r>
@@ -29083,14 +28821,12 @@
           <w:numId w:val="8"/>
         </w:numPr>
       </w:pPr>
-      <w:proofErr w:type="spellStart"/>
       <w:r>
         <w:t>В</w:t>
       </w:r>
       <w:r>
         <w:t>ычислить</w:t>
       </w:r>
-      <w:proofErr w:type="spellEnd"/>
       <w:r>
         <w:t xml:space="preserve"> </w:t>
       </w:r>
@@ -29104,11 +28840,9 @@
       <w:r>
         <w:t xml:space="preserve"> </w:t>
       </w:r>
-      <w:proofErr w:type="spellStart"/>
       <w:r>
         <w:t>из</w:t>
       </w:r>
-      <w:proofErr w:type="spellEnd"/>
       <w:r>
         <w:t xml:space="preserve"> </w:t>
       </w:r>
@@ -29131,7 +28865,6 @@
           <w:numId w:val="8"/>
         </w:numPr>
       </w:pPr>
-      <w:proofErr w:type="spellStart"/>
       <w:r>
         <w:rPr>
           <w:b/>
@@ -29139,7 +28872,6 @@
         </w:rPr>
         <w:t>Вернуть</w:t>
       </w:r>
-      <w:proofErr w:type="spellEnd"/>
       <w:r>
         <w:t>:</w:t>
       </w:r>
@@ -29184,7 +28916,6 @@
       <w:r>
         <w:t xml:space="preserve">ncryption </w:t>
       </w:r>
-      <w:proofErr w:type="spellStart"/>
       <w:r>
         <w:t>S</w:t>
       </w:r>
@@ -29193,7 +28924,6 @@
         <w:t>tandrard</w:t>
       </w:r>
       <w:bookmarkEnd w:id="39"/>
-      <w:proofErr w:type="spellEnd"/>
     </w:p>
     <w:p>
       <w:pPr>
@@ -29207,13 +28937,11 @@
         </w:rPr>
         <w:t xml:space="preserve">1.1.3.1 </w:t>
       </w:r>
-      <w:proofErr w:type="spellStart"/>
       <w:r>
         <w:t>Описание</w:t>
       </w:r>
       <w:bookmarkEnd w:id="40"/>
       <w:bookmarkEnd w:id="41"/>
-      <w:proofErr w:type="spellEnd"/>
     </w:p>
     <w:p>
       <w:pPr>
@@ -29346,11 +29074,9 @@
         </w:rPr>
         <w:t xml:space="preserve"> </w:t>
       </w:r>
-      <w:proofErr w:type="spellStart"/>
       <w:r>
         <w:t>Rijndael</w:t>
       </w:r>
-      <w:proofErr w:type="spellEnd"/>
       <w:r>
         <w:rPr>
           <w:lang w:val="ru-RU"/>
@@ -29384,11 +29110,9 @@
         </w:rPr>
         <w:t>ɛ</w:t>
       </w:r>
-      <w:proofErr w:type="spellStart"/>
       <w:r>
         <w:t>inda</w:t>
       </w:r>
-      <w:proofErr w:type="spellEnd"/>
       <w:r>
         <w:rPr>
           <w:lang w:val="ru-RU"/>
@@ -29414,36 +29138,20 @@
         <w:rPr>
           <w:lang w:val="ru-RU"/>
         </w:rPr>
-        <w:t>(</w:t>
-      </w:r>
-      <w:proofErr w:type="spellStart"/>
-      <w:r>
-        <w:rPr>
-          <w:lang w:val="ru-RU"/>
-        </w:rPr>
-        <w:t>Рэндал</w:t>
-      </w:r>
-      <w:proofErr w:type="spellEnd"/>
-      <w:proofErr w:type="gramStart"/>
+        <w:t>(Рэндал)</w:t>
+      </w:r>
+      <w:r>
+        <w:rPr>
+          <w:lang w:val="ru-RU"/>
+        </w:rPr>
+        <w:t xml:space="preserve"> </w:t>
+      </w:r>
       <w:r>
         <w:rPr>
           <w:lang w:val="ru-RU"/>
         </w:rPr>
         <w:t>)</w:t>
       </w:r>
-      <w:r>
-        <w:rPr>
-          <w:lang w:val="ru-RU"/>
-        </w:rPr>
-        <w:t xml:space="preserve"> </w:t>
-      </w:r>
-      <w:r>
-        <w:rPr>
-          <w:lang w:val="ru-RU"/>
-        </w:rPr>
-        <w:t>)</w:t>
-      </w:r>
-      <w:proofErr w:type="gramEnd"/>
       <w:r>
         <w:rPr>
           <w:lang w:val="ru-RU"/>
@@ -30611,21 +30319,18 @@
         </w:rPr>
         <w:t xml:space="preserve">1.1.3.2 </w:t>
       </w:r>
-      <w:proofErr w:type="spellStart"/>
       <w:r>
         <w:rPr>
           <w:shd w:val="clear" w:color="auto" w:fill="FFFFFF"/>
         </w:rPr>
         <w:t>Алгоритм</w:t>
       </w:r>
-      <w:proofErr w:type="spellEnd"/>
-      <w:r>
-        <w:rPr>
-          <w:shd w:val="clear" w:color="auto" w:fill="FFFFFF"/>
-        </w:rPr>
-        <w:t xml:space="preserve"> </w:t>
-      </w:r>
-      <w:proofErr w:type="spellStart"/>
+      <w:r>
+        <w:rPr>
+          <w:shd w:val="clear" w:color="auto" w:fill="FFFFFF"/>
+        </w:rPr>
+        <w:t xml:space="preserve"> </w:t>
+      </w:r>
       <w:r>
         <w:rPr>
           <w:shd w:val="clear" w:color="auto" w:fill="FFFFFF"/>
@@ -30634,7 +30339,6 @@
       </w:r>
       <w:bookmarkEnd w:id="42"/>
       <w:bookmarkEnd w:id="43"/>
-      <w:proofErr w:type="spellEnd"/>
     </w:p>
     <w:p>
       <w:pPr>
@@ -30647,12 +30351,10 @@
         </w:rPr>
         <w:t xml:space="preserve">1.1.3.2.1 </w:t>
       </w:r>
-      <w:proofErr w:type="spellStart"/>
       <w:r>
         <w:t>Определения</w:t>
       </w:r>
       <w:bookmarkEnd w:id="44"/>
-      <w:proofErr w:type="spellEnd"/>
     </w:p>
     <w:p>
       <w:pPr>
@@ -30863,11 +30565,9 @@
         </w:rPr>
         <w:t xml:space="preserve"> </w:t>
       </w:r>
-      <w:proofErr w:type="spellStart"/>
       <w:r>
         <w:t>Nb</w:t>
       </w:r>
-      <w:proofErr w:type="spellEnd"/>
       <w:r>
         <w:rPr>
           <w:lang w:val="ru-RU"/>
@@ -30886,19 +30586,15 @@
         </w:rPr>
         <w:t xml:space="preserve"> </w:t>
       </w:r>
-      <w:proofErr w:type="spellStart"/>
       <w:r>
         <w:t>Каждая</w:t>
       </w:r>
-      <w:proofErr w:type="spellEnd"/>
-      <w:r>
-        <w:t xml:space="preserve"> </w:t>
-      </w:r>
-      <w:proofErr w:type="spellStart"/>
+      <w:r>
+        <w:t xml:space="preserve"> </w:t>
+      </w:r>
       <w:r>
         <w:t>ячейка</w:t>
       </w:r>
-      <w:proofErr w:type="spellEnd"/>
       <w:r>
         <w:t xml:space="preserve"> </w:t>
       </w:r>
@@ -30908,27 +30604,21 @@
       <w:r>
         <w:t xml:space="preserve"> </w:t>
       </w:r>
-      <w:proofErr w:type="spellStart"/>
       <w:r>
         <w:t>содержит</w:t>
       </w:r>
-      <w:proofErr w:type="spellEnd"/>
-      <w:r>
-        <w:t xml:space="preserve"> </w:t>
-      </w:r>
-      <w:proofErr w:type="spellStart"/>
+      <w:r>
+        <w:t xml:space="preserve"> </w:t>
+      </w:r>
       <w:r>
         <w:t>значение</w:t>
       </w:r>
-      <w:proofErr w:type="spellEnd"/>
-      <w:r>
-        <w:t xml:space="preserve"> </w:t>
-      </w:r>
-      <w:proofErr w:type="spellStart"/>
+      <w:r>
+        <w:t xml:space="preserve"> </w:t>
+      </w:r>
       <w:r>
         <w:t>размером</w:t>
       </w:r>
-      <w:proofErr w:type="spellEnd"/>
       <w:r>
         <w:t xml:space="preserve"> </w:t>
       </w:r>
@@ -30944,11 +30634,9 @@
       <w:r>
         <w:t xml:space="preserve"> </w:t>
       </w:r>
-      <w:proofErr w:type="spellStart"/>
       <w:r>
         <w:t>байт</w:t>
       </w:r>
-      <w:proofErr w:type="spellEnd"/>
     </w:p>
     <w:p>
       <w:pPr>
@@ -30958,11 +30646,9 @@
           <w:numId w:val="9"/>
         </w:numPr>
       </w:pPr>
-      <w:proofErr w:type="spellStart"/>
       <w:r>
         <w:t>Nb</w:t>
       </w:r>
-      <w:proofErr w:type="spellEnd"/>
       <w:r>
         <w:rPr>
           <w:lang w:val="ru-RU"/>
@@ -31068,35 +30754,27 @@
         </w:rPr>
         <w:t xml:space="preserve"> </w:t>
       </w:r>
-      <w:proofErr w:type="spellStart"/>
       <w:r>
         <w:t>Для</w:t>
       </w:r>
-      <w:proofErr w:type="spellEnd"/>
-      <w:r>
-        <w:t xml:space="preserve"> </w:t>
-      </w:r>
-      <w:proofErr w:type="spellStart"/>
+      <w:r>
+        <w:t xml:space="preserve"> </w:t>
+      </w:r>
       <w:r>
         <w:t>стандарта</w:t>
       </w:r>
-      <w:proofErr w:type="spellEnd"/>
-      <w:r>
-        <w:t xml:space="preserve"> </w:t>
-      </w:r>
-      <w:proofErr w:type="spellStart"/>
+      <w:r>
+        <w:t xml:space="preserve"> </w:t>
+      </w:r>
       <w:r>
         <w:t>регламентировано</w:t>
       </w:r>
-      <w:proofErr w:type="spellEnd"/>
-      <w:r>
-        <w:t xml:space="preserve"> </w:t>
-      </w:r>
-      <w:proofErr w:type="spellStart"/>
+      <w:r>
+        <w:t xml:space="preserve"> </w:t>
+      </w:r>
       <w:r>
         <w:t>Nb</w:t>
       </w:r>
-      <w:proofErr w:type="spellEnd"/>
       <w:r>
         <w:t xml:space="preserve"> </w:t>
       </w:r>
@@ -31118,11 +30796,9 @@
           <w:numId w:val="9"/>
         </w:numPr>
       </w:pPr>
-      <w:proofErr w:type="spellStart"/>
       <w:r>
         <w:t>Nk</w:t>
       </w:r>
-      <w:proofErr w:type="spellEnd"/>
       <w:r>
         <w:rPr>
           <w:lang w:val="ru-RU"/>
@@ -31213,11 +30889,9 @@
         </w:rPr>
         <w:t xml:space="preserve"> </w:t>
       </w:r>
-      <w:proofErr w:type="spellStart"/>
       <w:r>
         <w:t>Для</w:t>
       </w:r>
-      <w:proofErr w:type="spellEnd"/>
       <w:r>
         <w:t xml:space="preserve"> </w:t>
       </w:r>
@@ -31227,11 +30901,9 @@
       <w:r>
         <w:t xml:space="preserve"> </w:t>
       </w:r>
-      <w:proofErr w:type="spellStart"/>
       <w:r>
         <w:t>Nk</w:t>
       </w:r>
-      <w:proofErr w:type="spellEnd"/>
       <w:r>
         <w:t xml:space="preserve"> </w:t>
       </w:r>
@@ -31768,8 +31440,6 @@
         </w:rPr>
         <w:t xml:space="preserve"> </w:t>
       </w:r>
-      <w:proofErr w:type="spellStart"/>
-      <w:proofErr w:type="gramStart"/>
       <w:r>
         <w:rPr>
           <w:i/>
@@ -31779,7 +31449,6 @@
         </w:rPr>
         <w:t>SubBytes</w:t>
       </w:r>
-      <w:proofErr w:type="spellEnd"/>
       <w:r>
         <w:rPr>
           <w:i/>
@@ -31788,9 +31457,8 @@
           <w:shd w:val="clear" w:color="auto" w:fill="FFFFFF"/>
           <w:lang w:val="ru-RU"/>
         </w:rPr>
-        <w:t>(</w:t>
-      </w:r>
-      <w:proofErr w:type="gramEnd"/>
+        <w:t>(),</w:t>
+      </w:r>
       <w:r>
         <w:rPr>
           <w:i/>
@@ -31799,7 +31467,7 @@
           <w:shd w:val="clear" w:color="auto" w:fill="FFFFFF"/>
           <w:lang w:val="ru-RU"/>
         </w:rPr>
-        <w:t>),</w:t>
+        <w:t xml:space="preserve"> </w:t>
       </w:r>
       <w:r>
         <w:rPr>
@@ -31807,22 +31475,20 @@
           <w:iCs/>
           <w:bdr w:val="none" w:sz="0" w:space="0" w:color="auto" w:frame="1"/>
           <w:shd w:val="clear" w:color="auto" w:fill="FFFFFF"/>
-          <w:lang w:val="ru-RU"/>
-        </w:rPr>
-        <w:t xml:space="preserve"> </w:t>
-      </w:r>
-      <w:proofErr w:type="spellStart"/>
+        </w:rPr>
+        <w:lastRenderedPageBreak/>
+        <w:t>ShiftRows</w:t>
+      </w:r>
       <w:r>
         <w:rPr>
           <w:i/>
           <w:iCs/>
           <w:bdr w:val="none" w:sz="0" w:space="0" w:color="auto" w:frame="1"/>
           <w:shd w:val="clear" w:color="auto" w:fill="FFFFFF"/>
-        </w:rPr>
-        <w:lastRenderedPageBreak/>
-        <w:t>ShiftRows</w:t>
-      </w:r>
-      <w:proofErr w:type="spellEnd"/>
+          <w:lang w:val="ru-RU"/>
+        </w:rPr>
+        <w:t>(),</w:t>
+      </w:r>
       <w:r>
         <w:rPr>
           <w:i/>
@@ -31831,7 +31497,7 @@
           <w:shd w:val="clear" w:color="auto" w:fill="FFFFFF"/>
           <w:lang w:val="ru-RU"/>
         </w:rPr>
-        <w:t>(),</w:t>
+        <w:t xml:space="preserve"> </w:t>
       </w:r>
       <w:r>
         <w:rPr>
@@ -31839,21 +31505,9 @@
           <w:iCs/>
           <w:bdr w:val="none" w:sz="0" w:space="0" w:color="auto" w:frame="1"/>
           <w:shd w:val="clear" w:color="auto" w:fill="FFFFFF"/>
-          <w:lang w:val="ru-RU"/>
-        </w:rPr>
-        <w:t xml:space="preserve"> </w:t>
-      </w:r>
-      <w:proofErr w:type="spellStart"/>
-      <w:r>
-        <w:rPr>
-          <w:i/>
-          <w:iCs/>
-          <w:bdr w:val="none" w:sz="0" w:space="0" w:color="auto" w:frame="1"/>
-          <w:shd w:val="clear" w:color="auto" w:fill="FFFFFF"/>
         </w:rPr>
         <w:t>MixColumns</w:t>
       </w:r>
-      <w:proofErr w:type="spellEnd"/>
       <w:r>
         <w:rPr>
           <w:i/>
@@ -31895,7 +31549,6 @@
         </w:rPr>
         <w:t xml:space="preserve"> </w:t>
       </w:r>
-      <w:proofErr w:type="spellStart"/>
       <w:r>
         <w:rPr>
           <w:i/>
@@ -31905,7 +31558,6 @@
         </w:rPr>
         <w:t>AddRoundKey</w:t>
       </w:r>
-      <w:proofErr w:type="spellEnd"/>
       <w:r>
         <w:rPr>
           <w:i/>
@@ -31930,89 +31582,71 @@
         </w:rPr>
         <w:t xml:space="preserve"> </w:t>
       </w:r>
-      <w:proofErr w:type="spellStart"/>
       <w:r>
         <w:rPr>
           <w:shd w:val="clear" w:color="auto" w:fill="FFFFFF"/>
         </w:rPr>
         <w:t>Общую</w:t>
       </w:r>
-      <w:proofErr w:type="spellEnd"/>
-      <w:r>
-        <w:rPr>
-          <w:shd w:val="clear" w:color="auto" w:fill="FFFFFF"/>
-        </w:rPr>
-        <w:t xml:space="preserve"> </w:t>
-      </w:r>
-      <w:proofErr w:type="spellStart"/>
+      <w:r>
+        <w:rPr>
+          <w:shd w:val="clear" w:color="auto" w:fill="FFFFFF"/>
+        </w:rPr>
+        <w:t xml:space="preserve"> </w:t>
+      </w:r>
       <w:r>
         <w:rPr>
           <w:shd w:val="clear" w:color="auto" w:fill="FFFFFF"/>
         </w:rPr>
         <w:t>схему</w:t>
       </w:r>
-      <w:proofErr w:type="spellEnd"/>
-      <w:r>
-        <w:rPr>
-          <w:shd w:val="clear" w:color="auto" w:fill="FFFFFF"/>
-        </w:rPr>
-        <w:t xml:space="preserve"> </w:t>
-      </w:r>
-      <w:proofErr w:type="spellStart"/>
+      <w:r>
+        <w:rPr>
+          <w:shd w:val="clear" w:color="auto" w:fill="FFFFFF"/>
+        </w:rPr>
+        <w:t xml:space="preserve"> </w:t>
+      </w:r>
       <w:r>
         <w:rPr>
           <w:shd w:val="clear" w:color="auto" w:fill="FFFFFF"/>
         </w:rPr>
         <w:t>шифрования</w:t>
       </w:r>
-      <w:proofErr w:type="spellEnd"/>
-      <w:r>
-        <w:rPr>
-          <w:shd w:val="clear" w:color="auto" w:fill="FFFFFF"/>
-        </w:rPr>
-        <w:t xml:space="preserve"> </w:t>
-      </w:r>
-      <w:proofErr w:type="spellStart"/>
+      <w:r>
+        <w:rPr>
+          <w:shd w:val="clear" w:color="auto" w:fill="FFFFFF"/>
+        </w:rPr>
+        <w:t xml:space="preserve"> </w:t>
+      </w:r>
       <w:r>
         <w:rPr>
           <w:shd w:val="clear" w:color="auto" w:fill="FFFFFF"/>
         </w:rPr>
         <w:t>можно</w:t>
       </w:r>
-      <w:proofErr w:type="spellEnd"/>
-      <w:r>
-        <w:rPr>
-          <w:shd w:val="clear" w:color="auto" w:fill="FFFFFF"/>
-        </w:rPr>
-        <w:t xml:space="preserve"> </w:t>
-      </w:r>
-      <w:proofErr w:type="spellStart"/>
+      <w:r>
+        <w:rPr>
+          <w:shd w:val="clear" w:color="auto" w:fill="FFFFFF"/>
+        </w:rPr>
+        <w:t xml:space="preserve"> </w:t>
+      </w:r>
       <w:r>
         <w:rPr>
           <w:shd w:val="clear" w:color="auto" w:fill="FFFFFF"/>
         </w:rPr>
         <w:t>представить</w:t>
       </w:r>
-      <w:proofErr w:type="spellEnd"/>
-      <w:r>
-        <w:rPr>
-          <w:shd w:val="clear" w:color="auto" w:fill="FFFFFF"/>
-        </w:rPr>
-        <w:t xml:space="preserve"> </w:t>
-      </w:r>
-      <w:proofErr w:type="spellStart"/>
-      <w:r>
-        <w:rPr>
-          <w:shd w:val="clear" w:color="auto" w:fill="FFFFFF"/>
-        </w:rPr>
-        <w:t>как</w:t>
-      </w:r>
-      <w:proofErr w:type="spellEnd"/>
-      <w:r>
-        <w:rPr>
-          <w:shd w:val="clear" w:color="auto" w:fill="FFFFFF"/>
-        </w:rPr>
-        <w:t>:</w:t>
+      <w:r>
+        <w:rPr>
+          <w:shd w:val="clear" w:color="auto" w:fill="FFFFFF"/>
+        </w:rPr>
+        <w:t xml:space="preserve"> </w:t>
+      </w:r>
+      <w:r>
+        <w:rPr>
+          <w:shd w:val="clear" w:color="auto" w:fill="FFFFFF"/>
+        </w:rPr>
+        <w:t>как:</w:t>
       </w:r>
     </w:p>
     <w:p>
@@ -32387,7 +32021,6 @@
         </w:rPr>
         <w:t xml:space="preserve"> </w:t>
       </w:r>
-      <w:proofErr w:type="gramStart"/>
       <w:r>
         <w:rPr>
           <w:rStyle w:val="DiplomChar"/>
@@ -32401,7 +32034,6 @@
         </w:rPr>
         <w:t>[</w:t>
       </w:r>
-      <w:proofErr w:type="gramEnd"/>
       <w:r>
         <w:rPr>
           <w:rStyle w:val="DiplomChar"/>
@@ -32531,14 +32163,12 @@
         </w:rPr>
         <w:t>0,1..</w:t>
       </w:r>
-      <w:proofErr w:type="spellStart"/>
       <w:r>
         <w:rPr>
           <w:rStyle w:val="DiplomChar"/>
         </w:rPr>
         <w:t>Nb</w:t>
       </w:r>
-      <w:proofErr w:type="spellEnd"/>
       <w:r>
         <w:rPr>
           <w:rStyle w:val="DiplomChar"/>
@@ -32609,70 +32239,60 @@
         </w:rPr>
         <w:t xml:space="preserve"> </w:t>
       </w:r>
-      <w:proofErr w:type="spellStart"/>
       <w:r>
         <w:rPr>
           <w:rStyle w:val="DiplomChar"/>
         </w:rPr>
         <w:t>За</w:t>
       </w:r>
-      <w:proofErr w:type="spellEnd"/>
       <w:r>
         <w:rPr>
           <w:rStyle w:val="DiplomChar"/>
         </w:rPr>
         <w:t xml:space="preserve"> </w:t>
       </w:r>
-      <w:proofErr w:type="spellStart"/>
       <w:r>
         <w:rPr>
           <w:rStyle w:val="DiplomChar"/>
         </w:rPr>
         <w:t>раз</w:t>
       </w:r>
-      <w:proofErr w:type="spellEnd"/>
       <w:r>
         <w:rPr>
           <w:rStyle w:val="DiplomChar"/>
         </w:rPr>
         <w:t xml:space="preserve"> </w:t>
       </w:r>
-      <w:proofErr w:type="spellStart"/>
       <w:r>
         <w:rPr>
           <w:rStyle w:val="DiplomChar"/>
         </w:rPr>
         <w:t>шифруется</w:t>
       </w:r>
-      <w:proofErr w:type="spellEnd"/>
       <w:r>
         <w:rPr>
           <w:rStyle w:val="DiplomChar"/>
         </w:rPr>
         <w:t xml:space="preserve"> </w:t>
       </w:r>
-      <w:proofErr w:type="spellStart"/>
       <w:r>
         <w:rPr>
           <w:rStyle w:val="DiplomChar"/>
         </w:rPr>
         <w:t>блок</w:t>
       </w:r>
-      <w:proofErr w:type="spellEnd"/>
       <w:r>
         <w:rPr>
           <w:rStyle w:val="DiplomChar"/>
         </w:rPr>
         <w:t xml:space="preserve"> </w:t>
       </w:r>
-      <w:proofErr w:type="spellStart"/>
       <w:r>
         <w:rPr>
           <w:rStyle w:val="DiplomChar"/>
         </w:rPr>
         <w:t>размером</w:t>
       </w:r>
-      <w:proofErr w:type="spellEnd"/>
       <w:r>
         <w:rPr>
           <w:rStyle w:val="DiplomChar"/>
@@ -32691,19 +32311,11 @@
         </w:rPr>
         <w:t xml:space="preserve"> </w:t>
       </w:r>
-      <w:proofErr w:type="spellStart"/>
       <w:r>
         <w:rPr>
           <w:rStyle w:val="DiplomChar"/>
         </w:rPr>
-        <w:t>байт</w:t>
-      </w:r>
-      <w:proofErr w:type="spellEnd"/>
-      <w:r>
-        <w:rPr>
-          <w:rStyle w:val="DiplomChar"/>
-        </w:rPr>
-        <w:t>.</w:t>
+        <w:t>байт.</w:t>
       </w:r>
     </w:p>
     <w:p>
@@ -34182,24 +33794,14 @@
         </w:rPr>
         <w:t xml:space="preserve">1.1.3.2.4 </w:t>
       </w:r>
-      <w:proofErr w:type="spellStart"/>
-      <w:proofErr w:type="gramStart"/>
       <w:r>
         <w:t>SubButes</w:t>
       </w:r>
-      <w:proofErr w:type="spellEnd"/>
-      <w:r>
-        <w:rPr>
-          <w:lang w:val="ru-RU"/>
-        </w:rPr>
-        <w:t>(</w:t>
-      </w:r>
-      <w:proofErr w:type="gramEnd"/>
-      <w:r>
-        <w:rPr>
-          <w:lang w:val="ru-RU"/>
-        </w:rPr>
-        <w:t>)</w:t>
+      <w:r>
+        <w:rPr>
+          <w:lang w:val="ru-RU"/>
+        </w:rPr>
+        <w:t>()</w:t>
       </w:r>
       <w:bookmarkEnd w:id="47"/>
     </w:p>
@@ -34406,14 +34008,12 @@
         </w:rPr>
         <w:t xml:space="preserve"> </w:t>
       </w:r>
-      <w:proofErr w:type="spellStart"/>
       <w:r>
         <w:rPr>
           <w:rStyle w:val="DiplomChar"/>
         </w:rPr>
         <w:t>Sbox</w:t>
       </w:r>
-      <w:proofErr w:type="spellEnd"/>
       <w:r>
         <w:rPr>
           <w:rStyle w:val="DiplomChar"/>
@@ -34444,24 +34044,14 @@
         </w:rPr>
         <w:t xml:space="preserve">1.1.3.2.5 </w:t>
       </w:r>
-      <w:proofErr w:type="spellStart"/>
-      <w:proofErr w:type="gramStart"/>
       <w:r>
         <w:t>ShiftRows</w:t>
       </w:r>
-      <w:proofErr w:type="spellEnd"/>
-      <w:r>
-        <w:rPr>
-          <w:lang w:val="ru-RU"/>
-        </w:rPr>
-        <w:t>(</w:t>
-      </w:r>
-      <w:proofErr w:type="gramEnd"/>
-      <w:r>
-        <w:rPr>
-          <w:lang w:val="ru-RU"/>
-        </w:rPr>
-        <w:t>)</w:t>
+      <w:r>
+        <w:rPr>
+          <w:lang w:val="ru-RU"/>
+        </w:rPr>
+        <w:t>()</w:t>
       </w:r>
       <w:bookmarkEnd w:id="48"/>
     </w:p>
@@ -34846,24 +34436,14 @@
         </w:rPr>
         <w:t xml:space="preserve">1.1.3.2.6 </w:t>
       </w:r>
-      <w:proofErr w:type="spellStart"/>
-      <w:proofErr w:type="gramStart"/>
       <w:r>
         <w:t>MixColumns</w:t>
       </w:r>
-      <w:proofErr w:type="spellEnd"/>
-      <w:r>
-        <w:rPr>
-          <w:lang w:val="ru-RU"/>
-        </w:rPr>
-        <w:t>(</w:t>
-      </w:r>
-      <w:proofErr w:type="gramEnd"/>
-      <w:r>
-        <w:rPr>
-          <w:lang w:val="ru-RU"/>
-        </w:rPr>
-        <w:t>)</w:t>
+      <w:r>
+        <w:rPr>
+          <w:lang w:val="ru-RU"/>
+        </w:rPr>
+        <w:t>()</w:t>
       </w:r>
       <w:bookmarkEnd w:id="49"/>
     </w:p>
@@ -35525,23 +35105,7 @@
           <w:shd w:val="clear" w:color="auto" w:fill="FFFFFF"/>
           <w:lang w:val="ru-RU"/>
         </w:rPr>
-        <w:t xml:space="preserve"> </w:t>
-      </w:r>
-      <w:proofErr w:type="gramStart"/>
-      <w:r>
-        <w:rPr>
-          <w:shd w:val="clear" w:color="auto" w:fill="FFFFFF"/>
-          <w:lang w:val="ru-RU"/>
-        </w:rPr>
-        <w:t>матричная запись</w:t>
-      </w:r>
-      <w:proofErr w:type="gramEnd"/>
-      <w:r>
-        <w:rPr>
-          <w:shd w:val="clear" w:color="auto" w:fill="FFFFFF"/>
-          <w:lang w:val="ru-RU"/>
-        </w:rPr>
-        <w:t xml:space="preserve"> предоставленная в официальном документе стандарта</w:t>
+        <w:t xml:space="preserve"> матричная запись предоставленная в официальном документе стандарта</w:t>
       </w:r>
       <w:r>
         <w:rPr>
@@ -35559,29 +35123,18 @@
           <w:lang w:val="ru-RU"/>
         </w:rPr>
       </w:pPr>
-      <w:proofErr w:type="spellStart"/>
-      <w:proofErr w:type="gramStart"/>
       <w:r>
         <w:rPr>
           <w:shd w:val="clear" w:color="auto" w:fill="FFFFFF"/>
         </w:rPr>
         <w:t>MixColumns</w:t>
       </w:r>
-      <w:proofErr w:type="spellEnd"/>
-      <w:r>
-        <w:rPr>
-          <w:shd w:val="clear" w:color="auto" w:fill="FFFFFF"/>
-          <w:lang w:val="ru-RU"/>
-        </w:rPr>
-        <w:t>(</w:t>
-      </w:r>
-      <w:proofErr w:type="gramEnd"/>
-      <w:r>
-        <w:rPr>
-          <w:shd w:val="clear" w:color="auto" w:fill="FFFFFF"/>
-          <w:lang w:val="ru-RU"/>
-        </w:rPr>
-        <w:t>)</w:t>
+      <w:r>
+        <w:rPr>
+          <w:shd w:val="clear" w:color="auto" w:fill="FFFFFF"/>
+          <w:lang w:val="ru-RU"/>
+        </w:rPr>
+        <w:t>()</w:t>
       </w:r>
       <w:r>
         <w:rPr>
@@ -35618,14 +35171,12 @@
         </w:rPr>
         <w:t xml:space="preserve"> </w:t>
       </w:r>
-      <w:proofErr w:type="spellStart"/>
       <w:r>
         <w:rPr>
           <w:shd w:val="clear" w:color="auto" w:fill="FFFFFF"/>
         </w:rPr>
         <w:t>ShiftRows</w:t>
       </w:r>
-      <w:proofErr w:type="spellEnd"/>
       <w:r>
         <w:rPr>
           <w:shd w:val="clear" w:color="auto" w:fill="FFFFFF"/>
@@ -35705,24 +35256,14 @@
         </w:rPr>
         <w:t xml:space="preserve">1.1.3.2.7 </w:t>
       </w:r>
-      <w:proofErr w:type="spellStart"/>
-      <w:proofErr w:type="gramStart"/>
       <w:r>
         <w:t>AddRoundKey</w:t>
       </w:r>
-      <w:proofErr w:type="spellEnd"/>
-      <w:r>
-        <w:rPr>
-          <w:lang w:val="ru-RU"/>
-        </w:rPr>
-        <w:t>(</w:t>
-      </w:r>
-      <w:proofErr w:type="gramEnd"/>
-      <w:r>
-        <w:rPr>
-          <w:lang w:val="ru-RU"/>
-        </w:rPr>
-        <w:t>)</w:t>
+      <w:r>
+        <w:rPr>
+          <w:lang w:val="ru-RU"/>
+        </w:rPr>
+        <w:t>()</w:t>
       </w:r>
       <w:bookmarkEnd w:id="50"/>
     </w:p>
@@ -35900,14 +35441,12 @@
         </w:rPr>
         <w:t xml:space="preserve"> </w:t>
       </w:r>
-      <w:proofErr w:type="spellStart"/>
       <w:r>
         <w:rPr>
           <w:shd w:val="clear" w:color="auto" w:fill="FFFFFF"/>
         </w:rPr>
         <w:t>RoundKey</w:t>
       </w:r>
-      <w:proofErr w:type="spellEnd"/>
       <w:r>
         <w:rPr>
           <w:shd w:val="clear" w:color="auto" w:fill="FFFFFF"/>
@@ -35922,14 +35461,12 @@
         </w:rPr>
         <w:t xml:space="preserve"> </w:t>
       </w:r>
-      <w:proofErr w:type="spellStart"/>
       <w:r>
         <w:rPr>
           <w:shd w:val="clear" w:color="auto" w:fill="FFFFFF"/>
         </w:rPr>
         <w:t>RoundKey</w:t>
       </w:r>
-      <w:proofErr w:type="spellEnd"/>
       <w:r>
         <w:rPr>
           <w:shd w:val="clear" w:color="auto" w:fill="FFFFFF"/>
@@ -36195,29 +35732,18 @@
         </w:rPr>
         <w:t xml:space="preserve"> </w:t>
       </w:r>
-      <w:proofErr w:type="spellStart"/>
-      <w:proofErr w:type="gramStart"/>
       <w:r>
         <w:rPr>
           <w:shd w:val="clear" w:color="auto" w:fill="FFFFFF"/>
         </w:rPr>
         <w:t>KeyExpansion</w:t>
       </w:r>
-      <w:proofErr w:type="spellEnd"/>
-      <w:r>
-        <w:rPr>
-          <w:shd w:val="clear" w:color="auto" w:fill="FFFFFF"/>
-          <w:lang w:val="ru-RU"/>
-        </w:rPr>
-        <w:t>(</w:t>
-      </w:r>
-      <w:proofErr w:type="gramEnd"/>
-      <w:r>
-        <w:rPr>
-          <w:shd w:val="clear" w:color="auto" w:fill="FFFFFF"/>
-          <w:lang w:val="ru-RU"/>
-        </w:rPr>
-        <w:t>),</w:t>
+      <w:r>
+        <w:rPr>
+          <w:shd w:val="clear" w:color="auto" w:fill="FFFFFF"/>
+          <w:lang w:val="ru-RU"/>
+        </w:rPr>
+        <w:t>(),</w:t>
       </w:r>
       <w:r>
         <w:rPr>
@@ -36290,24 +35816,14 @@
         </w:rPr>
         <w:t xml:space="preserve">1.1.3.2.8 </w:t>
       </w:r>
-      <w:proofErr w:type="spellStart"/>
-      <w:proofErr w:type="gramStart"/>
       <w:r>
         <w:t>KeyExpansion</w:t>
       </w:r>
-      <w:proofErr w:type="spellEnd"/>
-      <w:r>
-        <w:rPr>
-          <w:lang w:val="ru-RU"/>
-        </w:rPr>
-        <w:t>(</w:t>
-      </w:r>
-      <w:proofErr w:type="gramEnd"/>
-      <w:r>
-        <w:rPr>
-          <w:lang w:val="ru-RU"/>
-        </w:rPr>
-        <w:t>)</w:t>
+      <w:r>
+        <w:rPr>
+          <w:lang w:val="ru-RU"/>
+        </w:rPr>
+        <w:t>()</w:t>
       </w:r>
       <w:bookmarkEnd w:id="51"/>
     </w:p>
@@ -36414,11 +35930,9 @@
         </w:rPr>
         <w:t xml:space="preserve"> </w:t>
       </w:r>
-      <w:proofErr w:type="spellStart"/>
       <w:r>
         <w:t>KeySchedule</w:t>
       </w:r>
-      <w:proofErr w:type="spellEnd"/>
       <w:r>
         <w:rPr>
           <w:lang w:val="ru-RU"/>
@@ -36431,11 +35945,9 @@
         </w:rPr>
         <w:t xml:space="preserve"> </w:t>
       </w:r>
-      <w:proofErr w:type="spellStart"/>
       <w:r>
         <w:t>KeySchedule</w:t>
       </w:r>
-      <w:proofErr w:type="spellEnd"/>
       <w:r>
         <w:rPr>
           <w:lang w:val="ru-RU"/>
@@ -36514,11 +36026,9 @@
         </w:rPr>
         <w:t xml:space="preserve"> </w:t>
       </w:r>
-      <w:proofErr w:type="spellStart"/>
       <w:r>
         <w:t>Nb</w:t>
       </w:r>
-      <w:proofErr w:type="spellEnd"/>
       <w:r>
         <w:rPr>
           <w:lang w:val="ru-RU"/>
@@ -36877,11 +36387,9 @@
         </w:rPr>
         <w:t xml:space="preserve"> </w:t>
       </w:r>
-      <w:proofErr w:type="spellStart"/>
       <w:r>
         <w:t>KeySchedule</w:t>
       </w:r>
-      <w:proofErr w:type="spellEnd"/>
       <w:r>
         <w:rPr>
           <w:lang w:val="ru-RU"/>
@@ -36924,19 +36432,15 @@
         </w:rPr>
         <w:t xml:space="preserve"> </w:t>
       </w:r>
-      <w:proofErr w:type="spellStart"/>
-      <w:proofErr w:type="gramStart"/>
       <w:r>
         <w:t>SecretKey</w:t>
       </w:r>
-      <w:proofErr w:type="spellEnd"/>
       <w:r>
         <w:rPr>
           <w:lang w:val="ru-RU"/>
         </w:rPr>
         <w:t>[</w:t>
       </w:r>
-      <w:proofErr w:type="gramEnd"/>
       <w:r>
         <w:t>r</w:t>
       </w:r>
@@ -37039,11 +36543,9 @@
         </w:rPr>
         <w:t>0,1..</w:t>
       </w:r>
-      <w:proofErr w:type="spellStart"/>
       <w:r>
         <w:t>Nk</w:t>
       </w:r>
-      <w:proofErr w:type="spellEnd"/>
       <w:r>
         <w:rPr>
           <w:lang w:val="ru-RU"/>
@@ -37153,11 +36655,9 @@
         </w:rPr>
         <w:t xml:space="preserve"> </w:t>
       </w:r>
-      <w:proofErr w:type="spellStart"/>
       <w:r>
         <w:t>KeySchedule</w:t>
       </w:r>
-      <w:proofErr w:type="spellEnd"/>
       <w:r>
         <w:rPr>
           <w:lang w:val="ru-RU"/>
@@ -37259,11 +36759,9 @@
         </w:rPr>
         <w:t xml:space="preserve"> </w:t>
       </w:r>
-      <w:proofErr w:type="spellStart"/>
       <w:r>
         <w:t>KeySchedule</w:t>
       </w:r>
-      <w:proofErr w:type="spellEnd"/>
       <w:r>
         <w:rPr>
           <w:lang w:val="ru-RU"/>
@@ -37492,11 +36990,9 @@
         </w:rPr>
         <w:t xml:space="preserve"> </w:t>
       </w:r>
-      <w:proofErr w:type="spellStart"/>
       <w:r>
         <w:t>Nb</w:t>
       </w:r>
-      <w:proofErr w:type="spellEnd"/>
       <w:r>
         <w:rPr>
           <w:lang w:val="ru-RU"/>
@@ -37593,11 +37089,9 @@
         </w:rPr>
         <w:t xml:space="preserve"> </w:t>
       </w:r>
-      <w:proofErr w:type="spellStart"/>
       <w:r>
         <w:t>Rcon</w:t>
       </w:r>
-      <w:proofErr w:type="spellEnd"/>
     </w:p>
     <w:p>
       <w:pPr>
@@ -37629,7 +37123,6 @@
         </w:rPr>
         <w:t xml:space="preserve"> </w:t>
       </w:r>
-      <w:proofErr w:type="spellStart"/>
       <w:r>
         <w:rPr>
           <w:shd w:val="clear" w:color="auto" w:fill="FFFFFF"/>
@@ -37637,22 +37130,19 @@
         </w:rPr>
         <w:t>дозаполнения</w:t>
       </w:r>
-      <w:proofErr w:type="spellEnd"/>
-      <w:r>
-        <w:rPr>
-          <w:shd w:val="clear" w:color="auto" w:fill="FFFFFF"/>
-          <w:lang w:val="ru-RU"/>
-        </w:rPr>
-        <w:t xml:space="preserve"> </w:t>
-      </w:r>
-      <w:proofErr w:type="spellStart"/>
+      <w:r>
+        <w:rPr>
+          <w:shd w:val="clear" w:color="auto" w:fill="FFFFFF"/>
+          <w:lang w:val="ru-RU"/>
+        </w:rPr>
+        <w:t xml:space="preserve"> </w:t>
+      </w:r>
       <w:r>
         <w:rPr>
           <w:shd w:val="clear" w:color="auto" w:fill="FFFFFF"/>
         </w:rPr>
         <w:t>KeySchedule</w:t>
       </w:r>
-      <w:proofErr w:type="spellEnd"/>
       <w:r>
         <w:rPr>
           <w:shd w:val="clear" w:color="auto" w:fill="FFFFFF"/>
@@ -37813,11 +37303,9 @@
         </w:rPr>
         <w:t xml:space="preserve"> </w:t>
       </w:r>
-      <w:proofErr w:type="spellStart"/>
       <w:r>
         <w:t>Nk</w:t>
       </w:r>
-      <w:proofErr w:type="spellEnd"/>
       <w:r>
         <w:rPr>
           <w:lang w:val="ru-RU"/>
@@ -37962,11 +37450,9 @@
         </w:rPr>
         <w:t xml:space="preserve"> </w:t>
       </w:r>
-      <w:proofErr w:type="spellStart"/>
       <w:r>
         <w:t>Nk</w:t>
       </w:r>
-      <w:proofErr w:type="spellEnd"/>
       <w:r>
         <w:rPr>
           <w:lang w:val="ru-RU"/>
@@ -38307,11 +37793,9 @@
         </w:rPr>
         <w:t xml:space="preserve"> </w:t>
       </w:r>
-      <w:proofErr w:type="spellStart"/>
       <w:r>
         <w:t>Sbox</w:t>
       </w:r>
-      <w:proofErr w:type="spellEnd"/>
       <w:r>
         <w:rPr>
           <w:lang w:val="ru-RU"/>
@@ -38372,24 +37856,14 @@
         </w:rPr>
         <w:t xml:space="preserve"> </w:t>
       </w:r>
-      <w:proofErr w:type="spellStart"/>
-      <w:proofErr w:type="gramStart"/>
       <w:r>
         <w:t>SubBytes</w:t>
       </w:r>
-      <w:proofErr w:type="spellEnd"/>
-      <w:r>
-        <w:rPr>
-          <w:lang w:val="ru-RU"/>
-        </w:rPr>
-        <w:t>(</w:t>
-      </w:r>
-      <w:proofErr w:type="gramEnd"/>
-      <w:r>
-        <w:rPr>
-          <w:lang w:val="ru-RU"/>
-        </w:rPr>
-        <w:t>).</w:t>
+      <w:r>
+        <w:rPr>
+          <w:lang w:val="ru-RU"/>
+        </w:rPr>
+        <w:t>().</w:t>
       </w:r>
       <w:r>
         <w:rPr>
@@ -38488,7 +37962,6 @@
         </w:rPr>
         <w:t>-</w:t>
       </w:r>
-      <w:proofErr w:type="spellStart"/>
       <w:r>
         <w:rPr>
           <w:sz w:val="15"/>
@@ -38498,7 +37971,6 @@
         </w:rPr>
         <w:t>Nk</w:t>
       </w:r>
-      <w:proofErr w:type="spellEnd"/>
       <w:r>
         <w:rPr>
           <w:lang w:val="ru-RU"/>
@@ -38580,7 +38052,6 @@
         </w:rPr>
         <w:t xml:space="preserve"> </w:t>
       </w:r>
-      <w:proofErr w:type="spellStart"/>
       <w:r>
         <w:t>Rcon</w:t>
       </w:r>
@@ -38593,7 +38064,6 @@
         </w:rPr>
         <w:t>i</w:t>
       </w:r>
-      <w:proofErr w:type="spellEnd"/>
       <w:r>
         <w:rPr>
           <w:sz w:val="15"/>
@@ -38604,7 +38074,6 @@
         </w:rPr>
         <w:t>/</w:t>
       </w:r>
-      <w:proofErr w:type="spellStart"/>
       <w:r>
         <w:rPr>
           <w:sz w:val="15"/>
@@ -38614,7 +38083,6 @@
         </w:rPr>
         <w:t>Nk</w:t>
       </w:r>
-      <w:proofErr w:type="spellEnd"/>
       <w:r>
         <w:rPr>
           <w:sz w:val="15"/>
@@ -38781,11 +38249,9 @@
         </w:rPr>
         <w:t xml:space="preserve"> </w:t>
       </w:r>
-      <w:proofErr w:type="spellStart"/>
       <w:r>
         <w:t>i</w:t>
       </w:r>
-      <w:proofErr w:type="spellEnd"/>
       <w:r>
         <w:rPr>
           <w:lang w:val="ru-RU"/>
@@ -38932,7 +38398,6 @@
         </w:rPr>
         <w:t xml:space="preserve"> </w:t>
       </w:r>
-      <w:proofErr w:type="spellStart"/>
       <w:r>
         <w:rPr>
           <w:shd w:val="clear" w:color="auto" w:fill="FFFFFF"/>
@@ -38940,22 +38405,19 @@
         </w:rPr>
         <w:t>дозаполнения</w:t>
       </w:r>
-      <w:proofErr w:type="spellEnd"/>
-      <w:r>
-        <w:rPr>
-          <w:shd w:val="clear" w:color="auto" w:fill="FFFFFF"/>
-          <w:lang w:val="ru-RU"/>
-        </w:rPr>
-        <w:t xml:space="preserve"> </w:t>
-      </w:r>
-      <w:proofErr w:type="spellStart"/>
+      <w:r>
+        <w:rPr>
+          <w:shd w:val="clear" w:color="auto" w:fill="FFFFFF"/>
+          <w:lang w:val="ru-RU"/>
+        </w:rPr>
+        <w:t xml:space="preserve"> </w:t>
+      </w:r>
       <w:r>
         <w:rPr>
           <w:shd w:val="clear" w:color="auto" w:fill="FFFFFF"/>
         </w:rPr>
         <w:t>KeySchedule</w:t>
       </w:r>
-      <w:proofErr w:type="spellEnd"/>
       <w:r>
         <w:rPr>
           <w:shd w:val="clear" w:color="auto" w:fill="FFFFFF"/>
@@ -39062,7 +38524,6 @@
         </w:rPr>
         <w:t>-</w:t>
       </w:r>
-      <w:proofErr w:type="spellStart"/>
       <w:r>
         <w:rPr>
           <w:sz w:val="15"/>
@@ -39072,7 +38533,6 @@
         </w:rPr>
         <w:t>Nk</w:t>
       </w:r>
-      <w:proofErr w:type="spellEnd"/>
       <w:r>
         <w:rPr>
           <w:rStyle w:val="apple-converted-space"/>
@@ -39416,7 +38876,6 @@
         </w:rPr>
         <w:t xml:space="preserve"> </w:t>
       </w:r>
-      <w:proofErr w:type="gramStart"/>
       <w:r>
         <w:rPr>
           <w:b/>
@@ -39436,7 +38895,6 @@
         </w:rPr>
         <w:t>[</w:t>
       </w:r>
-      <w:proofErr w:type="gramEnd"/>
       <w:r>
         <w:rPr>
           <w:b/>
@@ -39710,7 +39168,6 @@
         </w:rPr>
         <w:t>0,1..</w:t>
       </w:r>
-      <w:proofErr w:type="spellStart"/>
       <w:r>
         <w:rPr>
           <w:b/>
@@ -39720,7 +39177,6 @@
         </w:rPr>
         <w:t>Nb</w:t>
       </w:r>
-      <w:proofErr w:type="spellEnd"/>
       <w:r>
         <w:rPr>
           <w:shd w:val="clear" w:color="auto" w:fill="FFFFFF"/>
@@ -40088,36 +39544,24 @@
         </w:rPr>
         <w:t xml:space="preserve"> </w:t>
       </w:r>
-      <w:proofErr w:type="spellStart"/>
-      <w:proofErr w:type="gramStart"/>
       <w:r>
         <w:t>InvSubBytes</w:t>
       </w:r>
-      <w:proofErr w:type="spellEnd"/>
-      <w:r>
-        <w:rPr>
-          <w:lang w:val="ru-RU"/>
-        </w:rPr>
-        <w:t>(</w:t>
-      </w:r>
-      <w:proofErr w:type="gramEnd"/>
-      <w:r>
-        <w:rPr>
-          <w:lang w:val="ru-RU"/>
-        </w:rPr>
-        <w:t>),</w:t>
-      </w:r>
-      <w:r>
-        <w:rPr>
-          <w:lang w:val="ru-RU"/>
-        </w:rPr>
-        <w:t xml:space="preserve"> </w:t>
-      </w:r>
-      <w:proofErr w:type="spellStart"/>
+      <w:r>
+        <w:rPr>
+          <w:lang w:val="ru-RU"/>
+        </w:rPr>
+        <w:t>(),</w:t>
+      </w:r>
+      <w:r>
+        <w:rPr>
+          <w:lang w:val="ru-RU"/>
+        </w:rPr>
+        <w:t xml:space="preserve"> </w:t>
+      </w:r>
       <w:r>
         <w:t>InvShiftRows</w:t>
       </w:r>
-      <w:proofErr w:type="spellEnd"/>
       <w:r>
         <w:rPr>
           <w:lang w:val="ru-RU"/>
@@ -40130,11 +39574,9 @@
         </w:rPr>
         <w:t xml:space="preserve"> </w:t>
       </w:r>
-      <w:proofErr w:type="spellStart"/>
       <w:r>
         <w:t>InvMixColumns</w:t>
       </w:r>
-      <w:proofErr w:type="spellEnd"/>
       <w:r>
         <w:rPr>
           <w:lang w:val="ru-RU"/>
@@ -40159,11 +39601,9 @@
         </w:rPr>
         <w:t xml:space="preserve"> </w:t>
       </w:r>
-      <w:proofErr w:type="spellStart"/>
       <w:r>
         <w:t>AddRoundKey</w:t>
       </w:r>
-      <w:proofErr w:type="spellEnd"/>
       <w:r>
         <w:rPr>
           <w:lang w:val="ru-RU"/>
@@ -40448,35 +39888,16 @@
     <w:p>
       <w:pPr>
         <w:pStyle w:val="5"/>
-        <w:rPr>
-          <w:lang w:val="ru-RU"/>
-        </w:rPr>
       </w:pPr>
       <w:bookmarkStart w:id="56" w:name="_Toc390460701"/>
       <w:r>
-        <w:rPr>
-          <w:lang w:val="ru-RU"/>
-        </w:rPr>
         <w:t xml:space="preserve">1.1.3.3.2 </w:t>
       </w:r>
-      <w:proofErr w:type="spellStart"/>
-      <w:proofErr w:type="gramStart"/>
       <w:r>
         <w:t>InvSubBytes</w:t>
       </w:r>
-      <w:proofErr w:type="spellEnd"/>
-      <w:r>
-        <w:rPr>
-          <w:lang w:val="ru-RU"/>
-        </w:rPr>
-        <w:t>(</w:t>
-      </w:r>
-      <w:proofErr w:type="gramEnd"/>
-      <w:r>
-        <w:rPr>
-          <w:lang w:val="ru-RU"/>
-        </w:rPr>
-        <w:t>)</w:t>
+      <w:r>
+        <w:t>()</w:t>
       </w:r>
       <w:bookmarkEnd w:id="56"/>
     </w:p>
@@ -40559,24 +39980,14 @@
         </w:rPr>
         <w:t xml:space="preserve"> </w:t>
       </w:r>
-      <w:proofErr w:type="spellStart"/>
-      <w:proofErr w:type="gramStart"/>
       <w:r>
         <w:t>SubBytes</w:t>
       </w:r>
-      <w:proofErr w:type="spellEnd"/>
-      <w:r>
-        <w:rPr>
-          <w:lang w:val="ru-RU"/>
-        </w:rPr>
-        <w:t>(</w:t>
-      </w:r>
-      <w:proofErr w:type="gramEnd"/>
-      <w:r>
-        <w:rPr>
-          <w:lang w:val="ru-RU"/>
-        </w:rPr>
-        <w:t>),</w:t>
+      <w:r>
+        <w:rPr>
+          <w:lang w:val="ru-RU"/>
+        </w:rPr>
+        <w:t>(),</w:t>
       </w:r>
       <w:r>
         <w:rPr>
@@ -40692,11 +40103,9 @@
         </w:rPr>
         <w:t xml:space="preserve"> </w:t>
       </w:r>
-      <w:proofErr w:type="spellStart"/>
       <w:r>
         <w:t>InvSbox</w:t>
       </w:r>
-      <w:proofErr w:type="spellEnd"/>
       <w:r>
         <w:rPr>
           <w:lang w:val="ru-RU"/>
@@ -41054,11 +40463,9 @@
         </w:rPr>
         <w:t xml:space="preserve"> </w:t>
       </w:r>
-      <w:proofErr w:type="spellStart"/>
       <w:r>
         <w:t>inv</w:t>
       </w:r>
-      <w:proofErr w:type="spellEnd"/>
       <w:r>
         <w:rPr>
           <w:lang w:val="ru-RU"/>
@@ -41296,24 +40703,14 @@
         </w:rPr>
         <w:t xml:space="preserve">1.1.3.3.3 </w:t>
       </w:r>
-      <w:proofErr w:type="spellStart"/>
-      <w:proofErr w:type="gramStart"/>
       <w:r>
         <w:t>InvShiftRows</w:t>
       </w:r>
-      <w:proofErr w:type="spellEnd"/>
-      <w:r>
-        <w:rPr>
-          <w:lang w:val="ru-RU"/>
-        </w:rPr>
-        <w:t>(</w:t>
-      </w:r>
-      <w:proofErr w:type="gramEnd"/>
-      <w:r>
-        <w:rPr>
-          <w:lang w:val="ru-RU"/>
-        </w:rPr>
-        <w:t>)</w:t>
+      <w:r>
+        <w:rPr>
+          <w:lang w:val="ru-RU"/>
+        </w:rPr>
+        <w:t>()</w:t>
       </w:r>
       <w:bookmarkEnd w:id="57"/>
     </w:p>
@@ -41642,24 +41039,14 @@
         </w:rPr>
         <w:t xml:space="preserve">1.1.3.3.4 </w:t>
       </w:r>
-      <w:proofErr w:type="spellStart"/>
-      <w:proofErr w:type="gramStart"/>
       <w:r>
         <w:t>InvMixColumns</w:t>
       </w:r>
-      <w:proofErr w:type="spellEnd"/>
-      <w:r>
-        <w:rPr>
-          <w:lang w:val="ru-RU"/>
-        </w:rPr>
-        <w:t>(</w:t>
-      </w:r>
-      <w:proofErr w:type="gramEnd"/>
-      <w:r>
-        <w:rPr>
-          <w:lang w:val="ru-RU"/>
-        </w:rPr>
-        <w:t>)</w:t>
+      <w:r>
+        <w:rPr>
+          <w:lang w:val="ru-RU"/>
+        </w:rPr>
+        <w:t>()</w:t>
       </w:r>
       <w:bookmarkEnd w:id="58"/>
     </w:p>
@@ -41706,24 +41093,14 @@
         </w:rPr>
         <w:t xml:space="preserve"> что и в </w:t>
       </w:r>
-      <w:proofErr w:type="spellStart"/>
-      <w:proofErr w:type="gramStart"/>
       <w:r>
         <w:t>MixColumns</w:t>
       </w:r>
-      <w:proofErr w:type="spellEnd"/>
-      <w:r>
-        <w:rPr>
-          <w:lang w:val="ru-RU"/>
-        </w:rPr>
-        <w:t>(</w:t>
-      </w:r>
-      <w:proofErr w:type="gramEnd"/>
-      <w:r>
-        <w:rPr>
-          <w:lang w:val="ru-RU"/>
-        </w:rPr>
-        <w:t>)</w:t>
+      <w:r>
+        <w:rPr>
+          <w:lang w:val="ru-RU"/>
+        </w:rPr>
+        <w:t>()</w:t>
       </w:r>
       <w:r>
         <w:rPr>
@@ -42053,11 +41430,9 @@
         </w:rPr>
         <w:t xml:space="preserve"> </w:t>
       </w:r>
-      <w:proofErr w:type="spellStart"/>
       <w:r>
         <w:t>InvMixColumns</w:t>
       </w:r>
-      <w:proofErr w:type="spellEnd"/>
       <w:r>
         <w:rPr>
           <w:lang w:val="ru-RU"/>
@@ -42088,24 +41463,14 @@
         </w:rPr>
         <w:t xml:space="preserve">1.1.3.3.5 </w:t>
       </w:r>
-      <w:proofErr w:type="spellStart"/>
-      <w:proofErr w:type="gramStart"/>
       <w:r>
         <w:t>AddRoundKey</w:t>
       </w:r>
-      <w:proofErr w:type="spellEnd"/>
-      <w:r>
-        <w:rPr>
-          <w:lang w:val="ru-RU"/>
-        </w:rPr>
-        <w:t>(</w:t>
-      </w:r>
-      <w:proofErr w:type="gramEnd"/>
-      <w:r>
-        <w:rPr>
-          <w:lang w:val="ru-RU"/>
-        </w:rPr>
-        <w:t>)</w:t>
+      <w:r>
+        <w:rPr>
+          <w:lang w:val="ru-RU"/>
+        </w:rPr>
+        <w:t>()</w:t>
       </w:r>
       <w:bookmarkEnd w:id="59"/>
     </w:p>
@@ -42242,7 +41607,6 @@
         </w:rPr>
         <w:t xml:space="preserve"> </w:t>
       </w:r>
-      <w:proofErr w:type="gramStart"/>
       <w:r>
         <w:rPr>
           <w:shd w:val="clear" w:color="auto" w:fill="FFFFFF"/>
@@ -42272,7 +41636,6 @@
         </w:rPr>
         <w:t>(</w:t>
       </w:r>
-      <w:proofErr w:type="gramEnd"/>
       <w:r>
         <w:rPr>
           <w:i/>
@@ -42598,29 +41961,18 @@
         </w:rPr>
         <w:t xml:space="preserve"> </w:t>
       </w:r>
-      <w:proofErr w:type="spellStart"/>
-      <w:proofErr w:type="gramStart"/>
       <w:r>
         <w:rPr>
           <w:shd w:val="clear" w:color="auto" w:fill="FFFFFF"/>
         </w:rPr>
         <w:t>KeyExpansion</w:t>
       </w:r>
-      <w:proofErr w:type="spellEnd"/>
-      <w:r>
-        <w:rPr>
-          <w:shd w:val="clear" w:color="auto" w:fill="FFFFFF"/>
-          <w:lang w:val="ru-RU"/>
-        </w:rPr>
-        <w:t>(</w:t>
-      </w:r>
-      <w:proofErr w:type="gramEnd"/>
-      <w:r>
-        <w:rPr>
-          <w:shd w:val="clear" w:color="auto" w:fill="FFFFFF"/>
-          <w:lang w:val="ru-RU"/>
-        </w:rPr>
-        <w:t>),</w:t>
+      <w:r>
+        <w:rPr>
+          <w:shd w:val="clear" w:color="auto" w:fill="FFFFFF"/>
+          <w:lang w:val="ru-RU"/>
+        </w:rPr>
+        <w:t>(),</w:t>
       </w:r>
       <w:r>
         <w:rPr>
@@ -43533,19 +42885,11 @@
         </w:rPr>
         <w:t xml:space="preserve"> </w:t>
       </w:r>
-      <w:proofErr w:type="spellStart"/>
-      <w:r>
-        <w:rPr>
-          <w:lang w:val="ru-RU"/>
-        </w:rPr>
-        <w:t>Ди́ффи</w:t>
-      </w:r>
-      <w:proofErr w:type="spellEnd"/>
-      <w:r>
-        <w:rPr>
-          <w:lang w:val="ru-RU"/>
-        </w:rPr>
-        <w:t xml:space="preserve"> </w:t>
+      <w:r>
+        <w:rPr>
+          <w:lang w:val="ru-RU"/>
+        </w:rPr>
+        <w:t xml:space="preserve">Ди́ффи </w:t>
       </w:r>
       <w:r>
         <w:rPr>
@@ -43558,17 +42902,9 @@
         <w:rPr>
           <w:lang w:val="ru-RU"/>
         </w:rPr>
-        <w:t xml:space="preserve"> </w:t>
-      </w:r>
-      <w:proofErr w:type="spellStart"/>
-      <w:r>
-        <w:rPr>
-          <w:lang w:val="ru-RU"/>
-        </w:rPr>
-        <w:t>Хе́ллмана</w:t>
+        <w:t xml:space="preserve"> Хе́ллмана</w:t>
       </w:r>
       <w:bookmarkEnd w:id="63"/>
-      <w:proofErr w:type="spellEnd"/>
     </w:p>
     <w:p>
       <w:pPr>
@@ -43610,7 +42946,6 @@
         </w:rPr>
         <w:t xml:space="preserve"> </w:t>
       </w:r>
-      <w:proofErr w:type="spellStart"/>
       <w:r>
         <w:rPr>
           <w:b/>
@@ -43619,7 +42954,6 @@
         </w:rPr>
         <w:t>Ди́ффи</w:t>
       </w:r>
-      <w:proofErr w:type="spellEnd"/>
       <w:r>
         <w:rPr>
           <w:b/>
@@ -43644,7 +42978,6 @@
         </w:rPr>
         <w:t xml:space="preserve"> </w:t>
       </w:r>
-      <w:proofErr w:type="spellStart"/>
       <w:r>
         <w:rPr>
           <w:b/>
@@ -43653,7 +42986,6 @@
         </w:rPr>
         <w:t>Хе́ллмана</w:t>
       </w:r>
-      <w:proofErr w:type="spellEnd"/>
       <w:r>
         <w:rPr>
           <w:rStyle w:val="apple-converted-space"/>
@@ -43686,7 +43018,6 @@
         </w:rPr>
         <w:t xml:space="preserve"> </w:t>
       </w:r>
-      <w:proofErr w:type="spellStart"/>
       <w:r>
         <w:rPr>
           <w:i/>
@@ -43695,7 +43026,6 @@
         </w:rPr>
         <w:t>Diffie</w:t>
       </w:r>
-      <w:proofErr w:type="spellEnd"/>
       <w:r>
         <w:rPr>
           <w:i/>
@@ -44157,13 +43487,11 @@
         </w:rPr>
         <w:t xml:space="preserve">1.1.5.2 </w:t>
       </w:r>
-      <w:proofErr w:type="spellStart"/>
       <w:r>
         <w:t>Алгоритм</w:t>
       </w:r>
       <w:bookmarkEnd w:id="65"/>
       <w:bookmarkEnd w:id="66"/>
-      <w:proofErr w:type="spellEnd"/>
     </w:p>
     <w:p>
       <w:pPr>
@@ -44315,7 +43643,6 @@
         </w:rPr>
         <w:t xml:space="preserve"> </w:t>
       </w:r>
-      <w:proofErr w:type="spellStart"/>
       <w:r>
         <w:rPr>
           <w:lang w:val="ru-RU"/>
@@ -44334,7 +43661,6 @@
         </w:rPr>
         <w:t>Хеллмана</w:t>
       </w:r>
-      <w:proofErr w:type="spellEnd"/>
       <w:r>
         <w:rPr>
           <w:lang w:val="ru-RU"/>
@@ -44828,7 +44154,6 @@
         </w:rPr>
         <w:t xml:space="preserve"> </w:t>
       </w:r>
-      <w:proofErr w:type="spellStart"/>
       <w:r>
         <w:rPr>
           <w:i/>
@@ -44852,7 +44177,6 @@
         </w:rPr>
         <w:t>a</w:t>
       </w:r>
-      <w:proofErr w:type="spellEnd"/>
       <w:r>
         <w:rPr>
           <w:shd w:val="clear" w:color="auto" w:fill="FFFFFF"/>
@@ -45202,7 +44526,6 @@
         </w:rPr>
         <w:t xml:space="preserve"> </w:t>
       </w:r>
-      <w:proofErr w:type="spellStart"/>
       <w:r>
         <w:rPr>
           <w:i/>
@@ -45226,7 +44549,6 @@
         </w:rPr>
         <w:t>b</w:t>
       </w:r>
-      <w:proofErr w:type="spellEnd"/>
       <w:r>
         <w:rPr>
           <w:shd w:val="clear" w:color="auto" w:fill="FFFFFF"/>
@@ -46852,39 +46174,8 @@
           <w:u w:val="none"/>
           <w:lang w:val="ru-RU"/>
         </w:rPr>
-        <w:t xml:space="preserve">структуры </w:t>
-      </w:r>
-      <w:proofErr w:type="gramStart"/>
-      <w:r>
-        <w:rPr>
-          <w:rStyle w:val="aa"/>
-          <w:color w:val="000000" w:themeColor="text1"/>
-          <w:u w:val="none"/>
-          <w:lang w:val="ru-RU"/>
-        </w:rPr>
-        <w:t>Меркла</w:t>
-      </w:r>
-      <w:proofErr w:type="gramEnd"/>
-      <w:r>
-        <w:rPr>
-          <w:rStyle w:val="aa"/>
-          <w:color w:val="000000" w:themeColor="text1"/>
-          <w:u w:val="none"/>
-          <w:lang w:val="ru-RU"/>
-        </w:rPr>
-        <w:t xml:space="preserve"> — </w:t>
-      </w:r>
-      <w:proofErr w:type="spellStart"/>
-      <w:r>
-        <w:rPr>
-          <w:rStyle w:val="aa"/>
-          <w:color w:val="000000" w:themeColor="text1"/>
-          <w:u w:val="none"/>
-          <w:lang w:val="ru-RU"/>
-        </w:rPr>
-        <w:t>Дамгарда</w:t>
-      </w:r>
-      <w:proofErr w:type="spellEnd"/>
+        <w:t>структуры Меркла — Дамгарда</w:t>
+      </w:r>
       <w:r>
         <w:rPr>
           <w:lang w:val="ru-RU"/>
@@ -47175,19 +46466,8 @@
             <w:u w:val="none"/>
             <w:lang w:val="ru-RU"/>
           </w:rPr>
-          <w:t xml:space="preserve">Рональдом Л. </w:t>
+          <w:t>Рональдом Л. Ривестом</w:t>
         </w:r>
-        <w:proofErr w:type="spellStart"/>
-        <w:r>
-          <w:rPr>
-            <w:rStyle w:val="aa"/>
-            <w:color w:val="000000" w:themeColor="text1"/>
-            <w:u w:val="none"/>
-            <w:lang w:val="ru-RU"/>
-          </w:rPr>
-          <w:t>Ривестом</w:t>
-        </w:r>
-        <w:proofErr w:type="spellEnd"/>
       </w:hyperlink>
       <w:r>
         <w:rPr>
@@ -47354,35 +46634,7 @@
         <w:rPr>
           <w:lang w:val="ru-RU"/>
         </w:rPr>
-        <w:t xml:space="preserve">5 уязвим к некоторым атакам, </w:t>
-      </w:r>
-      <w:proofErr w:type="gramStart"/>
-      <w:r>
-        <w:rPr>
-          <w:lang w:val="ru-RU"/>
-        </w:rPr>
-        <w:t>например</w:t>
-      </w:r>
-      <w:proofErr w:type="gramEnd"/>
-      <w:r>
-        <w:rPr>
-          <w:lang w:val="ru-RU"/>
-        </w:rPr>
-        <w:t xml:space="preserve"> возможно создание двух сообщений с одинаковой </w:t>
-      </w:r>
-      <w:proofErr w:type="spellStart"/>
-      <w:r>
-        <w:rPr>
-          <w:lang w:val="ru-RU"/>
-        </w:rPr>
-        <w:t>хеш</w:t>
-      </w:r>
-      <w:proofErr w:type="spellEnd"/>
-      <w:r>
-        <w:rPr>
-          <w:lang w:val="ru-RU"/>
-        </w:rPr>
-        <w:t>-суммой, поэтому его использование</w:t>
+        <w:t>5 уязвим к некоторым атакам, например возможно создание двух сообщений с одинаковой хеш-суммой, поэтому его использование</w:t>
       </w:r>
       <w:r>
         <w:rPr>
@@ -47599,7 +46851,6 @@
         <w:t xml:space="preserve"> </w:t>
       </w:r>
       <w:hyperlink r:id="rId58" w:tooltip="Хеш-сумма" w:history="1">
-        <w:proofErr w:type="spellStart"/>
         <w:r>
           <w:rPr>
             <w:rStyle w:val="aa"/>
@@ -47609,7 +46860,6 @@
           </w:rPr>
           <w:t>хеш</w:t>
         </w:r>
-        <w:proofErr w:type="spellEnd"/>
       </w:hyperlink>
       <w:r>
         <w:rPr>
@@ -48151,11 +47401,9 @@
         </w:rPr>
         <w:t xml:space="preserve"> позволяет общаться клиенту с сервером в сети, предотвращая перехват или фальсификацию. Так как протоколы могут работать либо без </w:t>
       </w:r>
-      <w:proofErr w:type="gramStart"/>
       <w:r>
         <w:t>SSL</w:t>
       </w:r>
-      <w:proofErr w:type="gramEnd"/>
       <w:r>
         <w:rPr>
           <w:lang w:val="ru-RU"/>
@@ -48187,21 +47435,7 @@
         <w:rPr>
           <w:lang w:val="ru-RU"/>
         </w:rPr>
-        <w:t xml:space="preserve">, они ведут переговоры, отслеживая состояние соединения с помощью процедуры рукопожатия. Во время этого рукопожатия клиент и сервер соглашаются на различные параметры, используемые для установки безопасного соединения. После завершения процедуры рукопожатия начинается защищенное соединение. Клиент и сервер используют сеансовые ключи для шифрования и </w:t>
-      </w:r>
-      <w:proofErr w:type="spellStart"/>
-      <w:r>
-        <w:rPr>
-          <w:lang w:val="ru-RU"/>
-        </w:rPr>
-        <w:t>расшифрования</w:t>
-      </w:r>
-      <w:proofErr w:type="spellEnd"/>
-      <w:r>
-        <w:rPr>
-          <w:lang w:val="ru-RU"/>
-        </w:rPr>
-        <w:t xml:space="preserve"> данных, которые они посылают друг другу. Это нормальный алгоритм работы по защищенному каналу. В любое время, в связи с внутренним или внешним раздражителем (автоматическое вмешательство или вмешательство пользователя), любая из сторон может пересмотреть сеанс связи. В этом случае, весь процесс повторяется. </w:t>
+        <w:t xml:space="preserve">, они ведут переговоры, отслеживая состояние соединения с помощью процедуры рукопожатия. Во время этого рукопожатия клиент и сервер соглашаются на различные параметры, используемые для установки безопасного соединения. После завершения процедуры рукопожатия начинается защищенное соединение. Клиент и сервер используют сеансовые ключи для шифрования и расшифрования данных, которые они посылают друг другу. Это нормальный алгоритм работы по защищенному каналу. В любое время, в связи с внутренним или внешним раздражителем (автоматическое вмешательство или вмешательство пользователя), любая из сторон может пересмотреть сеанс связи. В этом случае, весь процесс повторяется. </w:t>
       </w:r>
       <w:r>
         <w:t>SSL</w:t>
@@ -48334,21 +47568,7 @@
         <w:rPr>
           <w:lang w:val="ru-RU"/>
         </w:rPr>
-        <w:t xml:space="preserve">аутентификация сервера с </w:t>
-      </w:r>
-      <w:proofErr w:type="spellStart"/>
-      <w:r>
-        <w:rPr>
-          <w:lang w:val="ru-RU"/>
-        </w:rPr>
-        <w:t>неаутентифицированным</w:t>
-      </w:r>
-      <w:proofErr w:type="spellEnd"/>
-      <w:r>
-        <w:rPr>
-          <w:lang w:val="ru-RU"/>
-        </w:rPr>
-        <w:t xml:space="preserve"> клиентом,</w:t>
+        <w:t>аутентификация сервера с неаутентифицированным клиентом,</w:t>
       </w:r>
     </w:p>
     <w:p>
@@ -48359,23 +47579,8 @@
           <w:numId w:val="14"/>
         </w:numPr>
       </w:pPr>
-      <w:proofErr w:type="spellStart"/>
-      <w:proofErr w:type="gramStart"/>
-      <w:r>
-        <w:t>полная</w:t>
-      </w:r>
-      <w:proofErr w:type="spellEnd"/>
-      <w:proofErr w:type="gramEnd"/>
-      <w:r>
-        <w:t xml:space="preserve"> </w:t>
-      </w:r>
-      <w:proofErr w:type="spellStart"/>
-      <w:r>
-        <w:t>анонимность</w:t>
-      </w:r>
-      <w:proofErr w:type="spellEnd"/>
-      <w:r>
-        <w:t>.</w:t>
+      <w:r>
+        <w:t>полная анонимность.</w:t>
       </w:r>
     </w:p>
     <w:p>
@@ -48635,14 +47840,12 @@
       <w:r>
         <w:t>(</w:t>
       </w:r>
-      <w:proofErr w:type="spellStart"/>
       <w:r>
         <w:rPr>
           <w:lang w:val="ru-RU"/>
         </w:rPr>
         <w:t>англ</w:t>
       </w:r>
-      <w:proofErr w:type="spellEnd"/>
       <w:r>
         <w:t>.</w:t>
       </w:r>
@@ -49630,35 +48833,7 @@
         <w:rPr>
           <w:lang w:val="ru-RU"/>
         </w:rPr>
-        <w:t xml:space="preserve">256, так как этот алгоритм хеширования является одобренным для применения в криптографических целях (для однонаправленной </w:t>
-      </w:r>
-      <w:proofErr w:type="gramStart"/>
-      <w:r>
-        <w:rPr>
-          <w:lang w:val="ru-RU"/>
-        </w:rPr>
-        <w:t>хеш-функции это</w:t>
-      </w:r>
-      <w:proofErr w:type="gramEnd"/>
-      <w:r>
-        <w:rPr>
-          <w:lang w:val="ru-RU"/>
-        </w:rPr>
-        <w:t xml:space="preserve"> значит, что не существует метода нахождения двух входных сообщений с одинаковой </w:t>
-      </w:r>
-      <w:proofErr w:type="spellStart"/>
-      <w:r>
-        <w:rPr>
-          <w:lang w:val="ru-RU"/>
-        </w:rPr>
-        <w:t>хеш</w:t>
-      </w:r>
-      <w:proofErr w:type="spellEnd"/>
-      <w:r>
-        <w:rPr>
-          <w:lang w:val="ru-RU"/>
-        </w:rPr>
-        <w:t xml:space="preserve">-суммой более быстрого, чем перебор всех возможных входных сообщений). </w:t>
+        <w:t xml:space="preserve">256, так как этот алгоритм хеширования является одобренным для применения в криптографических целях (для однонаправленной хеш-функции это значит, что не существует метода нахождения двух входных сообщений с одинаковой хеш-суммой более быстрого, чем перебор всех возможных входных сообщений). </w:t>
       </w:r>
     </w:p>
     <w:p>
@@ -49920,21 +49095,7 @@
         <w:rPr>
           <w:lang w:val="ru-RU"/>
         </w:rPr>
-        <w:t xml:space="preserve">криптосистему для </w:t>
-      </w:r>
-      <w:proofErr w:type="spellStart"/>
-      <w:r>
-        <w:rPr>
-          <w:lang w:val="ru-RU"/>
-        </w:rPr>
-        <w:t>подписывания</w:t>
-      </w:r>
-      <w:proofErr w:type="spellEnd"/>
-      <w:r>
-        <w:rPr>
-          <w:lang w:val="ru-RU"/>
-        </w:rPr>
-        <w:t xml:space="preserve"> сообщений, </w:t>
+        <w:t xml:space="preserve">криптосистему для подписывания сообщений, </w:t>
       </w:r>
       <w:r>
         <w:t>DH</w:t>
@@ -50197,33 +49358,11 @@
           <w:lang w:val="ru-RU"/>
         </w:rPr>
       </w:pPr>
-      <w:proofErr w:type="spellStart"/>
-      <w:r>
-        <w:rPr>
-          <w:lang w:val="ru-RU"/>
-        </w:rPr>
-        <w:t>Ack</w:t>
-      </w:r>
-      <w:proofErr w:type="spellEnd"/>
-      <w:r>
-        <w:rPr>
-          <w:lang w:val="ru-RU"/>
-        </w:rPr>
-        <w:t xml:space="preserve">: </w:t>
-      </w:r>
-      <w:proofErr w:type="spellStart"/>
-      <w:r>
-        <w:rPr>
-          <w:lang w:val="ru-RU"/>
-        </w:rPr>
-        <w:t>Type</w:t>
-      </w:r>
-      <w:proofErr w:type="spellEnd"/>
-      <w:r>
-        <w:rPr>
-          <w:lang w:val="ru-RU"/>
-        </w:rPr>
-        <w:t>=</w:t>
+      <w:r>
+        <w:rPr>
+          <w:lang w:val="ru-RU"/>
+        </w:rPr>
+        <w:t>Ack: Type=</w:t>
       </w:r>
       <w:r>
         <w:rPr>
@@ -50255,33 +49394,11 @@
           <w:lang w:val="ru-RU"/>
         </w:rPr>
       </w:pPr>
-      <w:proofErr w:type="spellStart"/>
-      <w:r>
-        <w:rPr>
-          <w:lang w:val="ru-RU"/>
-        </w:rPr>
-        <w:t>Close</w:t>
-      </w:r>
-      <w:proofErr w:type="spellEnd"/>
-      <w:r>
-        <w:rPr>
-          <w:lang w:val="ru-RU"/>
-        </w:rPr>
-        <w:t xml:space="preserve">: </w:t>
-      </w:r>
-      <w:proofErr w:type="spellStart"/>
-      <w:r>
-        <w:rPr>
-          <w:lang w:val="ru-RU"/>
-        </w:rPr>
-        <w:t>Type</w:t>
-      </w:r>
-      <w:proofErr w:type="spellEnd"/>
-      <w:r>
-        <w:rPr>
-          <w:lang w:val="ru-RU"/>
-        </w:rPr>
-        <w:t>=</w:t>
+      <w:r>
+        <w:rPr>
+          <w:lang w:val="ru-RU"/>
+        </w:rPr>
+        <w:t>Close: Type=</w:t>
       </w:r>
       <w:r>
         <w:rPr>
@@ -50313,47 +49430,11 @@
           <w:lang w:val="ru-RU"/>
         </w:rPr>
       </w:pPr>
-      <w:proofErr w:type="spellStart"/>
-      <w:r>
-        <w:rPr>
-          <w:lang w:val="ru-RU"/>
-        </w:rPr>
-        <w:t>Change</w:t>
-      </w:r>
-      <w:proofErr w:type="spellEnd"/>
-      <w:r>
-        <w:rPr>
-          <w:lang w:val="ru-RU"/>
-        </w:rPr>
-        <w:t xml:space="preserve"> </w:t>
-      </w:r>
-      <w:proofErr w:type="spellStart"/>
-      <w:r>
-        <w:rPr>
-          <w:lang w:val="ru-RU"/>
-        </w:rPr>
-        <w:t>cipher</w:t>
-      </w:r>
-      <w:proofErr w:type="spellEnd"/>
-      <w:r>
-        <w:rPr>
-          <w:lang w:val="ru-RU"/>
-        </w:rPr>
-        <w:t xml:space="preserve"> </w:t>
-      </w:r>
-      <w:proofErr w:type="spellStart"/>
-      <w:r>
-        <w:rPr>
-          <w:lang w:val="ru-RU"/>
-        </w:rPr>
-        <w:t>spec</w:t>
-      </w:r>
-      <w:proofErr w:type="spellEnd"/>
-      <w:r>
-        <w:rPr>
-          <w:lang w:val="ru-RU"/>
-        </w:rPr>
-        <w:t>: 12</w:t>
+      <w:r>
+        <w:rPr>
+          <w:lang w:val="ru-RU"/>
+        </w:rPr>
+        <w:t>Change cipher spec: 12</w:t>
       </w:r>
       <w:r>
         <w:rPr>
@@ -50412,7 +49493,6 @@
         </w:rPr>
         <w:t xml:space="preserve">100, </w:t>
       </w:r>
-      <w:proofErr w:type="gramStart"/>
       <w:r>
         <w:t>Length</w:t>
       </w:r>
@@ -50420,14 +49500,7 @@
         <w:rPr>
           <w:lang w:val="ru-RU"/>
         </w:rPr>
-        <w:t>[</w:t>
-      </w:r>
-      <w:proofErr w:type="gramEnd"/>
-      <w:r>
-        <w:rPr>
-          <w:lang w:val="ru-RU"/>
-        </w:rPr>
-        <w:t xml:space="preserve">2], </w:t>
+        <w:t xml:space="preserve">[2], </w:t>
       </w:r>
       <w:r>
         <w:t>Data</w:t>
@@ -50507,7 +49580,6 @@
         </w:rPr>
         <w:t xml:space="preserve">101, </w:t>
       </w:r>
-      <w:proofErr w:type="gramStart"/>
       <w:r>
         <w:t>Data</w:t>
       </w:r>
@@ -50517,7 +49589,6 @@
         </w:rPr>
         <w:t>(</w:t>
       </w:r>
-      <w:proofErr w:type="gramEnd"/>
       <w:r>
         <w:rPr>
           <w:lang w:val="ru-RU"/>
@@ -50603,7 +49674,6 @@
         </w:rPr>
         <w:t xml:space="preserve">=110, </w:t>
       </w:r>
-      <w:proofErr w:type="gramStart"/>
       <w:r>
         <w:t>Length</w:t>
       </w:r>
@@ -50611,14 +49681,7 @@
         <w:rPr>
           <w:lang w:val="ru-RU"/>
         </w:rPr>
-        <w:t>[</w:t>
-      </w:r>
-      <w:proofErr w:type="gramEnd"/>
-      <w:r>
-        <w:rPr>
-          <w:lang w:val="ru-RU"/>
-        </w:rPr>
-        <w:t xml:space="preserve">2], </w:t>
+        <w:t xml:space="preserve">[2], </w:t>
       </w:r>
       <w:r>
         <w:t>Data</w:t>
@@ -50851,7 +49914,6 @@
         </w:rPr>
         <w:t xml:space="preserve">111, </w:t>
       </w:r>
-      <w:proofErr w:type="gramStart"/>
       <w:r>
         <w:t>Len</w:t>
       </w:r>
@@ -50862,14 +49924,7 @@
         <w:rPr>
           <w:lang w:val="ru-RU"/>
         </w:rPr>
-        <w:t>[</w:t>
-      </w:r>
-      <w:proofErr w:type="gramEnd"/>
-      <w:r>
-        <w:rPr>
-          <w:lang w:val="ru-RU"/>
-        </w:rPr>
-        <w:t xml:space="preserve">2], </w:t>
+        <w:t xml:space="preserve">[2], </w:t>
       </w:r>
       <w:r>
         <w:t>Data</w:t>
@@ -51218,11 +50273,9 @@
         </w:rPr>
         <w:t xml:space="preserve">Клиент отправляет </w:t>
       </w:r>
-      <w:proofErr w:type="spellStart"/>
       <w:r>
         <w:t>Ack</w:t>
       </w:r>
-      <w:proofErr w:type="spellEnd"/>
       <w:r>
         <w:rPr>
           <w:lang w:val="ru-RU"/>
@@ -51587,21 +50640,7 @@
         <w:rPr>
           <w:lang w:val="ru-RU"/>
         </w:rPr>
-        <w:t xml:space="preserve">с ключом, равным первым 32 байтам от общего секрета и вектором инициализации равным </w:t>
-      </w:r>
-      <w:proofErr w:type="spellStart"/>
-      <w:r>
-        <w:rPr>
-          <w:lang w:val="ru-RU"/>
-        </w:rPr>
-        <w:t>хешу</w:t>
-      </w:r>
-      <w:proofErr w:type="spellEnd"/>
-      <w:r>
-        <w:rPr>
-          <w:lang w:val="ru-RU"/>
-        </w:rPr>
-        <w:t xml:space="preserve"> </w:t>
+        <w:t xml:space="preserve">с ключом, равным первым 32 байтам от общего секрета и вектором инициализации равным хешу </w:t>
       </w:r>
       <w:r>
         <w:t>SHA</w:t>
@@ -51646,7 +50685,6 @@
         </w:rPr>
         <w:t xml:space="preserve">, содержащие </w:t>
       </w:r>
-      <w:proofErr w:type="spellStart"/>
       <w:r>
         <w:rPr>
           <w:lang w:val="ru-RU"/>
@@ -51657,14 +50695,7 @@
         <w:rPr>
           <w:lang w:val="ru-RU"/>
         </w:rPr>
-        <w:t>ш</w:t>
-      </w:r>
-      <w:proofErr w:type="spellEnd"/>
-      <w:r>
-        <w:rPr>
-          <w:lang w:val="ru-RU"/>
-        </w:rPr>
-        <w:t xml:space="preserve"> </w:t>
+        <w:t xml:space="preserve">ш </w:t>
       </w:r>
       <w:r>
         <w:t>SHA</w:t>
@@ -51721,21 +50752,7 @@
         <w:rPr>
           <w:lang w:val="ru-RU"/>
         </w:rPr>
-        <w:t xml:space="preserve"> и </w:t>
-      </w:r>
-      <w:proofErr w:type="spellStart"/>
-      <w:r>
-        <w:rPr>
-          <w:lang w:val="ru-RU"/>
-        </w:rPr>
-        <w:t>хэш</w:t>
-      </w:r>
-      <w:proofErr w:type="spellEnd"/>
-      <w:r>
-        <w:rPr>
-          <w:lang w:val="ru-RU"/>
-        </w:rPr>
-        <w:t xml:space="preserve"> </w:t>
+        <w:t xml:space="preserve"> и хэш </w:t>
       </w:r>
       <w:r>
         <w:t>SHA</w:t>
@@ -51783,27 +50800,13 @@
         <w:rPr>
           <w:lang w:val="ru-RU"/>
         </w:rPr>
-        <w:t xml:space="preserve"> содержащие </w:t>
-      </w:r>
-      <w:proofErr w:type="spellStart"/>
-      <w:r>
-        <w:rPr>
-          <w:lang w:val="ru-RU"/>
-        </w:rPr>
-        <w:t>хэ</w:t>
-      </w:r>
-      <w:r>
-        <w:rPr>
-          <w:lang w:val="ru-RU"/>
-        </w:rPr>
-        <w:t>ш</w:t>
-      </w:r>
-      <w:proofErr w:type="spellEnd"/>
-      <w:r>
-        <w:rPr>
-          <w:lang w:val="ru-RU"/>
-        </w:rPr>
-        <w:t xml:space="preserve"> </w:t>
+        <w:t xml:space="preserve"> содержащие хэ</w:t>
+      </w:r>
+      <w:r>
+        <w:rPr>
+          <w:lang w:val="ru-RU"/>
+        </w:rPr>
+        <w:t xml:space="preserve">ш </w:t>
       </w:r>
       <w:r>
         <w:t>SHA</w:t>
@@ -51860,21 +50863,7 @@
         <w:rPr>
           <w:lang w:val="ru-RU"/>
         </w:rPr>
-        <w:t xml:space="preserve"> и </w:t>
-      </w:r>
-      <w:proofErr w:type="spellStart"/>
-      <w:r>
-        <w:rPr>
-          <w:lang w:val="ru-RU"/>
-        </w:rPr>
-        <w:t>хэш</w:t>
-      </w:r>
-      <w:proofErr w:type="spellEnd"/>
-      <w:r>
-        <w:rPr>
-          <w:lang w:val="ru-RU"/>
-        </w:rPr>
-        <w:t xml:space="preserve"> </w:t>
+        <w:t xml:space="preserve"> и хэш </w:t>
       </w:r>
       <w:r>
         <w:t>SHA</w:t>
@@ -51963,33 +50952,11 @@
           <w:lang w:val="ru-RU"/>
         </w:rPr>
       </w:pPr>
-      <w:proofErr w:type="spellStart"/>
-      <w:r>
-        <w:rPr>
-          <w:lang w:val="ru-RU"/>
-        </w:rPr>
-        <w:t>Network</w:t>
-      </w:r>
-      <w:proofErr w:type="spellEnd"/>
-      <w:r>
-        <w:rPr>
-          <w:lang w:val="ru-RU"/>
-        </w:rPr>
-        <w:t xml:space="preserve"> </w:t>
-      </w:r>
-      <w:proofErr w:type="spellStart"/>
-      <w:r>
-        <w:rPr>
-          <w:lang w:val="ru-RU"/>
-        </w:rPr>
-        <w:t>sniffing</w:t>
-      </w:r>
-      <w:proofErr w:type="spellEnd"/>
-      <w:r>
-        <w:rPr>
-          <w:lang w:val="ru-RU"/>
-        </w:rPr>
-        <w:t xml:space="preserve"> (прослушивание сети)</w:t>
+      <w:r>
+        <w:rPr>
+          <w:lang w:val="ru-RU"/>
+        </w:rPr>
+        <w:t>Network sniffing (прослушивание сети)</w:t>
       </w:r>
       <w:r>
         <w:rPr>
@@ -52010,21 +50977,7 @@
         <w:rPr>
           <w:lang w:val="ru-RU"/>
         </w:rPr>
-        <w:t xml:space="preserve">Но использование протокола </w:t>
-      </w:r>
-      <w:proofErr w:type="spellStart"/>
-      <w:r>
-        <w:rPr>
-          <w:lang w:val="ru-RU"/>
-        </w:rPr>
-        <w:t>Диффи-Хелламана</w:t>
-      </w:r>
-      <w:proofErr w:type="spellEnd"/>
-      <w:r>
-        <w:rPr>
-          <w:lang w:val="ru-RU"/>
-        </w:rPr>
-        <w:t xml:space="preserve"> исключает возможность злоумышленника узнать сессионный ключ.</w:t>
+        <w:t>Но использование протокола Диффи-Хелламана исключает возможность злоумышленника узнать сессионный ключ.</w:t>
       </w:r>
     </w:p>
     <w:p>
@@ -52038,33 +50991,11 @@
           <w:lang w:val="ru-RU"/>
         </w:rPr>
       </w:pPr>
-      <w:proofErr w:type="spellStart"/>
-      <w:r>
-        <w:rPr>
-          <w:lang w:val="ru-RU"/>
-        </w:rPr>
-        <w:t>Known-plaintext</w:t>
-      </w:r>
-      <w:proofErr w:type="spellEnd"/>
-      <w:r>
-        <w:rPr>
-          <w:lang w:val="ru-RU"/>
-        </w:rPr>
-        <w:t xml:space="preserve"> </w:t>
-      </w:r>
-      <w:proofErr w:type="spellStart"/>
-      <w:r>
-        <w:rPr>
-          <w:lang w:val="ru-RU"/>
-        </w:rPr>
-        <w:t>attack</w:t>
-      </w:r>
-      <w:proofErr w:type="spellEnd"/>
-      <w:r>
-        <w:rPr>
-          <w:lang w:val="ru-RU"/>
-        </w:rPr>
-        <w:t xml:space="preserve"> (атака “известного исходного текста”)</w:t>
+      <w:r>
+        <w:rPr>
+          <w:lang w:val="ru-RU"/>
+        </w:rPr>
+        <w:t>Known-plaintext attack (атака “известного исходного текста”)</w:t>
       </w:r>
       <w:r>
         <w:rPr>
@@ -52072,19 +51003,11 @@
         </w:rPr>
         <w:t xml:space="preserve"> – сервер всегда отправляет разный открытый ключ </w:t>
       </w:r>
-      <w:proofErr w:type="spellStart"/>
-      <w:r>
-        <w:rPr>
-          <w:lang w:val="ru-RU"/>
-        </w:rPr>
-        <w:t>Диффи-Хеллмана</w:t>
-      </w:r>
-      <w:proofErr w:type="spellEnd"/>
-      <w:r>
-        <w:rPr>
-          <w:lang w:val="ru-RU"/>
-        </w:rPr>
-        <w:t xml:space="preserve">, тем самым делая шифрование по </w:t>
+      <w:r>
+        <w:rPr>
+          <w:lang w:val="ru-RU"/>
+        </w:rPr>
+        <w:t xml:space="preserve">Диффи-Хеллмана, тем самым делая шифрование по </w:t>
       </w:r>
       <w:r>
         <w:t>AES</w:t>
@@ -52113,19 +51036,11 @@
           <w:lang w:val="ru-RU"/>
         </w:rPr>
       </w:pPr>
-      <w:proofErr w:type="spellStart"/>
-      <w:r>
-        <w:rPr>
-          <w:lang w:val="ru-RU"/>
-        </w:rPr>
-        <w:t>Replay</w:t>
-      </w:r>
-      <w:proofErr w:type="spellEnd"/>
-      <w:r>
-        <w:rPr>
-          <w:lang w:val="ru-RU"/>
-        </w:rPr>
-        <w:t xml:space="preserve"> (атака класса “повторной отправки”)</w:t>
+      <w:r>
+        <w:rPr>
+          <w:lang w:val="ru-RU"/>
+        </w:rPr>
+        <w:t>Replay (атака класса “повторной отправки”)</w:t>
       </w:r>
       <w:r>
         <w:rPr>
@@ -52191,63 +51106,7 @@
         <w:rPr>
           <w:lang w:val="ru-RU"/>
         </w:rPr>
-        <w:t>MITM (</w:t>
-      </w:r>
-      <w:proofErr w:type="spellStart"/>
-      <w:r>
-        <w:rPr>
-          <w:lang w:val="ru-RU"/>
-        </w:rPr>
-        <w:t>Man</w:t>
-      </w:r>
-      <w:proofErr w:type="spellEnd"/>
-      <w:r>
-        <w:rPr>
-          <w:lang w:val="ru-RU"/>
-        </w:rPr>
-        <w:t xml:space="preserve"> </w:t>
-      </w:r>
-      <w:proofErr w:type="spellStart"/>
-      <w:r>
-        <w:rPr>
-          <w:lang w:val="ru-RU"/>
-        </w:rPr>
-        <w:t>In</w:t>
-      </w:r>
-      <w:proofErr w:type="spellEnd"/>
-      <w:r>
-        <w:rPr>
-          <w:lang w:val="ru-RU"/>
-        </w:rPr>
-        <w:t xml:space="preserve"> </w:t>
-      </w:r>
-      <w:proofErr w:type="spellStart"/>
-      <w:r>
-        <w:rPr>
-          <w:lang w:val="ru-RU"/>
-        </w:rPr>
-        <w:t>The</w:t>
-      </w:r>
-      <w:proofErr w:type="spellEnd"/>
-      <w:r>
-        <w:rPr>
-          <w:lang w:val="ru-RU"/>
-        </w:rPr>
-        <w:t xml:space="preserve"> </w:t>
-      </w:r>
-      <w:proofErr w:type="spellStart"/>
-      <w:r>
-        <w:rPr>
-          <w:lang w:val="ru-RU"/>
-        </w:rPr>
-        <w:t>Middle</w:t>
-      </w:r>
-      <w:proofErr w:type="spellEnd"/>
-      <w:r>
-        <w:rPr>
-          <w:lang w:val="ru-RU"/>
-        </w:rPr>
-        <w:t>, атака класса “человек посередине”)</w:t>
+        <w:t>MITM (Man In The Middle, атака класса “человек посередине”)</w:t>
       </w:r>
       <w:r>
         <w:rPr>
@@ -52262,16 +51121,8 @@
         <w:rPr>
           <w:lang w:val="ru-RU"/>
         </w:rPr>
-        <w:t xml:space="preserve"> </w:t>
-      </w:r>
-      <w:proofErr w:type="spellStart"/>
-      <w:r>
-        <w:rPr>
-          <w:lang w:val="ru-RU"/>
-        </w:rPr>
-        <w:t>хешем</w:t>
-      </w:r>
-      <w:proofErr w:type="spellEnd"/>
+        <w:t xml:space="preserve"> хешем</w:t>
+      </w:r>
       <w:r>
         <w:t xml:space="preserve"> SHA-256</w:t>
       </w:r>
@@ -52296,33 +51147,11 @@
           <w:lang w:val="ru-RU"/>
         </w:rPr>
       </w:pPr>
-      <w:proofErr w:type="spellStart"/>
-      <w:r>
-        <w:rPr>
-          <w:lang w:val="ru-RU"/>
-        </w:rPr>
-        <w:t>Forward</w:t>
-      </w:r>
-      <w:proofErr w:type="spellEnd"/>
-      <w:r>
-        <w:rPr>
-          <w:lang w:val="ru-RU"/>
-        </w:rPr>
-        <w:t xml:space="preserve"> </w:t>
-      </w:r>
-      <w:proofErr w:type="spellStart"/>
-      <w:r>
-        <w:rPr>
-          <w:lang w:val="ru-RU"/>
-        </w:rPr>
-        <w:t>secrecy</w:t>
-      </w:r>
-      <w:proofErr w:type="spellEnd"/>
-      <w:r>
-        <w:rPr>
-          <w:lang w:val="ru-RU"/>
-        </w:rPr>
-        <w:t xml:space="preserve"> – е</w:t>
+      <w:r>
+        <w:rPr>
+          <w:lang w:val="ru-RU"/>
+        </w:rPr>
+        <w:t>Forward secrecy – е</w:t>
       </w:r>
       <w:r>
         <w:rPr>
@@ -52348,34 +51177,12 @@
           <w:lang w:val="ru-RU"/>
         </w:rPr>
       </w:pPr>
-      <w:proofErr w:type="spellStart"/>
       <w:r>
         <w:rPr>
           <w:lang w:val="ru-RU"/>
         </w:rPr>
         <w:lastRenderedPageBreak/>
-        <w:t>Downgrade</w:t>
-      </w:r>
-      <w:proofErr w:type="spellEnd"/>
-      <w:r>
-        <w:rPr>
-          <w:lang w:val="ru-RU"/>
-        </w:rPr>
-        <w:t xml:space="preserve"> </w:t>
-      </w:r>
-      <w:proofErr w:type="spellStart"/>
-      <w:r>
-        <w:rPr>
-          <w:lang w:val="ru-RU"/>
-        </w:rPr>
-        <w:t>cipher</w:t>
-      </w:r>
-      <w:proofErr w:type="spellEnd"/>
-      <w:r>
-        <w:rPr>
-          <w:lang w:val="ru-RU"/>
-        </w:rPr>
-        <w:t xml:space="preserve"> – </w:t>
+        <w:t xml:space="preserve">Downgrade cipher – </w:t>
       </w:r>
       <w:r>
         <w:rPr>
@@ -52383,27 +51190,11 @@
         </w:rPr>
         <w:t>з</w:t>
       </w:r>
-      <w:bookmarkStart w:id="81" w:name="_GoBack"/>
-      <w:bookmarkEnd w:id="81"/>
-      <w:r>
-        <w:rPr>
-          <w:lang w:val="ru-RU"/>
-        </w:rPr>
-        <w:t xml:space="preserve">лоумышленник не может подменить содержимое пакета для понижения версии из-за использования </w:t>
-      </w:r>
-      <w:proofErr w:type="spellStart"/>
-      <w:r>
-        <w:rPr>
-          <w:lang w:val="ru-RU"/>
-        </w:rPr>
-        <w:t>хеша</w:t>
-      </w:r>
-      <w:proofErr w:type="spellEnd"/>
-      <w:r>
-        <w:rPr>
-          <w:lang w:val="ru-RU"/>
-        </w:rPr>
-        <w:t xml:space="preserve"> </w:t>
+      <w:r>
+        <w:rPr>
+          <w:lang w:val="ru-RU"/>
+        </w:rPr>
+        <w:t xml:space="preserve">лоумышленник не может подменить содержимое пакета для понижения версии из-за использования хеша </w:t>
       </w:r>
       <w:r>
         <w:t>SHA</w:t>
@@ -52477,7 +51268,7 @@
           <w:lang w:val="ru-RU"/>
         </w:rPr>
       </w:pPr>
-      <w:bookmarkStart w:id="82" w:name="_Toc390460723"/>
+      <w:bookmarkStart w:id="81" w:name="_Toc390460723"/>
       <w:r>
         <w:rPr>
           <w:lang w:val="ru-RU"/>
@@ -52538,35 +51329,91 @@
           <w:lang w:val="ru-RU"/>
         </w:rPr>
         <w:t>приложения</w:t>
+      </w:r>
+      <w:bookmarkEnd w:id="81"/>
+    </w:p>
+    <w:p>
+      <w:pPr>
+        <w:pStyle w:val="2"/>
+        <w:rPr>
+          <w:lang w:val="ru-RU"/>
+        </w:rPr>
+      </w:pPr>
+      <w:bookmarkStart w:id="82" w:name="_Toc390460724"/>
+      <w:r>
+        <w:rPr>
+          <w:lang w:val="ru-RU"/>
+        </w:rPr>
+        <w:t>3.1.</w:t>
+      </w:r>
+      <w:r>
+        <w:rPr>
+          <w:lang w:val="ru-RU"/>
+        </w:rPr>
+        <w:t xml:space="preserve"> </w:t>
+      </w:r>
+      <w:r>
+        <w:rPr>
+          <w:lang w:val="ru-RU"/>
+        </w:rPr>
+        <w:t xml:space="preserve">Описание дизайна </w:t>
+      </w:r>
+      <w:r>
+        <w:rPr>
+          <w:lang w:val="ru-RU"/>
+        </w:rPr>
+        <w:t>системы</w:t>
+      </w:r>
+      <w:r>
+        <w:rPr>
+          <w:lang w:val="ru-RU"/>
+        </w:rPr>
+        <w:t>, выбор инструментов</w:t>
       </w:r>
       <w:bookmarkEnd w:id="82"/>
     </w:p>
     <w:p>
       <w:pPr>
-        <w:pStyle w:val="2"/>
-        <w:rPr>
-          <w:lang w:val="ru-RU"/>
-        </w:rPr>
-      </w:pPr>
-      <w:bookmarkStart w:id="83" w:name="_Toc390460724"/>
-      <w:r>
-        <w:rPr>
-          <w:lang w:val="ru-RU"/>
-        </w:rPr>
-        <w:t>3.1.</w:t>
-      </w:r>
-      <w:r>
-        <w:rPr>
-          <w:lang w:val="ru-RU"/>
-        </w:rPr>
-        <w:t xml:space="preserve"> </w:t>
-      </w:r>
-      <w:r>
-        <w:rPr>
-          <w:lang w:val="ru-RU"/>
-        </w:rPr>
-        <w:t>Описание дизайна приложения, выбор инструментов</w:t>
-      </w:r>
+        <w:pStyle w:val="Diplom"/>
+        <w:rPr>
+          <w:lang w:val="ru-RU"/>
+        </w:rPr>
+      </w:pPr>
+      <w:r>
+        <w:rPr>
+          <w:lang w:val="ru-RU"/>
+        </w:rPr>
+        <w:t>Для большей наглядности мы решили проектировать простейшую банковскую систему. Система пускает пользователя по логину и паролю и позволяет ему: смотреть состояние счета, снять или положить деньги на счет.</w:t>
+      </w:r>
+    </w:p>
+    <w:p>
+      <w:pPr>
+        <w:pStyle w:val="Diplom"/>
+        <w:rPr>
+          <w:lang w:val="ru-RU"/>
+        </w:rPr>
+      </w:pPr>
+      <w:r>
+        <w:rPr>
+          <w:lang w:val="ru-RU"/>
+        </w:rPr>
+        <w:t>/*СХЕМА БД*/</w:t>
+      </w:r>
+    </w:p>
+    <w:p>
+      <w:pPr>
+        <w:pStyle w:val="Diplom"/>
+        <w:rPr>
+          <w:lang w:val="ru-RU"/>
+        </w:rPr>
+      </w:pPr>
+      <w:r>
+        <w:rPr>
+          <w:lang w:val="ru-RU"/>
+        </w:rPr>
+        <w:t>/*ФЛОУ КЛИЕНТА*/</w:t>
+      </w:r>
+      <w:bookmarkStart w:id="83" w:name="_GoBack"/>
       <w:bookmarkEnd w:id="83"/>
     </w:p>
     <w:p>
@@ -52576,6 +51423,216 @@
           <w:lang w:val="ru-RU"/>
         </w:rPr>
       </w:pPr>
+      <w:r>
+        <w:rPr>
+          <w:lang w:val="ru-RU"/>
+        </w:rPr>
+        <w:t>Инструменты для реализации:</w:t>
+      </w:r>
+    </w:p>
+    <w:p>
+      <w:pPr>
+        <w:pStyle w:val="Diplom"/>
+        <w:numPr>
+          <w:ilvl w:val="0"/>
+          <w:numId w:val="28"/>
+        </w:numPr>
+        <w:rPr>
+          <w:lang w:val="ru-RU"/>
+        </w:rPr>
+      </w:pPr>
+      <w:r>
+        <w:rPr>
+          <w:lang w:val="ru-RU"/>
+        </w:rPr>
+        <w:t xml:space="preserve">Среда разработки на С++ </w:t>
+      </w:r>
+      <w:r>
+        <w:t>QT</w:t>
+      </w:r>
+      <w:r>
+        <w:rPr>
+          <w:lang w:val="ru-RU"/>
+        </w:rPr>
+        <w:t xml:space="preserve"> </w:t>
+      </w:r>
+      <w:r>
+        <w:t>Creator</w:t>
+      </w:r>
+      <w:r>
+        <w:rPr>
+          <w:lang w:val="ru-RU"/>
+        </w:rPr>
+        <w:t xml:space="preserve">. </w:t>
+      </w:r>
+      <w:r>
+        <w:t>QT</w:t>
+      </w:r>
+      <w:r>
+        <w:rPr>
+          <w:lang w:val="ru-RU"/>
+        </w:rPr>
+        <w:t xml:space="preserve"> </w:t>
+      </w:r>
+      <w:r>
+        <w:t>Creator</w:t>
+      </w:r>
+      <w:r>
+        <w:rPr>
+          <w:lang w:val="ru-RU"/>
+        </w:rPr>
+        <w:t xml:space="preserve"> позволяет</w:t>
+      </w:r>
+      <w:r>
+        <w:rPr>
+          <w:lang w:val="ru-RU"/>
+        </w:rPr>
+        <w:t xml:space="preserve"> создавать кроссплатформенные приложения на С++ (</w:t>
+      </w:r>
+      <w:r>
+        <w:t>Windows</w:t>
+      </w:r>
+      <w:r>
+        <w:rPr>
+          <w:lang w:val="ru-RU"/>
+        </w:rPr>
+        <w:t xml:space="preserve">, </w:t>
+      </w:r>
+      <w:r>
+        <w:t>UNIX</w:t>
+      </w:r>
+      <w:r>
+        <w:rPr>
+          <w:lang w:val="ru-RU"/>
+        </w:rPr>
+        <w:t xml:space="preserve">, </w:t>
+      </w:r>
+      <w:r>
+        <w:t>MacOS</w:t>
+      </w:r>
+      <w:r>
+        <w:rPr>
+          <w:lang w:val="ru-RU"/>
+        </w:rPr>
+        <w:t>)</w:t>
+      </w:r>
+      <w:r>
+        <w:rPr>
+          <w:lang w:val="ru-RU"/>
+        </w:rPr>
+        <w:t xml:space="preserve">. Также </w:t>
+      </w:r>
+      <w:r>
+        <w:t>QT</w:t>
+      </w:r>
+      <w:r>
+        <w:rPr>
+          <w:lang w:val="ru-RU"/>
+        </w:rPr>
+        <w:t xml:space="preserve"> </w:t>
+      </w:r>
+      <w:r>
+        <w:rPr>
+          <w:lang w:val="ru-RU"/>
+        </w:rPr>
+        <w:t>обладает собственным фреймворком с различными полезными фичами.</w:t>
+      </w:r>
+      <w:r>
+        <w:rPr>
+          <w:lang w:val="ru-RU"/>
+        </w:rPr>
+        <w:t xml:space="preserve"> Также позволяет разрабатывать юнит тесты.</w:t>
+      </w:r>
+    </w:p>
+    <w:p>
+      <w:pPr>
+        <w:pStyle w:val="Diplom"/>
+        <w:numPr>
+          <w:ilvl w:val="0"/>
+          <w:numId w:val="28"/>
+        </w:numPr>
+        <w:rPr>
+          <w:lang w:val="ru-RU"/>
+        </w:rPr>
+      </w:pPr>
+      <w:r>
+        <w:rPr>
+          <w:lang w:val="ru-RU"/>
+        </w:rPr>
+        <w:t xml:space="preserve">Библиотека для шифрования </w:t>
+      </w:r>
+      <w:r>
+        <w:t>Crypto</w:t>
+      </w:r>
+      <w:r>
+        <w:rPr>
+          <w:lang w:val="ru-RU"/>
+        </w:rPr>
+        <w:t xml:space="preserve">++. </w:t>
+      </w:r>
+      <w:r>
+        <w:rPr>
+          <w:lang w:val="ru-RU"/>
+        </w:rPr>
+        <w:t xml:space="preserve">Библиотека с открытым исходным кодом, </w:t>
+      </w:r>
+      <w:r>
+        <w:rPr>
+          <w:lang w:val="ru-RU"/>
+        </w:rPr>
+        <w:t>позволяющая</w:t>
+      </w:r>
+      <w:r>
+        <w:rPr>
+          <w:lang w:val="ru-RU"/>
+        </w:rPr>
+        <w:t xml:space="preserve"> применять криптоалгоритмы на С++. Все алгоритмы протестированы, а на официальном сайте содержится документация и примеры.</w:t>
+      </w:r>
+    </w:p>
+    <w:p>
+      <w:pPr>
+        <w:pStyle w:val="Diplom"/>
+        <w:numPr>
+          <w:ilvl w:val="0"/>
+          <w:numId w:val="28"/>
+        </w:numPr>
+        <w:rPr>
+          <w:lang w:val="ru-RU"/>
+        </w:rPr>
+      </w:pPr>
+      <w:r>
+        <w:rPr>
+          <w:lang w:val="ru-RU"/>
+        </w:rPr>
+        <w:t xml:space="preserve">Система контроля версий по технологий </w:t>
+      </w:r>
+      <w:r>
+        <w:t>Git</w:t>
+      </w:r>
+      <w:r>
+        <w:rPr>
+          <w:lang w:val="ru-RU"/>
+        </w:rPr>
+        <w:t xml:space="preserve"> </w:t>
+      </w:r>
+      <w:r>
+        <w:rPr>
+          <w:lang w:val="ru-RU"/>
+        </w:rPr>
+        <w:t xml:space="preserve">предоставляемой сервисом </w:t>
+      </w:r>
+      <w:r>
+        <w:t>BitBucket</w:t>
+      </w:r>
+      <w:r>
+        <w:rPr>
+          <w:lang w:val="ru-RU"/>
+        </w:rPr>
+        <w:t xml:space="preserve">. Используемый клиент для доступа к системе контроля версий – </w:t>
+      </w:r>
+      <w:r>
+        <w:t>SourceTree.</w:t>
+      </w:r>
     </w:p>
     <w:p>
       <w:pPr>
@@ -53262,6 +52319,18 @@
         <w:t>Приложения</w:t>
       </w:r>
       <w:bookmarkEnd w:id="90"/>
+    </w:p>
+    <w:p>
+      <w:pPr>
+        <w:pStyle w:val="Diplom"/>
+        <w:numPr>
+          <w:ilvl w:val="0"/>
+          <w:numId w:val="27"/>
+        </w:numPr>
+        <w:rPr>
+          <w:lang w:val="ru-RU"/>
+        </w:rPr>
+      </w:pPr>
     </w:p>
     <w:sectPr>
       <w:footerReference w:type="default" r:id="rId74"/>
@@ -53329,7 +52398,7 @@
           <w:rPr>
             <w:noProof/>
           </w:rPr>
-          <w:t>32</w:t>
+          <w:t>33</w:t>
         </w:r>
         <w:r>
           <w:rPr>
@@ -53376,6 +52445,92 @@
 <file path=word/numbering.xml><?xml version="1.0" encoding="utf-8"?>
 <w:numbering xmlns:wpc="http://schemas.microsoft.com/office/word/2010/wordprocessingCanvas" xmlns:mc="http://schemas.openxmlformats.org/markup-compatibility/2006" xmlns:o="urn:schemas-microsoft-com:office:office" xmlns:r="http://schemas.openxmlformats.org/officeDocument/2006/relationships" xmlns:m="http://schemas.openxmlformats.org/officeDocument/2006/math" xmlns:v="urn:schemas-microsoft-com:vml" xmlns:wp14="http://schemas.microsoft.com/office/word/2010/wordprocessingDrawing" xmlns:wp="http://schemas.openxmlformats.org/drawingml/2006/wordprocessingDrawing" xmlns:w10="urn:schemas-microsoft-com:office:word" xmlns:w="http://schemas.openxmlformats.org/wordprocessingml/2006/main" xmlns:w14="http://schemas.microsoft.com/office/word/2010/wordml" xmlns:w15="http://schemas.microsoft.com/office/word/2012/wordml" xmlns:wpg="http://schemas.microsoft.com/office/word/2010/wordprocessingGroup" xmlns:wpi="http://schemas.microsoft.com/office/word/2010/wordprocessingInk" xmlns:wne="http://schemas.microsoft.com/office/word/2006/wordml" xmlns:wps="http://schemas.microsoft.com/office/word/2010/wordprocessingShape" mc:Ignorable="w14 w15 wp14">
   <w:abstractNum w:abstractNumId="0">
+    <w:nsid w:val="04BF43BA"/>
+    <w:multiLevelType w:val="hybridMultilevel"/>
+    <w:tmpl w:val="0EB6C3C2"/>
+    <w:lvl w:ilvl="0" w:tplc="0419000F">
+      <w:start w:val="1"/>
+      <w:numFmt w:val="decimal"/>
+      <w:lvlText w:val="%1."/>
+      <w:lvlJc w:val="left"/>
+      <w:pPr>
+        <w:ind w:left="1287" w:hanging="360"/>
+      </w:pPr>
+    </w:lvl>
+    <w:lvl w:ilvl="1" w:tplc="04190019" w:tentative="1">
+      <w:start w:val="1"/>
+      <w:numFmt w:val="lowerLetter"/>
+      <w:lvlText w:val="%2."/>
+      <w:lvlJc w:val="left"/>
+      <w:pPr>
+        <w:ind w:left="2007" w:hanging="360"/>
+      </w:pPr>
+    </w:lvl>
+    <w:lvl w:ilvl="2" w:tplc="0419001B" w:tentative="1">
+      <w:start w:val="1"/>
+      <w:numFmt w:val="lowerRoman"/>
+      <w:lvlText w:val="%3."/>
+      <w:lvlJc w:val="right"/>
+      <w:pPr>
+        <w:ind w:left="2727" w:hanging="180"/>
+      </w:pPr>
+    </w:lvl>
+    <w:lvl w:ilvl="3" w:tplc="0419000F" w:tentative="1">
+      <w:start w:val="1"/>
+      <w:numFmt w:val="decimal"/>
+      <w:lvlText w:val="%4."/>
+      <w:lvlJc w:val="left"/>
+      <w:pPr>
+        <w:ind w:left="3447" w:hanging="360"/>
+      </w:pPr>
+    </w:lvl>
+    <w:lvl w:ilvl="4" w:tplc="04190019" w:tentative="1">
+      <w:start w:val="1"/>
+      <w:numFmt w:val="lowerLetter"/>
+      <w:lvlText w:val="%5."/>
+      <w:lvlJc w:val="left"/>
+      <w:pPr>
+        <w:ind w:left="4167" w:hanging="360"/>
+      </w:pPr>
+    </w:lvl>
+    <w:lvl w:ilvl="5" w:tplc="0419001B" w:tentative="1">
+      <w:start w:val="1"/>
+      <w:numFmt w:val="lowerRoman"/>
+      <w:lvlText w:val="%6."/>
+      <w:lvlJc w:val="right"/>
+      <w:pPr>
+        <w:ind w:left="4887" w:hanging="180"/>
+      </w:pPr>
+    </w:lvl>
+    <w:lvl w:ilvl="6" w:tplc="0419000F" w:tentative="1">
+      <w:start w:val="1"/>
+      <w:numFmt w:val="decimal"/>
+      <w:lvlText w:val="%7."/>
+      <w:lvlJc w:val="left"/>
+      <w:pPr>
+        <w:ind w:left="5607" w:hanging="360"/>
+      </w:pPr>
+    </w:lvl>
+    <w:lvl w:ilvl="7" w:tplc="04190019" w:tentative="1">
+      <w:start w:val="1"/>
+      <w:numFmt w:val="lowerLetter"/>
+      <w:lvlText w:val="%8."/>
+      <w:lvlJc w:val="left"/>
+      <w:pPr>
+        <w:ind w:left="6327" w:hanging="360"/>
+      </w:pPr>
+    </w:lvl>
+    <w:lvl w:ilvl="8" w:tplc="0419001B" w:tentative="1">
+      <w:start w:val="1"/>
+      <w:numFmt w:val="lowerRoman"/>
+      <w:lvlText w:val="%9."/>
+      <w:lvlJc w:val="right"/>
+      <w:pPr>
+        <w:ind w:left="7047" w:hanging="180"/>
+      </w:pPr>
+    </w:lvl>
+  </w:abstractNum>
+  <w:abstractNum w:abstractNumId="1">
     <w:nsid w:val="04EA3E4F"/>
     <w:multiLevelType w:val="multilevel"/>
     <w:tmpl w:val="DB24AE2A"/>
@@ -53524,7 +52679,7 @@
       </w:rPr>
     </w:lvl>
   </w:abstractNum>
-  <w:abstractNum w:abstractNumId="1">
+  <w:abstractNum w:abstractNumId="2">
     <w:nsid w:val="0DF520FD"/>
     <w:multiLevelType w:val="hybridMultilevel"/>
     <w:tmpl w:val="717AD8D8"/>
@@ -53610,7 +52765,7 @@
       </w:pPr>
     </w:lvl>
   </w:abstractNum>
-  <w:abstractNum w:abstractNumId="2">
+  <w:abstractNum w:abstractNumId="3">
     <w:nsid w:val="1194077A"/>
     <w:multiLevelType w:val="multilevel"/>
     <w:tmpl w:val="DB24AE2A"/>
@@ -53759,7 +52914,7 @@
       </w:rPr>
     </w:lvl>
   </w:abstractNum>
-  <w:abstractNum w:abstractNumId="3">
+  <w:abstractNum w:abstractNumId="4">
     <w:nsid w:val="19807E1D"/>
     <w:multiLevelType w:val="hybridMultilevel"/>
     <w:tmpl w:val="E3943DFC"/>
@@ -53845,7 +53000,7 @@
       </w:pPr>
     </w:lvl>
   </w:abstractNum>
-  <w:abstractNum w:abstractNumId="4">
+  <w:abstractNum w:abstractNumId="5">
     <w:nsid w:val="1A86355A"/>
     <w:multiLevelType w:val="hybridMultilevel"/>
     <w:tmpl w:val="17E40966"/>
@@ -53931,7 +53086,7 @@
       </w:pPr>
     </w:lvl>
   </w:abstractNum>
-  <w:abstractNum w:abstractNumId="5">
+  <w:abstractNum w:abstractNumId="6">
     <w:nsid w:val="1FBE7DB1"/>
     <w:multiLevelType w:val="hybridMultilevel"/>
     <w:tmpl w:val="7518A67C"/>
@@ -54017,7 +53172,7 @@
       </w:pPr>
     </w:lvl>
   </w:abstractNum>
-  <w:abstractNum w:abstractNumId="6">
+  <w:abstractNum w:abstractNumId="7">
     <w:nsid w:val="209937EA"/>
     <w:multiLevelType w:val="hybridMultilevel"/>
     <w:tmpl w:val="9B1E49F6"/>
@@ -54130,7 +53285,7 @@
       </w:rPr>
     </w:lvl>
   </w:abstractNum>
-  <w:abstractNum w:abstractNumId="7">
+  <w:abstractNum w:abstractNumId="8">
     <w:nsid w:val="23620CFC"/>
     <w:multiLevelType w:val="hybridMultilevel"/>
     <w:tmpl w:val="877E6338"/>
@@ -54216,7 +53371,7 @@
       </w:pPr>
     </w:lvl>
   </w:abstractNum>
-  <w:abstractNum w:abstractNumId="8">
+  <w:abstractNum w:abstractNumId="9">
     <w:nsid w:val="24CE3893"/>
     <w:multiLevelType w:val="hybridMultilevel"/>
     <w:tmpl w:val="1B6A3016"/>
@@ -54302,7 +53457,7 @@
       </w:pPr>
     </w:lvl>
   </w:abstractNum>
-  <w:abstractNum w:abstractNumId="9">
+  <w:abstractNum w:abstractNumId="10">
     <w:nsid w:val="299B61C9"/>
     <w:multiLevelType w:val="hybridMultilevel"/>
     <w:tmpl w:val="681A4ED6"/>
@@ -54388,7 +53543,7 @@
       </w:pPr>
     </w:lvl>
   </w:abstractNum>
-  <w:abstractNum w:abstractNumId="10">
+  <w:abstractNum w:abstractNumId="11">
     <w:nsid w:val="2ABE79E4"/>
     <w:multiLevelType w:val="hybridMultilevel"/>
     <w:tmpl w:val="E99A73D2"/>
@@ -54474,7 +53629,7 @@
       </w:pPr>
     </w:lvl>
   </w:abstractNum>
-  <w:abstractNum w:abstractNumId="11">
+  <w:abstractNum w:abstractNumId="12">
     <w:nsid w:val="2F686D24"/>
     <w:multiLevelType w:val="hybridMultilevel"/>
     <w:tmpl w:val="812AA642"/>
@@ -54587,7 +53742,7 @@
       </w:rPr>
     </w:lvl>
   </w:abstractNum>
-  <w:abstractNum w:abstractNumId="12">
+  <w:abstractNum w:abstractNumId="13">
     <w:nsid w:val="315C46C6"/>
     <w:multiLevelType w:val="hybridMultilevel"/>
     <w:tmpl w:val="CD70BCA4"/>
@@ -54673,7 +53828,179 @@
       </w:pPr>
     </w:lvl>
   </w:abstractNum>
-  <w:abstractNum w:abstractNumId="13">
+  <w:abstractNum w:abstractNumId="14">
+    <w:nsid w:val="347D6C56"/>
+    <w:multiLevelType w:val="hybridMultilevel"/>
+    <w:tmpl w:val="F29C121E"/>
+    <w:lvl w:ilvl="0" w:tplc="0419000F">
+      <w:start w:val="1"/>
+      <w:numFmt w:val="decimal"/>
+      <w:lvlText w:val="%1."/>
+      <w:lvlJc w:val="left"/>
+      <w:pPr>
+        <w:ind w:left="720" w:hanging="360"/>
+      </w:pPr>
+    </w:lvl>
+    <w:lvl w:ilvl="1" w:tplc="04190019" w:tentative="1">
+      <w:start w:val="1"/>
+      <w:numFmt w:val="lowerLetter"/>
+      <w:lvlText w:val="%2."/>
+      <w:lvlJc w:val="left"/>
+      <w:pPr>
+        <w:ind w:left="1440" w:hanging="360"/>
+      </w:pPr>
+    </w:lvl>
+    <w:lvl w:ilvl="2" w:tplc="0419001B" w:tentative="1">
+      <w:start w:val="1"/>
+      <w:numFmt w:val="lowerRoman"/>
+      <w:lvlText w:val="%3."/>
+      <w:lvlJc w:val="right"/>
+      <w:pPr>
+        <w:ind w:left="2160" w:hanging="180"/>
+      </w:pPr>
+    </w:lvl>
+    <w:lvl w:ilvl="3" w:tplc="0419000F" w:tentative="1">
+      <w:start w:val="1"/>
+      <w:numFmt w:val="decimal"/>
+      <w:lvlText w:val="%4."/>
+      <w:lvlJc w:val="left"/>
+      <w:pPr>
+        <w:ind w:left="2880" w:hanging="360"/>
+      </w:pPr>
+    </w:lvl>
+    <w:lvl w:ilvl="4" w:tplc="04190019" w:tentative="1">
+      <w:start w:val="1"/>
+      <w:numFmt w:val="lowerLetter"/>
+      <w:lvlText w:val="%5."/>
+      <w:lvlJc w:val="left"/>
+      <w:pPr>
+        <w:ind w:left="3600" w:hanging="360"/>
+      </w:pPr>
+    </w:lvl>
+    <w:lvl w:ilvl="5" w:tplc="0419001B" w:tentative="1">
+      <w:start w:val="1"/>
+      <w:numFmt w:val="lowerRoman"/>
+      <w:lvlText w:val="%6."/>
+      <w:lvlJc w:val="right"/>
+      <w:pPr>
+        <w:ind w:left="4320" w:hanging="180"/>
+      </w:pPr>
+    </w:lvl>
+    <w:lvl w:ilvl="6" w:tplc="0419000F" w:tentative="1">
+      <w:start w:val="1"/>
+      <w:numFmt w:val="decimal"/>
+      <w:lvlText w:val="%7."/>
+      <w:lvlJc w:val="left"/>
+      <w:pPr>
+        <w:ind w:left="5040" w:hanging="360"/>
+      </w:pPr>
+    </w:lvl>
+    <w:lvl w:ilvl="7" w:tplc="04190019" w:tentative="1">
+      <w:start w:val="1"/>
+      <w:numFmt w:val="lowerLetter"/>
+      <w:lvlText w:val="%8."/>
+      <w:lvlJc w:val="left"/>
+      <w:pPr>
+        <w:ind w:left="5760" w:hanging="360"/>
+      </w:pPr>
+    </w:lvl>
+    <w:lvl w:ilvl="8" w:tplc="0419001B" w:tentative="1">
+      <w:start w:val="1"/>
+      <w:numFmt w:val="lowerRoman"/>
+      <w:lvlText w:val="%9."/>
+      <w:lvlJc w:val="right"/>
+      <w:pPr>
+        <w:ind w:left="6480" w:hanging="180"/>
+      </w:pPr>
+    </w:lvl>
+  </w:abstractNum>
+  <w:abstractNum w:abstractNumId="15">
+    <w:nsid w:val="3A3256BB"/>
+    <w:multiLevelType w:val="hybridMultilevel"/>
+    <w:tmpl w:val="3CDC53D2"/>
+    <w:lvl w:ilvl="0" w:tplc="0419000F">
+      <w:start w:val="1"/>
+      <w:numFmt w:val="decimal"/>
+      <w:lvlText w:val="%1."/>
+      <w:lvlJc w:val="left"/>
+      <w:pPr>
+        <w:ind w:left="1287" w:hanging="360"/>
+      </w:pPr>
+    </w:lvl>
+    <w:lvl w:ilvl="1" w:tplc="04190019" w:tentative="1">
+      <w:start w:val="1"/>
+      <w:numFmt w:val="lowerLetter"/>
+      <w:lvlText w:val="%2."/>
+      <w:lvlJc w:val="left"/>
+      <w:pPr>
+        <w:ind w:left="2007" w:hanging="360"/>
+      </w:pPr>
+    </w:lvl>
+    <w:lvl w:ilvl="2" w:tplc="0419001B" w:tentative="1">
+      <w:start w:val="1"/>
+      <w:numFmt w:val="lowerRoman"/>
+      <w:lvlText w:val="%3."/>
+      <w:lvlJc w:val="right"/>
+      <w:pPr>
+        <w:ind w:left="2727" w:hanging="180"/>
+      </w:pPr>
+    </w:lvl>
+    <w:lvl w:ilvl="3" w:tplc="0419000F" w:tentative="1">
+      <w:start w:val="1"/>
+      <w:numFmt w:val="decimal"/>
+      <w:lvlText w:val="%4."/>
+      <w:lvlJc w:val="left"/>
+      <w:pPr>
+        <w:ind w:left="3447" w:hanging="360"/>
+      </w:pPr>
+    </w:lvl>
+    <w:lvl w:ilvl="4" w:tplc="04190019" w:tentative="1">
+      <w:start w:val="1"/>
+      <w:numFmt w:val="lowerLetter"/>
+      <w:lvlText w:val="%5."/>
+      <w:lvlJc w:val="left"/>
+      <w:pPr>
+        <w:ind w:left="4167" w:hanging="360"/>
+      </w:pPr>
+    </w:lvl>
+    <w:lvl w:ilvl="5" w:tplc="0419001B" w:tentative="1">
+      <w:start w:val="1"/>
+      <w:numFmt w:val="lowerRoman"/>
+      <w:lvlText w:val="%6."/>
+      <w:lvlJc w:val="right"/>
+      <w:pPr>
+        <w:ind w:left="4887" w:hanging="180"/>
+      </w:pPr>
+    </w:lvl>
+    <w:lvl w:ilvl="6" w:tplc="0419000F" w:tentative="1">
+      <w:start w:val="1"/>
+      <w:numFmt w:val="decimal"/>
+      <w:lvlText w:val="%7."/>
+      <w:lvlJc w:val="left"/>
+      <w:pPr>
+        <w:ind w:left="5607" w:hanging="360"/>
+      </w:pPr>
+    </w:lvl>
+    <w:lvl w:ilvl="7" w:tplc="04190019" w:tentative="1">
+      <w:start w:val="1"/>
+      <w:numFmt w:val="lowerLetter"/>
+      <w:lvlText w:val="%8."/>
+      <w:lvlJc w:val="left"/>
+      <w:pPr>
+        <w:ind w:left="6327" w:hanging="360"/>
+      </w:pPr>
+    </w:lvl>
+    <w:lvl w:ilvl="8" w:tplc="0419001B" w:tentative="1">
+      <w:start w:val="1"/>
+      <w:numFmt w:val="lowerRoman"/>
+      <w:lvlText w:val="%9."/>
+      <w:lvlJc w:val="right"/>
+      <w:pPr>
+        <w:ind w:left="7047" w:hanging="180"/>
+      </w:pPr>
+    </w:lvl>
+  </w:abstractNum>
+  <w:abstractNum w:abstractNumId="16">
     <w:nsid w:val="3F961E3B"/>
     <w:multiLevelType w:val="multilevel"/>
     <w:tmpl w:val="95DA5618"/>
@@ -54786,7 +54113,7 @@
       </w:rPr>
     </w:lvl>
   </w:abstractNum>
-  <w:abstractNum w:abstractNumId="14">
+  <w:abstractNum w:abstractNumId="17">
     <w:nsid w:val="4A822ADE"/>
     <w:multiLevelType w:val="hybridMultilevel"/>
     <w:tmpl w:val="9EBC23E8"/>
@@ -54872,7 +54199,7 @@
       </w:pPr>
     </w:lvl>
   </w:abstractNum>
-  <w:abstractNum w:abstractNumId="15">
+  <w:abstractNum w:abstractNumId="18">
     <w:nsid w:val="52D6247A"/>
     <w:multiLevelType w:val="hybridMultilevel"/>
     <w:tmpl w:val="200CB4C0"/>
@@ -54958,7 +54285,7 @@
       </w:pPr>
     </w:lvl>
   </w:abstractNum>
-  <w:abstractNum w:abstractNumId="16">
+  <w:abstractNum w:abstractNumId="19">
     <w:nsid w:val="53022E0F"/>
     <w:multiLevelType w:val="hybridMultilevel"/>
     <w:tmpl w:val="8510370C"/>
@@ -55044,7 +54371,7 @@
       </w:pPr>
     </w:lvl>
   </w:abstractNum>
-  <w:abstractNum w:abstractNumId="17">
+  <w:abstractNum w:abstractNumId="20">
     <w:nsid w:val="55B257D6"/>
     <w:multiLevelType w:val="multilevel"/>
     <w:tmpl w:val="95DA5618"/>
@@ -55157,7 +54484,7 @@
       </w:rPr>
     </w:lvl>
   </w:abstractNum>
-  <w:abstractNum w:abstractNumId="18">
+  <w:abstractNum w:abstractNumId="21">
     <w:nsid w:val="59BC4CF5"/>
     <w:multiLevelType w:val="hybridMultilevel"/>
     <w:tmpl w:val="1A5A6BE8"/>
@@ -55243,7 +54570,7 @@
       </w:pPr>
     </w:lvl>
   </w:abstractNum>
-  <w:abstractNum w:abstractNumId="19">
+  <w:abstractNum w:abstractNumId="22">
     <w:nsid w:val="63A62B21"/>
     <w:multiLevelType w:val="hybridMultilevel"/>
     <w:tmpl w:val="B5F28884"/>
@@ -55329,7 +54656,7 @@
       </w:pPr>
     </w:lvl>
   </w:abstractNum>
-  <w:abstractNum w:abstractNumId="20">
+  <w:abstractNum w:abstractNumId="23">
     <w:nsid w:val="70194489"/>
     <w:multiLevelType w:val="multilevel"/>
     <w:tmpl w:val="95DA5618"/>
@@ -55442,7 +54769,7 @@
       </w:rPr>
     </w:lvl>
   </w:abstractNum>
-  <w:abstractNum w:abstractNumId="21">
+  <w:abstractNum w:abstractNumId="24">
     <w:nsid w:val="745A763E"/>
     <w:multiLevelType w:val="hybridMultilevel"/>
     <w:tmpl w:val="EC6ED228"/>
@@ -55528,7 +54855,7 @@
       </w:pPr>
     </w:lvl>
   </w:abstractNum>
-  <w:abstractNum w:abstractNumId="22">
+  <w:abstractNum w:abstractNumId="25">
     <w:nsid w:val="76532424"/>
     <w:multiLevelType w:val="hybridMultilevel"/>
     <w:tmpl w:val="48AC59AA"/>
@@ -55614,7 +54941,7 @@
       </w:pPr>
     </w:lvl>
   </w:abstractNum>
-  <w:abstractNum w:abstractNumId="23">
+  <w:abstractNum w:abstractNumId="26">
     <w:nsid w:val="7A0D10F4"/>
     <w:multiLevelType w:val="hybridMultilevel"/>
     <w:tmpl w:val="FA10EFB2"/>
@@ -55703,7 +55030,7 @@
       </w:pPr>
     </w:lvl>
   </w:abstractNum>
-  <w:abstractNum w:abstractNumId="24">
+  <w:abstractNum w:abstractNumId="27">
     <w:nsid w:val="7DE474D6"/>
     <w:multiLevelType w:val="multilevel"/>
     <w:tmpl w:val="DB24AE2A"/>
@@ -55853,79 +55180,88 @@
     </w:lvl>
   </w:abstractNum>
   <w:num w:numId="1">
+    <w:abstractNumId w:val="7"/>
+  </w:num>
+  <w:num w:numId="2">
+    <w:abstractNumId w:val="26"/>
+  </w:num>
+  <w:num w:numId="3">
+    <w:abstractNumId w:val="20"/>
+  </w:num>
+  <w:num w:numId="4">
+    <w:abstractNumId w:val="16"/>
+  </w:num>
+  <w:num w:numId="5">
+    <w:abstractNumId w:val="23"/>
+  </w:num>
+  <w:num w:numId="6">
+    <w:abstractNumId w:val="19"/>
+  </w:num>
+  <w:num w:numId="7">
+    <w:abstractNumId w:val="25"/>
+  </w:num>
+  <w:num w:numId="8">
     <w:abstractNumId w:val="6"/>
   </w:num>
-  <w:num w:numId="2">
-    <w:abstractNumId w:val="23"/>
+  <w:num w:numId="9">
+    <w:abstractNumId w:val="18"/>
   </w:num>
-  <w:num w:numId="3">
+  <w:num w:numId="10">
+    <w:abstractNumId w:val="2"/>
+  </w:num>
+  <w:num w:numId="11">
+    <w:abstractNumId w:val="10"/>
+  </w:num>
+  <w:num w:numId="12">
+    <w:abstractNumId w:val="11"/>
+  </w:num>
+  <w:num w:numId="13">
+    <w:abstractNumId w:val="22"/>
+  </w:num>
+  <w:num w:numId="14">
+    <w:abstractNumId w:val="27"/>
+  </w:num>
+  <w:num w:numId="15">
+    <w:abstractNumId w:val="3"/>
+  </w:num>
+  <w:num w:numId="16">
+    <w:abstractNumId w:val="1"/>
+  </w:num>
+  <w:num w:numId="17">
+    <w:abstractNumId w:val="12"/>
+  </w:num>
+  <w:num w:numId="18">
+    <w:abstractNumId w:val="4"/>
+  </w:num>
+  <w:num w:numId="19">
+    <w:abstractNumId w:val="8"/>
+  </w:num>
+  <w:num w:numId="20">
+    <w:abstractNumId w:val="9"/>
+  </w:num>
+  <w:num w:numId="21">
+    <w:abstractNumId w:val="13"/>
+  </w:num>
+  <w:num w:numId="22">
+    <w:abstractNumId w:val="24"/>
+  </w:num>
+  <w:num w:numId="23">
     <w:abstractNumId w:val="17"/>
   </w:num>
-  <w:num w:numId="4">
-    <w:abstractNumId w:val="13"/>
-  </w:num>
-  <w:num w:numId="5">
-    <w:abstractNumId w:val="20"/>
-  </w:num>
-  <w:num w:numId="6">
-    <w:abstractNumId w:val="16"/>
-  </w:num>
-  <w:num w:numId="7">
-    <w:abstractNumId w:val="22"/>
-  </w:num>
-  <w:num w:numId="8">
+  <w:num w:numId="24">
     <w:abstractNumId w:val="5"/>
   </w:num>
-  <w:num w:numId="9">
-    <w:abstractNumId w:val="15"/>
+  <w:num w:numId="25">
+    <w:abstractNumId w:val="21"/>
   </w:num>
-  <w:num w:numId="10">
-    <w:abstractNumId w:val="1"/>
-  </w:num>
-  <w:num w:numId="11">
-    <w:abstractNumId w:val="9"/>
-  </w:num>
-  <w:num w:numId="12">
-    <w:abstractNumId w:val="10"/>
-  </w:num>
-  <w:num w:numId="13">
-    <w:abstractNumId w:val="19"/>
-  </w:num>
-  <w:num w:numId="14">
-    <w:abstractNumId w:val="24"/>
-  </w:num>
-  <w:num w:numId="15">
-    <w:abstractNumId w:val="2"/>
-  </w:num>
-  <w:num w:numId="16">
+  <w:num w:numId="26">
     <w:abstractNumId w:val="0"/>
   </w:num>
-  <w:num w:numId="17">
-    <w:abstractNumId w:val="11"/>
-  </w:num>
-  <w:num w:numId="18">
-    <w:abstractNumId w:val="3"/>
-  </w:num>
-  <w:num w:numId="19">
-    <w:abstractNumId w:val="7"/>
-  </w:num>
-  <w:num w:numId="20">
-    <w:abstractNumId w:val="8"/>
-  </w:num>
-  <w:num w:numId="21">
-    <w:abstractNumId w:val="12"/>
-  </w:num>
-  <w:num w:numId="22">
-    <w:abstractNumId w:val="21"/>
-  </w:num>
-  <w:num w:numId="23">
+  <w:num w:numId="27">
     <w:abstractNumId w:val="14"/>
   </w:num>
-  <w:num w:numId="24">
-    <w:abstractNumId w:val="4"/>
-  </w:num>
-  <w:num w:numId="25">
-    <w:abstractNumId w:val="18"/>
+  <w:num w:numId="28">
+    <w:abstractNumId w:val="15"/>
   </w:num>
   <w:numIdMacAtCleanup w:val="20"/>
 </w:numbering>
@@ -57253,7 +56589,7 @@
 </file>
 
 <file path=customXml/itemProps1.xml><?xml version="1.0" encoding="utf-8"?>
-<ds:datastoreItem xmlns:ds="http://schemas.openxmlformats.org/officeDocument/2006/customXml" ds:itemID="{9B824A46-B644-4EFC-B6C0-4AF4445DBE6B}">
+<ds:datastoreItem xmlns:ds="http://schemas.openxmlformats.org/officeDocument/2006/customXml" ds:itemID="{9DE0F89D-201E-4225-811D-C5D13301A736}">
   <ds:schemaRefs>
     <ds:schemaRef ds:uri="http://schemas.openxmlformats.org/officeDocument/2006/bibliography"/>
   </ds:schemaRefs>

--- a/docs/Diplom-client.docx
+++ b/docs/Diplom-client.docx
@@ -963,6 +963,7 @@
                 <w:szCs w:val="24"/>
               </w:rPr>
             </w:pPr>
+            <w:proofErr w:type="spellStart"/>
             <w:r>
               <w:rPr>
                 <w:rFonts w:ascii="Times New Roman" w:hAnsi="Times New Roman"/>
@@ -971,6 +972,7 @@
               </w:rPr>
               <w:t>Направление</w:t>
             </w:r>
+            <w:proofErr w:type="spellEnd"/>
             <w:r>
               <w:rPr>
                 <w:rFonts w:ascii="Times New Roman" w:hAnsi="Times New Roman"/>
@@ -979,6 +981,7 @@
               </w:rPr>
               <w:t xml:space="preserve"> </w:t>
             </w:r>
+            <w:proofErr w:type="spellStart"/>
             <w:r>
               <w:rPr>
                 <w:rFonts w:ascii="Times New Roman" w:hAnsi="Times New Roman"/>
@@ -987,6 +990,7 @@
               </w:rPr>
               <w:t>подготовки</w:t>
             </w:r>
+            <w:proofErr w:type="spellEnd"/>
           </w:p>
         </w:tc>
         <w:tc>
@@ -1620,6 +1624,7 @@
             </w:pPr>
             <w:bookmarkStart w:id="4" w:name="Student_FIO"/>
             <w:bookmarkEnd w:id="4"/>
+            <w:proofErr w:type="spellStart"/>
             <w:r>
               <w:rPr>
                 <w:rFonts w:ascii="Times New Roman" w:hAnsi="Times New Roman"/>
@@ -1631,6 +1636,7 @@
               </w:rPr>
               <w:t>Соснов</w:t>
             </w:r>
+            <w:proofErr w:type="spellEnd"/>
             <w:r>
               <w:rPr>
                 <w:rFonts w:ascii="Times New Roman" w:hAnsi="Times New Roman"/>
@@ -2530,6 +2536,7 @@
             </w:pPr>
             <w:bookmarkStart w:id="7" w:name="Zav_kafedroj"/>
             <w:bookmarkEnd w:id="7"/>
+            <w:proofErr w:type="spellStart"/>
             <w:r>
               <w:rPr>
                 <w:rFonts w:ascii="Times New Roman" w:hAnsi="Times New Roman"/>
@@ -2539,6 +2546,7 @@
               </w:rPr>
               <w:t>Белик</w:t>
             </w:r>
+            <w:proofErr w:type="spellEnd"/>
             <w:r>
               <w:rPr>
                 <w:rFonts w:ascii="Times New Roman" w:hAnsi="Times New Roman"/>
@@ -3126,6 +3134,7 @@
                 <w:szCs w:val="24"/>
               </w:rPr>
             </w:pPr>
+            <w:proofErr w:type="spellStart"/>
             <w:r>
               <w:rPr>
                 <w:rFonts w:ascii="Times New Roman" w:hAnsi="Times New Roman"/>
@@ -3134,6 +3143,7 @@
               </w:rPr>
               <w:t>Направление</w:t>
             </w:r>
+            <w:proofErr w:type="spellEnd"/>
             <w:r>
               <w:rPr>
                 <w:rFonts w:ascii="Times New Roman" w:hAnsi="Times New Roman"/>
@@ -3142,6 +3152,7 @@
               </w:rPr>
               <w:t xml:space="preserve"> </w:t>
             </w:r>
+            <w:proofErr w:type="spellStart"/>
             <w:r>
               <w:rPr>
                 <w:rFonts w:ascii="Times New Roman" w:hAnsi="Times New Roman"/>
@@ -3150,6 +3161,7 @@
               </w:rPr>
               <w:t>подготовки</w:t>
             </w:r>
+            <w:proofErr w:type="spellEnd"/>
           </w:p>
         </w:tc>
         <w:tc>
@@ -3253,6 +3265,7 @@
           <w:u w:val="dotted"/>
         </w:rPr>
       </w:pPr>
+      <w:proofErr w:type="spellStart"/>
       <w:r>
         <w:rPr>
           <w:rFonts w:ascii="Times New Roman" w:hAnsi="Times New Roman"/>
@@ -3264,6 +3277,7 @@
         </w:rPr>
         <w:t>Факультет</w:t>
       </w:r>
+      <w:proofErr w:type="spellEnd"/>
       <w:r>
         <w:rPr>
           <w:rFonts w:ascii="Times New Roman" w:hAnsi="Times New Roman"/>
@@ -3275,6 +3289,7 @@
         </w:rPr>
         <w:t xml:space="preserve"> </w:t>
       </w:r>
+      <w:proofErr w:type="spellStart"/>
       <w:r>
         <w:rPr>
           <w:rFonts w:ascii="Times New Roman" w:hAnsi="Times New Roman"/>
@@ -3286,6 +3301,7 @@
         </w:rPr>
         <w:t>автоматики</w:t>
       </w:r>
+      <w:proofErr w:type="spellEnd"/>
       <w:r>
         <w:rPr>
           <w:rFonts w:ascii="Times New Roman" w:hAnsi="Times New Roman"/>
@@ -3319,6 +3335,7 @@
         </w:rPr>
         <w:t xml:space="preserve"> </w:t>
       </w:r>
+      <w:proofErr w:type="spellStart"/>
       <w:r>
         <w:rPr>
           <w:rFonts w:ascii="Times New Roman" w:hAnsi="Times New Roman"/>
@@ -3330,6 +3347,7 @@
         </w:rPr>
         <w:t>вычислительной</w:t>
       </w:r>
+      <w:proofErr w:type="spellEnd"/>
       <w:r>
         <w:rPr>
           <w:rFonts w:ascii="Times New Roman" w:hAnsi="Times New Roman"/>
@@ -3341,6 +3359,7 @@
         </w:rPr>
         <w:t xml:space="preserve"> </w:t>
       </w:r>
+      <w:proofErr w:type="spellStart"/>
       <w:r>
         <w:rPr>
           <w:rFonts w:ascii="Times New Roman" w:hAnsi="Times New Roman"/>
@@ -3352,6 +3371,7 @@
         </w:rPr>
         <w:t>техники</w:t>
       </w:r>
+      <w:proofErr w:type="spellEnd"/>
     </w:p>
     <w:p>
       <w:pPr>
@@ -3370,6 +3390,7 @@
           <w:lang w:val="ru-RU"/>
         </w:rPr>
       </w:pPr>
+      <w:proofErr w:type="gramStart"/>
       <w:r>
         <w:rPr>
           <w:rFonts w:ascii="Times New Roman" w:hAnsi="Times New Roman"/>
@@ -3414,6 +3435,7 @@
         </w:rPr>
         <w:t>Разработка</w:t>
       </w:r>
+      <w:proofErr w:type="gramEnd"/>
       <w:r>
         <w:rPr>
           <w:rFonts w:ascii="Times New Roman" w:hAnsi="Times New Roman"/>
@@ -5305,6 +5327,7 @@
               </w:rPr>
               <w:t>/</w:t>
             </w:r>
+            <w:proofErr w:type="gramStart"/>
             <w:r>
               <w:rPr>
                 <w:rFonts w:ascii="Times New Roman" w:hAnsi="Times New Roman"/>
@@ -5323,6 +5346,7 @@
               </w:rPr>
               <w:t>ов</w:t>
             </w:r>
+            <w:proofErr w:type="gramEnd"/>
             <w:r>
               <w:rPr>
                 <w:rFonts w:ascii="Times New Roman" w:hAnsi="Times New Roman"/>
@@ -7673,6 +7697,7 @@
                 <w:lang w:val="ru-RU"/>
               </w:rPr>
             </w:pPr>
+            <w:proofErr w:type="spellStart"/>
             <w:r>
               <w:rPr>
                 <w:rFonts w:ascii="Times New Roman" w:hAnsi="Times New Roman"/>
@@ -7684,6 +7709,7 @@
               </w:rPr>
               <w:t>Соснов</w:t>
             </w:r>
+            <w:proofErr w:type="spellEnd"/>
             <w:r>
               <w:rPr>
                 <w:rFonts w:ascii="Times New Roman" w:hAnsi="Times New Roman"/>
@@ -8204,6 +8230,7 @@
         </w:rPr>
         <w:t xml:space="preserve"> </w:t>
       </w:r>
+      <w:proofErr w:type="gramStart"/>
       <w:r>
         <w:rPr>
           <w:rFonts w:ascii="Times New Roman" w:hAnsi="Times New Roman"/>
@@ -8251,6 +8278,7 @@
         </w:rPr>
         <w:t>4</w:t>
       </w:r>
+      <w:proofErr w:type="gramEnd"/>
       <w:r>
         <w:rPr>
           <w:rFonts w:ascii="Times New Roman" w:hAnsi="Times New Roman"/>
@@ -14899,11 +14927,19 @@
         </w:rPr>
         <w:t xml:space="preserve"> </w:t>
       </w:r>
-      <w:r>
-        <w:rPr>
-          <w:lang w:val="ru-RU"/>
-        </w:rPr>
-        <w:t>тд).</w:t>
+      <w:proofErr w:type="spellStart"/>
+      <w:r>
+        <w:rPr>
+          <w:lang w:val="ru-RU"/>
+        </w:rPr>
+        <w:t>тд</w:t>
+      </w:r>
+      <w:proofErr w:type="spellEnd"/>
+      <w:r>
+        <w:rPr>
+          <w:lang w:val="ru-RU"/>
+        </w:rPr>
+        <w:t>).</w:t>
       </w:r>
       <w:r>
         <w:rPr>
@@ -15487,9 +15523,11 @@
         </w:rPr>
         <w:t xml:space="preserve"> </w:t>
       </w:r>
+      <w:proofErr w:type="spellStart"/>
       <w:r>
         <w:t>OpenSSL</w:t>
       </w:r>
+      <w:proofErr w:type="spellEnd"/>
       <w:r>
         <w:rPr>
           <w:lang w:val="ru-RU"/>
@@ -15520,9 +15558,11 @@
         </w:rPr>
         <w:t>“</w:t>
       </w:r>
+      <w:proofErr w:type="spellStart"/>
       <w:r>
         <w:t>Heartbleed</w:t>
       </w:r>
+      <w:proofErr w:type="spellEnd"/>
       <w:r>
         <w:rPr>
           <w:lang w:val="ru-RU"/>
@@ -16033,9 +16073,11 @@
         </w:rPr>
         <w:t xml:space="preserve"> </w:t>
       </w:r>
+      <w:proofErr w:type="spellStart"/>
       <w:r>
         <w:t>OpenSSL</w:t>
       </w:r>
+      <w:proofErr w:type="spellEnd"/>
       <w:r>
         <w:rPr>
           <w:lang w:val="ru-RU"/>
@@ -17264,12 +17306,14 @@
         </w:rPr>
         <w:t xml:space="preserve"> </w:t>
       </w:r>
+      <w:proofErr w:type="spellStart"/>
       <w:r>
         <w:rPr>
           <w:shd w:val="clear" w:color="auto" w:fill="FFFFFF"/>
         </w:rPr>
         <w:t>Rivest</w:t>
       </w:r>
+      <w:proofErr w:type="spellEnd"/>
       <w:r>
         <w:rPr>
           <w:shd w:val="clear" w:color="auto" w:fill="FFFFFF"/>
@@ -17311,12 +17355,14 @@
         </w:rPr>
         <w:t xml:space="preserve"> </w:t>
       </w:r>
+      <w:proofErr w:type="spellStart"/>
       <w:r>
         <w:rPr>
           <w:shd w:val="clear" w:color="auto" w:fill="FFFFFF"/>
         </w:rPr>
         <w:t>Adleman</w:t>
       </w:r>
+      <w:proofErr w:type="spellEnd"/>
       <w:r>
         <w:rPr>
           <w:shd w:val="clear" w:color="auto" w:fill="FFFFFF"/>
@@ -17763,6 +17809,7 @@
         </w:rPr>
         <w:t xml:space="preserve"> </w:t>
       </w:r>
+      <w:proofErr w:type="gramStart"/>
       <w:r>
         <w:rPr>
           <w:lang w:val="ru-RU"/>
@@ -17840,6 +17887,7 @@
         </w:rPr>
         <w:t>,</w:t>
       </w:r>
+      <w:proofErr w:type="gramEnd"/>
       <w:r>
         <w:rPr>
           <w:lang w:val="ru-RU"/>
@@ -17978,6 +18026,7 @@
         </w:rPr>
         <w:t xml:space="preserve"> </w:t>
       </w:r>
+      <w:proofErr w:type="gramStart"/>
       <w:r>
         <w:rPr>
           <w:lang w:val="ru-RU"/>
@@ -18055,6 +18104,7 @@
         </w:rPr>
         <w:t>,</w:t>
       </w:r>
+      <w:proofErr w:type="gramEnd"/>
       <w:r>
         <w:rPr>
           <w:lang w:val="ru-RU"/>
@@ -18277,11 +18327,19 @@
         </w:rPr>
         <w:t xml:space="preserve"> </w:t>
       </w:r>
-      <w:r>
-        <w:rPr>
-          <w:lang w:val="ru-RU"/>
-        </w:rPr>
-        <w:t>однонаправленность,</w:t>
+      <w:proofErr w:type="spellStart"/>
+      <w:r>
+        <w:rPr>
+          <w:lang w:val="ru-RU"/>
+        </w:rPr>
+        <w:t>однонаправленность</w:t>
+      </w:r>
+      <w:proofErr w:type="spellEnd"/>
+      <w:r>
+        <w:rPr>
+          <w:lang w:val="ru-RU"/>
+        </w:rPr>
+        <w:t>,</w:t>
       </w:r>
       <w:r>
         <w:rPr>
@@ -19300,6 +19358,7 @@
         </w:rPr>
         <w:t xml:space="preserve"> </w:t>
       </w:r>
+      <w:proofErr w:type="gramStart"/>
       <w:r>
         <w:rPr>
           <w:lang w:val="ru-RU"/>
@@ -19388,6 +19447,7 @@
         </w:rPr>
         <w:t>и</w:t>
       </w:r>
+      <w:proofErr w:type="gramEnd"/>
       <w:r>
         <w:rPr>
           <w:rStyle w:val="apple-converted-space"/>
@@ -19579,6 +19639,7 @@
         </w:rPr>
         <w:t xml:space="preserve"> </w:t>
       </w:r>
+      <w:proofErr w:type="gramStart"/>
       <w:r>
         <w:rPr>
           <w:lang w:val="ru-RU"/>
@@ -19656,6 +19717,7 @@
         </w:rPr>
         <w:t>,</w:t>
       </w:r>
+      <w:proofErr w:type="gramEnd"/>
       <w:r>
         <w:rPr>
           <w:lang w:val="ru-RU"/>
@@ -19782,6 +19844,7 @@
         </w:rPr>
         <w:t xml:space="preserve"> </w:t>
       </w:r>
+      <w:proofErr w:type="gramStart"/>
       <w:r>
         <w:rPr>
           <w:lang w:val="ru-RU"/>
@@ -19859,6 +19922,7 @@
         </w:rPr>
         <w:t>:</w:t>
       </w:r>
+      <w:proofErr w:type="gramEnd"/>
       <w:r>
         <w:rPr>
           <w:lang w:val="ru-RU"/>
@@ -19956,6 +20020,7 @@
         </w:rPr>
         <w:t xml:space="preserve"> </w:t>
       </w:r>
+      <w:proofErr w:type="gramStart"/>
       <w:r>
         <w:rPr>
           <w:lang w:val="ru-RU"/>
@@ -20039,6 +20104,7 @@
         </w:rPr>
         <w:t>(</w:t>
       </w:r>
+      <w:proofErr w:type="gramEnd"/>
       <w:r>
         <w:rPr>
           <w:noProof/>
@@ -20260,6 +20326,7 @@
         </w:rPr>
         <w:t xml:space="preserve"> </w:t>
       </w:r>
+      <w:proofErr w:type="gramStart"/>
       <w:r>
         <w:rPr>
           <w:lang w:val="ru-RU"/>
@@ -20348,6 +20415,7 @@
         </w:rPr>
         <w:t>берут</w:t>
       </w:r>
+      <w:proofErr w:type="gramEnd"/>
       <w:r>
         <w:rPr>
           <w:lang w:val="ru-RU"/>
@@ -20597,6 +20665,7 @@
           <w:lang w:val="ru-RU"/>
         </w:rPr>
       </w:pPr>
+      <w:proofErr w:type="gramStart"/>
       <w:r>
         <w:rPr>
           <w:lang w:val="ru-RU"/>
@@ -20685,6 +20754,7 @@
         </w:rPr>
         <w:t>называется</w:t>
       </w:r>
+      <w:proofErr w:type="gramEnd"/>
       <w:r>
         <w:rPr>
           <w:rStyle w:val="apple-converted-space"/>
@@ -20968,6 +21038,7 @@
         </w:rPr>
         <w:t xml:space="preserve"> </w:t>
       </w:r>
+      <w:proofErr w:type="gramStart"/>
       <w:r>
         <w:rPr>
           <w:lang w:val="ru-RU"/>
@@ -21045,6 +21116,7 @@
         </w:rPr>
         <w:t>.</w:t>
       </w:r>
+      <w:proofErr w:type="gramEnd"/>
       <w:r>
         <w:rPr>
           <w:lang w:val="ru-RU"/>
@@ -21075,6 +21147,7 @@
         </w:rPr>
         <w:t xml:space="preserve"> </w:t>
       </w:r>
+      <w:proofErr w:type="gramStart"/>
       <w:r>
         <w:rPr>
           <w:lang w:val="ru-RU"/>
@@ -21152,6 +21225,7 @@
         </w:rPr>
         <w:t>,</w:t>
       </w:r>
+      <w:proofErr w:type="gramEnd"/>
       <w:r>
         <w:rPr>
           <w:lang w:val="ru-RU"/>
@@ -21275,6 +21349,7 @@
         </w:rPr>
         <w:t xml:space="preserve"> </w:t>
       </w:r>
+      <w:proofErr w:type="gramStart"/>
       <w:r>
         <w:rPr>
           <w:lang w:val="ru-RU"/>
@@ -21352,6 +21427,7 @@
         </w:rPr>
         <w:t>,</w:t>
       </w:r>
+      <w:proofErr w:type="gramEnd"/>
       <w:r>
         <w:rPr>
           <w:rStyle w:val="apple-converted-space"/>
@@ -21363,12 +21439,14 @@
         </w:rPr>
         <w:t xml:space="preserve"> </w:t>
       </w:r>
+      <w:proofErr w:type="spellStart"/>
       <w:r>
         <w:rPr>
           <w:lang w:val="ru-RU"/>
         </w:rPr>
         <w:t>мультипликативно</w:t>
       </w:r>
+      <w:proofErr w:type="spellEnd"/>
       <w:r>
         <w:rPr>
           <w:rStyle w:val="apple-converted-space"/>
@@ -21707,6 +21785,7 @@
           <w:lang w:val="ru-RU"/>
         </w:rPr>
       </w:pPr>
+      <w:proofErr w:type="gramStart"/>
       <w:r>
         <w:rPr>
           <w:lang w:val="ru-RU"/>
@@ -21795,6 +21874,7 @@
         </w:rPr>
         <w:t>называется</w:t>
       </w:r>
+      <w:proofErr w:type="gramEnd"/>
       <w:r>
         <w:rPr>
           <w:rStyle w:val="apple-converted-space"/>
@@ -21945,6 +22025,7 @@
           <w:lang w:val="ru-RU"/>
         </w:rPr>
       </w:pPr>
+      <w:proofErr w:type="gramStart"/>
       <w:r>
         <w:rPr>
           <w:lang w:val="ru-RU"/>
@@ -22033,6 +22114,7 @@
         </w:rPr>
         <w:t>публикуется</w:t>
       </w:r>
+      <w:proofErr w:type="gramEnd"/>
       <w:r>
         <w:rPr>
           <w:lang w:val="ru-RU"/>
@@ -22191,6 +22273,7 @@
         </w:rPr>
         <w:t xml:space="preserve"> </w:t>
       </w:r>
+      <w:proofErr w:type="gramStart"/>
       <w:r>
         <w:rPr>
           <w:lang w:val="ru-RU"/>
@@ -22279,6 +22362,7 @@
         </w:rPr>
         <w:t>играет</w:t>
       </w:r>
+      <w:proofErr w:type="gramEnd"/>
       <w:r>
         <w:rPr>
           <w:lang w:val="ru-RU"/>
@@ -22583,7 +22667,14 @@
         <w:rPr>
           <w:lang w:val="ru-RU"/>
         </w:rPr>
-        <w:t>ключом:</w:t>
+        <w:t>ключом</w:t>
+      </w:r>
+      <w:proofErr w:type="gramStart"/>
+      <w:r>
+        <w:rPr>
+          <w:lang w:val="ru-RU"/>
+        </w:rPr>
+        <w:t>:</w:t>
       </w:r>
       <w:r>
         <w:rPr>
@@ -22649,7 +22740,14 @@
         <w:rPr>
           <w:lang w:val="ru-RU"/>
         </w:rPr>
-        <w:t>, п</w:t>
+        <w:t>,</w:t>
+      </w:r>
+      <w:proofErr w:type="gramEnd"/>
+      <w:r>
+        <w:rPr>
+          <w:lang w:val="ru-RU"/>
+        </w:rPr>
+        <w:t xml:space="preserve"> п</w:t>
       </w:r>
       <w:r>
         <w:rPr>
@@ -23514,6 +23612,7 @@
         </w:rPr>
         <w:t>(</w:t>
       </w:r>
+      <w:proofErr w:type="gramStart"/>
       <w:r>
         <w:t>n</w:t>
       </w:r>
@@ -23526,6 +23625,7 @@
       <w:r>
         <w:t>e</w:t>
       </w:r>
+      <w:proofErr w:type="gramEnd"/>
       <w:r>
         <w:rPr>
           <w:lang w:val="ru-RU"/>
@@ -23580,6 +23680,7 @@
         </w:rPr>
         <w:t>(</w:t>
       </w:r>
+      <w:proofErr w:type="gramStart"/>
       <w:r>
         <w:t>n</w:t>
       </w:r>
@@ -23592,6 +23693,7 @@
       <w:r>
         <w:t>d</w:t>
       </w:r>
+      <w:proofErr w:type="gramEnd"/>
       <w:r>
         <w:rPr>
           <w:lang w:val="ru-RU"/>
@@ -23693,9 +23795,11 @@
           <w:numId w:val="4"/>
         </w:numPr>
       </w:pPr>
+      <w:proofErr w:type="spellStart"/>
       <w:r>
         <w:t>Дешифровка</w:t>
       </w:r>
+      <w:proofErr w:type="spellEnd"/>
       <w:r>
         <w:t>:</w:t>
       </w:r>
@@ -23714,6 +23818,7 @@
       <w:r>
         <w:t xml:space="preserve"> </w:t>
       </w:r>
+      <w:proofErr w:type="spellStart"/>
       <w:r>
         <w:t>b</w:t>
       </w:r>
@@ -23725,6 +23830,7 @@
         </w:rPr>
         <w:t>d</w:t>
       </w:r>
+      <w:proofErr w:type="spellEnd"/>
       <w:r>
         <w:t xml:space="preserve"> </w:t>
       </w:r>
@@ -24485,12 +24591,14 @@
         </w:rPr>
         <w:t xml:space="preserve"> </w:t>
       </w:r>
+      <w:proofErr w:type="spellStart"/>
       <w:r>
         <w:rPr>
           <w:lang w:val="ru-RU"/>
         </w:rPr>
         <w:t>субэкспоненциальных</w:t>
       </w:r>
+      <w:proofErr w:type="spellEnd"/>
       <w:r>
         <w:rPr>
           <w:lang w:val="ru-RU"/>
@@ -24701,12 +24809,14 @@
         </w:rPr>
         <w:t xml:space="preserve"> </w:t>
       </w:r>
+      <w:proofErr w:type="spellStart"/>
       <w:r>
         <w:rPr>
           <w:lang w:val="ru-RU"/>
         </w:rPr>
         <w:t>субэкспоненциальных</w:t>
       </w:r>
+      <w:proofErr w:type="spellEnd"/>
       <w:r>
         <w:rPr>
           <w:lang w:val="ru-RU"/>
@@ -25043,12 +25153,14 @@
         </w:rPr>
         <w:t xml:space="preserve"> </w:t>
       </w:r>
+      <w:proofErr w:type="gramStart"/>
       <w:r>
         <w:rPr>
           <w:lang w:val="ru-RU"/>
         </w:rPr>
         <w:t>безопасности</w:t>
       </w:r>
+      <w:proofErr w:type="gramEnd"/>
       <w:r>
         <w:rPr>
           <w:lang w:val="ru-RU"/>
@@ -25646,6 +25758,7 @@
         </w:rPr>
         <w:t xml:space="preserve"> </w:t>
       </w:r>
+      <w:proofErr w:type="gramStart"/>
       <w:r>
         <w:rPr>
           <w:lang w:val="ru-RU"/>
@@ -25676,6 +25789,7 @@
         </w:rPr>
         <w:t>.,(</w:t>
       </w:r>
+      <w:proofErr w:type="gramEnd"/>
       <w:r>
         <w:t>n</w:t>
       </w:r>
@@ -26129,9 +26243,11 @@
         </w:rPr>
         <w:t xml:space="preserve"> </w:t>
       </w:r>
+      <w:proofErr w:type="spellStart"/>
       <w:r>
         <w:t>dP</w:t>
       </w:r>
+      <w:proofErr w:type="spellEnd"/>
       <w:r>
         <w:rPr>
           <w:lang w:val="ru-RU"/>
@@ -26635,8 +26751,13 @@
           <w:numId w:val="6"/>
         </w:numPr>
       </w:pPr>
-      <w:r>
-        <w:t>Алгоритм:</w:t>
+      <w:proofErr w:type="spellStart"/>
+      <w:r>
+        <w:t>Алгоритм</w:t>
+      </w:r>
+      <w:proofErr w:type="spellEnd"/>
+      <w:r>
+        <w:t>:</w:t>
       </w:r>
       <w:r>
         <w:t xml:space="preserve"> </w:t>
@@ -26650,21 +26771,27 @@
           <w:numId w:val="6"/>
         </w:numPr>
       </w:pPr>
+      <w:proofErr w:type="spellStart"/>
       <w:r>
         <w:t>Выбрать</w:t>
       </w:r>
-      <w:r>
-        <w:t xml:space="preserve"> </w:t>
-      </w:r>
+      <w:proofErr w:type="spellEnd"/>
+      <w:r>
+        <w:t xml:space="preserve"> </w:t>
+      </w:r>
+      <w:proofErr w:type="gramStart"/>
       <w:r>
         <w:t>d</w:t>
       </w:r>
       <w:r>
         <w:t xml:space="preserve">  </w:t>
       </w:r>
+      <w:proofErr w:type="spellStart"/>
       <w:r>
         <w:t>из</w:t>
       </w:r>
+      <w:proofErr w:type="spellEnd"/>
+      <w:proofErr w:type="gramEnd"/>
       <w:r>
         <w:t xml:space="preserve"> </w:t>
       </w:r>
@@ -26680,9 +26807,11 @@
           <w:numId w:val="6"/>
         </w:numPr>
       </w:pPr>
+      <w:proofErr w:type="spellStart"/>
       <w:r>
         <w:t>Вычислить</w:t>
       </w:r>
+      <w:proofErr w:type="spellEnd"/>
       <w:r>
         <w:t xml:space="preserve"> </w:t>
       </w:r>
@@ -26698,8 +26827,15 @@
       <w:r>
         <w:t xml:space="preserve"> </w:t>
       </w:r>
-      <w:r>
-        <w:t>dP.</w:t>
+      <w:proofErr w:type="spellStart"/>
+      <w:proofErr w:type="gramStart"/>
+      <w:r>
+        <w:t>dP</w:t>
+      </w:r>
+      <w:proofErr w:type="spellEnd"/>
+      <w:proofErr w:type="gramEnd"/>
+      <w:r>
+        <w:t>.</w:t>
       </w:r>
     </w:p>
     <w:p>
@@ -26710,14 +26846,27 @@
           <w:numId w:val="6"/>
         </w:numPr>
       </w:pPr>
-      <w:r>
-        <w:t>Вернуть:</w:t>
-      </w:r>
-      <w:r>
-        <w:t xml:space="preserve"> </w:t>
-      </w:r>
-      <w:r>
-        <w:t>(Q,d)</w:t>
+      <w:proofErr w:type="spellStart"/>
+      <w:r>
+        <w:t>Вернуть</w:t>
+      </w:r>
+      <w:proofErr w:type="spellEnd"/>
+      <w:r>
+        <w:t>:</w:t>
+      </w:r>
+      <w:r>
+        <w:t xml:space="preserve"> </w:t>
+      </w:r>
+      <w:r>
+        <w:t>(</w:t>
+      </w:r>
+      <w:proofErr w:type="spellStart"/>
+      <w:r>
+        <w:t>Q,d</w:t>
+      </w:r>
+      <w:proofErr w:type="spellEnd"/>
+      <w:r>
+        <w:t>)</w:t>
       </w:r>
     </w:p>
     <w:p>
@@ -26954,6 +27103,7 @@
         </w:rPr>
         <w:t xml:space="preserve"> </w:t>
       </w:r>
+      <w:proofErr w:type="spellStart"/>
       <w:r>
         <w:rPr>
           <w:i/>
@@ -26961,6 +27111,7 @@
         </w:rPr>
         <w:t>kQ</w:t>
       </w:r>
+      <w:proofErr w:type="spellEnd"/>
       <w:r>
         <w:rPr>
           <w:lang w:val="ru-RU"/>
@@ -27042,6 +27193,7 @@
         </w:rPr>
         <w:t xml:space="preserve"> </w:t>
       </w:r>
+      <w:proofErr w:type="spellStart"/>
       <w:r>
         <w:rPr>
           <w:i/>
@@ -27049,6 +27201,7 @@
         </w:rPr>
         <w:t>kP</w:t>
       </w:r>
+      <w:proofErr w:type="spellEnd"/>
       <w:r>
         <w:rPr>
           <w:lang w:val="ru-RU"/>
@@ -27137,6 +27290,7 @@
         </w:rPr>
         <w:t xml:space="preserve"> </w:t>
       </w:r>
+      <w:proofErr w:type="spellStart"/>
       <w:r>
         <w:rPr>
           <w:i/>
@@ -27144,6 +27298,7 @@
         </w:rPr>
         <w:t>kQ</w:t>
       </w:r>
+      <w:proofErr w:type="spellEnd"/>
       <w:r>
         <w:rPr>
           <w:lang w:val="ru-RU"/>
@@ -27259,6 +27414,7 @@
         </w:rPr>
         <w:t xml:space="preserve"> </w:t>
       </w:r>
+      <w:proofErr w:type="spellStart"/>
       <w:r>
         <w:rPr>
           <w:i/>
@@ -27266,6 +27422,7 @@
         </w:rPr>
         <w:t>dC</w:t>
       </w:r>
+      <w:proofErr w:type="spellEnd"/>
       <w:r>
         <w:rPr>
           <w:i/>
@@ -27313,6 +27470,7 @@
         </w:rPr>
         <w:t>(</w:t>
       </w:r>
+      <w:proofErr w:type="spellStart"/>
       <w:r>
         <w:rPr>
           <w:i/>
@@ -27320,6 +27478,7 @@
         </w:rPr>
         <w:t>kP</w:t>
       </w:r>
+      <w:proofErr w:type="spellEnd"/>
       <w:r>
         <w:rPr>
           <w:i/>
@@ -27352,6 +27511,7 @@
         </w:rPr>
         <w:t xml:space="preserve"> </w:t>
       </w:r>
+      <w:proofErr w:type="spellStart"/>
       <w:r>
         <w:rPr>
           <w:i/>
@@ -27359,6 +27519,7 @@
         </w:rPr>
         <w:t>kQ</w:t>
       </w:r>
+      <w:proofErr w:type="spellEnd"/>
       <w:r>
         <w:rPr>
           <w:lang w:val="ru-RU"/>
@@ -27471,6 +27632,7 @@
         </w:rPr>
         <w:t xml:space="preserve"> </w:t>
       </w:r>
+      <w:proofErr w:type="spellStart"/>
       <w:r>
         <w:rPr>
           <w:i/>
@@ -27481,6 +27643,7 @@
       <w:r>
         <w:t>q</w:t>
       </w:r>
+      <w:proofErr w:type="spellEnd"/>
       <w:r>
         <w:rPr>
           <w:lang w:val="ru-RU"/>
@@ -27572,6 +27735,7 @@
         </w:rPr>
         <w:t xml:space="preserve"> </w:t>
       </w:r>
+      <w:proofErr w:type="spellStart"/>
       <w:r>
         <w:rPr>
           <w:i/>
@@ -27579,6 +27743,7 @@
         </w:rPr>
         <w:t>kQ</w:t>
       </w:r>
+      <w:proofErr w:type="spellEnd"/>
       <w:r>
         <w:rPr>
           <w:lang w:val="ru-RU"/>
@@ -27615,6 +27780,7 @@
         </w:rPr>
         <w:t xml:space="preserve"> </w:t>
       </w:r>
+      <w:proofErr w:type="spellStart"/>
       <w:r>
         <w:rPr>
           <w:i/>
@@ -27622,6 +27788,7 @@
         </w:rPr>
         <w:t>kQ</w:t>
       </w:r>
+      <w:proofErr w:type="spellEnd"/>
       <w:r>
         <w:rPr>
           <w:lang w:val="ru-RU"/>
@@ -27740,6 +27907,7 @@
         </w:rPr>
         <w:t xml:space="preserve"> </w:t>
       </w:r>
+      <w:proofErr w:type="spellStart"/>
       <w:r>
         <w:rPr>
           <w:i/>
@@ -27747,6 +27915,7 @@
         </w:rPr>
         <w:t>kP</w:t>
       </w:r>
+      <w:proofErr w:type="spellEnd"/>
       <w:r>
         <w:rPr>
           <w:lang w:val="ru-RU"/>
@@ -27795,12 +27964,14 @@
         </w:rPr>
         <w:t xml:space="preserve"> </w:t>
       </w:r>
+      <w:proofErr w:type="spellStart"/>
       <w:r>
         <w:rPr>
           <w:lang w:val="ru-RU"/>
         </w:rPr>
         <w:t>Диффи-Хеллмана</w:t>
       </w:r>
+      <w:proofErr w:type="spellEnd"/>
       <w:r>
         <w:rPr>
           <w:lang w:val="ru-RU"/>
@@ -27843,15 +28014,19 @@
         </w:rPr>
         <w:t xml:space="preserve"> </w:t>
       </w:r>
+      <w:proofErr w:type="spellStart"/>
       <w:r>
         <w:t>Ниже</w:t>
       </w:r>
-      <w:r>
-        <w:t xml:space="preserve"> </w:t>
-      </w:r>
+      <w:proofErr w:type="spellEnd"/>
+      <w:r>
+        <w:t xml:space="preserve"> </w:t>
+      </w:r>
+      <w:proofErr w:type="spellStart"/>
       <w:r>
         <w:t>предоставлен</w:t>
       </w:r>
+      <w:proofErr w:type="spellEnd"/>
       <w:r>
         <w:rPr>
           <w:b/>
@@ -27859,14 +28034,21 @@
         </w:rPr>
         <w:t xml:space="preserve"> </w:t>
       </w:r>
+      <w:proofErr w:type="spellStart"/>
       <w:r>
         <w:t>алгоритм</w:t>
       </w:r>
-      <w:r>
-        <w:t xml:space="preserve"> </w:t>
-      </w:r>
-      <w:r>
-        <w:t>шифрования.</w:t>
+      <w:proofErr w:type="spellEnd"/>
+      <w:r>
+        <w:t xml:space="preserve"> </w:t>
+      </w:r>
+      <w:proofErr w:type="spellStart"/>
+      <w:r>
+        <w:t>шифрования</w:t>
+      </w:r>
+      <w:proofErr w:type="spellEnd"/>
+      <w:r>
+        <w:t>.</w:t>
       </w:r>
     </w:p>
     <w:p>
@@ -27880,10 +28062,12 @@
         </w:rPr>
         <w:t xml:space="preserve">1.1.2.2.3.1 </w:t>
       </w:r>
+      <w:proofErr w:type="spellStart"/>
       <w:r>
         <w:t>Шифрование</w:t>
       </w:r>
       <w:bookmarkEnd w:id="36"/>
+      <w:proofErr w:type="spellEnd"/>
     </w:p>
     <w:p>
       <w:pPr>
@@ -27968,6 +28152,7 @@
         </w:rPr>
         <w:t xml:space="preserve"> </w:t>
       </w:r>
+      <w:proofErr w:type="gramStart"/>
       <w:r>
         <w:t>P</w:t>
       </w:r>
@@ -27980,6 +28165,7 @@
       <w:r>
         <w:t>n</w:t>
       </w:r>
+      <w:proofErr w:type="gramEnd"/>
       <w:r>
         <w:rPr>
           <w:lang w:val="ru-RU"/>
@@ -28061,20 +28247,35 @@
           <w:numId w:val="7"/>
         </w:numPr>
       </w:pPr>
-      <w:r>
-        <w:t>Вывод:</w:t>
-      </w:r>
-      <w:r>
-        <w:t xml:space="preserve"> </w:t>
-      </w:r>
+      <w:proofErr w:type="spellStart"/>
+      <w:r>
+        <w:t>Вывод</w:t>
+      </w:r>
+      <w:proofErr w:type="spellEnd"/>
+      <w:r>
+        <w:t>:</w:t>
+      </w:r>
+      <w:r>
+        <w:t xml:space="preserve"> </w:t>
+      </w:r>
+      <w:proofErr w:type="spellStart"/>
       <w:r>
         <w:t>Криптограмма</w:t>
       </w:r>
-      <w:r>
-        <w:t xml:space="preserve"> </w:t>
-      </w:r>
-      <w:r>
-        <w:t>(C1,C2).</w:t>
+      <w:proofErr w:type="spellEnd"/>
+      <w:r>
+        <w:t xml:space="preserve"> </w:t>
+      </w:r>
+      <w:r>
+        <w:t>(C1</w:t>
+      </w:r>
+      <w:proofErr w:type="gramStart"/>
+      <w:r>
+        <w:t>,C2</w:t>
+      </w:r>
+      <w:proofErr w:type="gramEnd"/>
+      <w:r>
+        <w:t>).</w:t>
       </w:r>
     </w:p>
     <w:p>
@@ -28085,8 +28286,13 @@
           <w:numId w:val="7"/>
         </w:numPr>
       </w:pPr>
-      <w:r>
-        <w:t>Алгоритм:</w:t>
+      <w:proofErr w:type="spellStart"/>
+      <w:r>
+        <w:t>Алгоритм</w:t>
+      </w:r>
+      <w:proofErr w:type="spellEnd"/>
+      <w:r>
+        <w:t>:</w:t>
       </w:r>
       <w:r>
         <w:t xml:space="preserve"> </w:t>
@@ -28202,9 +28408,11 @@
         </w:rPr>
         <w:t>(</w:t>
       </w:r>
+      <w:proofErr w:type="spellStart"/>
       <w:r>
         <w:t>Fp</w:t>
       </w:r>
+      <w:proofErr w:type="spellEnd"/>
       <w:r>
         <w:rPr>
           <w:lang w:val="ru-RU"/>
@@ -28269,11 +28477,19 @@
         <w:rPr>
           <w:lang w:val="ru-RU"/>
         </w:rPr>
-        <w:t>[1,</w:t>
+        <w:t>[</w:t>
+      </w:r>
+      <w:proofErr w:type="gramStart"/>
+      <w:r>
+        <w:rPr>
+          <w:lang w:val="ru-RU"/>
+        </w:rPr>
+        <w:t>1,</w:t>
       </w:r>
       <w:r>
         <w:t>n</w:t>
       </w:r>
+      <w:proofErr w:type="gramEnd"/>
       <w:r>
         <w:rPr>
           <w:lang w:val="ru-RU"/>
@@ -28313,9 +28529,11 @@
       <w:r>
         <w:t xml:space="preserve"> </w:t>
       </w:r>
+      <w:proofErr w:type="spellStart"/>
       <w:r>
         <w:t>Вычислить</w:t>
       </w:r>
+      <w:proofErr w:type="spellEnd"/>
       <w:r>
         <w:t xml:space="preserve"> </w:t>
       </w:r>
@@ -28331,8 +28549,15 @@
       <w:r>
         <w:t xml:space="preserve"> </w:t>
       </w:r>
-      <w:r>
-        <w:t>kP.</w:t>
+      <w:proofErr w:type="spellStart"/>
+      <w:proofErr w:type="gramStart"/>
+      <w:r>
+        <w:t>kP</w:t>
+      </w:r>
+      <w:proofErr w:type="spellEnd"/>
+      <w:proofErr w:type="gramEnd"/>
+      <w:r>
+        <w:t>.</w:t>
       </w:r>
     </w:p>
     <w:p>
@@ -28349,9 +28574,11 @@
       <w:r>
         <w:t xml:space="preserve"> </w:t>
       </w:r>
+      <w:proofErr w:type="spellStart"/>
       <w:r>
         <w:t>Вычислить</w:t>
       </w:r>
+      <w:proofErr w:type="spellEnd"/>
       <w:r>
         <w:t xml:space="preserve"> </w:t>
       </w:r>
@@ -28374,7 +28601,15 @@
         <w:t xml:space="preserve"> </w:t>
       </w:r>
       <w:r>
-        <w:t>+kQ.</w:t>
+        <w:t>+</w:t>
+      </w:r>
+      <w:proofErr w:type="spellStart"/>
+      <w:r>
+        <w:t>kQ</w:t>
+      </w:r>
+      <w:proofErr w:type="spellEnd"/>
+      <w:r>
+        <w:t>.</w:t>
       </w:r>
     </w:p>
     <w:p>
@@ -28385,14 +28620,27 @@
           <w:numId w:val="7"/>
         </w:numPr>
       </w:pPr>
-      <w:r>
-        <w:t>Вернуть:</w:t>
-      </w:r>
-      <w:r>
-        <w:t xml:space="preserve"> </w:t>
-      </w:r>
-      <w:r>
-        <w:t>(C1,C2).</w:t>
+      <w:proofErr w:type="spellStart"/>
+      <w:r>
+        <w:t>Вернуть</w:t>
+      </w:r>
+      <w:proofErr w:type="spellEnd"/>
+      <w:r>
+        <w:t>:</w:t>
+      </w:r>
+      <w:r>
+        <w:t xml:space="preserve"> </w:t>
+      </w:r>
+      <w:r>
+        <w:t>(C1</w:t>
+      </w:r>
+      <w:proofErr w:type="gramStart"/>
+      <w:r>
+        <w:t>,C2</w:t>
+      </w:r>
+      <w:proofErr w:type="gramEnd"/>
+      <w:r>
+        <w:t>).</w:t>
       </w:r>
     </w:p>
     <w:p>
@@ -28406,10 +28654,12 @@
         </w:rPr>
         <w:t xml:space="preserve">1.1.2.2.3.2 </w:t>
       </w:r>
+      <w:proofErr w:type="spellStart"/>
       <w:r>
         <w:t>Дешифрование</w:t>
       </w:r>
       <w:bookmarkEnd w:id="37"/>
+      <w:proofErr w:type="spellEnd"/>
     </w:p>
     <w:p>
       <w:pPr>
@@ -28520,6 +28770,7 @@
         </w:rPr>
         <w:t xml:space="preserve"> </w:t>
       </w:r>
+      <w:proofErr w:type="gramStart"/>
       <w:r>
         <w:rPr>
           <w:i/>
@@ -28542,6 +28793,7 @@
         </w:rPr>
         <w:t>n</w:t>
       </w:r>
+      <w:proofErr w:type="gramEnd"/>
       <w:r>
         <w:rPr>
           <w:i/>
@@ -28670,6 +28922,7 @@
           <w:numId w:val="8"/>
         </w:numPr>
       </w:pPr>
+      <w:proofErr w:type="spellStart"/>
       <w:r>
         <w:rPr>
           <w:b/>
@@ -28677,21 +28930,26 @@
         </w:rPr>
         <w:t>Выход</w:t>
       </w:r>
+      <w:proofErr w:type="spellEnd"/>
       <w:r>
         <w:t>:</w:t>
       </w:r>
       <w:r>
         <w:t xml:space="preserve"> </w:t>
       </w:r>
+      <w:proofErr w:type="spellStart"/>
       <w:r>
         <w:t>Исходный</w:t>
       </w:r>
-      <w:r>
-        <w:t xml:space="preserve"> </w:t>
-      </w:r>
+      <w:proofErr w:type="spellEnd"/>
+      <w:r>
+        <w:t xml:space="preserve"> </w:t>
+      </w:r>
+      <w:proofErr w:type="spellStart"/>
       <w:r>
         <w:t>текст</w:t>
       </w:r>
+      <w:proofErr w:type="spellEnd"/>
       <w:r>
         <w:t xml:space="preserve"> </w:t>
       </w:r>
@@ -28714,6 +28972,7 @@
           <w:numId w:val="8"/>
         </w:numPr>
       </w:pPr>
+      <w:proofErr w:type="spellStart"/>
       <w:r>
         <w:rPr>
           <w:b/>
@@ -28721,6 +28980,7 @@
         </w:rPr>
         <w:t>Алгоритм</w:t>
       </w:r>
+      <w:proofErr w:type="spellEnd"/>
       <w:r>
         <w:t>:</w:t>
       </w:r>
@@ -28736,10 +28996,12 @@
           <w:numId w:val="8"/>
         </w:numPr>
       </w:pPr>
+      <w:proofErr w:type="spellStart"/>
       <w:r>
         <w:lastRenderedPageBreak/>
         <w:t>Вычислить</w:t>
       </w:r>
+      <w:proofErr w:type="spellEnd"/>
       <w:r>
         <w:t xml:space="preserve"> </w:t>
       </w:r>
@@ -28821,12 +29083,14 @@
           <w:numId w:val="8"/>
         </w:numPr>
       </w:pPr>
+      <w:proofErr w:type="spellStart"/>
       <w:r>
         <w:t>В</w:t>
       </w:r>
       <w:r>
         <w:t>ычислить</w:t>
       </w:r>
+      <w:proofErr w:type="spellEnd"/>
       <w:r>
         <w:t xml:space="preserve"> </w:t>
       </w:r>
@@ -28840,9 +29104,11 @@
       <w:r>
         <w:t xml:space="preserve"> </w:t>
       </w:r>
+      <w:proofErr w:type="spellStart"/>
       <w:r>
         <w:t>из</w:t>
       </w:r>
+      <w:proofErr w:type="spellEnd"/>
       <w:r>
         <w:t xml:space="preserve"> </w:t>
       </w:r>
@@ -28865,6 +29131,7 @@
           <w:numId w:val="8"/>
         </w:numPr>
       </w:pPr>
+      <w:proofErr w:type="spellStart"/>
       <w:r>
         <w:rPr>
           <w:b/>
@@ -28872,6 +29139,7 @@
         </w:rPr>
         <w:t>Вернуть</w:t>
       </w:r>
+      <w:proofErr w:type="spellEnd"/>
       <w:r>
         <w:t>:</w:t>
       </w:r>
@@ -28916,6 +29184,7 @@
       <w:r>
         <w:t xml:space="preserve">ncryption </w:t>
       </w:r>
+      <w:proofErr w:type="spellStart"/>
       <w:r>
         <w:t>S</w:t>
       </w:r>
@@ -28924,6 +29193,7 @@
         <w:t>tandrard</w:t>
       </w:r>
       <w:bookmarkEnd w:id="39"/>
+      <w:proofErr w:type="spellEnd"/>
     </w:p>
     <w:p>
       <w:pPr>
@@ -28937,11 +29207,13 @@
         </w:rPr>
         <w:t xml:space="preserve">1.1.3.1 </w:t>
       </w:r>
+      <w:proofErr w:type="spellStart"/>
       <w:r>
         <w:t>Описание</w:t>
       </w:r>
       <w:bookmarkEnd w:id="40"/>
       <w:bookmarkEnd w:id="41"/>
+      <w:proofErr w:type="spellEnd"/>
     </w:p>
     <w:p>
       <w:pPr>
@@ -29074,9 +29346,11 @@
         </w:rPr>
         <w:t xml:space="preserve"> </w:t>
       </w:r>
+      <w:proofErr w:type="spellStart"/>
       <w:r>
         <w:t>Rijndael</w:t>
       </w:r>
+      <w:proofErr w:type="spellEnd"/>
       <w:r>
         <w:rPr>
           <w:lang w:val="ru-RU"/>
@@ -29110,9 +29384,11 @@
         </w:rPr>
         <w:t>ɛ</w:t>
       </w:r>
+      <w:proofErr w:type="spellStart"/>
       <w:r>
         <w:t>inda</w:t>
       </w:r>
+      <w:proofErr w:type="spellEnd"/>
       <w:r>
         <w:rPr>
           <w:lang w:val="ru-RU"/>
@@ -29138,20 +29414,36 @@
         <w:rPr>
           <w:lang w:val="ru-RU"/>
         </w:rPr>
-        <w:t>(Рэндал)</w:t>
-      </w:r>
-      <w:r>
-        <w:rPr>
-          <w:lang w:val="ru-RU"/>
-        </w:rPr>
-        <w:t xml:space="preserve"> </w:t>
-      </w:r>
+        <w:t>(</w:t>
+      </w:r>
+      <w:proofErr w:type="spellStart"/>
+      <w:r>
+        <w:rPr>
+          <w:lang w:val="ru-RU"/>
+        </w:rPr>
+        <w:t>Рэндал</w:t>
+      </w:r>
+      <w:proofErr w:type="spellEnd"/>
+      <w:proofErr w:type="gramStart"/>
       <w:r>
         <w:rPr>
           <w:lang w:val="ru-RU"/>
         </w:rPr>
         <w:t>)</w:t>
       </w:r>
+      <w:r>
+        <w:rPr>
+          <w:lang w:val="ru-RU"/>
+        </w:rPr>
+        <w:t xml:space="preserve"> </w:t>
+      </w:r>
+      <w:r>
+        <w:rPr>
+          <w:lang w:val="ru-RU"/>
+        </w:rPr>
+        <w:t>)</w:t>
+      </w:r>
+      <w:proofErr w:type="gramEnd"/>
       <w:r>
         <w:rPr>
           <w:lang w:val="ru-RU"/>
@@ -30319,18 +30611,21 @@
         </w:rPr>
         <w:t xml:space="preserve">1.1.3.2 </w:t>
       </w:r>
+      <w:proofErr w:type="spellStart"/>
       <w:r>
         <w:rPr>
           <w:shd w:val="clear" w:color="auto" w:fill="FFFFFF"/>
         </w:rPr>
         <w:t>Алгоритм</w:t>
       </w:r>
-      <w:r>
-        <w:rPr>
-          <w:shd w:val="clear" w:color="auto" w:fill="FFFFFF"/>
-        </w:rPr>
-        <w:t xml:space="preserve"> </w:t>
-      </w:r>
+      <w:proofErr w:type="spellEnd"/>
+      <w:r>
+        <w:rPr>
+          <w:shd w:val="clear" w:color="auto" w:fill="FFFFFF"/>
+        </w:rPr>
+        <w:t xml:space="preserve"> </w:t>
+      </w:r>
+      <w:proofErr w:type="spellStart"/>
       <w:r>
         <w:rPr>
           <w:shd w:val="clear" w:color="auto" w:fill="FFFFFF"/>
@@ -30339,6 +30634,7 @@
       </w:r>
       <w:bookmarkEnd w:id="42"/>
       <w:bookmarkEnd w:id="43"/>
+      <w:proofErr w:type="spellEnd"/>
     </w:p>
     <w:p>
       <w:pPr>
@@ -30351,10 +30647,12 @@
         </w:rPr>
         <w:t xml:space="preserve">1.1.3.2.1 </w:t>
       </w:r>
+      <w:proofErr w:type="spellStart"/>
       <w:r>
         <w:t>Определения</w:t>
       </w:r>
       <w:bookmarkEnd w:id="44"/>
+      <w:proofErr w:type="spellEnd"/>
     </w:p>
     <w:p>
       <w:pPr>
@@ -30565,9 +30863,11 @@
         </w:rPr>
         <w:t xml:space="preserve"> </w:t>
       </w:r>
+      <w:proofErr w:type="spellStart"/>
       <w:r>
         <w:t>Nb</w:t>
       </w:r>
+      <w:proofErr w:type="spellEnd"/>
       <w:r>
         <w:rPr>
           <w:lang w:val="ru-RU"/>
@@ -30586,15 +30886,19 @@
         </w:rPr>
         <w:t xml:space="preserve"> </w:t>
       </w:r>
+      <w:proofErr w:type="spellStart"/>
       <w:r>
         <w:t>Каждая</w:t>
       </w:r>
-      <w:r>
-        <w:t xml:space="preserve"> </w:t>
-      </w:r>
+      <w:proofErr w:type="spellEnd"/>
+      <w:r>
+        <w:t xml:space="preserve"> </w:t>
+      </w:r>
+      <w:proofErr w:type="spellStart"/>
       <w:r>
         <w:t>ячейка</w:t>
       </w:r>
+      <w:proofErr w:type="spellEnd"/>
       <w:r>
         <w:t xml:space="preserve"> </w:t>
       </w:r>
@@ -30604,21 +30908,27 @@
       <w:r>
         <w:t xml:space="preserve"> </w:t>
       </w:r>
+      <w:proofErr w:type="spellStart"/>
       <w:r>
         <w:t>содержит</w:t>
       </w:r>
-      <w:r>
-        <w:t xml:space="preserve"> </w:t>
-      </w:r>
+      <w:proofErr w:type="spellEnd"/>
+      <w:r>
+        <w:t xml:space="preserve"> </w:t>
+      </w:r>
+      <w:proofErr w:type="spellStart"/>
       <w:r>
         <w:t>значение</w:t>
       </w:r>
-      <w:r>
-        <w:t xml:space="preserve"> </w:t>
-      </w:r>
+      <w:proofErr w:type="spellEnd"/>
+      <w:r>
+        <w:t xml:space="preserve"> </w:t>
+      </w:r>
+      <w:proofErr w:type="spellStart"/>
       <w:r>
         <w:t>размером</w:t>
       </w:r>
+      <w:proofErr w:type="spellEnd"/>
       <w:r>
         <w:t xml:space="preserve"> </w:t>
       </w:r>
@@ -30634,9 +30944,11 @@
       <w:r>
         <w:t xml:space="preserve"> </w:t>
       </w:r>
+      <w:proofErr w:type="spellStart"/>
       <w:r>
         <w:t>байт</w:t>
       </w:r>
+      <w:proofErr w:type="spellEnd"/>
     </w:p>
     <w:p>
       <w:pPr>
@@ -30646,9 +30958,11 @@
           <w:numId w:val="9"/>
         </w:numPr>
       </w:pPr>
+      <w:proofErr w:type="spellStart"/>
       <w:r>
         <w:t>Nb</w:t>
       </w:r>
+      <w:proofErr w:type="spellEnd"/>
       <w:r>
         <w:rPr>
           <w:lang w:val="ru-RU"/>
@@ -30754,27 +31068,35 @@
         </w:rPr>
         <w:t xml:space="preserve"> </w:t>
       </w:r>
+      <w:proofErr w:type="spellStart"/>
       <w:r>
         <w:t>Для</w:t>
       </w:r>
-      <w:r>
-        <w:t xml:space="preserve"> </w:t>
-      </w:r>
+      <w:proofErr w:type="spellEnd"/>
+      <w:r>
+        <w:t xml:space="preserve"> </w:t>
+      </w:r>
+      <w:proofErr w:type="spellStart"/>
       <w:r>
         <w:t>стандарта</w:t>
       </w:r>
-      <w:r>
-        <w:t xml:space="preserve"> </w:t>
-      </w:r>
+      <w:proofErr w:type="spellEnd"/>
+      <w:r>
+        <w:t xml:space="preserve"> </w:t>
+      </w:r>
+      <w:proofErr w:type="spellStart"/>
       <w:r>
         <w:t>регламентировано</w:t>
       </w:r>
-      <w:r>
-        <w:t xml:space="preserve"> </w:t>
-      </w:r>
+      <w:proofErr w:type="spellEnd"/>
+      <w:r>
+        <w:t xml:space="preserve"> </w:t>
+      </w:r>
+      <w:proofErr w:type="spellStart"/>
       <w:r>
         <w:t>Nb</w:t>
       </w:r>
+      <w:proofErr w:type="spellEnd"/>
       <w:r>
         <w:t xml:space="preserve"> </w:t>
       </w:r>
@@ -30796,9 +31118,11 @@
           <w:numId w:val="9"/>
         </w:numPr>
       </w:pPr>
+      <w:proofErr w:type="spellStart"/>
       <w:r>
         <w:t>Nk</w:t>
       </w:r>
+      <w:proofErr w:type="spellEnd"/>
       <w:r>
         <w:rPr>
           <w:lang w:val="ru-RU"/>
@@ -30889,9 +31213,11 @@
         </w:rPr>
         <w:t xml:space="preserve"> </w:t>
       </w:r>
+      <w:proofErr w:type="spellStart"/>
       <w:r>
         <w:t>Для</w:t>
       </w:r>
+      <w:proofErr w:type="spellEnd"/>
       <w:r>
         <w:t xml:space="preserve"> </w:t>
       </w:r>
@@ -30901,9 +31227,11 @@
       <w:r>
         <w:t xml:space="preserve"> </w:t>
       </w:r>
+      <w:proofErr w:type="spellStart"/>
       <w:r>
         <w:t>Nk</w:t>
       </w:r>
+      <w:proofErr w:type="spellEnd"/>
       <w:r>
         <w:t xml:space="preserve"> </w:t>
       </w:r>
@@ -31440,6 +31768,8 @@
         </w:rPr>
         <w:t xml:space="preserve"> </w:t>
       </w:r>
+      <w:proofErr w:type="spellStart"/>
+      <w:proofErr w:type="gramStart"/>
       <w:r>
         <w:rPr>
           <w:i/>
@@ -31449,6 +31779,7 @@
         </w:rPr>
         <w:t>SubBytes</w:t>
       </w:r>
+      <w:proofErr w:type="spellEnd"/>
       <w:r>
         <w:rPr>
           <w:i/>
@@ -31457,8 +31788,9 @@
           <w:shd w:val="clear" w:color="auto" w:fill="FFFFFF"/>
           <w:lang w:val="ru-RU"/>
         </w:rPr>
-        <w:t>(),</w:t>
-      </w:r>
+        <w:t>(</w:t>
+      </w:r>
+      <w:proofErr w:type="gramEnd"/>
       <w:r>
         <w:rPr>
           <w:i/>
@@ -31467,7 +31799,7 @@
           <w:shd w:val="clear" w:color="auto" w:fill="FFFFFF"/>
           <w:lang w:val="ru-RU"/>
         </w:rPr>
-        <w:t xml:space="preserve"> </w:t>
+        <w:t>),</w:t>
       </w:r>
       <w:r>
         <w:rPr>
@@ -31475,20 +31807,22 @@
           <w:iCs/>
           <w:bdr w:val="none" w:sz="0" w:space="0" w:color="auto" w:frame="1"/>
           <w:shd w:val="clear" w:color="auto" w:fill="FFFFFF"/>
-        </w:rPr>
-        <w:lastRenderedPageBreak/>
-        <w:t>ShiftRows</w:t>
-      </w:r>
+          <w:lang w:val="ru-RU"/>
+        </w:rPr>
+        <w:t xml:space="preserve"> </w:t>
+      </w:r>
+      <w:proofErr w:type="spellStart"/>
       <w:r>
         <w:rPr>
           <w:i/>
           <w:iCs/>
           <w:bdr w:val="none" w:sz="0" w:space="0" w:color="auto" w:frame="1"/>
           <w:shd w:val="clear" w:color="auto" w:fill="FFFFFF"/>
-          <w:lang w:val="ru-RU"/>
-        </w:rPr>
-        <w:t>(),</w:t>
-      </w:r>
+        </w:rPr>
+        <w:lastRenderedPageBreak/>
+        <w:t>ShiftRows</w:t>
+      </w:r>
+      <w:proofErr w:type="spellEnd"/>
       <w:r>
         <w:rPr>
           <w:i/>
@@ -31497,7 +31831,7 @@
           <w:shd w:val="clear" w:color="auto" w:fill="FFFFFF"/>
           <w:lang w:val="ru-RU"/>
         </w:rPr>
-        <w:t xml:space="preserve"> </w:t>
+        <w:t>(),</w:t>
       </w:r>
       <w:r>
         <w:rPr>
@@ -31505,9 +31839,21 @@
           <w:iCs/>
           <w:bdr w:val="none" w:sz="0" w:space="0" w:color="auto" w:frame="1"/>
           <w:shd w:val="clear" w:color="auto" w:fill="FFFFFF"/>
+          <w:lang w:val="ru-RU"/>
+        </w:rPr>
+        <w:t xml:space="preserve"> </w:t>
+      </w:r>
+      <w:proofErr w:type="spellStart"/>
+      <w:r>
+        <w:rPr>
+          <w:i/>
+          <w:iCs/>
+          <w:bdr w:val="none" w:sz="0" w:space="0" w:color="auto" w:frame="1"/>
+          <w:shd w:val="clear" w:color="auto" w:fill="FFFFFF"/>
         </w:rPr>
         <w:t>MixColumns</w:t>
       </w:r>
+      <w:proofErr w:type="spellEnd"/>
       <w:r>
         <w:rPr>
           <w:i/>
@@ -31549,6 +31895,7 @@
         </w:rPr>
         <w:t xml:space="preserve"> </w:t>
       </w:r>
+      <w:proofErr w:type="spellStart"/>
       <w:r>
         <w:rPr>
           <w:i/>
@@ -31558,6 +31905,7 @@
         </w:rPr>
         <w:t>AddRoundKey</w:t>
       </w:r>
+      <w:proofErr w:type="spellEnd"/>
       <w:r>
         <w:rPr>
           <w:i/>
@@ -31582,71 +31930,89 @@
         </w:rPr>
         <w:t xml:space="preserve"> </w:t>
       </w:r>
+      <w:proofErr w:type="spellStart"/>
       <w:r>
         <w:rPr>
           <w:shd w:val="clear" w:color="auto" w:fill="FFFFFF"/>
         </w:rPr>
         <w:t>Общую</w:t>
       </w:r>
-      <w:r>
-        <w:rPr>
-          <w:shd w:val="clear" w:color="auto" w:fill="FFFFFF"/>
-        </w:rPr>
-        <w:t xml:space="preserve"> </w:t>
-      </w:r>
+      <w:proofErr w:type="spellEnd"/>
+      <w:r>
+        <w:rPr>
+          <w:shd w:val="clear" w:color="auto" w:fill="FFFFFF"/>
+        </w:rPr>
+        <w:t xml:space="preserve"> </w:t>
+      </w:r>
+      <w:proofErr w:type="spellStart"/>
       <w:r>
         <w:rPr>
           <w:shd w:val="clear" w:color="auto" w:fill="FFFFFF"/>
         </w:rPr>
         <w:t>схему</w:t>
       </w:r>
-      <w:r>
-        <w:rPr>
-          <w:shd w:val="clear" w:color="auto" w:fill="FFFFFF"/>
-        </w:rPr>
-        <w:t xml:space="preserve"> </w:t>
-      </w:r>
+      <w:proofErr w:type="spellEnd"/>
+      <w:r>
+        <w:rPr>
+          <w:shd w:val="clear" w:color="auto" w:fill="FFFFFF"/>
+        </w:rPr>
+        <w:t xml:space="preserve"> </w:t>
+      </w:r>
+      <w:proofErr w:type="spellStart"/>
       <w:r>
         <w:rPr>
           <w:shd w:val="clear" w:color="auto" w:fill="FFFFFF"/>
         </w:rPr>
         <w:t>шифрования</w:t>
       </w:r>
-      <w:r>
-        <w:rPr>
-          <w:shd w:val="clear" w:color="auto" w:fill="FFFFFF"/>
-        </w:rPr>
-        <w:t xml:space="preserve"> </w:t>
-      </w:r>
+      <w:proofErr w:type="spellEnd"/>
+      <w:r>
+        <w:rPr>
+          <w:shd w:val="clear" w:color="auto" w:fill="FFFFFF"/>
+        </w:rPr>
+        <w:t xml:space="preserve"> </w:t>
+      </w:r>
+      <w:proofErr w:type="spellStart"/>
       <w:r>
         <w:rPr>
           <w:shd w:val="clear" w:color="auto" w:fill="FFFFFF"/>
         </w:rPr>
         <w:t>можно</w:t>
       </w:r>
-      <w:r>
-        <w:rPr>
-          <w:shd w:val="clear" w:color="auto" w:fill="FFFFFF"/>
-        </w:rPr>
-        <w:t xml:space="preserve"> </w:t>
-      </w:r>
+      <w:proofErr w:type="spellEnd"/>
+      <w:r>
+        <w:rPr>
+          <w:shd w:val="clear" w:color="auto" w:fill="FFFFFF"/>
+        </w:rPr>
+        <w:t xml:space="preserve"> </w:t>
+      </w:r>
+      <w:proofErr w:type="spellStart"/>
       <w:r>
         <w:rPr>
           <w:shd w:val="clear" w:color="auto" w:fill="FFFFFF"/>
         </w:rPr>
         <w:t>представить</w:t>
       </w:r>
-      <w:r>
-        <w:rPr>
-          <w:shd w:val="clear" w:color="auto" w:fill="FFFFFF"/>
-        </w:rPr>
-        <w:t xml:space="preserve"> </w:t>
-      </w:r>
-      <w:r>
-        <w:rPr>
-          <w:shd w:val="clear" w:color="auto" w:fill="FFFFFF"/>
-        </w:rPr>
-        <w:t>как:</w:t>
+      <w:proofErr w:type="spellEnd"/>
+      <w:r>
+        <w:rPr>
+          <w:shd w:val="clear" w:color="auto" w:fill="FFFFFF"/>
+        </w:rPr>
+        <w:t xml:space="preserve"> </w:t>
+      </w:r>
+      <w:proofErr w:type="spellStart"/>
+      <w:r>
+        <w:rPr>
+          <w:shd w:val="clear" w:color="auto" w:fill="FFFFFF"/>
+        </w:rPr>
+        <w:t>как</w:t>
+      </w:r>
+      <w:proofErr w:type="spellEnd"/>
+      <w:r>
+        <w:rPr>
+          <w:shd w:val="clear" w:color="auto" w:fill="FFFFFF"/>
+        </w:rPr>
+        <w:t>:</w:t>
       </w:r>
     </w:p>
     <w:p>
@@ -32021,6 +32387,7 @@
         </w:rPr>
         <w:t xml:space="preserve"> </w:t>
       </w:r>
+      <w:proofErr w:type="gramStart"/>
       <w:r>
         <w:rPr>
           <w:rStyle w:val="DiplomChar"/>
@@ -32034,6 +32401,7 @@
         </w:rPr>
         <w:t>[</w:t>
       </w:r>
+      <w:proofErr w:type="gramEnd"/>
       <w:r>
         <w:rPr>
           <w:rStyle w:val="DiplomChar"/>
@@ -32163,12 +32531,14 @@
         </w:rPr>
         <w:t>0,1..</w:t>
       </w:r>
+      <w:proofErr w:type="spellStart"/>
       <w:r>
         <w:rPr>
           <w:rStyle w:val="DiplomChar"/>
         </w:rPr>
         <w:t>Nb</w:t>
       </w:r>
+      <w:proofErr w:type="spellEnd"/>
       <w:r>
         <w:rPr>
           <w:rStyle w:val="DiplomChar"/>
@@ -32239,60 +32609,70 @@
         </w:rPr>
         <w:t xml:space="preserve"> </w:t>
       </w:r>
+      <w:proofErr w:type="spellStart"/>
       <w:r>
         <w:rPr>
           <w:rStyle w:val="DiplomChar"/>
         </w:rPr>
         <w:t>За</w:t>
       </w:r>
+      <w:proofErr w:type="spellEnd"/>
       <w:r>
         <w:rPr>
           <w:rStyle w:val="DiplomChar"/>
         </w:rPr>
         <w:t xml:space="preserve"> </w:t>
       </w:r>
+      <w:proofErr w:type="spellStart"/>
       <w:r>
         <w:rPr>
           <w:rStyle w:val="DiplomChar"/>
         </w:rPr>
         <w:t>раз</w:t>
       </w:r>
+      <w:proofErr w:type="spellEnd"/>
       <w:r>
         <w:rPr>
           <w:rStyle w:val="DiplomChar"/>
         </w:rPr>
         <w:t xml:space="preserve"> </w:t>
       </w:r>
+      <w:proofErr w:type="spellStart"/>
       <w:r>
         <w:rPr>
           <w:rStyle w:val="DiplomChar"/>
         </w:rPr>
         <w:t>шифруется</w:t>
       </w:r>
+      <w:proofErr w:type="spellEnd"/>
       <w:r>
         <w:rPr>
           <w:rStyle w:val="DiplomChar"/>
         </w:rPr>
         <w:t xml:space="preserve"> </w:t>
       </w:r>
+      <w:proofErr w:type="spellStart"/>
       <w:r>
         <w:rPr>
           <w:rStyle w:val="DiplomChar"/>
         </w:rPr>
         <w:t>блок</w:t>
       </w:r>
+      <w:proofErr w:type="spellEnd"/>
       <w:r>
         <w:rPr>
           <w:rStyle w:val="DiplomChar"/>
         </w:rPr>
         <w:t xml:space="preserve"> </w:t>
       </w:r>
+      <w:proofErr w:type="spellStart"/>
       <w:r>
         <w:rPr>
           <w:rStyle w:val="DiplomChar"/>
         </w:rPr>
         <w:t>размером</w:t>
       </w:r>
+      <w:proofErr w:type="spellEnd"/>
       <w:r>
         <w:rPr>
           <w:rStyle w:val="DiplomChar"/>
@@ -32311,11 +32691,19 @@
         </w:rPr>
         <w:t xml:space="preserve"> </w:t>
       </w:r>
+      <w:proofErr w:type="spellStart"/>
       <w:r>
         <w:rPr>
           <w:rStyle w:val="DiplomChar"/>
         </w:rPr>
-        <w:t>байт.</w:t>
+        <w:t>байт</w:t>
+      </w:r>
+      <w:proofErr w:type="spellEnd"/>
+      <w:r>
+        <w:rPr>
+          <w:rStyle w:val="DiplomChar"/>
+        </w:rPr>
+        <w:t>.</w:t>
       </w:r>
     </w:p>
     <w:p>
@@ -33794,14 +34182,24 @@
         </w:rPr>
         <w:t xml:space="preserve">1.1.3.2.4 </w:t>
       </w:r>
+      <w:proofErr w:type="spellStart"/>
+      <w:proofErr w:type="gramStart"/>
       <w:r>
         <w:t>SubButes</w:t>
       </w:r>
-      <w:r>
-        <w:rPr>
-          <w:lang w:val="ru-RU"/>
-        </w:rPr>
-        <w:t>()</w:t>
+      <w:proofErr w:type="spellEnd"/>
+      <w:r>
+        <w:rPr>
+          <w:lang w:val="ru-RU"/>
+        </w:rPr>
+        <w:t>(</w:t>
+      </w:r>
+      <w:proofErr w:type="gramEnd"/>
+      <w:r>
+        <w:rPr>
+          <w:lang w:val="ru-RU"/>
+        </w:rPr>
+        <w:t>)</w:t>
       </w:r>
       <w:bookmarkEnd w:id="47"/>
     </w:p>
@@ -34008,12 +34406,14 @@
         </w:rPr>
         <w:t xml:space="preserve"> </w:t>
       </w:r>
+      <w:proofErr w:type="spellStart"/>
       <w:r>
         <w:rPr>
           <w:rStyle w:val="DiplomChar"/>
         </w:rPr>
         <w:t>Sbox</w:t>
       </w:r>
+      <w:proofErr w:type="spellEnd"/>
       <w:r>
         <w:rPr>
           <w:rStyle w:val="DiplomChar"/>
@@ -34044,14 +34444,24 @@
         </w:rPr>
         <w:t xml:space="preserve">1.1.3.2.5 </w:t>
       </w:r>
+      <w:proofErr w:type="spellStart"/>
+      <w:proofErr w:type="gramStart"/>
       <w:r>
         <w:t>ShiftRows</w:t>
       </w:r>
-      <w:r>
-        <w:rPr>
-          <w:lang w:val="ru-RU"/>
-        </w:rPr>
-        <w:t>()</w:t>
+      <w:proofErr w:type="spellEnd"/>
+      <w:r>
+        <w:rPr>
+          <w:lang w:val="ru-RU"/>
+        </w:rPr>
+        <w:t>(</w:t>
+      </w:r>
+      <w:proofErr w:type="gramEnd"/>
+      <w:r>
+        <w:rPr>
+          <w:lang w:val="ru-RU"/>
+        </w:rPr>
+        <w:t>)</w:t>
       </w:r>
       <w:bookmarkEnd w:id="48"/>
     </w:p>
@@ -34436,14 +34846,24 @@
         </w:rPr>
         <w:t xml:space="preserve">1.1.3.2.6 </w:t>
       </w:r>
+      <w:proofErr w:type="spellStart"/>
+      <w:proofErr w:type="gramStart"/>
       <w:r>
         <w:t>MixColumns</w:t>
       </w:r>
-      <w:r>
-        <w:rPr>
-          <w:lang w:val="ru-RU"/>
-        </w:rPr>
-        <w:t>()</w:t>
+      <w:proofErr w:type="spellEnd"/>
+      <w:r>
+        <w:rPr>
+          <w:lang w:val="ru-RU"/>
+        </w:rPr>
+        <w:t>(</w:t>
+      </w:r>
+      <w:proofErr w:type="gramEnd"/>
+      <w:r>
+        <w:rPr>
+          <w:lang w:val="ru-RU"/>
+        </w:rPr>
+        <w:t>)</w:t>
       </w:r>
       <w:bookmarkEnd w:id="49"/>
     </w:p>
@@ -35105,7 +35525,23 @@
           <w:shd w:val="clear" w:color="auto" w:fill="FFFFFF"/>
           <w:lang w:val="ru-RU"/>
         </w:rPr>
-        <w:t xml:space="preserve"> матричная запись предоставленная в официальном документе стандарта</w:t>
+        <w:t xml:space="preserve"> </w:t>
+      </w:r>
+      <w:proofErr w:type="gramStart"/>
+      <w:r>
+        <w:rPr>
+          <w:shd w:val="clear" w:color="auto" w:fill="FFFFFF"/>
+          <w:lang w:val="ru-RU"/>
+        </w:rPr>
+        <w:t>матричная запись</w:t>
+      </w:r>
+      <w:proofErr w:type="gramEnd"/>
+      <w:r>
+        <w:rPr>
+          <w:shd w:val="clear" w:color="auto" w:fill="FFFFFF"/>
+          <w:lang w:val="ru-RU"/>
+        </w:rPr>
+        <w:t xml:space="preserve"> предоставленная в официальном документе стандарта</w:t>
       </w:r>
       <w:r>
         <w:rPr>
@@ -35123,18 +35559,29 @@
           <w:lang w:val="ru-RU"/>
         </w:rPr>
       </w:pPr>
+      <w:proofErr w:type="spellStart"/>
+      <w:proofErr w:type="gramStart"/>
       <w:r>
         <w:rPr>
           <w:shd w:val="clear" w:color="auto" w:fill="FFFFFF"/>
         </w:rPr>
         <w:t>MixColumns</w:t>
       </w:r>
-      <w:r>
-        <w:rPr>
-          <w:shd w:val="clear" w:color="auto" w:fill="FFFFFF"/>
-          <w:lang w:val="ru-RU"/>
-        </w:rPr>
-        <w:t>()</w:t>
+      <w:proofErr w:type="spellEnd"/>
+      <w:r>
+        <w:rPr>
+          <w:shd w:val="clear" w:color="auto" w:fill="FFFFFF"/>
+          <w:lang w:val="ru-RU"/>
+        </w:rPr>
+        <w:t>(</w:t>
+      </w:r>
+      <w:proofErr w:type="gramEnd"/>
+      <w:r>
+        <w:rPr>
+          <w:shd w:val="clear" w:color="auto" w:fill="FFFFFF"/>
+          <w:lang w:val="ru-RU"/>
+        </w:rPr>
+        <w:t>)</w:t>
       </w:r>
       <w:r>
         <w:rPr>
@@ -35171,12 +35618,14 @@
         </w:rPr>
         <w:t xml:space="preserve"> </w:t>
       </w:r>
+      <w:proofErr w:type="spellStart"/>
       <w:r>
         <w:rPr>
           <w:shd w:val="clear" w:color="auto" w:fill="FFFFFF"/>
         </w:rPr>
         <w:t>ShiftRows</w:t>
       </w:r>
+      <w:proofErr w:type="spellEnd"/>
       <w:r>
         <w:rPr>
           <w:shd w:val="clear" w:color="auto" w:fill="FFFFFF"/>
@@ -35256,14 +35705,24 @@
         </w:rPr>
         <w:t xml:space="preserve">1.1.3.2.7 </w:t>
       </w:r>
+      <w:proofErr w:type="spellStart"/>
+      <w:proofErr w:type="gramStart"/>
       <w:r>
         <w:t>AddRoundKey</w:t>
       </w:r>
-      <w:r>
-        <w:rPr>
-          <w:lang w:val="ru-RU"/>
-        </w:rPr>
-        <w:t>()</w:t>
+      <w:proofErr w:type="spellEnd"/>
+      <w:r>
+        <w:rPr>
+          <w:lang w:val="ru-RU"/>
+        </w:rPr>
+        <w:t>(</w:t>
+      </w:r>
+      <w:proofErr w:type="gramEnd"/>
+      <w:r>
+        <w:rPr>
+          <w:lang w:val="ru-RU"/>
+        </w:rPr>
+        <w:t>)</w:t>
       </w:r>
       <w:bookmarkEnd w:id="50"/>
     </w:p>
@@ -35441,12 +35900,14 @@
         </w:rPr>
         <w:t xml:space="preserve"> </w:t>
       </w:r>
+      <w:proofErr w:type="spellStart"/>
       <w:r>
         <w:rPr>
           <w:shd w:val="clear" w:color="auto" w:fill="FFFFFF"/>
         </w:rPr>
         <w:t>RoundKey</w:t>
       </w:r>
+      <w:proofErr w:type="spellEnd"/>
       <w:r>
         <w:rPr>
           <w:shd w:val="clear" w:color="auto" w:fill="FFFFFF"/>
@@ -35461,12 +35922,14 @@
         </w:rPr>
         <w:t xml:space="preserve"> </w:t>
       </w:r>
+      <w:proofErr w:type="spellStart"/>
       <w:r>
         <w:rPr>
           <w:shd w:val="clear" w:color="auto" w:fill="FFFFFF"/>
         </w:rPr>
         <w:t>RoundKey</w:t>
       </w:r>
+      <w:proofErr w:type="spellEnd"/>
       <w:r>
         <w:rPr>
           <w:shd w:val="clear" w:color="auto" w:fill="FFFFFF"/>
@@ -35732,18 +36195,29 @@
         </w:rPr>
         <w:t xml:space="preserve"> </w:t>
       </w:r>
+      <w:proofErr w:type="spellStart"/>
+      <w:proofErr w:type="gramStart"/>
       <w:r>
         <w:rPr>
           <w:shd w:val="clear" w:color="auto" w:fill="FFFFFF"/>
         </w:rPr>
         <w:t>KeyExpansion</w:t>
       </w:r>
-      <w:r>
-        <w:rPr>
-          <w:shd w:val="clear" w:color="auto" w:fill="FFFFFF"/>
-          <w:lang w:val="ru-RU"/>
-        </w:rPr>
-        <w:t>(),</w:t>
+      <w:proofErr w:type="spellEnd"/>
+      <w:r>
+        <w:rPr>
+          <w:shd w:val="clear" w:color="auto" w:fill="FFFFFF"/>
+          <w:lang w:val="ru-RU"/>
+        </w:rPr>
+        <w:t>(</w:t>
+      </w:r>
+      <w:proofErr w:type="gramEnd"/>
+      <w:r>
+        <w:rPr>
+          <w:shd w:val="clear" w:color="auto" w:fill="FFFFFF"/>
+          <w:lang w:val="ru-RU"/>
+        </w:rPr>
+        <w:t>),</w:t>
       </w:r>
       <w:r>
         <w:rPr>
@@ -35816,14 +36290,24 @@
         </w:rPr>
         <w:t xml:space="preserve">1.1.3.2.8 </w:t>
       </w:r>
+      <w:proofErr w:type="spellStart"/>
+      <w:proofErr w:type="gramStart"/>
       <w:r>
         <w:t>KeyExpansion</w:t>
       </w:r>
-      <w:r>
-        <w:rPr>
-          <w:lang w:val="ru-RU"/>
-        </w:rPr>
-        <w:t>()</w:t>
+      <w:proofErr w:type="spellEnd"/>
+      <w:r>
+        <w:rPr>
+          <w:lang w:val="ru-RU"/>
+        </w:rPr>
+        <w:t>(</w:t>
+      </w:r>
+      <w:proofErr w:type="gramEnd"/>
+      <w:r>
+        <w:rPr>
+          <w:lang w:val="ru-RU"/>
+        </w:rPr>
+        <w:t>)</w:t>
       </w:r>
       <w:bookmarkEnd w:id="51"/>
     </w:p>
@@ -35930,9 +36414,11 @@
         </w:rPr>
         <w:t xml:space="preserve"> </w:t>
       </w:r>
+      <w:proofErr w:type="spellStart"/>
       <w:r>
         <w:t>KeySchedule</w:t>
       </w:r>
+      <w:proofErr w:type="spellEnd"/>
       <w:r>
         <w:rPr>
           <w:lang w:val="ru-RU"/>
@@ -35945,9 +36431,11 @@
         </w:rPr>
         <w:t xml:space="preserve"> </w:t>
       </w:r>
+      <w:proofErr w:type="spellStart"/>
       <w:r>
         <w:t>KeySchedule</w:t>
       </w:r>
+      <w:proofErr w:type="spellEnd"/>
       <w:r>
         <w:rPr>
           <w:lang w:val="ru-RU"/>
@@ -36026,9 +36514,11 @@
         </w:rPr>
         <w:t xml:space="preserve"> </w:t>
       </w:r>
+      <w:proofErr w:type="spellStart"/>
       <w:r>
         <w:t>Nb</w:t>
       </w:r>
+      <w:proofErr w:type="spellEnd"/>
       <w:r>
         <w:rPr>
           <w:lang w:val="ru-RU"/>
@@ -36387,9 +36877,11 @@
         </w:rPr>
         <w:t xml:space="preserve"> </w:t>
       </w:r>
+      <w:proofErr w:type="spellStart"/>
       <w:r>
         <w:t>KeySchedule</w:t>
       </w:r>
+      <w:proofErr w:type="spellEnd"/>
       <w:r>
         <w:rPr>
           <w:lang w:val="ru-RU"/>
@@ -36432,15 +36924,19 @@
         </w:rPr>
         <w:t xml:space="preserve"> </w:t>
       </w:r>
+      <w:proofErr w:type="spellStart"/>
+      <w:proofErr w:type="gramStart"/>
       <w:r>
         <w:t>SecretKey</w:t>
       </w:r>
+      <w:proofErr w:type="spellEnd"/>
       <w:r>
         <w:rPr>
           <w:lang w:val="ru-RU"/>
         </w:rPr>
         <w:t>[</w:t>
       </w:r>
+      <w:proofErr w:type="gramEnd"/>
       <w:r>
         <w:t>r</w:t>
       </w:r>
@@ -36543,9 +37039,11 @@
         </w:rPr>
         <w:t>0,1..</w:t>
       </w:r>
+      <w:proofErr w:type="spellStart"/>
       <w:r>
         <w:t>Nk</w:t>
       </w:r>
+      <w:proofErr w:type="spellEnd"/>
       <w:r>
         <w:rPr>
           <w:lang w:val="ru-RU"/>
@@ -36655,9 +37153,11 @@
         </w:rPr>
         <w:t xml:space="preserve"> </w:t>
       </w:r>
+      <w:proofErr w:type="spellStart"/>
       <w:r>
         <w:t>KeySchedule</w:t>
       </w:r>
+      <w:proofErr w:type="spellEnd"/>
       <w:r>
         <w:rPr>
           <w:lang w:val="ru-RU"/>
@@ -36759,9 +37259,11 @@
         </w:rPr>
         <w:t xml:space="preserve"> </w:t>
       </w:r>
+      <w:proofErr w:type="spellStart"/>
       <w:r>
         <w:t>KeySchedule</w:t>
       </w:r>
+      <w:proofErr w:type="spellEnd"/>
       <w:r>
         <w:rPr>
           <w:lang w:val="ru-RU"/>
@@ -36990,9 +37492,11 @@
         </w:rPr>
         <w:t xml:space="preserve"> </w:t>
       </w:r>
+      <w:proofErr w:type="spellStart"/>
       <w:r>
         <w:t>Nb</w:t>
       </w:r>
+      <w:proofErr w:type="spellEnd"/>
       <w:r>
         <w:rPr>
           <w:lang w:val="ru-RU"/>
@@ -37089,9 +37593,11 @@
         </w:rPr>
         <w:t xml:space="preserve"> </w:t>
       </w:r>
+      <w:proofErr w:type="spellStart"/>
       <w:r>
         <w:t>Rcon</w:t>
       </w:r>
+      <w:proofErr w:type="spellEnd"/>
     </w:p>
     <w:p>
       <w:pPr>
@@ -37123,6 +37629,7 @@
         </w:rPr>
         <w:t xml:space="preserve"> </w:t>
       </w:r>
+      <w:proofErr w:type="spellStart"/>
       <w:r>
         <w:rPr>
           <w:shd w:val="clear" w:color="auto" w:fill="FFFFFF"/>
@@ -37130,19 +37637,22 @@
         </w:rPr>
         <w:t>дозаполнения</w:t>
       </w:r>
-      <w:r>
-        <w:rPr>
-          <w:shd w:val="clear" w:color="auto" w:fill="FFFFFF"/>
-          <w:lang w:val="ru-RU"/>
-        </w:rPr>
-        <w:t xml:space="preserve"> </w:t>
-      </w:r>
+      <w:proofErr w:type="spellEnd"/>
+      <w:r>
+        <w:rPr>
+          <w:shd w:val="clear" w:color="auto" w:fill="FFFFFF"/>
+          <w:lang w:val="ru-RU"/>
+        </w:rPr>
+        <w:t xml:space="preserve"> </w:t>
+      </w:r>
+      <w:proofErr w:type="spellStart"/>
       <w:r>
         <w:rPr>
           <w:shd w:val="clear" w:color="auto" w:fill="FFFFFF"/>
         </w:rPr>
         <w:t>KeySchedule</w:t>
       </w:r>
+      <w:proofErr w:type="spellEnd"/>
       <w:r>
         <w:rPr>
           <w:shd w:val="clear" w:color="auto" w:fill="FFFFFF"/>
@@ -37303,9 +37813,11 @@
         </w:rPr>
         <w:t xml:space="preserve"> </w:t>
       </w:r>
+      <w:proofErr w:type="spellStart"/>
       <w:r>
         <w:t>Nk</w:t>
       </w:r>
+      <w:proofErr w:type="spellEnd"/>
       <w:r>
         <w:rPr>
           <w:lang w:val="ru-RU"/>
@@ -37450,9 +37962,11 @@
         </w:rPr>
         <w:t xml:space="preserve"> </w:t>
       </w:r>
+      <w:proofErr w:type="spellStart"/>
       <w:r>
         <w:t>Nk</w:t>
       </w:r>
+      <w:proofErr w:type="spellEnd"/>
       <w:r>
         <w:rPr>
           <w:lang w:val="ru-RU"/>
@@ -37793,9 +38307,11 @@
         </w:rPr>
         <w:t xml:space="preserve"> </w:t>
       </w:r>
+      <w:proofErr w:type="spellStart"/>
       <w:r>
         <w:t>Sbox</w:t>
       </w:r>
+      <w:proofErr w:type="spellEnd"/>
       <w:r>
         <w:rPr>
           <w:lang w:val="ru-RU"/>
@@ -37856,14 +38372,24 @@
         </w:rPr>
         <w:t xml:space="preserve"> </w:t>
       </w:r>
+      <w:proofErr w:type="spellStart"/>
+      <w:proofErr w:type="gramStart"/>
       <w:r>
         <w:t>SubBytes</w:t>
       </w:r>
-      <w:r>
-        <w:rPr>
-          <w:lang w:val="ru-RU"/>
-        </w:rPr>
-        <w:t>().</w:t>
+      <w:proofErr w:type="spellEnd"/>
+      <w:r>
+        <w:rPr>
+          <w:lang w:val="ru-RU"/>
+        </w:rPr>
+        <w:t>(</w:t>
+      </w:r>
+      <w:proofErr w:type="gramEnd"/>
+      <w:r>
+        <w:rPr>
+          <w:lang w:val="ru-RU"/>
+        </w:rPr>
+        <w:t>).</w:t>
       </w:r>
       <w:r>
         <w:rPr>
@@ -37962,6 +38488,7 @@
         </w:rPr>
         <w:t>-</w:t>
       </w:r>
+      <w:proofErr w:type="spellStart"/>
       <w:r>
         <w:rPr>
           <w:sz w:val="15"/>
@@ -37971,6 +38498,7 @@
         </w:rPr>
         <w:t>Nk</w:t>
       </w:r>
+      <w:proofErr w:type="spellEnd"/>
       <w:r>
         <w:rPr>
           <w:lang w:val="ru-RU"/>
@@ -38052,6 +38580,7 @@
         </w:rPr>
         <w:t xml:space="preserve"> </w:t>
       </w:r>
+      <w:proofErr w:type="spellStart"/>
       <w:r>
         <w:t>Rcon</w:t>
       </w:r>
@@ -38064,6 +38593,7 @@
         </w:rPr>
         <w:t>i</w:t>
       </w:r>
+      <w:proofErr w:type="spellEnd"/>
       <w:r>
         <w:rPr>
           <w:sz w:val="15"/>
@@ -38074,6 +38604,7 @@
         </w:rPr>
         <w:t>/</w:t>
       </w:r>
+      <w:proofErr w:type="spellStart"/>
       <w:r>
         <w:rPr>
           <w:sz w:val="15"/>
@@ -38083,6 +38614,7 @@
         </w:rPr>
         <w:t>Nk</w:t>
       </w:r>
+      <w:proofErr w:type="spellEnd"/>
       <w:r>
         <w:rPr>
           <w:sz w:val="15"/>
@@ -38249,9 +38781,11 @@
         </w:rPr>
         <w:t xml:space="preserve"> </w:t>
       </w:r>
+      <w:proofErr w:type="spellStart"/>
       <w:r>
         <w:t>i</w:t>
       </w:r>
+      <w:proofErr w:type="spellEnd"/>
       <w:r>
         <w:rPr>
           <w:lang w:val="ru-RU"/>
@@ -38398,6 +38932,7 @@
         </w:rPr>
         <w:t xml:space="preserve"> </w:t>
       </w:r>
+      <w:proofErr w:type="spellStart"/>
       <w:r>
         <w:rPr>
           <w:shd w:val="clear" w:color="auto" w:fill="FFFFFF"/>
@@ -38405,19 +38940,22 @@
         </w:rPr>
         <w:t>дозаполнения</w:t>
       </w:r>
-      <w:r>
-        <w:rPr>
-          <w:shd w:val="clear" w:color="auto" w:fill="FFFFFF"/>
-          <w:lang w:val="ru-RU"/>
-        </w:rPr>
-        <w:t xml:space="preserve"> </w:t>
-      </w:r>
+      <w:proofErr w:type="spellEnd"/>
+      <w:r>
+        <w:rPr>
+          <w:shd w:val="clear" w:color="auto" w:fill="FFFFFF"/>
+          <w:lang w:val="ru-RU"/>
+        </w:rPr>
+        <w:t xml:space="preserve"> </w:t>
+      </w:r>
+      <w:proofErr w:type="spellStart"/>
       <w:r>
         <w:rPr>
           <w:shd w:val="clear" w:color="auto" w:fill="FFFFFF"/>
         </w:rPr>
         <w:t>KeySchedule</w:t>
       </w:r>
+      <w:proofErr w:type="spellEnd"/>
       <w:r>
         <w:rPr>
           <w:shd w:val="clear" w:color="auto" w:fill="FFFFFF"/>
@@ -38524,6 +39062,7 @@
         </w:rPr>
         <w:t>-</w:t>
       </w:r>
+      <w:proofErr w:type="spellStart"/>
       <w:r>
         <w:rPr>
           <w:sz w:val="15"/>
@@ -38533,6 +39072,7 @@
         </w:rPr>
         <w:t>Nk</w:t>
       </w:r>
+      <w:proofErr w:type="spellEnd"/>
       <w:r>
         <w:rPr>
           <w:rStyle w:val="apple-converted-space"/>
@@ -38876,6 +39416,7 @@
         </w:rPr>
         <w:t xml:space="preserve"> </w:t>
       </w:r>
+      <w:proofErr w:type="gramStart"/>
       <w:r>
         <w:rPr>
           <w:b/>
@@ -38895,6 +39436,7 @@
         </w:rPr>
         <w:t>[</w:t>
       </w:r>
+      <w:proofErr w:type="gramEnd"/>
       <w:r>
         <w:rPr>
           <w:b/>
@@ -39168,6 +39710,7 @@
         </w:rPr>
         <w:t>0,1..</w:t>
       </w:r>
+      <w:proofErr w:type="spellStart"/>
       <w:r>
         <w:rPr>
           <w:b/>
@@ -39177,6 +39720,7 @@
         </w:rPr>
         <w:t>Nb</w:t>
       </w:r>
+      <w:proofErr w:type="spellEnd"/>
       <w:r>
         <w:rPr>
           <w:shd w:val="clear" w:color="auto" w:fill="FFFFFF"/>
@@ -39544,9 +40088,36 @@
         </w:rPr>
         <w:t xml:space="preserve"> </w:t>
       </w:r>
+      <w:proofErr w:type="spellStart"/>
+      <w:proofErr w:type="gramStart"/>
       <w:r>
         <w:t>InvSubBytes</w:t>
       </w:r>
+      <w:proofErr w:type="spellEnd"/>
+      <w:r>
+        <w:rPr>
+          <w:lang w:val="ru-RU"/>
+        </w:rPr>
+        <w:t>(</w:t>
+      </w:r>
+      <w:proofErr w:type="gramEnd"/>
+      <w:r>
+        <w:rPr>
+          <w:lang w:val="ru-RU"/>
+        </w:rPr>
+        <w:t>),</w:t>
+      </w:r>
+      <w:r>
+        <w:rPr>
+          <w:lang w:val="ru-RU"/>
+        </w:rPr>
+        <w:t xml:space="preserve"> </w:t>
+      </w:r>
+      <w:proofErr w:type="spellStart"/>
+      <w:r>
+        <w:t>InvShiftRows</w:t>
+      </w:r>
+      <w:proofErr w:type="spellEnd"/>
       <w:r>
         <w:rPr>
           <w:lang w:val="ru-RU"/>
@@ -39559,24 +40130,11 @@
         </w:rPr>
         <w:t xml:space="preserve"> </w:t>
       </w:r>
-      <w:r>
-        <w:t>InvShiftRows</w:t>
-      </w:r>
-      <w:r>
-        <w:rPr>
-          <w:lang w:val="ru-RU"/>
-        </w:rPr>
-        <w:t>(),</w:t>
-      </w:r>
-      <w:r>
-        <w:rPr>
-          <w:lang w:val="ru-RU"/>
-        </w:rPr>
-        <w:t xml:space="preserve"> </w:t>
-      </w:r>
+      <w:proofErr w:type="spellStart"/>
       <w:r>
         <w:t>InvMixColumns</w:t>
       </w:r>
+      <w:proofErr w:type="spellEnd"/>
       <w:r>
         <w:rPr>
           <w:lang w:val="ru-RU"/>
@@ -39601,9 +40159,11 @@
         </w:rPr>
         <w:t xml:space="preserve"> </w:t>
       </w:r>
+      <w:proofErr w:type="spellStart"/>
       <w:r>
         <w:t>AddRoundKey</w:t>
       </w:r>
+      <w:proofErr w:type="spellEnd"/>
       <w:r>
         <w:rPr>
           <w:lang w:val="ru-RU"/>
@@ -39888,16 +40448,35 @@
     <w:p>
       <w:pPr>
         <w:pStyle w:val="5"/>
+        <w:rPr>
+          <w:lang w:val="ru-RU"/>
+        </w:rPr>
       </w:pPr>
       <w:bookmarkStart w:id="56" w:name="_Toc390460701"/>
       <w:r>
+        <w:rPr>
+          <w:lang w:val="ru-RU"/>
+        </w:rPr>
         <w:t xml:space="preserve">1.1.3.3.2 </w:t>
       </w:r>
+      <w:proofErr w:type="spellStart"/>
+      <w:proofErr w:type="gramStart"/>
       <w:r>
         <w:t>InvSubBytes</w:t>
       </w:r>
-      <w:r>
-        <w:t>()</w:t>
+      <w:proofErr w:type="spellEnd"/>
+      <w:r>
+        <w:rPr>
+          <w:lang w:val="ru-RU"/>
+        </w:rPr>
+        <w:t>(</w:t>
+      </w:r>
+      <w:proofErr w:type="gramEnd"/>
+      <w:r>
+        <w:rPr>
+          <w:lang w:val="ru-RU"/>
+        </w:rPr>
+        <w:t>)</w:t>
       </w:r>
       <w:bookmarkEnd w:id="56"/>
     </w:p>
@@ -39980,14 +40559,24 @@
         </w:rPr>
         <w:t xml:space="preserve"> </w:t>
       </w:r>
+      <w:proofErr w:type="spellStart"/>
+      <w:proofErr w:type="gramStart"/>
       <w:r>
         <w:t>SubBytes</w:t>
       </w:r>
-      <w:r>
-        <w:rPr>
-          <w:lang w:val="ru-RU"/>
-        </w:rPr>
-        <w:t>(),</w:t>
+      <w:proofErr w:type="spellEnd"/>
+      <w:r>
+        <w:rPr>
+          <w:lang w:val="ru-RU"/>
+        </w:rPr>
+        <w:t>(</w:t>
+      </w:r>
+      <w:proofErr w:type="gramEnd"/>
+      <w:r>
+        <w:rPr>
+          <w:lang w:val="ru-RU"/>
+        </w:rPr>
+        <w:t>),</w:t>
       </w:r>
       <w:r>
         <w:rPr>
@@ -40103,9 +40692,11 @@
         </w:rPr>
         <w:t xml:space="preserve"> </w:t>
       </w:r>
+      <w:proofErr w:type="spellStart"/>
       <w:r>
         <w:t>InvSbox</w:t>
       </w:r>
+      <w:proofErr w:type="spellEnd"/>
       <w:r>
         <w:rPr>
           <w:lang w:val="ru-RU"/>
@@ -40463,9 +41054,11 @@
         </w:rPr>
         <w:t xml:space="preserve"> </w:t>
       </w:r>
+      <w:proofErr w:type="spellStart"/>
       <w:r>
         <w:t>inv</w:t>
       </w:r>
+      <w:proofErr w:type="spellEnd"/>
       <w:r>
         <w:rPr>
           <w:lang w:val="ru-RU"/>
@@ -40703,14 +41296,24 @@
         </w:rPr>
         <w:t xml:space="preserve">1.1.3.3.3 </w:t>
       </w:r>
+      <w:proofErr w:type="spellStart"/>
+      <w:proofErr w:type="gramStart"/>
       <w:r>
         <w:t>InvShiftRows</w:t>
       </w:r>
-      <w:r>
-        <w:rPr>
-          <w:lang w:val="ru-RU"/>
-        </w:rPr>
-        <w:t>()</w:t>
+      <w:proofErr w:type="spellEnd"/>
+      <w:r>
+        <w:rPr>
+          <w:lang w:val="ru-RU"/>
+        </w:rPr>
+        <w:t>(</w:t>
+      </w:r>
+      <w:proofErr w:type="gramEnd"/>
+      <w:r>
+        <w:rPr>
+          <w:lang w:val="ru-RU"/>
+        </w:rPr>
+        <w:t>)</w:t>
       </w:r>
       <w:bookmarkEnd w:id="57"/>
     </w:p>
@@ -41039,14 +41642,24 @@
         </w:rPr>
         <w:t xml:space="preserve">1.1.3.3.4 </w:t>
       </w:r>
+      <w:proofErr w:type="spellStart"/>
+      <w:proofErr w:type="gramStart"/>
       <w:r>
         <w:t>InvMixColumns</w:t>
       </w:r>
-      <w:r>
-        <w:rPr>
-          <w:lang w:val="ru-RU"/>
-        </w:rPr>
-        <w:t>()</w:t>
+      <w:proofErr w:type="spellEnd"/>
+      <w:r>
+        <w:rPr>
+          <w:lang w:val="ru-RU"/>
+        </w:rPr>
+        <w:t>(</w:t>
+      </w:r>
+      <w:proofErr w:type="gramEnd"/>
+      <w:r>
+        <w:rPr>
+          <w:lang w:val="ru-RU"/>
+        </w:rPr>
+        <w:t>)</w:t>
       </w:r>
       <w:bookmarkEnd w:id="58"/>
     </w:p>
@@ -41093,14 +41706,24 @@
         </w:rPr>
         <w:t xml:space="preserve"> что и в </w:t>
       </w:r>
+      <w:proofErr w:type="spellStart"/>
+      <w:proofErr w:type="gramStart"/>
       <w:r>
         <w:t>MixColumns</w:t>
       </w:r>
-      <w:r>
-        <w:rPr>
-          <w:lang w:val="ru-RU"/>
-        </w:rPr>
-        <w:t>()</w:t>
+      <w:proofErr w:type="spellEnd"/>
+      <w:r>
+        <w:rPr>
+          <w:lang w:val="ru-RU"/>
+        </w:rPr>
+        <w:t>(</w:t>
+      </w:r>
+      <w:proofErr w:type="gramEnd"/>
+      <w:r>
+        <w:rPr>
+          <w:lang w:val="ru-RU"/>
+        </w:rPr>
+        <w:t>)</w:t>
       </w:r>
       <w:r>
         <w:rPr>
@@ -41430,9 +42053,11 @@
         </w:rPr>
         <w:t xml:space="preserve"> </w:t>
       </w:r>
+      <w:proofErr w:type="spellStart"/>
       <w:r>
         <w:t>InvMixColumns</w:t>
       </w:r>
+      <w:proofErr w:type="spellEnd"/>
       <w:r>
         <w:rPr>
           <w:lang w:val="ru-RU"/>
@@ -41463,14 +42088,24 @@
         </w:rPr>
         <w:t xml:space="preserve">1.1.3.3.5 </w:t>
       </w:r>
+      <w:proofErr w:type="spellStart"/>
+      <w:proofErr w:type="gramStart"/>
       <w:r>
         <w:t>AddRoundKey</w:t>
       </w:r>
-      <w:r>
-        <w:rPr>
-          <w:lang w:val="ru-RU"/>
-        </w:rPr>
-        <w:t>()</w:t>
+      <w:proofErr w:type="spellEnd"/>
+      <w:r>
+        <w:rPr>
+          <w:lang w:val="ru-RU"/>
+        </w:rPr>
+        <w:t>(</w:t>
+      </w:r>
+      <w:proofErr w:type="gramEnd"/>
+      <w:r>
+        <w:rPr>
+          <w:lang w:val="ru-RU"/>
+        </w:rPr>
+        <w:t>)</w:t>
       </w:r>
       <w:bookmarkEnd w:id="59"/>
     </w:p>
@@ -41607,6 +42242,7 @@
         </w:rPr>
         <w:t xml:space="preserve"> </w:t>
       </w:r>
+      <w:proofErr w:type="gramStart"/>
       <w:r>
         <w:rPr>
           <w:shd w:val="clear" w:color="auto" w:fill="FFFFFF"/>
@@ -41636,6 +42272,7 @@
         </w:rPr>
         <w:t>(</w:t>
       </w:r>
+      <w:proofErr w:type="gramEnd"/>
       <w:r>
         <w:rPr>
           <w:i/>
@@ -41961,18 +42598,29 @@
         </w:rPr>
         <w:t xml:space="preserve"> </w:t>
       </w:r>
+      <w:proofErr w:type="spellStart"/>
+      <w:proofErr w:type="gramStart"/>
       <w:r>
         <w:rPr>
           <w:shd w:val="clear" w:color="auto" w:fill="FFFFFF"/>
         </w:rPr>
         <w:t>KeyExpansion</w:t>
       </w:r>
-      <w:r>
-        <w:rPr>
-          <w:shd w:val="clear" w:color="auto" w:fill="FFFFFF"/>
-          <w:lang w:val="ru-RU"/>
-        </w:rPr>
-        <w:t>(),</w:t>
+      <w:proofErr w:type="spellEnd"/>
+      <w:r>
+        <w:rPr>
+          <w:shd w:val="clear" w:color="auto" w:fill="FFFFFF"/>
+          <w:lang w:val="ru-RU"/>
+        </w:rPr>
+        <w:t>(</w:t>
+      </w:r>
+      <w:proofErr w:type="gramEnd"/>
+      <w:r>
+        <w:rPr>
+          <w:shd w:val="clear" w:color="auto" w:fill="FFFFFF"/>
+          <w:lang w:val="ru-RU"/>
+        </w:rPr>
+        <w:t>),</w:t>
       </w:r>
       <w:r>
         <w:rPr>
@@ -42885,11 +43533,19 @@
         </w:rPr>
         <w:t xml:space="preserve"> </w:t>
       </w:r>
-      <w:r>
-        <w:rPr>
-          <w:lang w:val="ru-RU"/>
-        </w:rPr>
-        <w:t xml:space="preserve">Ди́ффи </w:t>
+      <w:proofErr w:type="spellStart"/>
+      <w:r>
+        <w:rPr>
+          <w:lang w:val="ru-RU"/>
+        </w:rPr>
+        <w:t>Ди́ффи</w:t>
+      </w:r>
+      <w:proofErr w:type="spellEnd"/>
+      <w:r>
+        <w:rPr>
+          <w:lang w:val="ru-RU"/>
+        </w:rPr>
+        <w:t xml:space="preserve"> </w:t>
       </w:r>
       <w:r>
         <w:rPr>
@@ -42902,9 +43558,17 @@
         <w:rPr>
           <w:lang w:val="ru-RU"/>
         </w:rPr>
-        <w:t xml:space="preserve"> Хе́ллмана</w:t>
+        <w:t xml:space="preserve"> </w:t>
+      </w:r>
+      <w:proofErr w:type="spellStart"/>
+      <w:r>
+        <w:rPr>
+          <w:lang w:val="ru-RU"/>
+        </w:rPr>
+        <w:t>Хе́ллмана</w:t>
       </w:r>
       <w:bookmarkEnd w:id="63"/>
+      <w:proofErr w:type="spellEnd"/>
     </w:p>
     <w:p>
       <w:pPr>
@@ -42946,6 +43610,7 @@
         </w:rPr>
         <w:t xml:space="preserve"> </w:t>
       </w:r>
+      <w:proofErr w:type="spellStart"/>
       <w:r>
         <w:rPr>
           <w:b/>
@@ -42954,6 +43619,7 @@
         </w:rPr>
         <w:t>Ди́ффи</w:t>
       </w:r>
+      <w:proofErr w:type="spellEnd"/>
       <w:r>
         <w:rPr>
           <w:b/>
@@ -42978,6 +43644,7 @@
         </w:rPr>
         <w:t xml:space="preserve"> </w:t>
       </w:r>
+      <w:proofErr w:type="spellStart"/>
       <w:r>
         <w:rPr>
           <w:b/>
@@ -42986,6 +43653,7 @@
         </w:rPr>
         <w:t>Хе́ллмана</w:t>
       </w:r>
+      <w:proofErr w:type="spellEnd"/>
       <w:r>
         <w:rPr>
           <w:rStyle w:val="apple-converted-space"/>
@@ -43018,6 +43686,7 @@
         </w:rPr>
         <w:t xml:space="preserve"> </w:t>
       </w:r>
+      <w:proofErr w:type="spellStart"/>
       <w:r>
         <w:rPr>
           <w:i/>
@@ -43026,6 +43695,7 @@
         </w:rPr>
         <w:t>Diffie</w:t>
       </w:r>
+      <w:proofErr w:type="spellEnd"/>
       <w:r>
         <w:rPr>
           <w:i/>
@@ -43487,11 +44157,13 @@
         </w:rPr>
         <w:t xml:space="preserve">1.1.5.2 </w:t>
       </w:r>
+      <w:proofErr w:type="spellStart"/>
       <w:r>
         <w:t>Алгоритм</w:t>
       </w:r>
       <w:bookmarkEnd w:id="65"/>
       <w:bookmarkEnd w:id="66"/>
+      <w:proofErr w:type="spellEnd"/>
     </w:p>
     <w:p>
       <w:pPr>
@@ -43643,6 +44315,7 @@
         </w:rPr>
         <w:t xml:space="preserve"> </w:t>
       </w:r>
+      <w:proofErr w:type="spellStart"/>
       <w:r>
         <w:rPr>
           <w:lang w:val="ru-RU"/>
@@ -43661,6 +44334,7 @@
         </w:rPr>
         <w:t>Хеллмана</w:t>
       </w:r>
+      <w:proofErr w:type="spellEnd"/>
       <w:r>
         <w:rPr>
           <w:lang w:val="ru-RU"/>
@@ -44154,6 +44828,7 @@
         </w:rPr>
         <w:t xml:space="preserve"> </w:t>
       </w:r>
+      <w:proofErr w:type="spellStart"/>
       <w:r>
         <w:rPr>
           <w:i/>
@@ -44177,6 +44852,7 @@
         </w:rPr>
         <w:t>a</w:t>
       </w:r>
+      <w:proofErr w:type="spellEnd"/>
       <w:r>
         <w:rPr>
           <w:shd w:val="clear" w:color="auto" w:fill="FFFFFF"/>
@@ -44526,6 +45202,7 @@
         </w:rPr>
         <w:t xml:space="preserve"> </w:t>
       </w:r>
+      <w:proofErr w:type="spellStart"/>
       <w:r>
         <w:rPr>
           <w:i/>
@@ -44549,6 +45226,7 @@
         </w:rPr>
         <w:t>b</w:t>
       </w:r>
+      <w:proofErr w:type="spellEnd"/>
       <w:r>
         <w:rPr>
           <w:shd w:val="clear" w:color="auto" w:fill="FFFFFF"/>
@@ -46174,8 +46852,39 @@
           <w:u w:val="none"/>
           <w:lang w:val="ru-RU"/>
         </w:rPr>
-        <w:t>структуры Меркла — Дамгарда</w:t>
-      </w:r>
+        <w:t xml:space="preserve">структуры </w:t>
+      </w:r>
+      <w:proofErr w:type="gramStart"/>
+      <w:r>
+        <w:rPr>
+          <w:rStyle w:val="aa"/>
+          <w:color w:val="000000" w:themeColor="text1"/>
+          <w:u w:val="none"/>
+          <w:lang w:val="ru-RU"/>
+        </w:rPr>
+        <w:t>Меркла</w:t>
+      </w:r>
+      <w:proofErr w:type="gramEnd"/>
+      <w:r>
+        <w:rPr>
+          <w:rStyle w:val="aa"/>
+          <w:color w:val="000000" w:themeColor="text1"/>
+          <w:u w:val="none"/>
+          <w:lang w:val="ru-RU"/>
+        </w:rPr>
+        <w:t xml:space="preserve"> — </w:t>
+      </w:r>
+      <w:proofErr w:type="spellStart"/>
+      <w:r>
+        <w:rPr>
+          <w:rStyle w:val="aa"/>
+          <w:color w:val="000000" w:themeColor="text1"/>
+          <w:u w:val="none"/>
+          <w:lang w:val="ru-RU"/>
+        </w:rPr>
+        <w:t>Дамгарда</w:t>
+      </w:r>
+      <w:proofErr w:type="spellEnd"/>
       <w:r>
         <w:rPr>
           <w:lang w:val="ru-RU"/>
@@ -46466,8 +47175,19 @@
             <w:u w:val="none"/>
             <w:lang w:val="ru-RU"/>
           </w:rPr>
-          <w:t>Рональдом Л. Ривестом</w:t>
+          <w:t xml:space="preserve">Рональдом Л. </w:t>
         </w:r>
+        <w:proofErr w:type="spellStart"/>
+        <w:r>
+          <w:rPr>
+            <w:rStyle w:val="aa"/>
+            <w:color w:val="000000" w:themeColor="text1"/>
+            <w:u w:val="none"/>
+            <w:lang w:val="ru-RU"/>
+          </w:rPr>
+          <w:t>Ривестом</w:t>
+        </w:r>
+        <w:proofErr w:type="spellEnd"/>
       </w:hyperlink>
       <w:r>
         <w:rPr>
@@ -46634,7 +47354,35 @@
         <w:rPr>
           <w:lang w:val="ru-RU"/>
         </w:rPr>
-        <w:t>5 уязвим к некоторым атакам, например возможно создание двух сообщений с одинаковой хеш-суммой, поэтому его использование</w:t>
+        <w:t xml:space="preserve">5 уязвим к некоторым атакам, </w:t>
+      </w:r>
+      <w:proofErr w:type="gramStart"/>
+      <w:r>
+        <w:rPr>
+          <w:lang w:val="ru-RU"/>
+        </w:rPr>
+        <w:t>например</w:t>
+      </w:r>
+      <w:proofErr w:type="gramEnd"/>
+      <w:r>
+        <w:rPr>
+          <w:lang w:val="ru-RU"/>
+        </w:rPr>
+        <w:t xml:space="preserve"> возможно создание двух сообщений с одинаковой </w:t>
+      </w:r>
+      <w:proofErr w:type="spellStart"/>
+      <w:r>
+        <w:rPr>
+          <w:lang w:val="ru-RU"/>
+        </w:rPr>
+        <w:t>хеш</w:t>
+      </w:r>
+      <w:proofErr w:type="spellEnd"/>
+      <w:r>
+        <w:rPr>
+          <w:lang w:val="ru-RU"/>
+        </w:rPr>
+        <w:t>-суммой, поэтому его использование</w:t>
       </w:r>
       <w:r>
         <w:rPr>
@@ -46851,6 +47599,7 @@
         <w:t xml:space="preserve"> </w:t>
       </w:r>
       <w:hyperlink r:id="rId58" w:tooltip="Хеш-сумма" w:history="1">
+        <w:proofErr w:type="spellStart"/>
         <w:r>
           <w:rPr>
             <w:rStyle w:val="aa"/>
@@ -46860,6 +47609,7 @@
           </w:rPr>
           <w:t>хеш</w:t>
         </w:r>
+        <w:proofErr w:type="spellEnd"/>
       </w:hyperlink>
       <w:r>
         <w:rPr>
@@ -47401,9 +48151,11 @@
         </w:rPr>
         <w:t xml:space="preserve"> позволяет общаться клиенту с сервером в сети, предотвращая перехват или фальсификацию. Так как протоколы могут работать либо без </w:t>
       </w:r>
+      <w:proofErr w:type="gramStart"/>
       <w:r>
         <w:t>SSL</w:t>
       </w:r>
+      <w:proofErr w:type="gramEnd"/>
       <w:r>
         <w:rPr>
           <w:lang w:val="ru-RU"/>
@@ -47435,7 +48187,21 @@
         <w:rPr>
           <w:lang w:val="ru-RU"/>
         </w:rPr>
-        <w:t xml:space="preserve">, они ведут переговоры, отслеживая состояние соединения с помощью процедуры рукопожатия. Во время этого рукопожатия клиент и сервер соглашаются на различные параметры, используемые для установки безопасного соединения. После завершения процедуры рукопожатия начинается защищенное соединение. Клиент и сервер используют сеансовые ключи для шифрования и расшифрования данных, которые они посылают друг другу. Это нормальный алгоритм работы по защищенному каналу. В любое время, в связи с внутренним или внешним раздражителем (автоматическое вмешательство или вмешательство пользователя), любая из сторон может пересмотреть сеанс связи. В этом случае, весь процесс повторяется. </w:t>
+        <w:t xml:space="preserve">, они ведут переговоры, отслеживая состояние соединения с помощью процедуры рукопожатия. Во время этого рукопожатия клиент и сервер соглашаются на различные параметры, используемые для установки безопасного соединения. После завершения процедуры рукопожатия начинается защищенное соединение. Клиент и сервер используют сеансовые ключи для шифрования и </w:t>
+      </w:r>
+      <w:proofErr w:type="spellStart"/>
+      <w:r>
+        <w:rPr>
+          <w:lang w:val="ru-RU"/>
+        </w:rPr>
+        <w:t>расшифрования</w:t>
+      </w:r>
+      <w:proofErr w:type="spellEnd"/>
+      <w:r>
+        <w:rPr>
+          <w:lang w:val="ru-RU"/>
+        </w:rPr>
+        <w:t xml:space="preserve"> данных, которые они посылают друг другу. Это нормальный алгоритм работы по защищенному каналу. В любое время, в связи с внутренним или внешним раздражителем (автоматическое вмешательство или вмешательство пользователя), любая из сторон может пересмотреть сеанс связи. В этом случае, весь процесс повторяется. </w:t>
       </w:r>
       <w:r>
         <w:t>SSL</w:t>
@@ -47568,7 +48334,21 @@
         <w:rPr>
           <w:lang w:val="ru-RU"/>
         </w:rPr>
-        <w:t>аутентификация сервера с неаутентифицированным клиентом,</w:t>
+        <w:t xml:space="preserve">аутентификация сервера с </w:t>
+      </w:r>
+      <w:proofErr w:type="spellStart"/>
+      <w:r>
+        <w:rPr>
+          <w:lang w:val="ru-RU"/>
+        </w:rPr>
+        <w:t>неаутентифицированным</w:t>
+      </w:r>
+      <w:proofErr w:type="spellEnd"/>
+      <w:r>
+        <w:rPr>
+          <w:lang w:val="ru-RU"/>
+        </w:rPr>
+        <w:t xml:space="preserve"> клиентом,</w:t>
       </w:r>
     </w:p>
     <w:p>
@@ -47579,8 +48359,23 @@
           <w:numId w:val="14"/>
         </w:numPr>
       </w:pPr>
-      <w:r>
-        <w:t>полная анонимность.</w:t>
+      <w:proofErr w:type="spellStart"/>
+      <w:proofErr w:type="gramStart"/>
+      <w:r>
+        <w:t>полная</w:t>
+      </w:r>
+      <w:proofErr w:type="spellEnd"/>
+      <w:proofErr w:type="gramEnd"/>
+      <w:r>
+        <w:t xml:space="preserve"> </w:t>
+      </w:r>
+      <w:proofErr w:type="spellStart"/>
+      <w:r>
+        <w:t>анонимность</w:t>
+      </w:r>
+      <w:proofErr w:type="spellEnd"/>
+      <w:r>
+        <w:t>.</w:t>
       </w:r>
     </w:p>
     <w:p>
@@ -47840,12 +48635,14 @@
       <w:r>
         <w:t>(</w:t>
       </w:r>
+      <w:proofErr w:type="spellStart"/>
       <w:r>
         <w:rPr>
           <w:lang w:val="ru-RU"/>
         </w:rPr>
         <w:t>англ</w:t>
       </w:r>
+      <w:proofErr w:type="spellEnd"/>
       <w:r>
         <w:t>.</w:t>
       </w:r>
@@ -48833,7 +49630,35 @@
         <w:rPr>
           <w:lang w:val="ru-RU"/>
         </w:rPr>
-        <w:t xml:space="preserve">256, так как этот алгоритм хеширования является одобренным для применения в криптографических целях (для однонаправленной хеш-функции это значит, что не существует метода нахождения двух входных сообщений с одинаковой хеш-суммой более быстрого, чем перебор всех возможных входных сообщений). </w:t>
+        <w:t xml:space="preserve">256, так как этот алгоритм хеширования является одобренным для применения в криптографических целях (для однонаправленной </w:t>
+      </w:r>
+      <w:proofErr w:type="gramStart"/>
+      <w:r>
+        <w:rPr>
+          <w:lang w:val="ru-RU"/>
+        </w:rPr>
+        <w:t>хеш-функции это</w:t>
+      </w:r>
+      <w:proofErr w:type="gramEnd"/>
+      <w:r>
+        <w:rPr>
+          <w:lang w:val="ru-RU"/>
+        </w:rPr>
+        <w:t xml:space="preserve"> значит, что не существует метода нахождения двух входных сообщений с одинаковой </w:t>
+      </w:r>
+      <w:proofErr w:type="spellStart"/>
+      <w:r>
+        <w:rPr>
+          <w:lang w:val="ru-RU"/>
+        </w:rPr>
+        <w:t>хеш</w:t>
+      </w:r>
+      <w:proofErr w:type="spellEnd"/>
+      <w:r>
+        <w:rPr>
+          <w:lang w:val="ru-RU"/>
+        </w:rPr>
+        <w:t xml:space="preserve">-суммой более быстрого, чем перебор всех возможных входных сообщений). </w:t>
       </w:r>
     </w:p>
     <w:p>
@@ -48971,6 +49796,1227 @@
     </w:p>
     <w:p>
       <w:pPr>
+        <w:pStyle w:val="Diplom"/>
+        <w:rPr>
+          <w:lang w:val="ru-RU"/>
+        </w:rPr>
+      </w:pPr>
+      <w:r>
+        <w:rPr>
+          <w:lang w:val="ru-RU"/>
+        </w:rPr>
+        <w:t xml:space="preserve">Протоколы </w:t>
+      </w:r>
+      <w:r>
+        <w:t>SSL</w:t>
+      </w:r>
+      <w:r>
+        <w:rPr>
+          <w:lang w:val="ru-RU"/>
+        </w:rPr>
+        <w:t xml:space="preserve"> и </w:t>
+      </w:r>
+      <w:r>
+        <w:t>TLS</w:t>
+      </w:r>
+      <w:r>
+        <w:rPr>
+          <w:lang w:val="ru-RU"/>
+        </w:rPr>
+        <w:t xml:space="preserve"> на данный момент применяются очень широко. Разрабатываемый протокол будет основан на </w:t>
+      </w:r>
+      <w:r>
+        <w:t>TLS</w:t>
+      </w:r>
+      <w:r>
+        <w:rPr>
+          <w:lang w:val="ru-RU"/>
+        </w:rPr>
+        <w:t xml:space="preserve"> и существующие атаки будут рассмотрены в контексте </w:t>
+      </w:r>
+      <w:r>
+        <w:t>TLS</w:t>
+      </w:r>
+      <w:r>
+        <w:rPr>
+          <w:lang w:val="ru-RU"/>
+        </w:rPr>
+        <w:t>. Первая реализация протокола будет создаваться с учетом контекста использования в банковских системах (все примеры будут приводиться с учетом этого). Описание создания протокола будет проходить “с нуля” (простое шифрование будет показано в начале и после указания на уязвимые места постепенно перейдет к финальной версии).</w:t>
+      </w:r>
+    </w:p>
+    <w:p>
+      <w:pPr>
+        <w:pStyle w:val="Diplom"/>
+        <w:rPr>
+          <w:lang w:val="ru-RU"/>
+        </w:rPr>
+      </w:pPr>
+      <w:r>
+        <w:rPr>
+          <w:lang w:val="ru-RU"/>
+        </w:rPr>
+        <w:t>Для начала рассмотрим простейшую из схем:</w:t>
+      </w:r>
+    </w:p>
+    <w:p>
+      <w:pPr>
+        <w:pStyle w:val="Diplom"/>
+        <w:numPr>
+          <w:ilvl w:val="0"/>
+          <w:numId w:val="29"/>
+        </w:numPr>
+      </w:pPr>
+      <w:proofErr w:type="spellStart"/>
+      <w:r>
+        <w:t>Клиент</w:t>
+      </w:r>
+      <w:proofErr w:type="spellEnd"/>
+      <w:r>
+        <w:t xml:space="preserve"> </w:t>
+      </w:r>
+      <w:proofErr w:type="spellStart"/>
+      <w:r>
+        <w:t>соединяется</w:t>
+      </w:r>
+      <w:proofErr w:type="spellEnd"/>
+      <w:r>
+        <w:t xml:space="preserve"> с </w:t>
+      </w:r>
+      <w:proofErr w:type="spellStart"/>
+      <w:r>
+        <w:t>сервером</w:t>
+      </w:r>
+      <w:proofErr w:type="spellEnd"/>
+      <w:r>
+        <w:t>.</w:t>
+      </w:r>
+    </w:p>
+    <w:p>
+      <w:pPr>
+        <w:pStyle w:val="Diplom"/>
+        <w:numPr>
+          <w:ilvl w:val="0"/>
+          <w:numId w:val="29"/>
+        </w:numPr>
+      </w:pPr>
+      <w:proofErr w:type="spellStart"/>
+      <w:r>
+        <w:t>Сервер</w:t>
+      </w:r>
+      <w:proofErr w:type="spellEnd"/>
+      <w:r>
+        <w:t xml:space="preserve"> </w:t>
+      </w:r>
+      <w:proofErr w:type="spellStart"/>
+      <w:r>
+        <w:t>передает</w:t>
+      </w:r>
+      <w:proofErr w:type="spellEnd"/>
+      <w:r>
+        <w:t xml:space="preserve"> </w:t>
+      </w:r>
+      <w:proofErr w:type="spellStart"/>
+      <w:r>
+        <w:t>клиенту</w:t>
+      </w:r>
+      <w:proofErr w:type="spellEnd"/>
+      <w:r>
+        <w:t xml:space="preserve"> </w:t>
+      </w:r>
+      <w:proofErr w:type="spellStart"/>
+      <w:r>
+        <w:t>общий</w:t>
+      </w:r>
+      <w:proofErr w:type="spellEnd"/>
+      <w:r>
+        <w:t xml:space="preserve"> </w:t>
+      </w:r>
+      <w:proofErr w:type="spellStart"/>
+      <w:r>
+        <w:t>ключ</w:t>
+      </w:r>
+      <w:proofErr w:type="spellEnd"/>
+    </w:p>
+    <w:p>
+      <w:pPr>
+        <w:pStyle w:val="Diplom"/>
+        <w:numPr>
+          <w:ilvl w:val="0"/>
+          <w:numId w:val="29"/>
+        </w:numPr>
+        <w:rPr>
+          <w:lang w:val="ru-RU"/>
+        </w:rPr>
+      </w:pPr>
+      <w:r>
+        <w:rPr>
+          <w:lang w:val="ru-RU"/>
+        </w:rPr>
+        <w:t xml:space="preserve">Клиент и сервер переходят на схему, где каждый из них проводит побитовую операцию </w:t>
+      </w:r>
+      <w:r>
+        <w:t>XOR</w:t>
+      </w:r>
+      <w:r>
+        <w:rPr>
+          <w:lang w:val="ru-RU"/>
+        </w:rPr>
+        <w:t xml:space="preserve"> чтобы зашифровать сообщение и отправляет его на другую сторону.</w:t>
+      </w:r>
+    </w:p>
+    <w:p>
+      <w:pPr>
+        <w:pStyle w:val="Diplom"/>
+        <w:numPr>
+          <w:ilvl w:val="0"/>
+          <w:numId w:val="29"/>
+        </w:numPr>
+        <w:rPr>
+          <w:lang w:val="ru-RU"/>
+        </w:rPr>
+      </w:pPr>
+      <w:r>
+        <w:rPr>
+          <w:lang w:val="ru-RU"/>
+        </w:rPr>
+        <w:t>Получатель проводит ту же операцию еще раз, чтобы расшифровать сообщение.</w:t>
+      </w:r>
+    </w:p>
+    <w:p>
+      <w:pPr>
+        <w:pStyle w:val="Diplom"/>
+        <w:rPr>
+          <w:lang w:val="ru-RU"/>
+        </w:rPr>
+      </w:pPr>
+      <w:r>
+        <w:rPr>
+          <w:lang w:val="ru-RU"/>
+        </w:rPr>
+        <w:t>Вышеописанная схема является одной из простейших и соответственно уязвимой ко всем основным видам даже простых атак, таких как:</w:t>
+      </w:r>
+    </w:p>
+    <w:p>
+      <w:pPr>
+        <w:pStyle w:val="Diplom"/>
+        <w:numPr>
+          <w:ilvl w:val="0"/>
+          <w:numId w:val="30"/>
+        </w:numPr>
+      </w:pPr>
+      <w:r>
+        <w:t>Network</w:t>
+      </w:r>
+      <w:r>
+        <w:rPr>
+          <w:lang w:val="ru-RU"/>
+        </w:rPr>
+        <w:t xml:space="preserve"> </w:t>
+      </w:r>
+      <w:r>
+        <w:t>sniffing</w:t>
+      </w:r>
+      <w:r>
+        <w:rPr>
+          <w:lang w:val="ru-RU"/>
+        </w:rPr>
+        <w:t xml:space="preserve"> (прослушивание сети): атакующий, имеющий доступ к сети между клиентом и сервером может получить секретный ключ во время отправки его сервером. </w:t>
+      </w:r>
+      <w:proofErr w:type="spellStart"/>
+      <w:r>
+        <w:t>Атакующий</w:t>
+      </w:r>
+      <w:proofErr w:type="spellEnd"/>
+      <w:r>
+        <w:t xml:space="preserve"> </w:t>
+      </w:r>
+      <w:proofErr w:type="spellStart"/>
+      <w:r>
+        <w:t>сможет</w:t>
+      </w:r>
+      <w:proofErr w:type="spellEnd"/>
+      <w:r>
+        <w:t xml:space="preserve"> </w:t>
+      </w:r>
+      <w:proofErr w:type="spellStart"/>
+      <w:r>
+        <w:t>расшифровать</w:t>
+      </w:r>
+      <w:proofErr w:type="spellEnd"/>
+      <w:r>
+        <w:t xml:space="preserve"> </w:t>
+      </w:r>
+      <w:proofErr w:type="spellStart"/>
+      <w:r>
+        <w:t>любую</w:t>
+      </w:r>
+      <w:proofErr w:type="spellEnd"/>
+      <w:r>
+        <w:t xml:space="preserve"> </w:t>
+      </w:r>
+      <w:proofErr w:type="spellStart"/>
+      <w:r>
+        <w:t>информацию</w:t>
+      </w:r>
+      <w:proofErr w:type="spellEnd"/>
+      <w:r>
+        <w:t xml:space="preserve">, </w:t>
+      </w:r>
+      <w:proofErr w:type="spellStart"/>
+      <w:r>
+        <w:t>переданную</w:t>
+      </w:r>
+      <w:proofErr w:type="spellEnd"/>
+      <w:r>
+        <w:t xml:space="preserve"> </w:t>
+      </w:r>
+      <w:proofErr w:type="spellStart"/>
+      <w:r>
+        <w:t>по</w:t>
+      </w:r>
+      <w:proofErr w:type="spellEnd"/>
+      <w:r>
+        <w:t xml:space="preserve"> </w:t>
+      </w:r>
+      <w:proofErr w:type="spellStart"/>
+      <w:r>
+        <w:t>этому</w:t>
+      </w:r>
+      <w:proofErr w:type="spellEnd"/>
+      <w:r>
+        <w:t xml:space="preserve"> </w:t>
+      </w:r>
+      <w:proofErr w:type="spellStart"/>
+      <w:r>
+        <w:t>соединению</w:t>
+      </w:r>
+      <w:proofErr w:type="spellEnd"/>
+      <w:r>
+        <w:t>.</w:t>
+      </w:r>
+    </w:p>
+    <w:p>
+      <w:pPr>
+        <w:pStyle w:val="Diplom"/>
+        <w:numPr>
+          <w:ilvl w:val="0"/>
+          <w:numId w:val="30"/>
+        </w:numPr>
+        <w:rPr>
+          <w:lang w:val="ru-RU"/>
+        </w:rPr>
+      </w:pPr>
+      <w:r>
+        <w:t>Known</w:t>
+      </w:r>
+      <w:r>
+        <w:rPr>
+          <w:lang w:val="ru-RU"/>
+        </w:rPr>
+        <w:t>-</w:t>
+      </w:r>
+      <w:r>
+        <w:t>plaintext</w:t>
+      </w:r>
+      <w:r>
+        <w:rPr>
+          <w:lang w:val="ru-RU"/>
+        </w:rPr>
+        <w:t xml:space="preserve"> </w:t>
+      </w:r>
+      <w:r>
+        <w:t>attack</w:t>
+      </w:r>
+      <w:r>
+        <w:rPr>
+          <w:lang w:val="ru-RU"/>
+        </w:rPr>
+        <w:t xml:space="preserve"> (атака “известного исходного текста”): в большинстве случаев атакующему уже известно (как минимум частично) какие именно сообщения отправляются по зашифрованному каналу (например сообщения “входа в систему” для протокола, расположенного поверх описываемого, могут всегда </w:t>
+      </w:r>
+      <w:r>
+        <w:rPr>
+          <w:lang w:val="ru-RU"/>
+        </w:rPr>
+        <w:lastRenderedPageBreak/>
+        <w:t xml:space="preserve">иметь слово </w:t>
+      </w:r>
+      <w:r>
+        <w:rPr>
+          <w:b/>
+          <w:i/>
+        </w:rPr>
+        <w:t>login</w:t>
+      </w:r>
+      <w:r>
+        <w:rPr>
+          <w:lang w:val="ru-RU"/>
+        </w:rPr>
+        <w:t xml:space="preserve">, за которым следует пароль). В таком случае, атакующий может применить все ту же операцию </w:t>
+      </w:r>
+      <w:r>
+        <w:t>XOR</w:t>
+      </w:r>
+      <w:r>
+        <w:rPr>
+          <w:lang w:val="ru-RU"/>
+        </w:rPr>
+        <w:t xml:space="preserve"> для извлечения ключа из отправленного любой из сторон сообщения. Любая известная информация об исходном тексте, таким образом, ускоряет расшифровку канала атакующим (а иногда и сводит время расшифровки к нулю).</w:t>
+      </w:r>
+    </w:p>
+    <w:p>
+      <w:pPr>
+        <w:pStyle w:val="Diplom"/>
+        <w:numPr>
+          <w:ilvl w:val="0"/>
+          <w:numId w:val="30"/>
+        </w:numPr>
+        <w:rPr>
+          <w:lang w:val="ru-RU"/>
+        </w:rPr>
+      </w:pPr>
+      <w:r>
+        <w:t>Replay</w:t>
+      </w:r>
+      <w:r>
+        <w:rPr>
+          <w:lang w:val="ru-RU"/>
+        </w:rPr>
+        <w:t xml:space="preserve"> (атака класса “повторной отправки”): атакующий может отправить любое сообщение одной из сторон повторно и получатель успешно расшифрует его (одинаковый исходный текст всегда шифруется в один и тот же зашифрованный текст при условии, что ключ не менялся) и примет за “чистую монету”. Для банковских транзакций, например, это означает повторное списание средств со счета (но не ограничивается этим).</w:t>
+      </w:r>
+    </w:p>
+    <w:p>
+      <w:pPr>
+        <w:pStyle w:val="Diplom"/>
+        <w:numPr>
+          <w:ilvl w:val="0"/>
+          <w:numId w:val="30"/>
+        </w:numPr>
+        <w:rPr>
+          <w:lang w:val="ru-RU"/>
+        </w:rPr>
+      </w:pPr>
+      <w:r>
+        <w:t>MITM</w:t>
+      </w:r>
+      <w:r>
+        <w:rPr>
+          <w:lang w:val="ru-RU"/>
+        </w:rPr>
+        <w:t xml:space="preserve"> (</w:t>
+      </w:r>
+      <w:r>
+        <w:t>Man</w:t>
+      </w:r>
+      <w:r>
+        <w:rPr>
+          <w:lang w:val="ru-RU"/>
+        </w:rPr>
+        <w:t xml:space="preserve"> </w:t>
+      </w:r>
+      <w:proofErr w:type="gramStart"/>
+      <w:r>
+        <w:t>In</w:t>
+      </w:r>
+      <w:r>
+        <w:rPr>
+          <w:lang w:val="ru-RU"/>
+        </w:rPr>
+        <w:t xml:space="preserve"> </w:t>
+      </w:r>
+      <w:r>
+        <w:t>The</w:t>
+      </w:r>
+      <w:proofErr w:type="gramEnd"/>
+      <w:r>
+        <w:rPr>
+          <w:lang w:val="ru-RU"/>
+        </w:rPr>
+        <w:t xml:space="preserve"> </w:t>
+      </w:r>
+      <w:r>
+        <w:t>Middle</w:t>
+      </w:r>
+      <w:r>
+        <w:rPr>
+          <w:lang w:val="ru-RU"/>
+        </w:rPr>
+        <w:t xml:space="preserve">, атака класса “человек посередине”): в дополнении к </w:t>
+      </w:r>
+      <w:r>
+        <w:t>Network</w:t>
+      </w:r>
+      <w:r>
+        <w:rPr>
+          <w:lang w:val="ru-RU"/>
+        </w:rPr>
+        <w:t xml:space="preserve"> </w:t>
+      </w:r>
+      <w:r>
+        <w:t>sniffing</w:t>
+      </w:r>
+      <w:r>
+        <w:rPr>
+          <w:lang w:val="ru-RU"/>
+        </w:rPr>
+        <w:t xml:space="preserve"> атакующий сможет передавать свои сообщения любой из сторон (путем подмены пакетов – этот тип атак является обыденным для беспроводных сетей по понятным причинам) выдавая их за подлинные, узнав ключ.</w:t>
+      </w:r>
+    </w:p>
+    <w:p>
+      <w:pPr>
+        <w:pStyle w:val="Diplom"/>
+        <w:rPr>
+          <w:lang w:val="ru-RU"/>
+        </w:rPr>
+      </w:pPr>
+      <w:r>
+        <w:rPr>
+          <w:lang w:val="ru-RU"/>
+        </w:rPr>
+        <w:t>Также, атаки более высокого уровня применимы к описанному протоколу, но их использование не требуется (так как расшифровать все коммуникации возможно более простым способом).</w:t>
+      </w:r>
+    </w:p>
+    <w:p>
+      <w:pPr>
+        <w:pStyle w:val="Diplom"/>
+        <w:rPr>
+          <w:lang w:val="ru-RU"/>
+        </w:rPr>
+      </w:pPr>
+      <w:r>
+        <w:rPr>
+          <w:lang w:val="ru-RU"/>
+        </w:rPr>
+        <w:t xml:space="preserve">В предыдущих главах описан алгоритм </w:t>
+      </w:r>
+      <w:r>
+        <w:t>AES</w:t>
+      </w:r>
+      <w:r>
+        <w:rPr>
+          <w:lang w:val="ru-RU"/>
+        </w:rPr>
+        <w:t xml:space="preserve">. </w:t>
+      </w:r>
+      <w:r>
+        <w:t>AES</w:t>
+      </w:r>
+      <w:r>
+        <w:rPr>
+          <w:lang w:val="ru-RU"/>
+        </w:rPr>
+        <w:t xml:space="preserve"> является защищенным алгоритмом неуязвимым к атакам вида “известный исходный текст”. Заменив в нашем предыдущем примере </w:t>
+      </w:r>
+      <w:r>
+        <w:t>XOR</w:t>
+      </w:r>
+      <w:r>
+        <w:rPr>
+          <w:lang w:val="ru-RU"/>
+        </w:rPr>
+        <w:t xml:space="preserve"> на </w:t>
+      </w:r>
+      <w:r>
+        <w:t>AES</w:t>
+      </w:r>
+      <w:r>
+        <w:rPr>
+          <w:lang w:val="ru-RU"/>
+        </w:rPr>
+        <w:t xml:space="preserve"> мы избавимся от этого вида атаки. Также, используя </w:t>
+      </w:r>
+      <w:r>
+        <w:t>AES</w:t>
+      </w:r>
+      <w:r>
+        <w:rPr>
+          <w:lang w:val="ru-RU"/>
+        </w:rPr>
+        <w:t xml:space="preserve"> в </w:t>
+      </w:r>
+      <w:r>
+        <w:t>CFB</w:t>
+      </w:r>
+      <w:r>
+        <w:rPr>
+          <w:lang w:val="ru-RU"/>
+        </w:rPr>
+        <w:t xml:space="preserve"> (</w:t>
+      </w:r>
+      <w:r>
+        <w:t>Cipher</w:t>
+      </w:r>
+      <w:r>
+        <w:rPr>
+          <w:lang w:val="ru-RU"/>
+        </w:rPr>
+        <w:t xml:space="preserve"> </w:t>
+      </w:r>
+      <w:r>
+        <w:t>Feedback</w:t>
+      </w:r>
+      <w:r>
+        <w:rPr>
+          <w:lang w:val="ru-RU"/>
+        </w:rPr>
+        <w:t xml:space="preserve"> – каждый следующий зашифрованный блок данных зависит от предыдущего) режиме мы избавимся от атак “повторной отправки” (так как даже одинаковый исходный текст будет зашифрован по-разному при наличии различных векторов инициализации, применяемых перед началом шифрования первого блока).</w:t>
+      </w:r>
+    </w:p>
+    <w:p>
+      <w:pPr>
+        <w:pStyle w:val="Diplom"/>
+        <w:rPr>
+          <w:lang w:val="ru-RU"/>
+        </w:rPr>
+      </w:pPr>
+      <w:r>
+        <w:rPr>
+          <w:lang w:val="ru-RU"/>
+        </w:rPr>
+        <w:lastRenderedPageBreak/>
+        <w:t xml:space="preserve">Теперь протокол “менее уязвим” (в криптографии, на самом деле не существует такого понятия – протокол либо </w:t>
+      </w:r>
+      <w:proofErr w:type="gramStart"/>
+      <w:r>
+        <w:rPr>
+          <w:lang w:val="ru-RU"/>
+        </w:rPr>
+        <w:t>неуязвим</w:t>
+      </w:r>
+      <w:proofErr w:type="gramEnd"/>
+      <w:r>
+        <w:rPr>
+          <w:lang w:val="ru-RU"/>
+        </w:rPr>
+        <w:t xml:space="preserve"> либо полностью уязвим, так как одна уязвимость в большинстве случаев “тянет” за собой остальные в той или иной форме). Протокол до сих пор не обеспечивает аутентичности сообщений (получатель не знает кто именно отправил сообщение) – атакующий может перехватить первоочередные незашифрованные данные и установить два соединения (“человек по середине”). В таком случае, обе стороны будут думать, что общаются друг с другом, хотя в реальности будут общаться через атакующего (последний, естественно, получит возможность доступа и изменения любых данных).</w:t>
+      </w:r>
+    </w:p>
+    <w:p>
+      <w:pPr>
+        <w:pStyle w:val="Diplom"/>
+        <w:rPr>
+          <w:lang w:val="ru-RU"/>
+        </w:rPr>
+      </w:pPr>
+      <w:r>
+        <w:rPr>
+          <w:lang w:val="ru-RU"/>
+        </w:rPr>
+        <w:t xml:space="preserve">Для решения проблемы аутентичности был изобретен </w:t>
+      </w:r>
+      <w:r>
+        <w:t>MAC</w:t>
+      </w:r>
+      <w:r>
+        <w:rPr>
+          <w:lang w:val="ru-RU"/>
+        </w:rPr>
+        <w:t xml:space="preserve"> – </w:t>
+      </w:r>
+      <w:r>
+        <w:t>Message</w:t>
+      </w:r>
+      <w:r>
+        <w:rPr>
+          <w:lang w:val="ru-RU"/>
+        </w:rPr>
+        <w:t xml:space="preserve"> </w:t>
+      </w:r>
+      <w:r>
+        <w:t>Authentication</w:t>
+      </w:r>
+      <w:r>
+        <w:rPr>
+          <w:lang w:val="ru-RU"/>
+        </w:rPr>
+        <w:t xml:space="preserve"> </w:t>
+      </w:r>
+      <w:r>
+        <w:t>Code</w:t>
+      </w:r>
+      <w:r>
+        <w:rPr>
+          <w:lang w:val="ru-RU"/>
+        </w:rPr>
+        <w:t xml:space="preserve"> (“код аутентификации сообщения”). Применение такой схемы добавляет к сообщениям “подпись” (аналогией будет печать из воска на бумажных письмах – письмо нельзя изменить не вскрыв печать, с той лишь разницей, что подписанное </w:t>
+      </w:r>
+      <w:r>
+        <w:t>MAC</w:t>
+      </w:r>
+      <w:r>
+        <w:rPr>
+          <w:lang w:val="ru-RU"/>
+        </w:rPr>
+        <w:t xml:space="preserve"> сообщение может быть прочитано). Для реализации была выбрана </w:t>
+      </w:r>
+      <w:proofErr w:type="gramStart"/>
+      <w:r>
+        <w:rPr>
+          <w:lang w:val="ru-RU"/>
+        </w:rPr>
+        <w:t>схема</w:t>
+      </w:r>
+      <w:proofErr w:type="gramEnd"/>
+      <w:r>
+        <w:rPr>
+          <w:lang w:val="ru-RU"/>
+        </w:rPr>
+        <w:t xml:space="preserve"> основанная на хешировании – </w:t>
+      </w:r>
+      <w:r>
+        <w:t>HMAC</w:t>
+      </w:r>
+      <w:r>
+        <w:rPr>
+          <w:lang w:val="ru-RU"/>
+        </w:rPr>
+        <w:t xml:space="preserve"> (</w:t>
+      </w:r>
+      <w:r>
+        <w:t>Hash</w:t>
+      </w:r>
+      <w:r>
+        <w:rPr>
+          <w:lang w:val="ru-RU"/>
+        </w:rPr>
+        <w:t>-</w:t>
+      </w:r>
+      <w:r>
+        <w:t>based</w:t>
+      </w:r>
+      <w:r>
+        <w:rPr>
+          <w:lang w:val="ru-RU"/>
+        </w:rPr>
+        <w:t xml:space="preserve"> </w:t>
+      </w:r>
+      <w:r>
+        <w:t>message</w:t>
+      </w:r>
+      <w:r>
+        <w:rPr>
+          <w:lang w:val="ru-RU"/>
+        </w:rPr>
+        <w:t xml:space="preserve"> </w:t>
+      </w:r>
+      <w:r>
+        <w:t>authentication</w:t>
+      </w:r>
+      <w:r>
+        <w:rPr>
+          <w:lang w:val="ru-RU"/>
+        </w:rPr>
+        <w:t xml:space="preserve"> </w:t>
+      </w:r>
+      <w:r>
+        <w:t>code</w:t>
+      </w:r>
+      <w:r>
+        <w:rPr>
+          <w:lang w:val="ru-RU"/>
+        </w:rPr>
+        <w:t xml:space="preserve">). Описанный ранее алгоритм </w:t>
+      </w:r>
+      <w:r>
+        <w:t>SHA</w:t>
+      </w:r>
+      <w:r>
+        <w:rPr>
+          <w:lang w:val="ru-RU"/>
+        </w:rPr>
+        <w:t xml:space="preserve">-256 идеально подходит для этой цели. Ему соответствует алгоритм </w:t>
+      </w:r>
+      <w:r>
+        <w:t>HMAC</w:t>
+      </w:r>
+      <w:r>
+        <w:rPr>
+          <w:lang w:val="ru-RU"/>
+        </w:rPr>
+        <w:t>-</w:t>
+      </w:r>
+      <w:r>
+        <w:t>SHA</w:t>
+      </w:r>
+      <w:r>
+        <w:rPr>
+          <w:lang w:val="ru-RU"/>
+        </w:rPr>
+        <w:t xml:space="preserve">-256. Не вдаваясь в подробности, его отличие состоит в том, что он является функцией от двух параметров: </w:t>
+      </w:r>
+      <w:proofErr w:type="gramStart"/>
+      <w:r>
+        <w:rPr>
+          <w:b/>
+        </w:rPr>
+        <w:t>f</w:t>
+      </w:r>
+      <w:r>
+        <w:rPr>
+          <w:b/>
+          <w:lang w:val="ru-RU"/>
+        </w:rPr>
+        <w:t>(</w:t>
+      </w:r>
+      <w:proofErr w:type="gramEnd"/>
+      <w:r>
+        <w:rPr>
+          <w:b/>
+        </w:rPr>
+        <w:t>key</w:t>
+      </w:r>
+      <w:r>
+        <w:rPr>
+          <w:b/>
+          <w:lang w:val="ru-RU"/>
+        </w:rPr>
+        <w:t xml:space="preserve">, </w:t>
+      </w:r>
+      <w:r>
+        <w:rPr>
+          <w:b/>
+        </w:rPr>
+        <w:t>message</w:t>
+      </w:r>
+      <w:r>
+        <w:rPr>
+          <w:b/>
+          <w:lang w:val="ru-RU"/>
+        </w:rPr>
+        <w:t>)</w:t>
+      </w:r>
+      <w:r>
+        <w:rPr>
+          <w:lang w:val="ru-RU"/>
+        </w:rPr>
+        <w:t xml:space="preserve">,  в отличие от хеш-функции, которая принимает один параметр. Это значит, что вывод </w:t>
+      </w:r>
+      <w:r>
+        <w:t>HMAC</w:t>
+      </w:r>
+      <w:r>
+        <w:rPr>
+          <w:lang w:val="ru-RU"/>
+        </w:rPr>
+        <w:t xml:space="preserve"> является разным </w:t>
+      </w:r>
+      <w:r>
+        <w:rPr>
+          <w:b/>
+          <w:i/>
+          <w:lang w:val="ru-RU"/>
+        </w:rPr>
+        <w:t xml:space="preserve">для каждой пары </w:t>
+      </w:r>
+      <w:proofErr w:type="spellStart"/>
+      <w:r>
+        <w:rPr>
+          <w:b/>
+          <w:i/>
+          <w:lang w:val="ru-RU"/>
+        </w:rPr>
+        <w:t>ключ+сообщение</w:t>
+      </w:r>
+      <w:proofErr w:type="spellEnd"/>
+      <w:r>
+        <w:rPr>
+          <w:lang w:val="ru-RU"/>
+        </w:rPr>
+        <w:t xml:space="preserve">. Хеш-функция же уникальна лишь для каждого сообщения. Атакующий не может вычислить правильное значение </w:t>
+      </w:r>
+      <w:r>
+        <w:t>HMAC</w:t>
+      </w:r>
+      <w:r>
+        <w:rPr>
+          <w:lang w:val="ru-RU"/>
+        </w:rPr>
+        <w:t xml:space="preserve"> для сообщения не имея ключа. Добавляя значение </w:t>
+      </w:r>
+      <w:r>
+        <w:t>HMAC</w:t>
+      </w:r>
+      <w:r>
+        <w:rPr>
+          <w:lang w:val="ru-RU"/>
+        </w:rPr>
+        <w:t xml:space="preserve"> в конце после каждого сообщения мы убеждаемся в аутентичности: “испорченное” сообщение при проверке выдаст другой </w:t>
+      </w:r>
+      <w:r>
+        <w:t>HMAC</w:t>
+      </w:r>
+      <w:r>
+        <w:rPr>
+          <w:lang w:val="ru-RU"/>
+        </w:rPr>
+        <w:t xml:space="preserve"> с тем же ключом, испорченный </w:t>
+      </w:r>
+      <w:r>
+        <w:t>HMAC</w:t>
+      </w:r>
+      <w:r>
+        <w:rPr>
+          <w:lang w:val="ru-RU"/>
+        </w:rPr>
+        <w:t xml:space="preserve"> не будет совпадать с тем, что получится при проверке (как уже было сказано, атакующий не может вычислить верный </w:t>
+      </w:r>
+      <w:r>
+        <w:t>HMAC</w:t>
+      </w:r>
+      <w:r>
+        <w:rPr>
+          <w:lang w:val="ru-RU"/>
+        </w:rPr>
+        <w:t xml:space="preserve"> для своего измененного сообщения без ключа). </w:t>
+      </w:r>
+    </w:p>
+    <w:p>
+      <w:pPr>
+        <w:pStyle w:val="Diplom"/>
+        <w:rPr>
+          <w:lang w:val="ru-RU"/>
+        </w:rPr>
+      </w:pPr>
+      <w:r>
+        <w:rPr>
+          <w:lang w:val="ru-RU"/>
+        </w:rPr>
+        <w:t xml:space="preserve">После использования </w:t>
+      </w:r>
+      <w:r>
+        <w:t>AES</w:t>
+      </w:r>
+      <w:r>
+        <w:rPr>
+          <w:lang w:val="ru-RU"/>
+        </w:rPr>
+        <w:t xml:space="preserve"> в режиме </w:t>
+      </w:r>
+      <w:r>
+        <w:t>CFB</w:t>
+      </w:r>
+      <w:r>
+        <w:rPr>
+          <w:lang w:val="ru-RU"/>
+        </w:rPr>
+        <w:t xml:space="preserve"> и </w:t>
+      </w:r>
+      <w:r>
+        <w:t>HMAC</w:t>
+      </w:r>
+      <w:r>
+        <w:rPr>
+          <w:lang w:val="ru-RU"/>
+        </w:rPr>
+        <w:t>-</w:t>
+      </w:r>
+      <w:r>
+        <w:t>SHA</w:t>
+      </w:r>
+      <w:r>
+        <w:rPr>
+          <w:lang w:val="ru-RU"/>
+        </w:rPr>
+        <w:t xml:space="preserve">-256 остается одна из самых важных и сложных проблем зашифрованной передачи данных: </w:t>
+      </w:r>
+      <w:r>
+        <w:rPr>
+          <w:b/>
+          <w:i/>
+          <w:lang w:val="ru-RU"/>
+        </w:rPr>
+        <w:t xml:space="preserve">как </w:t>
+      </w:r>
+      <w:r>
+        <w:rPr>
+          <w:b/>
+          <w:i/>
+          <w:lang w:val="ru-RU"/>
+        </w:rPr>
+        <w:lastRenderedPageBreak/>
+        <w:t>передать первоначальный ключ</w:t>
+      </w:r>
+      <w:r>
+        <w:rPr>
+          <w:lang w:val="ru-RU"/>
+        </w:rPr>
+        <w:t xml:space="preserve"> (для нашего протокола нам также понадобится </w:t>
+      </w:r>
+      <w:r>
+        <w:t>IV</w:t>
+      </w:r>
+      <w:r>
+        <w:rPr>
+          <w:lang w:val="ru-RU"/>
+        </w:rPr>
+        <w:t xml:space="preserve"> – вектор инициализации) </w:t>
+      </w:r>
+      <w:r>
+        <w:rPr>
+          <w:b/>
+          <w:i/>
+          <w:lang w:val="ru-RU"/>
+        </w:rPr>
+        <w:t>по незашифрованному первоначальному каналу и не дать атакующему его узнать</w:t>
+      </w:r>
+      <w:r>
+        <w:rPr>
+          <w:lang w:val="ru-RU"/>
+        </w:rPr>
+        <w:t xml:space="preserve"> (ведь среда считается общедоступной по умолчанию).</w:t>
+      </w:r>
+    </w:p>
+    <w:p>
+      <w:pPr>
+        <w:pStyle w:val="Diplom"/>
+        <w:rPr>
+          <w:lang w:val="ru-RU"/>
+        </w:rPr>
+      </w:pPr>
+      <w:r>
+        <w:rPr>
+          <w:lang w:val="ru-RU"/>
+        </w:rPr>
+        <w:t xml:space="preserve">Эта проблема оставалась нерешенной достаточно долгое время. В 70-х годах стали появляться первые схемы </w:t>
+      </w:r>
+      <w:r>
+        <w:rPr>
+          <w:b/>
+          <w:i/>
+          <w:lang w:val="ru-RU"/>
+        </w:rPr>
+        <w:t>асимметричного шифрования</w:t>
+      </w:r>
+      <w:r>
+        <w:rPr>
+          <w:lang w:val="ru-RU"/>
+        </w:rPr>
+        <w:t>, которые решали эту проблему. Идея была в том, чтобы использовать два разных ключа – один для шифрования (“публичный ключ” - его можно было смело отправлять кому угодно по любому незащищенному каналу) и один для расшифровки (“приватный ключ” - получение этого ключа кем-либо кроме его владельца влекло возможность расшифровывать любые сообщения). Аналогией (хоть и не совсем правдоподобной) может служить пример, когда кто-либо публикует инструкции о том, как сделать замок (из которых невозможно определить то, как сделать ключ к этому замку. Ключ же этот человек хранит только у себя. Таким образом, любой может закрыть (зашифровать) что-либо таким замком, открыть же это сможет лишь владелец ключа (приватного ключа).</w:t>
+      </w:r>
+    </w:p>
+    <w:p>
+      <w:pPr>
+        <w:pStyle w:val="Diplom"/>
+        <w:rPr>
+          <w:lang w:val="ru-RU"/>
+        </w:rPr>
+      </w:pPr>
+      <w:r>
+        <w:rPr>
+          <w:lang w:val="ru-RU"/>
+        </w:rPr>
+        <w:t xml:space="preserve">Самыми известными асимметричными криптосистемами являются </w:t>
+      </w:r>
+      <w:proofErr w:type="spellStart"/>
+      <w:r>
+        <w:t>Diffie</w:t>
+      </w:r>
+      <w:proofErr w:type="spellEnd"/>
+      <w:r>
+        <w:rPr>
+          <w:lang w:val="ru-RU"/>
+        </w:rPr>
+        <w:t>-</w:t>
+      </w:r>
+      <w:r>
+        <w:t>Hellman</w:t>
+      </w:r>
+      <w:r>
+        <w:rPr>
+          <w:lang w:val="ru-RU"/>
+        </w:rPr>
+        <w:t xml:space="preserve"> и </w:t>
+      </w:r>
+      <w:r>
+        <w:t>RSA</w:t>
+      </w:r>
+      <w:r>
+        <w:rPr>
+          <w:lang w:val="ru-RU"/>
+        </w:rPr>
+        <w:t xml:space="preserve"> (обе описаны в предыдущих главах). </w:t>
+      </w:r>
+      <w:r>
+        <w:t>RSA</w:t>
+      </w:r>
+      <w:r>
+        <w:rPr>
+          <w:lang w:val="ru-RU"/>
+        </w:rPr>
+        <w:t xml:space="preserve"> также включает в себя алгоритмы подписи (подобные </w:t>
+      </w:r>
+      <w:r>
+        <w:t>HMAC</w:t>
+      </w:r>
+      <w:r>
+        <w:rPr>
+          <w:lang w:val="ru-RU"/>
+        </w:rPr>
+        <w:t xml:space="preserve">, но в данном случае подпись создается приватным ключом, а проверяется с помощью публичного), тогда как </w:t>
+      </w:r>
+      <w:r>
+        <w:t>DH</w:t>
+      </w:r>
+      <w:r>
+        <w:rPr>
+          <w:lang w:val="ru-RU"/>
+        </w:rPr>
+        <w:t xml:space="preserve"> является лишь схемой обмена ключами. Для протокола была выбрана схема подписей из </w:t>
+      </w:r>
+      <w:r>
+        <w:t>RSA</w:t>
+      </w:r>
+      <w:r>
+        <w:rPr>
+          <w:lang w:val="ru-RU"/>
+        </w:rPr>
+        <w:t xml:space="preserve"> и обмен ключами </w:t>
+      </w:r>
+      <w:r>
+        <w:t>DH</w:t>
+      </w:r>
+      <w:r>
+        <w:rPr>
+          <w:lang w:val="ru-RU"/>
+        </w:rPr>
+        <w:t>. Причины описаны в следующей главе.</w:t>
+      </w:r>
+    </w:p>
+    <w:p>
+      <w:pPr>
+        <w:pStyle w:val="Diplom"/>
+        <w:rPr>
+          <w:lang w:val="ru-RU"/>
+        </w:rPr>
+      </w:pPr>
+      <w:r>
+        <w:rPr>
+          <w:lang w:val="ru-RU"/>
+        </w:rPr>
+        <w:t xml:space="preserve">Теперь мы можем обмениваться ключами (получить на стороне сервера и стороне клиента одинаковый “общий секрет”) с помощью </w:t>
+      </w:r>
+      <w:r>
+        <w:t>DH</w:t>
+      </w:r>
+      <w:r>
+        <w:rPr>
+          <w:lang w:val="ru-RU"/>
+        </w:rPr>
+        <w:t xml:space="preserve"> и подписать наши первоначальные незашифрованные коммуникации с помощью </w:t>
+      </w:r>
+      <w:r>
+        <w:t>RSA</w:t>
+      </w:r>
+      <w:r>
+        <w:rPr>
+          <w:lang w:val="ru-RU"/>
+        </w:rPr>
+        <w:t xml:space="preserve"> подписей. Энтропии полученного </w:t>
+      </w:r>
+      <w:r>
+        <w:t>DH</w:t>
+      </w:r>
+      <w:r>
+        <w:rPr>
+          <w:lang w:val="ru-RU"/>
+        </w:rPr>
+        <w:t xml:space="preserve"> секрета достаточно, чтобы сгенерировать из него как ключ, так и вектор инициализации для </w:t>
+      </w:r>
+      <w:r>
+        <w:t>AES</w:t>
+      </w:r>
+      <w:r>
+        <w:rPr>
+          <w:lang w:val="ru-RU"/>
+        </w:rPr>
+        <w:t xml:space="preserve">. </w:t>
+      </w:r>
+    </w:p>
+    <w:p>
+      <w:pPr>
+        <w:pStyle w:val="Diplom"/>
+        <w:rPr>
+          <w:lang w:val="ru-RU"/>
+        </w:rPr>
+      </w:pPr>
+      <w:r>
+        <w:rPr>
+          <w:lang w:val="ru-RU"/>
+        </w:rPr>
+        <w:t xml:space="preserve">Таким образом, мы можем начать с незащищенного соединения, постепенно переходя на полностью защищенное. В начале сервер отправит клиенту свой публичный ключ </w:t>
+      </w:r>
+      <w:r>
+        <w:t>DH</w:t>
+      </w:r>
+      <w:r>
+        <w:rPr>
+          <w:lang w:val="ru-RU"/>
+        </w:rPr>
+        <w:t xml:space="preserve"> (подписанный по </w:t>
+      </w:r>
+      <w:r>
+        <w:t>RSA</w:t>
+      </w:r>
+      <w:r>
+        <w:rPr>
+          <w:lang w:val="ru-RU"/>
+        </w:rPr>
+        <w:t xml:space="preserve"> схеме сервером для проверки на </w:t>
+      </w:r>
+      <w:r>
+        <w:rPr>
+          <w:lang w:val="ru-RU"/>
+        </w:rPr>
+        <w:lastRenderedPageBreak/>
+        <w:t xml:space="preserve">стороне клиента) и получит в ответ ключ клиента. После этого, можно получить из общего секрета </w:t>
+      </w:r>
+      <w:r>
+        <w:t>DH</w:t>
+      </w:r>
+      <w:r>
+        <w:rPr>
+          <w:lang w:val="ru-RU"/>
+        </w:rPr>
+        <w:t xml:space="preserve"> наш ключ (для </w:t>
+      </w:r>
+      <w:r>
+        <w:t>AES</w:t>
+      </w:r>
+      <w:r>
+        <w:rPr>
+          <w:lang w:val="ru-RU"/>
+        </w:rPr>
+        <w:t xml:space="preserve"> и </w:t>
+      </w:r>
+      <w:r>
+        <w:t>HMAC</w:t>
+      </w:r>
+      <w:r>
+        <w:rPr>
+          <w:lang w:val="ru-RU"/>
+        </w:rPr>
+        <w:t xml:space="preserve">) и вектор инициализации (для </w:t>
+      </w:r>
+      <w:r>
+        <w:t>AES</w:t>
+      </w:r>
+      <w:r>
+        <w:rPr>
+          <w:lang w:val="ru-RU"/>
+        </w:rPr>
+        <w:t xml:space="preserve"> в </w:t>
+      </w:r>
+      <w:r>
+        <w:t>CFB</w:t>
+      </w:r>
+      <w:r>
+        <w:rPr>
+          <w:lang w:val="ru-RU"/>
+        </w:rPr>
+        <w:t xml:space="preserve"> режиме). Такой набор “инструментов” позволяет защититься от всех базовых описанных атак. Тем не менее, для полной защиты требуется как теоретическая защищенность, так и правильная реализация на практике. Разработка протокола описана в следующей главе.</w:t>
+      </w:r>
+    </w:p>
+    <w:p>
+      <w:pPr>
         <w:pStyle w:val="2"/>
         <w:rPr>
           <w:lang w:val="ru-RU"/>
@@ -49010,6 +51056,7 @@
           <w:lang w:val="ru-RU"/>
         </w:rPr>
       </w:pPr>
+      <w:bookmarkStart w:id="80" w:name="_Toc390460722"/>
       <w:r>
         <w:rPr>
           <w:lang w:val="ru-RU"/>
@@ -49032,13 +51079,34 @@
         <w:rPr>
           <w:lang w:val="ru-RU"/>
         </w:rPr>
-        <w:t xml:space="preserve"> </w:t>
-      </w:r>
-      <w:r>
-        <w:rPr>
-          <w:lang w:val="ru-RU"/>
-        </w:rPr>
-        <w:t xml:space="preserve">протоколов. Разработанный протокол проще, нежели </w:t>
+        <w:t xml:space="preserve"> протоколов. Как и </w:t>
+      </w:r>
+      <w:r>
+        <w:t>TLS</w:t>
+      </w:r>
+      <w:r>
+        <w:rPr>
+          <w:lang w:val="ru-RU"/>
+        </w:rPr>
+        <w:t xml:space="preserve">, протокол будет являться надстройкой над </w:t>
+      </w:r>
+      <w:r>
+        <w:t>TCP</w:t>
+      </w:r>
+      <w:r>
+        <w:rPr>
+          <w:lang w:val="ru-RU"/>
+        </w:rPr>
+        <w:t xml:space="preserve"> (</w:t>
+      </w:r>
+      <w:r>
+        <w:t>TCP</w:t>
+      </w:r>
+      <w:r>
+        <w:rPr>
+          <w:lang w:val="ru-RU"/>
+        </w:rPr>
+        <w:t xml:space="preserve"> обеспечивает доставку сообщений, новый протокол – их защиту). Разработанный протокол более прост, нежели </w:t>
       </w:r>
       <w:r>
         <w:t>SSL</w:t>
@@ -49047,13 +51115,7 @@
         <w:rPr>
           <w:lang w:val="ru-RU"/>
         </w:rPr>
-        <w:t xml:space="preserve"> </w:t>
-      </w:r>
-      <w:r>
-        <w:rPr>
-          <w:lang w:val="ru-RU"/>
-        </w:rPr>
-        <w:t xml:space="preserve">и </w:t>
+        <w:t xml:space="preserve"> и </w:t>
       </w:r>
       <w:r>
         <w:t>TLS</w:t>
@@ -49062,19 +51124,7 @@
         <w:rPr>
           <w:lang w:val="ru-RU"/>
         </w:rPr>
-        <w:t xml:space="preserve">. </w:t>
-      </w:r>
-      <w:r>
-        <w:rPr>
-          <w:lang w:val="ru-RU"/>
-        </w:rPr>
-        <w:t xml:space="preserve">Для </w:t>
-      </w:r>
-      <w:r>
-        <w:rPr>
-          <w:lang w:val="ru-RU"/>
-        </w:rPr>
-        <w:t xml:space="preserve">обеспечения конфиденциальности передаваемых данных было решено использовать </w:t>
+        <w:t xml:space="preserve"> (например, он не имеет возможности переключать алгоритм шифрования без переключения версии протокола). Для обеспечения конфиденциальности передаваемых данных было решено использовать </w:t>
       </w:r>
       <w:r>
         <w:t>RSA</w:t>
@@ -49083,19 +51133,21 @@
         <w:rPr>
           <w:lang w:val="ru-RU"/>
         </w:rPr>
-        <w:t>-2048</w:t>
-      </w:r>
-      <w:r>
-        <w:rPr>
-          <w:lang w:val="ru-RU"/>
-        </w:rPr>
-        <w:t xml:space="preserve"> </w:t>
-      </w:r>
-      <w:r>
-        <w:rPr>
-          <w:lang w:val="ru-RU"/>
-        </w:rPr>
-        <w:t xml:space="preserve">криптосистему для подписывания сообщений, </w:t>
+        <w:t xml:space="preserve">-2048 криптосистему для </w:t>
+      </w:r>
+      <w:proofErr w:type="spellStart"/>
+      <w:r>
+        <w:rPr>
+          <w:lang w:val="ru-RU"/>
+        </w:rPr>
+        <w:t>подписывания</w:t>
+      </w:r>
+      <w:proofErr w:type="spellEnd"/>
+      <w:r>
+        <w:rPr>
+          <w:lang w:val="ru-RU"/>
+        </w:rPr>
+        <w:t xml:space="preserve"> сообщений, </w:t>
       </w:r>
       <w:r>
         <w:t>DH</w:t>
@@ -49113,13 +51165,7 @@
         <w:rPr>
           <w:lang w:val="ru-RU"/>
         </w:rPr>
-        <w:t xml:space="preserve">-256 </w:t>
-      </w:r>
-      <w:r>
-        <w:rPr>
-          <w:lang w:val="ru-RU"/>
-        </w:rPr>
-        <w:t xml:space="preserve">и </w:t>
+        <w:t xml:space="preserve">-256 и </w:t>
       </w:r>
       <w:r>
         <w:t>HMAC</w:t>
@@ -49137,13 +51183,7 @@
         <w:rPr>
           <w:lang w:val="ru-RU"/>
         </w:rPr>
-        <w:t xml:space="preserve">256 </w:t>
-      </w:r>
-      <w:r>
-        <w:rPr>
-          <w:lang w:val="ru-RU"/>
-        </w:rPr>
-        <w:t xml:space="preserve">для верификации и </w:t>
+        <w:t xml:space="preserve">256 для верификации и </w:t>
       </w:r>
       <w:r>
         <w:t>AES</w:t>
@@ -49152,7 +51192,48 @@
         <w:rPr>
           <w:lang w:val="ru-RU"/>
         </w:rPr>
-        <w:t>-256 для шифрования данных. Данный выбор был сделан исходя из достоинств этих алгоритмов, по сравнению с другими аналогами.</w:t>
+        <w:t xml:space="preserve">-256 для шифрования данных. Данный выбор был сделан исходя из достоинств этих алгоритмов, по сравнению с другими аналогами. Создание ключа для одного сеанса (и </w:t>
+      </w:r>
+      <w:proofErr w:type="spellStart"/>
+      <w:r>
+        <w:rPr>
+          <w:lang w:val="ru-RU"/>
+        </w:rPr>
+        <w:t>подписывание</w:t>
+      </w:r>
+      <w:proofErr w:type="spellEnd"/>
+      <w:r>
+        <w:rPr>
+          <w:lang w:val="ru-RU"/>
+        </w:rPr>
+        <w:t xml:space="preserve"> его с помощью постоянного приватного ключа </w:t>
+      </w:r>
+      <w:r>
+        <w:t>RSA</w:t>
+      </w:r>
+      <w:r>
+        <w:rPr>
+          <w:lang w:val="ru-RU"/>
+        </w:rPr>
+        <w:t xml:space="preserve">) обеспечивает “прямую секретность”: при потере приватного ключа </w:t>
+      </w:r>
+      <w:r>
+        <w:t>RSA</w:t>
+      </w:r>
+      <w:r>
+        <w:rPr>
+          <w:lang w:val="ru-RU"/>
+        </w:rPr>
+        <w:t xml:space="preserve"> будут скомпрометированы лишь будущие соединения (если атакующему удалось захватить сессии, установленные до потери ключа, он не сможет их расшифровать). Будущие соединения в таком случае будут уязвимы лишь к атакам типа </w:t>
+      </w:r>
+      <w:r>
+        <w:t>MITM</w:t>
+      </w:r>
+      <w:r>
+        <w:rPr>
+          <w:lang w:val="ru-RU"/>
+        </w:rPr>
+        <w:t>.</w:t>
       </w:r>
     </w:p>
     <w:p>
@@ -49169,19 +51250,7 @@
         <w:rPr>
           <w:lang w:val="ru-RU"/>
         </w:rPr>
-        <w:t>-2048</w:t>
-      </w:r>
-      <w:r>
-        <w:rPr>
-          <w:lang w:val="ru-RU"/>
-        </w:rPr>
-        <w:t xml:space="preserve"> </w:t>
-      </w:r>
-      <w:r>
-        <w:rPr>
-          <w:lang w:val="ru-RU"/>
-        </w:rPr>
-        <w:t xml:space="preserve">открытый и закрытый ключи имеет только сервер (т.к. </w:t>
+        <w:t xml:space="preserve">-2048 открытый и закрытый ключи имеет только сервер (т.к. </w:t>
       </w:r>
       <w:r>
         <w:t>RSA</w:t>
@@ -49190,13 +51259,7 @@
         <w:rPr>
           <w:lang w:val="ru-RU"/>
         </w:rPr>
-        <w:t xml:space="preserve"> </w:t>
-      </w:r>
-      <w:r>
-        <w:rPr>
-          <w:lang w:val="ru-RU"/>
-        </w:rPr>
-        <w:t xml:space="preserve">используется только для подписи). Сервер должен предоставлять открытый ключ </w:t>
+        <w:t xml:space="preserve"> используется только для подписи). Сервер должен предоставлять открытый ключ </w:t>
       </w:r>
       <w:r>
         <w:t>RSA</w:t>
@@ -49205,46 +51268,7 @@
         <w:rPr>
           <w:lang w:val="ru-RU"/>
         </w:rPr>
-        <w:t>-2048</w:t>
-      </w:r>
-      <w:r>
-        <w:rPr>
-          <w:lang w:val="ru-RU"/>
-        </w:rPr>
-        <w:t>.</w:t>
-      </w:r>
-      <w:r>
-        <w:rPr>
-          <w:lang w:val="ru-RU"/>
-        </w:rPr>
-        <w:t xml:space="preserve"> При начале соединения </w:t>
-      </w:r>
-      <w:r>
-        <w:rPr>
-          <w:lang w:val="ru-RU"/>
-        </w:rPr>
-        <w:t xml:space="preserve">клиент уже должен иметь открытый ключ </w:t>
-      </w:r>
-      <w:r>
-        <w:t>RSA</w:t>
-      </w:r>
-      <w:r>
-        <w:rPr>
-          <w:lang w:val="ru-RU"/>
-        </w:rPr>
-        <w:t xml:space="preserve">-2048 </w:t>
-      </w:r>
-      <w:r>
-        <w:rPr>
-          <w:lang w:val="ru-RU"/>
-        </w:rPr>
-        <w:t>сервера</w:t>
-      </w:r>
-      <w:r>
-        <w:rPr>
-          <w:lang w:val="ru-RU"/>
-        </w:rPr>
-        <w:t>.</w:t>
+        <w:t>-2048 (и клиент должен уже иметь копию этого ключа перед началом соединения). Такая архитектура выбрана с целью простоты реализации, протокол обладает хорошей расширяемостью и может быть дополнен для аутентификации с обеих сторон.</w:t>
       </w:r>
     </w:p>
     <w:p>
@@ -49258,6 +51282,7 @@
         <w:rPr>
           <w:lang w:val="ru-RU"/>
         </w:rPr>
+        <w:lastRenderedPageBreak/>
         <w:t>Сообщения, передаваемые по протоколу имеют 3 основных поля:</w:t>
       </w:r>
     </w:p>
@@ -49266,7 +51291,7 @@
         <w:pStyle w:val="Diplom"/>
         <w:numPr>
           <w:ilvl w:val="0"/>
-          <w:numId w:val="23"/>
+          <w:numId w:val="31"/>
         </w:numPr>
         <w:rPr>
           <w:lang w:val="ru-RU"/>
@@ -49276,13 +51301,16 @@
         <w:rPr>
           <w:lang w:val="ru-RU"/>
         </w:rPr>
-        <w:t>Тип сообщения (1 байт)</w:t>
-      </w:r>
-      <w:r>
-        <w:rPr>
-          <w:lang w:val="ru-RU"/>
-        </w:rPr>
-        <w:t>.</w:t>
+        <w:t>Тип (</w:t>
+      </w:r>
+      <w:r>
+        <w:t>Type</w:t>
+      </w:r>
+      <w:r>
+        <w:rPr>
+          <w:lang w:val="ru-RU"/>
+        </w:rPr>
+        <w:t>) сообщения (1 байт). Числа описаны в десятичной системе.</w:t>
       </w:r>
     </w:p>
     <w:p>
@@ -49290,7 +51318,7 @@
         <w:pStyle w:val="Diplom"/>
         <w:numPr>
           <w:ilvl w:val="0"/>
-          <w:numId w:val="23"/>
+          <w:numId w:val="31"/>
         </w:numPr>
         <w:rPr>
           <w:lang w:val="ru-RU"/>
@@ -49300,13 +51328,16 @@
         <w:rPr>
           <w:lang w:val="ru-RU"/>
         </w:rPr>
-        <w:t>Длина данных (2 байта в порядке от старшего байта к младшему) (необязательное поле)</w:t>
-      </w:r>
-      <w:r>
-        <w:rPr>
-          <w:lang w:val="ru-RU"/>
-        </w:rPr>
-        <w:t>.</w:t>
+        <w:t>Длина (</w:t>
+      </w:r>
+      <w:r>
+        <w:t>Length</w:t>
+      </w:r>
+      <w:r>
+        <w:rPr>
+          <w:lang w:val="ru-RU"/>
+        </w:rPr>
+        <w:t>) данных (2 байта в порядке от старшего байта к младшему) (необязательное поле).</w:t>
       </w:r>
     </w:p>
     <w:p>
@@ -49314,7 +51345,7 @@
         <w:pStyle w:val="Diplom"/>
         <w:numPr>
           <w:ilvl w:val="0"/>
-          <w:numId w:val="23"/>
+          <w:numId w:val="31"/>
         </w:numPr>
         <w:rPr>
           <w:lang w:val="ru-RU"/>
@@ -49324,13 +51355,16 @@
         <w:rPr>
           <w:lang w:val="ru-RU"/>
         </w:rPr>
-        <w:t>Данные (блок байтов указанной в пункте 2 длины) (необязательное поле)</w:t>
-      </w:r>
-      <w:r>
-        <w:rPr>
-          <w:lang w:val="ru-RU"/>
-        </w:rPr>
-        <w:t>.</w:t>
+        <w:t>Данные (</w:t>
+      </w:r>
+      <w:r>
+        <w:t>Data</w:t>
+      </w:r>
+      <w:r>
+        <w:rPr>
+          <w:lang w:val="ru-RU"/>
+        </w:rPr>
+        <w:t>) (блок байтов указанной в пункте 2 длины) (необязательное поле).</w:t>
       </w:r>
     </w:p>
     <w:p>
@@ -49344,7 +51378,16 @@
         <w:rPr>
           <w:lang w:val="ru-RU"/>
         </w:rPr>
-        <w:t>Типы сообщений:</w:t>
+        <w:t>Для протокола версии 1 (0</w:t>
+      </w:r>
+      <w:r>
+        <w:t>x</w:t>
+      </w:r>
+      <w:r>
+        <w:rPr>
+          <w:lang w:val="ru-RU"/>
+        </w:rPr>
+        <w:t>01) доступны следующие типы сообщений:</w:t>
       </w:r>
     </w:p>
     <w:p>
@@ -49352,34 +51395,31 @@
         <w:pStyle w:val="Diplom"/>
         <w:numPr>
           <w:ilvl w:val="0"/>
-          <w:numId w:val="22"/>
+          <w:numId w:val="32"/>
         </w:numPr>
-        <w:rPr>
-          <w:lang w:val="ru-RU"/>
-        </w:rPr>
-      </w:pPr>
-      <w:r>
-        <w:rPr>
-          <w:lang w:val="ru-RU"/>
-        </w:rPr>
-        <w:t>Ack: Type=</w:t>
-      </w:r>
-      <w:r>
-        <w:rPr>
-          <w:lang w:val="ru-RU"/>
-        </w:rPr>
-        <w:t>10</w:t>
-      </w:r>
-      <w:r>
-        <w:rPr>
-          <w:lang w:val="ru-RU"/>
-        </w:rPr>
-        <w:t xml:space="preserve"> – сообщение подтверждения</w:t>
-      </w:r>
-      <w:r>
-        <w:rPr>
-          <w:lang w:val="ru-RU"/>
-        </w:rPr>
+      </w:pPr>
+      <w:proofErr w:type="spellStart"/>
+      <w:r>
+        <w:t>Ack</w:t>
+      </w:r>
+      <w:proofErr w:type="spellEnd"/>
+      <w:r>
+        <w:t xml:space="preserve">: Type=10 – </w:t>
+      </w:r>
+      <w:proofErr w:type="spellStart"/>
+      <w:r>
+        <w:t>сообщение</w:t>
+      </w:r>
+      <w:proofErr w:type="spellEnd"/>
+      <w:r>
+        <w:t xml:space="preserve"> </w:t>
+      </w:r>
+      <w:proofErr w:type="spellStart"/>
+      <w:r>
+        <w:t>подтверждения</w:t>
+      </w:r>
+      <w:proofErr w:type="spellEnd"/>
+      <w:r>
         <w:t>.</w:t>
       </w:r>
     </w:p>
@@ -49388,35 +51428,29 @@
         <w:pStyle w:val="Diplom"/>
         <w:numPr>
           <w:ilvl w:val="0"/>
-          <w:numId w:val="22"/>
+          <w:numId w:val="32"/>
         </w:numPr>
         <w:rPr>
           <w:lang w:val="ru-RU"/>
         </w:rPr>
       </w:pPr>
       <w:r>
-        <w:rPr>
-          <w:lang w:val="ru-RU"/>
-        </w:rPr>
-        <w:t>Close: Type=</w:t>
-      </w:r>
-      <w:r>
-        <w:rPr>
-          <w:lang w:val="ru-RU"/>
-        </w:rPr>
-        <w:t>11</w:t>
-      </w:r>
-      <w:r>
-        <w:rPr>
-          <w:lang w:val="ru-RU"/>
-        </w:rPr>
-        <w:t xml:space="preserve"> – сообщение о закрытии сессии</w:t>
-      </w:r>
-      <w:r>
-        <w:rPr>
-          <w:lang w:val="ru-RU"/>
-        </w:rPr>
-        <w:t>.</w:t>
+        <w:t>Close</w:t>
+      </w:r>
+      <w:r>
+        <w:rPr>
+          <w:lang w:val="ru-RU"/>
+        </w:rPr>
+        <w:t xml:space="preserve">: </w:t>
+      </w:r>
+      <w:r>
+        <w:t>Type</w:t>
+      </w:r>
+      <w:r>
+        <w:rPr>
+          <w:lang w:val="ru-RU"/>
+        </w:rPr>
+        <w:t>=11 – сообщение о закрытии сессии.</w:t>
       </w:r>
     </w:p>
     <w:p>
@@ -49424,29 +51458,38 @@
         <w:pStyle w:val="Diplom"/>
         <w:numPr>
           <w:ilvl w:val="0"/>
-          <w:numId w:val="22"/>
+          <w:numId w:val="32"/>
         </w:numPr>
         <w:rPr>
           <w:lang w:val="ru-RU"/>
         </w:rPr>
       </w:pPr>
       <w:r>
-        <w:rPr>
-          <w:lang w:val="ru-RU"/>
-        </w:rPr>
-        <w:t>Change cipher spec: 12</w:t>
-      </w:r>
-      <w:r>
-        <w:rPr>
-          <w:lang w:val="ru-RU"/>
-        </w:rPr>
-        <w:t xml:space="preserve"> – сообщение о смене метода шифрования</w:t>
-      </w:r>
-      <w:r>
-        <w:rPr>
-          <w:lang w:val="ru-RU"/>
-        </w:rPr>
-        <w:t>.</w:t>
+        <w:t>Change</w:t>
+      </w:r>
+      <w:r>
+        <w:rPr>
+          <w:lang w:val="ru-RU"/>
+        </w:rPr>
+        <w:t xml:space="preserve"> </w:t>
+      </w:r>
+      <w:r>
+        <w:t>cipher</w:t>
+      </w:r>
+      <w:r>
+        <w:rPr>
+          <w:lang w:val="ru-RU"/>
+        </w:rPr>
+        <w:t xml:space="preserve"> </w:t>
+      </w:r>
+      <w:r>
+        <w:t>spec</w:t>
+      </w:r>
+      <w:r>
+        <w:rPr>
+          <w:lang w:val="ru-RU"/>
+        </w:rPr>
+        <w:t>: 12 – сообщение о смене метода шифрования.</w:t>
       </w:r>
     </w:p>
     <w:p>
@@ -49454,7 +51497,7 @@
         <w:pStyle w:val="Diplom"/>
         <w:numPr>
           <w:ilvl w:val="0"/>
-          <w:numId w:val="22"/>
+          <w:numId w:val="32"/>
         </w:numPr>
         <w:rPr>
           <w:lang w:val="ru-RU"/>
@@ -49485,14 +51528,9 @@
         <w:rPr>
           <w:lang w:val="ru-RU"/>
         </w:rPr>
-        <w:t>=</w:t>
-      </w:r>
-      <w:r>
-        <w:rPr>
-          <w:lang w:val="ru-RU"/>
-        </w:rPr>
-        <w:t xml:space="preserve">100, </w:t>
-      </w:r>
+        <w:t xml:space="preserve">=100, </w:t>
+      </w:r>
+      <w:proofErr w:type="gramStart"/>
       <w:r>
         <w:t>Length</w:t>
       </w:r>
@@ -49500,7 +51538,14 @@
         <w:rPr>
           <w:lang w:val="ru-RU"/>
         </w:rPr>
-        <w:t xml:space="preserve">[2], </w:t>
+        <w:t>[</w:t>
+      </w:r>
+      <w:proofErr w:type="gramEnd"/>
+      <w:r>
+        <w:rPr>
+          <w:lang w:val="ru-RU"/>
+        </w:rPr>
+        <w:t xml:space="preserve">2], </w:t>
       </w:r>
       <w:r>
         <w:t>Data</w:t>
@@ -49509,31 +51554,7 @@
         <w:rPr>
           <w:lang w:val="ru-RU"/>
         </w:rPr>
-        <w:t>(</w:t>
-      </w:r>
-      <w:r>
-        <w:rPr>
-          <w:lang w:val="ru-RU"/>
-        </w:rPr>
-        <w:t>Список поддерживаемых протоколов</w:t>
-      </w:r>
-      <w:r>
-        <w:rPr>
-          <w:lang w:val="ru-RU"/>
-        </w:rPr>
-        <w:t>)</w:t>
-      </w:r>
-      <w:r>
-        <w:rPr>
-          <w:lang w:val="ru-RU"/>
-        </w:rPr>
-        <w:t xml:space="preserve"> – сообщение отсылаемое клиентом в начале сессии</w:t>
-      </w:r>
-      <w:r>
-        <w:rPr>
-          <w:lang w:val="ru-RU"/>
-        </w:rPr>
-        <w:t>.</w:t>
+        <w:t>(Список поддерживаемых протоколов, идентификаторы имеют длину в 1 байт) – сообщение отсылаемое клиентом в начале сессии.</w:t>
       </w:r>
     </w:p>
     <w:p>
@@ -49541,7 +51562,7 @@
         <w:pStyle w:val="Diplom"/>
         <w:numPr>
           <w:ilvl w:val="0"/>
-          <w:numId w:val="22"/>
+          <w:numId w:val="32"/>
         </w:numPr>
         <w:rPr>
           <w:lang w:val="ru-RU"/>
@@ -49572,14 +51593,9 @@
         <w:rPr>
           <w:lang w:val="ru-RU"/>
         </w:rPr>
-        <w:t>=</w:t>
-      </w:r>
-      <w:r>
-        <w:rPr>
-          <w:lang w:val="ru-RU"/>
-        </w:rPr>
-        <w:t xml:space="preserve">101, </w:t>
-      </w:r>
+        <w:t xml:space="preserve">=101, </w:t>
+      </w:r>
+      <w:proofErr w:type="gramStart"/>
       <w:r>
         <w:t>Data</w:t>
       </w:r>
@@ -49589,6 +51605,7 @@
         </w:rPr>
         <w:t>(</w:t>
       </w:r>
+      <w:proofErr w:type="gramEnd"/>
       <w:r>
         <w:rPr>
           <w:lang w:val="ru-RU"/>
@@ -49611,13 +51628,7 @@
         <w:rPr>
           <w:lang w:val="ru-RU"/>
         </w:rPr>
-        <w:t>)</w:t>
-      </w:r>
-      <w:r>
-        <w:rPr>
-          <w:lang w:val="ru-RU"/>
-        </w:rPr>
-        <w:t>.</w:t>
+        <w:t>)[1].</w:t>
       </w:r>
     </w:p>
     <w:p>
@@ -49625,7 +51636,7 @@
         <w:pStyle w:val="Diplom"/>
         <w:numPr>
           <w:ilvl w:val="0"/>
-          <w:numId w:val="22"/>
+          <w:numId w:val="32"/>
         </w:numPr>
         <w:rPr>
           <w:lang w:val="ru-RU"/>
@@ -49635,7 +51646,6 @@
         <w:rPr>
           <w:lang w:val="ru-RU"/>
         </w:rPr>
-        <w:lastRenderedPageBreak/>
         <w:t xml:space="preserve"> </w:t>
       </w:r>
       <w:r>
@@ -49674,6 +51684,7 @@
         </w:rPr>
         <w:t xml:space="preserve">=110, </w:t>
       </w:r>
+      <w:proofErr w:type="gramStart"/>
       <w:r>
         <w:t>Length</w:t>
       </w:r>
@@ -49681,7 +51692,14 @@
         <w:rPr>
           <w:lang w:val="ru-RU"/>
         </w:rPr>
-        <w:t xml:space="preserve">[2], </w:t>
+        <w:t>[</w:t>
+      </w:r>
+      <w:proofErr w:type="gramEnd"/>
+      <w:r>
+        <w:rPr>
+          <w:lang w:val="ru-RU"/>
+        </w:rPr>
+        <w:t xml:space="preserve">2], </w:t>
       </w:r>
       <w:r>
         <w:t>Data</w:t>
@@ -49690,13 +51708,7 @@
         <w:rPr>
           <w:lang w:val="ru-RU"/>
         </w:rPr>
-        <w:t>(</w:t>
-      </w:r>
-      <w:r>
-        <w:rPr>
-          <w:lang w:val="ru-RU"/>
-        </w:rPr>
-        <w:t xml:space="preserve">открытый ключ </w:t>
+        <w:t xml:space="preserve">(открытый ключ </w:t>
       </w:r>
       <w:r>
         <w:t>DH</w:t>
@@ -49705,13 +51717,7 @@
         <w:rPr>
           <w:lang w:val="ru-RU"/>
         </w:rPr>
-        <w:t>-2048</w:t>
-      </w:r>
-      <w:r>
-        <w:rPr>
-          <w:lang w:val="ru-RU"/>
-        </w:rPr>
-        <w:t xml:space="preserve">)[256], </w:t>
+        <w:t xml:space="preserve">-2048)[256], </w:t>
       </w:r>
       <w:r>
         <w:t>RSA</w:t>
@@ -49738,79 +51744,7 @@
         <w:rPr>
           <w:lang w:val="ru-RU"/>
         </w:rPr>
-        <w:t xml:space="preserve"> [</w:t>
-      </w:r>
-      <w:r>
-        <w:rPr>
-          <w:lang w:val="ru-RU"/>
-        </w:rPr>
-        <w:t>256</w:t>
-      </w:r>
-      <w:r>
-        <w:rPr>
-          <w:lang w:val="ru-RU"/>
-        </w:rPr>
-        <w:t>]</w:t>
-      </w:r>
-      <w:r>
-        <w:rPr>
-          <w:lang w:val="ru-RU"/>
-        </w:rPr>
-        <w:t xml:space="preserve"> – </w:t>
-      </w:r>
-      <w:r>
-        <w:rPr>
-          <w:lang w:val="ru-RU"/>
-        </w:rPr>
-        <w:t>сообщение</w:t>
-      </w:r>
-      <w:r>
-        <w:rPr>
-          <w:lang w:val="ru-RU"/>
-        </w:rPr>
-        <w:t xml:space="preserve">, </w:t>
-      </w:r>
-      <w:r>
-        <w:rPr>
-          <w:lang w:val="ru-RU"/>
-        </w:rPr>
-        <w:t>содержащее</w:t>
-      </w:r>
-      <w:r>
-        <w:rPr>
-          <w:lang w:val="ru-RU"/>
-        </w:rPr>
-        <w:t xml:space="preserve"> </w:t>
-      </w:r>
-      <w:r>
-        <w:rPr>
-          <w:lang w:val="ru-RU"/>
-        </w:rPr>
-        <w:t>публичный</w:t>
-      </w:r>
-      <w:r>
-        <w:rPr>
-          <w:lang w:val="ru-RU"/>
-        </w:rPr>
-        <w:t xml:space="preserve"> </w:t>
-      </w:r>
-      <w:r>
-        <w:rPr>
-          <w:lang w:val="ru-RU"/>
-        </w:rPr>
-        <w:t xml:space="preserve">ключ сервера для образования общего секрета по </w:t>
-      </w:r>
-      <w:r>
-        <w:rPr>
-          <w:lang w:val="ru-RU"/>
-        </w:rPr>
-        <w:t>алгоритму</w:t>
-      </w:r>
-      <w:r>
-        <w:rPr>
-          <w:lang w:val="ru-RU"/>
-        </w:rPr>
-        <w:t xml:space="preserve"> </w:t>
+        <w:t xml:space="preserve"> [256] – сообщение, содержащее публичный ключ сервера для образования общего секрета по алгоритму </w:t>
       </w:r>
       <w:r>
         <w:t>DH</w:t>
@@ -49819,37 +51753,7 @@
         <w:rPr>
           <w:lang w:val="ru-RU"/>
         </w:rPr>
-        <w:t>-2048</w:t>
-      </w:r>
-      <w:r>
-        <w:rPr>
-          <w:lang w:val="ru-RU"/>
-        </w:rPr>
-        <w:t>,</w:t>
-      </w:r>
-      <w:r>
-        <w:rPr>
-          <w:lang w:val="ru-RU"/>
-        </w:rPr>
-        <w:t xml:space="preserve"> подписанное </w:t>
-      </w:r>
-      <w:r>
-        <w:rPr>
-          <w:lang w:val="ru-RU"/>
-        </w:rPr>
-        <w:t>личным ключо</w:t>
-      </w:r>
-      <w:r>
-        <w:rPr>
-          <w:lang w:val="ru-RU"/>
-        </w:rPr>
-        <w:t>м</w:t>
-      </w:r>
-      <w:r>
-        <w:rPr>
-          <w:lang w:val="ru-RU"/>
-        </w:rPr>
-        <w:t xml:space="preserve"> </w:t>
+        <w:t xml:space="preserve">-2048, подписанное личным ключом </w:t>
       </w:r>
       <w:r>
         <w:t>RSA</w:t>
@@ -49866,7 +51770,7 @@
         <w:pStyle w:val="Diplom"/>
         <w:numPr>
           <w:ilvl w:val="0"/>
-          <w:numId w:val="22"/>
+          <w:numId w:val="32"/>
         </w:numPr>
         <w:rPr>
           <w:lang w:val="ru-RU"/>
@@ -49906,25 +51810,24 @@
         <w:rPr>
           <w:lang w:val="ru-RU"/>
         </w:rPr>
-        <w:t>=</w:t>
-      </w:r>
-      <w:r>
-        <w:rPr>
-          <w:lang w:val="ru-RU"/>
-        </w:rPr>
-        <w:t xml:space="preserve">111, </w:t>
-      </w:r>
-      <w:r>
-        <w:t>Len</w:t>
-      </w:r>
-      <w:r>
-        <w:t>gth</w:t>
-      </w:r>
-      <w:r>
-        <w:rPr>
-          <w:lang w:val="ru-RU"/>
-        </w:rPr>
-        <w:t xml:space="preserve">[2], </w:t>
+        <w:t xml:space="preserve">=111, </w:t>
+      </w:r>
+      <w:proofErr w:type="gramStart"/>
+      <w:r>
+        <w:t>Length</w:t>
+      </w:r>
+      <w:r>
+        <w:rPr>
+          <w:lang w:val="ru-RU"/>
+        </w:rPr>
+        <w:t>[</w:t>
+      </w:r>
+      <w:proofErr w:type="gramEnd"/>
+      <w:r>
+        <w:rPr>
+          <w:lang w:val="ru-RU"/>
+        </w:rPr>
+        <w:t xml:space="preserve">2], </w:t>
       </w:r>
       <w:r>
         <w:t>Data</w:t>
@@ -49933,13 +51836,7 @@
         <w:rPr>
           <w:lang w:val="ru-RU"/>
         </w:rPr>
-        <w:t>(</w:t>
-      </w:r>
-      <w:r>
-        <w:rPr>
-          <w:lang w:val="ru-RU"/>
-        </w:rPr>
-        <w:t xml:space="preserve">открытый ключ </w:t>
+        <w:t xml:space="preserve">(открытый ключ </w:t>
       </w:r>
       <w:r>
         <w:t>DH</w:t>
@@ -49948,37 +51845,7 @@
         <w:rPr>
           <w:lang w:val="ru-RU"/>
         </w:rPr>
-        <w:t>-2048</w:t>
-      </w:r>
-      <w:r>
-        <w:rPr>
-          <w:lang w:val="ru-RU"/>
-        </w:rPr>
-        <w:t>)[</w:t>
-      </w:r>
-      <w:r>
-        <w:rPr>
-          <w:lang w:val="ru-RU"/>
-        </w:rPr>
-        <w:t>256]</w:t>
-      </w:r>
-      <w:r>
-        <w:rPr>
-          <w:lang w:val="ru-RU"/>
-        </w:rPr>
-        <w:t xml:space="preserve"> – сообщение, содержащее публичный ключ клиента для образования общего секрета по </w:t>
-      </w:r>
-      <w:r>
-        <w:rPr>
-          <w:lang w:val="ru-RU"/>
-        </w:rPr>
-        <w:t>алгоритму</w:t>
-      </w:r>
-      <w:r>
-        <w:rPr>
-          <w:lang w:val="ru-RU"/>
-        </w:rPr>
-        <w:t xml:space="preserve"> </w:t>
+        <w:t xml:space="preserve">-2048)[256] – сообщение, содержащее публичный ключ клиента для образования общего секрета по алгоритму </w:t>
       </w:r>
       <w:r>
         <w:t>DH</w:t>
@@ -49995,7 +51862,7 @@
         <w:pStyle w:val="Diplom"/>
         <w:numPr>
           <w:ilvl w:val="0"/>
-          <w:numId w:val="22"/>
+          <w:numId w:val="32"/>
         </w:numPr>
         <w:rPr>
           <w:lang w:val="ru-RU"/>
@@ -50017,13 +51884,7 @@
         <w:rPr>
           <w:lang w:val="ru-RU"/>
         </w:rPr>
-        <w:t>=</w:t>
-      </w:r>
-      <w:r>
-        <w:rPr>
-          <w:lang w:val="ru-RU"/>
-        </w:rPr>
-        <w:t xml:space="preserve">170, </w:t>
+        <w:t xml:space="preserve">=170, </w:t>
       </w:r>
       <w:r>
         <w:t>Length</w:t>
@@ -50068,13 +51929,7 @@
         <w:rPr>
           <w:lang w:val="ru-RU"/>
         </w:rPr>
-        <w:t>)</w:t>
-      </w:r>
-      <w:r>
-        <w:rPr>
-          <w:lang w:val="ru-RU"/>
-        </w:rPr>
-        <w:t xml:space="preserve"> – сообщение для передачи данных, подписывается </w:t>
+        <w:t xml:space="preserve">) – сообщение для передачи данных, подписывается </w:t>
       </w:r>
       <w:r>
         <w:t>HMAC</w:t>
@@ -50092,19 +51947,7 @@
         <w:rPr>
           <w:lang w:val="ru-RU"/>
         </w:rPr>
-        <w:t xml:space="preserve">256 </w:t>
-      </w:r>
-      <w:r>
-        <w:rPr>
-          <w:lang w:val="ru-RU"/>
-        </w:rPr>
-        <w:t>дл</w:t>
-      </w:r>
-      <w:r>
-        <w:rPr>
-          <w:lang w:val="ru-RU"/>
-        </w:rPr>
-        <w:t xml:space="preserve">я обеспечения защиты от подмены, данные в блоке </w:t>
+        <w:t xml:space="preserve">256 для обеспечения защиты от подмены, данные в блоке </w:t>
       </w:r>
       <w:r>
         <w:t>Data</w:t>
@@ -50113,13 +51956,7 @@
         <w:rPr>
           <w:lang w:val="ru-RU"/>
         </w:rPr>
-        <w:t xml:space="preserve"> </w:t>
-      </w:r>
-      <w:r>
-        <w:rPr>
-          <w:lang w:val="ru-RU"/>
-        </w:rPr>
-        <w:t xml:space="preserve">шифруются по алгоритму </w:t>
+        <w:t xml:space="preserve"> шифруются по алгоритму </w:t>
       </w:r>
       <w:r>
         <w:t>AES</w:t>
@@ -50128,19 +51965,7 @@
         <w:rPr>
           <w:lang w:val="ru-RU"/>
         </w:rPr>
-        <w:t xml:space="preserve">-256 до </w:t>
-      </w:r>
-      <w:r>
-        <w:rPr>
-          <w:lang w:val="ru-RU"/>
-        </w:rPr>
-        <w:t>расчета</w:t>
-      </w:r>
-      <w:r>
-        <w:rPr>
-          <w:lang w:val="ru-RU"/>
-        </w:rPr>
-        <w:t xml:space="preserve"> </w:t>
+        <w:t xml:space="preserve">-256 до расчета </w:t>
       </w:r>
       <w:r>
         <w:t>HMAC</w:t>
@@ -50155,15 +51980,30 @@
     <w:p>
       <w:pPr>
         <w:pStyle w:val="Diplom"/>
-        <w:rPr>
-          <w:lang w:val="ru-RU"/>
-        </w:rPr>
-      </w:pPr>
-      <w:r>
-        <w:rPr>
-          <w:lang w:val="ru-RU"/>
-        </w:rPr>
-        <w:t>Создание безопасного соединения:</w:t>
+      </w:pPr>
+      <w:proofErr w:type="spellStart"/>
+      <w:r>
+        <w:t>Создание</w:t>
+      </w:r>
+      <w:proofErr w:type="spellEnd"/>
+      <w:r>
+        <w:t xml:space="preserve"> </w:t>
+      </w:r>
+      <w:proofErr w:type="spellStart"/>
+      <w:r>
+        <w:t>безопасного</w:t>
+      </w:r>
+      <w:proofErr w:type="spellEnd"/>
+      <w:r>
+        <w:t xml:space="preserve"> </w:t>
+      </w:r>
+      <w:proofErr w:type="spellStart"/>
+      <w:r>
+        <w:t>соединения</w:t>
+      </w:r>
+      <w:proofErr w:type="spellEnd"/>
+      <w:r>
+        <w:t>:</w:t>
       </w:r>
     </w:p>
     <w:p>
@@ -50171,7 +52011,7 @@
         <w:pStyle w:val="Diplom"/>
         <w:numPr>
           <w:ilvl w:val="0"/>
-          <w:numId w:val="24"/>
+          <w:numId w:val="33"/>
         </w:numPr>
         <w:rPr>
           <w:lang w:val="ru-RU"/>
@@ -50199,19 +52039,7 @@
         <w:rPr>
           <w:lang w:val="ru-RU"/>
         </w:rPr>
-        <w:t xml:space="preserve"> с </w:t>
-      </w:r>
-      <w:r>
-        <w:rPr>
-          <w:lang w:val="ru-RU"/>
-        </w:rPr>
-        <w:t>поддерживаемыми</w:t>
-      </w:r>
-      <w:r>
-        <w:rPr>
-          <w:lang w:val="ru-RU"/>
-        </w:rPr>
-        <w:t xml:space="preserve"> протоколами.</w:t>
+        <w:t xml:space="preserve"> с поддерживаемыми протоколами.</w:t>
       </w:r>
     </w:p>
     <w:p>
@@ -50219,7 +52047,7 @@
         <w:pStyle w:val="Diplom"/>
         <w:numPr>
           <w:ilvl w:val="0"/>
-          <w:numId w:val="24"/>
+          <w:numId w:val="33"/>
         </w:numPr>
         <w:rPr>
           <w:lang w:val="ru-RU"/>
@@ -50247,13 +52075,7 @@
         <w:rPr>
           <w:lang w:val="ru-RU"/>
         </w:rPr>
-        <w:t xml:space="preserve"> </w:t>
-      </w:r>
-      <w:r>
-        <w:rPr>
-          <w:lang w:val="ru-RU"/>
-        </w:rPr>
-        <w:t>с выбранным протоколом.</w:t>
+        <w:t xml:space="preserve"> с выбранным протоколом.</w:t>
       </w:r>
     </w:p>
     <w:p>
@@ -50261,7 +52083,7 @@
         <w:pStyle w:val="Diplom"/>
         <w:numPr>
           <w:ilvl w:val="0"/>
-          <w:numId w:val="24"/>
+          <w:numId w:val="33"/>
         </w:numPr>
         <w:rPr>
           <w:lang w:val="ru-RU"/>
@@ -50271,28 +52093,19 @@
         <w:rPr>
           <w:lang w:val="ru-RU"/>
         </w:rPr>
+        <w:lastRenderedPageBreak/>
         <w:t xml:space="preserve">Клиент отправляет </w:t>
       </w:r>
+      <w:proofErr w:type="spellStart"/>
       <w:r>
         <w:t>Ack</w:t>
       </w:r>
-      <w:r>
-        <w:rPr>
-          <w:lang w:val="ru-RU"/>
-        </w:rPr>
-        <w:t xml:space="preserve"> </w:t>
-      </w:r>
-      <w:r>
-        <w:rPr>
-          <w:lang w:val="ru-RU"/>
-        </w:rPr>
-        <w:t>– согласие на общение по этому протоколу</w:t>
-      </w:r>
-      <w:r>
-        <w:rPr>
-          <w:lang w:val="ru-RU"/>
-        </w:rPr>
-        <w:t>.</w:t>
+      <w:proofErr w:type="spellEnd"/>
+      <w:r>
+        <w:rPr>
+          <w:lang w:val="ru-RU"/>
+        </w:rPr>
+        <w:t xml:space="preserve"> – согласие на общение по этому протоколу.</w:t>
       </w:r>
     </w:p>
     <w:p>
@@ -50300,7 +52113,7 @@
         <w:pStyle w:val="Diplom"/>
         <w:numPr>
           <w:ilvl w:val="0"/>
-          <w:numId w:val="24"/>
+          <w:numId w:val="33"/>
         </w:numPr>
         <w:rPr>
           <w:lang w:val="ru-RU"/>
@@ -50310,19 +52123,7 @@
         <w:rPr>
           <w:lang w:val="ru-RU"/>
         </w:rPr>
-        <w:t xml:space="preserve">Сервер </w:t>
-      </w:r>
-      <w:r>
-        <w:rPr>
-          <w:lang w:val="ru-RU"/>
-        </w:rPr>
-        <w:t>отправляет</w:t>
-      </w:r>
-      <w:r>
-        <w:rPr>
-          <w:lang w:val="ru-RU"/>
-        </w:rPr>
-        <w:t xml:space="preserve"> </w:t>
+        <w:t xml:space="preserve">Сервер отправляет </w:t>
       </w:r>
       <w:r>
         <w:t>Server</w:t>
@@ -50349,13 +52150,7 @@
         <w:rPr>
           <w:lang w:val="ru-RU"/>
         </w:rPr>
-        <w:t xml:space="preserve"> </w:t>
-      </w:r>
-      <w:r>
-        <w:rPr>
-          <w:lang w:val="ru-RU"/>
-        </w:rPr>
-        <w:t xml:space="preserve">со сгенерированным открытым ключом </w:t>
+        <w:t xml:space="preserve"> со сгенерированным открытым ключом </w:t>
       </w:r>
       <w:r>
         <w:t>DH</w:t>
@@ -50364,13 +52159,7 @@
         <w:rPr>
           <w:lang w:val="ru-RU"/>
         </w:rPr>
-        <w:t>-2048</w:t>
-      </w:r>
-      <w:r>
-        <w:rPr>
-          <w:lang w:val="ru-RU"/>
-        </w:rPr>
-        <w:t xml:space="preserve"> и </w:t>
+        <w:t xml:space="preserve">-2048 и </w:t>
       </w:r>
       <w:r>
         <w:t>RSA</w:t>
@@ -50379,25 +52168,7 @@
         <w:rPr>
           <w:lang w:val="ru-RU"/>
         </w:rPr>
-        <w:t>-2048</w:t>
-      </w:r>
-      <w:r>
-        <w:rPr>
-          <w:lang w:val="ru-RU"/>
-        </w:rPr>
-        <w:t xml:space="preserve"> </w:t>
-      </w:r>
-      <w:r>
-        <w:rPr>
-          <w:lang w:val="ru-RU"/>
-        </w:rPr>
-        <w:t>подписью</w:t>
-      </w:r>
-      <w:r>
-        <w:rPr>
-          <w:lang w:val="ru-RU"/>
-        </w:rPr>
-        <w:t>.</w:t>
+        <w:t>-2048 подписью.</w:t>
       </w:r>
     </w:p>
     <w:p>
@@ -50405,7 +52176,7 @@
         <w:pStyle w:val="Diplom"/>
         <w:numPr>
           <w:ilvl w:val="0"/>
-          <w:numId w:val="24"/>
+          <w:numId w:val="33"/>
         </w:numPr>
         <w:rPr>
           <w:lang w:val="ru-RU"/>
@@ -50424,13 +52195,7 @@
         <w:rPr>
           <w:lang w:val="ru-RU"/>
         </w:rPr>
-        <w:t>-2048</w:t>
-      </w:r>
-      <w:r>
-        <w:rPr>
-          <w:lang w:val="ru-RU"/>
-        </w:rPr>
-        <w:t xml:space="preserve"> и может уже узнать общий секрет и создать ключ и вектор инициализации для </w:t>
+        <w:t xml:space="preserve">-2048 и может уже узнать общий секрет и создать ключ и вектор инициализации для </w:t>
       </w:r>
       <w:r>
         <w:t>AES</w:t>
@@ -50439,13 +52204,7 @@
         <w:rPr>
           <w:lang w:val="ru-RU"/>
         </w:rPr>
-        <w:t>-256</w:t>
-      </w:r>
-      <w:r>
-        <w:rPr>
-          <w:lang w:val="ru-RU"/>
-        </w:rPr>
-        <w:t>.</w:t>
+        <w:t>-256.</w:t>
       </w:r>
     </w:p>
     <w:p>
@@ -50453,7 +52212,7 @@
         <w:pStyle w:val="Diplom"/>
         <w:numPr>
           <w:ilvl w:val="0"/>
-          <w:numId w:val="24"/>
+          <w:numId w:val="33"/>
         </w:numPr>
         <w:rPr>
           <w:lang w:val="ru-RU"/>
@@ -50490,13 +52249,7 @@
         <w:rPr>
           <w:lang w:val="ru-RU"/>
         </w:rPr>
-        <w:t xml:space="preserve"> </w:t>
-      </w:r>
-      <w:r>
-        <w:rPr>
-          <w:lang w:val="ru-RU"/>
-        </w:rPr>
-        <w:t xml:space="preserve">со сгенерированным открытым ключом </w:t>
+        <w:t xml:space="preserve"> со сгенерированным открытым ключом </w:t>
       </w:r>
       <w:r>
         <w:t>DH</w:t>
@@ -50505,13 +52258,7 @@
         <w:rPr>
           <w:lang w:val="ru-RU"/>
         </w:rPr>
-        <w:t>-2048</w:t>
-      </w:r>
-      <w:r>
-        <w:rPr>
-          <w:lang w:val="ru-RU"/>
-        </w:rPr>
-        <w:t>.</w:t>
+        <w:t>-2048.</w:t>
       </w:r>
     </w:p>
     <w:p>
@@ -50519,7 +52266,7 @@
         <w:pStyle w:val="Diplom"/>
         <w:numPr>
           <w:ilvl w:val="0"/>
-          <w:numId w:val="24"/>
+          <w:numId w:val="33"/>
         </w:numPr>
         <w:rPr>
           <w:lang w:val="ru-RU"/>
@@ -50546,7 +52293,7 @@
         <w:pStyle w:val="Diplom"/>
         <w:numPr>
           <w:ilvl w:val="0"/>
-          <w:numId w:val="24"/>
+          <w:numId w:val="33"/>
         </w:numPr>
         <w:rPr>
           <w:lang w:val="ru-RU"/>
@@ -50556,25 +52303,7 @@
         <w:rPr>
           <w:lang w:val="ru-RU"/>
         </w:rPr>
-        <w:t>Сервер</w:t>
-      </w:r>
-      <w:r>
-        <w:rPr>
-          <w:lang w:val="ru-RU"/>
-        </w:rPr>
-        <w:t xml:space="preserve"> </w:t>
-      </w:r>
-      <w:r>
-        <w:rPr>
-          <w:lang w:val="ru-RU"/>
-        </w:rPr>
-        <w:t>отправляет</w:t>
-      </w:r>
-      <w:r>
-        <w:rPr>
-          <w:lang w:val="ru-RU"/>
-        </w:rPr>
-        <w:t xml:space="preserve"> </w:t>
+        <w:t xml:space="preserve">Сервер отправляет </w:t>
       </w:r>
       <w:r>
         <w:t>Change</w:t>
@@ -50586,46 +52315,22 @@
         <w:t xml:space="preserve"> </w:t>
       </w:r>
       <w:r>
-        <w:t>c</w:t>
-      </w:r>
-      <w:r>
-        <w:t>ipher</w:t>
-      </w:r>
-      <w:r>
-        <w:rPr>
-          <w:lang w:val="ru-RU"/>
-        </w:rPr>
-        <w:t xml:space="preserve"> </w:t>
-      </w:r>
-      <w:r>
-        <w:t>s</w:t>
-      </w:r>
-      <w:r>
-        <w:t>pec</w:t>
-      </w:r>
-      <w:r>
-        <w:rPr>
-          <w:lang w:val="ru-RU"/>
-        </w:rPr>
-        <w:t xml:space="preserve"> </w:t>
-      </w:r>
-      <w:r>
-        <w:rPr>
-          <w:lang w:val="ru-RU"/>
-        </w:rPr>
-        <w:t>–</w:t>
-      </w:r>
-      <w:r>
-        <w:rPr>
-          <w:lang w:val="ru-RU"/>
-        </w:rPr>
-        <w:t xml:space="preserve"> </w:t>
-      </w:r>
-      <w:r>
-        <w:rPr>
-          <w:lang w:val="ru-RU"/>
-        </w:rPr>
-        <w:t xml:space="preserve">указание перейти на шифрование по </w:t>
+        <w:t>cipher</w:t>
+      </w:r>
+      <w:r>
+        <w:rPr>
+          <w:lang w:val="ru-RU"/>
+        </w:rPr>
+        <w:t xml:space="preserve"> </w:t>
+      </w:r>
+      <w:r>
+        <w:t>spec</w:t>
+      </w:r>
+      <w:r>
+        <w:rPr>
+          <w:lang w:val="ru-RU"/>
+        </w:rPr>
+        <w:t xml:space="preserve"> – указание перейти на шифрование по </w:t>
       </w:r>
       <w:r>
         <w:t>AES</w:t>
@@ -50634,13 +52339,21 @@
         <w:rPr>
           <w:lang w:val="ru-RU"/>
         </w:rPr>
-        <w:t xml:space="preserve">-256 </w:t>
-      </w:r>
-      <w:r>
-        <w:rPr>
-          <w:lang w:val="ru-RU"/>
-        </w:rPr>
-        <w:t xml:space="preserve">с ключом, равным первым 32 байтам от общего секрета и вектором инициализации равным хешу </w:t>
+        <w:t xml:space="preserve">-256 с ключом, равным первым 32 байтам от общего секрета и вектором инициализации равным </w:t>
+      </w:r>
+      <w:proofErr w:type="spellStart"/>
+      <w:r>
+        <w:rPr>
+          <w:lang w:val="ru-RU"/>
+        </w:rPr>
+        <w:t>хешу</w:t>
+      </w:r>
+      <w:proofErr w:type="spellEnd"/>
+      <w:r>
+        <w:rPr>
+          <w:lang w:val="ru-RU"/>
+        </w:rPr>
+        <w:t xml:space="preserve"> </w:t>
       </w:r>
       <w:r>
         <w:t>SHA</w:t>
@@ -50649,13 +52362,7 @@
         <w:rPr>
           <w:lang w:val="ru-RU"/>
         </w:rPr>
-        <w:t xml:space="preserve">-256 </w:t>
-      </w:r>
-      <w:r>
-        <w:rPr>
-          <w:lang w:val="ru-RU"/>
-        </w:rPr>
-        <w:t>от общего секрета.</w:t>
+        <w:t>-256 от общего секрета.</w:t>
       </w:r>
     </w:p>
     <w:p>
@@ -50663,7 +52370,7 @@
         <w:pStyle w:val="Diplom"/>
         <w:numPr>
           <w:ilvl w:val="0"/>
-          <w:numId w:val="24"/>
+          <w:numId w:val="33"/>
         </w:numPr>
         <w:rPr>
           <w:lang w:val="ru-RU"/>
@@ -50673,7 +52380,6 @@
         <w:rPr>
           <w:lang w:val="ru-RU"/>
         </w:rPr>
-        <w:lastRenderedPageBreak/>
         <w:t xml:space="preserve">Клиент отправляет сообщение </w:t>
       </w:r>
       <w:r>
@@ -50685,17 +52391,19 @@
         </w:rPr>
         <w:t xml:space="preserve">, содержащие </w:t>
       </w:r>
-      <w:r>
-        <w:rPr>
-          <w:lang w:val="ru-RU"/>
-        </w:rPr>
-        <w:t>хэ</w:t>
-      </w:r>
-      <w:r>
-        <w:rPr>
-          <w:lang w:val="ru-RU"/>
-        </w:rPr>
-        <w:t xml:space="preserve">ш </w:t>
+      <w:proofErr w:type="spellStart"/>
+      <w:r>
+        <w:rPr>
+          <w:lang w:val="ru-RU"/>
+        </w:rPr>
+        <w:t>хеш</w:t>
+      </w:r>
+      <w:proofErr w:type="spellEnd"/>
+      <w:r>
+        <w:rPr>
+          <w:lang w:val="ru-RU"/>
+        </w:rPr>
+        <w:t xml:space="preserve"> </w:t>
       </w:r>
       <w:r>
         <w:t>SHA</w:t>
@@ -50704,13 +52412,7 @@
         <w:rPr>
           <w:lang w:val="ru-RU"/>
         </w:rPr>
-        <w:t xml:space="preserve">-256 </w:t>
-      </w:r>
-      <w:r>
-        <w:rPr>
-          <w:lang w:val="ru-RU"/>
-        </w:rPr>
-        <w:t>от суммы всех предыдущих пересланных сообщений</w:t>
+        <w:t>-256 от суммы всех предыдущих пересланных сообщений</w:t>
       </w:r>
     </w:p>
     <w:p>
@@ -50718,11 +52420,8 @@
         <w:pStyle w:val="Diplom"/>
         <w:numPr>
           <w:ilvl w:val="0"/>
-          <w:numId w:val="24"/>
+          <w:numId w:val="33"/>
         </w:numPr>
-        <w:rPr>
-          <w:lang w:val="ru-RU"/>
-        </w:rPr>
       </w:pPr>
       <w:r>
         <w:rPr>
@@ -50746,13 +52445,21 @@
         <w:rPr>
           <w:lang w:val="ru-RU"/>
         </w:rPr>
-        <w:t>256</w:t>
-      </w:r>
-      <w:r>
-        <w:rPr>
-          <w:lang w:val="ru-RU"/>
-        </w:rPr>
-        <w:t xml:space="preserve"> и хэш </w:t>
+        <w:t xml:space="preserve">256 и </w:t>
+      </w:r>
+      <w:proofErr w:type="spellStart"/>
+      <w:r>
+        <w:rPr>
+          <w:lang w:val="ru-RU"/>
+        </w:rPr>
+        <w:t>хеш</w:t>
+      </w:r>
+      <w:proofErr w:type="spellEnd"/>
+      <w:r>
+        <w:rPr>
+          <w:lang w:val="ru-RU"/>
+        </w:rPr>
+        <w:t xml:space="preserve"> </w:t>
       </w:r>
       <w:r>
         <w:t>SHA</w:t>
@@ -50761,13 +52468,63 @@
         <w:rPr>
           <w:lang w:val="ru-RU"/>
         </w:rPr>
-        <w:t>-256</w:t>
-      </w:r>
-      <w:r>
-        <w:rPr>
-          <w:lang w:val="ru-RU"/>
-        </w:rPr>
-        <w:t>, присланный в сообщении. Если что-либо оказывается неверным сервер обрывает соединение.</w:t>
+        <w:t xml:space="preserve">-256, присланный в сообщении. </w:t>
+      </w:r>
+      <w:proofErr w:type="spellStart"/>
+      <w:r>
+        <w:t>Если</w:t>
+      </w:r>
+      <w:proofErr w:type="spellEnd"/>
+      <w:r>
+        <w:t xml:space="preserve"> </w:t>
+      </w:r>
+      <w:proofErr w:type="spellStart"/>
+      <w:r>
+        <w:t>что-либо</w:t>
+      </w:r>
+      <w:proofErr w:type="spellEnd"/>
+      <w:r>
+        <w:t xml:space="preserve"> </w:t>
+      </w:r>
+      <w:proofErr w:type="spellStart"/>
+      <w:r>
+        <w:t>оказывается</w:t>
+      </w:r>
+      <w:proofErr w:type="spellEnd"/>
+      <w:r>
+        <w:t xml:space="preserve"> </w:t>
+      </w:r>
+      <w:proofErr w:type="spellStart"/>
+      <w:r>
+        <w:t>неверным</w:t>
+      </w:r>
+      <w:proofErr w:type="spellEnd"/>
+      <w:r>
+        <w:t xml:space="preserve"> </w:t>
+      </w:r>
+      <w:proofErr w:type="spellStart"/>
+      <w:r>
+        <w:t>сервер</w:t>
+      </w:r>
+      <w:proofErr w:type="spellEnd"/>
+      <w:r>
+        <w:t xml:space="preserve"> </w:t>
+      </w:r>
+      <w:proofErr w:type="spellStart"/>
+      <w:r>
+        <w:t>обрывает</w:t>
+      </w:r>
+      <w:proofErr w:type="spellEnd"/>
+      <w:r>
+        <w:t xml:space="preserve"> </w:t>
+      </w:r>
+      <w:proofErr w:type="spellStart"/>
+      <w:r>
+        <w:t>соединение</w:t>
+      </w:r>
+      <w:proofErr w:type="spellEnd"/>
+      <w:r>
+        <w:t>.</w:t>
       </w:r>
     </w:p>
     <w:p>
@@ -50775,7 +52532,7 @@
         <w:pStyle w:val="Diplom"/>
         <w:numPr>
           <w:ilvl w:val="0"/>
-          <w:numId w:val="24"/>
+          <w:numId w:val="33"/>
         </w:numPr>
         <w:rPr>
           <w:lang w:val="ru-RU"/>
@@ -50794,19 +52551,21 @@
         <w:rPr>
           <w:lang w:val="ru-RU"/>
         </w:rPr>
-        <w:t>,</w:t>
-      </w:r>
-      <w:r>
-        <w:rPr>
-          <w:lang w:val="ru-RU"/>
-        </w:rPr>
-        <w:t xml:space="preserve"> содержащие хэ</w:t>
-      </w:r>
-      <w:r>
-        <w:rPr>
-          <w:lang w:val="ru-RU"/>
-        </w:rPr>
-        <w:t xml:space="preserve">ш </w:t>
+        <w:t xml:space="preserve">, содержащие </w:t>
+      </w:r>
+      <w:proofErr w:type="spellStart"/>
+      <w:r>
+        <w:rPr>
+          <w:lang w:val="ru-RU"/>
+        </w:rPr>
+        <w:t>хеш</w:t>
+      </w:r>
+      <w:proofErr w:type="spellEnd"/>
+      <w:r>
+        <w:rPr>
+          <w:lang w:val="ru-RU"/>
+        </w:rPr>
+        <w:t xml:space="preserve"> </w:t>
       </w:r>
       <w:r>
         <w:t>SHA</w:t>
@@ -50815,13 +52574,7 @@
         <w:rPr>
           <w:lang w:val="ru-RU"/>
         </w:rPr>
-        <w:t xml:space="preserve">-256 </w:t>
-      </w:r>
-      <w:r>
-        <w:rPr>
-          <w:lang w:val="ru-RU"/>
-        </w:rPr>
-        <w:t>от суммы всех предыдущих пересланных сообщений</w:t>
+        <w:t>-256 от суммы всех предыдущих пересланных сообщений</w:t>
       </w:r>
     </w:p>
     <w:p>
@@ -50829,11 +52582,8 @@
         <w:pStyle w:val="Diplom"/>
         <w:numPr>
           <w:ilvl w:val="0"/>
-          <w:numId w:val="24"/>
+          <w:numId w:val="33"/>
         </w:numPr>
-        <w:rPr>
-          <w:lang w:val="ru-RU"/>
-        </w:rPr>
       </w:pPr>
       <w:r>
         <w:rPr>
@@ -50857,13 +52607,21 @@
         <w:rPr>
           <w:lang w:val="ru-RU"/>
         </w:rPr>
-        <w:t>256</w:t>
-      </w:r>
-      <w:r>
-        <w:rPr>
-          <w:lang w:val="ru-RU"/>
-        </w:rPr>
-        <w:t xml:space="preserve"> и хэш </w:t>
+        <w:t xml:space="preserve">256 и </w:t>
+      </w:r>
+      <w:proofErr w:type="spellStart"/>
+      <w:r>
+        <w:rPr>
+          <w:lang w:val="ru-RU"/>
+        </w:rPr>
+        <w:t>хеш</w:t>
+      </w:r>
+      <w:proofErr w:type="spellEnd"/>
+      <w:r>
+        <w:rPr>
+          <w:lang w:val="ru-RU"/>
+        </w:rPr>
+        <w:t xml:space="preserve"> </w:t>
       </w:r>
       <w:r>
         <w:t>SHA</w:t>
@@ -50872,13 +52630,63 @@
         <w:rPr>
           <w:lang w:val="ru-RU"/>
         </w:rPr>
-        <w:t>-256</w:t>
-      </w:r>
-      <w:r>
-        <w:rPr>
-          <w:lang w:val="ru-RU"/>
-        </w:rPr>
-        <w:t>, присланный в сообщении. Если что-либо оказывается неверным сервер обрывает соединение.</w:t>
+        <w:t xml:space="preserve">-256, присланный в сообщении. </w:t>
+      </w:r>
+      <w:proofErr w:type="spellStart"/>
+      <w:r>
+        <w:t>Если</w:t>
+      </w:r>
+      <w:proofErr w:type="spellEnd"/>
+      <w:r>
+        <w:t xml:space="preserve"> </w:t>
+      </w:r>
+      <w:proofErr w:type="spellStart"/>
+      <w:r>
+        <w:t>что-либо</w:t>
+      </w:r>
+      <w:proofErr w:type="spellEnd"/>
+      <w:r>
+        <w:t xml:space="preserve"> </w:t>
+      </w:r>
+      <w:proofErr w:type="spellStart"/>
+      <w:r>
+        <w:t>оказывается</w:t>
+      </w:r>
+      <w:proofErr w:type="spellEnd"/>
+      <w:r>
+        <w:t xml:space="preserve"> </w:t>
+      </w:r>
+      <w:proofErr w:type="spellStart"/>
+      <w:r>
+        <w:t>неверным</w:t>
+      </w:r>
+      <w:proofErr w:type="spellEnd"/>
+      <w:r>
+        <w:t xml:space="preserve"> </w:t>
+      </w:r>
+      <w:proofErr w:type="spellStart"/>
+      <w:r>
+        <w:t>сервер</w:t>
+      </w:r>
+      <w:proofErr w:type="spellEnd"/>
+      <w:r>
+        <w:t xml:space="preserve"> </w:t>
+      </w:r>
+      <w:proofErr w:type="spellStart"/>
+      <w:r>
+        <w:t>обрывает</w:t>
+      </w:r>
+      <w:proofErr w:type="spellEnd"/>
+      <w:r>
+        <w:t xml:space="preserve"> </w:t>
+      </w:r>
+      <w:proofErr w:type="spellStart"/>
+      <w:r>
+        <w:t>соединение</w:t>
+      </w:r>
+      <w:proofErr w:type="spellEnd"/>
+      <w:r>
+        <w:t>.</w:t>
       </w:r>
     </w:p>
     <w:p>
@@ -50886,27 +52694,112 @@
         <w:pStyle w:val="Diplom"/>
         <w:numPr>
           <w:ilvl w:val="0"/>
-          <w:numId w:val="24"/>
+          <w:numId w:val="33"/>
         </w:numPr>
-        <w:rPr>
-          <w:lang w:val="ru-RU"/>
-        </w:rPr>
-      </w:pPr>
-      <w:r>
-        <w:rPr>
-          <w:lang w:val="ru-RU"/>
-        </w:rPr>
-        <w:t>Безопасное соединение установлено.</w:t>
+      </w:pPr>
+      <w:proofErr w:type="spellStart"/>
+      <w:r>
+        <w:t>Безопасное</w:t>
+      </w:r>
+      <w:proofErr w:type="spellEnd"/>
+      <w:r>
+        <w:t xml:space="preserve"> </w:t>
+      </w:r>
+      <w:proofErr w:type="spellStart"/>
+      <w:r>
+        <w:t>соединение</w:t>
+      </w:r>
+      <w:proofErr w:type="spellEnd"/>
+      <w:r>
+        <w:t xml:space="preserve"> </w:t>
+      </w:r>
+      <w:proofErr w:type="spellStart"/>
+      <w:r>
+        <w:t>установлено</w:t>
+      </w:r>
+      <w:proofErr w:type="spellEnd"/>
+      <w:r>
+        <w:t>.</w:t>
       </w:r>
     </w:p>
     <w:p>
       <w:pPr>
+        <w:pStyle w:val="Diplom"/>
+        <w:rPr>
+          <w:lang w:val="ru-RU"/>
+        </w:rPr>
+      </w:pPr>
+      <w:r>
+        <w:rPr>
+          <w:lang w:val="ru-RU"/>
+        </w:rPr>
+        <w:t xml:space="preserve">После того, как соединение установлено, все последующие сообщения должны быть типа </w:t>
+      </w:r>
+      <w:r>
+        <w:t>Data</w:t>
+      </w:r>
+      <w:r>
+        <w:rPr>
+          <w:lang w:val="ru-RU"/>
+        </w:rPr>
+        <w:t xml:space="preserve"> или </w:t>
+      </w:r>
+      <w:r>
+        <w:t>Close</w:t>
+      </w:r>
+      <w:r>
+        <w:rPr>
+          <w:lang w:val="ru-RU"/>
+        </w:rPr>
+        <w:t xml:space="preserve">. Любое несовпадение длины сообщения или </w:t>
+      </w:r>
+      <w:r>
+        <w:t>HMAC</w:t>
+      </w:r>
+      <w:r>
+        <w:rPr>
+          <w:lang w:val="ru-RU"/>
+        </w:rPr>
+        <w:t xml:space="preserve"> вызовет разрыв соединения.</w:t>
+      </w:r>
+    </w:p>
+    <w:p>
+      <w:pPr>
+        <w:pStyle w:val="Diplom"/>
+        <w:rPr>
+          <w:lang w:val="ru-RU"/>
+        </w:rPr>
+      </w:pPr>
+      <w:r>
+        <w:rPr>
+          <w:lang w:val="ru-RU"/>
+        </w:rPr>
+        <w:t>Все сообщения описаны для версии протокола 1 (0</w:t>
+      </w:r>
+      <w:r>
+        <w:t>x</w:t>
+      </w:r>
+      <w:r>
+        <w:rPr>
+          <w:lang w:val="ru-RU"/>
+        </w:rPr>
+        <w:t xml:space="preserve">01 при передаче). При необходимости дополнения или изменения схемы коммуникации (изменение </w:t>
+      </w:r>
+      <w:r>
+        <w:rPr>
+          <w:lang w:val="ru-RU"/>
+        </w:rPr>
+        <w:lastRenderedPageBreak/>
+        <w:t>длин ключей или последовательности сообщений), следует изменить версию новой вариации. Это обеспечивает возможность любых изменений в протоколе без потери совместимости (если клиент выбирает протокол, не поддерживаемый сервером, соединение разрывается и эти программы не совместимы).</w:t>
+      </w:r>
+    </w:p>
+    <w:p>
+      <w:pPr>
         <w:pStyle w:val="2"/>
         <w:rPr>
           <w:lang w:val="ru-RU"/>
         </w:rPr>
       </w:pPr>
-      <w:bookmarkStart w:id="80" w:name="_Toc390460722"/>
       <w:r>
         <w:rPr>
           <w:lang w:val="ru-RU"/>
@@ -50938,7 +52831,7 @@
         <w:rPr>
           <w:lang w:val="ru-RU"/>
         </w:rPr>
-        <w:t>Угрозы:</w:t>
+        <w:t>Рассмотрим несколько уже описанных атак с учетом разработанного протокола:</w:t>
       </w:r>
     </w:p>
     <w:p>
@@ -50946,23 +52839,29 @@
         <w:pStyle w:val="Diplom"/>
         <w:numPr>
           <w:ilvl w:val="0"/>
-          <w:numId w:val="25"/>
+          <w:numId w:val="34"/>
         </w:numPr>
         <w:rPr>
           <w:lang w:val="ru-RU"/>
         </w:rPr>
       </w:pPr>
       <w:r>
-        <w:rPr>
-          <w:lang w:val="ru-RU"/>
-        </w:rPr>
-        <w:t>Network sniffing (прослушивание сети)</w:t>
-      </w:r>
-      <w:r>
-        <w:rPr>
-          <w:lang w:val="ru-RU"/>
-        </w:rPr>
-        <w:t xml:space="preserve"> – злоумышленник может прослушивать соединение до перехода на шифрование </w:t>
+        <w:t>Network</w:t>
+      </w:r>
+      <w:r>
+        <w:rPr>
+          <w:lang w:val="ru-RU"/>
+        </w:rPr>
+        <w:t xml:space="preserve"> </w:t>
+      </w:r>
+      <w:r>
+        <w:t>sniffing</w:t>
+      </w:r>
+      <w:r>
+        <w:rPr>
+          <w:lang w:val="ru-RU"/>
+        </w:rPr>
+        <w:t xml:space="preserve"> (прослушивание сети) – злоумышленник может прослушивать соединение до перехода на шифрование </w:t>
       </w:r>
       <w:r>
         <w:t>AES</w:t>
@@ -50971,13 +52870,57 @@
         <w:rPr>
           <w:lang w:val="ru-RU"/>
         </w:rPr>
-        <w:t xml:space="preserve">-256. </w:t>
-      </w:r>
-      <w:r>
-        <w:rPr>
-          <w:lang w:val="ru-RU"/>
-        </w:rPr>
-        <w:t>Но использование протокола Диффи-Хелламана исключает возможность злоумышленника узнать сессионный ключ.</w:t>
+        <w:t xml:space="preserve">-256. Но использование протокола </w:t>
+      </w:r>
+      <w:proofErr w:type="spellStart"/>
+      <w:r>
+        <w:rPr>
+          <w:lang w:val="ru-RU"/>
+        </w:rPr>
+        <w:t>Диффи-Хелламана</w:t>
+      </w:r>
+      <w:proofErr w:type="spellEnd"/>
+      <w:r>
+        <w:rPr>
+          <w:lang w:val="ru-RU"/>
+        </w:rPr>
+        <w:t xml:space="preserve"> исключает возможность злоумышленника узнать симметричный ключ для </w:t>
+      </w:r>
+      <w:r>
+        <w:t>AES</w:t>
+      </w:r>
+      <w:r>
+        <w:rPr>
+          <w:lang w:val="ru-RU"/>
+        </w:rPr>
+        <w:t xml:space="preserve">. Вектор инициализации для </w:t>
+      </w:r>
+      <w:r>
+        <w:t>AES</w:t>
+      </w:r>
+      <w:r>
+        <w:rPr>
+          <w:lang w:val="ru-RU"/>
+        </w:rPr>
+        <w:t xml:space="preserve"> получается из того же общего секрета </w:t>
+      </w:r>
+      <w:r>
+        <w:t>DH</w:t>
+      </w:r>
+      <w:r>
+        <w:rPr>
+          <w:lang w:val="ru-RU"/>
+        </w:rPr>
+        <w:t xml:space="preserve"> детерминировано (на основе </w:t>
+      </w:r>
+      <w:r>
+        <w:t>SHA</w:t>
+      </w:r>
+      <w:r>
+        <w:rPr>
+          <w:lang w:val="ru-RU"/>
+        </w:rPr>
+        <w:t>-256).</w:t>
       </w:r>
     </w:p>
     <w:p>
@@ -50985,29 +52928,52 @@
         <w:pStyle w:val="Diplom"/>
         <w:numPr>
           <w:ilvl w:val="0"/>
-          <w:numId w:val="25"/>
+          <w:numId w:val="34"/>
         </w:numPr>
         <w:rPr>
           <w:lang w:val="ru-RU"/>
         </w:rPr>
       </w:pPr>
       <w:r>
-        <w:rPr>
-          <w:lang w:val="ru-RU"/>
-        </w:rPr>
-        <w:t>Known-plaintext attack (атака “известного исходного текста”)</w:t>
-      </w:r>
-      <w:r>
-        <w:rPr>
-          <w:lang w:val="ru-RU"/>
-        </w:rPr>
-        <w:t xml:space="preserve"> – сервер всегда отправляет разный открытый ключ </w:t>
-      </w:r>
-      <w:r>
-        <w:rPr>
-          <w:lang w:val="ru-RU"/>
-        </w:rPr>
-        <w:t xml:space="preserve">Диффи-Хеллмана, тем самым делая шифрование по </w:t>
+        <w:t>Known</w:t>
+      </w:r>
+      <w:r>
+        <w:rPr>
+          <w:lang w:val="ru-RU"/>
+        </w:rPr>
+        <w:t>-</w:t>
+      </w:r>
+      <w:r>
+        <w:t>plaintext</w:t>
+      </w:r>
+      <w:r>
+        <w:rPr>
+          <w:lang w:val="ru-RU"/>
+        </w:rPr>
+        <w:t xml:space="preserve"> </w:t>
+      </w:r>
+      <w:r>
+        <w:t>attack</w:t>
+      </w:r>
+      <w:r>
+        <w:rPr>
+          <w:lang w:val="ru-RU"/>
+        </w:rPr>
+        <w:t xml:space="preserve"> (атака “известного исходного текста”) – сервер всегда отправляет разный открытый ключ </w:t>
+      </w:r>
+      <w:proofErr w:type="spellStart"/>
+      <w:r>
+        <w:rPr>
+          <w:lang w:val="ru-RU"/>
+        </w:rPr>
+        <w:t>Диффи-Хеллмана</w:t>
+      </w:r>
+      <w:proofErr w:type="spellEnd"/>
+      <w:r>
+        <w:rPr>
+          <w:lang w:val="ru-RU"/>
+        </w:rPr>
+        <w:t xml:space="preserve"> (соответственно, ключ и вектор инициализации являются разными), тем самым заставляя шифрование по </w:t>
       </w:r>
       <w:r>
         <w:t>AES</w:t>
@@ -51016,13 +52982,7 @@
         <w:rPr>
           <w:lang w:val="ru-RU"/>
         </w:rPr>
-        <w:t xml:space="preserve">-256 </w:t>
-      </w:r>
-      <w:r>
-        <w:rPr>
-          <w:lang w:val="ru-RU"/>
-        </w:rPr>
-        <w:t>в каждой сессии разным.</w:t>
+        <w:t>-256 в каждой сессии получать разный зашифрованный текст.</w:t>
       </w:r>
     </w:p>
     <w:p>
@@ -51030,23 +52990,20 @@
         <w:pStyle w:val="Diplom"/>
         <w:numPr>
           <w:ilvl w:val="0"/>
-          <w:numId w:val="25"/>
+          <w:numId w:val="34"/>
         </w:numPr>
         <w:rPr>
           <w:lang w:val="ru-RU"/>
         </w:rPr>
       </w:pPr>
       <w:r>
-        <w:rPr>
-          <w:lang w:val="ru-RU"/>
-        </w:rPr>
-        <w:t>Replay (атака класса “повторной отправки”)</w:t>
-      </w:r>
-      <w:r>
-        <w:rPr>
-          <w:lang w:val="ru-RU"/>
-        </w:rPr>
-        <w:t xml:space="preserve"> – решается </w:t>
+        <w:t>Replay</w:t>
+      </w:r>
+      <w:r>
+        <w:rPr>
+          <w:lang w:val="ru-RU"/>
+        </w:rPr>
+        <w:t xml:space="preserve"> (атака класса “повторной отправки”) – решается </w:t>
       </w:r>
       <w:r>
         <w:t>CFB</w:t>
@@ -51064,26 +53021,16 @@
         <w:rPr>
           <w:lang w:val="ru-RU"/>
         </w:rPr>
-        <w:t xml:space="preserve">-256. </w:t>
-      </w:r>
-      <w:r>
-        <w:rPr>
-          <w:lang w:val="ru-RU"/>
-        </w:rPr>
-        <w:t>В этом режиме два одинаковых сообщения, отправленные друг за другом,</w:t>
-      </w:r>
-      <w:r>
-        <w:rPr>
-          <w:lang w:val="ru-RU"/>
-        </w:rPr>
-        <w:t xml:space="preserve"> будут зашифрованы по-</w:t>
-      </w:r>
-      <w:r>
-        <w:rPr>
-          <w:lang w:val="ru-RU"/>
-        </w:rPr>
-        <w:t>разному</w:t>
-      </w:r>
+        <w:t xml:space="preserve">-256. В этом режиме два одинаковых сообщения, отправленные друг за другом, будут зашифрованы по-разному. Для каждого начального сообщения это обеспечивается разным вектором инициализации, а для всех последующих – вектор инициализации меняется после шифрования </w:t>
+      </w:r>
+      <w:proofErr w:type="spellStart"/>
+      <w:r>
+        <w:rPr>
+          <w:lang w:val="ru-RU"/>
+        </w:rPr>
+        <w:t>предидущих</w:t>
+      </w:r>
+      <w:proofErr w:type="spellEnd"/>
       <w:r>
         <w:rPr>
           <w:lang w:val="ru-RU"/>
@@ -51096,44 +53043,142 @@
         <w:pStyle w:val="Diplom"/>
         <w:numPr>
           <w:ilvl w:val="0"/>
-          <w:numId w:val="25"/>
+          <w:numId w:val="34"/>
         </w:numPr>
         <w:rPr>
           <w:lang w:val="ru-RU"/>
         </w:rPr>
       </w:pPr>
       <w:r>
-        <w:rPr>
-          <w:lang w:val="ru-RU"/>
-        </w:rPr>
-        <w:t>MITM (Man In The Middle, атака класса “человек посередине”)</w:t>
-      </w:r>
-      <w:r>
-        <w:rPr>
-          <w:lang w:val="ru-RU"/>
-        </w:rPr>
-        <w:t xml:space="preserve"> – решается подписью </w:t>
-      </w:r>
-      <w:r>
-        <w:t>RSA, HMAC,</w:t>
-      </w:r>
-      <w:r>
-        <w:rPr>
-          <w:lang w:val="ru-RU"/>
-        </w:rPr>
-        <w:t xml:space="preserve"> хешем</w:t>
-      </w:r>
-      <w:r>
-        <w:t xml:space="preserve"> SHA-256</w:t>
-      </w:r>
-      <w:r>
-        <w:rPr>
-          <w:lang w:val="ru-RU"/>
-        </w:rPr>
-        <w:t xml:space="preserve"> после </w:t>
-      </w:r>
-      <w:r>
-        <w:t>Change Cipher Spec.</w:t>
+        <w:t>MITM</w:t>
+      </w:r>
+      <w:r>
+        <w:rPr>
+          <w:lang w:val="ru-RU"/>
+        </w:rPr>
+        <w:t xml:space="preserve"> (</w:t>
+      </w:r>
+      <w:r>
+        <w:t>Man</w:t>
+      </w:r>
+      <w:r>
+        <w:rPr>
+          <w:lang w:val="ru-RU"/>
+        </w:rPr>
+        <w:t xml:space="preserve"> </w:t>
+      </w:r>
+      <w:r>
+        <w:t>In</w:t>
+      </w:r>
+      <w:r>
+        <w:rPr>
+          <w:lang w:val="ru-RU"/>
+        </w:rPr>
+        <w:t xml:space="preserve"> </w:t>
+      </w:r>
+      <w:r>
+        <w:t>The</w:t>
+      </w:r>
+      <w:r>
+        <w:rPr>
+          <w:lang w:val="ru-RU"/>
+        </w:rPr>
+        <w:t xml:space="preserve"> </w:t>
+      </w:r>
+      <w:r>
+        <w:t>Middle</w:t>
+      </w:r>
+      <w:r>
+        <w:rPr>
+          <w:lang w:val="ru-RU"/>
+        </w:rPr>
+        <w:t xml:space="preserve">, атака класса “человек посередине”) – решается подписью </w:t>
+      </w:r>
+      <w:r>
+        <w:t>RSA</w:t>
+      </w:r>
+      <w:r>
+        <w:rPr>
+          <w:lang w:val="ru-RU"/>
+        </w:rPr>
+        <w:t xml:space="preserve">, </w:t>
+      </w:r>
+      <w:r>
+        <w:t>HMAC</w:t>
+      </w:r>
+      <w:r>
+        <w:rPr>
+          <w:lang w:val="ru-RU"/>
+        </w:rPr>
+        <w:t xml:space="preserve">, </w:t>
+      </w:r>
+      <w:proofErr w:type="spellStart"/>
+      <w:r>
+        <w:rPr>
+          <w:lang w:val="ru-RU"/>
+        </w:rPr>
+        <w:t>хешем</w:t>
+      </w:r>
+      <w:proofErr w:type="spellEnd"/>
+      <w:r>
+        <w:rPr>
+          <w:lang w:val="ru-RU"/>
+        </w:rPr>
+        <w:t xml:space="preserve"> </w:t>
+      </w:r>
+      <w:r>
+        <w:t>SHA</w:t>
+      </w:r>
+      <w:r>
+        <w:rPr>
+          <w:lang w:val="ru-RU"/>
+        </w:rPr>
+        <w:t xml:space="preserve">-256 после </w:t>
+      </w:r>
+      <w:r>
+        <w:t>Change</w:t>
+      </w:r>
+      <w:r>
+        <w:rPr>
+          <w:lang w:val="ru-RU"/>
+        </w:rPr>
+        <w:t xml:space="preserve"> </w:t>
+      </w:r>
+      <w:r>
+        <w:t>Cipher</w:t>
+      </w:r>
+      <w:r>
+        <w:rPr>
+          <w:lang w:val="ru-RU"/>
+        </w:rPr>
+        <w:t xml:space="preserve"> </w:t>
+      </w:r>
+      <w:r>
+        <w:t>Spec</w:t>
+      </w:r>
+      <w:r>
+        <w:rPr>
+          <w:lang w:val="ru-RU"/>
+        </w:rPr>
+        <w:t xml:space="preserve">. Атакующий не может подписать неверный публичный ключ </w:t>
+      </w:r>
+      <w:r>
+        <w:t>DH</w:t>
+      </w:r>
+      <w:r>
+        <w:rPr>
+          <w:lang w:val="ru-RU"/>
+        </w:rPr>
+        <w:t xml:space="preserve"> верной подписью, так как не обладает верным приватным ключом </w:t>
+      </w:r>
+      <w:r>
+        <w:t>RSA</w:t>
+      </w:r>
+      <w:r>
+        <w:rPr>
+          <w:lang w:val="ru-RU"/>
+        </w:rPr>
+        <w:t>.</w:t>
       </w:r>
     </w:p>
     <w:p>
@@ -51141,29 +53186,57 @@
         <w:pStyle w:val="Diplom"/>
         <w:numPr>
           <w:ilvl w:val="0"/>
-          <w:numId w:val="25"/>
+          <w:numId w:val="34"/>
         </w:numPr>
         <w:rPr>
           <w:lang w:val="ru-RU"/>
         </w:rPr>
       </w:pPr>
       <w:r>
-        <w:rPr>
-          <w:lang w:val="ru-RU"/>
-        </w:rPr>
-        <w:t>Forward secrecy – е</w:t>
-      </w:r>
-      <w:r>
-        <w:rPr>
-          <w:lang w:val="ru-RU"/>
-        </w:rPr>
-        <w:t>сли злоумышленник получил</w:t>
-      </w:r>
-      <w:r>
-        <w:rPr>
-          <w:lang w:val="ru-RU"/>
-        </w:rPr>
-        <w:t xml:space="preserve"> доступ к записи соединений и переданных данных, то он не сможет дешифровать эти данные т.к. все ключи лежат в памяти. Когда соединение разрывается – ключ удаляется из памяти полностью.</w:t>
+        <w:lastRenderedPageBreak/>
+        <w:t>Forward</w:t>
+      </w:r>
+      <w:r>
+        <w:rPr>
+          <w:lang w:val="ru-RU"/>
+        </w:rPr>
+        <w:t xml:space="preserve"> </w:t>
+      </w:r>
+      <w:r>
+        <w:t>secrecy</w:t>
+      </w:r>
+      <w:r>
+        <w:rPr>
+          <w:lang w:val="ru-RU"/>
+        </w:rPr>
+        <w:t xml:space="preserve"> (прямая секретность) – если злоумышленник получил доступ к приватному </w:t>
+      </w:r>
+      <w:r>
+        <w:t>RSA</w:t>
+      </w:r>
+      <w:r>
+        <w:rPr>
+          <w:lang w:val="ru-RU"/>
+        </w:rPr>
+        <w:t xml:space="preserve"> ключу и имеет записи соединений и переданных данных до этого момента, то он не сможет дешифровать эти данные т.к. все сессионные ключи лежат лишь в памяти программы. Когда соединение разрывается – ключ удаляется из памяти полностью. В случае утери приватного </w:t>
+      </w:r>
+      <w:r>
+        <w:t>RSA</w:t>
+      </w:r>
+      <w:r>
+        <w:rPr>
+          <w:lang w:val="ru-RU"/>
+        </w:rPr>
+        <w:t xml:space="preserve"> ключа становится возможной атака типа </w:t>
+      </w:r>
+      <w:r>
+        <w:t>MITM</w:t>
+      </w:r>
+      <w:r>
+        <w:rPr>
+          <w:lang w:val="ru-RU"/>
+        </w:rPr>
+        <w:t>.</w:t>
       </w:r>
     </w:p>
     <w:p>
@@ -51171,30 +53244,43 @@
         <w:pStyle w:val="Diplom"/>
         <w:numPr>
           <w:ilvl w:val="0"/>
-          <w:numId w:val="25"/>
+          <w:numId w:val="34"/>
         </w:numPr>
         <w:rPr>
           <w:lang w:val="ru-RU"/>
         </w:rPr>
       </w:pPr>
       <w:r>
-        <w:rPr>
-          <w:lang w:val="ru-RU"/>
-        </w:rPr>
-        <w:lastRenderedPageBreak/>
-        <w:t xml:space="preserve">Downgrade cipher – </w:t>
-      </w:r>
-      <w:r>
-        <w:rPr>
-          <w:lang w:val="ru-RU"/>
-        </w:rPr>
-        <w:t>з</w:t>
-      </w:r>
-      <w:r>
-        <w:rPr>
-          <w:lang w:val="ru-RU"/>
-        </w:rPr>
-        <w:t xml:space="preserve">лоумышленник не может подменить содержимое пакета для понижения версии из-за использования хеша </w:t>
+        <w:t>Downgrade</w:t>
+      </w:r>
+      <w:r>
+        <w:rPr>
+          <w:lang w:val="ru-RU"/>
+        </w:rPr>
+        <w:t xml:space="preserve"> </w:t>
+      </w:r>
+      <w:r>
+        <w:t>cipher</w:t>
+      </w:r>
+      <w:r>
+        <w:rPr>
+          <w:lang w:val="ru-RU"/>
+        </w:rPr>
+        <w:t xml:space="preserve"> (атака “понижения версий”) – злоумышленник не может подменить содержимое пакета для понижения версии протокола (при наличии более ранних версий протоколов с подтвержденными уязвимостями это может значить взлом соединения еще до завершения переговоров о сессионном ключе) из-за использования </w:t>
+      </w:r>
+      <w:proofErr w:type="spellStart"/>
+      <w:r>
+        <w:rPr>
+          <w:lang w:val="ru-RU"/>
+        </w:rPr>
+        <w:t>хеша</w:t>
+      </w:r>
+      <w:proofErr w:type="spellEnd"/>
+      <w:r>
+        <w:rPr>
+          <w:lang w:val="ru-RU"/>
+        </w:rPr>
+        <w:t xml:space="preserve"> </w:t>
       </w:r>
       <w:r>
         <w:t>SHA</w:t>
@@ -51203,13 +53289,7 @@
         <w:rPr>
           <w:lang w:val="ru-RU"/>
         </w:rPr>
-        <w:t xml:space="preserve">-256 </w:t>
-      </w:r>
-      <w:r>
-        <w:rPr>
-          <w:lang w:val="ru-RU"/>
-        </w:rPr>
-        <w:t xml:space="preserve">после </w:t>
+        <w:t xml:space="preserve">-256 от всех переданных ранее сообщений после </w:t>
       </w:r>
       <w:r>
         <w:t>Change</w:t>
@@ -51221,28 +53301,36 @@
         <w:t xml:space="preserve"> </w:t>
       </w:r>
       <w:r>
-        <w:t>c</w:t>
-      </w:r>
-      <w:r>
-        <w:t>ipher</w:t>
-      </w:r>
-      <w:r>
-        <w:rPr>
-          <w:lang w:val="ru-RU"/>
-        </w:rPr>
-        <w:t xml:space="preserve"> </w:t>
-      </w:r>
-      <w:r>
-        <w:t>s</w:t>
-      </w:r>
-      <w:r>
-        <w:t>pec</w:t>
+        <w:t>cipher</w:t>
+      </w:r>
+      <w:r>
+        <w:rPr>
+          <w:lang w:val="ru-RU"/>
+        </w:rPr>
+        <w:t xml:space="preserve"> </w:t>
+      </w:r>
+      <w:r>
+        <w:t>spec</w:t>
       </w:r>
       <w:r>
         <w:rPr>
           <w:lang w:val="ru-RU"/>
         </w:rPr>
         <w:t>.</w:t>
+      </w:r>
+    </w:p>
+    <w:p>
+      <w:pPr>
+        <w:pStyle w:val="Diplom"/>
+        <w:rPr>
+          <w:lang w:val="ru-RU"/>
+        </w:rPr>
+      </w:pPr>
+      <w:r>
+        <w:rPr>
+          <w:lang w:val="ru-RU"/>
+        </w:rPr>
+        <w:t>Можно увидеть, что в данном протоколе существуют механизмы защиты от большинства известных атак. Естественно, нельзя гарантировать, что новые атаки не будут найдены в будущем.</w:t>
       </w:r>
     </w:p>
     <w:p>
@@ -51397,7 +53485,7 @@
         <w:rPr>
           <w:lang w:val="ru-RU"/>
         </w:rPr>
-        <w:t>/*СХЕМА БД*/</w:t>
+        <w:t>База данных банковской системы состоит всего из одной таблицы, хранящей логин, пароль и состояние счета пользователя.</w:t>
       </w:r>
     </w:p>
     <w:p>
@@ -51413,8 +53501,6 @@
         </w:rPr>
         <w:t>/*ФЛОУ КЛИЕНТА*/</w:t>
       </w:r>
-      <w:bookmarkStart w:id="83" w:name="_GoBack"/>
-      <w:bookmarkEnd w:id="83"/>
     </w:p>
     <w:p>
       <w:pPr>
@@ -51507,9 +53593,11 @@
         </w:rPr>
         <w:t xml:space="preserve">, </w:t>
       </w:r>
+      <w:proofErr w:type="spellStart"/>
       <w:r>
         <w:t>MacOS</w:t>
       </w:r>
+      <w:proofErr w:type="spellEnd"/>
       <w:r>
         <w:rPr>
           <w:lang w:val="ru-RU"/>
@@ -51535,13 +53623,47 @@
         <w:rPr>
           <w:lang w:val="ru-RU"/>
         </w:rPr>
-        <w:t>обладает собственным фреймворком с различными полезными фичами.</w:t>
-      </w:r>
-      <w:r>
-        <w:rPr>
-          <w:lang w:val="ru-RU"/>
-        </w:rPr>
-        <w:t xml:space="preserve"> Также позволяет разрабатывать юнит тесты.</w:t>
+        <w:t xml:space="preserve">обладает собственным </w:t>
+      </w:r>
+      <w:proofErr w:type="spellStart"/>
+      <w:r>
+        <w:rPr>
+          <w:lang w:val="ru-RU"/>
+        </w:rPr>
+        <w:t>фреймворком</w:t>
+      </w:r>
+      <w:proofErr w:type="spellEnd"/>
+      <w:r>
+        <w:rPr>
+          <w:lang w:val="ru-RU"/>
+        </w:rPr>
+        <w:t xml:space="preserve"> с различными полезными </w:t>
+      </w:r>
+      <w:proofErr w:type="spellStart"/>
+      <w:r>
+        <w:rPr>
+          <w:lang w:val="ru-RU"/>
+        </w:rPr>
+        <w:t>фичами</w:t>
+      </w:r>
+      <w:proofErr w:type="spellEnd"/>
+      <w:r>
+        <w:rPr>
+          <w:lang w:val="ru-RU"/>
+        </w:rPr>
+        <w:t>.</w:t>
+      </w:r>
+      <w:r>
+        <w:rPr>
+          <w:lang w:val="ru-RU"/>
+        </w:rPr>
+        <w:t xml:space="preserve"> П</w:t>
+      </w:r>
+      <w:r>
+        <w:rPr>
+          <w:lang w:val="ru-RU"/>
+        </w:rPr>
+        <w:t>озволяет разрабатывать юнит тесты.</w:t>
       </w:r>
     </w:p>
     <w:p>
@@ -51586,7 +53708,21 @@
         <w:rPr>
           <w:lang w:val="ru-RU"/>
         </w:rPr>
-        <w:t xml:space="preserve"> применять криптоалгоритмы на С++. Все алгоритмы протестированы, а на официальном сайте содержится документация и примеры.</w:t>
+        <w:t xml:space="preserve"> применять </w:t>
+      </w:r>
+      <w:proofErr w:type="spellStart"/>
+      <w:r>
+        <w:rPr>
+          <w:lang w:val="ru-RU"/>
+        </w:rPr>
+        <w:t>криптоалгоритмы</w:t>
+      </w:r>
+      <w:proofErr w:type="spellEnd"/>
+      <w:r>
+        <w:rPr>
+          <w:lang w:val="ru-RU"/>
+        </w:rPr>
+        <w:t xml:space="preserve"> на С++. Все алгоритмы протестированы, а на официальном сайте содержится документация и примеры.</w:t>
       </w:r>
     </w:p>
     <w:p>
@@ -51606,9 +53742,11 @@
         </w:rPr>
         <w:t xml:space="preserve">Система контроля версий по технологий </w:t>
       </w:r>
+      <w:proofErr w:type="spellStart"/>
       <w:r>
         <w:t>Git</w:t>
       </w:r>
+      <w:proofErr w:type="spellEnd"/>
       <w:r>
         <w:rPr>
           <w:lang w:val="ru-RU"/>
@@ -51621,21 +53759,231 @@
         </w:rPr>
         <w:t xml:space="preserve">предоставляемой сервисом </w:t>
       </w:r>
+      <w:proofErr w:type="spellStart"/>
       <w:r>
         <w:t>BitBucket</w:t>
       </w:r>
+      <w:proofErr w:type="spellEnd"/>
       <w:r>
         <w:rPr>
           <w:lang w:val="ru-RU"/>
         </w:rPr>
         <w:t xml:space="preserve">. Используемый клиент для доступа к системе контроля версий – </w:t>
       </w:r>
-      <w:r>
-        <w:t>SourceTree.</w:t>
+      <w:proofErr w:type="spellStart"/>
+      <w:r>
+        <w:t>SourceTree</w:t>
+      </w:r>
+      <w:proofErr w:type="spellEnd"/>
+      <w:r>
+        <w:t>.</w:t>
       </w:r>
     </w:p>
     <w:p>
       <w:pPr>
+        <w:pStyle w:val="Diplom"/>
+        <w:rPr>
+          <w:lang w:val="ru-RU"/>
+        </w:rPr>
+      </w:pPr>
+      <w:r>
+        <w:rPr>
+          <w:lang w:val="ru-RU"/>
+        </w:rPr>
+        <w:t>Общение клиента с сервером будет состоять из нескольких команд:</w:t>
+      </w:r>
+    </w:p>
+    <w:p>
+      <w:pPr>
+        <w:pStyle w:val="Diplom"/>
+        <w:numPr>
+          <w:ilvl w:val="0"/>
+          <w:numId w:val="35"/>
+        </w:numPr>
+        <w:rPr>
+          <w:lang w:val="ru-RU"/>
+        </w:rPr>
+      </w:pPr>
+      <w:proofErr w:type="gramStart"/>
+      <w:r>
+        <w:t>login</w:t>
+      </w:r>
+      <w:proofErr w:type="gramEnd"/>
+      <w:r>
+        <w:rPr>
+          <w:lang w:val="ru-RU"/>
+        </w:rPr>
+        <w:t xml:space="preserve"> &lt;</w:t>
+      </w:r>
+      <w:r>
+        <w:t>username</w:t>
+      </w:r>
+      <w:r>
+        <w:rPr>
+          <w:lang w:val="ru-RU"/>
+        </w:rPr>
+        <w:t>&gt; &lt;</w:t>
+      </w:r>
+      <w:r>
+        <w:t>password</w:t>
+      </w:r>
+      <w:r>
+        <w:rPr>
+          <w:lang w:val="ru-RU"/>
+        </w:rPr>
+        <w:t xml:space="preserve">&gt;; - </w:t>
+      </w:r>
+      <w:r>
+        <w:rPr>
+          <w:lang w:val="ru-RU"/>
+        </w:rPr>
+        <w:t>сообщение для входа пользователя в систему.</w:t>
+      </w:r>
+    </w:p>
+    <w:p>
+      <w:pPr>
+        <w:pStyle w:val="Diplom"/>
+        <w:numPr>
+          <w:ilvl w:val="0"/>
+          <w:numId w:val="35"/>
+        </w:numPr>
+        <w:rPr>
+          <w:lang w:val="ru-RU"/>
+        </w:rPr>
+      </w:pPr>
+      <w:proofErr w:type="gramStart"/>
+      <w:r>
+        <w:t>balance</w:t>
+      </w:r>
+      <w:proofErr w:type="gramEnd"/>
+      <w:r>
+        <w:rPr>
+          <w:lang w:val="ru-RU"/>
+        </w:rPr>
+        <w:t xml:space="preserve"> </w:t>
+      </w:r>
+      <w:r>
+        <w:t>get</w:t>
+      </w:r>
+      <w:r>
+        <w:rPr>
+          <w:lang w:val="ru-RU"/>
+        </w:rPr>
+        <w:t xml:space="preserve"> – </w:t>
+      </w:r>
+      <w:r>
+        <w:rPr>
+          <w:lang w:val="ru-RU"/>
+        </w:rPr>
+        <w:t>сообщение для получения состояния счета.</w:t>
+      </w:r>
+    </w:p>
+    <w:p>
+      <w:pPr>
+        <w:pStyle w:val="Diplom"/>
+        <w:numPr>
+          <w:ilvl w:val="0"/>
+          <w:numId w:val="35"/>
+        </w:numPr>
+        <w:rPr>
+          <w:lang w:val="ru-RU"/>
+        </w:rPr>
+      </w:pPr>
+      <w:proofErr w:type="gramStart"/>
+      <w:r>
+        <w:t>balance</w:t>
+      </w:r>
+      <w:proofErr w:type="gramEnd"/>
+      <w:r>
+        <w:rPr>
+          <w:lang w:val="ru-RU"/>
+        </w:rPr>
+        <w:t xml:space="preserve"> </w:t>
+      </w:r>
+      <w:r>
+        <w:t>alter</w:t>
+      </w:r>
+      <w:r>
+        <w:rPr>
+          <w:lang w:val="ru-RU"/>
+        </w:rPr>
+        <w:t xml:space="preserve"> [+-][</w:t>
+      </w:r>
+      <w:r>
+        <w:t>number</w:t>
+      </w:r>
+      <w:r>
+        <w:rPr>
+          <w:lang w:val="ru-RU"/>
+        </w:rPr>
+        <w:t>]</w:t>
+      </w:r>
+      <w:r>
+        <w:rPr>
+          <w:lang w:val="ru-RU"/>
+        </w:rPr>
+        <w:t xml:space="preserve"> – сообщение для пополнения/снятия со счета.</w:t>
+      </w:r>
+    </w:p>
+    <w:p>
+      <w:pPr>
+        <w:pStyle w:val="Diplom"/>
+        <w:numPr>
+          <w:ilvl w:val="0"/>
+          <w:numId w:val="35"/>
+        </w:numPr>
+        <w:rPr>
+          <w:lang w:val="ru-RU"/>
+        </w:rPr>
+      </w:pPr>
+      <w:proofErr w:type="gramStart"/>
+      <w:r>
+        <w:t>logout</w:t>
+      </w:r>
+      <w:proofErr w:type="gramEnd"/>
+      <w:r>
+        <w:rPr>
+          <w:lang w:val="ru-RU"/>
+        </w:rPr>
+        <w:t xml:space="preserve"> – </w:t>
+      </w:r>
+      <w:r>
+        <w:rPr>
+          <w:lang w:val="ru-RU"/>
+        </w:rPr>
+        <w:t>сообщение для выхода пользователя из системы.</w:t>
+      </w:r>
+    </w:p>
+    <w:p>
+      <w:pPr>
+        <w:pStyle w:val="Diplom"/>
+        <w:rPr>
+          <w:lang w:val="ru-RU"/>
+        </w:rPr>
+      </w:pPr>
+      <w:r>
+        <w:rPr>
+          <w:lang w:val="ru-RU"/>
+        </w:rPr>
+        <w:t>В ответ сервер будет слать:</w:t>
+      </w:r>
+    </w:p>
+    <w:p>
+      <w:pPr>
+        <w:pStyle w:val="Diplom"/>
+        <w:numPr>
+          <w:ilvl w:val="0"/>
+          <w:numId w:val="36"/>
+        </w:numPr>
+        <w:rPr>
+          <w:lang w:val="ru-RU"/>
+        </w:rPr>
+      </w:pPr>
+      <w:bookmarkStart w:id="83" w:name="_GoBack"/>
+      <w:bookmarkEnd w:id="83"/>
+    </w:p>
+    <w:p>
+      <w:pPr>
         <w:pStyle w:val="2"/>
         <w:rPr>
           <w:lang w:val="ru-RU"/>
@@ -51646,6 +53994,7 @@
         <w:rPr>
           <w:lang w:val="ru-RU"/>
         </w:rPr>
+        <w:lastRenderedPageBreak/>
         <w:t>3.2.</w:t>
       </w:r>
       <w:r>
@@ -51661,6 +54010,82 @@
         <w:t>Разработка клиентского приложения</w:t>
       </w:r>
       <w:bookmarkEnd w:id="84"/>
+    </w:p>
+    <w:p>
+      <w:pPr>
+        <w:pStyle w:val="Diplom"/>
+        <w:rPr>
+          <w:lang w:val="ru-RU"/>
+        </w:rPr>
+      </w:pPr>
+      <w:r>
+        <w:rPr>
+          <w:lang w:val="ru-RU"/>
+        </w:rPr>
+        <w:t xml:space="preserve">Первой стадией разработки клиентского приложения является написание свой оболочки над библиотекой </w:t>
+      </w:r>
+      <w:r>
+        <w:t>Crypto</w:t>
+      </w:r>
+      <w:r>
+        <w:rPr>
+          <w:lang w:val="ru-RU"/>
+        </w:rPr>
+        <w:t>++</w:t>
+      </w:r>
+      <w:r>
+        <w:rPr>
+          <w:lang w:val="ru-RU"/>
+        </w:rPr>
+        <w:t xml:space="preserve"> и ее тестирование. Это нужно для того, чтобы исключить прямое обращение</w:t>
+      </w:r>
+      <w:r>
+        <w:rPr>
+          <w:lang w:val="ru-RU"/>
+        </w:rPr>
+        <w:t xml:space="preserve"> </w:t>
+      </w:r>
+      <w:r>
+        <w:rPr>
+          <w:lang w:val="ru-RU"/>
+        </w:rPr>
+        <w:t xml:space="preserve">клиента к библиотеке </w:t>
+      </w:r>
+      <w:r>
+        <w:t>Crypto</w:t>
+      </w:r>
+      <w:r>
+        <w:rPr>
+          <w:lang w:val="ru-RU"/>
+        </w:rPr>
+        <w:t>+</w:t>
+      </w:r>
+      <w:proofErr w:type="gramStart"/>
+      <w:r>
+        <w:rPr>
+          <w:lang w:val="ru-RU"/>
+        </w:rPr>
+        <w:t>+</w:t>
+      </w:r>
+      <w:r>
+        <w:rPr>
+          <w:lang w:val="ru-RU"/>
+        </w:rPr>
+        <w:t>.</w:t>
+      </w:r>
+      <w:r>
+        <w:rPr>
+          <w:lang w:val="ru-RU"/>
+        </w:rPr>
+        <w:t>/</w:t>
+      </w:r>
+      <w:proofErr w:type="gramEnd"/>
+      <w:r>
+        <w:rPr>
+          <w:lang w:val="ru-RU"/>
+        </w:rPr>
+        <w:t>**/</w:t>
+      </w:r>
     </w:p>
     <w:p>
       <w:pPr>
@@ -52398,7 +54823,7 @@
           <w:rPr>
             <w:noProof/>
           </w:rPr>
-          <w:t>33</w:t>
+          <w:t>39</w:t>
         </w:r>
         <w:r>
           <w:rPr>
@@ -54001,6 +56426,92 @@
     </w:lvl>
   </w:abstractNum>
   <w:abstractNum w:abstractNumId="16">
+    <w:nsid w:val="3B8A606C"/>
+    <w:multiLevelType w:val="hybridMultilevel"/>
+    <w:tmpl w:val="C3AAFAC4"/>
+    <w:lvl w:ilvl="0" w:tplc="0409000F">
+      <w:start w:val="1"/>
+      <w:numFmt w:val="decimal"/>
+      <w:lvlText w:val="%1."/>
+      <w:lvlJc w:val="left"/>
+      <w:pPr>
+        <w:ind w:left="1440" w:hanging="360"/>
+      </w:pPr>
+    </w:lvl>
+    <w:lvl w:ilvl="1" w:tplc="04090019" w:tentative="1">
+      <w:start w:val="1"/>
+      <w:numFmt w:val="lowerLetter"/>
+      <w:lvlText w:val="%2."/>
+      <w:lvlJc w:val="left"/>
+      <w:pPr>
+        <w:ind w:left="2160" w:hanging="360"/>
+      </w:pPr>
+    </w:lvl>
+    <w:lvl w:ilvl="2" w:tplc="0409001B" w:tentative="1">
+      <w:start w:val="1"/>
+      <w:numFmt w:val="lowerRoman"/>
+      <w:lvlText w:val="%3."/>
+      <w:lvlJc w:val="right"/>
+      <w:pPr>
+        <w:ind w:left="2880" w:hanging="180"/>
+      </w:pPr>
+    </w:lvl>
+    <w:lvl w:ilvl="3" w:tplc="0409000F" w:tentative="1">
+      <w:start w:val="1"/>
+      <w:numFmt w:val="decimal"/>
+      <w:lvlText w:val="%4."/>
+      <w:lvlJc w:val="left"/>
+      <w:pPr>
+        <w:ind w:left="3600" w:hanging="360"/>
+      </w:pPr>
+    </w:lvl>
+    <w:lvl w:ilvl="4" w:tplc="04090019" w:tentative="1">
+      <w:start w:val="1"/>
+      <w:numFmt w:val="lowerLetter"/>
+      <w:lvlText w:val="%5."/>
+      <w:lvlJc w:val="left"/>
+      <w:pPr>
+        <w:ind w:left="4320" w:hanging="360"/>
+      </w:pPr>
+    </w:lvl>
+    <w:lvl w:ilvl="5" w:tplc="0409001B" w:tentative="1">
+      <w:start w:val="1"/>
+      <w:numFmt w:val="lowerRoman"/>
+      <w:lvlText w:val="%6."/>
+      <w:lvlJc w:val="right"/>
+      <w:pPr>
+        <w:ind w:left="5040" w:hanging="180"/>
+      </w:pPr>
+    </w:lvl>
+    <w:lvl w:ilvl="6" w:tplc="0409000F" w:tentative="1">
+      <w:start w:val="1"/>
+      <w:numFmt w:val="decimal"/>
+      <w:lvlText w:val="%7."/>
+      <w:lvlJc w:val="left"/>
+      <w:pPr>
+        <w:ind w:left="5760" w:hanging="360"/>
+      </w:pPr>
+    </w:lvl>
+    <w:lvl w:ilvl="7" w:tplc="04090019" w:tentative="1">
+      <w:start w:val="1"/>
+      <w:numFmt w:val="lowerLetter"/>
+      <w:lvlText w:val="%8."/>
+      <w:lvlJc w:val="left"/>
+      <w:pPr>
+        <w:ind w:left="6480" w:hanging="360"/>
+      </w:pPr>
+    </w:lvl>
+    <w:lvl w:ilvl="8" w:tplc="0409001B" w:tentative="1">
+      <w:start w:val="1"/>
+      <w:numFmt w:val="lowerRoman"/>
+      <w:lvlText w:val="%9."/>
+      <w:lvlJc w:val="right"/>
+      <w:pPr>
+        <w:ind w:left="7200" w:hanging="180"/>
+      </w:pPr>
+    </w:lvl>
+  </w:abstractNum>
+  <w:abstractNum w:abstractNumId="17">
     <w:nsid w:val="3F961E3B"/>
     <w:multiLevelType w:val="multilevel"/>
     <w:tmpl w:val="95DA5618"/>
@@ -54113,7 +56624,7 @@
       </w:rPr>
     </w:lvl>
   </w:abstractNum>
-  <w:abstractNum w:abstractNumId="17">
+  <w:abstractNum w:abstractNumId="18">
     <w:nsid w:val="4A822ADE"/>
     <w:multiLevelType w:val="hybridMultilevel"/>
     <w:tmpl w:val="9EBC23E8"/>
@@ -54199,7 +56710,120 @@
       </w:pPr>
     </w:lvl>
   </w:abstractNum>
-  <w:abstractNum w:abstractNumId="18">
+  <w:abstractNum w:abstractNumId="19">
+    <w:nsid w:val="4DAA2D5B"/>
+    <w:multiLevelType w:val="hybridMultilevel"/>
+    <w:tmpl w:val="8234A16E"/>
+    <w:lvl w:ilvl="0" w:tplc="04090001">
+      <w:start w:val="1"/>
+      <w:numFmt w:val="bullet"/>
+      <w:lvlText w:val=""/>
+      <w:lvlJc w:val="left"/>
+      <w:pPr>
+        <w:ind w:left="1440" w:hanging="360"/>
+      </w:pPr>
+      <w:rPr>
+        <w:rFonts w:ascii="Symbol" w:hAnsi="Symbol" w:hint="default"/>
+      </w:rPr>
+    </w:lvl>
+    <w:lvl w:ilvl="1" w:tplc="04090003" w:tentative="1">
+      <w:start w:val="1"/>
+      <w:numFmt w:val="bullet"/>
+      <w:lvlText w:val="o"/>
+      <w:lvlJc w:val="left"/>
+      <w:pPr>
+        <w:ind w:left="2160" w:hanging="360"/>
+      </w:pPr>
+      <w:rPr>
+        <w:rFonts w:ascii="Courier New" w:hAnsi="Courier New" w:cs="Courier New" w:hint="default"/>
+      </w:rPr>
+    </w:lvl>
+    <w:lvl w:ilvl="2" w:tplc="04090005" w:tentative="1">
+      <w:start w:val="1"/>
+      <w:numFmt w:val="bullet"/>
+      <w:lvlText w:val=""/>
+      <w:lvlJc w:val="left"/>
+      <w:pPr>
+        <w:ind w:left="2880" w:hanging="360"/>
+      </w:pPr>
+      <w:rPr>
+        <w:rFonts w:ascii="Wingdings" w:hAnsi="Wingdings" w:hint="default"/>
+      </w:rPr>
+    </w:lvl>
+    <w:lvl w:ilvl="3" w:tplc="04090001" w:tentative="1">
+      <w:start w:val="1"/>
+      <w:numFmt w:val="bullet"/>
+      <w:lvlText w:val=""/>
+      <w:lvlJc w:val="left"/>
+      <w:pPr>
+        <w:ind w:left="3600" w:hanging="360"/>
+      </w:pPr>
+      <w:rPr>
+        <w:rFonts w:ascii="Symbol" w:hAnsi="Symbol" w:hint="default"/>
+      </w:rPr>
+    </w:lvl>
+    <w:lvl w:ilvl="4" w:tplc="04090003" w:tentative="1">
+      <w:start w:val="1"/>
+      <w:numFmt w:val="bullet"/>
+      <w:lvlText w:val="o"/>
+      <w:lvlJc w:val="left"/>
+      <w:pPr>
+        <w:ind w:left="4320" w:hanging="360"/>
+      </w:pPr>
+      <w:rPr>
+        <w:rFonts w:ascii="Courier New" w:hAnsi="Courier New" w:cs="Courier New" w:hint="default"/>
+      </w:rPr>
+    </w:lvl>
+    <w:lvl w:ilvl="5" w:tplc="04090005" w:tentative="1">
+      <w:start w:val="1"/>
+      <w:numFmt w:val="bullet"/>
+      <w:lvlText w:val=""/>
+      <w:lvlJc w:val="left"/>
+      <w:pPr>
+        <w:ind w:left="5040" w:hanging="360"/>
+      </w:pPr>
+      <w:rPr>
+        <w:rFonts w:ascii="Wingdings" w:hAnsi="Wingdings" w:hint="default"/>
+      </w:rPr>
+    </w:lvl>
+    <w:lvl w:ilvl="6" w:tplc="04090001" w:tentative="1">
+      <w:start w:val="1"/>
+      <w:numFmt w:val="bullet"/>
+      <w:lvlText w:val=""/>
+      <w:lvlJc w:val="left"/>
+      <w:pPr>
+        <w:ind w:left="5760" w:hanging="360"/>
+      </w:pPr>
+      <w:rPr>
+        <w:rFonts w:ascii="Symbol" w:hAnsi="Symbol" w:hint="default"/>
+      </w:rPr>
+    </w:lvl>
+    <w:lvl w:ilvl="7" w:tplc="04090003" w:tentative="1">
+      <w:start w:val="1"/>
+      <w:numFmt w:val="bullet"/>
+      <w:lvlText w:val="o"/>
+      <w:lvlJc w:val="left"/>
+      <w:pPr>
+        <w:ind w:left="6480" w:hanging="360"/>
+      </w:pPr>
+      <w:rPr>
+        <w:rFonts w:ascii="Courier New" w:hAnsi="Courier New" w:cs="Courier New" w:hint="default"/>
+      </w:rPr>
+    </w:lvl>
+    <w:lvl w:ilvl="8" w:tplc="04090005" w:tentative="1">
+      <w:start w:val="1"/>
+      <w:numFmt w:val="bullet"/>
+      <w:lvlText w:val=""/>
+      <w:lvlJc w:val="left"/>
+      <w:pPr>
+        <w:ind w:left="7200" w:hanging="360"/>
+      </w:pPr>
+      <w:rPr>
+        <w:rFonts w:ascii="Wingdings" w:hAnsi="Wingdings" w:hint="default"/>
+      </w:rPr>
+    </w:lvl>
+  </w:abstractNum>
+  <w:abstractNum w:abstractNumId="20">
     <w:nsid w:val="52D6247A"/>
     <w:multiLevelType w:val="hybridMultilevel"/>
     <w:tmpl w:val="200CB4C0"/>
@@ -54285,7 +56909,7 @@
       </w:pPr>
     </w:lvl>
   </w:abstractNum>
-  <w:abstractNum w:abstractNumId="19">
+  <w:abstractNum w:abstractNumId="21">
     <w:nsid w:val="53022E0F"/>
     <w:multiLevelType w:val="hybridMultilevel"/>
     <w:tmpl w:val="8510370C"/>
@@ -54371,7 +56995,93 @@
       </w:pPr>
     </w:lvl>
   </w:abstractNum>
-  <w:abstractNum w:abstractNumId="20">
+  <w:abstractNum w:abstractNumId="22">
+    <w:nsid w:val="54016BA5"/>
+    <w:multiLevelType w:val="hybridMultilevel"/>
+    <w:tmpl w:val="D3120D46"/>
+    <w:lvl w:ilvl="0" w:tplc="0419000F">
+      <w:start w:val="1"/>
+      <w:numFmt w:val="decimal"/>
+      <w:lvlText w:val="%1."/>
+      <w:lvlJc w:val="left"/>
+      <w:pPr>
+        <w:ind w:left="1287" w:hanging="360"/>
+      </w:pPr>
+    </w:lvl>
+    <w:lvl w:ilvl="1" w:tplc="04190019" w:tentative="1">
+      <w:start w:val="1"/>
+      <w:numFmt w:val="lowerLetter"/>
+      <w:lvlText w:val="%2."/>
+      <w:lvlJc w:val="left"/>
+      <w:pPr>
+        <w:ind w:left="2007" w:hanging="360"/>
+      </w:pPr>
+    </w:lvl>
+    <w:lvl w:ilvl="2" w:tplc="0419001B" w:tentative="1">
+      <w:start w:val="1"/>
+      <w:numFmt w:val="lowerRoman"/>
+      <w:lvlText w:val="%3."/>
+      <w:lvlJc w:val="right"/>
+      <w:pPr>
+        <w:ind w:left="2727" w:hanging="180"/>
+      </w:pPr>
+    </w:lvl>
+    <w:lvl w:ilvl="3" w:tplc="0419000F" w:tentative="1">
+      <w:start w:val="1"/>
+      <w:numFmt w:val="decimal"/>
+      <w:lvlText w:val="%4."/>
+      <w:lvlJc w:val="left"/>
+      <w:pPr>
+        <w:ind w:left="3447" w:hanging="360"/>
+      </w:pPr>
+    </w:lvl>
+    <w:lvl w:ilvl="4" w:tplc="04190019" w:tentative="1">
+      <w:start w:val="1"/>
+      <w:numFmt w:val="lowerLetter"/>
+      <w:lvlText w:val="%5."/>
+      <w:lvlJc w:val="left"/>
+      <w:pPr>
+        <w:ind w:left="4167" w:hanging="360"/>
+      </w:pPr>
+    </w:lvl>
+    <w:lvl w:ilvl="5" w:tplc="0419001B" w:tentative="1">
+      <w:start w:val="1"/>
+      <w:numFmt w:val="lowerRoman"/>
+      <w:lvlText w:val="%6."/>
+      <w:lvlJc w:val="right"/>
+      <w:pPr>
+        <w:ind w:left="4887" w:hanging="180"/>
+      </w:pPr>
+    </w:lvl>
+    <w:lvl w:ilvl="6" w:tplc="0419000F" w:tentative="1">
+      <w:start w:val="1"/>
+      <w:numFmt w:val="decimal"/>
+      <w:lvlText w:val="%7."/>
+      <w:lvlJc w:val="left"/>
+      <w:pPr>
+        <w:ind w:left="5607" w:hanging="360"/>
+      </w:pPr>
+    </w:lvl>
+    <w:lvl w:ilvl="7" w:tplc="04190019" w:tentative="1">
+      <w:start w:val="1"/>
+      <w:numFmt w:val="lowerLetter"/>
+      <w:lvlText w:val="%8."/>
+      <w:lvlJc w:val="left"/>
+      <w:pPr>
+        <w:ind w:left="6327" w:hanging="360"/>
+      </w:pPr>
+    </w:lvl>
+    <w:lvl w:ilvl="8" w:tplc="0419001B" w:tentative="1">
+      <w:start w:val="1"/>
+      <w:numFmt w:val="lowerRoman"/>
+      <w:lvlText w:val="%9."/>
+      <w:lvlJc w:val="right"/>
+      <w:pPr>
+        <w:ind w:left="7047" w:hanging="180"/>
+      </w:pPr>
+    </w:lvl>
+  </w:abstractNum>
+  <w:abstractNum w:abstractNumId="23">
     <w:nsid w:val="55B257D6"/>
     <w:multiLevelType w:val="multilevel"/>
     <w:tmpl w:val="95DA5618"/>
@@ -54484,7 +57194,7 @@
       </w:rPr>
     </w:lvl>
   </w:abstractNum>
-  <w:abstractNum w:abstractNumId="21">
+  <w:abstractNum w:abstractNumId="24">
     <w:nsid w:val="59BC4CF5"/>
     <w:multiLevelType w:val="hybridMultilevel"/>
     <w:tmpl w:val="1A5A6BE8"/>
@@ -54570,7 +57280,93 @@
       </w:pPr>
     </w:lvl>
   </w:abstractNum>
-  <w:abstractNum w:abstractNumId="22">
+  <w:abstractNum w:abstractNumId="25">
+    <w:nsid w:val="59F83538"/>
+    <w:multiLevelType w:val="hybridMultilevel"/>
+    <w:tmpl w:val="D186B820"/>
+    <w:lvl w:ilvl="0" w:tplc="0419000F">
+      <w:start w:val="1"/>
+      <w:numFmt w:val="decimal"/>
+      <w:lvlText w:val="%1."/>
+      <w:lvlJc w:val="left"/>
+      <w:pPr>
+        <w:ind w:left="1287" w:hanging="360"/>
+      </w:pPr>
+    </w:lvl>
+    <w:lvl w:ilvl="1" w:tplc="04190019" w:tentative="1">
+      <w:start w:val="1"/>
+      <w:numFmt w:val="lowerLetter"/>
+      <w:lvlText w:val="%2."/>
+      <w:lvlJc w:val="left"/>
+      <w:pPr>
+        <w:ind w:left="2007" w:hanging="360"/>
+      </w:pPr>
+    </w:lvl>
+    <w:lvl w:ilvl="2" w:tplc="0419001B" w:tentative="1">
+      <w:start w:val="1"/>
+      <w:numFmt w:val="lowerRoman"/>
+      <w:lvlText w:val="%3."/>
+      <w:lvlJc w:val="right"/>
+      <w:pPr>
+        <w:ind w:left="2727" w:hanging="180"/>
+      </w:pPr>
+    </w:lvl>
+    <w:lvl w:ilvl="3" w:tplc="0419000F" w:tentative="1">
+      <w:start w:val="1"/>
+      <w:numFmt w:val="decimal"/>
+      <w:lvlText w:val="%4."/>
+      <w:lvlJc w:val="left"/>
+      <w:pPr>
+        <w:ind w:left="3447" w:hanging="360"/>
+      </w:pPr>
+    </w:lvl>
+    <w:lvl w:ilvl="4" w:tplc="04190019" w:tentative="1">
+      <w:start w:val="1"/>
+      <w:numFmt w:val="lowerLetter"/>
+      <w:lvlText w:val="%5."/>
+      <w:lvlJc w:val="left"/>
+      <w:pPr>
+        <w:ind w:left="4167" w:hanging="360"/>
+      </w:pPr>
+    </w:lvl>
+    <w:lvl w:ilvl="5" w:tplc="0419001B" w:tentative="1">
+      <w:start w:val="1"/>
+      <w:numFmt w:val="lowerRoman"/>
+      <w:lvlText w:val="%6."/>
+      <w:lvlJc w:val="right"/>
+      <w:pPr>
+        <w:ind w:left="4887" w:hanging="180"/>
+      </w:pPr>
+    </w:lvl>
+    <w:lvl w:ilvl="6" w:tplc="0419000F" w:tentative="1">
+      <w:start w:val="1"/>
+      <w:numFmt w:val="decimal"/>
+      <w:lvlText w:val="%7."/>
+      <w:lvlJc w:val="left"/>
+      <w:pPr>
+        <w:ind w:left="5607" w:hanging="360"/>
+      </w:pPr>
+    </w:lvl>
+    <w:lvl w:ilvl="7" w:tplc="04190019" w:tentative="1">
+      <w:start w:val="1"/>
+      <w:numFmt w:val="lowerLetter"/>
+      <w:lvlText w:val="%8."/>
+      <w:lvlJc w:val="left"/>
+      <w:pPr>
+        <w:ind w:left="6327" w:hanging="360"/>
+      </w:pPr>
+    </w:lvl>
+    <w:lvl w:ilvl="8" w:tplc="0419001B" w:tentative="1">
+      <w:start w:val="1"/>
+      <w:numFmt w:val="lowerRoman"/>
+      <w:lvlText w:val="%9."/>
+      <w:lvlJc w:val="right"/>
+      <w:pPr>
+        <w:ind w:left="7047" w:hanging="180"/>
+      </w:pPr>
+    </w:lvl>
+  </w:abstractNum>
+  <w:abstractNum w:abstractNumId="26">
     <w:nsid w:val="63A62B21"/>
     <w:multiLevelType w:val="hybridMultilevel"/>
     <w:tmpl w:val="B5F28884"/>
@@ -54656,7 +57452,7 @@
       </w:pPr>
     </w:lvl>
   </w:abstractNum>
-  <w:abstractNum w:abstractNumId="23">
+  <w:abstractNum w:abstractNumId="27">
     <w:nsid w:val="70194489"/>
     <w:multiLevelType w:val="multilevel"/>
     <w:tmpl w:val="95DA5618"/>
@@ -54769,7 +57565,7 @@
       </w:rPr>
     </w:lvl>
   </w:abstractNum>
-  <w:abstractNum w:abstractNumId="24">
+  <w:abstractNum w:abstractNumId="28">
     <w:nsid w:val="745A763E"/>
     <w:multiLevelType w:val="hybridMultilevel"/>
     <w:tmpl w:val="EC6ED228"/>
@@ -54855,7 +57651,7 @@
       </w:pPr>
     </w:lvl>
   </w:abstractNum>
-  <w:abstractNum w:abstractNumId="25">
+  <w:abstractNum w:abstractNumId="29">
     <w:nsid w:val="76532424"/>
     <w:multiLevelType w:val="hybridMultilevel"/>
     <w:tmpl w:val="48AC59AA"/>
@@ -54941,7 +57737,7 @@
       </w:pPr>
     </w:lvl>
   </w:abstractNum>
-  <w:abstractNum w:abstractNumId="26">
+  <w:abstractNum w:abstractNumId="30">
     <w:nsid w:val="7A0D10F4"/>
     <w:multiLevelType w:val="hybridMultilevel"/>
     <w:tmpl w:val="FA10EFB2"/>
@@ -55030,7 +57826,7 @@
       </w:pPr>
     </w:lvl>
   </w:abstractNum>
-  <w:abstractNum w:abstractNumId="27">
+  <w:abstractNum w:abstractNumId="31">
     <w:nsid w:val="7DE474D6"/>
     <w:multiLevelType w:val="multilevel"/>
     <w:tmpl w:val="DB24AE2A"/>
@@ -55183,28 +57979,28 @@
     <w:abstractNumId w:val="7"/>
   </w:num>
   <w:num w:numId="2">
-    <w:abstractNumId w:val="26"/>
+    <w:abstractNumId w:val="30"/>
   </w:num>
   <w:num w:numId="3">
-    <w:abstractNumId w:val="20"/>
+    <w:abstractNumId w:val="23"/>
   </w:num>
   <w:num w:numId="4">
-    <w:abstractNumId w:val="16"/>
+    <w:abstractNumId w:val="17"/>
   </w:num>
   <w:num w:numId="5">
-    <w:abstractNumId w:val="23"/>
+    <w:abstractNumId w:val="27"/>
   </w:num>
   <w:num w:numId="6">
-    <w:abstractNumId w:val="19"/>
+    <w:abstractNumId w:val="21"/>
   </w:num>
   <w:num w:numId="7">
-    <w:abstractNumId w:val="25"/>
+    <w:abstractNumId w:val="29"/>
   </w:num>
   <w:num w:numId="8">
     <w:abstractNumId w:val="6"/>
   </w:num>
   <w:num w:numId="9">
-    <w:abstractNumId w:val="18"/>
+    <w:abstractNumId w:val="20"/>
   </w:num>
   <w:num w:numId="10">
     <w:abstractNumId w:val="2"/>
@@ -55216,10 +58012,10 @@
     <w:abstractNumId w:val="11"/>
   </w:num>
   <w:num w:numId="13">
-    <w:abstractNumId w:val="22"/>
+    <w:abstractNumId w:val="26"/>
   </w:num>
   <w:num w:numId="14">
-    <w:abstractNumId w:val="27"/>
+    <w:abstractNumId w:val="31"/>
   </w:num>
   <w:num w:numId="15">
     <w:abstractNumId w:val="3"/>
@@ -55243,16 +58039,16 @@
     <w:abstractNumId w:val="13"/>
   </w:num>
   <w:num w:numId="22">
-    <w:abstractNumId w:val="24"/>
+    <w:abstractNumId w:val="28"/>
   </w:num>
   <w:num w:numId="23">
-    <w:abstractNumId w:val="17"/>
+    <w:abstractNumId w:val="18"/>
   </w:num>
   <w:num w:numId="24">
     <w:abstractNumId w:val="5"/>
   </w:num>
   <w:num w:numId="25">
-    <w:abstractNumId w:val="21"/>
+    <w:abstractNumId w:val="24"/>
   </w:num>
   <w:num w:numId="26">
     <w:abstractNumId w:val="0"/>
@@ -55262,6 +58058,138 @@
   </w:num>
   <w:num w:numId="28">
     <w:abstractNumId w:val="15"/>
+  </w:num>
+  <w:num w:numId="29">
+    <w:abstractNumId w:val="16"/>
+  </w:num>
+  <w:num w:numId="30">
+    <w:abstractNumId w:val="19"/>
+  </w:num>
+  <w:num w:numId="31">
+    <w:abstractNumId w:val="18"/>
+    <w:lvlOverride w:ilvl="0">
+      <w:startOverride w:val="1"/>
+    </w:lvlOverride>
+    <w:lvlOverride w:ilvl="1">
+      <w:startOverride w:val="1"/>
+    </w:lvlOverride>
+    <w:lvlOverride w:ilvl="2">
+      <w:startOverride w:val="1"/>
+    </w:lvlOverride>
+    <w:lvlOverride w:ilvl="3">
+      <w:startOverride w:val="1"/>
+    </w:lvlOverride>
+    <w:lvlOverride w:ilvl="4">
+      <w:startOverride w:val="1"/>
+    </w:lvlOverride>
+    <w:lvlOverride w:ilvl="5">
+      <w:startOverride w:val="1"/>
+    </w:lvlOverride>
+    <w:lvlOverride w:ilvl="6">
+      <w:startOverride w:val="1"/>
+    </w:lvlOverride>
+    <w:lvlOverride w:ilvl="7">
+      <w:startOverride w:val="1"/>
+    </w:lvlOverride>
+    <w:lvlOverride w:ilvl="8">
+      <w:startOverride w:val="1"/>
+    </w:lvlOverride>
+  </w:num>
+  <w:num w:numId="32">
+    <w:abstractNumId w:val="28"/>
+    <w:lvlOverride w:ilvl="0">
+      <w:startOverride w:val="1"/>
+    </w:lvlOverride>
+    <w:lvlOverride w:ilvl="1">
+      <w:startOverride w:val="1"/>
+    </w:lvlOverride>
+    <w:lvlOverride w:ilvl="2">
+      <w:startOverride w:val="1"/>
+    </w:lvlOverride>
+    <w:lvlOverride w:ilvl="3">
+      <w:startOverride w:val="1"/>
+    </w:lvlOverride>
+    <w:lvlOverride w:ilvl="4">
+      <w:startOverride w:val="1"/>
+    </w:lvlOverride>
+    <w:lvlOverride w:ilvl="5">
+      <w:startOverride w:val="1"/>
+    </w:lvlOverride>
+    <w:lvlOverride w:ilvl="6">
+      <w:startOverride w:val="1"/>
+    </w:lvlOverride>
+    <w:lvlOverride w:ilvl="7">
+      <w:startOverride w:val="1"/>
+    </w:lvlOverride>
+    <w:lvlOverride w:ilvl="8">
+      <w:startOverride w:val="1"/>
+    </w:lvlOverride>
+  </w:num>
+  <w:num w:numId="33">
+    <w:abstractNumId w:val="5"/>
+    <w:lvlOverride w:ilvl="0">
+      <w:startOverride w:val="1"/>
+    </w:lvlOverride>
+    <w:lvlOverride w:ilvl="1">
+      <w:startOverride w:val="1"/>
+    </w:lvlOverride>
+    <w:lvlOverride w:ilvl="2">
+      <w:startOverride w:val="1"/>
+    </w:lvlOverride>
+    <w:lvlOverride w:ilvl="3">
+      <w:startOverride w:val="1"/>
+    </w:lvlOverride>
+    <w:lvlOverride w:ilvl="4">
+      <w:startOverride w:val="1"/>
+    </w:lvlOverride>
+    <w:lvlOverride w:ilvl="5">
+      <w:startOverride w:val="1"/>
+    </w:lvlOverride>
+    <w:lvlOverride w:ilvl="6">
+      <w:startOverride w:val="1"/>
+    </w:lvlOverride>
+    <w:lvlOverride w:ilvl="7">
+      <w:startOverride w:val="1"/>
+    </w:lvlOverride>
+    <w:lvlOverride w:ilvl="8">
+      <w:startOverride w:val="1"/>
+    </w:lvlOverride>
+  </w:num>
+  <w:num w:numId="34">
+    <w:abstractNumId w:val="24"/>
+    <w:lvlOverride w:ilvl="0">
+      <w:startOverride w:val="1"/>
+    </w:lvlOverride>
+    <w:lvlOverride w:ilvl="1">
+      <w:startOverride w:val="1"/>
+    </w:lvlOverride>
+    <w:lvlOverride w:ilvl="2">
+      <w:startOverride w:val="1"/>
+    </w:lvlOverride>
+    <w:lvlOverride w:ilvl="3">
+      <w:startOverride w:val="1"/>
+    </w:lvlOverride>
+    <w:lvlOverride w:ilvl="4">
+      <w:startOverride w:val="1"/>
+    </w:lvlOverride>
+    <w:lvlOverride w:ilvl="5">
+      <w:startOverride w:val="1"/>
+    </w:lvlOverride>
+    <w:lvlOverride w:ilvl="6">
+      <w:startOverride w:val="1"/>
+    </w:lvlOverride>
+    <w:lvlOverride w:ilvl="7">
+      <w:startOverride w:val="1"/>
+    </w:lvlOverride>
+    <w:lvlOverride w:ilvl="8">
+      <w:startOverride w:val="1"/>
+    </w:lvlOverride>
+  </w:num>
+  <w:num w:numId="35">
+    <w:abstractNumId w:val="25"/>
+  </w:num>
+  <w:num w:numId="36">
+    <w:abstractNumId w:val="22"/>
   </w:num>
   <w:numIdMacAtCleanup w:val="20"/>
 </w:numbering>
@@ -56589,7 +59517,7 @@
 </file>
 
 <file path=customXml/itemProps1.xml><?xml version="1.0" encoding="utf-8"?>
-<ds:datastoreItem xmlns:ds="http://schemas.openxmlformats.org/officeDocument/2006/customXml" ds:itemID="{9DE0F89D-201E-4225-811D-C5D13301A736}">
+<ds:datastoreItem xmlns:ds="http://schemas.openxmlformats.org/officeDocument/2006/customXml" ds:itemID="{377F32DD-72A8-4C82-8947-C8E61297B6AD}">
   <ds:schemaRefs>
     <ds:schemaRef ds:uri="http://schemas.openxmlformats.org/officeDocument/2006/bibliography"/>
   </ds:schemaRefs>

--- a/docs/Diplom-client.docx
+++ b/docs/Diplom-client.docx
@@ -53266,14 +53266,26 @@
         <w:rPr>
           <w:lang w:val="ru-RU"/>
         </w:rPr>
-        <w:t xml:space="preserve"> (атака “понижения версий”) – злоумышленник не может подменить содержимое пакета для понижения версии протокола (при наличии более ранних версий протоколов с подтвержденными уязвимостями это может значить взлом соединения еще до завершения переговоров о сессионном ключе) из-за использования </w:t>
+        <w:t xml:space="preserve"> (атака “понижения версий”) – злоумышленник не может подменить содержимое пакета для понижения версии протокола (при наличии более ранних версий протоколов с подтвержденными уязвимостями это может значить взлом соединения еще до завершения переговоров о сессионн</w:t>
+      </w:r>
+      <w:r>
+        <w:rPr>
+          <w:lang w:val="ru-RU"/>
+        </w:rPr>
+        <w:t xml:space="preserve">ом ключе) из-за использования </w:t>
       </w:r>
       <w:proofErr w:type="spellStart"/>
       <w:r>
         <w:rPr>
           <w:lang w:val="ru-RU"/>
         </w:rPr>
-        <w:t>хеша</w:t>
+        <w:t>хе</w:t>
+      </w:r>
+      <w:r>
+        <w:rPr>
+          <w:lang w:val="ru-RU"/>
+        </w:rPr>
+        <w:t>ша</w:t>
       </w:r>
       <w:proofErr w:type="spellEnd"/>
       <w:r>
@@ -53499,7 +53511,770 @@
         <w:rPr>
           <w:lang w:val="ru-RU"/>
         </w:rPr>
-        <w:t>/*ФЛОУ КЛИЕНТА*/</w:t>
+        <w:t>Предполагаемый поток действий клиента:</w:t>
+      </w:r>
+    </w:p>
+    <w:p>
+      <w:pPr>
+        <w:pStyle w:val="Diplom"/>
+        <w:numPr>
+          <w:ilvl w:val="0"/>
+          <w:numId w:val="39"/>
+        </w:numPr>
+        <w:rPr>
+          <w:lang w:val="ru-RU"/>
+        </w:rPr>
+      </w:pPr>
+      <w:r>
+        <w:rPr>
+          <w:lang w:val="ru-RU"/>
+        </w:rPr>
+        <w:t>Настройка соединения (</w:t>
+      </w:r>
+      <w:r>
+        <w:t>IP</w:t>
+      </w:r>
+      <w:r>
+        <w:rPr>
+          <w:lang w:val="ru-RU"/>
+        </w:rPr>
+        <w:t xml:space="preserve"> </w:t>
+      </w:r>
+      <w:r>
+        <w:rPr>
+          <w:lang w:val="ru-RU"/>
+        </w:rPr>
+        <w:t>адрес и порт сервера).</w:t>
+      </w:r>
+    </w:p>
+    <w:p>
+      <w:pPr>
+        <w:pStyle w:val="Diplom"/>
+        <w:numPr>
+          <w:ilvl w:val="0"/>
+          <w:numId w:val="39"/>
+        </w:numPr>
+        <w:rPr>
+          <w:lang w:val="ru-RU"/>
+        </w:rPr>
+      </w:pPr>
+      <w:r>
+        <w:rPr>
+          <w:lang w:val="ru-RU"/>
+        </w:rPr>
+        <w:t>Установление безопасного соединения.</w:t>
+      </w:r>
+    </w:p>
+    <w:p>
+      <w:pPr>
+        <w:pStyle w:val="Diplom"/>
+        <w:numPr>
+          <w:ilvl w:val="0"/>
+          <w:numId w:val="39"/>
+        </w:numPr>
+        <w:rPr>
+          <w:lang w:val="ru-RU"/>
+        </w:rPr>
+      </w:pPr>
+      <w:r>
+        <w:rPr>
+          <w:lang w:val="ru-RU"/>
+        </w:rPr>
+        <w:t>Логин в систему.</w:t>
+      </w:r>
+    </w:p>
+    <w:p>
+      <w:pPr>
+        <w:pStyle w:val="Diplom"/>
+        <w:numPr>
+          <w:ilvl w:val="0"/>
+          <w:numId w:val="39"/>
+        </w:numPr>
+        <w:rPr>
+          <w:lang w:val="ru-RU"/>
+        </w:rPr>
+      </w:pPr>
+      <w:r>
+        <w:rPr>
+          <w:lang w:val="ru-RU"/>
+        </w:rPr>
+        <w:t>Операции со счетом.</w:t>
+      </w:r>
+    </w:p>
+    <w:p>
+      <w:pPr>
+        <w:pStyle w:val="Diplom"/>
+        <w:numPr>
+          <w:ilvl w:val="0"/>
+          <w:numId w:val="39"/>
+        </w:numPr>
+        <w:rPr>
+          <w:lang w:val="ru-RU"/>
+        </w:rPr>
+      </w:pPr>
+      <w:r>
+        <w:rPr>
+          <w:lang w:val="ru-RU"/>
+        </w:rPr>
+        <w:t>Выход из системы.</w:t>
+      </w:r>
+    </w:p>
+    <w:p>
+      <w:pPr>
+        <w:pStyle w:val="Diplom"/>
+        <w:rPr>
+          <w:lang w:val="ru-RU"/>
+        </w:rPr>
+      </w:pPr>
+      <w:r>
+        <w:rPr>
+          <w:lang w:val="ru-RU"/>
+        </w:rPr>
+        <w:t>Команды клиента для общения на уровне банковского приложения:</w:t>
+      </w:r>
+    </w:p>
+    <w:p>
+      <w:pPr>
+        <w:pStyle w:val="Diplom"/>
+        <w:numPr>
+          <w:ilvl w:val="0"/>
+          <w:numId w:val="35"/>
+        </w:numPr>
+        <w:rPr>
+          <w:lang w:val="ru-RU"/>
+        </w:rPr>
+      </w:pPr>
+      <w:proofErr w:type="gramStart"/>
+      <w:r>
+        <w:t>login</w:t>
+      </w:r>
+      <w:proofErr w:type="gramEnd"/>
+      <w:r>
+        <w:rPr>
+          <w:lang w:val="ru-RU"/>
+        </w:rPr>
+        <w:t xml:space="preserve"> &lt;</w:t>
+      </w:r>
+      <w:r>
+        <w:t>username</w:t>
+      </w:r>
+      <w:r>
+        <w:rPr>
+          <w:lang w:val="ru-RU"/>
+        </w:rPr>
+        <w:t>&gt; &lt;</w:t>
+      </w:r>
+      <w:r>
+        <w:t>password</w:t>
+      </w:r>
+      <w:r>
+        <w:rPr>
+          <w:lang w:val="ru-RU"/>
+        </w:rPr>
+        <w:t xml:space="preserve">&gt;; - </w:t>
+      </w:r>
+      <w:r>
+        <w:rPr>
+          <w:lang w:val="ru-RU"/>
+        </w:rPr>
+        <w:t>сообщение от клиента для входа пользователя в систему.</w:t>
+      </w:r>
+    </w:p>
+    <w:p>
+      <w:pPr>
+        <w:pStyle w:val="Diplom"/>
+        <w:numPr>
+          <w:ilvl w:val="0"/>
+          <w:numId w:val="35"/>
+        </w:numPr>
+        <w:rPr>
+          <w:lang w:val="ru-RU"/>
+        </w:rPr>
+      </w:pPr>
+      <w:proofErr w:type="gramStart"/>
+      <w:r>
+        <w:t>balance</w:t>
+      </w:r>
+      <w:proofErr w:type="gramEnd"/>
+      <w:r>
+        <w:rPr>
+          <w:lang w:val="ru-RU"/>
+        </w:rPr>
+        <w:t xml:space="preserve"> </w:t>
+      </w:r>
+      <w:r>
+        <w:t>alter</w:t>
+      </w:r>
+      <w:r>
+        <w:rPr>
+          <w:lang w:val="ru-RU"/>
+        </w:rPr>
+        <w:t xml:space="preserve"> [+-][</w:t>
+      </w:r>
+      <w:r>
+        <w:t>number</w:t>
+      </w:r>
+      <w:r>
+        <w:rPr>
+          <w:lang w:val="ru-RU"/>
+        </w:rPr>
+        <w:t>]</w:t>
+      </w:r>
+      <w:r>
+        <w:rPr>
+          <w:lang w:val="ru-RU"/>
+        </w:rPr>
+        <w:t>;</w:t>
+      </w:r>
+      <w:r>
+        <w:rPr>
+          <w:lang w:val="ru-RU"/>
+        </w:rPr>
+        <w:t xml:space="preserve"> – сообщение от клиента для пополнения/снятия со счета. </w:t>
+      </w:r>
+      <w:proofErr w:type="gramStart"/>
+      <w:r>
+        <w:t>balance</w:t>
+      </w:r>
+      <w:proofErr w:type="gramEnd"/>
+      <w:r>
+        <w:rPr>
+          <w:lang w:val="ru-RU"/>
+        </w:rPr>
+        <w:t xml:space="preserve"> </w:t>
+      </w:r>
+      <w:r>
+        <w:t>alter</w:t>
+      </w:r>
+      <w:r>
+        <w:rPr>
+          <w:lang w:val="ru-RU"/>
+        </w:rPr>
+        <w:t xml:space="preserve"> 0 – </w:t>
+      </w:r>
+      <w:r>
+        <w:rPr>
+          <w:lang w:val="ru-RU"/>
+        </w:rPr>
+        <w:t>получение количества денег на счету.</w:t>
+      </w:r>
+    </w:p>
+    <w:p>
+      <w:pPr>
+        <w:pStyle w:val="Diplom"/>
+        <w:numPr>
+          <w:ilvl w:val="0"/>
+          <w:numId w:val="35"/>
+        </w:numPr>
+        <w:rPr>
+          <w:lang w:val="ru-RU"/>
+        </w:rPr>
+      </w:pPr>
+      <w:proofErr w:type="gramStart"/>
+      <w:r>
+        <w:t>disconnect</w:t>
+      </w:r>
+      <w:proofErr w:type="gramEnd"/>
+      <w:r>
+        <w:rPr>
+          <w:lang w:val="ru-RU"/>
+        </w:rPr>
+        <w:t>;</w:t>
+      </w:r>
+      <w:r>
+        <w:rPr>
+          <w:lang w:val="ru-RU"/>
+        </w:rPr>
+        <w:t xml:space="preserve"> – </w:t>
+      </w:r>
+      <w:r>
+        <w:rPr>
+          <w:lang w:val="ru-RU"/>
+        </w:rPr>
+        <w:t>сообщение завершение безопасного соединения.</w:t>
+      </w:r>
+    </w:p>
+    <w:p>
+      <w:pPr>
+        <w:pStyle w:val="Diplom"/>
+        <w:rPr>
+          <w:lang w:val="ru-RU"/>
+        </w:rPr>
+      </w:pPr>
+      <w:r>
+        <w:rPr>
+          <w:lang w:val="ru-RU"/>
+        </w:rPr>
+        <w:t>Команды сервера для общения на уровне банковского приложения:</w:t>
+      </w:r>
+    </w:p>
+    <w:p>
+      <w:pPr>
+        <w:pStyle w:val="Diplom"/>
+        <w:numPr>
+          <w:ilvl w:val="0"/>
+          <w:numId w:val="36"/>
+        </w:numPr>
+        <w:rPr>
+          <w:lang w:val="ru-RU"/>
+        </w:rPr>
+      </w:pPr>
+      <w:r>
+        <w:t>login</w:t>
+      </w:r>
+      <w:r>
+        <w:rPr>
+          <w:lang w:val="ru-RU"/>
+        </w:rPr>
+        <w:t>: -</w:t>
+      </w:r>
+      <w:r>
+        <w:rPr>
+          <w:lang w:val="ru-RU"/>
+        </w:rPr>
+        <w:t xml:space="preserve"> предложение клиенту прислать логин и пароль</w:t>
+      </w:r>
+    </w:p>
+    <w:p>
+      <w:pPr>
+        <w:pStyle w:val="Diplom"/>
+        <w:numPr>
+          <w:ilvl w:val="0"/>
+          <w:numId w:val="36"/>
+        </w:numPr>
+        <w:rPr>
+          <w:lang w:val="ru-RU"/>
+        </w:rPr>
+      </w:pPr>
+      <w:r>
+        <w:t xml:space="preserve">command: </w:t>
+      </w:r>
+      <w:r>
+        <w:rPr>
+          <w:lang w:val="ru-RU"/>
+        </w:rPr>
+        <w:t>- предложение клиенту прислать команду</w:t>
+      </w:r>
+    </w:p>
+    <w:p>
+      <w:pPr>
+        <w:pStyle w:val="Diplom"/>
+        <w:numPr>
+          <w:ilvl w:val="0"/>
+          <w:numId w:val="36"/>
+        </w:numPr>
+        <w:rPr>
+          <w:lang w:val="ru-RU"/>
+        </w:rPr>
+      </w:pPr>
+      <w:proofErr w:type="gramStart"/>
+      <w:r>
+        <w:t>code</w:t>
+      </w:r>
+      <w:proofErr w:type="gramEnd"/>
+      <w:r>
+        <w:rPr>
+          <w:lang w:val="ru-RU"/>
+        </w:rPr>
+        <w:t xml:space="preserve"> [</w:t>
+      </w:r>
+      <w:r>
+        <w:rPr>
+          <w:lang w:val="ru-RU"/>
+        </w:rPr>
+        <w:t>число</w:t>
+      </w:r>
+      <w:r>
+        <w:rPr>
+          <w:lang w:val="ru-RU"/>
+        </w:rPr>
+        <w:t>] [</w:t>
+      </w:r>
+      <w:r>
+        <w:t>data</w:t>
+      </w:r>
+      <w:r>
+        <w:rPr>
+          <w:lang w:val="ru-RU"/>
+        </w:rPr>
+        <w:t xml:space="preserve">];– </w:t>
+      </w:r>
+      <w:r>
+        <w:rPr>
+          <w:lang w:val="ru-RU"/>
+        </w:rPr>
+        <w:t xml:space="preserve">код ответа на запрос клиента. Код 0 – запрос прошел успешно. Код 1 – ошибка. </w:t>
+      </w:r>
+      <w:r>
+        <w:t>data</w:t>
+      </w:r>
+      <w:r>
+        <w:rPr>
+          <w:lang w:val="ru-RU"/>
+        </w:rPr>
+        <w:t xml:space="preserve"> – </w:t>
+      </w:r>
+      <w:r>
+        <w:rPr>
+          <w:lang w:val="ru-RU"/>
+        </w:rPr>
+        <w:t>причина в случае ошибки или состояние счета в случае просьбы на изменение/получение баланса.</w:t>
+      </w:r>
+    </w:p>
+    <w:p>
+      <w:pPr>
+        <w:pStyle w:val="Diplom"/>
+        <w:ind w:left="927" w:firstLine="0"/>
+        <w:rPr>
+          <w:lang w:val="ru-RU"/>
+        </w:rPr>
+      </w:pPr>
+      <w:r>
+        <w:rPr>
+          <w:lang w:val="ru-RU"/>
+        </w:rPr>
+        <w:t>Пример взаимодействия Клиента</w:t>
+      </w:r>
+      <w:r>
+        <w:rPr>
+          <w:lang w:val="ru-RU"/>
+        </w:rPr>
+        <w:t>(</w:t>
+      </w:r>
+      <w:r>
+        <w:t>C</w:t>
+      </w:r>
+      <w:r>
+        <w:rPr>
+          <w:lang w:val="ru-RU"/>
+        </w:rPr>
+        <w:t xml:space="preserve">) </w:t>
+      </w:r>
+      <w:r>
+        <w:rPr>
+          <w:lang w:val="ru-RU"/>
+        </w:rPr>
+        <w:t>и Сервера(</w:t>
+      </w:r>
+      <w:r>
+        <w:t>S</w:t>
+      </w:r>
+      <w:r>
+        <w:rPr>
+          <w:lang w:val="ru-RU"/>
+        </w:rPr>
+        <w:t>)</w:t>
+      </w:r>
+      <w:r>
+        <w:rPr>
+          <w:lang w:val="ru-RU"/>
+        </w:rPr>
+        <w:t>, комментарии обозначены двойными слешами(//):</w:t>
+      </w:r>
+    </w:p>
+    <w:p>
+      <w:pPr>
+        <w:pStyle w:val="Diplom"/>
+        <w:numPr>
+          <w:ilvl w:val="0"/>
+          <w:numId w:val="38"/>
+        </w:numPr>
+        <w:rPr>
+          <w:lang w:val="ru-RU"/>
+        </w:rPr>
+      </w:pPr>
+      <w:r>
+        <w:t xml:space="preserve">C: login gear </w:t>
+      </w:r>
+      <w:proofErr w:type="spellStart"/>
+      <w:r>
+        <w:t>pwdpwd</w:t>
+      </w:r>
+      <w:proofErr w:type="spellEnd"/>
+      <w:r>
+        <w:t>;</w:t>
+      </w:r>
+    </w:p>
+    <w:p>
+      <w:pPr>
+        <w:pStyle w:val="Diplom"/>
+        <w:numPr>
+          <w:ilvl w:val="0"/>
+          <w:numId w:val="38"/>
+        </w:numPr>
+        <w:rPr>
+          <w:lang w:val="ru-RU"/>
+        </w:rPr>
+      </w:pPr>
+      <w:r>
+        <w:t>S: code 0;</w:t>
+      </w:r>
+    </w:p>
+    <w:p>
+      <w:pPr>
+        <w:pStyle w:val="Diplom"/>
+        <w:numPr>
+          <w:ilvl w:val="0"/>
+          <w:numId w:val="38"/>
+        </w:numPr>
+        <w:rPr>
+          <w:lang w:val="ru-RU"/>
+        </w:rPr>
+      </w:pPr>
+      <w:r>
+        <w:lastRenderedPageBreak/>
+        <w:t>S: command:</w:t>
+      </w:r>
+    </w:p>
+    <w:p>
+      <w:pPr>
+        <w:pStyle w:val="Diplom"/>
+        <w:numPr>
+          <w:ilvl w:val="0"/>
+          <w:numId w:val="38"/>
+        </w:numPr>
+        <w:rPr>
+          <w:lang w:val="ru-RU"/>
+        </w:rPr>
+      </w:pPr>
+      <w:r>
+        <w:t>C</w:t>
+      </w:r>
+      <w:r>
+        <w:rPr>
+          <w:lang w:val="ru-RU"/>
+        </w:rPr>
+        <w:t xml:space="preserve">: </w:t>
+      </w:r>
+      <w:r>
+        <w:t>balance</w:t>
+      </w:r>
+      <w:r>
+        <w:rPr>
+          <w:lang w:val="ru-RU"/>
+        </w:rPr>
+        <w:t xml:space="preserve"> </w:t>
+      </w:r>
+      <w:r>
+        <w:t>alter</w:t>
+      </w:r>
+      <w:r>
+        <w:rPr>
+          <w:lang w:val="ru-RU"/>
+        </w:rPr>
+        <w:t xml:space="preserve"> 0;</w:t>
+      </w:r>
+      <w:r>
+        <w:rPr>
+          <w:lang w:val="ru-RU"/>
+        </w:rPr>
+        <w:t xml:space="preserve"> // получение состояния счета.</w:t>
+      </w:r>
+    </w:p>
+    <w:p>
+      <w:pPr>
+        <w:pStyle w:val="Diplom"/>
+        <w:numPr>
+          <w:ilvl w:val="0"/>
+          <w:numId w:val="38"/>
+        </w:numPr>
+        <w:rPr>
+          <w:lang w:val="ru-RU"/>
+        </w:rPr>
+      </w:pPr>
+      <w:r>
+        <w:t>S</w:t>
+      </w:r>
+      <w:r>
+        <w:rPr>
+          <w:lang w:val="ru-RU"/>
+        </w:rPr>
+        <w:t xml:space="preserve">: </w:t>
+      </w:r>
+      <w:r>
+        <w:t>code</w:t>
+      </w:r>
+      <w:r>
+        <w:rPr>
+          <w:lang w:val="ru-RU"/>
+        </w:rPr>
+        <w:t xml:space="preserve"> 0</w:t>
+      </w:r>
+      <w:r>
+        <w:t> </w:t>
+      </w:r>
+      <w:r>
+        <w:rPr>
+          <w:lang w:val="ru-RU"/>
+        </w:rPr>
+        <w:t>101;</w:t>
+      </w:r>
+      <w:r>
+        <w:rPr>
+          <w:lang w:val="ru-RU"/>
+        </w:rPr>
+        <w:t xml:space="preserve"> // 101 денежная единица на счету.</w:t>
+      </w:r>
+    </w:p>
+    <w:p>
+      <w:pPr>
+        <w:pStyle w:val="Diplom"/>
+        <w:numPr>
+          <w:ilvl w:val="0"/>
+          <w:numId w:val="38"/>
+        </w:numPr>
+        <w:rPr>
+          <w:lang w:val="ru-RU"/>
+        </w:rPr>
+      </w:pPr>
+      <w:r>
+        <w:t>C</w:t>
+      </w:r>
+      <w:r>
+        <w:rPr>
+          <w:lang w:val="ru-RU"/>
+        </w:rPr>
+        <w:t xml:space="preserve">: </w:t>
+      </w:r>
+      <w:r>
+        <w:t>balance</w:t>
+      </w:r>
+      <w:r>
+        <w:rPr>
+          <w:lang w:val="ru-RU"/>
+        </w:rPr>
+        <w:t xml:space="preserve"> </w:t>
+      </w:r>
+      <w:r>
+        <w:t>alter</w:t>
+      </w:r>
+      <w:r>
+        <w:rPr>
+          <w:lang w:val="ru-RU"/>
+        </w:rPr>
+        <w:t xml:space="preserve"> -100;</w:t>
+      </w:r>
+      <w:r>
+        <w:rPr>
+          <w:lang w:val="ru-RU"/>
+        </w:rPr>
+        <w:t xml:space="preserve"> //снять 100 денежных единиц со счета.</w:t>
+      </w:r>
+    </w:p>
+    <w:p>
+      <w:pPr>
+        <w:pStyle w:val="Diplom"/>
+        <w:numPr>
+          <w:ilvl w:val="0"/>
+          <w:numId w:val="38"/>
+        </w:numPr>
+        <w:rPr>
+          <w:lang w:val="ru-RU"/>
+        </w:rPr>
+      </w:pPr>
+      <w:r>
+        <w:t>S</w:t>
+      </w:r>
+      <w:r>
+        <w:rPr>
+          <w:lang w:val="ru-RU"/>
+        </w:rPr>
+        <w:t xml:space="preserve">: </w:t>
+      </w:r>
+      <w:r>
+        <w:t>code</w:t>
+      </w:r>
+      <w:r>
+        <w:rPr>
+          <w:lang w:val="ru-RU"/>
+        </w:rPr>
+        <w:t xml:space="preserve"> 0 1</w:t>
+      </w:r>
+      <w:proofErr w:type="gramStart"/>
+      <w:r>
+        <w:rPr>
+          <w:lang w:val="ru-RU"/>
+        </w:rPr>
+        <w:t>;</w:t>
+      </w:r>
+      <w:r>
+        <w:rPr>
+          <w:lang w:val="ru-RU"/>
+        </w:rPr>
+        <w:t>/</w:t>
+      </w:r>
+      <w:proofErr w:type="gramEnd"/>
+      <w:r>
+        <w:rPr>
+          <w:lang w:val="ru-RU"/>
+        </w:rPr>
+        <w:t>/ осталась одна денежная единица на счету.</w:t>
+      </w:r>
+    </w:p>
+    <w:p>
+      <w:pPr>
+        <w:pStyle w:val="Diplom"/>
+        <w:numPr>
+          <w:ilvl w:val="0"/>
+          <w:numId w:val="38"/>
+        </w:numPr>
+        <w:rPr>
+          <w:lang w:val="ru-RU"/>
+        </w:rPr>
+      </w:pPr>
+      <w:r>
+        <w:t>C: balance alter -20;</w:t>
+      </w:r>
+    </w:p>
+    <w:p>
+      <w:pPr>
+        <w:pStyle w:val="Diplom"/>
+        <w:numPr>
+          <w:ilvl w:val="0"/>
+          <w:numId w:val="38"/>
+        </w:numPr>
+        <w:rPr>
+          <w:lang w:val="ru-RU"/>
+        </w:rPr>
+      </w:pPr>
+      <w:r>
+        <w:t>S</w:t>
+      </w:r>
+      <w:r>
+        <w:rPr>
+          <w:lang w:val="ru-RU"/>
+        </w:rPr>
+        <w:t xml:space="preserve">: </w:t>
+      </w:r>
+      <w:r>
+        <w:t>code</w:t>
+      </w:r>
+      <w:r>
+        <w:rPr>
+          <w:lang w:val="ru-RU"/>
+        </w:rPr>
+        <w:t xml:space="preserve"> 1 </w:t>
+      </w:r>
+      <w:r>
+        <w:rPr>
+          <w:lang w:val="ru-RU"/>
+        </w:rPr>
+        <w:t>недостаточно денег для операции на счету.</w:t>
+      </w:r>
+    </w:p>
+    <w:p>
+      <w:pPr>
+        <w:pStyle w:val="Diplom"/>
+        <w:numPr>
+          <w:ilvl w:val="0"/>
+          <w:numId w:val="38"/>
+        </w:numPr>
+        <w:rPr>
+          <w:lang w:val="ru-RU"/>
+        </w:rPr>
+      </w:pPr>
+      <w:r>
+        <w:t>C: disconnect;</w:t>
       </w:r>
     </w:p>
     <w:p>
@@ -53781,6 +54556,34 @@
     </w:p>
     <w:p>
       <w:pPr>
+        <w:pStyle w:val="2"/>
+        <w:rPr>
+          <w:lang w:val="ru-RU"/>
+        </w:rPr>
+      </w:pPr>
+      <w:bookmarkStart w:id="83" w:name="_Toc390460725"/>
+      <w:r>
+        <w:rPr>
+          <w:lang w:val="ru-RU"/>
+        </w:rPr>
+        <w:t>3.2.</w:t>
+      </w:r>
+      <w:r>
+        <w:rPr>
+          <w:lang w:val="ru-RU"/>
+        </w:rPr>
+        <w:t xml:space="preserve"> </w:t>
+      </w:r>
+      <w:r>
+        <w:rPr>
+          <w:lang w:val="ru-RU"/>
+        </w:rPr>
+        <w:t>Разработка клиентского приложения</w:t>
+      </w:r>
+      <w:bookmarkEnd w:id="83"/>
+    </w:p>
+    <w:p>
+      <w:pPr>
         <w:pStyle w:val="Diplom"/>
         <w:rPr>
           <w:lang w:val="ru-RU"/>
@@ -53790,7 +54593,190 @@
         <w:rPr>
           <w:lang w:val="ru-RU"/>
         </w:rPr>
-        <w:t>Общение клиента с сервером будет состоять из нескольких команд:</w:t>
+        <w:t>Первой стадией разработки клиентского приложения является написание сво</w:t>
+      </w:r>
+      <w:r>
+        <w:rPr>
+          <w:lang w:val="ru-RU"/>
+        </w:rPr>
+        <w:t>е</w:t>
+      </w:r>
+      <w:r>
+        <w:rPr>
+          <w:lang w:val="ru-RU"/>
+        </w:rPr>
+        <w:t xml:space="preserve">й оболочки над библиотекой </w:t>
+      </w:r>
+      <w:r>
+        <w:t>Crypto</w:t>
+      </w:r>
+      <w:r>
+        <w:rPr>
+          <w:lang w:val="ru-RU"/>
+        </w:rPr>
+        <w:t>++</w:t>
+      </w:r>
+      <w:r>
+        <w:rPr>
+          <w:lang w:val="ru-RU"/>
+        </w:rPr>
+        <w:t xml:space="preserve"> и ее тестирование. Это нужно для того, чтобы исключить прямое обращение</w:t>
+      </w:r>
+      <w:r>
+        <w:rPr>
+          <w:lang w:val="ru-RU"/>
+        </w:rPr>
+        <w:t xml:space="preserve"> </w:t>
+      </w:r>
+      <w:r>
+        <w:rPr>
+          <w:lang w:val="ru-RU"/>
+        </w:rPr>
+        <w:t xml:space="preserve">клиента к библиотеке </w:t>
+      </w:r>
+      <w:r>
+        <w:t>Crypto</w:t>
+      </w:r>
+      <w:r>
+        <w:rPr>
+          <w:lang w:val="ru-RU"/>
+        </w:rPr>
+        <w:t>++</w:t>
+      </w:r>
+      <w:r>
+        <w:rPr>
+          <w:lang w:val="ru-RU"/>
+        </w:rPr>
+        <w:t xml:space="preserve"> и локализовать будущие проблемы с </w:t>
+      </w:r>
+      <w:r>
+        <w:t>Crypto</w:t>
+      </w:r>
+      <w:r>
+        <w:rPr>
+          <w:lang w:val="ru-RU"/>
+        </w:rPr>
+        <w:t xml:space="preserve">++ </w:t>
+      </w:r>
+      <w:r>
+        <w:rPr>
+          <w:lang w:val="ru-RU"/>
+        </w:rPr>
+        <w:t>в оболочке.</w:t>
+      </w:r>
+      <w:r>
+        <w:rPr>
+          <w:lang w:val="ru-RU"/>
+        </w:rPr>
+        <w:t xml:space="preserve"> В своей работе я создал оболочки на нужные нам для создания соединения </w:t>
+      </w:r>
+      <w:proofErr w:type="spellStart"/>
+      <w:r>
+        <w:rPr>
+          <w:lang w:val="ru-RU"/>
+        </w:rPr>
+        <w:t>криптоалгоритмы</w:t>
+      </w:r>
+      <w:proofErr w:type="spellEnd"/>
+      <w:r>
+        <w:rPr>
+          <w:lang w:val="ru-RU"/>
+        </w:rPr>
+        <w:t xml:space="preserve">: </w:t>
+      </w:r>
+      <w:r>
+        <w:t>SHA</w:t>
+      </w:r>
+      <w:r>
+        <w:rPr>
+          <w:lang w:val="ru-RU"/>
+        </w:rPr>
+        <w:t xml:space="preserve">-256, </w:t>
+      </w:r>
+      <w:r>
+        <w:t>HMAC</w:t>
+      </w:r>
+      <w:r>
+        <w:rPr>
+          <w:lang w:val="ru-RU"/>
+        </w:rPr>
+        <w:t>-</w:t>
+      </w:r>
+      <w:r>
+        <w:t>SHA</w:t>
+      </w:r>
+      <w:r>
+        <w:rPr>
+          <w:lang w:val="ru-RU"/>
+        </w:rPr>
+        <w:t xml:space="preserve">256, </w:t>
+      </w:r>
+      <w:r>
+        <w:t>RSA</w:t>
+      </w:r>
+      <w:r>
+        <w:rPr>
+          <w:lang w:val="ru-RU"/>
+        </w:rPr>
+        <w:t xml:space="preserve">-2048, </w:t>
+      </w:r>
+      <w:proofErr w:type="spellStart"/>
+      <w:r>
+        <w:t>Diffie</w:t>
+      </w:r>
+      <w:proofErr w:type="spellEnd"/>
+      <w:r>
+        <w:rPr>
+          <w:lang w:val="ru-RU"/>
+        </w:rPr>
+        <w:t>-</w:t>
+      </w:r>
+      <w:r>
+        <w:t>Hellman</w:t>
+      </w:r>
+      <w:r>
+        <w:rPr>
+          <w:lang w:val="ru-RU"/>
+        </w:rPr>
+        <w:t xml:space="preserve">-2048, </w:t>
+      </w:r>
+      <w:r>
+        <w:t>AES</w:t>
+      </w:r>
+      <w:r>
+        <w:rPr>
+          <w:lang w:val="ru-RU"/>
+        </w:rPr>
+        <w:t xml:space="preserve">-256. </w:t>
+      </w:r>
+      <w:r>
+        <w:rPr>
+          <w:lang w:val="ru-RU"/>
+        </w:rPr>
+        <w:t xml:space="preserve">Разделил их на 4 класса, и каждый из них был протестирован с помощью юнит-тестов </w:t>
+      </w:r>
+      <w:r>
+        <w:t>QT</w:t>
+      </w:r>
+      <w:r>
+        <w:rPr>
+          <w:lang w:val="ru-RU"/>
+        </w:rPr>
+        <w:t>, т.к. нежелательно полностью доверять стороннему коду.</w:t>
+      </w:r>
+    </w:p>
+    <w:p>
+      <w:pPr>
+        <w:pStyle w:val="Diplom"/>
+        <w:rPr>
+          <w:lang w:val="ru-RU"/>
+        </w:rPr>
+      </w:pPr>
+      <w:r>
+        <w:rPr>
+          <w:lang w:val="ru-RU"/>
+        </w:rPr>
+        <w:t>Краткий список тестов:</w:t>
       </w:r>
     </w:p>
     <w:p>
@@ -53798,46 +54784,18 @@
         <w:pStyle w:val="Diplom"/>
         <w:numPr>
           <w:ilvl w:val="0"/>
-          <w:numId w:val="35"/>
+          <w:numId w:val="40"/>
         </w:numPr>
         <w:rPr>
           <w:lang w:val="ru-RU"/>
         </w:rPr>
       </w:pPr>
-      <w:proofErr w:type="gramStart"/>
-      <w:r>
-        <w:t>login</w:t>
-      </w:r>
-      <w:proofErr w:type="gramEnd"/>
-      <w:r>
-        <w:rPr>
-          <w:lang w:val="ru-RU"/>
-        </w:rPr>
-        <w:t xml:space="preserve"> &lt;</w:t>
-      </w:r>
-      <w:r>
-        <w:t>username</w:t>
-      </w:r>
-      <w:r>
-        <w:rPr>
-          <w:lang w:val="ru-RU"/>
-        </w:rPr>
-        <w:t>&gt; &lt;</w:t>
-      </w:r>
-      <w:r>
-        <w:t>password</w:t>
-      </w:r>
-      <w:r>
-        <w:rPr>
-          <w:lang w:val="ru-RU"/>
-        </w:rPr>
-        <w:t xml:space="preserve">&gt;; - </w:t>
-      </w:r>
-      <w:r>
-        <w:rPr>
-          <w:lang w:val="ru-RU"/>
-        </w:rPr>
-        <w:t>сообщение для входа пользователя в систему.</w:t>
+      <w:r>
+        <w:rPr>
+          <w:lang w:val="ru-RU"/>
+        </w:rPr>
+        <w:lastRenderedPageBreak/>
+        <w:t>Шифрованное сообщение отличается от оригинального.</w:t>
       </w:r>
     </w:p>
     <w:p>
@@ -53845,37 +54803,29 @@
         <w:pStyle w:val="Diplom"/>
         <w:numPr>
           <w:ilvl w:val="0"/>
-          <w:numId w:val="35"/>
+          <w:numId w:val="40"/>
         </w:numPr>
         <w:rPr>
           <w:lang w:val="ru-RU"/>
         </w:rPr>
       </w:pPr>
-      <w:proofErr w:type="gramStart"/>
-      <w:r>
-        <w:t>balance</w:t>
-      </w:r>
-      <w:proofErr w:type="gramEnd"/>
-      <w:r>
-        <w:rPr>
-          <w:lang w:val="ru-RU"/>
-        </w:rPr>
-        <w:t xml:space="preserve"> </w:t>
-      </w:r>
-      <w:r>
-        <w:t>get</w:t>
-      </w:r>
-      <w:r>
-        <w:rPr>
-          <w:lang w:val="ru-RU"/>
-        </w:rPr>
-        <w:t xml:space="preserve"> – </w:t>
-      </w:r>
-      <w:r>
-        <w:rPr>
-          <w:lang w:val="ru-RU"/>
-        </w:rPr>
-        <w:t>сообщение для получения состояния счета.</w:t>
+      <w:r>
+        <w:rPr>
+          <w:lang w:val="ru-RU"/>
+        </w:rPr>
+        <w:t xml:space="preserve">Восстановленное сообщение </w:t>
+      </w:r>
+      <w:r>
+        <w:rPr>
+          <w:lang w:val="ru-RU"/>
+        </w:rPr>
+        <w:t>аналогично оригинальному</w:t>
+      </w:r>
+      <w:r>
+        <w:rPr>
+          <w:lang w:val="ru-RU"/>
+        </w:rPr>
+        <w:t>.</w:t>
       </w:r>
     </w:p>
     <w:p>
@@ -53883,46 +54833,25 @@
         <w:pStyle w:val="Diplom"/>
         <w:numPr>
           <w:ilvl w:val="0"/>
-          <w:numId w:val="35"/>
+          <w:numId w:val="40"/>
         </w:numPr>
         <w:rPr>
           <w:lang w:val="ru-RU"/>
         </w:rPr>
       </w:pPr>
-      <w:proofErr w:type="gramStart"/>
-      <w:r>
-        <w:t>balance</w:t>
-      </w:r>
-      <w:proofErr w:type="gramEnd"/>
-      <w:r>
-        <w:rPr>
-          <w:lang w:val="ru-RU"/>
-        </w:rPr>
-        <w:t xml:space="preserve"> </w:t>
-      </w:r>
-      <w:r>
-        <w:t>alter</w:t>
-      </w:r>
-      <w:r>
-        <w:rPr>
-          <w:lang w:val="ru-RU"/>
-        </w:rPr>
-        <w:t xml:space="preserve"> [+-][</w:t>
-      </w:r>
-      <w:r>
-        <w:t>number</w:t>
-      </w:r>
-      <w:r>
-        <w:rPr>
-          <w:lang w:val="ru-RU"/>
-        </w:rPr>
-        <w:t>]</w:t>
-      </w:r>
-      <w:r>
-        <w:rPr>
-          <w:lang w:val="ru-RU"/>
-        </w:rPr>
-        <w:t xml:space="preserve"> – сообщение для пополнения/снятия со счета.</w:t>
+      <w:proofErr w:type="spellStart"/>
+      <w:r>
+        <w:rPr>
+          <w:lang w:val="ru-RU"/>
+        </w:rPr>
+        <w:t>Хеш</w:t>
+      </w:r>
+      <w:proofErr w:type="spellEnd"/>
+      <w:r>
+        <w:rPr>
+          <w:lang w:val="ru-RU"/>
+        </w:rPr>
+        <w:t>, шифрование, общий секрет от разных входных данных – разный.</w:t>
       </w:r>
     </w:p>
     <w:p>
@@ -53930,28 +54859,31 @@
         <w:pStyle w:val="Diplom"/>
         <w:numPr>
           <w:ilvl w:val="0"/>
-          <w:numId w:val="35"/>
+          <w:numId w:val="40"/>
         </w:numPr>
         <w:rPr>
           <w:lang w:val="ru-RU"/>
         </w:rPr>
       </w:pPr>
-      <w:proofErr w:type="gramStart"/>
-      <w:r>
-        <w:t>logout</w:t>
-      </w:r>
-      <w:proofErr w:type="gramEnd"/>
-      <w:r>
-        <w:rPr>
-          <w:lang w:val="ru-RU"/>
-        </w:rPr>
-        <w:t xml:space="preserve"> – </w:t>
-      </w:r>
-      <w:r>
-        <w:rPr>
-          <w:lang w:val="ru-RU"/>
-        </w:rPr>
-        <w:t>сообщение для выхода пользователя из системы.</w:t>
+      <w:r>
+        <w:rPr>
+          <w:lang w:val="ru-RU"/>
+        </w:rPr>
+        <w:t>Две генерации ключей/</w:t>
+      </w:r>
+      <w:proofErr w:type="spellStart"/>
+      <w:r>
+        <w:rPr>
+          <w:lang w:val="ru-RU"/>
+        </w:rPr>
+        <w:t>хешей</w:t>
+      </w:r>
+      <w:proofErr w:type="spellEnd"/>
+      <w:r>
+        <w:rPr>
+          <w:lang w:val="ru-RU"/>
+        </w:rPr>
+        <w:t xml:space="preserve"> подряд генерируют разные объекты.</w:t>
       </w:r>
     </w:p>
     <w:p>
@@ -53965,7 +54897,13 @@
         <w:rPr>
           <w:lang w:val="ru-RU"/>
         </w:rPr>
-        <w:t>В ответ сервер будет слать:</w:t>
+        <w:t>Следующая стадия – написание класса, который будет поднимать соединение по разработанному нами протоколу. Его</w:t>
+      </w:r>
+      <w:r>
+        <w:rPr>
+          <w:lang w:val="ru-RU"/>
+        </w:rPr>
+        <w:t xml:space="preserve"> задачи:</w:t>
       </w:r>
     </w:p>
     <w:p>
@@ -53973,41 +54911,477 @@
         <w:pStyle w:val="Diplom"/>
         <w:numPr>
           <w:ilvl w:val="0"/>
-          <w:numId w:val="36"/>
+          <w:numId w:val="37"/>
         </w:numPr>
         <w:rPr>
           <w:lang w:val="ru-RU"/>
         </w:rPr>
       </w:pPr>
-      <w:bookmarkStart w:id="83" w:name="_GoBack"/>
-      <w:bookmarkEnd w:id="83"/>
+      <w:r>
+        <w:rPr>
+          <w:lang w:val="ru-RU"/>
+        </w:rPr>
+        <w:t>Поднять соединение по протоколу.</w:t>
+      </w:r>
     </w:p>
     <w:p>
       <w:pPr>
+        <w:pStyle w:val="Diplom"/>
+        <w:numPr>
+          <w:ilvl w:val="0"/>
+          <w:numId w:val="37"/>
+        </w:numPr>
+        <w:rPr>
+          <w:lang w:val="ru-RU"/>
+        </w:rPr>
+      </w:pPr>
+      <w:r>
+        <w:rPr>
+          <w:lang w:val="ru-RU"/>
+        </w:rPr>
+        <w:t>Отправлять шифрованные данные</w:t>
+      </w:r>
+      <w:r>
+        <w:rPr>
+          <w:lang w:val="ru-RU"/>
+        </w:rPr>
+        <w:t>.</w:t>
+      </w:r>
+    </w:p>
+    <w:p>
+      <w:pPr>
+        <w:pStyle w:val="Diplom"/>
+        <w:numPr>
+          <w:ilvl w:val="0"/>
+          <w:numId w:val="37"/>
+        </w:numPr>
+        <w:rPr>
+          <w:lang w:val="ru-RU"/>
+        </w:rPr>
+      </w:pPr>
+      <w:r>
+        <w:rPr>
+          <w:lang w:val="ru-RU"/>
+        </w:rPr>
+        <w:t>Получать и дешифровывать данные</w:t>
+      </w:r>
+      <w:r>
+        <w:rPr>
+          <w:lang w:val="ru-RU"/>
+        </w:rPr>
+        <w:t>.</w:t>
+      </w:r>
+    </w:p>
+    <w:p>
+      <w:pPr>
+        <w:pStyle w:val="Diplom"/>
+        <w:numPr>
+          <w:ilvl w:val="0"/>
+          <w:numId w:val="37"/>
+        </w:numPr>
+        <w:rPr>
+          <w:lang w:val="ru-RU"/>
+        </w:rPr>
+      </w:pPr>
+      <w:proofErr w:type="spellStart"/>
+      <w:r>
+        <w:rPr>
+          <w:lang w:val="ru-RU"/>
+        </w:rPr>
+        <w:t>Валидация</w:t>
+      </w:r>
+      <w:proofErr w:type="spellEnd"/>
+      <w:r>
+        <w:rPr>
+          <w:lang w:val="ru-RU"/>
+        </w:rPr>
+        <w:t xml:space="preserve"> сообщений (проверка подписи, </w:t>
+      </w:r>
+      <w:r>
+        <w:t>HMAC</w:t>
+      </w:r>
+      <w:r>
+        <w:rPr>
+          <w:lang w:val="ru-RU"/>
+        </w:rPr>
+        <w:t>-</w:t>
+      </w:r>
+      <w:r>
+        <w:t>SHA</w:t>
+      </w:r>
+      <w:r>
+        <w:rPr>
+          <w:lang w:val="ru-RU"/>
+        </w:rPr>
+        <w:t xml:space="preserve">256, </w:t>
+      </w:r>
+      <w:proofErr w:type="spellStart"/>
+      <w:r>
+        <w:rPr>
+          <w:lang w:val="ru-RU"/>
+        </w:rPr>
+        <w:t>хеш</w:t>
+      </w:r>
+      <w:proofErr w:type="spellEnd"/>
+      <w:r>
+        <w:rPr>
+          <w:lang w:val="ru-RU"/>
+        </w:rPr>
+        <w:t xml:space="preserve"> </w:t>
+      </w:r>
+      <w:r>
+        <w:t>SHA</w:t>
+      </w:r>
+      <w:r>
+        <w:rPr>
+          <w:lang w:val="ru-RU"/>
+        </w:rPr>
+        <w:t>-256).</w:t>
+      </w:r>
+    </w:p>
+    <w:p>
+      <w:pPr>
+        <w:pStyle w:val="Diplom"/>
+        <w:numPr>
+          <w:ilvl w:val="0"/>
+          <w:numId w:val="37"/>
+        </w:numPr>
+        <w:rPr>
+          <w:lang w:val="ru-RU"/>
+        </w:rPr>
+      </w:pPr>
+      <w:r>
+        <w:rPr>
+          <w:lang w:val="ru-RU"/>
+        </w:rPr>
+        <w:t>Генерация ключей.</w:t>
+      </w:r>
+    </w:p>
+    <w:p>
+      <w:pPr>
+        <w:pStyle w:val="Diplom"/>
+        <w:numPr>
+          <w:ilvl w:val="0"/>
+          <w:numId w:val="37"/>
+        </w:numPr>
+        <w:rPr>
+          <w:lang w:val="ru-RU"/>
+        </w:rPr>
+      </w:pPr>
+      <w:r>
+        <w:rPr>
+          <w:lang w:val="ru-RU"/>
+        </w:rPr>
+        <w:t>Сообщение клиенту о статусе соединения</w:t>
+      </w:r>
+      <w:r>
+        <w:rPr>
+          <w:lang w:val="ru-RU"/>
+        </w:rPr>
+        <w:t>.</w:t>
+      </w:r>
+    </w:p>
+    <w:p>
+      <w:pPr>
+        <w:pStyle w:val="Diplom"/>
+        <w:numPr>
+          <w:ilvl w:val="0"/>
+          <w:numId w:val="37"/>
+        </w:numPr>
+        <w:rPr>
+          <w:lang w:val="ru-RU"/>
+        </w:rPr>
+      </w:pPr>
+      <w:r>
+        <w:rPr>
+          <w:lang w:val="ru-RU"/>
+        </w:rPr>
+        <w:t>Сообщение клиенту о получении нового сообщения</w:t>
+      </w:r>
+    </w:p>
+    <w:p>
+      <w:pPr>
+        <w:pStyle w:val="Diplom"/>
+        <w:numPr>
+          <w:ilvl w:val="0"/>
+          <w:numId w:val="37"/>
+        </w:numPr>
+        <w:rPr>
+          <w:lang w:val="ru-RU"/>
+        </w:rPr>
+      </w:pPr>
+      <w:proofErr w:type="spellStart"/>
+      <w:r>
+        <w:rPr>
+          <w:lang w:val="ru-RU"/>
+        </w:rPr>
+        <w:t>Логирование</w:t>
+      </w:r>
+      <w:proofErr w:type="spellEnd"/>
+      <w:r>
+        <w:rPr>
+          <w:lang w:val="ru-RU"/>
+        </w:rPr>
+        <w:t xml:space="preserve"> соединения</w:t>
+      </w:r>
+      <w:r>
+        <w:rPr>
+          <w:lang w:val="ru-RU"/>
+        </w:rPr>
+        <w:t>.</w:t>
+      </w:r>
+    </w:p>
+    <w:p>
+      <w:pPr>
+        <w:pStyle w:val="Diplom"/>
+        <w:rPr>
+          <w:lang w:val="ru-RU"/>
+        </w:rPr>
+      </w:pPr>
+      <w:r>
+        <w:rPr>
+          <w:lang w:val="ru-RU"/>
+        </w:rPr>
+        <w:t xml:space="preserve">Далее сам клиент. </w:t>
+      </w:r>
+      <w:r>
+        <w:rPr>
+          <w:lang w:val="ru-RU"/>
+        </w:rPr>
+        <w:t>Клиент использует класс соединения в своих целях. Он не должен знать о шифровании, он просто должен уметь использовать класс соединения для подключения к серверу и отправки данных</w:t>
+      </w:r>
+      <w:r>
+        <w:rPr>
+          <w:lang w:val="ru-RU"/>
+        </w:rPr>
+        <w:t>.</w:t>
+      </w:r>
+      <w:r>
+        <w:rPr>
+          <w:lang w:val="ru-RU"/>
+        </w:rPr>
+        <w:t xml:space="preserve"> Класс соединения отвечает за протокольный уровень обмена данными. Клиент отвечает за обмен данными на уровне приложений. </w:t>
+      </w:r>
+    </w:p>
+    <w:p>
+      <w:pPr>
+        <w:pStyle w:val="Diplom"/>
+        <w:rPr>
+          <w:lang w:val="ru-RU"/>
+        </w:rPr>
+      </w:pPr>
+      <w:r>
+        <w:rPr>
+          <w:lang w:val="ru-RU"/>
+        </w:rPr>
+        <w:t>Задачи клиента:</w:t>
+      </w:r>
+    </w:p>
+    <w:p>
+      <w:pPr>
+        <w:pStyle w:val="Diplom"/>
+        <w:numPr>
+          <w:ilvl w:val="0"/>
+          <w:numId w:val="41"/>
+        </w:numPr>
+        <w:rPr>
+          <w:lang w:val="ru-RU"/>
+        </w:rPr>
+      </w:pPr>
+      <w:r>
+        <w:rPr>
+          <w:lang w:val="ru-RU"/>
+        </w:rPr>
+        <w:t>Установка соединения с сервером через класс соединения.</w:t>
+      </w:r>
+    </w:p>
+    <w:p>
+      <w:pPr>
+        <w:pStyle w:val="Diplom"/>
+        <w:numPr>
+          <w:ilvl w:val="0"/>
+          <w:numId w:val="41"/>
+        </w:numPr>
+        <w:rPr>
+          <w:lang w:val="ru-RU"/>
+        </w:rPr>
+      </w:pPr>
+      <w:r>
+        <w:rPr>
+          <w:lang w:val="ru-RU"/>
+        </w:rPr>
+        <w:t>Общение между сервером и клиентом по протоколу общения банковской системы.</w:t>
+      </w:r>
+    </w:p>
+    <w:p>
+      <w:pPr>
+        <w:pStyle w:val="Diplom"/>
+        <w:numPr>
+          <w:ilvl w:val="0"/>
+          <w:numId w:val="41"/>
+        </w:numPr>
+        <w:rPr>
+          <w:lang w:val="ru-RU"/>
+        </w:rPr>
+      </w:pPr>
+      <w:proofErr w:type="spellStart"/>
+      <w:r>
+        <w:rPr>
+          <w:lang w:val="ru-RU"/>
+        </w:rPr>
+        <w:t>Логирование</w:t>
+      </w:r>
+      <w:proofErr w:type="spellEnd"/>
+      <w:r>
+        <w:rPr>
+          <w:lang w:val="ru-RU"/>
+        </w:rPr>
+        <w:t>.</w:t>
+      </w:r>
+    </w:p>
+    <w:p>
+      <w:pPr>
+        <w:pStyle w:val="Diplom"/>
+        <w:numPr>
+          <w:ilvl w:val="0"/>
+          <w:numId w:val="41"/>
+        </w:numPr>
+        <w:rPr>
+          <w:lang w:val="ru-RU"/>
+        </w:rPr>
+      </w:pPr>
+      <w:r>
+        <w:rPr>
+          <w:lang w:val="ru-RU"/>
+        </w:rPr>
+        <w:t>Вывод данных для пользователя и прием команд от пользователя.</w:t>
+      </w:r>
+    </w:p>
+    <w:p>
+      <w:pPr>
+        <w:pStyle w:val="Diplom"/>
+        <w:rPr>
+          <w:lang w:val="ru-RU"/>
+        </w:rPr>
+      </w:pPr>
+      <w:r>
+        <w:rPr>
+          <w:lang w:val="ru-RU"/>
+        </w:rPr>
+        <w:t xml:space="preserve">Класс соединения должен работать в отдельном потоке, чтобы клиент и соединение не блокировали работу друг друга. Для организации передачи данных между клиентом и соединением пользуемся библиотекой </w:t>
+      </w:r>
+      <w:r>
+        <w:t>QT</w:t>
+      </w:r>
+      <w:r>
+        <w:rPr>
+          <w:lang w:val="ru-RU"/>
+        </w:rPr>
+        <w:t xml:space="preserve"> и ее концептом слотов и сигналов. Суть концепта: каждый объект </w:t>
+      </w:r>
+      <w:r>
+        <w:t>QT</w:t>
+      </w:r>
+      <w:r>
+        <w:rPr>
+          <w:lang w:val="ru-RU"/>
+        </w:rPr>
+        <w:t xml:space="preserve"> </w:t>
+      </w:r>
+      <w:r>
+        <w:rPr>
+          <w:lang w:val="ru-RU"/>
+        </w:rPr>
+        <w:t xml:space="preserve">может </w:t>
+      </w:r>
+      <w:r>
+        <w:rPr>
+          <w:lang w:val="ru-RU"/>
+        </w:rPr>
+        <w:lastRenderedPageBreak/>
+        <w:t xml:space="preserve">отправлять сигналы. Сигналы могут быть связаны с любым количеством слотов, при этом слот, по сути, представляет собой функцию для обработки сигнала, принимающий в свои аргументы </w:t>
+      </w:r>
+      <w:proofErr w:type="spellStart"/>
+      <w:r>
+        <w:rPr>
+          <w:lang w:val="ru-RU"/>
+        </w:rPr>
+        <w:t>аргументы</w:t>
+      </w:r>
+      <w:proofErr w:type="spellEnd"/>
+      <w:r>
+        <w:rPr>
+          <w:lang w:val="ru-RU"/>
+        </w:rPr>
+        <w:t xml:space="preserve"> сигнала. Обработка сигналов стоит в очереди </w:t>
+      </w:r>
+      <w:r>
+        <w:rPr>
+          <w:lang w:val="ru-RU"/>
+        </w:rPr>
+        <w:t xml:space="preserve">событий </w:t>
+      </w:r>
+      <w:proofErr w:type="spellStart"/>
+      <w:r>
+        <w:t>EventLoop</w:t>
+      </w:r>
+      <w:proofErr w:type="spellEnd"/>
+      <w:r>
+        <w:rPr>
+          <w:lang w:val="ru-RU"/>
+        </w:rPr>
+        <w:t>.</w:t>
+      </w:r>
+    </w:p>
+    <w:p>
+      <w:pPr>
         <w:pStyle w:val="2"/>
         <w:rPr>
           <w:lang w:val="ru-RU"/>
         </w:rPr>
       </w:pPr>
-      <w:bookmarkStart w:id="84" w:name="_Toc390460725"/>
-      <w:r>
-        <w:rPr>
-          <w:lang w:val="ru-RU"/>
-        </w:rPr>
-        <w:lastRenderedPageBreak/>
-        <w:t>3.2.</w:t>
-      </w:r>
-      <w:r>
-        <w:rPr>
-          <w:lang w:val="ru-RU"/>
-        </w:rPr>
-        <w:t xml:space="preserve"> </w:t>
-      </w:r>
-      <w:r>
-        <w:rPr>
-          <w:lang w:val="ru-RU"/>
-        </w:rPr>
-        <w:t>Разработка клиентского приложения</w:t>
+      <w:bookmarkStart w:id="84" w:name="_Toc390460726"/>
+      <w:r>
+        <w:rPr>
+          <w:lang w:val="ru-RU"/>
+        </w:rPr>
+        <w:t>3.3.</w:t>
+      </w:r>
+      <w:r>
+        <w:rPr>
+          <w:lang w:val="ru-RU"/>
+        </w:rPr>
+        <w:t xml:space="preserve"> </w:t>
+      </w:r>
+      <w:r>
+        <w:rPr>
+          <w:lang w:val="ru-RU"/>
+        </w:rPr>
+        <w:t>Оценка</w:t>
+      </w:r>
+      <w:r>
+        <w:rPr>
+          <w:lang w:val="ru-RU"/>
+        </w:rPr>
+        <w:t xml:space="preserve"> </w:t>
+      </w:r>
+      <w:r>
+        <w:rPr>
+          <w:lang w:val="ru-RU"/>
+        </w:rPr>
+        <w:t>получившегося</w:t>
+      </w:r>
+      <w:r>
+        <w:rPr>
+          <w:lang w:val="ru-RU"/>
+        </w:rPr>
+        <w:t xml:space="preserve"> </w:t>
+      </w:r>
+      <w:r>
+        <w:rPr>
+          <w:lang w:val="ru-RU"/>
+        </w:rPr>
+        <w:t>решения</w:t>
       </w:r>
       <w:bookmarkEnd w:id="84"/>
     </w:p>
@@ -54022,121 +55396,23 @@
         <w:rPr>
           <w:lang w:val="ru-RU"/>
         </w:rPr>
-        <w:t xml:space="preserve">Первой стадией разработки клиентского приложения является написание свой оболочки над библиотекой </w:t>
-      </w:r>
-      <w:r>
-        <w:t>Crypto</w:t>
-      </w:r>
-      <w:r>
-        <w:rPr>
-          <w:lang w:val="ru-RU"/>
-        </w:rPr>
-        <w:t>++</w:t>
-      </w:r>
-      <w:r>
-        <w:rPr>
-          <w:lang w:val="ru-RU"/>
-        </w:rPr>
-        <w:t xml:space="preserve"> и ее тестирование. Это нужно для того, чтобы исключить прямое обращение</w:t>
-      </w:r>
-      <w:r>
-        <w:rPr>
-          <w:lang w:val="ru-RU"/>
-        </w:rPr>
-        <w:t xml:space="preserve"> </w:t>
-      </w:r>
-      <w:r>
-        <w:rPr>
-          <w:lang w:val="ru-RU"/>
-        </w:rPr>
-        <w:t xml:space="preserve">клиента к библиотеке </w:t>
-      </w:r>
-      <w:r>
-        <w:t>Crypto</w:t>
-      </w:r>
-      <w:r>
-        <w:rPr>
-          <w:lang w:val="ru-RU"/>
-        </w:rPr>
-        <w:t>+</w:t>
-      </w:r>
-      <w:proofErr w:type="gramStart"/>
-      <w:r>
-        <w:rPr>
-          <w:lang w:val="ru-RU"/>
-        </w:rPr>
-        <w:t>+</w:t>
-      </w:r>
-      <w:r>
-        <w:rPr>
-          <w:lang w:val="ru-RU"/>
-        </w:rPr>
-        <w:t>.</w:t>
-      </w:r>
-      <w:r>
-        <w:rPr>
-          <w:lang w:val="ru-RU"/>
-        </w:rPr>
-        <w:t>/</w:t>
-      </w:r>
-      <w:proofErr w:type="gramEnd"/>
-      <w:r>
-        <w:rPr>
-          <w:lang w:val="ru-RU"/>
-        </w:rPr>
-        <w:t>**/</w:t>
+        <w:t xml:space="preserve">Был разработан прототип клиента банковской системы, который устанавливает безопасное соединение с прототипов сервера по разработанному протоколу. Общее время становления безопасного соединения в пределах города составило около 10 миллисекунд, что не слишком существенно для клиента (в плане разницы между 10 миллисекундами и секундой), но весьма существенно для сервера, который должен открывать и держать открытыми множество соединений. </w:t>
       </w:r>
     </w:p>
     <w:p>
       <w:pPr>
-        <w:pStyle w:val="2"/>
-        <w:rPr>
-          <w:lang w:val="ru-RU"/>
-        </w:rPr>
-      </w:pPr>
-      <w:bookmarkStart w:id="85" w:name="_Toc390460726"/>
-      <w:r>
-        <w:rPr>
-          <w:lang w:val="ru-RU"/>
-        </w:rPr>
-        <w:t>3.3.</w:t>
-      </w:r>
-      <w:r>
-        <w:rPr>
-          <w:lang w:val="ru-RU"/>
-        </w:rPr>
-        <w:t xml:space="preserve"> </w:t>
-      </w:r>
-      <w:r>
-        <w:rPr>
-          <w:lang w:val="ru-RU"/>
-        </w:rPr>
-        <w:t>Оценка</w:t>
-      </w:r>
-      <w:r>
-        <w:rPr>
-          <w:lang w:val="ru-RU"/>
-        </w:rPr>
-        <w:t xml:space="preserve"> </w:t>
-      </w:r>
-      <w:r>
-        <w:rPr>
-          <w:lang w:val="ru-RU"/>
-        </w:rPr>
-        <w:t>получившегося</w:t>
-      </w:r>
-      <w:r>
-        <w:rPr>
-          <w:lang w:val="ru-RU"/>
-        </w:rPr>
-        <w:t xml:space="preserve"> </w:t>
-      </w:r>
-      <w:r>
-        <w:rPr>
-          <w:lang w:val="ru-RU"/>
-        </w:rPr>
-        <w:t>решения</w:t>
-      </w:r>
+        <w:pStyle w:val="Diplom"/>
+        <w:rPr>
+          <w:lang w:val="ru-RU"/>
+        </w:rPr>
+      </w:pPr>
+      <w:r>
+        <w:rPr>
+          <w:lang w:val="ru-RU"/>
+        </w:rPr>
+        <w:t>Анализ протокола показал, что протокол устойчив к известным атакам. Все конфиденциальные данные передаются в зашифрованном виде, сторонние пользователи общедоступного канала лишены возможности расшифровать пересылаемые сообщения за доступное время.</w:t>
+      </w:r>
+      <w:bookmarkStart w:id="85" w:name="_GoBack"/>
       <w:bookmarkEnd w:id="85"/>
     </w:p>
     <w:p>
@@ -54823,7 +56099,7 @@
           <w:rPr>
             <w:noProof/>
           </w:rPr>
-          <w:t>39</w:t>
+          <w:t>9</w:t>
         </w:r>
         <w:r>
           <w:rPr>
@@ -54870,6 +56146,92 @@
 <file path=word/numbering.xml><?xml version="1.0" encoding="utf-8"?>
 <w:numbering xmlns:wpc="http://schemas.microsoft.com/office/word/2010/wordprocessingCanvas" xmlns:mc="http://schemas.openxmlformats.org/markup-compatibility/2006" xmlns:o="urn:schemas-microsoft-com:office:office" xmlns:r="http://schemas.openxmlformats.org/officeDocument/2006/relationships" xmlns:m="http://schemas.openxmlformats.org/officeDocument/2006/math" xmlns:v="urn:schemas-microsoft-com:vml" xmlns:wp14="http://schemas.microsoft.com/office/word/2010/wordprocessingDrawing" xmlns:wp="http://schemas.openxmlformats.org/drawingml/2006/wordprocessingDrawing" xmlns:w10="urn:schemas-microsoft-com:office:word" xmlns:w="http://schemas.openxmlformats.org/wordprocessingml/2006/main" xmlns:w14="http://schemas.microsoft.com/office/word/2010/wordml" xmlns:w15="http://schemas.microsoft.com/office/word/2012/wordml" xmlns:wpg="http://schemas.microsoft.com/office/word/2010/wordprocessingGroup" xmlns:wpi="http://schemas.microsoft.com/office/word/2010/wordprocessingInk" xmlns:wne="http://schemas.microsoft.com/office/word/2006/wordml" xmlns:wps="http://schemas.microsoft.com/office/word/2010/wordprocessingShape" mc:Ignorable="w14 w15 wp14">
   <w:abstractNum w:abstractNumId="0">
+    <w:nsid w:val="009B6202"/>
+    <w:multiLevelType w:val="hybridMultilevel"/>
+    <w:tmpl w:val="6E32DA66"/>
+    <w:lvl w:ilvl="0" w:tplc="0419000F">
+      <w:start w:val="1"/>
+      <w:numFmt w:val="decimal"/>
+      <w:lvlText w:val="%1."/>
+      <w:lvlJc w:val="left"/>
+      <w:pPr>
+        <w:ind w:left="1287" w:hanging="360"/>
+      </w:pPr>
+    </w:lvl>
+    <w:lvl w:ilvl="1" w:tplc="04190019" w:tentative="1">
+      <w:start w:val="1"/>
+      <w:numFmt w:val="lowerLetter"/>
+      <w:lvlText w:val="%2."/>
+      <w:lvlJc w:val="left"/>
+      <w:pPr>
+        <w:ind w:left="2007" w:hanging="360"/>
+      </w:pPr>
+    </w:lvl>
+    <w:lvl w:ilvl="2" w:tplc="0419001B" w:tentative="1">
+      <w:start w:val="1"/>
+      <w:numFmt w:val="lowerRoman"/>
+      <w:lvlText w:val="%3."/>
+      <w:lvlJc w:val="right"/>
+      <w:pPr>
+        <w:ind w:left="2727" w:hanging="180"/>
+      </w:pPr>
+    </w:lvl>
+    <w:lvl w:ilvl="3" w:tplc="0419000F" w:tentative="1">
+      <w:start w:val="1"/>
+      <w:numFmt w:val="decimal"/>
+      <w:lvlText w:val="%4."/>
+      <w:lvlJc w:val="left"/>
+      <w:pPr>
+        <w:ind w:left="3447" w:hanging="360"/>
+      </w:pPr>
+    </w:lvl>
+    <w:lvl w:ilvl="4" w:tplc="04190019" w:tentative="1">
+      <w:start w:val="1"/>
+      <w:numFmt w:val="lowerLetter"/>
+      <w:lvlText w:val="%5."/>
+      <w:lvlJc w:val="left"/>
+      <w:pPr>
+        <w:ind w:left="4167" w:hanging="360"/>
+      </w:pPr>
+    </w:lvl>
+    <w:lvl w:ilvl="5" w:tplc="0419001B" w:tentative="1">
+      <w:start w:val="1"/>
+      <w:numFmt w:val="lowerRoman"/>
+      <w:lvlText w:val="%6."/>
+      <w:lvlJc w:val="right"/>
+      <w:pPr>
+        <w:ind w:left="4887" w:hanging="180"/>
+      </w:pPr>
+    </w:lvl>
+    <w:lvl w:ilvl="6" w:tplc="0419000F" w:tentative="1">
+      <w:start w:val="1"/>
+      <w:numFmt w:val="decimal"/>
+      <w:lvlText w:val="%7."/>
+      <w:lvlJc w:val="left"/>
+      <w:pPr>
+        <w:ind w:left="5607" w:hanging="360"/>
+      </w:pPr>
+    </w:lvl>
+    <w:lvl w:ilvl="7" w:tplc="04190019" w:tentative="1">
+      <w:start w:val="1"/>
+      <w:numFmt w:val="lowerLetter"/>
+      <w:lvlText w:val="%8."/>
+      <w:lvlJc w:val="left"/>
+      <w:pPr>
+        <w:ind w:left="6327" w:hanging="360"/>
+      </w:pPr>
+    </w:lvl>
+    <w:lvl w:ilvl="8" w:tplc="0419001B" w:tentative="1">
+      <w:start w:val="1"/>
+      <w:numFmt w:val="lowerRoman"/>
+      <w:lvlText w:val="%9."/>
+      <w:lvlJc w:val="right"/>
+      <w:pPr>
+        <w:ind w:left="7047" w:hanging="180"/>
+      </w:pPr>
+    </w:lvl>
+  </w:abstractNum>
+  <w:abstractNum w:abstractNumId="1">
     <w:nsid w:val="04BF43BA"/>
     <w:multiLevelType w:val="hybridMultilevel"/>
     <w:tmpl w:val="0EB6C3C2"/>
@@ -54955,7 +56317,7 @@
       </w:pPr>
     </w:lvl>
   </w:abstractNum>
-  <w:abstractNum w:abstractNumId="1">
+  <w:abstractNum w:abstractNumId="2">
     <w:nsid w:val="04EA3E4F"/>
     <w:multiLevelType w:val="multilevel"/>
     <w:tmpl w:val="DB24AE2A"/>
@@ -55104,7 +56466,7 @@
       </w:rPr>
     </w:lvl>
   </w:abstractNum>
-  <w:abstractNum w:abstractNumId="2">
+  <w:abstractNum w:abstractNumId="3">
     <w:nsid w:val="0DF520FD"/>
     <w:multiLevelType w:val="hybridMultilevel"/>
     <w:tmpl w:val="717AD8D8"/>
@@ -55190,7 +56552,93 @@
       </w:pPr>
     </w:lvl>
   </w:abstractNum>
-  <w:abstractNum w:abstractNumId="3">
+  <w:abstractNum w:abstractNumId="4">
+    <w:nsid w:val="0EB73326"/>
+    <w:multiLevelType w:val="hybridMultilevel"/>
+    <w:tmpl w:val="D1EE1AAA"/>
+    <w:lvl w:ilvl="0" w:tplc="0419000F">
+      <w:start w:val="1"/>
+      <w:numFmt w:val="decimal"/>
+      <w:lvlText w:val="%1."/>
+      <w:lvlJc w:val="left"/>
+      <w:pPr>
+        <w:ind w:left="1287" w:hanging="360"/>
+      </w:pPr>
+    </w:lvl>
+    <w:lvl w:ilvl="1" w:tplc="04190019" w:tentative="1">
+      <w:start w:val="1"/>
+      <w:numFmt w:val="lowerLetter"/>
+      <w:lvlText w:val="%2."/>
+      <w:lvlJc w:val="left"/>
+      <w:pPr>
+        <w:ind w:left="2007" w:hanging="360"/>
+      </w:pPr>
+    </w:lvl>
+    <w:lvl w:ilvl="2" w:tplc="0419001B" w:tentative="1">
+      <w:start w:val="1"/>
+      <w:numFmt w:val="lowerRoman"/>
+      <w:lvlText w:val="%3."/>
+      <w:lvlJc w:val="right"/>
+      <w:pPr>
+        <w:ind w:left="2727" w:hanging="180"/>
+      </w:pPr>
+    </w:lvl>
+    <w:lvl w:ilvl="3" w:tplc="0419000F" w:tentative="1">
+      <w:start w:val="1"/>
+      <w:numFmt w:val="decimal"/>
+      <w:lvlText w:val="%4."/>
+      <w:lvlJc w:val="left"/>
+      <w:pPr>
+        <w:ind w:left="3447" w:hanging="360"/>
+      </w:pPr>
+    </w:lvl>
+    <w:lvl w:ilvl="4" w:tplc="04190019" w:tentative="1">
+      <w:start w:val="1"/>
+      <w:numFmt w:val="lowerLetter"/>
+      <w:lvlText w:val="%5."/>
+      <w:lvlJc w:val="left"/>
+      <w:pPr>
+        <w:ind w:left="4167" w:hanging="360"/>
+      </w:pPr>
+    </w:lvl>
+    <w:lvl w:ilvl="5" w:tplc="0419001B" w:tentative="1">
+      <w:start w:val="1"/>
+      <w:numFmt w:val="lowerRoman"/>
+      <w:lvlText w:val="%6."/>
+      <w:lvlJc w:val="right"/>
+      <w:pPr>
+        <w:ind w:left="4887" w:hanging="180"/>
+      </w:pPr>
+    </w:lvl>
+    <w:lvl w:ilvl="6" w:tplc="0419000F" w:tentative="1">
+      <w:start w:val="1"/>
+      <w:numFmt w:val="decimal"/>
+      <w:lvlText w:val="%7."/>
+      <w:lvlJc w:val="left"/>
+      <w:pPr>
+        <w:ind w:left="5607" w:hanging="360"/>
+      </w:pPr>
+    </w:lvl>
+    <w:lvl w:ilvl="7" w:tplc="04190019" w:tentative="1">
+      <w:start w:val="1"/>
+      <w:numFmt w:val="lowerLetter"/>
+      <w:lvlText w:val="%8."/>
+      <w:lvlJc w:val="left"/>
+      <w:pPr>
+        <w:ind w:left="6327" w:hanging="360"/>
+      </w:pPr>
+    </w:lvl>
+    <w:lvl w:ilvl="8" w:tplc="0419001B" w:tentative="1">
+      <w:start w:val="1"/>
+      <w:numFmt w:val="lowerRoman"/>
+      <w:lvlText w:val="%9."/>
+      <w:lvlJc w:val="right"/>
+      <w:pPr>
+        <w:ind w:left="7047" w:hanging="180"/>
+      </w:pPr>
+    </w:lvl>
+  </w:abstractNum>
+  <w:abstractNum w:abstractNumId="5">
     <w:nsid w:val="1194077A"/>
     <w:multiLevelType w:val="multilevel"/>
     <w:tmpl w:val="DB24AE2A"/>
@@ -55339,7 +56787,7 @@
       </w:rPr>
     </w:lvl>
   </w:abstractNum>
-  <w:abstractNum w:abstractNumId="4">
+  <w:abstractNum w:abstractNumId="6">
     <w:nsid w:val="19807E1D"/>
     <w:multiLevelType w:val="hybridMultilevel"/>
     <w:tmpl w:val="E3943DFC"/>
@@ -55425,7 +56873,7 @@
       </w:pPr>
     </w:lvl>
   </w:abstractNum>
-  <w:abstractNum w:abstractNumId="5">
+  <w:abstractNum w:abstractNumId="7">
     <w:nsid w:val="1A86355A"/>
     <w:multiLevelType w:val="hybridMultilevel"/>
     <w:tmpl w:val="17E40966"/>
@@ -55511,7 +56959,7 @@
       </w:pPr>
     </w:lvl>
   </w:abstractNum>
-  <w:abstractNum w:abstractNumId="6">
+  <w:abstractNum w:abstractNumId="8">
     <w:nsid w:val="1FBE7DB1"/>
     <w:multiLevelType w:val="hybridMultilevel"/>
     <w:tmpl w:val="7518A67C"/>
@@ -55597,7 +57045,7 @@
       </w:pPr>
     </w:lvl>
   </w:abstractNum>
-  <w:abstractNum w:abstractNumId="7">
+  <w:abstractNum w:abstractNumId="9">
     <w:nsid w:val="209937EA"/>
     <w:multiLevelType w:val="hybridMultilevel"/>
     <w:tmpl w:val="9B1E49F6"/>
@@ -55710,7 +57158,93 @@
       </w:rPr>
     </w:lvl>
   </w:abstractNum>
-  <w:abstractNum w:abstractNumId="8">
+  <w:abstractNum w:abstractNumId="10">
+    <w:nsid w:val="21DE71AD"/>
+    <w:multiLevelType w:val="hybridMultilevel"/>
+    <w:tmpl w:val="81FAB2E8"/>
+    <w:lvl w:ilvl="0" w:tplc="0419000F">
+      <w:start w:val="1"/>
+      <w:numFmt w:val="decimal"/>
+      <w:lvlText w:val="%1."/>
+      <w:lvlJc w:val="left"/>
+      <w:pPr>
+        <w:ind w:left="1287" w:hanging="360"/>
+      </w:pPr>
+    </w:lvl>
+    <w:lvl w:ilvl="1" w:tplc="04190019" w:tentative="1">
+      <w:start w:val="1"/>
+      <w:numFmt w:val="lowerLetter"/>
+      <w:lvlText w:val="%2."/>
+      <w:lvlJc w:val="left"/>
+      <w:pPr>
+        <w:ind w:left="2007" w:hanging="360"/>
+      </w:pPr>
+    </w:lvl>
+    <w:lvl w:ilvl="2" w:tplc="0419001B" w:tentative="1">
+      <w:start w:val="1"/>
+      <w:numFmt w:val="lowerRoman"/>
+      <w:lvlText w:val="%3."/>
+      <w:lvlJc w:val="right"/>
+      <w:pPr>
+        <w:ind w:left="2727" w:hanging="180"/>
+      </w:pPr>
+    </w:lvl>
+    <w:lvl w:ilvl="3" w:tplc="0419000F" w:tentative="1">
+      <w:start w:val="1"/>
+      <w:numFmt w:val="decimal"/>
+      <w:lvlText w:val="%4."/>
+      <w:lvlJc w:val="left"/>
+      <w:pPr>
+        <w:ind w:left="3447" w:hanging="360"/>
+      </w:pPr>
+    </w:lvl>
+    <w:lvl w:ilvl="4" w:tplc="04190019" w:tentative="1">
+      <w:start w:val="1"/>
+      <w:numFmt w:val="lowerLetter"/>
+      <w:lvlText w:val="%5."/>
+      <w:lvlJc w:val="left"/>
+      <w:pPr>
+        <w:ind w:left="4167" w:hanging="360"/>
+      </w:pPr>
+    </w:lvl>
+    <w:lvl w:ilvl="5" w:tplc="0419001B" w:tentative="1">
+      <w:start w:val="1"/>
+      <w:numFmt w:val="lowerRoman"/>
+      <w:lvlText w:val="%6."/>
+      <w:lvlJc w:val="right"/>
+      <w:pPr>
+        <w:ind w:left="4887" w:hanging="180"/>
+      </w:pPr>
+    </w:lvl>
+    <w:lvl w:ilvl="6" w:tplc="0419000F" w:tentative="1">
+      <w:start w:val="1"/>
+      <w:numFmt w:val="decimal"/>
+      <w:lvlText w:val="%7."/>
+      <w:lvlJc w:val="left"/>
+      <w:pPr>
+        <w:ind w:left="5607" w:hanging="360"/>
+      </w:pPr>
+    </w:lvl>
+    <w:lvl w:ilvl="7" w:tplc="04190019" w:tentative="1">
+      <w:start w:val="1"/>
+      <w:numFmt w:val="lowerLetter"/>
+      <w:lvlText w:val="%8."/>
+      <w:lvlJc w:val="left"/>
+      <w:pPr>
+        <w:ind w:left="6327" w:hanging="360"/>
+      </w:pPr>
+    </w:lvl>
+    <w:lvl w:ilvl="8" w:tplc="0419001B" w:tentative="1">
+      <w:start w:val="1"/>
+      <w:numFmt w:val="lowerRoman"/>
+      <w:lvlText w:val="%9."/>
+      <w:lvlJc w:val="right"/>
+      <w:pPr>
+        <w:ind w:left="7047" w:hanging="180"/>
+      </w:pPr>
+    </w:lvl>
+  </w:abstractNum>
+  <w:abstractNum w:abstractNumId="11">
     <w:nsid w:val="23620CFC"/>
     <w:multiLevelType w:val="hybridMultilevel"/>
     <w:tmpl w:val="877E6338"/>
@@ -55796,7 +57330,7 @@
       </w:pPr>
     </w:lvl>
   </w:abstractNum>
-  <w:abstractNum w:abstractNumId="9">
+  <w:abstractNum w:abstractNumId="12">
     <w:nsid w:val="24CE3893"/>
     <w:multiLevelType w:val="hybridMultilevel"/>
     <w:tmpl w:val="1B6A3016"/>
@@ -55882,7 +57416,7 @@
       </w:pPr>
     </w:lvl>
   </w:abstractNum>
-  <w:abstractNum w:abstractNumId="10">
+  <w:abstractNum w:abstractNumId="13">
     <w:nsid w:val="299B61C9"/>
     <w:multiLevelType w:val="hybridMultilevel"/>
     <w:tmpl w:val="681A4ED6"/>
@@ -55968,7 +57502,7 @@
       </w:pPr>
     </w:lvl>
   </w:abstractNum>
-  <w:abstractNum w:abstractNumId="11">
+  <w:abstractNum w:abstractNumId="14">
     <w:nsid w:val="2ABE79E4"/>
     <w:multiLevelType w:val="hybridMultilevel"/>
     <w:tmpl w:val="E99A73D2"/>
@@ -56054,7 +57588,7 @@
       </w:pPr>
     </w:lvl>
   </w:abstractNum>
-  <w:abstractNum w:abstractNumId="12">
+  <w:abstractNum w:abstractNumId="15">
     <w:nsid w:val="2F686D24"/>
     <w:multiLevelType w:val="hybridMultilevel"/>
     <w:tmpl w:val="812AA642"/>
@@ -56167,7 +57701,7 @@
       </w:rPr>
     </w:lvl>
   </w:abstractNum>
-  <w:abstractNum w:abstractNumId="13">
+  <w:abstractNum w:abstractNumId="16">
     <w:nsid w:val="315C46C6"/>
     <w:multiLevelType w:val="hybridMultilevel"/>
     <w:tmpl w:val="CD70BCA4"/>
@@ -56253,7 +57787,7 @@
       </w:pPr>
     </w:lvl>
   </w:abstractNum>
-  <w:abstractNum w:abstractNumId="14">
+  <w:abstractNum w:abstractNumId="17">
     <w:nsid w:val="347D6C56"/>
     <w:multiLevelType w:val="hybridMultilevel"/>
     <w:tmpl w:val="F29C121E"/>
@@ -56339,7 +57873,7 @@
       </w:pPr>
     </w:lvl>
   </w:abstractNum>
-  <w:abstractNum w:abstractNumId="15">
+  <w:abstractNum w:abstractNumId="18">
     <w:nsid w:val="3A3256BB"/>
     <w:multiLevelType w:val="hybridMultilevel"/>
     <w:tmpl w:val="3CDC53D2"/>
@@ -56425,7 +57959,7 @@
       </w:pPr>
     </w:lvl>
   </w:abstractNum>
-  <w:abstractNum w:abstractNumId="16">
+  <w:abstractNum w:abstractNumId="19">
     <w:nsid w:val="3B8A606C"/>
     <w:multiLevelType w:val="hybridMultilevel"/>
     <w:tmpl w:val="C3AAFAC4"/>
@@ -56511,7 +58045,93 @@
       </w:pPr>
     </w:lvl>
   </w:abstractNum>
-  <w:abstractNum w:abstractNumId="17">
+  <w:abstractNum w:abstractNumId="20">
+    <w:nsid w:val="3BAE3FD6"/>
+    <w:multiLevelType w:val="hybridMultilevel"/>
+    <w:tmpl w:val="87B0F64C"/>
+    <w:lvl w:ilvl="0" w:tplc="0419000F">
+      <w:start w:val="1"/>
+      <w:numFmt w:val="decimal"/>
+      <w:lvlText w:val="%1."/>
+      <w:lvlJc w:val="left"/>
+      <w:pPr>
+        <w:ind w:left="1647" w:hanging="360"/>
+      </w:pPr>
+    </w:lvl>
+    <w:lvl w:ilvl="1" w:tplc="04190019" w:tentative="1">
+      <w:start w:val="1"/>
+      <w:numFmt w:val="lowerLetter"/>
+      <w:lvlText w:val="%2."/>
+      <w:lvlJc w:val="left"/>
+      <w:pPr>
+        <w:ind w:left="2367" w:hanging="360"/>
+      </w:pPr>
+    </w:lvl>
+    <w:lvl w:ilvl="2" w:tplc="0419001B" w:tentative="1">
+      <w:start w:val="1"/>
+      <w:numFmt w:val="lowerRoman"/>
+      <w:lvlText w:val="%3."/>
+      <w:lvlJc w:val="right"/>
+      <w:pPr>
+        <w:ind w:left="3087" w:hanging="180"/>
+      </w:pPr>
+    </w:lvl>
+    <w:lvl w:ilvl="3" w:tplc="0419000F" w:tentative="1">
+      <w:start w:val="1"/>
+      <w:numFmt w:val="decimal"/>
+      <w:lvlText w:val="%4."/>
+      <w:lvlJc w:val="left"/>
+      <w:pPr>
+        <w:ind w:left="3807" w:hanging="360"/>
+      </w:pPr>
+    </w:lvl>
+    <w:lvl w:ilvl="4" w:tplc="04190019" w:tentative="1">
+      <w:start w:val="1"/>
+      <w:numFmt w:val="lowerLetter"/>
+      <w:lvlText w:val="%5."/>
+      <w:lvlJc w:val="left"/>
+      <w:pPr>
+        <w:ind w:left="4527" w:hanging="360"/>
+      </w:pPr>
+    </w:lvl>
+    <w:lvl w:ilvl="5" w:tplc="0419001B" w:tentative="1">
+      <w:start w:val="1"/>
+      <w:numFmt w:val="lowerRoman"/>
+      <w:lvlText w:val="%6."/>
+      <w:lvlJc w:val="right"/>
+      <w:pPr>
+        <w:ind w:left="5247" w:hanging="180"/>
+      </w:pPr>
+    </w:lvl>
+    <w:lvl w:ilvl="6" w:tplc="0419000F" w:tentative="1">
+      <w:start w:val="1"/>
+      <w:numFmt w:val="decimal"/>
+      <w:lvlText w:val="%7."/>
+      <w:lvlJc w:val="left"/>
+      <w:pPr>
+        <w:ind w:left="5967" w:hanging="360"/>
+      </w:pPr>
+    </w:lvl>
+    <w:lvl w:ilvl="7" w:tplc="04190019" w:tentative="1">
+      <w:start w:val="1"/>
+      <w:numFmt w:val="lowerLetter"/>
+      <w:lvlText w:val="%8."/>
+      <w:lvlJc w:val="left"/>
+      <w:pPr>
+        <w:ind w:left="6687" w:hanging="360"/>
+      </w:pPr>
+    </w:lvl>
+    <w:lvl w:ilvl="8" w:tplc="0419001B" w:tentative="1">
+      <w:start w:val="1"/>
+      <w:numFmt w:val="lowerRoman"/>
+      <w:lvlText w:val="%9."/>
+      <w:lvlJc w:val="right"/>
+      <w:pPr>
+        <w:ind w:left="7407" w:hanging="180"/>
+      </w:pPr>
+    </w:lvl>
+  </w:abstractNum>
+  <w:abstractNum w:abstractNumId="21">
     <w:nsid w:val="3F961E3B"/>
     <w:multiLevelType w:val="multilevel"/>
     <w:tmpl w:val="95DA5618"/>
@@ -56624,7 +58244,7 @@
       </w:rPr>
     </w:lvl>
   </w:abstractNum>
-  <w:abstractNum w:abstractNumId="18">
+  <w:abstractNum w:abstractNumId="22">
     <w:nsid w:val="4A822ADE"/>
     <w:multiLevelType w:val="hybridMultilevel"/>
     <w:tmpl w:val="9EBC23E8"/>
@@ -56710,7 +58330,7 @@
       </w:pPr>
     </w:lvl>
   </w:abstractNum>
-  <w:abstractNum w:abstractNumId="19">
+  <w:abstractNum w:abstractNumId="23">
     <w:nsid w:val="4DAA2D5B"/>
     <w:multiLevelType w:val="hybridMultilevel"/>
     <w:tmpl w:val="8234A16E"/>
@@ -56823,7 +58443,7 @@
       </w:rPr>
     </w:lvl>
   </w:abstractNum>
-  <w:abstractNum w:abstractNumId="20">
+  <w:abstractNum w:abstractNumId="24">
     <w:nsid w:val="52D6247A"/>
     <w:multiLevelType w:val="hybridMultilevel"/>
     <w:tmpl w:val="200CB4C0"/>
@@ -56909,7 +58529,7 @@
       </w:pPr>
     </w:lvl>
   </w:abstractNum>
-  <w:abstractNum w:abstractNumId="21">
+  <w:abstractNum w:abstractNumId="25">
     <w:nsid w:val="53022E0F"/>
     <w:multiLevelType w:val="hybridMultilevel"/>
     <w:tmpl w:val="8510370C"/>
@@ -56995,10 +58615,10 @@
       </w:pPr>
     </w:lvl>
   </w:abstractNum>
-  <w:abstractNum w:abstractNumId="22">
+  <w:abstractNum w:abstractNumId="26">
     <w:nsid w:val="54016BA5"/>
     <w:multiLevelType w:val="hybridMultilevel"/>
-    <w:tmpl w:val="D3120D46"/>
+    <w:tmpl w:val="6E32DA66"/>
     <w:lvl w:ilvl="0" w:tplc="0419000F">
       <w:start w:val="1"/>
       <w:numFmt w:val="decimal"/>
@@ -57081,7 +58701,7 @@
       </w:pPr>
     </w:lvl>
   </w:abstractNum>
-  <w:abstractNum w:abstractNumId="23">
+  <w:abstractNum w:abstractNumId="27">
     <w:nsid w:val="55B257D6"/>
     <w:multiLevelType w:val="multilevel"/>
     <w:tmpl w:val="95DA5618"/>
@@ -57194,7 +58814,7 @@
       </w:rPr>
     </w:lvl>
   </w:abstractNum>
-  <w:abstractNum w:abstractNumId="24">
+  <w:abstractNum w:abstractNumId="28">
     <w:nsid w:val="59BC4CF5"/>
     <w:multiLevelType w:val="hybridMultilevel"/>
     <w:tmpl w:val="1A5A6BE8"/>
@@ -57280,7 +58900,7 @@
       </w:pPr>
     </w:lvl>
   </w:abstractNum>
-  <w:abstractNum w:abstractNumId="25">
+  <w:abstractNum w:abstractNumId="29">
     <w:nsid w:val="59F83538"/>
     <w:multiLevelType w:val="hybridMultilevel"/>
     <w:tmpl w:val="D186B820"/>
@@ -57366,7 +58986,93 @@
       </w:pPr>
     </w:lvl>
   </w:abstractNum>
-  <w:abstractNum w:abstractNumId="26">
+  <w:abstractNum w:abstractNumId="30">
+    <w:nsid w:val="619E3BA0"/>
+    <w:multiLevelType w:val="hybridMultilevel"/>
+    <w:tmpl w:val="31CA803A"/>
+    <w:lvl w:ilvl="0" w:tplc="0419000F">
+      <w:start w:val="1"/>
+      <w:numFmt w:val="decimal"/>
+      <w:lvlText w:val="%1."/>
+      <w:lvlJc w:val="left"/>
+      <w:pPr>
+        <w:ind w:left="1287" w:hanging="360"/>
+      </w:pPr>
+    </w:lvl>
+    <w:lvl w:ilvl="1" w:tplc="04190019" w:tentative="1">
+      <w:start w:val="1"/>
+      <w:numFmt w:val="lowerLetter"/>
+      <w:lvlText w:val="%2."/>
+      <w:lvlJc w:val="left"/>
+      <w:pPr>
+        <w:ind w:left="2007" w:hanging="360"/>
+      </w:pPr>
+    </w:lvl>
+    <w:lvl w:ilvl="2" w:tplc="0419001B" w:tentative="1">
+      <w:start w:val="1"/>
+      <w:numFmt w:val="lowerRoman"/>
+      <w:lvlText w:val="%3."/>
+      <w:lvlJc w:val="right"/>
+      <w:pPr>
+        <w:ind w:left="2727" w:hanging="180"/>
+      </w:pPr>
+    </w:lvl>
+    <w:lvl w:ilvl="3" w:tplc="0419000F" w:tentative="1">
+      <w:start w:val="1"/>
+      <w:numFmt w:val="decimal"/>
+      <w:lvlText w:val="%4."/>
+      <w:lvlJc w:val="left"/>
+      <w:pPr>
+        <w:ind w:left="3447" w:hanging="360"/>
+      </w:pPr>
+    </w:lvl>
+    <w:lvl w:ilvl="4" w:tplc="04190019" w:tentative="1">
+      <w:start w:val="1"/>
+      <w:numFmt w:val="lowerLetter"/>
+      <w:lvlText w:val="%5."/>
+      <w:lvlJc w:val="left"/>
+      <w:pPr>
+        <w:ind w:left="4167" w:hanging="360"/>
+      </w:pPr>
+    </w:lvl>
+    <w:lvl w:ilvl="5" w:tplc="0419001B" w:tentative="1">
+      <w:start w:val="1"/>
+      <w:numFmt w:val="lowerRoman"/>
+      <w:lvlText w:val="%6."/>
+      <w:lvlJc w:val="right"/>
+      <w:pPr>
+        <w:ind w:left="4887" w:hanging="180"/>
+      </w:pPr>
+    </w:lvl>
+    <w:lvl w:ilvl="6" w:tplc="0419000F" w:tentative="1">
+      <w:start w:val="1"/>
+      <w:numFmt w:val="decimal"/>
+      <w:lvlText w:val="%7."/>
+      <w:lvlJc w:val="left"/>
+      <w:pPr>
+        <w:ind w:left="5607" w:hanging="360"/>
+      </w:pPr>
+    </w:lvl>
+    <w:lvl w:ilvl="7" w:tplc="04190019" w:tentative="1">
+      <w:start w:val="1"/>
+      <w:numFmt w:val="lowerLetter"/>
+      <w:lvlText w:val="%8."/>
+      <w:lvlJc w:val="left"/>
+      <w:pPr>
+        <w:ind w:left="6327" w:hanging="360"/>
+      </w:pPr>
+    </w:lvl>
+    <w:lvl w:ilvl="8" w:tplc="0419001B" w:tentative="1">
+      <w:start w:val="1"/>
+      <w:numFmt w:val="lowerRoman"/>
+      <w:lvlText w:val="%9."/>
+      <w:lvlJc w:val="right"/>
+      <w:pPr>
+        <w:ind w:left="7047" w:hanging="180"/>
+      </w:pPr>
+    </w:lvl>
+  </w:abstractNum>
+  <w:abstractNum w:abstractNumId="31">
     <w:nsid w:val="63A62B21"/>
     <w:multiLevelType w:val="hybridMultilevel"/>
     <w:tmpl w:val="B5F28884"/>
@@ -57452,7 +59158,7 @@
       </w:pPr>
     </w:lvl>
   </w:abstractNum>
-  <w:abstractNum w:abstractNumId="27">
+  <w:abstractNum w:abstractNumId="32">
     <w:nsid w:val="70194489"/>
     <w:multiLevelType w:val="multilevel"/>
     <w:tmpl w:val="95DA5618"/>
@@ -57565,7 +59271,7 @@
       </w:rPr>
     </w:lvl>
   </w:abstractNum>
-  <w:abstractNum w:abstractNumId="28">
+  <w:abstractNum w:abstractNumId="33">
     <w:nsid w:val="745A763E"/>
     <w:multiLevelType w:val="hybridMultilevel"/>
     <w:tmpl w:val="EC6ED228"/>
@@ -57651,7 +59357,7 @@
       </w:pPr>
     </w:lvl>
   </w:abstractNum>
-  <w:abstractNum w:abstractNumId="29">
+  <w:abstractNum w:abstractNumId="34">
     <w:nsid w:val="76532424"/>
     <w:multiLevelType w:val="hybridMultilevel"/>
     <w:tmpl w:val="48AC59AA"/>
@@ -57737,7 +59443,7 @@
       </w:pPr>
     </w:lvl>
   </w:abstractNum>
-  <w:abstractNum w:abstractNumId="30">
+  <w:abstractNum w:abstractNumId="35">
     <w:nsid w:val="7A0D10F4"/>
     <w:multiLevelType w:val="hybridMultilevel"/>
     <w:tmpl w:val="FA10EFB2"/>
@@ -57826,7 +59532,7 @@
       </w:pPr>
     </w:lvl>
   </w:abstractNum>
-  <w:abstractNum w:abstractNumId="31">
+  <w:abstractNum w:abstractNumId="36">
     <w:nsid w:val="7DE474D6"/>
     <w:multiLevelType w:val="multilevel"/>
     <w:tmpl w:val="DB24AE2A"/>
@@ -57976,97 +59682,97 @@
     </w:lvl>
   </w:abstractNum>
   <w:num w:numId="1">
+    <w:abstractNumId w:val="9"/>
+  </w:num>
+  <w:num w:numId="2">
+    <w:abstractNumId w:val="35"/>
+  </w:num>
+  <w:num w:numId="3">
+    <w:abstractNumId w:val="27"/>
+  </w:num>
+  <w:num w:numId="4">
+    <w:abstractNumId w:val="21"/>
+  </w:num>
+  <w:num w:numId="5">
+    <w:abstractNumId w:val="32"/>
+  </w:num>
+  <w:num w:numId="6">
+    <w:abstractNumId w:val="25"/>
+  </w:num>
+  <w:num w:numId="7">
+    <w:abstractNumId w:val="34"/>
+  </w:num>
+  <w:num w:numId="8">
+    <w:abstractNumId w:val="8"/>
+  </w:num>
+  <w:num w:numId="9">
+    <w:abstractNumId w:val="24"/>
+  </w:num>
+  <w:num w:numId="10">
+    <w:abstractNumId w:val="3"/>
+  </w:num>
+  <w:num w:numId="11">
+    <w:abstractNumId w:val="13"/>
+  </w:num>
+  <w:num w:numId="12">
+    <w:abstractNumId w:val="14"/>
+  </w:num>
+  <w:num w:numId="13">
+    <w:abstractNumId w:val="31"/>
+  </w:num>
+  <w:num w:numId="14">
+    <w:abstractNumId w:val="36"/>
+  </w:num>
+  <w:num w:numId="15">
+    <w:abstractNumId w:val="5"/>
+  </w:num>
+  <w:num w:numId="16">
+    <w:abstractNumId w:val="2"/>
+  </w:num>
+  <w:num w:numId="17">
+    <w:abstractNumId w:val="15"/>
+  </w:num>
+  <w:num w:numId="18">
+    <w:abstractNumId w:val="6"/>
+  </w:num>
+  <w:num w:numId="19">
+    <w:abstractNumId w:val="11"/>
+  </w:num>
+  <w:num w:numId="20">
+    <w:abstractNumId w:val="12"/>
+  </w:num>
+  <w:num w:numId="21">
+    <w:abstractNumId w:val="16"/>
+  </w:num>
+  <w:num w:numId="22">
+    <w:abstractNumId w:val="33"/>
+  </w:num>
+  <w:num w:numId="23">
+    <w:abstractNumId w:val="22"/>
+  </w:num>
+  <w:num w:numId="24">
     <w:abstractNumId w:val="7"/>
   </w:num>
-  <w:num w:numId="2">
-    <w:abstractNumId w:val="30"/>
+  <w:num w:numId="25">
+    <w:abstractNumId w:val="28"/>
   </w:num>
-  <w:num w:numId="3">
+  <w:num w:numId="26">
+    <w:abstractNumId w:val="1"/>
+  </w:num>
+  <w:num w:numId="27">
+    <w:abstractNumId w:val="17"/>
+  </w:num>
+  <w:num w:numId="28">
+    <w:abstractNumId w:val="18"/>
+  </w:num>
+  <w:num w:numId="29">
+    <w:abstractNumId w:val="19"/>
+  </w:num>
+  <w:num w:numId="30">
     <w:abstractNumId w:val="23"/>
   </w:num>
-  <w:num w:numId="4">
-    <w:abstractNumId w:val="17"/>
-  </w:num>
-  <w:num w:numId="5">
-    <w:abstractNumId w:val="27"/>
-  </w:num>
-  <w:num w:numId="6">
-    <w:abstractNumId w:val="21"/>
-  </w:num>
-  <w:num w:numId="7">
-    <w:abstractNumId w:val="29"/>
-  </w:num>
-  <w:num w:numId="8">
-    <w:abstractNumId w:val="6"/>
-  </w:num>
-  <w:num w:numId="9">
-    <w:abstractNumId w:val="20"/>
-  </w:num>
-  <w:num w:numId="10">
-    <w:abstractNumId w:val="2"/>
-  </w:num>
-  <w:num w:numId="11">
-    <w:abstractNumId w:val="10"/>
-  </w:num>
-  <w:num w:numId="12">
-    <w:abstractNumId w:val="11"/>
-  </w:num>
-  <w:num w:numId="13">
-    <w:abstractNumId w:val="26"/>
-  </w:num>
-  <w:num w:numId="14">
-    <w:abstractNumId w:val="31"/>
-  </w:num>
-  <w:num w:numId="15">
-    <w:abstractNumId w:val="3"/>
-  </w:num>
-  <w:num w:numId="16">
-    <w:abstractNumId w:val="1"/>
-  </w:num>
-  <w:num w:numId="17">
-    <w:abstractNumId w:val="12"/>
-  </w:num>
-  <w:num w:numId="18">
-    <w:abstractNumId w:val="4"/>
-  </w:num>
-  <w:num w:numId="19">
-    <w:abstractNumId w:val="8"/>
-  </w:num>
-  <w:num w:numId="20">
-    <w:abstractNumId w:val="9"/>
-  </w:num>
-  <w:num w:numId="21">
-    <w:abstractNumId w:val="13"/>
-  </w:num>
-  <w:num w:numId="22">
-    <w:abstractNumId w:val="28"/>
-  </w:num>
-  <w:num w:numId="23">
-    <w:abstractNumId w:val="18"/>
-  </w:num>
-  <w:num w:numId="24">
-    <w:abstractNumId w:val="5"/>
-  </w:num>
-  <w:num w:numId="25">
-    <w:abstractNumId w:val="24"/>
-  </w:num>
-  <w:num w:numId="26">
-    <w:abstractNumId w:val="0"/>
-  </w:num>
-  <w:num w:numId="27">
-    <w:abstractNumId w:val="14"/>
-  </w:num>
-  <w:num w:numId="28">
-    <w:abstractNumId w:val="15"/>
-  </w:num>
-  <w:num w:numId="29">
-    <w:abstractNumId w:val="16"/>
-  </w:num>
-  <w:num w:numId="30">
-    <w:abstractNumId w:val="19"/>
-  </w:num>
   <w:num w:numId="31">
-    <w:abstractNumId w:val="18"/>
+    <w:abstractNumId w:val="22"/>
     <w:lvlOverride w:ilvl="0">
       <w:startOverride w:val="1"/>
     </w:lvlOverride>
@@ -58096,6 +59802,66 @@
     </w:lvlOverride>
   </w:num>
   <w:num w:numId="32">
+    <w:abstractNumId w:val="33"/>
+    <w:lvlOverride w:ilvl="0">
+      <w:startOverride w:val="1"/>
+    </w:lvlOverride>
+    <w:lvlOverride w:ilvl="1">
+      <w:startOverride w:val="1"/>
+    </w:lvlOverride>
+    <w:lvlOverride w:ilvl="2">
+      <w:startOverride w:val="1"/>
+    </w:lvlOverride>
+    <w:lvlOverride w:ilvl="3">
+      <w:startOverride w:val="1"/>
+    </w:lvlOverride>
+    <w:lvlOverride w:ilvl="4">
+      <w:startOverride w:val="1"/>
+    </w:lvlOverride>
+    <w:lvlOverride w:ilvl="5">
+      <w:startOverride w:val="1"/>
+    </w:lvlOverride>
+    <w:lvlOverride w:ilvl="6">
+      <w:startOverride w:val="1"/>
+    </w:lvlOverride>
+    <w:lvlOverride w:ilvl="7">
+      <w:startOverride w:val="1"/>
+    </w:lvlOverride>
+    <w:lvlOverride w:ilvl="8">
+      <w:startOverride w:val="1"/>
+    </w:lvlOverride>
+  </w:num>
+  <w:num w:numId="33">
+    <w:abstractNumId w:val="7"/>
+    <w:lvlOverride w:ilvl="0">
+      <w:startOverride w:val="1"/>
+    </w:lvlOverride>
+    <w:lvlOverride w:ilvl="1">
+      <w:startOverride w:val="1"/>
+    </w:lvlOverride>
+    <w:lvlOverride w:ilvl="2">
+      <w:startOverride w:val="1"/>
+    </w:lvlOverride>
+    <w:lvlOverride w:ilvl="3">
+      <w:startOverride w:val="1"/>
+    </w:lvlOverride>
+    <w:lvlOverride w:ilvl="4">
+      <w:startOverride w:val="1"/>
+    </w:lvlOverride>
+    <w:lvlOverride w:ilvl="5">
+      <w:startOverride w:val="1"/>
+    </w:lvlOverride>
+    <w:lvlOverride w:ilvl="6">
+      <w:startOverride w:val="1"/>
+    </w:lvlOverride>
+    <w:lvlOverride w:ilvl="7">
+      <w:startOverride w:val="1"/>
+    </w:lvlOverride>
+    <w:lvlOverride w:ilvl="8">
+      <w:startOverride w:val="1"/>
+    </w:lvlOverride>
+  </w:num>
+  <w:num w:numId="34">
     <w:abstractNumId w:val="28"/>
     <w:lvlOverride w:ilvl="0">
       <w:startOverride w:val="1"/>
@@ -58125,71 +59891,26 @@
       <w:startOverride w:val="1"/>
     </w:lvlOverride>
   </w:num>
-  <w:num w:numId="33">
-    <w:abstractNumId w:val="5"/>
-    <w:lvlOverride w:ilvl="0">
-      <w:startOverride w:val="1"/>
-    </w:lvlOverride>
-    <w:lvlOverride w:ilvl="1">
-      <w:startOverride w:val="1"/>
-    </w:lvlOverride>
-    <w:lvlOverride w:ilvl="2">
-      <w:startOverride w:val="1"/>
-    </w:lvlOverride>
-    <w:lvlOverride w:ilvl="3">
-      <w:startOverride w:val="1"/>
-    </w:lvlOverride>
-    <w:lvlOverride w:ilvl="4">
-      <w:startOverride w:val="1"/>
-    </w:lvlOverride>
-    <w:lvlOverride w:ilvl="5">
-      <w:startOverride w:val="1"/>
-    </w:lvlOverride>
-    <w:lvlOverride w:ilvl="6">
-      <w:startOverride w:val="1"/>
-    </w:lvlOverride>
-    <w:lvlOverride w:ilvl="7">
-      <w:startOverride w:val="1"/>
-    </w:lvlOverride>
-    <w:lvlOverride w:ilvl="8">
-      <w:startOverride w:val="1"/>
-    </w:lvlOverride>
-  </w:num>
-  <w:num w:numId="34">
-    <w:abstractNumId w:val="24"/>
-    <w:lvlOverride w:ilvl="0">
-      <w:startOverride w:val="1"/>
-    </w:lvlOverride>
-    <w:lvlOverride w:ilvl="1">
-      <w:startOverride w:val="1"/>
-    </w:lvlOverride>
-    <w:lvlOverride w:ilvl="2">
-      <w:startOverride w:val="1"/>
-    </w:lvlOverride>
-    <w:lvlOverride w:ilvl="3">
-      <w:startOverride w:val="1"/>
-    </w:lvlOverride>
-    <w:lvlOverride w:ilvl="4">
-      <w:startOverride w:val="1"/>
-    </w:lvlOverride>
-    <w:lvlOverride w:ilvl="5">
-      <w:startOverride w:val="1"/>
-    </w:lvlOverride>
-    <w:lvlOverride w:ilvl="6">
-      <w:startOverride w:val="1"/>
-    </w:lvlOverride>
-    <w:lvlOverride w:ilvl="7">
-      <w:startOverride w:val="1"/>
-    </w:lvlOverride>
-    <w:lvlOverride w:ilvl="8">
-      <w:startOverride w:val="1"/>
-    </w:lvlOverride>
-  </w:num>
   <w:num w:numId="35">
-    <w:abstractNumId w:val="25"/>
+    <w:abstractNumId w:val="29"/>
   </w:num>
   <w:num w:numId="36">
-    <w:abstractNumId w:val="22"/>
+    <w:abstractNumId w:val="26"/>
+  </w:num>
+  <w:num w:numId="37">
+    <w:abstractNumId w:val="0"/>
+  </w:num>
+  <w:num w:numId="38">
+    <w:abstractNumId w:val="20"/>
+  </w:num>
+  <w:num w:numId="39">
+    <w:abstractNumId w:val="10"/>
+  </w:num>
+  <w:num w:numId="40">
+    <w:abstractNumId w:val="4"/>
+  </w:num>
+  <w:num w:numId="41">
+    <w:abstractNumId w:val="30"/>
   </w:num>
   <w:numIdMacAtCleanup w:val="20"/>
 </w:numbering>
@@ -59517,7 +61238,7 @@
 </file>
 
 <file path=customXml/itemProps1.xml><?xml version="1.0" encoding="utf-8"?>
-<ds:datastoreItem xmlns:ds="http://schemas.openxmlformats.org/officeDocument/2006/customXml" ds:itemID="{377F32DD-72A8-4C82-8947-C8E61297B6AD}">
+<ds:datastoreItem xmlns:ds="http://schemas.openxmlformats.org/officeDocument/2006/customXml" ds:itemID="{B556CF3B-DBD0-42B6-9F22-A72649BC1778}">
   <ds:schemaRefs>
     <ds:schemaRef ds:uri="http://schemas.openxmlformats.org/officeDocument/2006/bibliography"/>
   </ds:schemaRefs>

--- a/docs/Diplom-client.docx
+++ b/docs/Diplom-client.docx
@@ -46778,72 +46778,314 @@
         </w:rPr>
         <w:t xml:space="preserve"> </w:t>
       </w:r>
-      <w:hyperlink r:id="rId47" w:tooltip="Защита информации" w:history="1">
-        <w:r>
-          <w:rPr>
-            <w:rStyle w:val="aa"/>
-            <w:color w:val="000000" w:themeColor="text1"/>
-            <w:u w:val="none"/>
-            <w:lang w:val="ru-RU"/>
-          </w:rPr>
-          <w:t>защитой информации</w:t>
-        </w:r>
-      </w:hyperlink>
-      <w:r>
-        <w:rPr>
-          <w:lang w:val="ru-RU"/>
-        </w:rPr>
-        <w:t>.</w:t>
-      </w:r>
-    </w:p>
-    <w:p>
-      <w:pPr>
-        <w:pStyle w:val="Diplom"/>
-        <w:rPr>
-          <w:lang w:val="ru-RU"/>
-        </w:rPr>
-      </w:pPr>
-      <w:r>
-        <w:rPr>
-          <w:lang w:val="ru-RU"/>
-        </w:rPr>
-        <w:t>Хеш-функции семейства</w:t>
-      </w:r>
-      <w:r>
-        <w:rPr>
-          <w:rStyle w:val="apple-converted-space"/>
-          <w:lang w:val="ru-RU"/>
-        </w:rPr>
-        <w:t xml:space="preserve"> </w:t>
-      </w:r>
-      <w:r>
-        <w:t>SHA</w:t>
-      </w:r>
-      <w:r>
-        <w:rPr>
-          <w:lang w:val="ru-RU"/>
-        </w:rPr>
-        <w:t>-2</w:t>
-      </w:r>
-      <w:r>
-        <w:rPr>
-          <w:rStyle w:val="apple-converted-space"/>
-          <w:lang w:val="ru-RU"/>
-        </w:rPr>
-        <w:t xml:space="preserve"> </w:t>
-      </w:r>
-      <w:r>
-        <w:rPr>
-          <w:lang w:val="ru-RU"/>
-        </w:rPr>
-        <w:t>построены на основе</w:t>
-      </w:r>
-      <w:r>
-        <w:rPr>
-          <w:rStyle w:val="apple-converted-space"/>
-          <w:lang w:val="ru-RU"/>
-        </w:rPr>
-        <w:t xml:space="preserve"> </w:t>
+      <w:r>
+        <w:fldChar w:fldCharType="begin"/>
+      </w:r>
+      <w:r>
+        <w:rPr>
+          <w:lang w:val="ru-RU"/>
+        </w:rPr>
+        <w:instrText xml:space="preserve"> </w:instrText>
+      </w:r>
+      <w:r>
+        <w:instrText>HYPERLINK</w:instrText>
+      </w:r>
+      <w:r>
+        <w:rPr>
+          <w:lang w:val="ru-RU"/>
+        </w:rPr>
+        <w:instrText xml:space="preserve"> "</w:instrText>
+      </w:r>
+      <w:r>
+        <w:instrText>http</w:instrText>
+      </w:r>
+      <w:r>
+        <w:rPr>
+          <w:lang w:val="ru-RU"/>
+        </w:rPr>
+        <w:instrText>://</w:instrText>
+      </w:r>
+      <w:r>
+        <w:instrText>ru</w:instrText>
+      </w:r>
+      <w:r>
+        <w:rPr>
+          <w:lang w:val="ru-RU"/>
+        </w:rPr>
+        <w:instrText>.</w:instrText>
+      </w:r>
+      <w:r>
+        <w:instrText>wikipedia</w:instrText>
+      </w:r>
+      <w:r>
+        <w:rPr>
+          <w:lang w:val="ru-RU"/>
+        </w:rPr>
+        <w:instrText>.</w:instrText>
+      </w:r>
+      <w:r>
+        <w:instrText>org</w:instrText>
+      </w:r>
+      <w:r>
+        <w:rPr>
+          <w:lang w:val="ru-RU"/>
+        </w:rPr>
+        <w:instrText>/</w:instrText>
+      </w:r>
+      <w:r>
+        <w:instrText>wiki</w:instrText>
+      </w:r>
+      <w:r>
+        <w:rPr>
+          <w:lang w:val="ru-RU"/>
+        </w:rPr>
+        <w:instrText>/%</w:instrText>
+      </w:r>
+      <w:r>
+        <w:instrText>D</w:instrText>
+      </w:r>
+      <w:r>
+        <w:rPr>
+          <w:lang w:val="ru-RU"/>
+        </w:rPr>
+        <w:instrText>0%97%</w:instrText>
+      </w:r>
+      <w:r>
+        <w:instrText>D</w:instrText>
+      </w:r>
+      <w:r>
+        <w:rPr>
+          <w:lang w:val="ru-RU"/>
+        </w:rPr>
+        <w:instrText>0%</w:instrText>
+      </w:r>
+      <w:r>
+        <w:instrText>B</w:instrText>
+      </w:r>
+      <w:r>
+        <w:rPr>
+          <w:lang w:val="ru-RU"/>
+        </w:rPr>
+        <w:instrText>0%</w:instrText>
+      </w:r>
+      <w:r>
+        <w:instrText>D</w:instrText>
+      </w:r>
+      <w:r>
+        <w:rPr>
+          <w:lang w:val="ru-RU"/>
+        </w:rPr>
+        <w:instrText>1%89%</w:instrText>
+      </w:r>
+      <w:r>
+        <w:instrText>D</w:instrText>
+      </w:r>
+      <w:r>
+        <w:rPr>
+          <w:lang w:val="ru-RU"/>
+        </w:rPr>
+        <w:instrText>0%</w:instrText>
+      </w:r>
+      <w:r>
+        <w:instrText>B</w:instrText>
+      </w:r>
+      <w:r>
+        <w:rPr>
+          <w:lang w:val="ru-RU"/>
+        </w:rPr>
+        <w:instrText>8%</w:instrText>
+      </w:r>
+      <w:r>
+        <w:instrText>D</w:instrText>
+      </w:r>
+      <w:r>
+        <w:rPr>
+          <w:lang w:val="ru-RU"/>
+        </w:rPr>
+        <w:instrText>1%82%</w:instrText>
+      </w:r>
+      <w:r>
+        <w:instrText>D</w:instrText>
+      </w:r>
+      <w:r>
+        <w:rPr>
+          <w:lang w:val="ru-RU"/>
+        </w:rPr>
+        <w:instrText>0%</w:instrText>
+      </w:r>
+      <w:r>
+        <w:instrText>B</w:instrText>
+      </w:r>
+      <w:r>
+        <w:rPr>
+          <w:lang w:val="ru-RU"/>
+        </w:rPr>
+        <w:instrText>0_%</w:instrText>
+      </w:r>
+      <w:r>
+        <w:instrText>D</w:instrText>
+      </w:r>
+      <w:r>
+        <w:rPr>
+          <w:lang w:val="ru-RU"/>
+        </w:rPr>
+        <w:instrText>0%</w:instrText>
+      </w:r>
+      <w:r>
+        <w:instrText>B</w:instrText>
+      </w:r>
+      <w:r>
+        <w:rPr>
+          <w:lang w:val="ru-RU"/>
+        </w:rPr>
+        <w:instrText>8%</w:instrText>
+      </w:r>
+      <w:r>
+        <w:instrText>D</w:instrText>
+      </w:r>
+      <w:r>
+        <w:rPr>
+          <w:lang w:val="ru-RU"/>
+        </w:rPr>
+        <w:instrText>0%</w:instrText>
+      </w:r>
+      <w:r>
+        <w:instrText>BD</w:instrText>
+      </w:r>
+      <w:r>
+        <w:rPr>
+          <w:lang w:val="ru-RU"/>
+        </w:rPr>
+        <w:instrText>%</w:instrText>
+      </w:r>
+      <w:r>
+        <w:instrText>D</w:instrText>
+      </w:r>
+      <w:r>
+        <w:rPr>
+          <w:lang w:val="ru-RU"/>
+        </w:rPr>
+        <w:instrText>1%84%</w:instrText>
+      </w:r>
+      <w:r>
+        <w:instrText>D</w:instrText>
+      </w:r>
+      <w:r>
+        <w:rPr>
+          <w:lang w:val="ru-RU"/>
+        </w:rPr>
+        <w:instrText>0%</w:instrText>
+      </w:r>
+      <w:r>
+        <w:instrText>BE</w:instrText>
+      </w:r>
+      <w:r>
+        <w:rPr>
+          <w:lang w:val="ru-RU"/>
+        </w:rPr>
+        <w:instrText>%</w:instrText>
+      </w:r>
+      <w:r>
+        <w:instrText>D</w:instrText>
+      </w:r>
+      <w:r>
+        <w:rPr>
+          <w:lang w:val="ru-RU"/>
+        </w:rPr>
+        <w:instrText>1%80%</w:instrText>
+      </w:r>
+      <w:r>
+        <w:instrText>D</w:instrText>
+      </w:r>
+      <w:r>
+        <w:rPr>
+          <w:lang w:val="ru-RU"/>
+        </w:rPr>
+        <w:instrText>0%</w:instrText>
+      </w:r>
+      <w:r>
+        <w:instrText>BC</w:instrText>
+      </w:r>
+      <w:r>
+        <w:rPr>
+          <w:lang w:val="ru-RU"/>
+        </w:rPr>
+        <w:instrText>%</w:instrText>
+      </w:r>
+      <w:r>
+        <w:instrText>D</w:instrText>
+      </w:r>
+      <w:r>
+        <w:rPr>
+          <w:lang w:val="ru-RU"/>
+        </w:rPr>
+        <w:instrText>0%</w:instrText>
+      </w:r>
+      <w:r>
+        <w:instrText>B</w:instrText>
+      </w:r>
+      <w:r>
+        <w:rPr>
+          <w:lang w:val="ru-RU"/>
+        </w:rPr>
+        <w:instrText>0%</w:instrText>
+      </w:r>
+      <w:r>
+        <w:instrText>D</w:instrText>
+      </w:r>
+      <w:r>
+        <w:rPr>
+          <w:lang w:val="ru-RU"/>
+        </w:rPr>
+        <w:instrText>1%86%</w:instrText>
+      </w:r>
+      <w:r>
+        <w:instrText>D</w:instrText>
+      </w:r>
+      <w:r>
+        <w:rPr>
+          <w:lang w:val="ru-RU"/>
+        </w:rPr>
+        <w:instrText>0%</w:instrText>
+      </w:r>
+      <w:r>
+        <w:instrText>B</w:instrText>
+      </w:r>
+      <w:r>
+        <w:rPr>
+          <w:lang w:val="ru-RU"/>
+        </w:rPr>
+        <w:instrText>8%</w:instrText>
+      </w:r>
+      <w:r>
+        <w:instrText>D</w:instrText>
+      </w:r>
+      <w:r>
+        <w:rPr>
+          <w:lang w:val="ru-RU"/>
+        </w:rPr>
+        <w:instrText>0%</w:instrText>
+      </w:r>
+      <w:r>
+        <w:instrText>B</w:instrText>
+      </w:r>
+      <w:r>
+        <w:rPr>
+          <w:lang w:val="ru-RU"/>
+        </w:rPr>
+        <w:instrText>8" \</w:instrText>
+      </w:r>
+      <w:r>
+        <w:instrText>o</w:instrText>
+      </w:r>
+      <w:r>
+        <w:rPr>
+          <w:lang w:val="ru-RU"/>
+        </w:rPr>
+        <w:instrText xml:space="preserve"> "Защита информации" </w:instrText>
+      </w:r>
+      <w:r>
+        <w:fldChar w:fldCharType="separate"/>
       </w:r>
       <w:r>
         <w:rPr>
@@ -46852,9 +47094,8 @@
           <w:u w:val="none"/>
           <w:lang w:val="ru-RU"/>
         </w:rPr>
-        <w:t xml:space="preserve">структуры </w:t>
-      </w:r>
-      <w:proofErr w:type="gramStart"/>
+        <w:t>защитой информации</w:t>
+      </w:r>
       <w:r>
         <w:rPr>
           <w:rStyle w:val="aa"/>
@@ -46862,9 +47103,64 @@
           <w:u w:val="none"/>
           <w:lang w:val="ru-RU"/>
         </w:rPr>
-        <w:t>Меркла</w:t>
-      </w:r>
-      <w:proofErr w:type="gramEnd"/>
+        <w:fldChar w:fldCharType="end"/>
+      </w:r>
+      <w:r>
+        <w:rPr>
+          <w:lang w:val="ru-RU"/>
+        </w:rPr>
+        <w:t>.</w:t>
+      </w:r>
+    </w:p>
+    <w:p>
+      <w:pPr>
+        <w:pStyle w:val="Diplom"/>
+        <w:rPr>
+          <w:lang w:val="ru-RU"/>
+        </w:rPr>
+      </w:pPr>
+      <w:r>
+        <w:rPr>
+          <w:lang w:val="ru-RU"/>
+        </w:rPr>
+        <w:t>Хеш-функции семейства</w:t>
+      </w:r>
+      <w:r>
+        <w:rPr>
+          <w:rStyle w:val="apple-converted-space"/>
+          <w:lang w:val="ru-RU"/>
+        </w:rPr>
+        <w:t xml:space="preserve"> </w:t>
+      </w:r>
+      <w:r>
+        <w:t>SHA</w:t>
+      </w:r>
+      <w:r>
+        <w:rPr>
+          <w:lang w:val="ru-RU"/>
+        </w:rPr>
+        <w:t>-2</w:t>
+      </w:r>
+      <w:r>
+        <w:rPr>
+          <w:rStyle w:val="apple-converted-space"/>
+          <w:lang w:val="ru-RU"/>
+        </w:rPr>
+        <w:t xml:space="preserve"> </w:t>
+      </w:r>
+      <w:r>
+        <w:rPr>
+          <w:lang w:val="ru-RU"/>
+        </w:rPr>
+        <w:t>построены на основе</w:t>
+      </w:r>
+      <w:r>
+        <w:rPr>
+          <w:rStyle w:val="apple-converted-space"/>
+          <w:lang w:val="ru-RU"/>
+        </w:rPr>
+        <w:t xml:space="preserve"> </w:t>
+      </w:r>
       <w:r>
         <w:rPr>
           <w:rStyle w:val="aa"/>
@@ -46872,9 +47168,9 @@
           <w:u w:val="none"/>
           <w:lang w:val="ru-RU"/>
         </w:rPr>
-        <w:t xml:space="preserve"> — </w:t>
-      </w:r>
-      <w:proofErr w:type="spellStart"/>
+        <w:t xml:space="preserve">структуры </w:t>
+      </w:r>
+      <w:proofErr w:type="gramStart"/>
       <w:r>
         <w:rPr>
           <w:rStyle w:val="aa"/>
@@ -46882,6 +47178,26 @@
           <w:u w:val="none"/>
           <w:lang w:val="ru-RU"/>
         </w:rPr>
+        <w:t>Меркла</w:t>
+      </w:r>
+      <w:proofErr w:type="gramEnd"/>
+      <w:r>
+        <w:rPr>
+          <w:rStyle w:val="aa"/>
+          <w:color w:val="000000" w:themeColor="text1"/>
+          <w:u w:val="none"/>
+          <w:lang w:val="ru-RU"/>
+        </w:rPr>
+        <w:t xml:space="preserve"> — </w:t>
+      </w:r>
+      <w:proofErr w:type="spellStart"/>
+      <w:r>
+        <w:rPr>
+          <w:rStyle w:val="aa"/>
+          <w:color w:val="000000" w:themeColor="text1"/>
+          <w:u w:val="none"/>
+          <w:lang w:val="ru-RU"/>
+        </w:rPr>
         <w:t>Дамгарда</w:t>
       </w:r>
       <w:proofErr w:type="spellEnd"/>
@@ -46924,17 +47240,342 @@
         </w:rPr>
         <w:t xml:space="preserve"> с</w:t>
       </w:r>
-      <w:hyperlink r:id="rId48" w:tooltip="Сумма (математика)" w:history="1">
-        <w:r>
-          <w:rPr>
-            <w:rStyle w:val="aa"/>
-            <w:color w:val="000000" w:themeColor="text1"/>
-            <w:u w:val="none"/>
-            <w:lang w:val="ru-RU"/>
-          </w:rPr>
-          <w:t>умма</w:t>
-        </w:r>
-      </w:hyperlink>
+      <w:r>
+        <w:fldChar w:fldCharType="begin"/>
+      </w:r>
+      <w:r>
+        <w:rPr>
+          <w:lang w:val="ru-RU"/>
+        </w:rPr>
+        <w:instrText xml:space="preserve"> </w:instrText>
+      </w:r>
+      <w:r>
+        <w:instrText>HYPERLINK</w:instrText>
+      </w:r>
+      <w:r>
+        <w:rPr>
+          <w:lang w:val="ru-RU"/>
+        </w:rPr>
+        <w:instrText xml:space="preserve"> "</w:instrText>
+      </w:r>
+      <w:r>
+        <w:instrText>http</w:instrText>
+      </w:r>
+      <w:r>
+        <w:rPr>
+          <w:lang w:val="ru-RU"/>
+        </w:rPr>
+        <w:instrText>://</w:instrText>
+      </w:r>
+      <w:r>
+        <w:instrText>ru</w:instrText>
+      </w:r>
+      <w:r>
+        <w:rPr>
+          <w:lang w:val="ru-RU"/>
+        </w:rPr>
+        <w:instrText>.</w:instrText>
+      </w:r>
+      <w:r>
+        <w:instrText>wikipedia</w:instrText>
+      </w:r>
+      <w:r>
+        <w:rPr>
+          <w:lang w:val="ru-RU"/>
+        </w:rPr>
+        <w:instrText>.</w:instrText>
+      </w:r>
+      <w:r>
+        <w:instrText>org</w:instrText>
+      </w:r>
+      <w:r>
+        <w:rPr>
+          <w:lang w:val="ru-RU"/>
+        </w:rPr>
+        <w:instrText>/</w:instrText>
+      </w:r>
+      <w:r>
+        <w:instrText>wiki</w:instrText>
+      </w:r>
+      <w:r>
+        <w:rPr>
+          <w:lang w:val="ru-RU"/>
+        </w:rPr>
+        <w:instrText>/%</w:instrText>
+      </w:r>
+      <w:r>
+        <w:instrText>D</w:instrText>
+      </w:r>
+      <w:r>
+        <w:rPr>
+          <w:lang w:val="ru-RU"/>
+        </w:rPr>
+        <w:instrText>0%</w:instrText>
+      </w:r>
+      <w:r>
+        <w:instrText>A</w:instrText>
+      </w:r>
+      <w:r>
+        <w:rPr>
+          <w:lang w:val="ru-RU"/>
+        </w:rPr>
+        <w:instrText>1%</w:instrText>
+      </w:r>
+      <w:r>
+        <w:instrText>D</w:instrText>
+      </w:r>
+      <w:r>
+        <w:rPr>
+          <w:lang w:val="ru-RU"/>
+        </w:rPr>
+        <w:instrText>1%83%</w:instrText>
+      </w:r>
+      <w:r>
+        <w:instrText>D</w:instrText>
+      </w:r>
+      <w:r>
+        <w:rPr>
+          <w:lang w:val="ru-RU"/>
+        </w:rPr>
+        <w:instrText>0%</w:instrText>
+      </w:r>
+      <w:r>
+        <w:instrText>BC</w:instrText>
+      </w:r>
+      <w:r>
+        <w:rPr>
+          <w:lang w:val="ru-RU"/>
+        </w:rPr>
+        <w:instrText>%</w:instrText>
+      </w:r>
+      <w:r>
+        <w:instrText>D</w:instrText>
+      </w:r>
+      <w:r>
+        <w:rPr>
+          <w:lang w:val="ru-RU"/>
+        </w:rPr>
+        <w:instrText>0%</w:instrText>
+      </w:r>
+      <w:r>
+        <w:instrText>BC</w:instrText>
+      </w:r>
+      <w:r>
+        <w:rPr>
+          <w:lang w:val="ru-RU"/>
+        </w:rPr>
+        <w:instrText>%</w:instrText>
+      </w:r>
+      <w:r>
+        <w:instrText>D</w:instrText>
+      </w:r>
+      <w:r>
+        <w:rPr>
+          <w:lang w:val="ru-RU"/>
+        </w:rPr>
+        <w:instrText>0%</w:instrText>
+      </w:r>
+      <w:r>
+        <w:instrText>B</w:instrText>
+      </w:r>
+      <w:r>
+        <w:rPr>
+          <w:lang w:val="ru-RU"/>
+        </w:rPr>
+        <w:instrText>0_(%</w:instrText>
+      </w:r>
+      <w:r>
+        <w:instrText>D</w:instrText>
+      </w:r>
+      <w:r>
+        <w:rPr>
+          <w:lang w:val="ru-RU"/>
+        </w:rPr>
+        <w:instrText>0%</w:instrText>
+      </w:r>
+      <w:r>
+        <w:instrText>BC</w:instrText>
+      </w:r>
+      <w:r>
+        <w:rPr>
+          <w:lang w:val="ru-RU"/>
+        </w:rPr>
+        <w:instrText>%</w:instrText>
+      </w:r>
+      <w:r>
+        <w:instrText>D</w:instrText>
+      </w:r>
+      <w:r>
+        <w:rPr>
+          <w:lang w:val="ru-RU"/>
+        </w:rPr>
+        <w:instrText>0%</w:instrText>
+      </w:r>
+      <w:r>
+        <w:instrText>B</w:instrText>
+      </w:r>
+      <w:r>
+        <w:rPr>
+          <w:lang w:val="ru-RU"/>
+        </w:rPr>
+        <w:instrText>0%</w:instrText>
+      </w:r>
+      <w:r>
+        <w:instrText>D</w:instrText>
+      </w:r>
+      <w:r>
+        <w:rPr>
+          <w:lang w:val="ru-RU"/>
+        </w:rPr>
+        <w:instrText>1%82%</w:instrText>
+      </w:r>
+      <w:r>
+        <w:instrText>D</w:instrText>
+      </w:r>
+      <w:r>
+        <w:rPr>
+          <w:lang w:val="ru-RU"/>
+        </w:rPr>
+        <w:instrText>0%</w:instrText>
+      </w:r>
+      <w:r>
+        <w:instrText>B</w:instrText>
+      </w:r>
+      <w:r>
+        <w:rPr>
+          <w:lang w:val="ru-RU"/>
+        </w:rPr>
+        <w:instrText>5%</w:instrText>
+      </w:r>
+      <w:r>
+        <w:instrText>D</w:instrText>
+      </w:r>
+      <w:r>
+        <w:rPr>
+          <w:lang w:val="ru-RU"/>
+        </w:rPr>
+        <w:instrText>0%</w:instrText>
+      </w:r>
+      <w:r>
+        <w:instrText>BC</w:instrText>
+      </w:r>
+      <w:r>
+        <w:rPr>
+          <w:lang w:val="ru-RU"/>
+        </w:rPr>
+        <w:instrText>%</w:instrText>
+      </w:r>
+      <w:r>
+        <w:instrText>D</w:instrText>
+      </w:r>
+      <w:r>
+        <w:rPr>
+          <w:lang w:val="ru-RU"/>
+        </w:rPr>
+        <w:instrText>0%</w:instrText>
+      </w:r>
+      <w:r>
+        <w:instrText>B</w:instrText>
+      </w:r>
+      <w:r>
+        <w:rPr>
+          <w:lang w:val="ru-RU"/>
+        </w:rPr>
+        <w:instrText>0%</w:instrText>
+      </w:r>
+      <w:r>
+        <w:instrText>D</w:instrText>
+      </w:r>
+      <w:r>
+        <w:rPr>
+          <w:lang w:val="ru-RU"/>
+        </w:rPr>
+        <w:instrText>1%82%</w:instrText>
+      </w:r>
+      <w:r>
+        <w:instrText>D</w:instrText>
+      </w:r>
+      <w:r>
+        <w:rPr>
+          <w:lang w:val="ru-RU"/>
+        </w:rPr>
+        <w:instrText>0%</w:instrText>
+      </w:r>
+      <w:r>
+        <w:instrText>B</w:instrText>
+      </w:r>
+      <w:r>
+        <w:rPr>
+          <w:lang w:val="ru-RU"/>
+        </w:rPr>
+        <w:instrText>8%</w:instrText>
+      </w:r>
+      <w:r>
+        <w:instrText>D</w:instrText>
+      </w:r>
+      <w:r>
+        <w:rPr>
+          <w:lang w:val="ru-RU"/>
+        </w:rPr>
+        <w:instrText>0%</w:instrText>
+      </w:r>
+      <w:r>
+        <w:instrText>BA</w:instrText>
+      </w:r>
+      <w:r>
+        <w:rPr>
+          <w:lang w:val="ru-RU"/>
+        </w:rPr>
+        <w:instrText>%</w:instrText>
+      </w:r>
+      <w:r>
+        <w:instrText>D</w:instrText>
+      </w:r>
+      <w:r>
+        <w:rPr>
+          <w:lang w:val="ru-RU"/>
+        </w:rPr>
+        <w:instrText>0%</w:instrText>
+      </w:r>
+      <w:r>
+        <w:instrText>B</w:instrText>
+      </w:r>
+      <w:r>
+        <w:rPr>
+          <w:lang w:val="ru-RU"/>
+        </w:rPr>
+        <w:instrText>0)" \</w:instrText>
+      </w:r>
+      <w:r>
+        <w:instrText>o</w:instrText>
+      </w:r>
+      <w:r>
+        <w:rPr>
+          <w:lang w:val="ru-RU"/>
+        </w:rPr>
+        <w:instrText xml:space="preserve"> "Сумма (математика)" </w:instrText>
+      </w:r>
+      <w:r>
+        <w:fldChar w:fldCharType="separate"/>
+      </w:r>
+      <w:r>
+        <w:rPr>
+          <w:rStyle w:val="aa"/>
+          <w:color w:val="000000" w:themeColor="text1"/>
+          <w:u w:val="none"/>
+          <w:lang w:val="ru-RU"/>
+        </w:rPr>
+        <w:t>умма</w:t>
+      </w:r>
+      <w:r>
+        <w:rPr>
+          <w:rStyle w:val="aa"/>
+          <w:color w:val="000000" w:themeColor="text1"/>
+          <w:u w:val="none"/>
+          <w:lang w:val="ru-RU"/>
+        </w:rPr>
+        <w:fldChar w:fldCharType="end"/>
+      </w:r>
       <w:r>
         <w:rPr>
           <w:rStyle w:val="apple-converted-space"/>
@@ -46988,7 +47629,7 @@
                     <pic:cNvPicPr/>
                   </pic:nvPicPr>
                   <pic:blipFill>
-                    <a:blip r:embed="rId49">
+                    <a:blip r:embed="rId47">
                       <a:extLst>
                         <a:ext uri="{28A0092B-C50C-407E-A947-70E740481C1C}">
                           <a14:useLocalDpi xmlns:a14="http://schemas.microsoft.com/office/drawing/2010/main" val="0"/>
@@ -47075,17 +47716,333 @@
         </w:rPr>
         <w:t>(</w:t>
       </w:r>
-      <w:hyperlink r:id="rId50" w:tooltip="Английский язык" w:history="1">
-        <w:r>
-          <w:rPr>
-            <w:rStyle w:val="aa"/>
-            <w:color w:val="000000" w:themeColor="text1"/>
-            <w:u w:val="none"/>
-            <w:lang w:val="ru-RU"/>
-          </w:rPr>
-          <w:t>англ.</w:t>
-        </w:r>
-      </w:hyperlink>
+      <w:r>
+        <w:fldChar w:fldCharType="begin"/>
+      </w:r>
+      <w:r>
+        <w:rPr>
+          <w:lang w:val="ru-RU"/>
+        </w:rPr>
+        <w:instrText xml:space="preserve"> </w:instrText>
+      </w:r>
+      <w:r>
+        <w:instrText>HYPERLINK</w:instrText>
+      </w:r>
+      <w:r>
+        <w:rPr>
+          <w:lang w:val="ru-RU"/>
+        </w:rPr>
+        <w:instrText xml:space="preserve"> "</w:instrText>
+      </w:r>
+      <w:r>
+        <w:instrText>http</w:instrText>
+      </w:r>
+      <w:r>
+        <w:rPr>
+          <w:lang w:val="ru-RU"/>
+        </w:rPr>
+        <w:instrText>://</w:instrText>
+      </w:r>
+      <w:r>
+        <w:instrText>ru</w:instrText>
+      </w:r>
+      <w:r>
+        <w:rPr>
+          <w:lang w:val="ru-RU"/>
+        </w:rPr>
+        <w:instrText>.</w:instrText>
+      </w:r>
+      <w:r>
+        <w:instrText>wikipedia</w:instrText>
+      </w:r>
+      <w:r>
+        <w:rPr>
+          <w:lang w:val="ru-RU"/>
+        </w:rPr>
+        <w:instrText>.</w:instrText>
+      </w:r>
+      <w:r>
+        <w:instrText>org</w:instrText>
+      </w:r>
+      <w:r>
+        <w:rPr>
+          <w:lang w:val="ru-RU"/>
+        </w:rPr>
+        <w:instrText>/</w:instrText>
+      </w:r>
+      <w:r>
+        <w:instrText>wiki</w:instrText>
+      </w:r>
+      <w:r>
+        <w:rPr>
+          <w:lang w:val="ru-RU"/>
+        </w:rPr>
+        <w:instrText>/%</w:instrText>
+      </w:r>
+      <w:r>
+        <w:instrText>D</w:instrText>
+      </w:r>
+      <w:r>
+        <w:rPr>
+          <w:lang w:val="ru-RU"/>
+        </w:rPr>
+        <w:instrText>0%90%</w:instrText>
+      </w:r>
+      <w:r>
+        <w:instrText>D</w:instrText>
+      </w:r>
+      <w:r>
+        <w:rPr>
+          <w:lang w:val="ru-RU"/>
+        </w:rPr>
+        <w:instrText>0%</w:instrText>
+      </w:r>
+      <w:r>
+        <w:instrText>BD</w:instrText>
+      </w:r>
+      <w:r>
+        <w:rPr>
+          <w:lang w:val="ru-RU"/>
+        </w:rPr>
+        <w:instrText>%</w:instrText>
+      </w:r>
+      <w:r>
+        <w:instrText>D</w:instrText>
+      </w:r>
+      <w:r>
+        <w:rPr>
+          <w:lang w:val="ru-RU"/>
+        </w:rPr>
+        <w:instrText>0%</w:instrText>
+      </w:r>
+      <w:r>
+        <w:instrText>B</w:instrText>
+      </w:r>
+      <w:r>
+        <w:rPr>
+          <w:lang w:val="ru-RU"/>
+        </w:rPr>
+        <w:instrText>3%</w:instrText>
+      </w:r>
+      <w:r>
+        <w:instrText>D</w:instrText>
+      </w:r>
+      <w:r>
+        <w:rPr>
+          <w:lang w:val="ru-RU"/>
+        </w:rPr>
+        <w:instrText>0%</w:instrText>
+      </w:r>
+      <w:r>
+        <w:instrText>BB</w:instrText>
+      </w:r>
+      <w:r>
+        <w:rPr>
+          <w:lang w:val="ru-RU"/>
+        </w:rPr>
+        <w:instrText>%</w:instrText>
+      </w:r>
+      <w:r>
+        <w:instrText>D</w:instrText>
+      </w:r>
+      <w:r>
+        <w:rPr>
+          <w:lang w:val="ru-RU"/>
+        </w:rPr>
+        <w:instrText>0%</w:instrText>
+      </w:r>
+      <w:r>
+        <w:instrText>B</w:instrText>
+      </w:r>
+      <w:r>
+        <w:rPr>
+          <w:lang w:val="ru-RU"/>
+        </w:rPr>
+        <w:instrText>8%</w:instrText>
+      </w:r>
+      <w:r>
+        <w:instrText>D</w:instrText>
+      </w:r>
+      <w:r>
+        <w:rPr>
+          <w:lang w:val="ru-RU"/>
+        </w:rPr>
+        <w:instrText>0%</w:instrText>
+      </w:r>
+      <w:r>
+        <w:instrText>B</w:instrText>
+      </w:r>
+      <w:r>
+        <w:rPr>
+          <w:lang w:val="ru-RU"/>
+        </w:rPr>
+        <w:instrText>9%</w:instrText>
+      </w:r>
+      <w:r>
+        <w:instrText>D</w:instrText>
+      </w:r>
+      <w:r>
+        <w:rPr>
+          <w:lang w:val="ru-RU"/>
+        </w:rPr>
+        <w:instrText>1%81%</w:instrText>
+      </w:r>
+      <w:r>
+        <w:instrText>D</w:instrText>
+      </w:r>
+      <w:r>
+        <w:rPr>
+          <w:lang w:val="ru-RU"/>
+        </w:rPr>
+        <w:instrText>0%</w:instrText>
+      </w:r>
+      <w:r>
+        <w:instrText>BA</w:instrText>
+      </w:r>
+      <w:r>
+        <w:rPr>
+          <w:lang w:val="ru-RU"/>
+        </w:rPr>
+        <w:instrText>%</w:instrText>
+      </w:r>
+      <w:r>
+        <w:instrText>D</w:instrText>
+      </w:r>
+      <w:r>
+        <w:rPr>
+          <w:lang w:val="ru-RU"/>
+        </w:rPr>
+        <w:instrText>0%</w:instrText>
+      </w:r>
+      <w:r>
+        <w:instrText>B</w:instrText>
+      </w:r>
+      <w:r>
+        <w:rPr>
+          <w:lang w:val="ru-RU"/>
+        </w:rPr>
+        <w:instrText>8%</w:instrText>
+      </w:r>
+      <w:r>
+        <w:instrText>D</w:instrText>
+      </w:r>
+      <w:r>
+        <w:rPr>
+          <w:lang w:val="ru-RU"/>
+        </w:rPr>
+        <w:instrText>0%</w:instrText>
+      </w:r>
+      <w:r>
+        <w:instrText>B</w:instrText>
+      </w:r>
+      <w:r>
+        <w:rPr>
+          <w:lang w:val="ru-RU"/>
+        </w:rPr>
+        <w:instrText>9_%</w:instrText>
+      </w:r>
+      <w:r>
+        <w:instrText>D</w:instrText>
+      </w:r>
+      <w:r>
+        <w:rPr>
+          <w:lang w:val="ru-RU"/>
+        </w:rPr>
+        <w:instrText>1%8</w:instrText>
+      </w:r>
+      <w:r>
+        <w:instrText>F</w:instrText>
+      </w:r>
+      <w:r>
+        <w:rPr>
+          <w:lang w:val="ru-RU"/>
+        </w:rPr>
+        <w:instrText>%</w:instrText>
+      </w:r>
+      <w:r>
+        <w:instrText>D</w:instrText>
+      </w:r>
+      <w:r>
+        <w:rPr>
+          <w:lang w:val="ru-RU"/>
+        </w:rPr>
+        <w:instrText>0%</w:instrText>
+      </w:r>
+      <w:r>
+        <w:instrText>B</w:instrText>
+      </w:r>
+      <w:r>
+        <w:rPr>
+          <w:lang w:val="ru-RU"/>
+        </w:rPr>
+        <w:instrText>7%</w:instrText>
+      </w:r>
+      <w:r>
+        <w:instrText>D</w:instrText>
+      </w:r>
+      <w:r>
+        <w:rPr>
+          <w:lang w:val="ru-RU"/>
+        </w:rPr>
+        <w:instrText>1%8</w:instrText>
+      </w:r>
+      <w:r>
+        <w:instrText>B</w:instrText>
+      </w:r>
+      <w:r>
+        <w:rPr>
+          <w:lang w:val="ru-RU"/>
+        </w:rPr>
+        <w:instrText>%</w:instrText>
+      </w:r>
+      <w:r>
+        <w:instrText>D</w:instrText>
+      </w:r>
+      <w:r>
+        <w:rPr>
+          <w:lang w:val="ru-RU"/>
+        </w:rPr>
+        <w:instrText>0%</w:instrText>
+      </w:r>
+      <w:r>
+        <w:instrText>BA</w:instrText>
+      </w:r>
+      <w:r>
+        <w:rPr>
+          <w:lang w:val="ru-RU"/>
+        </w:rPr>
+        <w:instrText>" \</w:instrText>
+      </w:r>
+      <w:r>
+        <w:instrText>o</w:instrText>
+      </w:r>
+      <w:r>
+        <w:rPr>
+          <w:lang w:val="ru-RU"/>
+        </w:rPr>
+        <w:instrText xml:space="preserve"> "Английский язык" </w:instrText>
+      </w:r>
+      <w:r>
+        <w:fldChar w:fldCharType="separate"/>
+      </w:r>
+      <w:r>
+        <w:rPr>
+          <w:rStyle w:val="aa"/>
+          <w:color w:val="000000" w:themeColor="text1"/>
+          <w:u w:val="none"/>
+          <w:lang w:val="ru-RU"/>
+        </w:rPr>
+        <w:t>англ.</w:t>
+      </w:r>
+      <w:r>
+        <w:rPr>
+          <w:rStyle w:val="aa"/>
+          <w:color w:val="000000" w:themeColor="text1"/>
+          <w:u w:val="none"/>
+          <w:lang w:val="ru-RU"/>
+        </w:rPr>
+        <w:fldChar w:fldCharType="end"/>
+      </w:r>
       <w:r>
         <w:rPr>
           <w:lang w:val="ru-RU"/>
@@ -47143,17 +48100,285 @@
         </w:rPr>
         <w:t xml:space="preserve"> </w:t>
       </w:r>
-      <w:hyperlink r:id="rId51" w:tooltip="Хеширование" w:history="1">
-        <w:r>
-          <w:rPr>
-            <w:rStyle w:val="aa"/>
-            <w:color w:val="000000" w:themeColor="text1"/>
-            <w:u w:val="none"/>
-            <w:lang w:val="ru-RU"/>
-          </w:rPr>
-          <w:t>хеширования</w:t>
-        </w:r>
-      </w:hyperlink>
+      <w:r>
+        <w:fldChar w:fldCharType="begin"/>
+      </w:r>
+      <w:r>
+        <w:rPr>
+          <w:lang w:val="ru-RU"/>
+        </w:rPr>
+        <w:instrText xml:space="preserve"> </w:instrText>
+      </w:r>
+      <w:r>
+        <w:instrText>HYPERLINK</w:instrText>
+      </w:r>
+      <w:r>
+        <w:rPr>
+          <w:lang w:val="ru-RU"/>
+        </w:rPr>
+        <w:instrText xml:space="preserve"> "</w:instrText>
+      </w:r>
+      <w:r>
+        <w:instrText>http</w:instrText>
+      </w:r>
+      <w:r>
+        <w:rPr>
+          <w:lang w:val="ru-RU"/>
+        </w:rPr>
+        <w:instrText>://</w:instrText>
+      </w:r>
+      <w:r>
+        <w:instrText>ru</w:instrText>
+      </w:r>
+      <w:r>
+        <w:rPr>
+          <w:lang w:val="ru-RU"/>
+        </w:rPr>
+        <w:instrText>.</w:instrText>
+      </w:r>
+      <w:r>
+        <w:instrText>wikipedia</w:instrText>
+      </w:r>
+      <w:r>
+        <w:rPr>
+          <w:lang w:val="ru-RU"/>
+        </w:rPr>
+        <w:instrText>.</w:instrText>
+      </w:r>
+      <w:r>
+        <w:instrText>org</w:instrText>
+      </w:r>
+      <w:r>
+        <w:rPr>
+          <w:lang w:val="ru-RU"/>
+        </w:rPr>
+        <w:instrText>/</w:instrText>
+      </w:r>
+      <w:r>
+        <w:instrText>wiki</w:instrText>
+      </w:r>
+      <w:r>
+        <w:rPr>
+          <w:lang w:val="ru-RU"/>
+        </w:rPr>
+        <w:instrText>/%</w:instrText>
+      </w:r>
+      <w:r>
+        <w:instrText>D</w:instrText>
+      </w:r>
+      <w:r>
+        <w:rPr>
+          <w:lang w:val="ru-RU"/>
+        </w:rPr>
+        <w:instrText>0%</w:instrText>
+      </w:r>
+      <w:r>
+        <w:instrText>A</w:instrText>
+      </w:r>
+      <w:r>
+        <w:rPr>
+          <w:lang w:val="ru-RU"/>
+        </w:rPr>
+        <w:instrText>5%</w:instrText>
+      </w:r>
+      <w:r>
+        <w:instrText>D</w:instrText>
+      </w:r>
+      <w:r>
+        <w:rPr>
+          <w:lang w:val="ru-RU"/>
+        </w:rPr>
+        <w:instrText>0%</w:instrText>
+      </w:r>
+      <w:r>
+        <w:instrText>B</w:instrText>
+      </w:r>
+      <w:r>
+        <w:rPr>
+          <w:lang w:val="ru-RU"/>
+        </w:rPr>
+        <w:instrText>5%</w:instrText>
+      </w:r>
+      <w:r>
+        <w:instrText>D</w:instrText>
+      </w:r>
+      <w:r>
+        <w:rPr>
+          <w:lang w:val="ru-RU"/>
+        </w:rPr>
+        <w:instrText>1%8</w:instrText>
+      </w:r>
+      <w:r>
+        <w:rPr>
+          <w:lang w:val="ru-RU"/>
+        </w:rPr>
+        <w:instrText>8%</w:instrText>
+      </w:r>
+      <w:r>
+        <w:instrText>D</w:instrText>
+      </w:r>
+      <w:r>
+        <w:rPr>
+          <w:lang w:val="ru-RU"/>
+        </w:rPr>
+        <w:instrText>0%</w:instrText>
+      </w:r>
+      <w:r>
+        <w:instrText>B</w:instrText>
+      </w:r>
+      <w:r>
+        <w:rPr>
+          <w:lang w:val="ru-RU"/>
+        </w:rPr>
+        <w:instrText>8%</w:instrText>
+      </w:r>
+      <w:r>
+        <w:instrText>D</w:instrText>
+      </w:r>
+      <w:r>
+        <w:rPr>
+          <w:lang w:val="ru-RU"/>
+        </w:rPr>
+        <w:instrText>1%80%</w:instrText>
+      </w:r>
+      <w:r>
+        <w:instrText>D</w:instrText>
+      </w:r>
+      <w:r>
+        <w:rPr>
+          <w:lang w:val="ru-RU"/>
+        </w:rPr>
+        <w:instrText>0%</w:instrText>
+      </w:r>
+      <w:r>
+        <w:instrText>BE</w:instrText>
+      </w:r>
+      <w:r>
+        <w:rPr>
+          <w:lang w:val="ru-RU"/>
+        </w:rPr>
+        <w:instrText>%</w:instrText>
+      </w:r>
+      <w:r>
+        <w:instrText>D</w:instrText>
+      </w:r>
+      <w:r>
+        <w:rPr>
+          <w:lang w:val="ru-RU"/>
+        </w:rPr>
+        <w:instrText>0%</w:instrText>
+      </w:r>
+      <w:r>
+        <w:instrText>B</w:instrText>
+      </w:r>
+      <w:r>
+        <w:rPr>
+          <w:lang w:val="ru-RU"/>
+        </w:rPr>
+        <w:instrText>2%</w:instrText>
+      </w:r>
+      <w:r>
+        <w:instrText>D</w:instrText>
+      </w:r>
+      <w:r>
+        <w:rPr>
+          <w:lang w:val="ru-RU"/>
+        </w:rPr>
+        <w:instrText>0%</w:instrText>
+      </w:r>
+      <w:r>
+        <w:instrText>B</w:instrText>
+      </w:r>
+      <w:r>
+        <w:rPr>
+          <w:lang w:val="ru-RU"/>
+        </w:rPr>
+        <w:instrText>0%</w:instrText>
+      </w:r>
+      <w:r>
+        <w:instrText>D</w:instrText>
+      </w:r>
+      <w:r>
+        <w:rPr>
+          <w:lang w:val="ru-RU"/>
+        </w:rPr>
+        <w:instrText>0%</w:instrText>
+      </w:r>
+      <w:r>
+        <w:instrText>BD</w:instrText>
+      </w:r>
+      <w:r>
+        <w:rPr>
+          <w:lang w:val="ru-RU"/>
+        </w:rPr>
+        <w:instrText>%</w:instrText>
+      </w:r>
+      <w:r>
+        <w:instrText>D</w:instrText>
+      </w:r>
+      <w:r>
+        <w:rPr>
+          <w:lang w:val="ru-RU"/>
+        </w:rPr>
+        <w:instrText>0%</w:instrText>
+      </w:r>
+      <w:r>
+        <w:instrText>B</w:instrText>
+      </w:r>
+      <w:r>
+        <w:rPr>
+          <w:lang w:val="ru-RU"/>
+        </w:rPr>
+        <w:instrText>8%</w:instrText>
+      </w:r>
+      <w:r>
+        <w:instrText>D</w:instrText>
+      </w:r>
+      <w:r>
+        <w:rPr>
+          <w:lang w:val="ru-RU"/>
+        </w:rPr>
+        <w:instrText>0%</w:instrText>
+      </w:r>
+      <w:r>
+        <w:instrText>B</w:instrText>
+      </w:r>
+      <w:r>
+        <w:rPr>
+          <w:lang w:val="ru-RU"/>
+        </w:rPr>
+        <w:instrText>5" \</w:instrText>
+      </w:r>
+      <w:r>
+        <w:instrText>o</w:instrText>
+      </w:r>
+      <w:r>
+        <w:rPr>
+          <w:lang w:val="ru-RU"/>
+        </w:rPr>
+        <w:instrText xml:space="preserve"> "Хеширование" </w:instrText>
+      </w:r>
+      <w:r>
+        <w:fldChar w:fldCharType="separate"/>
+      </w:r>
+      <w:r>
+        <w:rPr>
+          <w:rStyle w:val="aa"/>
+          <w:color w:val="000000" w:themeColor="text1"/>
+          <w:u w:val="none"/>
+          <w:lang w:val="ru-RU"/>
+        </w:rPr>
+        <w:t>хеширования</w:t>
+      </w:r>
+      <w:r>
+        <w:rPr>
+          <w:rStyle w:val="aa"/>
+          <w:color w:val="000000" w:themeColor="text1"/>
+          <w:u w:val="none"/>
+          <w:lang w:val="ru-RU"/>
+        </w:rPr>
+        <w:fldChar w:fldCharType="end"/>
+      </w:r>
       <w:r>
         <w:rPr>
           <w:lang w:val="ru-RU"/>
@@ -47167,28 +48392,326 @@
         </w:rPr>
         <w:t xml:space="preserve"> </w:t>
       </w:r>
-      <w:hyperlink r:id="rId52" w:tooltip="Ривест, Рональд" w:history="1">
-        <w:r>
-          <w:rPr>
-            <w:rStyle w:val="aa"/>
-            <w:color w:val="000000" w:themeColor="text1"/>
-            <w:u w:val="none"/>
-            <w:lang w:val="ru-RU"/>
-          </w:rPr>
-          <w:t xml:space="preserve">Рональдом Л. </w:t>
-        </w:r>
-        <w:proofErr w:type="spellStart"/>
-        <w:r>
-          <w:rPr>
-            <w:rStyle w:val="aa"/>
-            <w:color w:val="000000" w:themeColor="text1"/>
-            <w:u w:val="none"/>
-            <w:lang w:val="ru-RU"/>
-          </w:rPr>
-          <w:t>Ривестом</w:t>
-        </w:r>
-        <w:proofErr w:type="spellEnd"/>
-      </w:hyperlink>
+      <w:r>
+        <w:fldChar w:fldCharType="begin"/>
+      </w:r>
+      <w:r>
+        <w:rPr>
+          <w:lang w:val="ru-RU"/>
+        </w:rPr>
+        <w:instrText xml:space="preserve"> </w:instrText>
+      </w:r>
+      <w:r>
+        <w:instrText>HYPERLINK</w:instrText>
+      </w:r>
+      <w:r>
+        <w:rPr>
+          <w:lang w:val="ru-RU"/>
+        </w:rPr>
+        <w:instrText xml:space="preserve"> "</w:instrText>
+      </w:r>
+      <w:r>
+        <w:instrText>http</w:instrText>
+      </w:r>
+      <w:r>
+        <w:rPr>
+          <w:lang w:val="ru-RU"/>
+        </w:rPr>
+        <w:instrText>://</w:instrText>
+      </w:r>
+      <w:r>
+        <w:instrText>ru</w:instrText>
+      </w:r>
+      <w:r>
+        <w:rPr>
+          <w:lang w:val="ru-RU"/>
+        </w:rPr>
+        <w:instrText>.</w:instrText>
+      </w:r>
+      <w:r>
+        <w:instrText>wikipedia</w:instrText>
+      </w:r>
+      <w:r>
+        <w:rPr>
+          <w:lang w:val="ru-RU"/>
+        </w:rPr>
+        <w:instrText>.</w:instrText>
+      </w:r>
+      <w:r>
+        <w:instrText>org</w:instrText>
+      </w:r>
+      <w:r>
+        <w:rPr>
+          <w:lang w:val="ru-RU"/>
+        </w:rPr>
+        <w:instrText>/</w:instrText>
+      </w:r>
+      <w:r>
+        <w:instrText>wiki</w:instrText>
+      </w:r>
+      <w:r>
+        <w:rPr>
+          <w:lang w:val="ru-RU"/>
+        </w:rPr>
+        <w:instrText>/%</w:instrText>
+      </w:r>
+      <w:r>
+        <w:instrText>D</w:instrText>
+      </w:r>
+      <w:r>
+        <w:rPr>
+          <w:lang w:val="ru-RU"/>
+        </w:rPr>
+        <w:instrText>0%</w:instrText>
+      </w:r>
+      <w:r>
+        <w:instrText>A</w:instrText>
+      </w:r>
+      <w:r>
+        <w:rPr>
+          <w:lang w:val="ru-RU"/>
+        </w:rPr>
+        <w:instrText>0%</w:instrText>
+      </w:r>
+      <w:r>
+        <w:instrText>D</w:instrText>
+      </w:r>
+      <w:r>
+        <w:rPr>
+          <w:lang w:val="ru-RU"/>
+        </w:rPr>
+        <w:instrText>0%</w:instrText>
+      </w:r>
+      <w:r>
+        <w:instrText>B</w:instrText>
+      </w:r>
+      <w:r>
+        <w:rPr>
+          <w:lang w:val="ru-RU"/>
+        </w:rPr>
+        <w:instrText>8%</w:instrText>
+      </w:r>
+      <w:r>
+        <w:instrText>D</w:instrText>
+      </w:r>
+      <w:r>
+        <w:rPr>
+          <w:lang w:val="ru-RU"/>
+        </w:rPr>
+        <w:instrText>0%</w:instrText>
+      </w:r>
+      <w:r>
+        <w:instrText>B</w:instrText>
+      </w:r>
+      <w:r>
+        <w:rPr>
+          <w:lang w:val="ru-RU"/>
+        </w:rPr>
+        <w:instrText>2%</w:instrText>
+      </w:r>
+      <w:r>
+        <w:instrText>D</w:instrText>
+      </w:r>
+      <w:r>
+        <w:rPr>
+          <w:lang w:val="ru-RU"/>
+        </w:rPr>
+        <w:instrText>0%</w:instrText>
+      </w:r>
+      <w:r>
+        <w:instrText>B</w:instrText>
+      </w:r>
+      <w:r>
+        <w:rPr>
+          <w:lang w:val="ru-RU"/>
+        </w:rPr>
+        <w:instrText>5%</w:instrText>
+      </w:r>
+      <w:r>
+        <w:instrText>D</w:instrText>
+      </w:r>
+      <w:r>
+        <w:rPr>
+          <w:lang w:val="ru-RU"/>
+        </w:rPr>
+        <w:instrText>1%81%</w:instrText>
+      </w:r>
+      <w:r>
+        <w:instrText>D</w:instrText>
+      </w:r>
+      <w:r>
+        <w:rPr>
+          <w:lang w:val="ru-RU"/>
+        </w:rPr>
+        <w:instrText>1%82,_%</w:instrText>
+      </w:r>
+      <w:r>
+        <w:instrText>D</w:instrText>
+      </w:r>
+      <w:r>
+        <w:rPr>
+          <w:lang w:val="ru-RU"/>
+        </w:rPr>
+        <w:instrText>0%</w:instrText>
+      </w:r>
+      <w:r>
+        <w:instrText>A</w:instrText>
+      </w:r>
+      <w:r>
+        <w:rPr>
+          <w:lang w:val="ru-RU"/>
+        </w:rPr>
+        <w:instrText>0%</w:instrText>
+      </w:r>
+      <w:r>
+        <w:instrText>D</w:instrText>
+      </w:r>
+      <w:r>
+        <w:rPr>
+          <w:lang w:val="ru-RU"/>
+        </w:rPr>
+        <w:instrText>0%</w:instrText>
+      </w:r>
+      <w:r>
+        <w:instrText>BE</w:instrText>
+      </w:r>
+      <w:r>
+        <w:rPr>
+          <w:lang w:val="ru-RU"/>
+        </w:rPr>
+        <w:instrText>%</w:instrText>
+      </w:r>
+      <w:r>
+        <w:instrText>D</w:instrText>
+      </w:r>
+      <w:r>
+        <w:rPr>
+          <w:lang w:val="ru-RU"/>
+        </w:rPr>
+        <w:instrText>0%</w:instrText>
+      </w:r>
+      <w:r>
+        <w:instrText>BD</w:instrText>
+      </w:r>
+      <w:r>
+        <w:rPr>
+          <w:lang w:val="ru-RU"/>
+        </w:rPr>
+        <w:instrText>%</w:instrText>
+      </w:r>
+      <w:r>
+        <w:instrText>D</w:instrText>
+      </w:r>
+      <w:r>
+        <w:rPr>
+          <w:lang w:val="ru-RU"/>
+        </w:rPr>
+        <w:instrText>0%</w:instrText>
+      </w:r>
+      <w:r>
+        <w:instrText>B</w:instrText>
+      </w:r>
+      <w:r>
+        <w:rPr>
+          <w:lang w:val="ru-RU"/>
+        </w:rPr>
+        <w:instrText>0%</w:instrText>
+      </w:r>
+      <w:r>
+        <w:instrText>D</w:instrText>
+      </w:r>
+      <w:r>
+        <w:rPr>
+          <w:lang w:val="ru-RU"/>
+        </w:rPr>
+        <w:instrText>0%</w:instrText>
+      </w:r>
+      <w:r>
+        <w:instrText>BB</w:instrText>
+      </w:r>
+      <w:r>
+        <w:rPr>
+          <w:lang w:val="ru-RU"/>
+        </w:rPr>
+        <w:instrText>%</w:instrText>
+      </w:r>
+      <w:r>
+        <w:instrText>D</w:instrText>
+      </w:r>
+      <w:r>
+        <w:rPr>
+          <w:lang w:val="ru-RU"/>
+        </w:rPr>
+        <w:instrText>1%8</w:instrText>
+      </w:r>
+      <w:r>
+        <w:instrText>C</w:instrText>
+      </w:r>
+      <w:r>
+        <w:rPr>
+          <w:lang w:val="ru-RU"/>
+        </w:rPr>
+        <w:instrText>%</w:instrText>
+      </w:r>
+      <w:r>
+        <w:instrText>D</w:instrText>
+      </w:r>
+      <w:r>
+        <w:rPr>
+          <w:lang w:val="ru-RU"/>
+        </w:rPr>
+        <w:instrText>0%</w:instrText>
+      </w:r>
+      <w:r>
+        <w:instrText>B</w:instrText>
+      </w:r>
+      <w:r>
+        <w:rPr>
+          <w:lang w:val="ru-RU"/>
+        </w:rPr>
+        <w:instrText>4" \</w:instrText>
+      </w:r>
+      <w:r>
+        <w:instrText>o</w:instrText>
+      </w:r>
+      <w:r>
+        <w:rPr>
+          <w:lang w:val="ru-RU"/>
+        </w:rPr>
+        <w:instrText xml:space="preserve"> "Ривест, Рональд" </w:instrText>
+      </w:r>
+      <w:r>
+        <w:fldChar w:fldCharType="separate"/>
+      </w:r>
+      <w:r>
+        <w:rPr>
+          <w:rStyle w:val="aa"/>
+          <w:color w:val="000000" w:themeColor="text1"/>
+          <w:u w:val="none"/>
+          <w:lang w:val="ru-RU"/>
+        </w:rPr>
+        <w:t xml:space="preserve">Рональдом Л. </w:t>
+      </w:r>
+      <w:proofErr w:type="spellStart"/>
+      <w:r>
+        <w:rPr>
+          <w:rStyle w:val="aa"/>
+          <w:color w:val="000000" w:themeColor="text1"/>
+          <w:u w:val="none"/>
+          <w:lang w:val="ru-RU"/>
+        </w:rPr>
+        <w:t>Ривестом</w:t>
+      </w:r>
+      <w:proofErr w:type="spellEnd"/>
+      <w:r>
+        <w:rPr>
+          <w:rStyle w:val="aa"/>
+          <w:color w:val="000000" w:themeColor="text1"/>
+          <w:u w:val="none"/>
+          <w:lang w:val="ru-RU"/>
+        </w:rPr>
+        <w:fldChar w:fldCharType="end"/>
+      </w:r>
       <w:r>
         <w:rPr>
           <w:rStyle w:val="apple-converted-space"/>
@@ -47209,17 +48732,621 @@
         </w:rPr>
         <w:t xml:space="preserve"> </w:t>
       </w:r>
-      <w:hyperlink r:id="rId53" w:tooltip="Массачусетский технологический институт" w:history="1">
-        <w:r>
-          <w:rPr>
-            <w:rStyle w:val="aa"/>
-            <w:color w:val="000000" w:themeColor="text1"/>
-            <w:u w:val="none"/>
-            <w:lang w:val="ru-RU"/>
-          </w:rPr>
-          <w:t>Массачусетского технологического института</w:t>
-        </w:r>
-      </w:hyperlink>
+      <w:r>
+        <w:fldChar w:fldCharType="begin"/>
+      </w:r>
+      <w:r>
+        <w:rPr>
+          <w:lang w:val="ru-RU"/>
+        </w:rPr>
+        <w:instrText xml:space="preserve"> </w:instrText>
+      </w:r>
+      <w:r>
+        <w:instrText>HYPERLINK</w:instrText>
+      </w:r>
+      <w:r>
+        <w:rPr>
+          <w:lang w:val="ru-RU"/>
+        </w:rPr>
+        <w:instrText xml:space="preserve"> "</w:instrText>
+      </w:r>
+      <w:r>
+        <w:instrText>http</w:instrText>
+      </w:r>
+      <w:r>
+        <w:rPr>
+          <w:lang w:val="ru-RU"/>
+        </w:rPr>
+        <w:instrText>://</w:instrText>
+      </w:r>
+      <w:r>
+        <w:instrText>ru</w:instrText>
+      </w:r>
+      <w:r>
+        <w:rPr>
+          <w:lang w:val="ru-RU"/>
+        </w:rPr>
+        <w:instrText>.</w:instrText>
+      </w:r>
+      <w:r>
+        <w:instrText>wikipedia</w:instrText>
+      </w:r>
+      <w:r>
+        <w:rPr>
+          <w:lang w:val="ru-RU"/>
+        </w:rPr>
+        <w:instrText>.</w:instrText>
+      </w:r>
+      <w:r>
+        <w:instrText>org</w:instrText>
+      </w:r>
+      <w:r>
+        <w:rPr>
+          <w:lang w:val="ru-RU"/>
+        </w:rPr>
+        <w:instrText>/</w:instrText>
+      </w:r>
+      <w:r>
+        <w:instrText>wiki</w:instrText>
+      </w:r>
+      <w:r>
+        <w:rPr>
+          <w:lang w:val="ru-RU"/>
+        </w:rPr>
+        <w:instrText>/%</w:instrText>
+      </w:r>
+      <w:r>
+        <w:instrText>D</w:instrText>
+      </w:r>
+      <w:r>
+        <w:rPr>
+          <w:lang w:val="ru-RU"/>
+        </w:rPr>
+        <w:instrText>0%9</w:instrText>
+      </w:r>
+      <w:r>
+        <w:instrText>C</w:instrText>
+      </w:r>
+      <w:r>
+        <w:rPr>
+          <w:lang w:val="ru-RU"/>
+        </w:rPr>
+        <w:instrText>%</w:instrText>
+      </w:r>
+      <w:r>
+        <w:instrText>D</w:instrText>
+      </w:r>
+      <w:r>
+        <w:rPr>
+          <w:lang w:val="ru-RU"/>
+        </w:rPr>
+        <w:instrText>0%</w:instrText>
+      </w:r>
+      <w:r>
+        <w:instrText>B</w:instrText>
+      </w:r>
+      <w:r>
+        <w:rPr>
+          <w:lang w:val="ru-RU"/>
+        </w:rPr>
+        <w:instrText>0%</w:instrText>
+      </w:r>
+      <w:r>
+        <w:instrText>D</w:instrText>
+      </w:r>
+      <w:r>
+        <w:rPr>
+          <w:lang w:val="ru-RU"/>
+        </w:rPr>
+        <w:instrText>1%81%</w:instrText>
+      </w:r>
+      <w:r>
+        <w:instrText>D</w:instrText>
+      </w:r>
+      <w:r>
+        <w:rPr>
+          <w:lang w:val="ru-RU"/>
+        </w:rPr>
+        <w:instrText>1%81%</w:instrText>
+      </w:r>
+      <w:r>
+        <w:instrText>D</w:instrText>
+      </w:r>
+      <w:r>
+        <w:rPr>
+          <w:lang w:val="ru-RU"/>
+        </w:rPr>
+        <w:instrText>0%</w:instrText>
+      </w:r>
+      <w:r>
+        <w:instrText>B</w:instrText>
+      </w:r>
+      <w:r>
+        <w:rPr>
+          <w:lang w:val="ru-RU"/>
+        </w:rPr>
+        <w:instrText>0%</w:instrText>
+      </w:r>
+      <w:r>
+        <w:instrText>D</w:instrText>
+      </w:r>
+      <w:r>
+        <w:rPr>
+          <w:lang w:val="ru-RU"/>
+        </w:rPr>
+        <w:instrText>1%87%</w:instrText>
+      </w:r>
+      <w:r>
+        <w:instrText>D</w:instrText>
+      </w:r>
+      <w:r>
+        <w:rPr>
+          <w:lang w:val="ru-RU"/>
+        </w:rPr>
+        <w:instrText>1%83%</w:instrText>
+      </w:r>
+      <w:r>
+        <w:instrText>D</w:instrText>
+      </w:r>
+      <w:r>
+        <w:rPr>
+          <w:lang w:val="ru-RU"/>
+        </w:rPr>
+        <w:instrText>1%81%</w:instrText>
+      </w:r>
+      <w:r>
+        <w:instrText>D</w:instrText>
+      </w:r>
+      <w:r>
+        <w:rPr>
+          <w:lang w:val="ru-RU"/>
+        </w:rPr>
+        <w:instrText>0%</w:instrText>
+      </w:r>
+      <w:r>
+        <w:instrText>B</w:instrText>
+      </w:r>
+      <w:r>
+        <w:rPr>
+          <w:lang w:val="ru-RU"/>
+        </w:rPr>
+        <w:instrText>5%</w:instrText>
+      </w:r>
+      <w:r>
+        <w:instrText>D</w:instrText>
+      </w:r>
+      <w:r>
+        <w:rPr>
+          <w:lang w:val="ru-RU"/>
+        </w:rPr>
+        <w:instrText>1%82%</w:instrText>
+      </w:r>
+      <w:r>
+        <w:instrText>D</w:instrText>
+      </w:r>
+      <w:r>
+        <w:rPr>
+          <w:lang w:val="ru-RU"/>
+        </w:rPr>
+        <w:instrText>1%81%</w:instrText>
+      </w:r>
+      <w:r>
+        <w:instrText>D</w:instrText>
+      </w:r>
+      <w:r>
+        <w:rPr>
+          <w:lang w:val="ru-RU"/>
+        </w:rPr>
+        <w:instrText>0%</w:instrText>
+      </w:r>
+      <w:r>
+        <w:instrText>BA</w:instrText>
+      </w:r>
+      <w:r>
+        <w:rPr>
+          <w:lang w:val="ru-RU"/>
+        </w:rPr>
+        <w:instrText>%</w:instrText>
+      </w:r>
+      <w:r>
+        <w:instrText>D</w:instrText>
+      </w:r>
+      <w:r>
+        <w:rPr>
+          <w:lang w:val="ru-RU"/>
+        </w:rPr>
+        <w:instrText>0%</w:instrText>
+      </w:r>
+      <w:r>
+        <w:instrText>B</w:instrText>
+      </w:r>
+      <w:r>
+        <w:rPr>
+          <w:lang w:val="ru-RU"/>
+        </w:rPr>
+        <w:instrText>8%</w:instrText>
+      </w:r>
+      <w:r>
+        <w:instrText>D</w:instrText>
+      </w:r>
+      <w:r>
+        <w:rPr>
+          <w:lang w:val="ru-RU"/>
+        </w:rPr>
+        <w:instrText>0%</w:instrText>
+      </w:r>
+      <w:r>
+        <w:instrText>B</w:instrText>
+      </w:r>
+      <w:r>
+        <w:rPr>
+          <w:lang w:val="ru-RU"/>
+        </w:rPr>
+        <w:instrText>9_%</w:instrText>
+      </w:r>
+      <w:r>
+        <w:instrText>D</w:instrText>
+      </w:r>
+      <w:r>
+        <w:rPr>
+          <w:lang w:val="ru-RU"/>
+        </w:rPr>
+        <w:instrText>1%82%</w:instrText>
+      </w:r>
+      <w:r>
+        <w:instrText>D</w:instrText>
+      </w:r>
+      <w:r>
+        <w:rPr>
+          <w:lang w:val="ru-RU"/>
+        </w:rPr>
+        <w:instrText>0%</w:instrText>
+      </w:r>
+      <w:r>
+        <w:instrText>B</w:instrText>
+      </w:r>
+      <w:r>
+        <w:rPr>
+          <w:lang w:val="ru-RU"/>
+        </w:rPr>
+        <w:instrText>5%</w:instrText>
+      </w:r>
+      <w:r>
+        <w:instrText>D</w:instrText>
+      </w:r>
+      <w:r>
+        <w:rPr>
+          <w:lang w:val="ru-RU"/>
+        </w:rPr>
+        <w:instrText>1%85%</w:instrText>
+      </w:r>
+      <w:r>
+        <w:instrText>D</w:instrText>
+      </w:r>
+      <w:r>
+        <w:rPr>
+          <w:lang w:val="ru-RU"/>
+        </w:rPr>
+        <w:instrText>0%</w:instrText>
+      </w:r>
+      <w:r>
+        <w:instrText>BD</w:instrText>
+      </w:r>
+      <w:r>
+        <w:rPr>
+          <w:lang w:val="ru-RU"/>
+        </w:rPr>
+        <w:instrText>%</w:instrText>
+      </w:r>
+      <w:r>
+        <w:instrText>D</w:instrText>
+      </w:r>
+      <w:r>
+        <w:rPr>
+          <w:lang w:val="ru-RU"/>
+        </w:rPr>
+        <w:instrText>0%</w:instrText>
+      </w:r>
+      <w:r>
+        <w:instrText>BE</w:instrText>
+      </w:r>
+      <w:r>
+        <w:rPr>
+          <w:lang w:val="ru-RU"/>
+        </w:rPr>
+        <w:instrText>%</w:instrText>
+      </w:r>
+      <w:r>
+        <w:instrText>D</w:instrText>
+      </w:r>
+      <w:r>
+        <w:rPr>
+          <w:lang w:val="ru-RU"/>
+        </w:rPr>
+        <w:instrText>0%</w:instrText>
+      </w:r>
+      <w:r>
+        <w:instrText>BB</w:instrText>
+      </w:r>
+      <w:r>
+        <w:rPr>
+          <w:lang w:val="ru-RU"/>
+        </w:rPr>
+        <w:instrText>%</w:instrText>
+      </w:r>
+      <w:r>
+        <w:instrText>D</w:instrText>
+      </w:r>
+      <w:r>
+        <w:rPr>
+          <w:lang w:val="ru-RU"/>
+        </w:rPr>
+        <w:instrText>0%</w:instrText>
+      </w:r>
+      <w:r>
+        <w:instrText>BE</w:instrText>
+      </w:r>
+      <w:r>
+        <w:rPr>
+          <w:lang w:val="ru-RU"/>
+        </w:rPr>
+        <w:instrText>%</w:instrText>
+      </w:r>
+      <w:r>
+        <w:instrText>D</w:instrText>
+      </w:r>
+      <w:r>
+        <w:rPr>
+          <w:lang w:val="ru-RU"/>
+        </w:rPr>
+        <w:instrText>0%</w:instrText>
+      </w:r>
+      <w:r>
+        <w:instrText>B</w:instrText>
+      </w:r>
+      <w:r>
+        <w:rPr>
+          <w:lang w:val="ru-RU"/>
+        </w:rPr>
+        <w:instrText>3%</w:instrText>
+      </w:r>
+      <w:r>
+        <w:instrText>D</w:instrText>
+      </w:r>
+      <w:r>
+        <w:rPr>
+          <w:lang w:val="ru-RU"/>
+        </w:rPr>
+        <w:instrText>0%</w:instrText>
+      </w:r>
+      <w:r>
+        <w:instrText>B</w:instrText>
+      </w:r>
+      <w:r>
+        <w:rPr>
+          <w:lang w:val="ru-RU"/>
+        </w:rPr>
+        <w:instrText>8%</w:instrText>
+      </w:r>
+      <w:r>
+        <w:instrText>D</w:instrText>
+      </w:r>
+      <w:r>
+        <w:rPr>
+          <w:lang w:val="ru-RU"/>
+        </w:rPr>
+        <w:instrText>1%87%</w:instrText>
+      </w:r>
+      <w:r>
+        <w:instrText>D</w:instrText>
+      </w:r>
+      <w:r>
+        <w:rPr>
+          <w:lang w:val="ru-RU"/>
+        </w:rPr>
+        <w:instrText>0%</w:instrText>
+      </w:r>
+      <w:r>
+        <w:instrText>B</w:instrText>
+      </w:r>
+      <w:r>
+        <w:rPr>
+          <w:lang w:val="ru-RU"/>
+        </w:rPr>
+        <w:instrText>5%</w:instrText>
+      </w:r>
+      <w:r>
+        <w:instrText>D</w:instrText>
+      </w:r>
+      <w:r>
+        <w:rPr>
+          <w:lang w:val="ru-RU"/>
+        </w:rPr>
+        <w:instrText>1%81%</w:instrText>
+      </w:r>
+      <w:r>
+        <w:instrText>D</w:instrText>
+      </w:r>
+      <w:r>
+        <w:rPr>
+          <w:lang w:val="ru-RU"/>
+        </w:rPr>
+        <w:instrText>0%</w:instrText>
+      </w:r>
+      <w:r>
+        <w:instrText>BA</w:instrText>
+      </w:r>
+      <w:r>
+        <w:rPr>
+          <w:lang w:val="ru-RU"/>
+        </w:rPr>
+        <w:instrText>%</w:instrText>
+      </w:r>
+      <w:r>
+        <w:instrText>D</w:instrText>
+      </w:r>
+      <w:r>
+        <w:rPr>
+          <w:lang w:val="ru-RU"/>
+        </w:rPr>
+        <w:instrText>0%</w:instrText>
+      </w:r>
+      <w:r>
+        <w:instrText>B</w:instrText>
+      </w:r>
+      <w:r>
+        <w:rPr>
+          <w:lang w:val="ru-RU"/>
+        </w:rPr>
+        <w:instrText>8%</w:instrText>
+      </w:r>
+      <w:r>
+        <w:instrText>D</w:instrText>
+      </w:r>
+      <w:r>
+        <w:rPr>
+          <w:lang w:val="ru-RU"/>
+        </w:rPr>
+        <w:instrText>0%</w:instrText>
+      </w:r>
+      <w:r>
+        <w:instrText>B</w:instrText>
+      </w:r>
+      <w:r>
+        <w:rPr>
+          <w:lang w:val="ru-RU"/>
+        </w:rPr>
+        <w:instrText>9_%</w:instrText>
+      </w:r>
+      <w:r>
+        <w:instrText>D</w:instrText>
+      </w:r>
+      <w:r>
+        <w:rPr>
+          <w:lang w:val="ru-RU"/>
+        </w:rPr>
+        <w:instrText>0%</w:instrText>
+      </w:r>
+      <w:r>
+        <w:instrText>B</w:instrText>
+      </w:r>
+      <w:r>
+        <w:rPr>
+          <w:lang w:val="ru-RU"/>
+        </w:rPr>
+        <w:instrText>8%</w:instrText>
+      </w:r>
+      <w:r>
+        <w:instrText>D</w:instrText>
+      </w:r>
+      <w:r>
+        <w:rPr>
+          <w:lang w:val="ru-RU"/>
+        </w:rPr>
+        <w:instrText>0%</w:instrText>
+      </w:r>
+      <w:r>
+        <w:instrText>BD</w:instrText>
+      </w:r>
+      <w:r>
+        <w:rPr>
+          <w:lang w:val="ru-RU"/>
+        </w:rPr>
+        <w:instrText>%</w:instrText>
+      </w:r>
+      <w:r>
+        <w:instrText>D</w:instrText>
+      </w:r>
+      <w:r>
+        <w:rPr>
+          <w:lang w:val="ru-RU"/>
+        </w:rPr>
+        <w:instrText>1%81%</w:instrText>
+      </w:r>
+      <w:r>
+        <w:instrText>D</w:instrText>
+      </w:r>
+      <w:r>
+        <w:rPr>
+          <w:lang w:val="ru-RU"/>
+        </w:rPr>
+        <w:instrText>1%82%</w:instrText>
+      </w:r>
+      <w:r>
+        <w:instrText>D</w:instrText>
+      </w:r>
+      <w:r>
+        <w:rPr>
+          <w:lang w:val="ru-RU"/>
+        </w:rPr>
+        <w:instrText>0%</w:instrText>
+      </w:r>
+      <w:r>
+        <w:instrText>B</w:instrText>
+      </w:r>
+      <w:r>
+        <w:rPr>
+          <w:lang w:val="ru-RU"/>
+        </w:rPr>
+        <w:instrText>8%</w:instrText>
+      </w:r>
+      <w:r>
+        <w:instrText>D</w:instrText>
+      </w:r>
+      <w:r>
+        <w:rPr>
+          <w:lang w:val="ru-RU"/>
+        </w:rPr>
+        <w:instrText>1%82%</w:instrText>
+      </w:r>
+      <w:r>
+        <w:instrText>D</w:instrText>
+      </w:r>
+      <w:r>
+        <w:rPr>
+          <w:lang w:val="ru-RU"/>
+        </w:rPr>
+        <w:instrText>1%83%</w:instrText>
+      </w:r>
+      <w:r>
+        <w:instrText>D</w:instrText>
+      </w:r>
+      <w:r>
+        <w:rPr>
+          <w:lang w:val="ru-RU"/>
+        </w:rPr>
+        <w:instrText>1%82" \</w:instrText>
+      </w:r>
+      <w:r>
+        <w:instrText>o</w:instrText>
+      </w:r>
+      <w:r>
+        <w:rPr>
+          <w:lang w:val="ru-RU"/>
+        </w:rPr>
+        <w:instrText xml:space="preserve"> "Массачусетский технологический институт" </w:instrText>
+      </w:r>
+      <w:r>
+        <w:fldChar w:fldCharType="separate"/>
+      </w:r>
+      <w:r>
+        <w:rPr>
+          <w:rStyle w:val="aa"/>
+          <w:color w:val="000000" w:themeColor="text1"/>
+          <w:u w:val="none"/>
+          <w:lang w:val="ru-RU"/>
+        </w:rPr>
+        <w:t>Массачусетского технологического института</w:t>
+      </w:r>
+      <w:r>
+        <w:rPr>
+          <w:rStyle w:val="aa"/>
+          <w:color w:val="000000" w:themeColor="text1"/>
+          <w:u w:val="none"/>
+          <w:lang w:val="ru-RU"/>
+        </w:rPr>
+        <w:fldChar w:fldCharType="end"/>
+      </w:r>
       <w:r>
         <w:rPr>
           <w:rStyle w:val="apple-converted-space"/>
@@ -47285,17 +49412,153 @@
         </w:rPr>
         <w:t xml:space="preserve"> </w:t>
       </w:r>
-      <w:hyperlink r:id="rId54" w:tooltip="1991 год" w:history="1">
-        <w:r>
-          <w:rPr>
-            <w:rStyle w:val="aa"/>
-            <w:color w:val="000000" w:themeColor="text1"/>
-            <w:u w:val="none"/>
-            <w:lang w:val="ru-RU"/>
-          </w:rPr>
-          <w:t>1991 году</w:t>
-        </w:r>
-      </w:hyperlink>
+      <w:r>
+        <w:fldChar w:fldCharType="begin"/>
+      </w:r>
+      <w:r>
+        <w:rPr>
+          <w:lang w:val="ru-RU"/>
+        </w:rPr>
+        <w:instrText xml:space="preserve"> </w:instrText>
+      </w:r>
+      <w:r>
+        <w:instrText>HYPERLINK</w:instrText>
+      </w:r>
+      <w:r>
+        <w:rPr>
+          <w:lang w:val="ru-RU"/>
+        </w:rPr>
+        <w:instrText xml:space="preserve"> "</w:instrText>
+      </w:r>
+      <w:r>
+        <w:instrText>http</w:instrText>
+      </w:r>
+      <w:r>
+        <w:rPr>
+          <w:lang w:val="ru-RU"/>
+        </w:rPr>
+        <w:instrText>://</w:instrText>
+      </w:r>
+      <w:r>
+        <w:instrText>ru</w:instrText>
+      </w:r>
+      <w:r>
+        <w:rPr>
+          <w:lang w:val="ru-RU"/>
+        </w:rPr>
+        <w:instrText>.</w:instrText>
+      </w:r>
+      <w:r>
+        <w:instrText>wikipedia</w:instrText>
+      </w:r>
+      <w:r>
+        <w:rPr>
+          <w:lang w:val="ru-RU"/>
+        </w:rPr>
+        <w:instrText>.</w:instrText>
+      </w:r>
+      <w:r>
+        <w:instrText>org</w:instrText>
+      </w:r>
+      <w:r>
+        <w:rPr>
+          <w:lang w:val="ru-RU"/>
+        </w:rPr>
+        <w:instrText>/</w:instrText>
+      </w:r>
+      <w:r>
+        <w:instrText>wiki</w:instrText>
+      </w:r>
+      <w:r>
+        <w:rPr>
+          <w:lang w:val="ru-RU"/>
+        </w:rPr>
+        <w:instrText>/1991_%</w:instrText>
+      </w:r>
+      <w:r>
+        <w:instrText>D</w:instrText>
+      </w:r>
+      <w:r>
+        <w:rPr>
+          <w:lang w:val="ru-RU"/>
+        </w:rPr>
+        <w:instrText>0%</w:instrText>
+      </w:r>
+      <w:r>
+        <w:instrText>B</w:instrText>
+      </w:r>
+      <w:r>
+        <w:rPr>
+          <w:lang w:val="ru-RU"/>
+        </w:rPr>
+        <w:instrText>3%</w:instrText>
+      </w:r>
+      <w:r>
+        <w:instrText>D</w:instrText>
+      </w:r>
+      <w:r>
+        <w:rPr>
+          <w:lang w:val="ru-RU"/>
+        </w:rPr>
+        <w:instrText>0%</w:instrText>
+      </w:r>
+      <w:r>
+        <w:instrText>BE</w:instrText>
+      </w:r>
+      <w:r>
+        <w:rPr>
+          <w:lang w:val="ru-RU"/>
+        </w:rPr>
+        <w:instrText>%</w:instrText>
+      </w:r>
+      <w:r>
+        <w:instrText>D</w:instrText>
+      </w:r>
+      <w:r>
+        <w:rPr>
+          <w:lang w:val="ru-RU"/>
+        </w:rPr>
+        <w:instrText>0%</w:instrText>
+      </w:r>
+      <w:r>
+        <w:instrText>B</w:instrText>
+      </w:r>
+      <w:r>
+        <w:rPr>
+          <w:lang w:val="ru-RU"/>
+        </w:rPr>
+        <w:instrText>4" \</w:instrText>
+      </w:r>
+      <w:r>
+        <w:instrText>o</w:instrText>
+      </w:r>
+      <w:r>
+        <w:rPr>
+          <w:lang w:val="ru-RU"/>
+        </w:rPr>
+        <w:instrText xml:space="preserve"> "1991 год" </w:instrText>
+      </w:r>
+      <w:r>
+        <w:fldChar w:fldCharType="separate"/>
+      </w:r>
+      <w:r>
+        <w:rPr>
+          <w:rStyle w:val="aa"/>
+          <w:color w:val="000000" w:themeColor="text1"/>
+          <w:u w:val="none"/>
+          <w:lang w:val="ru-RU"/>
+        </w:rPr>
+        <w:t>1991 году</w:t>
+      </w:r>
+      <w:r>
+        <w:rPr>
+          <w:rStyle w:val="aa"/>
+          <w:color w:val="000000" w:themeColor="text1"/>
+          <w:u w:val="none"/>
+          <w:lang w:val="ru-RU"/>
+        </w:rPr>
+        <w:fldChar w:fldCharType="end"/>
+      </w:r>
       <w:r>
         <w:rPr>
           <w:lang w:val="ru-RU"/>
@@ -47309,17 +49572,360 @@
         </w:rPr>
         <w:t xml:space="preserve"> </w:t>
       </w:r>
-      <w:hyperlink r:id="rId55" w:tooltip="Дайджест сообщения" w:history="1">
-        <w:r>
-          <w:rPr>
-            <w:rStyle w:val="aa"/>
-            <w:color w:val="000000" w:themeColor="text1"/>
-            <w:u w:val="none"/>
-            <w:lang w:val="ru-RU"/>
-          </w:rPr>
-          <w:t>дайджестов сообщения</w:t>
-        </w:r>
-      </w:hyperlink>
+      <w:r>
+        <w:fldChar w:fldCharType="begin"/>
+      </w:r>
+      <w:r>
+        <w:rPr>
+          <w:lang w:val="ru-RU"/>
+        </w:rPr>
+        <w:instrText xml:space="preserve"> </w:instrText>
+      </w:r>
+      <w:r>
+        <w:instrText>HYPERLINK</w:instrText>
+      </w:r>
+      <w:r>
+        <w:rPr>
+          <w:lang w:val="ru-RU"/>
+        </w:rPr>
+        <w:instrText xml:space="preserve"> "</w:instrText>
+      </w:r>
+      <w:r>
+        <w:instrText>http</w:instrText>
+      </w:r>
+      <w:r>
+        <w:rPr>
+          <w:lang w:val="ru-RU"/>
+        </w:rPr>
+        <w:instrText>://</w:instrText>
+      </w:r>
+      <w:r>
+        <w:instrText>ru</w:instrText>
+      </w:r>
+      <w:r>
+        <w:rPr>
+          <w:lang w:val="ru-RU"/>
+        </w:rPr>
+        <w:instrText>.</w:instrText>
+      </w:r>
+      <w:r>
+        <w:instrText>wikipedia</w:instrText>
+      </w:r>
+      <w:r>
+        <w:rPr>
+          <w:lang w:val="ru-RU"/>
+        </w:rPr>
+        <w:instrText>.</w:instrText>
+      </w:r>
+      <w:r>
+        <w:instrText>org</w:instrText>
+      </w:r>
+      <w:r>
+        <w:rPr>
+          <w:lang w:val="ru-RU"/>
+        </w:rPr>
+        <w:instrText>/</w:instrText>
+      </w:r>
+      <w:r>
+        <w:instrText>wiki</w:instrText>
+      </w:r>
+      <w:r>
+        <w:rPr>
+          <w:lang w:val="ru-RU"/>
+        </w:rPr>
+        <w:instrText>/%</w:instrText>
+      </w:r>
+      <w:r>
+        <w:instrText>D</w:instrText>
+      </w:r>
+      <w:r>
+        <w:rPr>
+          <w:lang w:val="ru-RU"/>
+        </w:rPr>
+        <w:instrText>0%94%</w:instrText>
+      </w:r>
+      <w:r>
+        <w:instrText>D</w:instrText>
+      </w:r>
+      <w:r>
+        <w:rPr>
+          <w:lang w:val="ru-RU"/>
+        </w:rPr>
+        <w:instrText>0%</w:instrText>
+      </w:r>
+      <w:r>
+        <w:instrText>B</w:instrText>
+      </w:r>
+      <w:r>
+        <w:rPr>
+          <w:lang w:val="ru-RU"/>
+        </w:rPr>
+        <w:instrText>0%</w:instrText>
+      </w:r>
+      <w:r>
+        <w:instrText>D</w:instrText>
+      </w:r>
+      <w:r>
+        <w:rPr>
+          <w:lang w:val="ru-RU"/>
+        </w:rPr>
+        <w:instrText>0%</w:instrText>
+      </w:r>
+      <w:r>
+        <w:instrText>B</w:instrText>
+      </w:r>
+      <w:r>
+        <w:rPr>
+          <w:lang w:val="ru-RU"/>
+        </w:rPr>
+        <w:instrText>9%</w:instrText>
+      </w:r>
+      <w:r>
+        <w:instrText>D</w:instrText>
+      </w:r>
+      <w:r>
+        <w:rPr>
+          <w:lang w:val="ru-RU"/>
+        </w:rPr>
+        <w:instrText>0%</w:instrText>
+      </w:r>
+      <w:r>
+        <w:instrText>B</w:instrText>
+      </w:r>
+      <w:r>
+        <w:rPr>
+          <w:lang w:val="ru-RU"/>
+        </w:rPr>
+        <w:instrText>4%</w:instrText>
+      </w:r>
+      <w:r>
+        <w:instrText>D</w:instrText>
+      </w:r>
+      <w:r>
+        <w:rPr>
+          <w:lang w:val="ru-RU"/>
+        </w:rPr>
+        <w:instrText>0%</w:instrText>
+      </w:r>
+      <w:r>
+        <w:instrText>B</w:instrText>
+      </w:r>
+      <w:r>
+        <w:rPr>
+          <w:lang w:val="ru-RU"/>
+        </w:rPr>
+        <w:instrText>6%</w:instrText>
+      </w:r>
+      <w:r>
+        <w:instrText>D</w:instrText>
+      </w:r>
+      <w:r>
+        <w:rPr>
+          <w:lang w:val="ru-RU"/>
+        </w:rPr>
+        <w:instrText>0%</w:instrText>
+      </w:r>
+      <w:r>
+        <w:instrText>B</w:instrText>
+      </w:r>
+      <w:r>
+        <w:rPr>
+          <w:lang w:val="ru-RU"/>
+        </w:rPr>
+        <w:instrText>5%</w:instrText>
+      </w:r>
+      <w:r>
+        <w:instrText>D</w:instrText>
+      </w:r>
+      <w:r>
+        <w:rPr>
+          <w:lang w:val="ru-RU"/>
+        </w:rPr>
+        <w:instrText>1%81%</w:instrText>
+      </w:r>
+      <w:r>
+        <w:instrText>D</w:instrText>
+      </w:r>
+      <w:r>
+        <w:rPr>
+          <w:lang w:val="ru-RU"/>
+        </w:rPr>
+        <w:instrText>1%82_%</w:instrText>
+      </w:r>
+      <w:r>
+        <w:instrText>D</w:instrText>
+      </w:r>
+      <w:r>
+        <w:rPr>
+          <w:lang w:val="ru-RU"/>
+        </w:rPr>
+        <w:instrText>1%81%</w:instrText>
+      </w:r>
+      <w:r>
+        <w:instrText>D</w:instrText>
+      </w:r>
+      <w:r>
+        <w:rPr>
+          <w:lang w:val="ru-RU"/>
+        </w:rPr>
+        <w:instrText>0%</w:instrText>
+      </w:r>
+      <w:r>
+        <w:instrText>BE</w:instrText>
+      </w:r>
+      <w:r>
+        <w:rPr>
+          <w:lang w:val="ru-RU"/>
+        </w:rPr>
+        <w:instrText>%</w:instrText>
+      </w:r>
+      <w:r>
+        <w:instrText>D</w:instrText>
+      </w:r>
+      <w:r>
+        <w:rPr>
+          <w:lang w:val="ru-RU"/>
+        </w:rPr>
+        <w:instrText>0%</w:instrText>
+      </w:r>
+      <w:r>
+        <w:instrText>BE</w:instrText>
+      </w:r>
+      <w:r>
+        <w:rPr>
+          <w:lang w:val="ru-RU"/>
+        </w:rPr>
+        <w:instrText>%</w:instrText>
+      </w:r>
+      <w:r>
+        <w:instrText>D</w:instrText>
+      </w:r>
+      <w:r>
+        <w:rPr>
+          <w:lang w:val="ru-RU"/>
+        </w:rPr>
+        <w:instrText>0%</w:instrText>
+      </w:r>
+      <w:r>
+        <w:instrText>B</w:instrText>
+      </w:r>
+      <w:r>
+        <w:rPr>
+          <w:lang w:val="ru-RU"/>
+        </w:rPr>
+        <w:instrText>1%</w:instrText>
+      </w:r>
+      <w:r>
+        <w:instrText>D</w:instrText>
+      </w:r>
+      <w:r>
+        <w:rPr>
+          <w:lang w:val="ru-RU"/>
+        </w:rPr>
+        <w:instrText>1%89%</w:instrText>
+      </w:r>
+      <w:r>
+        <w:instrText>D</w:instrText>
+      </w:r>
+      <w:r>
+        <w:rPr>
+          <w:lang w:val="ru-RU"/>
+        </w:rPr>
+        <w:instrText>0%</w:instrText>
+      </w:r>
+      <w:r>
+        <w:instrText>B</w:instrText>
+      </w:r>
+      <w:r>
+        <w:rPr>
+          <w:lang w:val="ru-RU"/>
+        </w:rPr>
+        <w:instrText>5%</w:instrText>
+      </w:r>
+      <w:r>
+        <w:instrText>D</w:instrText>
+      </w:r>
+      <w:r>
+        <w:rPr>
+          <w:lang w:val="ru-RU"/>
+        </w:rPr>
+        <w:instrText>0%</w:instrText>
+      </w:r>
+      <w:r>
+        <w:instrText>BD</w:instrText>
+      </w:r>
+      <w:r>
+        <w:rPr>
+          <w:lang w:val="ru-RU"/>
+        </w:rPr>
+        <w:instrText>%</w:instrText>
+      </w:r>
+      <w:r>
+        <w:instrText>D</w:instrText>
+      </w:r>
+      <w:r>
+        <w:rPr>
+          <w:lang w:val="ru-RU"/>
+        </w:rPr>
+        <w:instrText>0%</w:instrText>
+      </w:r>
+      <w:r>
+        <w:instrText>B</w:instrText>
+      </w:r>
+      <w:r>
+        <w:rPr>
+          <w:lang w:val="ru-RU"/>
+        </w:rPr>
+        <w:instrText>8%</w:instrText>
+      </w:r>
+      <w:r>
+        <w:instrText>D</w:instrText>
+      </w:r>
+      <w:r>
+        <w:rPr>
+          <w:lang w:val="ru-RU"/>
+        </w:rPr>
+        <w:instrText>1%8</w:instrText>
+      </w:r>
+      <w:r>
+        <w:instrText>F</w:instrText>
+      </w:r>
+      <w:r>
+        <w:rPr>
+          <w:lang w:val="ru-RU"/>
+        </w:rPr>
+        <w:instrText>" \</w:instrText>
+      </w:r>
+      <w:r>
+        <w:instrText>o</w:instrText>
+      </w:r>
+      <w:r>
+        <w:rPr>
+          <w:lang w:val="ru-RU"/>
+        </w:rPr>
+        <w:instrText xml:space="preserve"> "Дайджест сообщения" </w:instrText>
+      </w:r>
+      <w:r>
+        <w:fldChar w:fldCharType="separate"/>
+      </w:r>
+      <w:r>
+        <w:rPr>
+          <w:rStyle w:val="aa"/>
+          <w:color w:val="000000" w:themeColor="text1"/>
+          <w:u w:val="none"/>
+          <w:lang w:val="ru-RU"/>
+        </w:rPr>
+        <w:t>дайджестов сообщения</w:t>
+      </w:r>
+      <w:r>
+        <w:rPr>
+          <w:rStyle w:val="aa"/>
+          <w:color w:val="000000" w:themeColor="text1"/>
+          <w:u w:val="none"/>
+          <w:lang w:val="ru-RU"/>
+        </w:rPr>
+        <w:fldChar w:fldCharType="end"/>
+      </w:r>
       <w:r>
         <w:rPr>
           <w:rStyle w:val="apple-converted-space"/>
@@ -47426,7 +50032,7 @@
                     <pic:cNvPicPr/>
                   </pic:nvPicPr>
                   <pic:blipFill>
-                    <a:blip r:embed="rId56">
+                    <a:blip r:embed="rId48">
                       <a:extLst>
                         <a:ext uri="{28A0092B-C50C-407E-A947-70E740481C1C}">
                           <a14:useLocalDpi xmlns:a14="http://schemas.microsoft.com/office/drawing/2010/main" val="0"/>
@@ -47520,26 +50126,345 @@
         </w:rPr>
         <w:t xml:space="preserve"> </w:t>
       </w:r>
-      <w:hyperlink r:id="rId57" w:tooltip="Английский язык" w:history="1">
-        <w:r>
-          <w:rPr>
-            <w:rStyle w:val="aa"/>
-            <w:color w:val="000000" w:themeColor="text1"/>
-            <w:u w:val="none"/>
-            <w:lang w:val="ru-RU"/>
-          </w:rPr>
-          <w:t>англ</w:t>
-        </w:r>
-        <w:r>
-          <w:rPr>
-            <w:rStyle w:val="aa"/>
-            <w:color w:val="000000" w:themeColor="text1"/>
-            <w:u w:val="none"/>
-            <w:lang w:val="ru-RU"/>
-          </w:rPr>
-          <w:t>.</w:t>
-        </w:r>
-      </w:hyperlink>
+      <w:r>
+        <w:fldChar w:fldCharType="begin"/>
+      </w:r>
+      <w:r>
+        <w:rPr>
+          <w:lang w:val="ru-RU"/>
+        </w:rPr>
+        <w:instrText xml:space="preserve"> </w:instrText>
+      </w:r>
+      <w:r>
+        <w:instrText>HYPERLINK</w:instrText>
+      </w:r>
+      <w:r>
+        <w:rPr>
+          <w:lang w:val="ru-RU"/>
+        </w:rPr>
+        <w:instrText xml:space="preserve"> "</w:instrText>
+      </w:r>
+      <w:r>
+        <w:instrText>http</w:instrText>
+      </w:r>
+      <w:r>
+        <w:rPr>
+          <w:lang w:val="ru-RU"/>
+        </w:rPr>
+        <w:instrText>://</w:instrText>
+      </w:r>
+      <w:r>
+        <w:instrText>r</w:instrText>
+      </w:r>
+      <w:r>
+        <w:instrText>u</w:instrText>
+      </w:r>
+      <w:r>
+        <w:rPr>
+          <w:lang w:val="ru-RU"/>
+        </w:rPr>
+        <w:instrText>.</w:instrText>
+      </w:r>
+      <w:r>
+        <w:instrText>wikipedia</w:instrText>
+      </w:r>
+      <w:r>
+        <w:rPr>
+          <w:lang w:val="ru-RU"/>
+        </w:rPr>
+        <w:instrText>.</w:instrText>
+      </w:r>
+      <w:r>
+        <w:instrText>org</w:instrText>
+      </w:r>
+      <w:r>
+        <w:rPr>
+          <w:lang w:val="ru-RU"/>
+        </w:rPr>
+        <w:instrText>/</w:instrText>
+      </w:r>
+      <w:r>
+        <w:instrText>wiki</w:instrText>
+      </w:r>
+      <w:r>
+        <w:rPr>
+          <w:lang w:val="ru-RU"/>
+        </w:rPr>
+        <w:instrText>/%</w:instrText>
+      </w:r>
+      <w:r>
+        <w:instrText>D</w:instrText>
+      </w:r>
+      <w:r>
+        <w:rPr>
+          <w:lang w:val="ru-RU"/>
+        </w:rPr>
+        <w:instrText>0%90%</w:instrText>
+      </w:r>
+      <w:r>
+        <w:instrText>D</w:instrText>
+      </w:r>
+      <w:r>
+        <w:rPr>
+          <w:lang w:val="ru-RU"/>
+        </w:rPr>
+        <w:instrText>0%</w:instrText>
+      </w:r>
+      <w:r>
+        <w:instrText>BD</w:instrText>
+      </w:r>
+      <w:r>
+        <w:rPr>
+          <w:lang w:val="ru-RU"/>
+        </w:rPr>
+        <w:instrText>%</w:instrText>
+      </w:r>
+      <w:r>
+        <w:instrText>D</w:instrText>
+      </w:r>
+      <w:r>
+        <w:rPr>
+          <w:lang w:val="ru-RU"/>
+        </w:rPr>
+        <w:instrText>0%</w:instrText>
+      </w:r>
+      <w:r>
+        <w:instrText>B</w:instrText>
+      </w:r>
+      <w:r>
+        <w:rPr>
+          <w:lang w:val="ru-RU"/>
+        </w:rPr>
+        <w:instrText>3%</w:instrText>
+      </w:r>
+      <w:r>
+        <w:instrText>D</w:instrText>
+      </w:r>
+      <w:r>
+        <w:rPr>
+          <w:lang w:val="ru-RU"/>
+        </w:rPr>
+        <w:instrText>0%</w:instrText>
+      </w:r>
+      <w:r>
+        <w:instrText>BB</w:instrText>
+      </w:r>
+      <w:r>
+        <w:rPr>
+          <w:lang w:val="ru-RU"/>
+        </w:rPr>
+        <w:instrText>%</w:instrText>
+      </w:r>
+      <w:r>
+        <w:instrText>D</w:instrText>
+      </w:r>
+      <w:r>
+        <w:rPr>
+          <w:lang w:val="ru-RU"/>
+        </w:rPr>
+        <w:instrText>0%</w:instrText>
+      </w:r>
+      <w:r>
+        <w:instrText>B</w:instrText>
+      </w:r>
+      <w:r>
+        <w:rPr>
+          <w:lang w:val="ru-RU"/>
+        </w:rPr>
+        <w:instrText>8%</w:instrText>
+      </w:r>
+      <w:r>
+        <w:instrText>D</w:instrText>
+      </w:r>
+      <w:r>
+        <w:rPr>
+          <w:lang w:val="ru-RU"/>
+        </w:rPr>
+        <w:instrText>0%</w:instrText>
+      </w:r>
+      <w:r>
+        <w:instrText>B</w:instrText>
+      </w:r>
+      <w:r>
+        <w:rPr>
+          <w:lang w:val="ru-RU"/>
+        </w:rPr>
+        <w:instrText>9%</w:instrText>
+      </w:r>
+      <w:r>
+        <w:instrText>D</w:instrText>
+      </w:r>
+      <w:r>
+        <w:rPr>
+          <w:lang w:val="ru-RU"/>
+        </w:rPr>
+        <w:instrText>1%81%</w:instrText>
+      </w:r>
+      <w:r>
+        <w:instrText>D</w:instrText>
+      </w:r>
+      <w:r>
+        <w:rPr>
+          <w:lang w:val="ru-RU"/>
+        </w:rPr>
+        <w:instrText>0%</w:instrText>
+      </w:r>
+      <w:r>
+        <w:instrText>BA</w:instrText>
+      </w:r>
+      <w:r>
+        <w:rPr>
+          <w:lang w:val="ru-RU"/>
+        </w:rPr>
+        <w:instrText>%</w:instrText>
+      </w:r>
+      <w:r>
+        <w:instrText>D</w:instrText>
+      </w:r>
+      <w:r>
+        <w:rPr>
+          <w:lang w:val="ru-RU"/>
+        </w:rPr>
+        <w:instrText>0%</w:instrText>
+      </w:r>
+      <w:r>
+        <w:instrText>B</w:instrText>
+      </w:r>
+      <w:r>
+        <w:rPr>
+          <w:lang w:val="ru-RU"/>
+        </w:rPr>
+        <w:instrText>8%</w:instrText>
+      </w:r>
+      <w:r>
+        <w:instrText>D</w:instrText>
+      </w:r>
+      <w:r>
+        <w:rPr>
+          <w:lang w:val="ru-RU"/>
+        </w:rPr>
+        <w:instrText>0%</w:instrText>
+      </w:r>
+      <w:r>
+        <w:instrText>B</w:instrText>
+      </w:r>
+      <w:r>
+        <w:rPr>
+          <w:lang w:val="ru-RU"/>
+        </w:rPr>
+        <w:instrText>9_%</w:instrText>
+      </w:r>
+      <w:r>
+        <w:instrText>D</w:instrText>
+      </w:r>
+      <w:r>
+        <w:rPr>
+          <w:lang w:val="ru-RU"/>
+        </w:rPr>
+        <w:instrText>1%8</w:instrText>
+      </w:r>
+      <w:r>
+        <w:instrText>F</w:instrText>
+      </w:r>
+      <w:r>
+        <w:rPr>
+          <w:lang w:val="ru-RU"/>
+        </w:rPr>
+        <w:instrText>%</w:instrText>
+      </w:r>
+      <w:r>
+        <w:instrText>D</w:instrText>
+      </w:r>
+      <w:r>
+        <w:rPr>
+          <w:lang w:val="ru-RU"/>
+        </w:rPr>
+        <w:instrText>0%</w:instrText>
+      </w:r>
+      <w:r>
+        <w:instrText>B</w:instrText>
+      </w:r>
+      <w:r>
+        <w:rPr>
+          <w:lang w:val="ru-RU"/>
+        </w:rPr>
+        <w:instrText>7%</w:instrText>
+      </w:r>
+      <w:r>
+        <w:instrText>D</w:instrText>
+      </w:r>
+      <w:r>
+        <w:rPr>
+          <w:lang w:val="ru-RU"/>
+        </w:rPr>
+        <w:instrText>1%8</w:instrText>
+      </w:r>
+      <w:r>
+        <w:instrText>B</w:instrText>
+      </w:r>
+      <w:r>
+        <w:rPr>
+          <w:lang w:val="ru-RU"/>
+        </w:rPr>
+        <w:instrText>%</w:instrText>
+      </w:r>
+      <w:r>
+        <w:instrText>D</w:instrText>
+      </w:r>
+      <w:r>
+        <w:rPr>
+          <w:lang w:val="ru-RU"/>
+        </w:rPr>
+        <w:instrText>0%</w:instrText>
+      </w:r>
+      <w:r>
+        <w:instrText>BA</w:instrText>
+      </w:r>
+      <w:r>
+        <w:rPr>
+          <w:lang w:val="ru-RU"/>
+        </w:rPr>
+        <w:instrText>" \</w:instrText>
+      </w:r>
+      <w:r>
+        <w:instrText>o</w:instrText>
+      </w:r>
+      <w:r>
+        <w:rPr>
+          <w:lang w:val="ru-RU"/>
+        </w:rPr>
+        <w:instrText xml:space="preserve"> "Английский язык" </w:instrText>
+      </w:r>
+      <w:r>
+        <w:fldChar w:fldCharType="separate"/>
+      </w:r>
+      <w:r>
+        <w:rPr>
+          <w:rStyle w:val="aa"/>
+          <w:color w:val="000000" w:themeColor="text1"/>
+          <w:u w:val="none"/>
+          <w:lang w:val="ru-RU"/>
+        </w:rPr>
+        <w:t>англ</w:t>
+      </w:r>
+      <w:r>
+        <w:rPr>
+          <w:rStyle w:val="aa"/>
+          <w:color w:val="000000" w:themeColor="text1"/>
+          <w:u w:val="none"/>
+          <w:lang w:val="ru-RU"/>
+        </w:rPr>
+        <w:t>.</w:t>
+      </w:r>
+      <w:r>
+        <w:rPr>
+          <w:rStyle w:val="aa"/>
+          <w:color w:val="000000" w:themeColor="text1"/>
+          <w:u w:val="none"/>
+          <w:lang w:val="ru-RU"/>
+        </w:rPr>
+        <w:fldChar w:fldCharType="end"/>
+      </w:r>
       <w:r>
         <w:rPr>
           <w:lang w:val="ru-RU"/>
@@ -47598,19 +50523,218 @@
         </w:rPr>
         <w:t xml:space="preserve"> </w:t>
       </w:r>
-      <w:hyperlink r:id="rId58" w:tooltip="Хеш-сумма" w:history="1">
-        <w:proofErr w:type="spellStart"/>
-        <w:r>
-          <w:rPr>
-            <w:rStyle w:val="aa"/>
-            <w:color w:val="000000" w:themeColor="text1"/>
-            <w:u w:val="none"/>
-            <w:lang w:val="ru-RU"/>
-          </w:rPr>
-          <w:t>хеш</w:t>
-        </w:r>
-        <w:proofErr w:type="spellEnd"/>
-      </w:hyperlink>
+      <w:r>
+        <w:fldChar w:fldCharType="begin"/>
+      </w:r>
+      <w:r>
+        <w:rPr>
+          <w:lang w:val="ru-RU"/>
+        </w:rPr>
+        <w:instrText xml:space="preserve"> </w:instrText>
+      </w:r>
+      <w:r>
+        <w:instrText>HYPERLINK</w:instrText>
+      </w:r>
+      <w:r>
+        <w:rPr>
+          <w:lang w:val="ru-RU"/>
+        </w:rPr>
+        <w:instrText xml:space="preserve"> "</w:instrText>
+      </w:r>
+      <w:r>
+        <w:instrText>http</w:instrText>
+      </w:r>
+      <w:r>
+        <w:rPr>
+          <w:lang w:val="ru-RU"/>
+        </w:rPr>
+        <w:instrText>://</w:instrText>
+      </w:r>
+      <w:r>
+        <w:instrText>ru</w:instrText>
+      </w:r>
+      <w:r>
+        <w:rPr>
+          <w:lang w:val="ru-RU"/>
+        </w:rPr>
+        <w:instrText>.</w:instrText>
+      </w:r>
+      <w:r>
+        <w:instrText>wikipedia</w:instrText>
+      </w:r>
+      <w:r>
+        <w:rPr>
+          <w:lang w:val="ru-RU"/>
+        </w:rPr>
+        <w:instrText>.</w:instrText>
+      </w:r>
+      <w:r>
+        <w:instrText>org</w:instrText>
+      </w:r>
+      <w:r>
+        <w:rPr>
+          <w:lang w:val="ru-RU"/>
+        </w:rPr>
+        <w:instrText>/</w:instrText>
+      </w:r>
+      <w:r>
+        <w:instrText>wiki</w:instrText>
+      </w:r>
+      <w:r>
+        <w:rPr>
+          <w:lang w:val="ru-RU"/>
+        </w:rPr>
+        <w:instrText>/%</w:instrText>
+      </w:r>
+      <w:r>
+        <w:instrText>D</w:instrText>
+      </w:r>
+      <w:r>
+        <w:rPr>
+          <w:lang w:val="ru-RU"/>
+        </w:rPr>
+        <w:instrText>0%</w:instrText>
+      </w:r>
+      <w:r>
+        <w:instrText>A</w:instrText>
+      </w:r>
+      <w:r>
+        <w:rPr>
+          <w:lang w:val="ru-RU"/>
+        </w:rPr>
+        <w:instrText>5%</w:instrText>
+      </w:r>
+      <w:r>
+        <w:instrText>D</w:instrText>
+      </w:r>
+      <w:r>
+        <w:rPr>
+          <w:lang w:val="ru-RU"/>
+        </w:rPr>
+        <w:instrText>0%</w:instrText>
+      </w:r>
+      <w:r>
+        <w:instrText>B</w:instrText>
+      </w:r>
+      <w:r>
+        <w:rPr>
+          <w:lang w:val="ru-RU"/>
+        </w:rPr>
+        <w:instrText>5%</w:instrText>
+      </w:r>
+      <w:r>
+        <w:instrText>D</w:instrText>
+      </w:r>
+      <w:r>
+        <w:rPr>
+          <w:lang w:val="ru-RU"/>
+        </w:rPr>
+        <w:instrText>1%88-%</w:instrText>
+      </w:r>
+      <w:r>
+        <w:instrText>D</w:instrText>
+      </w:r>
+      <w:r>
+        <w:rPr>
+          <w:lang w:val="ru-RU"/>
+        </w:rPr>
+        <w:instrText>1%81%</w:instrText>
+      </w:r>
+      <w:r>
+        <w:instrText>D</w:instrText>
+      </w:r>
+      <w:r>
+        <w:rPr>
+          <w:lang w:val="ru-RU"/>
+        </w:rPr>
+        <w:instrText>1%83%</w:instrText>
+      </w:r>
+      <w:r>
+        <w:instrText>D</w:instrText>
+      </w:r>
+      <w:r>
+        <w:rPr>
+          <w:lang w:val="ru-RU"/>
+        </w:rPr>
+        <w:instrText>0%</w:instrText>
+      </w:r>
+      <w:r>
+        <w:instrText>BC</w:instrText>
+      </w:r>
+      <w:r>
+        <w:rPr>
+          <w:lang w:val="ru-RU"/>
+        </w:rPr>
+        <w:instrText>%</w:instrText>
+      </w:r>
+      <w:r>
+        <w:instrText>D</w:instrText>
+      </w:r>
+      <w:r>
+        <w:rPr>
+          <w:lang w:val="ru-RU"/>
+        </w:rPr>
+        <w:instrText>0%</w:instrText>
+      </w:r>
+      <w:r>
+        <w:instrText>BC</w:instrText>
+      </w:r>
+      <w:r>
+        <w:rPr>
+          <w:lang w:val="ru-RU"/>
+        </w:rPr>
+        <w:instrText>%</w:instrText>
+      </w:r>
+      <w:r>
+        <w:instrText>D</w:instrText>
+      </w:r>
+      <w:r>
+        <w:rPr>
+          <w:lang w:val="ru-RU"/>
+        </w:rPr>
+        <w:instrText>0%</w:instrText>
+      </w:r>
+      <w:r>
+        <w:instrText>B</w:instrText>
+      </w:r>
+      <w:r>
+        <w:rPr>
+          <w:lang w:val="ru-RU"/>
+        </w:rPr>
+        <w:instrText>0" \</w:instrText>
+      </w:r>
+      <w:r>
+        <w:instrText>o</w:instrText>
+      </w:r>
+      <w:r>
+        <w:rPr>
+          <w:lang w:val="ru-RU"/>
+        </w:rPr>
+        <w:instrText xml:space="preserve"> "Хеш-сумма" </w:instrText>
+      </w:r>
+      <w:r>
+        <w:fldChar w:fldCharType="separate"/>
+      </w:r>
+      <w:proofErr w:type="spellStart"/>
+      <w:r>
+        <w:rPr>
+          <w:rStyle w:val="aa"/>
+          <w:color w:val="000000" w:themeColor="text1"/>
+          <w:u w:val="none"/>
+          <w:lang w:val="ru-RU"/>
+        </w:rPr>
+        <w:t>хеш</w:t>
+      </w:r>
+      <w:proofErr w:type="spellEnd"/>
+      <w:r>
+        <w:rPr>
+          <w:rStyle w:val="aa"/>
+          <w:color w:val="000000" w:themeColor="text1"/>
+          <w:u w:val="none"/>
+          <w:lang w:val="ru-RU"/>
+        </w:rPr>
+        <w:fldChar w:fldCharType="end"/>
+      </w:r>
       <w:r>
         <w:rPr>
           <w:lang w:val="ru-RU"/>
@@ -47677,17 +50801,285 @@
         </w:rPr>
         <w:t> </w:t>
       </w:r>
-      <w:hyperlink r:id="rId59" w:tooltip="Имитовставка" w:history="1">
-        <w:r>
-          <w:rPr>
-            <w:rStyle w:val="aa"/>
-            <w:color w:val="000000" w:themeColor="text1"/>
-            <w:u w:val="none"/>
-            <w:lang w:val="ru-RU"/>
-          </w:rPr>
-          <w:t>кодом аутентичности сообщения</w:t>
-        </w:r>
-      </w:hyperlink>
+      <w:r>
+        <w:fldChar w:fldCharType="begin"/>
+      </w:r>
+      <w:r>
+        <w:rPr>
+          <w:lang w:val="ru-RU"/>
+        </w:rPr>
+        <w:instrText xml:space="preserve"> </w:instrText>
+      </w:r>
+      <w:r>
+        <w:instrText>HYPERLINK</w:instrText>
+      </w:r>
+      <w:r>
+        <w:rPr>
+          <w:lang w:val="ru-RU"/>
+        </w:rPr>
+        <w:instrText xml:space="preserve"> "</w:instrText>
+      </w:r>
+      <w:r>
+        <w:instrText>http</w:instrText>
+      </w:r>
+      <w:r>
+        <w:rPr>
+          <w:lang w:val="ru-RU"/>
+        </w:rPr>
+        <w:instrText>://</w:instrText>
+      </w:r>
+      <w:r>
+        <w:instrText>ru</w:instrText>
+      </w:r>
+      <w:r>
+        <w:rPr>
+          <w:lang w:val="ru-RU"/>
+        </w:rPr>
+        <w:instrText>.</w:instrText>
+      </w:r>
+      <w:r>
+        <w:instrText>wikipedia</w:instrText>
+      </w:r>
+      <w:r>
+        <w:rPr>
+          <w:lang w:val="ru-RU"/>
+        </w:rPr>
+        <w:instrText>.</w:instrText>
+      </w:r>
+      <w:r>
+        <w:instrText>org</w:instrText>
+      </w:r>
+      <w:r>
+        <w:rPr>
+          <w:lang w:val="ru-RU"/>
+        </w:rPr>
+        <w:instrText>/</w:instrText>
+      </w:r>
+      <w:r>
+        <w:instrText>wiki</w:instrText>
+      </w:r>
+      <w:r>
+        <w:rPr>
+          <w:lang w:val="ru-RU"/>
+        </w:rPr>
+        <w:instrText>/%</w:instrText>
+      </w:r>
+      <w:r>
+        <w:instrText>D</w:instrText>
+      </w:r>
+      <w:r>
+        <w:rPr>
+          <w:lang w:val="ru-RU"/>
+        </w:rPr>
+        <w:instrText>0%98%</w:instrText>
+      </w:r>
+      <w:r>
+        <w:instrText>D</w:instrText>
+      </w:r>
+      <w:r>
+        <w:rPr>
+          <w:lang w:val="ru-RU"/>
+        </w:rPr>
+        <w:instrText>0%</w:instrText>
+      </w:r>
+      <w:r>
+        <w:instrText>BC</w:instrText>
+      </w:r>
+      <w:r>
+        <w:rPr>
+          <w:lang w:val="ru-RU"/>
+        </w:rPr>
+        <w:instrText>%</w:instrText>
+      </w:r>
+      <w:r>
+        <w:instrText>D</w:instrText>
+      </w:r>
+      <w:r>
+        <w:rPr>
+          <w:lang w:val="ru-RU"/>
+        </w:rPr>
+        <w:instrText>0%</w:instrText>
+      </w:r>
+      <w:r>
+        <w:instrText>B</w:instrText>
+      </w:r>
+      <w:r>
+        <w:rPr>
+          <w:lang w:val="ru-RU"/>
+        </w:rPr>
+        <w:instrText>8%</w:instrText>
+      </w:r>
+      <w:r>
+        <w:instrText>D</w:instrText>
+      </w:r>
+      <w:r>
+        <w:rPr>
+          <w:lang w:val="ru-RU"/>
+        </w:rPr>
+        <w:instrText>1%82%</w:instrText>
+      </w:r>
+      <w:r>
+        <w:instrText>D</w:instrText>
+      </w:r>
+      <w:r>
+        <w:rPr>
+          <w:lang w:val="ru-RU"/>
+        </w:rPr>
+        <w:instrText>0%</w:instrText>
+      </w:r>
+      <w:r>
+        <w:instrText>BE</w:instrText>
+      </w:r>
+      <w:r>
+        <w:rPr>
+          <w:lang w:val="ru-RU"/>
+        </w:rPr>
+        <w:instrText>%</w:instrText>
+      </w:r>
+      <w:r>
+        <w:instrText>D</w:instrText>
+      </w:r>
+      <w:r>
+        <w:rPr>
+          <w:lang w:val="ru-RU"/>
+        </w:rPr>
+        <w:instrText>0%</w:instrText>
+      </w:r>
+      <w:r>
+        <w:instrText>B</w:instrText>
+      </w:r>
+      <w:r>
+        <w:rPr>
+          <w:lang w:val="ru-RU"/>
+        </w:rPr>
+        <w:instrText>2%</w:instrText>
+      </w:r>
+      <w:r>
+        <w:instrText>D</w:instrText>
+      </w:r>
+      <w:r>
+        <w:rPr>
+          <w:lang w:val="ru-RU"/>
+        </w:rPr>
+        <w:instrText>1%8</w:instrText>
+      </w:r>
+      <w:r>
+        <w:rPr>
+          <w:lang w:val="ru-RU"/>
+        </w:rPr>
+        <w:instrText>1%</w:instrText>
+      </w:r>
+      <w:r>
+        <w:instrText>D</w:instrText>
+      </w:r>
+      <w:r>
+        <w:rPr>
+          <w:lang w:val="ru-RU"/>
+        </w:rPr>
+        <w:instrText>1%82%</w:instrText>
+      </w:r>
+      <w:r>
+        <w:instrText>D</w:instrText>
+      </w:r>
+      <w:r>
+        <w:rPr>
+          <w:lang w:val="ru-RU"/>
+        </w:rPr>
+        <w:instrText>0%</w:instrText>
+      </w:r>
+      <w:r>
+        <w:instrText>B</w:instrText>
+      </w:r>
+      <w:r>
+        <w:rPr>
+          <w:lang w:val="ru-RU"/>
+        </w:rPr>
+        <w:instrText>0%</w:instrText>
+      </w:r>
+      <w:r>
+        <w:instrText>D</w:instrText>
+      </w:r>
+      <w:r>
+        <w:rPr>
+          <w:lang w:val="ru-RU"/>
+        </w:rPr>
+        <w:instrText>0%</w:instrText>
+      </w:r>
+      <w:r>
+        <w:instrText>B</w:instrText>
+      </w:r>
+      <w:r>
+        <w:rPr>
+          <w:lang w:val="ru-RU"/>
+        </w:rPr>
+        <w:instrText>2%</w:instrText>
+      </w:r>
+      <w:r>
+        <w:instrText>D</w:instrText>
+      </w:r>
+      <w:r>
+        <w:rPr>
+          <w:lang w:val="ru-RU"/>
+        </w:rPr>
+        <w:instrText>0%</w:instrText>
+      </w:r>
+      <w:r>
+        <w:instrText>BA</w:instrText>
+      </w:r>
+      <w:r>
+        <w:rPr>
+          <w:lang w:val="ru-RU"/>
+        </w:rPr>
+        <w:instrText>%</w:instrText>
+      </w:r>
+      <w:r>
+        <w:instrText>D</w:instrText>
+      </w:r>
+      <w:r>
+        <w:rPr>
+          <w:lang w:val="ru-RU"/>
+        </w:rPr>
+        <w:instrText>0%</w:instrText>
+      </w:r>
+      <w:r>
+        <w:instrText>B</w:instrText>
+      </w:r>
+      <w:r>
+        <w:rPr>
+          <w:lang w:val="ru-RU"/>
+        </w:rPr>
+        <w:instrText>0" \</w:instrText>
+      </w:r>
+      <w:r>
+        <w:instrText>o</w:instrText>
+      </w:r>
+      <w:r>
+        <w:rPr>
+          <w:lang w:val="ru-RU"/>
+        </w:rPr>
+        <w:instrText xml:space="preserve"> "Имитовставка" </w:instrText>
+      </w:r>
+      <w:r>
+        <w:fldChar w:fldCharType="separate"/>
+      </w:r>
+      <w:r>
+        <w:rPr>
+          <w:rStyle w:val="aa"/>
+          <w:color w:val="000000" w:themeColor="text1"/>
+          <w:u w:val="none"/>
+          <w:lang w:val="ru-RU"/>
+        </w:rPr>
+        <w:t>кодом аутентичности сообщения</w:t>
+      </w:r>
+      <w:r>
+        <w:rPr>
+          <w:rStyle w:val="aa"/>
+          <w:color w:val="000000" w:themeColor="text1"/>
+          <w:u w:val="none"/>
+          <w:lang w:val="ru-RU"/>
+        </w:rPr>
+        <w:fldChar w:fldCharType="end"/>
+      </w:r>
       <w:r>
         <w:rPr>
           <w:rStyle w:val="apple-converted-space"/>
@@ -47796,7 +51188,7 @@
                     <pic:cNvPicPr/>
                   </pic:nvPicPr>
                   <pic:blipFill>
-                    <a:blip r:embed="rId60">
+                    <a:blip r:embed="rId49">
                       <a:extLst>
                         <a:ext uri="{28A0092B-C50C-407E-A947-70E740481C1C}">
                           <a14:useLocalDpi xmlns:a14="http://schemas.microsoft.com/office/drawing/2010/main" val="0"/>
@@ -55412,92 +58804,142 @@
         </w:rPr>
         <w:t>Анализ протокола показал, что протокол устойчив к известным атакам. Все конфиденциальные данные передаются в зашифрованном виде, сторонние пользователи общедоступного канала лишены возможности расшифровать пересылаемые сообщения за доступное время.</w:t>
       </w:r>
-      <w:bookmarkStart w:id="85" w:name="_GoBack"/>
+    </w:p>
+    <w:p>
+      <w:pPr>
+        <w:pStyle w:val="Diplom"/>
+        <w:rPr>
+          <w:lang w:val="ru-RU"/>
+        </w:rPr>
+      </w:pPr>
+    </w:p>
+    <w:p>
+      <w:pPr>
+        <w:pStyle w:val="1"/>
+        <w:rPr>
+          <w:sz w:val="36"/>
+          <w:szCs w:val="26"/>
+          <w:lang w:val="ru-RU"/>
+        </w:rPr>
+      </w:pPr>
+      <w:r>
+        <w:rPr>
+          <w:lang w:val="ru-RU"/>
+        </w:rPr>
+        <w:br w:type="page"/>
+      </w:r>
+    </w:p>
+    <w:p>
+      <w:pPr>
+        <w:pStyle w:val="1"/>
+        <w:rPr>
+          <w:lang w:val="ru-RU"/>
+        </w:rPr>
+      </w:pPr>
+      <w:bookmarkStart w:id="85" w:name="_Toc390460727"/>
+      <w:r>
+        <w:rPr>
+          <w:lang w:val="ru-RU"/>
+        </w:rPr>
+        <w:lastRenderedPageBreak/>
+        <w:t>Заключение</w:t>
+      </w:r>
       <w:bookmarkEnd w:id="85"/>
     </w:p>
     <w:p>
       <w:pPr>
-        <w:pStyle w:val="1"/>
-        <w:rPr>
-          <w:sz w:val="36"/>
-          <w:szCs w:val="26"/>
-          <w:lang w:val="ru-RU"/>
-        </w:rPr>
-      </w:pPr>
-      <w:r>
-        <w:rPr>
-          <w:lang w:val="ru-RU"/>
-        </w:rPr>
-        <w:br w:type="page"/>
-      </w:r>
-    </w:p>
-    <w:p>
-      <w:pPr>
-        <w:pStyle w:val="1"/>
-        <w:rPr>
-          <w:lang w:val="ru-RU"/>
-        </w:rPr>
-      </w:pPr>
-      <w:bookmarkStart w:id="86" w:name="_Toc390460727"/>
-      <w:r>
-        <w:rPr>
-          <w:lang w:val="ru-RU"/>
-        </w:rPr>
-        <w:lastRenderedPageBreak/>
-        <w:t>Заключение</w:t>
+        <w:pStyle w:val="2"/>
+        <w:rPr>
+          <w:lang w:val="ru-RU"/>
+        </w:rPr>
+      </w:pPr>
+      <w:bookmarkStart w:id="86" w:name="_Toc390460728"/>
+      <w:r>
+        <w:rPr>
+          <w:lang w:val="ru-RU"/>
+        </w:rPr>
+        <w:t>1.</w:t>
+      </w:r>
+      <w:r>
+        <w:rPr>
+          <w:lang w:val="ru-RU"/>
+        </w:rPr>
+        <w:t xml:space="preserve"> </w:t>
+      </w:r>
+      <w:r>
+        <w:rPr>
+          <w:lang w:val="ru-RU"/>
+        </w:rPr>
+        <w:t>Общая</w:t>
+      </w:r>
+      <w:r>
+        <w:rPr>
+          <w:lang w:val="ru-RU"/>
+        </w:rPr>
+        <w:t xml:space="preserve"> </w:t>
+      </w:r>
+      <w:r>
+        <w:rPr>
+          <w:lang w:val="ru-RU"/>
+        </w:rPr>
+        <w:t>оценка</w:t>
+      </w:r>
+      <w:r>
+        <w:rPr>
+          <w:lang w:val="ru-RU"/>
+        </w:rPr>
+        <w:t xml:space="preserve"> </w:t>
+      </w:r>
+      <w:r>
+        <w:rPr>
+          <w:lang w:val="ru-RU"/>
+        </w:rPr>
+        <w:t>работы</w:t>
       </w:r>
       <w:bookmarkEnd w:id="86"/>
     </w:p>
     <w:p>
       <w:pPr>
-        <w:pStyle w:val="2"/>
-        <w:rPr>
-          <w:lang w:val="ru-RU"/>
-        </w:rPr>
-      </w:pPr>
-      <w:bookmarkStart w:id="87" w:name="_Toc390460728"/>
-      <w:r>
-        <w:rPr>
-          <w:lang w:val="ru-RU"/>
-        </w:rPr>
-        <w:t>1.</w:t>
-      </w:r>
-      <w:r>
-        <w:rPr>
-          <w:lang w:val="ru-RU"/>
-        </w:rPr>
-        <w:t xml:space="preserve"> </w:t>
-      </w:r>
-      <w:r>
-        <w:rPr>
-          <w:lang w:val="ru-RU"/>
-        </w:rPr>
-        <w:t>Общая</w:t>
-      </w:r>
-      <w:r>
-        <w:rPr>
-          <w:lang w:val="ru-RU"/>
-        </w:rPr>
-        <w:t xml:space="preserve"> </w:t>
-      </w:r>
-      <w:r>
-        <w:rPr>
-          <w:lang w:val="ru-RU"/>
-        </w:rPr>
-        <w:t>оценка</w:t>
-      </w:r>
-      <w:r>
-        <w:rPr>
-          <w:lang w:val="ru-RU"/>
-        </w:rPr>
-        <w:t xml:space="preserve"> </w:t>
-      </w:r>
-      <w:r>
-        <w:rPr>
-          <w:lang w:val="ru-RU"/>
-        </w:rPr>
-        <w:t>работы</w:t>
-      </w:r>
+        <w:pStyle w:val="Diplom"/>
+        <w:rPr>
+          <w:lang w:val="ru-RU"/>
+        </w:rPr>
+      </w:pPr>
+      <w:r>
+        <w:rPr>
+          <w:lang w:val="ru-RU"/>
+        </w:rPr>
+        <w:t xml:space="preserve">Исходный код клиентского и серверного приложения, спецификация протокола и все дополнительные данные находятся в свободном доступе в </w:t>
+      </w:r>
+      <w:proofErr w:type="spellStart"/>
+      <w:r>
+        <w:rPr>
+          <w:lang w:val="ru-RU"/>
+        </w:rPr>
+        <w:t>Git</w:t>
+      </w:r>
+      <w:proofErr w:type="spellEnd"/>
+      <w:r>
+        <w:rPr>
+          <w:lang w:val="ru-RU"/>
+        </w:rPr>
+        <w:t xml:space="preserve"> </w:t>
+      </w:r>
+      <w:proofErr w:type="spellStart"/>
+      <w:r>
+        <w:rPr>
+          <w:lang w:val="ru-RU"/>
+        </w:rPr>
+        <w:t>репозитории</w:t>
+      </w:r>
+      <w:proofErr w:type="spellEnd"/>
+      <w:r>
+        <w:rPr>
+          <w:lang w:val="ru-RU"/>
+        </w:rPr>
+        <w:t xml:space="preserve"> проекта  по адресу: https://bitbucket.org/gear54rus/bank-system.</w:t>
+      </w:r>
+      <w:bookmarkStart w:id="87" w:name="_GoBack"/>
       <w:bookmarkEnd w:id="87"/>
     </w:p>
     <w:p>
@@ -55701,7 +59143,7 @@
           <w:lang w:val="ru-RU"/>
         </w:rPr>
       </w:pPr>
-      <w:hyperlink r:id="rId61" w:history="1">
+      <w:hyperlink r:id="rId50" w:history="1">
         <w:r>
           <w:rPr>
             <w:rStyle w:val="aa"/>
@@ -55722,7 +59164,7 @@
           <w:lang w:val="ru-RU"/>
         </w:rPr>
       </w:pPr>
-      <w:hyperlink r:id="rId62" w:history="1">
+      <w:hyperlink r:id="rId51" w:history="1">
         <w:r>
           <w:rPr>
             <w:rStyle w:val="aa"/>
@@ -55743,7 +59185,7 @@
           <w:lang w:val="ru-RU"/>
         </w:rPr>
       </w:pPr>
-      <w:hyperlink r:id="rId63" w:history="1">
+      <w:hyperlink r:id="rId52" w:history="1">
         <w:r>
           <w:rPr>
             <w:rStyle w:val="aa"/>
@@ -55764,7 +59206,7 @@
           <w:lang w:val="ru-RU"/>
         </w:rPr>
       </w:pPr>
-      <w:hyperlink r:id="rId64" w:history="1">
+      <w:hyperlink r:id="rId53" w:history="1">
         <w:r>
           <w:rPr>
             <w:rStyle w:val="aa"/>
@@ -55785,7 +59227,7 @@
           <w:lang w:val="ru-RU"/>
         </w:rPr>
       </w:pPr>
-      <w:hyperlink r:id="rId65" w:history="1">
+      <w:hyperlink r:id="rId54" w:history="1">
         <w:r>
           <w:rPr>
             <w:rStyle w:val="aa"/>
@@ -55805,7 +59247,7 @@
           <w:lang w:val="ru-RU"/>
         </w:rPr>
       </w:pPr>
-      <w:hyperlink r:id="rId66" w:history="1">
+      <w:hyperlink r:id="rId55" w:history="1">
         <w:r>
           <w:rPr>
             <w:rStyle w:val="aa"/>
@@ -55826,7 +59268,7 @@
           <w:lang w:val="ru-RU"/>
         </w:rPr>
       </w:pPr>
-      <w:hyperlink r:id="rId67" w:history="1">
+      <w:hyperlink r:id="rId56" w:history="1">
         <w:r>
           <w:rPr>
             <w:rStyle w:val="aa"/>
@@ -55847,7 +59289,7 @@
           <w:lang w:val="ru-RU"/>
         </w:rPr>
       </w:pPr>
-      <w:hyperlink r:id="rId68" w:history="1">
+      <w:hyperlink r:id="rId57" w:history="1">
         <w:r>
           <w:rPr>
             <w:rStyle w:val="aa"/>
@@ -55868,7 +59310,7 @@
           <w:lang w:val="ru-RU"/>
         </w:rPr>
       </w:pPr>
-      <w:hyperlink r:id="rId69" w:history="1">
+      <w:hyperlink r:id="rId58" w:history="1">
         <w:r>
           <w:rPr>
             <w:rStyle w:val="aa"/>
@@ -55889,7 +59331,7 @@
           <w:lang w:val="ru-RU"/>
         </w:rPr>
       </w:pPr>
-      <w:hyperlink r:id="rId70" w:history="1">
+      <w:hyperlink r:id="rId59" w:history="1">
         <w:r>
           <w:rPr>
             <w:rStyle w:val="aa"/>
@@ -55910,7 +59352,7 @@
           <w:lang w:val="ru-RU"/>
         </w:rPr>
       </w:pPr>
-      <w:hyperlink r:id="rId71" w:history="1">
+      <w:hyperlink r:id="rId60" w:history="1">
         <w:r>
           <w:rPr>
             <w:rStyle w:val="aa"/>
@@ -55931,7 +59373,7 @@
           <w:lang w:val="ru-RU"/>
         </w:rPr>
       </w:pPr>
-      <w:hyperlink r:id="rId72" w:history="1">
+      <w:hyperlink r:id="rId61" w:history="1">
         <w:r>
           <w:rPr>
             <w:rStyle w:val="aa"/>
@@ -55952,7 +59394,7 @@
           <w:lang w:val="ru-RU"/>
         </w:rPr>
       </w:pPr>
-      <w:hyperlink r:id="rId73" w:history="1">
+      <w:hyperlink r:id="rId62" w:history="1">
         <w:r>
           <w:rPr>
             <w:rStyle w:val="aa"/>
@@ -56034,7 +59476,7 @@
       </w:pPr>
     </w:p>
     <w:sectPr>
-      <w:footerReference w:type="default" r:id="rId74"/>
+      <w:footerReference w:type="default" r:id="rId63"/>
       <w:pgSz w:w="11906" w:h="16838"/>
       <w:pgMar w:top="1134" w:right="567" w:bottom="1134" w:left="1701" w:header="709" w:footer="709" w:gutter="0"/>
       <w:cols w:space="708"/>
@@ -56080,6 +59522,7 @@
         <w:docPartUnique/>
       </w:docPartObj>
     </w:sdtPr>
+    <w:sdtEndPr/>
     <w:sdtContent>
       <w:p>
         <w:pPr>
@@ -56099,7 +59542,7 @@
           <w:rPr>
             <w:noProof/>
           </w:rPr>
-          <w:t>9</w:t>
+          <w:t>42</w:t>
         </w:r>
         <w:r>
           <w:rPr>
@@ -61238,7 +64681,7 @@
 </file>
 
 <file path=customXml/itemProps1.xml><?xml version="1.0" encoding="utf-8"?>
-<ds:datastoreItem xmlns:ds="http://schemas.openxmlformats.org/officeDocument/2006/customXml" ds:itemID="{B556CF3B-DBD0-42B6-9F22-A72649BC1778}">
+<ds:datastoreItem xmlns:ds="http://schemas.openxmlformats.org/officeDocument/2006/customXml" ds:itemID="{7EB98F6E-DEEE-45D0-A040-B4A44BD2CEB9}">
   <ds:schemaRefs>
     <ds:schemaRef ds:uri="http://schemas.openxmlformats.org/officeDocument/2006/bibliography"/>
   </ds:schemaRefs>

--- a/docs/Diplom-client.docx
+++ b/docs/Diplom-client.docx
@@ -8867,6 +8867,8 @@
         </w:rPr>
       </w:sdtEndPr>
       <w:sdtContent>
+        <w:bookmarkStart w:id="17" w:name="_GoBack" w:displacedByCustomXml="prev"/>
+        <w:bookmarkEnd w:id="17" w:displacedByCustomXml="prev"/>
         <w:p>
           <w:pPr>
             <w:pStyle w:val="a9"/>
@@ -8899,7 +8901,7 @@
           <w:r>
             <w:fldChar w:fldCharType="separate"/>
           </w:r>
-          <w:hyperlink w:anchor="_Toc390460671" w:history="1">
+          <w:hyperlink w:anchor="_Toc390699307" w:history="1">
             <w:r>
               <w:rPr>
                 <w:rStyle w:val="aa"/>
@@ -8927,7 +8929,7 @@
                 <w:noProof/>
                 <w:webHidden/>
               </w:rPr>
-              <w:instrText xml:space="preserve"> PAGEREF _Toc390460671 \h </w:instrText>
+              <w:instrText xml:space="preserve"> PAGEREF _Toc390699307 \h </w:instrText>
             </w:r>
             <w:r>
               <w:rPr>
@@ -8970,7 +8972,7 @@
               <w:lang w:val="ru-RU" w:eastAsia="ru-RU"/>
             </w:rPr>
           </w:pPr>
-          <w:hyperlink w:anchor="_Toc390460672" w:history="1">
+          <w:hyperlink w:anchor="_Toc390699308" w:history="1">
             <w:r>
               <w:rPr>
                 <w:rStyle w:val="aa"/>
@@ -8998,7 +9000,7 @@
                 <w:noProof/>
                 <w:webHidden/>
               </w:rPr>
-              <w:instrText xml:space="preserve"> PAGEREF _Toc390460672 \h </w:instrText>
+              <w:instrText xml:space="preserve"> PAGEREF _Toc390699308 \h </w:instrText>
             </w:r>
             <w:r>
               <w:rPr>
@@ -9041,7 +9043,7 @@
               <w:lang w:val="ru-RU" w:eastAsia="ru-RU"/>
             </w:rPr>
           </w:pPr>
-          <w:hyperlink w:anchor="_Toc390460673" w:history="1">
+          <w:hyperlink w:anchor="_Toc390699309" w:history="1">
             <w:r>
               <w:rPr>
                 <w:rStyle w:val="aa"/>
@@ -9069,7 +9071,7 @@
                 <w:noProof/>
                 <w:webHidden/>
               </w:rPr>
-              <w:instrText xml:space="preserve"> PAGEREF _Toc390460673 \h </w:instrText>
+              <w:instrText xml:space="preserve"> PAGEREF _Toc390699309 \h </w:instrText>
             </w:r>
             <w:r>
               <w:rPr>
@@ -9112,7 +9114,7 @@
               <w:lang w:val="ru-RU" w:eastAsia="ru-RU"/>
             </w:rPr>
           </w:pPr>
-          <w:hyperlink w:anchor="_Toc390460674" w:history="1">
+          <w:hyperlink w:anchor="_Toc390699310" w:history="1">
             <w:r>
               <w:rPr>
                 <w:rStyle w:val="aa"/>
@@ -9147,7 +9149,7 @@
                 <w:noProof/>
                 <w:webHidden/>
               </w:rPr>
-              <w:instrText xml:space="preserve"> PAGEREF _Toc390460674 \h </w:instrText>
+              <w:instrText xml:space="preserve"> PAGEREF _Toc390699310 \h </w:instrText>
             </w:r>
             <w:r>
               <w:rPr>
@@ -9190,7 +9192,7 @@
               <w:lang w:val="ru-RU" w:eastAsia="ru-RU"/>
             </w:rPr>
           </w:pPr>
-          <w:hyperlink w:anchor="_Toc390460675" w:history="1">
+          <w:hyperlink w:anchor="_Toc390699311" w:history="1">
             <w:r>
               <w:rPr>
                 <w:rStyle w:val="aa"/>
@@ -9219,7 +9221,7 @@
                 <w:noProof/>
                 <w:webHidden/>
               </w:rPr>
-              <w:instrText xml:space="preserve"> PAGEREF _Toc390460675 \h </w:instrText>
+              <w:instrText xml:space="preserve"> PAGEREF _Toc390699311 \h </w:instrText>
             </w:r>
             <w:r>
               <w:rPr>
@@ -9262,7 +9264,7 @@
               <w:lang w:val="ru-RU" w:eastAsia="ru-RU"/>
             </w:rPr>
           </w:pPr>
-          <w:hyperlink w:anchor="_Toc390460676" w:history="1">
+          <w:hyperlink w:anchor="_Toc390699312" w:history="1">
             <w:r>
               <w:rPr>
                 <w:rStyle w:val="aa"/>
@@ -9291,7 +9293,7 @@
                 <w:noProof/>
                 <w:webHidden/>
               </w:rPr>
-              <w:instrText xml:space="preserve"> PAGEREF _Toc390460676 \h </w:instrText>
+              <w:instrText xml:space="preserve"> PAGEREF _Toc390699312 \h </w:instrText>
             </w:r>
             <w:r>
               <w:rPr>
@@ -9334,7 +9336,7 @@
               <w:lang w:val="ru-RU" w:eastAsia="ru-RU"/>
             </w:rPr>
           </w:pPr>
-          <w:hyperlink w:anchor="_Toc390460677" w:history="1">
+          <w:hyperlink w:anchor="_Toc390699313" w:history="1">
             <w:r>
               <w:rPr>
                 <w:rStyle w:val="aa"/>
@@ -9362,7 +9364,7 @@
                 <w:noProof/>
                 <w:webHidden/>
               </w:rPr>
-              <w:instrText xml:space="preserve"> PAGEREF _Toc390460677 \h </w:instrText>
+              <w:instrText xml:space="preserve"> PAGEREF _Toc390699313 \h </w:instrText>
             </w:r>
             <w:r>
               <w:rPr>
@@ -9405,7 +9407,7 @@
               <w:lang w:val="ru-RU" w:eastAsia="ru-RU"/>
             </w:rPr>
           </w:pPr>
-          <w:hyperlink w:anchor="_Toc390460678" w:history="1">
+          <w:hyperlink w:anchor="_Toc390699314" w:history="1">
             <w:r>
               <w:rPr>
                 <w:rStyle w:val="aa"/>
@@ -9433,7 +9435,7 @@
                 <w:noProof/>
                 <w:webHidden/>
               </w:rPr>
-              <w:instrText xml:space="preserve"> PAGEREF _Toc390460678 \h </w:instrText>
+              <w:instrText xml:space="preserve"> PAGEREF _Toc390699314 \h </w:instrText>
             </w:r>
             <w:r>
               <w:rPr>
@@ -9476,7 +9478,7 @@
               <w:lang w:val="ru-RU" w:eastAsia="ru-RU"/>
             </w:rPr>
           </w:pPr>
-          <w:hyperlink w:anchor="_Toc390460679" w:history="1">
+          <w:hyperlink w:anchor="_Toc390699315" w:history="1">
             <w:r>
               <w:rPr>
                 <w:rStyle w:val="aa"/>
@@ -9526,7 +9528,7 @@
                 <w:noProof/>
                 <w:webHidden/>
               </w:rPr>
-              <w:instrText xml:space="preserve"> PAGEREF _Toc390460679 \h </w:instrText>
+              <w:instrText xml:space="preserve"> PAGEREF _Toc390699315 \h </w:instrText>
             </w:r>
             <w:r>
               <w:rPr>
@@ -9569,7 +9571,7 @@
               <w:lang w:val="ru-RU" w:eastAsia="ru-RU"/>
             </w:rPr>
           </w:pPr>
-          <w:hyperlink w:anchor="_Toc390460680" w:history="1">
+          <w:hyperlink w:anchor="_Toc390699316" w:history="1">
             <w:r>
               <w:rPr>
                 <w:rStyle w:val="aa"/>
@@ -9597,7 +9599,7 @@
                 <w:noProof/>
                 <w:webHidden/>
               </w:rPr>
-              <w:instrText xml:space="preserve"> PAGEREF _Toc390460680 \h </w:instrText>
+              <w:instrText xml:space="preserve"> PAGEREF _Toc390699316 \h </w:instrText>
             </w:r>
             <w:r>
               <w:rPr>
@@ -9640,7 +9642,7 @@
               <w:lang w:val="ru-RU" w:eastAsia="ru-RU"/>
             </w:rPr>
           </w:pPr>
-          <w:hyperlink w:anchor="_Toc390460681" w:history="1">
+          <w:hyperlink w:anchor="_Toc390699317" w:history="1">
             <w:r>
               <w:rPr>
                 <w:rStyle w:val="aa"/>
@@ -9668,7 +9670,7 @@
                 <w:noProof/>
                 <w:webHidden/>
               </w:rPr>
-              <w:instrText xml:space="preserve"> PAGEREF _Toc390460681 \h </w:instrText>
+              <w:instrText xml:space="preserve"> PAGEREF _Toc390699317 \h </w:instrText>
             </w:r>
             <w:r>
               <w:rPr>
@@ -9711,7 +9713,7 @@
               <w:lang w:val="ru-RU" w:eastAsia="ru-RU"/>
             </w:rPr>
           </w:pPr>
-          <w:hyperlink w:anchor="_Toc390460682" w:history="1">
+          <w:hyperlink w:anchor="_Toc390699318" w:history="1">
             <w:r>
               <w:rPr>
                 <w:rStyle w:val="aa"/>
@@ -9739,7 +9741,7 @@
                 <w:noProof/>
                 <w:webHidden/>
               </w:rPr>
-              <w:instrText xml:space="preserve"> PAGEREF _Toc390460682 \h </w:instrText>
+              <w:instrText xml:space="preserve"> PAGEREF _Toc390699318 \h </w:instrText>
             </w:r>
             <w:r>
               <w:rPr>
@@ -9782,7 +9784,7 @@
               <w:lang w:val="ru-RU" w:eastAsia="ru-RU"/>
             </w:rPr>
           </w:pPr>
-          <w:hyperlink w:anchor="_Toc390460683" w:history="1">
+          <w:hyperlink w:anchor="_Toc390699319" w:history="1">
             <w:r>
               <w:rPr>
                 <w:rStyle w:val="aa"/>
@@ -9810,7 +9812,7 @@
                 <w:noProof/>
                 <w:webHidden/>
               </w:rPr>
-              <w:instrText xml:space="preserve"> PAGEREF _Toc390460683 \h </w:instrText>
+              <w:instrText xml:space="preserve"> PAGEREF _Toc390699319 \h </w:instrText>
             </w:r>
             <w:r>
               <w:rPr>
@@ -9853,7 +9855,7 @@
               <w:lang w:val="ru-RU" w:eastAsia="ru-RU"/>
             </w:rPr>
           </w:pPr>
-          <w:hyperlink w:anchor="_Toc390460684" w:history="1">
+          <w:hyperlink w:anchor="_Toc390699320" w:history="1">
             <w:r>
               <w:rPr>
                 <w:rStyle w:val="aa"/>
@@ -9881,7 +9883,7 @@
                 <w:noProof/>
                 <w:webHidden/>
               </w:rPr>
-              <w:instrText xml:space="preserve"> PAGEREF _Toc390460684 \h </w:instrText>
+              <w:instrText xml:space="preserve"> PAGEREF _Toc390699320 \h </w:instrText>
             </w:r>
             <w:r>
               <w:rPr>
@@ -9924,7 +9926,7 @@
               <w:lang w:val="ru-RU" w:eastAsia="ru-RU"/>
             </w:rPr>
           </w:pPr>
-          <w:hyperlink w:anchor="_Toc390460685" w:history="1">
+          <w:hyperlink w:anchor="_Toc390699321" w:history="1">
             <w:r>
               <w:rPr>
                 <w:rStyle w:val="aa"/>
@@ -9959,7 +9961,7 @@
                 <w:noProof/>
                 <w:webHidden/>
               </w:rPr>
-              <w:instrText xml:space="preserve"> PAGEREF _Toc390460685 \h </w:instrText>
+              <w:instrText xml:space="preserve"> PAGEREF _Toc390699321 \h </w:instrText>
             </w:r>
             <w:r>
               <w:rPr>
@@ -10002,7 +10004,7 @@
               <w:lang w:val="ru-RU" w:eastAsia="ru-RU"/>
             </w:rPr>
           </w:pPr>
-          <w:hyperlink w:anchor="_Toc390460686" w:history="1">
+          <w:hyperlink w:anchor="_Toc390699322" w:history="1">
             <w:r>
               <w:rPr>
                 <w:rStyle w:val="aa"/>
@@ -10037,7 +10039,7 @@
                 <w:noProof/>
                 <w:webHidden/>
               </w:rPr>
-              <w:instrText xml:space="preserve"> PAGEREF _Toc390460686 \h </w:instrText>
+              <w:instrText xml:space="preserve"> PAGEREF _Toc390699322 \h </w:instrText>
             </w:r>
             <w:r>
               <w:rPr>
@@ -10080,7 +10082,7 @@
               <w:lang w:val="ru-RU" w:eastAsia="ru-RU"/>
             </w:rPr>
           </w:pPr>
-          <w:hyperlink w:anchor="_Toc390460687" w:history="1">
+          <w:hyperlink w:anchor="_Toc390699323" w:history="1">
             <w:r>
               <w:rPr>
                 <w:rStyle w:val="aa"/>
@@ -10115,7 +10117,7 @@
                 <w:noProof/>
                 <w:webHidden/>
               </w:rPr>
-              <w:instrText xml:space="preserve"> PAGEREF _Toc390460687 \h </w:instrText>
+              <w:instrText xml:space="preserve"> PAGEREF _Toc390699323 \h </w:instrText>
             </w:r>
             <w:r>
               <w:rPr>
@@ -10158,7 +10160,7 @@
               <w:lang w:val="ru-RU" w:eastAsia="ru-RU"/>
             </w:rPr>
           </w:pPr>
-          <w:hyperlink w:anchor="_Toc390460688" w:history="1">
+          <w:hyperlink w:anchor="_Toc390699324" w:history="1">
             <w:r>
               <w:rPr>
                 <w:rStyle w:val="aa"/>
@@ -10193,7 +10195,7 @@
                 <w:noProof/>
                 <w:webHidden/>
               </w:rPr>
-              <w:instrText xml:space="preserve"> PAGEREF _Toc390460688 \h </w:instrText>
+              <w:instrText xml:space="preserve"> PAGEREF _Toc390699324 \h </w:instrText>
             </w:r>
             <w:r>
               <w:rPr>
@@ -10236,7 +10238,7 @@
               <w:lang w:val="ru-RU" w:eastAsia="ru-RU"/>
             </w:rPr>
           </w:pPr>
-          <w:hyperlink w:anchor="_Toc390460689" w:history="1">
+          <w:hyperlink w:anchor="_Toc390699325" w:history="1">
             <w:r>
               <w:rPr>
                 <w:rStyle w:val="aa"/>
@@ -10273,7 +10275,7 @@
                 <w:noProof/>
                 <w:webHidden/>
               </w:rPr>
-              <w:instrText xml:space="preserve"> PAGEREF _Toc390460689 \h </w:instrText>
+              <w:instrText xml:space="preserve"> PAGEREF _Toc390699325 \h </w:instrText>
             </w:r>
             <w:r>
               <w:rPr>
@@ -10316,7 +10318,7 @@
               <w:lang w:val="ru-RU" w:eastAsia="ru-RU"/>
             </w:rPr>
           </w:pPr>
-          <w:hyperlink w:anchor="_Toc390460690" w:history="1">
+          <w:hyperlink w:anchor="_Toc390699326" w:history="1">
             <w:r>
               <w:rPr>
                 <w:rStyle w:val="aa"/>
@@ -10351,7 +10353,7 @@
                 <w:noProof/>
                 <w:webHidden/>
               </w:rPr>
-              <w:instrText xml:space="preserve"> PAGEREF _Toc390460690 \h </w:instrText>
+              <w:instrText xml:space="preserve"> PAGEREF _Toc390699326 \h </w:instrText>
             </w:r>
             <w:r>
               <w:rPr>
@@ -10394,7 +10396,7 @@
               <w:lang w:val="ru-RU" w:eastAsia="ru-RU"/>
             </w:rPr>
           </w:pPr>
-          <w:hyperlink w:anchor="_Toc390460691" w:history="1">
+          <w:hyperlink w:anchor="_Toc390699327" w:history="1">
             <w:r>
               <w:rPr>
                 <w:rStyle w:val="aa"/>
@@ -10423,7 +10425,7 @@
                 <w:noProof/>
                 <w:webHidden/>
               </w:rPr>
-              <w:instrText xml:space="preserve"> PAGEREF _Toc390460691 \h </w:instrText>
+              <w:instrText xml:space="preserve"> PAGEREF _Toc390699327 \h </w:instrText>
             </w:r>
             <w:r>
               <w:rPr>
@@ -10466,7 +10468,7 @@
               <w:lang w:val="ru-RU" w:eastAsia="ru-RU"/>
             </w:rPr>
           </w:pPr>
-          <w:hyperlink w:anchor="_Toc390460692" w:history="1">
+          <w:hyperlink w:anchor="_Toc390699328" w:history="1">
             <w:r>
               <w:rPr>
                 <w:rStyle w:val="aa"/>
@@ -10494,7 +10496,7 @@
                 <w:noProof/>
                 <w:webHidden/>
               </w:rPr>
-              <w:instrText xml:space="preserve"> PAGEREF _Toc390460692 \h </w:instrText>
+              <w:instrText xml:space="preserve"> PAGEREF _Toc390699328 \h </w:instrText>
             </w:r>
             <w:r>
               <w:rPr>
@@ -10537,7 +10539,7 @@
               <w:lang w:val="ru-RU" w:eastAsia="ru-RU"/>
             </w:rPr>
           </w:pPr>
-          <w:hyperlink w:anchor="_Toc390460693" w:history="1">
+          <w:hyperlink w:anchor="_Toc390699329" w:history="1">
             <w:r>
               <w:rPr>
                 <w:rStyle w:val="aa"/>
@@ -10580,7 +10582,7 @@
                 <w:noProof/>
                 <w:webHidden/>
               </w:rPr>
-              <w:instrText xml:space="preserve"> PAGEREF _Toc390460693 \h </w:instrText>
+              <w:instrText xml:space="preserve"> PAGEREF _Toc390699329 \h </w:instrText>
             </w:r>
             <w:r>
               <w:rPr>
@@ -10623,7 +10625,7 @@
               <w:lang w:val="ru-RU" w:eastAsia="ru-RU"/>
             </w:rPr>
           </w:pPr>
-          <w:hyperlink w:anchor="_Toc390460694" w:history="1">
+          <w:hyperlink w:anchor="_Toc390699330" w:history="1">
             <w:r>
               <w:rPr>
                 <w:rStyle w:val="aa"/>
@@ -10666,7 +10668,7 @@
                 <w:noProof/>
                 <w:webHidden/>
               </w:rPr>
-              <w:instrText xml:space="preserve"> PAGEREF _Toc390460694 \h </w:instrText>
+              <w:instrText xml:space="preserve"> PAGEREF _Toc390699330 \h </w:instrText>
             </w:r>
             <w:r>
               <w:rPr>
@@ -10709,7 +10711,7 @@
               <w:lang w:val="ru-RU" w:eastAsia="ru-RU"/>
             </w:rPr>
           </w:pPr>
-          <w:hyperlink w:anchor="_Toc390460695" w:history="1">
+          <w:hyperlink w:anchor="_Toc390699331" w:history="1">
             <w:r>
               <w:rPr>
                 <w:rStyle w:val="aa"/>
@@ -10752,7 +10754,7 @@
                 <w:noProof/>
                 <w:webHidden/>
               </w:rPr>
-              <w:instrText xml:space="preserve"> PAGEREF _Toc390460695 \h </w:instrText>
+              <w:instrText xml:space="preserve"> PAGEREF _Toc390699331 \h </w:instrText>
             </w:r>
             <w:r>
               <w:rPr>
@@ -10795,7 +10797,7 @@
               <w:lang w:val="ru-RU" w:eastAsia="ru-RU"/>
             </w:rPr>
           </w:pPr>
-          <w:hyperlink w:anchor="_Toc390460696" w:history="1">
+          <w:hyperlink w:anchor="_Toc390699332" w:history="1">
             <w:r>
               <w:rPr>
                 <w:rStyle w:val="aa"/>
@@ -10838,7 +10840,7 @@
                 <w:noProof/>
                 <w:webHidden/>
               </w:rPr>
-              <w:instrText xml:space="preserve"> PAGEREF _Toc390460696 \h </w:instrText>
+              <w:instrText xml:space="preserve"> PAGEREF _Toc390699332 \h </w:instrText>
             </w:r>
             <w:r>
               <w:rPr>
@@ -10881,7 +10883,7 @@
               <w:lang w:val="ru-RU" w:eastAsia="ru-RU"/>
             </w:rPr>
           </w:pPr>
-          <w:hyperlink w:anchor="_Toc390460697" w:history="1">
+          <w:hyperlink w:anchor="_Toc390699333" w:history="1">
             <w:r>
               <w:rPr>
                 <w:rStyle w:val="aa"/>
@@ -10924,7 +10926,7 @@
                 <w:noProof/>
                 <w:webHidden/>
               </w:rPr>
-              <w:instrText xml:space="preserve"> PAGEREF _Toc390460697 \h </w:instrText>
+              <w:instrText xml:space="preserve"> PAGEREF _Toc390699333 \h </w:instrText>
             </w:r>
             <w:r>
               <w:rPr>
@@ -10967,7 +10969,7 @@
               <w:lang w:val="ru-RU" w:eastAsia="ru-RU"/>
             </w:rPr>
           </w:pPr>
-          <w:hyperlink w:anchor="_Toc390460698" w:history="1">
+          <w:hyperlink w:anchor="_Toc390699334" w:history="1">
             <w:r>
               <w:rPr>
                 <w:rStyle w:val="aa"/>
@@ -11013,7 +11015,7 @@
                 <w:noProof/>
                 <w:webHidden/>
               </w:rPr>
-              <w:instrText xml:space="preserve"> PAGEREF _Toc390460698 \h </w:instrText>
+              <w:instrText xml:space="preserve"> PAGEREF _Toc390699334 \h </w:instrText>
             </w:r>
             <w:r>
               <w:rPr>
@@ -11056,7 +11058,7 @@
               <w:lang w:val="ru-RU" w:eastAsia="ru-RU"/>
             </w:rPr>
           </w:pPr>
-          <w:hyperlink w:anchor="_Toc390460699" w:history="1">
+          <w:hyperlink w:anchor="_Toc390699335" w:history="1">
             <w:r>
               <w:rPr>
                 <w:rStyle w:val="aa"/>
@@ -11085,7 +11087,7 @@
                 <w:noProof/>
                 <w:webHidden/>
               </w:rPr>
-              <w:instrText xml:space="preserve"> PAGEREF _Toc390460699 \h </w:instrText>
+              <w:instrText xml:space="preserve"> PAGEREF _Toc390699335 \h </w:instrText>
             </w:r>
             <w:r>
               <w:rPr>
@@ -11128,7 +11130,7 @@
               <w:lang w:val="ru-RU" w:eastAsia="ru-RU"/>
             </w:rPr>
           </w:pPr>
-          <w:hyperlink w:anchor="_Toc390460700" w:history="1">
+          <w:hyperlink w:anchor="_Toc390699336" w:history="1">
             <w:r>
               <w:rPr>
                 <w:rStyle w:val="aa"/>
@@ -11156,7 +11158,7 @@
                 <w:noProof/>
                 <w:webHidden/>
               </w:rPr>
-              <w:instrText xml:space="preserve"> PAGEREF _Toc390460700 \h </w:instrText>
+              <w:instrText xml:space="preserve"> PAGEREF _Toc390699336 \h </w:instrText>
             </w:r>
             <w:r>
               <w:rPr>
@@ -11199,7 +11201,7 @@
               <w:lang w:val="ru-RU" w:eastAsia="ru-RU"/>
             </w:rPr>
           </w:pPr>
-          <w:hyperlink w:anchor="_Toc390460701" w:history="1">
+          <w:hyperlink w:anchor="_Toc390699337" w:history="1">
             <w:r>
               <w:rPr>
                 <w:rStyle w:val="aa"/>
@@ -11242,7 +11244,7 @@
                 <w:noProof/>
                 <w:webHidden/>
               </w:rPr>
-              <w:instrText xml:space="preserve"> PAGEREF _Toc390460701 \h </w:instrText>
+              <w:instrText xml:space="preserve"> PAGEREF _Toc390699337 \h </w:instrText>
             </w:r>
             <w:r>
               <w:rPr>
@@ -11285,7 +11287,7 @@
               <w:lang w:val="ru-RU" w:eastAsia="ru-RU"/>
             </w:rPr>
           </w:pPr>
-          <w:hyperlink w:anchor="_Toc390460702" w:history="1">
+          <w:hyperlink w:anchor="_Toc390699338" w:history="1">
             <w:r>
               <w:rPr>
                 <w:rStyle w:val="aa"/>
@@ -11328,7 +11330,7 @@
                 <w:noProof/>
                 <w:webHidden/>
               </w:rPr>
-              <w:instrText xml:space="preserve"> PAGEREF _Toc390460702 \h </w:instrText>
+              <w:instrText xml:space="preserve"> PAGEREF _Toc390699338 \h </w:instrText>
             </w:r>
             <w:r>
               <w:rPr>
@@ -11371,7 +11373,7 @@
               <w:lang w:val="ru-RU" w:eastAsia="ru-RU"/>
             </w:rPr>
           </w:pPr>
-          <w:hyperlink w:anchor="_Toc390460703" w:history="1">
+          <w:hyperlink w:anchor="_Toc390699339" w:history="1">
             <w:r>
               <w:rPr>
                 <w:rStyle w:val="aa"/>
@@ -11414,7 +11416,7 @@
                 <w:noProof/>
                 <w:webHidden/>
               </w:rPr>
-              <w:instrText xml:space="preserve"> PAGEREF _Toc390460703 \h </w:instrText>
+              <w:instrText xml:space="preserve"> PAGEREF _Toc390699339 \h </w:instrText>
             </w:r>
             <w:r>
               <w:rPr>
@@ -11457,7 +11459,7 @@
               <w:lang w:val="ru-RU" w:eastAsia="ru-RU"/>
             </w:rPr>
           </w:pPr>
-          <w:hyperlink w:anchor="_Toc390460704" w:history="1">
+          <w:hyperlink w:anchor="_Toc390699340" w:history="1">
             <w:r>
               <w:rPr>
                 <w:rStyle w:val="aa"/>
@@ -11500,7 +11502,7 @@
                 <w:noProof/>
                 <w:webHidden/>
               </w:rPr>
-              <w:instrText xml:space="preserve"> PAGEREF _Toc390460704 \h </w:instrText>
+              <w:instrText xml:space="preserve"> PAGEREF _Toc390699340 \h </w:instrText>
             </w:r>
             <w:r>
               <w:rPr>
@@ -11543,7 +11545,7 @@
               <w:lang w:val="ru-RU" w:eastAsia="ru-RU"/>
             </w:rPr>
           </w:pPr>
-          <w:hyperlink w:anchor="_Toc390460705" w:history="1">
+          <w:hyperlink w:anchor="_Toc390699341" w:history="1">
             <w:r>
               <w:rPr>
                 <w:rStyle w:val="aa"/>
@@ -11578,7 +11580,7 @@
                 <w:noProof/>
                 <w:webHidden/>
               </w:rPr>
-              <w:instrText xml:space="preserve"> PAGEREF _Toc390460705 \h </w:instrText>
+              <w:instrText xml:space="preserve"> PAGEREF _Toc390699341 \h </w:instrText>
             </w:r>
             <w:r>
               <w:rPr>
@@ -11621,7 +11623,7 @@
               <w:lang w:val="ru-RU" w:eastAsia="ru-RU"/>
             </w:rPr>
           </w:pPr>
-          <w:hyperlink w:anchor="_Toc390460706" w:history="1">
+          <w:hyperlink w:anchor="_Toc390699342" w:history="1">
             <w:r>
               <w:rPr>
                 <w:rStyle w:val="aa"/>
@@ -11659,7 +11661,7 @@
                 <w:noProof/>
                 <w:webHidden/>
               </w:rPr>
-              <w:instrText xml:space="preserve"> PAGEREF _Toc390460706 \h </w:instrText>
+              <w:instrText xml:space="preserve"> PAGEREF _Toc390699342 \h </w:instrText>
             </w:r>
             <w:r>
               <w:rPr>
@@ -11702,7 +11704,7 @@
               <w:lang w:val="ru-RU" w:eastAsia="ru-RU"/>
             </w:rPr>
           </w:pPr>
-          <w:hyperlink w:anchor="_Toc390460707" w:history="1">
+          <w:hyperlink w:anchor="_Toc390699343" w:history="1">
             <w:r>
               <w:rPr>
                 <w:rStyle w:val="aa"/>
@@ -11730,7 +11732,7 @@
                 <w:noProof/>
                 <w:webHidden/>
               </w:rPr>
-              <w:instrText xml:space="preserve"> PAGEREF _Toc390460707 \h </w:instrText>
+              <w:instrText xml:space="preserve"> PAGEREF _Toc390699343 \h </w:instrText>
             </w:r>
             <w:r>
               <w:rPr>
@@ -11773,7 +11775,7 @@
               <w:lang w:val="ru-RU" w:eastAsia="ru-RU"/>
             </w:rPr>
           </w:pPr>
-          <w:hyperlink w:anchor="_Toc390460708" w:history="1">
+          <w:hyperlink w:anchor="_Toc390699344" w:history="1">
             <w:r>
               <w:rPr>
                 <w:rStyle w:val="aa"/>
@@ -11808,7 +11810,7 @@
                 <w:noProof/>
                 <w:webHidden/>
               </w:rPr>
-              <w:instrText xml:space="preserve"> PAGEREF _Toc390460708 \h </w:instrText>
+              <w:instrText xml:space="preserve"> PAGEREF _Toc390699344 \h </w:instrText>
             </w:r>
             <w:r>
               <w:rPr>
@@ -11851,7 +11853,7 @@
               <w:lang w:val="ru-RU" w:eastAsia="ru-RU"/>
             </w:rPr>
           </w:pPr>
-          <w:hyperlink w:anchor="_Toc390460709" w:history="1">
+          <w:hyperlink w:anchor="_Toc390699345" w:history="1">
             <w:r>
               <w:rPr>
                 <w:rStyle w:val="aa"/>
@@ -11881,7 +11883,7 @@
                 <w:noProof/>
                 <w:webHidden/>
               </w:rPr>
-              <w:instrText xml:space="preserve"> PAGEREF _Toc390460709 \h </w:instrText>
+              <w:instrText xml:space="preserve"> PAGEREF _Toc390699345 \h </w:instrText>
             </w:r>
             <w:r>
               <w:rPr>
@@ -11924,7 +11926,7 @@
               <w:lang w:val="ru-RU" w:eastAsia="ru-RU"/>
             </w:rPr>
           </w:pPr>
-          <w:hyperlink w:anchor="_Toc390460710" w:history="1">
+          <w:hyperlink w:anchor="_Toc390699346" w:history="1">
             <w:r>
               <w:rPr>
                 <w:rStyle w:val="aa"/>
@@ -11967,7 +11969,7 @@
                 <w:noProof/>
                 <w:webHidden/>
               </w:rPr>
-              <w:instrText xml:space="preserve"> PAGEREF _Toc390460710 \h </w:instrText>
+              <w:instrText xml:space="preserve"> PAGEREF _Toc390699346 \h </w:instrText>
             </w:r>
             <w:r>
               <w:rPr>
@@ -12010,7 +12012,7 @@
               <w:lang w:val="ru-RU" w:eastAsia="ru-RU"/>
             </w:rPr>
           </w:pPr>
-          <w:hyperlink w:anchor="_Toc390460711" w:history="1">
+          <w:hyperlink w:anchor="_Toc390699347" w:history="1">
             <w:r>
               <w:rPr>
                 <w:rStyle w:val="aa"/>
@@ -12053,7 +12055,7 @@
                 <w:noProof/>
                 <w:webHidden/>
               </w:rPr>
-              <w:instrText xml:space="preserve"> PAGEREF _Toc390460711 \h </w:instrText>
+              <w:instrText xml:space="preserve"> PAGEREF _Toc390699347 \h </w:instrText>
             </w:r>
             <w:r>
               <w:rPr>
@@ -12096,7 +12098,7 @@
               <w:lang w:val="ru-RU" w:eastAsia="ru-RU"/>
             </w:rPr>
           </w:pPr>
-          <w:hyperlink w:anchor="_Toc390460712" w:history="1">
+          <w:hyperlink w:anchor="_Toc390699348" w:history="1">
             <w:r>
               <w:rPr>
                 <w:rStyle w:val="aa"/>
@@ -12131,7 +12133,7 @@
                 <w:noProof/>
                 <w:webHidden/>
               </w:rPr>
-              <w:instrText xml:space="preserve"> PAGEREF _Toc390460712 \h </w:instrText>
+              <w:instrText xml:space="preserve"> PAGEREF _Toc390699348 \h </w:instrText>
             </w:r>
             <w:r>
               <w:rPr>
@@ -12174,7 +12176,7 @@
               <w:lang w:val="ru-RU" w:eastAsia="ru-RU"/>
             </w:rPr>
           </w:pPr>
-          <w:hyperlink w:anchor="_Toc390460713" w:history="1">
+          <w:hyperlink w:anchor="_Toc390699349" w:history="1">
             <w:r>
               <w:rPr>
                 <w:rStyle w:val="aa"/>
@@ -12202,7 +12204,7 @@
                 <w:noProof/>
                 <w:webHidden/>
               </w:rPr>
-              <w:instrText xml:space="preserve"> PAGEREF _Toc390460713 \h </w:instrText>
+              <w:instrText xml:space="preserve"> PAGEREF _Toc390699349 \h </w:instrText>
             </w:r>
             <w:r>
               <w:rPr>
@@ -12245,7 +12247,7 @@
               <w:lang w:val="ru-RU" w:eastAsia="ru-RU"/>
             </w:rPr>
           </w:pPr>
-          <w:hyperlink w:anchor="_Toc390460714" w:history="1">
+          <w:hyperlink w:anchor="_Toc390699350" w:history="1">
             <w:r>
               <w:rPr>
                 <w:rStyle w:val="aa"/>
@@ -12310,7 +12312,7 @@
                 <w:noProof/>
                 <w:webHidden/>
               </w:rPr>
-              <w:instrText xml:space="preserve"> PAGEREF _Toc390460714 \h </w:instrText>
+              <w:instrText xml:space="preserve"> PAGEREF _Toc390699350 \h </w:instrText>
             </w:r>
             <w:r>
               <w:rPr>
@@ -12353,7 +12355,7 @@
               <w:lang w:val="ru-RU" w:eastAsia="ru-RU"/>
             </w:rPr>
           </w:pPr>
-          <w:hyperlink w:anchor="_Toc390460715" w:history="1">
+          <w:hyperlink w:anchor="_Toc390699351" w:history="1">
             <w:r>
               <w:rPr>
                 <w:rStyle w:val="aa"/>
@@ -12381,7 +12383,7 @@
                 <w:noProof/>
                 <w:webHidden/>
               </w:rPr>
-              <w:instrText xml:space="preserve"> PAGEREF _Toc390460715 \h </w:instrText>
+              <w:instrText xml:space="preserve"> PAGEREF _Toc390699351 \h </w:instrText>
             </w:r>
             <w:r>
               <w:rPr>
@@ -12424,7 +12426,7 @@
               <w:lang w:val="ru-RU" w:eastAsia="ru-RU"/>
             </w:rPr>
           </w:pPr>
-          <w:hyperlink w:anchor="_Toc390460716" w:history="1">
+          <w:hyperlink w:anchor="_Toc390699352" w:history="1">
             <w:r>
               <w:rPr>
                 <w:rStyle w:val="aa"/>
@@ -12451,7 +12453,7 @@
                 <w:noProof/>
                 <w:webHidden/>
               </w:rPr>
-              <w:instrText xml:space="preserve"> PAGEREF _Toc390460716 \h </w:instrText>
+              <w:instrText xml:space="preserve"> PAGEREF _Toc390699352 \h </w:instrText>
             </w:r>
             <w:r>
               <w:rPr>
@@ -12494,7 +12496,7 @@
               <w:lang w:val="ru-RU" w:eastAsia="ru-RU"/>
             </w:rPr>
           </w:pPr>
-          <w:hyperlink w:anchor="_Toc390460717" w:history="1">
+          <w:hyperlink w:anchor="_Toc390699353" w:history="1">
             <w:r>
               <w:rPr>
                 <w:rStyle w:val="aa"/>
@@ -12522,7 +12524,7 @@
                 <w:noProof/>
                 <w:webHidden/>
               </w:rPr>
-              <w:instrText xml:space="preserve"> PAGEREF _Toc390460717 \h </w:instrText>
+              <w:instrText xml:space="preserve"> PAGEREF _Toc390699353 \h </w:instrText>
             </w:r>
             <w:r>
               <w:rPr>
@@ -12565,7 +12567,7 @@
               <w:lang w:val="ru-RU" w:eastAsia="ru-RU"/>
             </w:rPr>
           </w:pPr>
-          <w:hyperlink w:anchor="_Toc390460718" w:history="1">
+          <w:hyperlink w:anchor="_Toc390699354" w:history="1">
             <w:r>
               <w:rPr>
                 <w:rStyle w:val="aa"/>
@@ -12593,7 +12595,7 @@
                 <w:noProof/>
                 <w:webHidden/>
               </w:rPr>
-              <w:instrText xml:space="preserve"> PAGEREF _Toc390460718 \h </w:instrText>
+              <w:instrText xml:space="preserve"> PAGEREF _Toc390699354 \h </w:instrText>
             </w:r>
             <w:r>
               <w:rPr>
@@ -12636,7 +12638,7 @@
               <w:lang w:val="ru-RU" w:eastAsia="ru-RU"/>
             </w:rPr>
           </w:pPr>
-          <w:hyperlink w:anchor="_Toc390460719" w:history="1">
+          <w:hyperlink w:anchor="_Toc390699355" w:history="1">
             <w:r>
               <w:rPr>
                 <w:rStyle w:val="aa"/>
@@ -12664,7 +12666,7 @@
                 <w:noProof/>
                 <w:webHidden/>
               </w:rPr>
-              <w:instrText xml:space="preserve"> PAGEREF _Toc390460719 \h </w:instrText>
+              <w:instrText xml:space="preserve"> PAGEREF _Toc390699355 \h </w:instrText>
             </w:r>
             <w:r>
               <w:rPr>
@@ -12707,7 +12709,7 @@
               <w:lang w:val="ru-RU" w:eastAsia="ru-RU"/>
             </w:rPr>
           </w:pPr>
-          <w:hyperlink w:anchor="_Toc390460720" w:history="1">
+          <w:hyperlink w:anchor="_Toc390699356" w:history="1">
             <w:r>
               <w:rPr>
                 <w:rStyle w:val="aa"/>
@@ -12735,7 +12737,7 @@
                 <w:noProof/>
                 <w:webHidden/>
               </w:rPr>
-              <w:instrText xml:space="preserve"> PAGEREF _Toc390460720 \h </w:instrText>
+              <w:instrText xml:space="preserve"> PAGEREF _Toc390699356 \h </w:instrText>
             </w:r>
             <w:r>
               <w:rPr>
@@ -12778,7 +12780,7 @@
               <w:lang w:val="ru-RU" w:eastAsia="ru-RU"/>
             </w:rPr>
           </w:pPr>
-          <w:hyperlink w:anchor="_Toc390460721" w:history="1">
+          <w:hyperlink w:anchor="_Toc390699357" w:history="1">
             <w:r>
               <w:rPr>
                 <w:rStyle w:val="aa"/>
@@ -12806,7 +12808,7 @@
                 <w:noProof/>
                 <w:webHidden/>
               </w:rPr>
-              <w:instrText xml:space="preserve"> PAGEREF _Toc390460721 \h </w:instrText>
+              <w:instrText xml:space="preserve"> PAGEREF _Toc390699357 \h </w:instrText>
             </w:r>
             <w:r>
               <w:rPr>
@@ -12826,7 +12828,7 @@
                 <w:noProof/>
                 <w:webHidden/>
               </w:rPr>
-              <w:t>29</w:t>
+              <w:t>33</w:t>
             </w:r>
             <w:r>
               <w:rPr>
@@ -12849,7 +12851,7 @@
               <w:lang w:val="ru-RU" w:eastAsia="ru-RU"/>
             </w:rPr>
           </w:pPr>
-          <w:hyperlink w:anchor="_Toc390460722" w:history="1">
+          <w:hyperlink w:anchor="_Toc390699358" w:history="1">
             <w:r>
               <w:rPr>
                 <w:rStyle w:val="aa"/>
@@ -12877,7 +12879,7 @@
                 <w:noProof/>
                 <w:webHidden/>
               </w:rPr>
-              <w:instrText xml:space="preserve"> PAGEREF _Toc390460722 \h </w:instrText>
+              <w:instrText xml:space="preserve"> PAGEREF _Toc390699358 \h </w:instrText>
             </w:r>
             <w:r>
               <w:rPr>
@@ -12897,7 +12899,7 @@
                 <w:noProof/>
                 <w:webHidden/>
               </w:rPr>
-              <w:t>31</w:t>
+              <w:t>36</w:t>
             </w:r>
             <w:r>
               <w:rPr>
@@ -12920,7 +12922,7 @@
               <w:lang w:val="ru-RU" w:eastAsia="ru-RU"/>
             </w:rPr>
           </w:pPr>
-          <w:hyperlink w:anchor="_Toc390460723" w:history="1">
+          <w:hyperlink w:anchor="_Toc390699359" w:history="1">
             <w:r>
               <w:rPr>
                 <w:rStyle w:val="aa"/>
@@ -12948,7 +12950,7 @@
                 <w:noProof/>
                 <w:webHidden/>
               </w:rPr>
-              <w:instrText xml:space="preserve"> PAGEREF _Toc390460723 \h </w:instrText>
+              <w:instrText xml:space="preserve"> PAGEREF _Toc390699359 \h </w:instrText>
             </w:r>
             <w:r>
               <w:rPr>
@@ -12968,7 +12970,7 @@
                 <w:noProof/>
                 <w:webHidden/>
               </w:rPr>
-              <w:t>33</w:t>
+              <w:t>38</w:t>
             </w:r>
             <w:r>
               <w:rPr>
@@ -12991,14 +12993,14 @@
               <w:lang w:val="ru-RU" w:eastAsia="ru-RU"/>
             </w:rPr>
           </w:pPr>
-          <w:hyperlink w:anchor="_Toc390460724" w:history="1">
+          <w:hyperlink w:anchor="_Toc390699360" w:history="1">
             <w:r>
               <w:rPr>
                 <w:rStyle w:val="aa"/>
                 <w:noProof/>
                 <w:lang w:val="ru-RU"/>
               </w:rPr>
-              <w:t>3.1. Описание дизайна приложения, выбор инструментов</w:t>
+              <w:t>3.1. Описание дизайна системы, выбор инструментов</w:t>
             </w:r>
             <w:r>
               <w:rPr>
@@ -13019,7 +13021,7 @@
                 <w:noProof/>
                 <w:webHidden/>
               </w:rPr>
-              <w:instrText xml:space="preserve"> PAGEREF _Toc390460724 \h </w:instrText>
+              <w:instrText xml:space="preserve"> PAGEREF _Toc390699360 \h </w:instrText>
             </w:r>
             <w:r>
               <w:rPr>
@@ -13039,7 +13041,7 @@
                 <w:noProof/>
                 <w:webHidden/>
               </w:rPr>
-              <w:t>33</w:t>
+              <w:t>38</w:t>
             </w:r>
             <w:r>
               <w:rPr>
@@ -13062,7 +13064,7 @@
               <w:lang w:val="ru-RU" w:eastAsia="ru-RU"/>
             </w:rPr>
           </w:pPr>
-          <w:hyperlink w:anchor="_Toc390460725" w:history="1">
+          <w:hyperlink w:anchor="_Toc390699361" w:history="1">
             <w:r>
               <w:rPr>
                 <w:rStyle w:val="aa"/>
@@ -13090,7 +13092,7 @@
                 <w:noProof/>
                 <w:webHidden/>
               </w:rPr>
-              <w:instrText xml:space="preserve"> PAGEREF _Toc390460725 \h </w:instrText>
+              <w:instrText xml:space="preserve"> PAGEREF _Toc390699361 \h </w:instrText>
             </w:r>
             <w:r>
               <w:rPr>
@@ -13110,7 +13112,7 @@
                 <w:noProof/>
                 <w:webHidden/>
               </w:rPr>
-              <w:t>33</w:t>
+              <w:t>39</w:t>
             </w:r>
             <w:r>
               <w:rPr>
@@ -13133,7 +13135,7 @@
               <w:lang w:val="ru-RU" w:eastAsia="ru-RU"/>
             </w:rPr>
           </w:pPr>
-          <w:hyperlink w:anchor="_Toc390460726" w:history="1">
+          <w:hyperlink w:anchor="_Toc390699362" w:history="1">
             <w:r>
               <w:rPr>
                 <w:rStyle w:val="aa"/>
@@ -13161,7 +13163,7 @@
                 <w:noProof/>
                 <w:webHidden/>
               </w:rPr>
-              <w:instrText xml:space="preserve"> PAGEREF _Toc390460726 \h </w:instrText>
+              <w:instrText xml:space="preserve"> PAGEREF _Toc390699362 \h </w:instrText>
             </w:r>
             <w:r>
               <w:rPr>
@@ -13181,7 +13183,7 @@
                 <w:noProof/>
                 <w:webHidden/>
               </w:rPr>
-              <w:t>33</w:t>
+              <w:t>41</w:t>
             </w:r>
             <w:r>
               <w:rPr>
@@ -13204,7 +13206,7 @@
               <w:lang w:val="ru-RU" w:eastAsia="ru-RU"/>
             </w:rPr>
           </w:pPr>
-          <w:hyperlink w:anchor="_Toc390460727" w:history="1">
+          <w:hyperlink w:anchor="_Toc390699363" w:history="1">
             <w:r>
               <w:rPr>
                 <w:rStyle w:val="aa"/>
@@ -13232,7 +13234,7 @@
                 <w:noProof/>
                 <w:webHidden/>
               </w:rPr>
-              <w:instrText xml:space="preserve"> PAGEREF _Toc390460727 \h </w:instrText>
+              <w:instrText xml:space="preserve"> PAGEREF _Toc390699363 \h </w:instrText>
             </w:r>
             <w:r>
               <w:rPr>
@@ -13252,7 +13254,7 @@
                 <w:noProof/>
                 <w:webHidden/>
               </w:rPr>
-              <w:t>34</w:t>
+              <w:t>42</w:t>
             </w:r>
             <w:r>
               <w:rPr>
@@ -13275,7 +13277,7 @@
               <w:lang w:val="ru-RU" w:eastAsia="ru-RU"/>
             </w:rPr>
           </w:pPr>
-          <w:hyperlink w:anchor="_Toc390460728" w:history="1">
+          <w:hyperlink w:anchor="_Toc390699364" w:history="1">
             <w:r>
               <w:rPr>
                 <w:rStyle w:val="aa"/>
@@ -13303,7 +13305,7 @@
                 <w:noProof/>
                 <w:webHidden/>
               </w:rPr>
-              <w:instrText xml:space="preserve"> PAGEREF _Toc390460728 \h </w:instrText>
+              <w:instrText xml:space="preserve"> PAGEREF _Toc390699364 \h </w:instrText>
             </w:r>
             <w:r>
               <w:rPr>
@@ -13323,7 +13325,7 @@
                 <w:noProof/>
                 <w:webHidden/>
               </w:rPr>
-              <w:t>34</w:t>
+              <w:t>42</w:t>
             </w:r>
             <w:r>
               <w:rPr>
@@ -13338,6 +13340,7 @@
           <w:pPr>
             <w:pStyle w:val="23"/>
             <w:tabs>
+              <w:tab w:val="left" w:pos="660"/>
               <w:tab w:val="right" w:leader="dot" w:pos="9628"/>
             </w:tabs>
             <w:rPr>
@@ -13346,14 +13349,30 @@
               <w:lang w:val="ru-RU" w:eastAsia="ru-RU"/>
             </w:rPr>
           </w:pPr>
-          <w:hyperlink w:anchor="_Toc390460729" w:history="1">
+          <w:hyperlink w:anchor="_Toc390699365" w:history="1">
             <w:r>
               <w:rPr>
                 <w:rStyle w:val="aa"/>
                 <w:noProof/>
                 <w:lang w:val="ru-RU"/>
               </w:rPr>
-              <w:t>2. Полнота решения поставленных задач 3. Экономическая и научная значимость работы</w:t>
+              <w:t>2.</w:t>
+            </w:r>
+            <w:r>
+              <w:rPr>
+                <w:rFonts w:eastAsiaTheme="minorEastAsia"/>
+                <w:noProof/>
+                <w:lang w:val="ru-RU" w:eastAsia="ru-RU"/>
+              </w:rPr>
+              <w:tab/>
+            </w:r>
+            <w:r>
+              <w:rPr>
+                <w:rStyle w:val="aa"/>
+                <w:noProof/>
+                <w:lang w:val="ru-RU"/>
+              </w:rPr>
+              <w:t>Полнота решения поставленных задач</w:t>
             </w:r>
             <w:r>
               <w:rPr>
@@ -13374,7 +13393,7 @@
                 <w:noProof/>
                 <w:webHidden/>
               </w:rPr>
-              <w:instrText xml:space="preserve"> PAGEREF _Toc390460729 \h </w:instrText>
+              <w:instrText xml:space="preserve"> PAGEREF _Toc390699365 \h </w:instrText>
             </w:r>
             <w:r>
               <w:rPr>
@@ -13394,7 +13413,95 @@
                 <w:noProof/>
                 <w:webHidden/>
               </w:rPr>
-              <w:t>34</w:t>
+              <w:t>42</w:t>
+            </w:r>
+            <w:r>
+              <w:rPr>
+                <w:noProof/>
+                <w:webHidden/>
+              </w:rPr>
+              <w:fldChar w:fldCharType="end"/>
+            </w:r>
+          </w:hyperlink>
+        </w:p>
+        <w:p>
+          <w:pPr>
+            <w:pStyle w:val="23"/>
+            <w:tabs>
+              <w:tab w:val="left" w:pos="660"/>
+              <w:tab w:val="right" w:leader="dot" w:pos="9628"/>
+            </w:tabs>
+            <w:rPr>
+              <w:rFonts w:eastAsiaTheme="minorEastAsia"/>
+              <w:noProof/>
+              <w:lang w:val="ru-RU" w:eastAsia="ru-RU"/>
+            </w:rPr>
+          </w:pPr>
+          <w:hyperlink w:anchor="_Toc390699366" w:history="1">
+            <w:r>
+              <w:rPr>
+                <w:rStyle w:val="aa"/>
+                <w:noProof/>
+                <w:lang w:val="ru-RU"/>
+              </w:rPr>
+              <w:t>3.</w:t>
+            </w:r>
+            <w:r>
+              <w:rPr>
+                <w:rFonts w:eastAsiaTheme="minorEastAsia"/>
+                <w:noProof/>
+                <w:lang w:val="ru-RU" w:eastAsia="ru-RU"/>
+              </w:rPr>
+              <w:tab/>
+            </w:r>
+            <w:r>
+              <w:rPr>
+                <w:rStyle w:val="aa"/>
+                <w:noProof/>
+                <w:lang w:val="ru-RU"/>
+              </w:rPr>
+              <w:t>Экономическая и научная значимость работы</w:t>
+            </w:r>
+            <w:r>
+              <w:rPr>
+                <w:noProof/>
+                <w:webHidden/>
+              </w:rPr>
+              <w:tab/>
+            </w:r>
+            <w:r>
+              <w:rPr>
+                <w:noProof/>
+                <w:webHidden/>
+              </w:rPr>
+              <w:fldChar w:fldCharType="begin"/>
+            </w:r>
+            <w:r>
+              <w:rPr>
+                <w:noProof/>
+                <w:webHidden/>
+              </w:rPr>
+              <w:instrText xml:space="preserve"> PAGEREF _Toc390699366 \h </w:instrText>
+            </w:r>
+            <w:r>
+              <w:rPr>
+                <w:noProof/>
+                <w:webHidden/>
+              </w:rPr>
+            </w:r>
+            <w:r>
+              <w:rPr>
+                <w:noProof/>
+                <w:webHidden/>
+              </w:rPr>
+              <w:fldChar w:fldCharType="separate"/>
+            </w:r>
+            <w:r>
+              <w:rPr>
+                <w:noProof/>
+                <w:webHidden/>
+              </w:rPr>
+              <w:t>43</w:t>
             </w:r>
             <w:r>
               <w:rPr>
@@ -13417,7 +13524,7 @@
               <w:lang w:val="ru-RU" w:eastAsia="ru-RU"/>
             </w:rPr>
           </w:pPr>
-          <w:hyperlink w:anchor="_Toc390460730" w:history="1">
+          <w:hyperlink w:anchor="_Toc390699367" w:history="1">
             <w:r>
               <w:rPr>
                 <w:rStyle w:val="aa"/>
@@ -13445,7 +13552,7 @@
                 <w:noProof/>
                 <w:webHidden/>
               </w:rPr>
-              <w:instrText xml:space="preserve"> PAGEREF _Toc390460730 \h </w:instrText>
+              <w:instrText xml:space="preserve"> PAGEREF _Toc390699367 \h </w:instrText>
             </w:r>
             <w:r>
               <w:rPr>
@@ -13465,7 +13572,7 @@
                 <w:noProof/>
                 <w:webHidden/>
               </w:rPr>
-              <w:t>35</w:t>
+              <w:t>45</w:t>
             </w:r>
             <w:r>
               <w:rPr>
@@ -13488,7 +13595,7 @@
               <w:lang w:val="ru-RU" w:eastAsia="ru-RU"/>
             </w:rPr>
           </w:pPr>
-          <w:hyperlink w:anchor="_Toc390460731" w:history="1">
+          <w:hyperlink w:anchor="_Toc390699368" w:history="1">
             <w:r>
               <w:rPr>
                 <w:rStyle w:val="aa"/>
@@ -13516,7 +13623,7 @@
                 <w:noProof/>
                 <w:webHidden/>
               </w:rPr>
-              <w:instrText xml:space="preserve"> PAGEREF _Toc390460731 \h </w:instrText>
+              <w:instrText xml:space="preserve"> PAGEREF _Toc390699368 \h </w:instrText>
             </w:r>
             <w:r>
               <w:rPr>
@@ -13536,7 +13643,7 @@
                 <w:noProof/>
                 <w:webHidden/>
               </w:rPr>
-              <w:t>36</w:t>
+              <w:t>46</w:t>
             </w:r>
             <w:r>
               <w:rPr>
@@ -13579,7 +13686,7 @@
           <w:lang w:val="ru-RU"/>
         </w:rPr>
       </w:pPr>
-      <w:bookmarkStart w:id="17" w:name="_Toc390460671"/>
+      <w:bookmarkStart w:id="18" w:name="_Toc390699307"/>
       <w:r>
         <w:rPr>
           <w:lang w:val="ru-RU"/>
@@ -13587,7 +13694,7 @@
         <w:lastRenderedPageBreak/>
         <w:t>Введение</w:t>
       </w:r>
-      <w:bookmarkEnd w:id="17"/>
+      <w:bookmarkEnd w:id="18"/>
     </w:p>
     <w:p>
       <w:pPr>
@@ -17012,7 +17119,7 @@
           <w:lang w:val="ru-RU"/>
         </w:rPr>
       </w:pPr>
-      <w:bookmarkStart w:id="18" w:name="_Toc390460672"/>
+      <w:bookmarkStart w:id="19" w:name="_Toc390699308"/>
       <w:r>
         <w:rPr>
           <w:lang w:val="ru-RU"/>
@@ -17073,152 +17180,152 @@
           <w:lang w:val="ru-RU"/>
         </w:rPr>
         <w:t>области</w:t>
-      </w:r>
-      <w:bookmarkEnd w:id="18"/>
-    </w:p>
-    <w:p>
-      <w:pPr>
-        <w:pStyle w:val="2"/>
-        <w:rPr>
-          <w:lang w:val="ru-RU"/>
-        </w:rPr>
-      </w:pPr>
-      <w:bookmarkStart w:id="19" w:name="_Toc390460673"/>
-      <w:r>
-        <w:rPr>
-          <w:lang w:val="ru-RU"/>
-        </w:rPr>
-        <w:t>1.1</w:t>
-      </w:r>
-      <w:r>
-        <w:rPr>
-          <w:lang w:val="ru-RU"/>
-        </w:rPr>
-        <w:t xml:space="preserve"> </w:t>
-      </w:r>
-      <w:r>
-        <w:rPr>
-          <w:lang w:val="ru-RU"/>
-        </w:rPr>
-        <w:t>Исследование</w:t>
-      </w:r>
-      <w:r>
-        <w:rPr>
-          <w:lang w:val="ru-RU"/>
-        </w:rPr>
-        <w:t xml:space="preserve"> </w:t>
-      </w:r>
-      <w:r>
-        <w:rPr>
-          <w:lang w:val="ru-RU"/>
-        </w:rPr>
-        <w:t>существующих</w:t>
-      </w:r>
-      <w:r>
-        <w:rPr>
-          <w:lang w:val="ru-RU"/>
-        </w:rPr>
-        <w:t xml:space="preserve"> </w:t>
-      </w:r>
-      <w:r>
-        <w:rPr>
-          <w:lang w:val="ru-RU"/>
-        </w:rPr>
-        <w:t>методов</w:t>
-      </w:r>
-      <w:r>
-        <w:rPr>
-          <w:lang w:val="ru-RU"/>
-        </w:rPr>
-        <w:t xml:space="preserve"> </w:t>
-      </w:r>
-      <w:r>
-        <w:rPr>
-          <w:lang w:val="ru-RU"/>
-        </w:rPr>
-        <w:t>шифрования,</w:t>
-      </w:r>
-      <w:r>
-        <w:rPr>
-          <w:lang w:val="ru-RU"/>
-        </w:rPr>
-        <w:t xml:space="preserve"> </w:t>
-      </w:r>
-      <w:r>
-        <w:rPr>
-          <w:lang w:val="ru-RU"/>
-        </w:rPr>
-        <w:t>их</w:t>
-      </w:r>
-      <w:r>
-        <w:rPr>
-          <w:lang w:val="ru-RU"/>
-        </w:rPr>
-        <w:t xml:space="preserve"> </w:t>
-      </w:r>
-      <w:r>
-        <w:rPr>
-          <w:lang w:val="ru-RU"/>
-        </w:rPr>
-        <w:t>достоинств</w:t>
-      </w:r>
-      <w:r>
-        <w:rPr>
-          <w:lang w:val="ru-RU"/>
-        </w:rPr>
-        <w:t xml:space="preserve"> </w:t>
-      </w:r>
-      <w:r>
-        <w:rPr>
-          <w:lang w:val="ru-RU"/>
-        </w:rPr>
-        <w:t>и</w:t>
-      </w:r>
-      <w:r>
-        <w:rPr>
-          <w:lang w:val="ru-RU"/>
-        </w:rPr>
-        <w:t xml:space="preserve"> </w:t>
-      </w:r>
-      <w:r>
-        <w:rPr>
-          <w:lang w:val="ru-RU"/>
-        </w:rPr>
-        <w:t>недостатков</w:t>
       </w:r>
       <w:bookmarkEnd w:id="19"/>
     </w:p>
     <w:p>
       <w:pPr>
-        <w:pStyle w:val="3"/>
-        <w:rPr>
-          <w:lang w:val="ru-RU"/>
-        </w:rPr>
-      </w:pPr>
-      <w:bookmarkStart w:id="20" w:name="_Toc384640404"/>
-      <w:bookmarkStart w:id="21" w:name="_Toc390460674"/>
-      <w:r>
-        <w:rPr>
-          <w:lang w:val="ru-RU"/>
-        </w:rPr>
-        <w:t xml:space="preserve">1.1.1 </w:t>
-      </w:r>
-      <w:r>
-        <w:t>RSA</w:t>
+        <w:pStyle w:val="2"/>
+        <w:rPr>
+          <w:lang w:val="ru-RU"/>
+        </w:rPr>
+      </w:pPr>
+      <w:bookmarkStart w:id="20" w:name="_Toc390699309"/>
+      <w:r>
+        <w:rPr>
+          <w:lang w:val="ru-RU"/>
+        </w:rPr>
+        <w:t>1.1</w:t>
+      </w:r>
+      <w:r>
+        <w:rPr>
+          <w:lang w:val="ru-RU"/>
+        </w:rPr>
+        <w:t xml:space="preserve"> </w:t>
+      </w:r>
+      <w:r>
+        <w:rPr>
+          <w:lang w:val="ru-RU"/>
+        </w:rPr>
+        <w:t>Исследование</w:t>
+      </w:r>
+      <w:r>
+        <w:rPr>
+          <w:lang w:val="ru-RU"/>
+        </w:rPr>
+        <w:t xml:space="preserve"> </w:t>
+      </w:r>
+      <w:r>
+        <w:rPr>
+          <w:lang w:val="ru-RU"/>
+        </w:rPr>
+        <w:t>существующих</w:t>
+      </w:r>
+      <w:r>
+        <w:rPr>
+          <w:lang w:val="ru-RU"/>
+        </w:rPr>
+        <w:t xml:space="preserve"> </w:t>
+      </w:r>
+      <w:r>
+        <w:rPr>
+          <w:lang w:val="ru-RU"/>
+        </w:rPr>
+        <w:t>методов</w:t>
+      </w:r>
+      <w:r>
+        <w:rPr>
+          <w:lang w:val="ru-RU"/>
+        </w:rPr>
+        <w:t xml:space="preserve"> </w:t>
+      </w:r>
+      <w:r>
+        <w:rPr>
+          <w:lang w:val="ru-RU"/>
+        </w:rPr>
+        <w:t>шифрования,</w:t>
+      </w:r>
+      <w:r>
+        <w:rPr>
+          <w:lang w:val="ru-RU"/>
+        </w:rPr>
+        <w:t xml:space="preserve"> </w:t>
+      </w:r>
+      <w:r>
+        <w:rPr>
+          <w:lang w:val="ru-RU"/>
+        </w:rPr>
+        <w:t>их</w:t>
+      </w:r>
+      <w:r>
+        <w:rPr>
+          <w:lang w:val="ru-RU"/>
+        </w:rPr>
+        <w:t xml:space="preserve"> </w:t>
+      </w:r>
+      <w:r>
+        <w:rPr>
+          <w:lang w:val="ru-RU"/>
+        </w:rPr>
+        <w:t>достоинств</w:t>
+      </w:r>
+      <w:r>
+        <w:rPr>
+          <w:lang w:val="ru-RU"/>
+        </w:rPr>
+        <w:t xml:space="preserve"> </w:t>
+      </w:r>
+      <w:r>
+        <w:rPr>
+          <w:lang w:val="ru-RU"/>
+        </w:rPr>
+        <w:t>и</w:t>
+      </w:r>
+      <w:r>
+        <w:rPr>
+          <w:lang w:val="ru-RU"/>
+        </w:rPr>
+        <w:t xml:space="preserve"> </w:t>
+      </w:r>
+      <w:r>
+        <w:rPr>
+          <w:lang w:val="ru-RU"/>
+        </w:rPr>
+        <w:t>недостатков</w:t>
       </w:r>
       <w:bookmarkEnd w:id="20"/>
-      <w:bookmarkEnd w:id="21"/>
     </w:p>
     <w:p>
       <w:pPr>
+        <w:pStyle w:val="3"/>
+        <w:rPr>
+          <w:lang w:val="ru-RU"/>
+        </w:rPr>
+      </w:pPr>
+      <w:bookmarkStart w:id="21" w:name="_Toc384640404"/>
+      <w:bookmarkStart w:id="22" w:name="_Toc390699310"/>
+      <w:r>
+        <w:rPr>
+          <w:lang w:val="ru-RU"/>
+        </w:rPr>
+        <w:t xml:space="preserve">1.1.1 </w:t>
+      </w:r>
+      <w:r>
+        <w:t>RSA</w:t>
+      </w:r>
+      <w:bookmarkEnd w:id="21"/>
+      <w:bookmarkEnd w:id="22"/>
+    </w:p>
+    <w:p>
+      <w:pPr>
         <w:pStyle w:val="4"/>
         <w:rPr>
           <w:shd w:val="clear" w:color="auto" w:fill="FFFFFF"/>
           <w:lang w:val="ru-RU"/>
         </w:rPr>
       </w:pPr>
-      <w:bookmarkStart w:id="22" w:name="_Toc384640405"/>
-      <w:bookmarkStart w:id="23" w:name="_Toc390460675"/>
+      <w:bookmarkStart w:id="23" w:name="_Toc384640405"/>
+      <w:bookmarkStart w:id="24" w:name="_Toc390699311"/>
       <w:r>
         <w:rPr>
           <w:shd w:val="clear" w:color="auto" w:fill="FFFFFF"/>
@@ -17233,8 +17340,8 @@
         </w:rPr>
         <w:t>Определение</w:t>
       </w:r>
-      <w:bookmarkEnd w:id="22"/>
       <w:bookmarkEnd w:id="23"/>
+      <w:bookmarkEnd w:id="24"/>
     </w:p>
     <w:p>
       <w:pPr>
@@ -19163,8 +19270,8 @@
           <w:lang w:val="ru-RU"/>
         </w:rPr>
       </w:pPr>
-      <w:bookmarkStart w:id="24" w:name="_Toc384640406"/>
-      <w:bookmarkStart w:id="25" w:name="_Toc390460676"/>
+      <w:bookmarkStart w:id="25" w:name="_Toc384640406"/>
+      <w:bookmarkStart w:id="26" w:name="_Toc390699312"/>
       <w:r>
         <w:rPr>
           <w:shd w:val="clear" w:color="auto" w:fill="FFFFFF"/>
@@ -19193,8 +19300,8 @@
         </w:rPr>
         <w:t>алгоритма</w:t>
       </w:r>
-      <w:bookmarkEnd w:id="24"/>
       <w:bookmarkEnd w:id="25"/>
+      <w:bookmarkEnd w:id="26"/>
     </w:p>
     <w:p>
       <w:pPr>
@@ -19203,7 +19310,7 @@
           <w:lang w:val="ru-RU"/>
         </w:rPr>
       </w:pPr>
-      <w:bookmarkStart w:id="26" w:name="_Toc390460677"/>
+      <w:bookmarkStart w:id="27" w:name="_Toc390699313"/>
       <w:r>
         <w:rPr>
           <w:lang w:val="ru-RU"/>
@@ -19228,7 +19335,7 @@
         </w:rPr>
         <w:t>ключей</w:t>
       </w:r>
-      <w:bookmarkEnd w:id="26"/>
+      <w:bookmarkEnd w:id="27"/>
     </w:p>
     <w:p>
       <w:pPr>
@@ -22559,7 +22666,7 @@
           <w:lang w:val="ru-RU"/>
         </w:rPr>
       </w:pPr>
-      <w:bookmarkStart w:id="27" w:name="_Toc390460678"/>
+      <w:bookmarkStart w:id="28" w:name="_Toc390699314"/>
       <w:r>
         <w:rPr>
           <w:rStyle w:val="mw-headline"/>
@@ -22602,7 +22709,7 @@
         </w:rPr>
         <w:t>дешифрование</w:t>
       </w:r>
-      <w:bookmarkEnd w:id="27"/>
+      <w:bookmarkEnd w:id="28"/>
     </w:p>
     <w:p>
       <w:pPr>
@@ -24179,8 +24286,8 @@
           <w:lang w:val="ru-RU"/>
         </w:rPr>
       </w:pPr>
-      <w:bookmarkStart w:id="28" w:name="_Toc384640407"/>
-      <w:bookmarkStart w:id="29" w:name="_Toc390460679"/>
+      <w:bookmarkStart w:id="29" w:name="_Toc384640407"/>
+      <w:bookmarkStart w:id="30" w:name="_Toc390699315"/>
       <w:r>
         <w:rPr>
           <w:lang w:val="ru-RU"/>
@@ -24199,8 +24306,8 @@
       <w:r>
         <w:t>Curve</w:t>
       </w:r>
-      <w:bookmarkEnd w:id="28"/>
       <w:bookmarkEnd w:id="29"/>
+      <w:bookmarkEnd w:id="30"/>
     </w:p>
     <w:p>
       <w:pPr>
@@ -24209,8 +24316,8 @@
           <w:lang w:val="ru-RU"/>
         </w:rPr>
       </w:pPr>
-      <w:bookmarkStart w:id="30" w:name="_Toc384640408"/>
-      <w:bookmarkStart w:id="31" w:name="_Toc390460680"/>
+      <w:bookmarkStart w:id="31" w:name="_Toc384640408"/>
+      <w:bookmarkStart w:id="32" w:name="_Toc390699316"/>
       <w:r>
         <w:rPr>
           <w:lang w:val="ru-RU"/>
@@ -24223,8 +24330,8 @@
         </w:rPr>
         <w:t>Определение</w:t>
       </w:r>
-      <w:bookmarkEnd w:id="30"/>
       <w:bookmarkEnd w:id="31"/>
+      <w:bookmarkEnd w:id="32"/>
     </w:p>
     <w:p>
       <w:pPr>
@@ -25369,7 +25476,7 @@
           <w:lang w:val="ru-RU"/>
         </w:rPr>
       </w:pPr>
-      <w:bookmarkStart w:id="32" w:name="_Toc390460681"/>
+      <w:bookmarkStart w:id="33" w:name="_Toc390699317"/>
       <w:r>
         <w:rPr>
           <w:lang w:val="ru-RU"/>
@@ -25381,33 +25488,33 @@
           <w:lang w:val="ru-RU"/>
         </w:rPr>
         <w:t>Описание алгоритма</w:t>
-      </w:r>
-      <w:bookmarkEnd w:id="32"/>
-    </w:p>
-    <w:p>
-      <w:pPr>
-        <w:pStyle w:val="5"/>
-        <w:rPr>
-          <w:lang w:val="ru-RU"/>
-        </w:rPr>
-      </w:pPr>
-      <w:bookmarkStart w:id="33" w:name="_Toc390460682"/>
-      <w:r>
-        <w:rPr>
-          <w:lang w:val="ru-RU"/>
-        </w:rPr>
-        <w:t xml:space="preserve">1.1.2.2.1 </w:t>
-      </w:r>
-      <w:r>
-        <w:rPr>
-          <w:lang w:val="ru-RU"/>
-        </w:rPr>
-        <w:t>Параметры:</w:t>
       </w:r>
       <w:bookmarkEnd w:id="33"/>
     </w:p>
     <w:p>
       <w:pPr>
+        <w:pStyle w:val="5"/>
+        <w:rPr>
+          <w:lang w:val="ru-RU"/>
+        </w:rPr>
+      </w:pPr>
+      <w:bookmarkStart w:id="34" w:name="_Toc390699318"/>
+      <w:r>
+        <w:rPr>
+          <w:lang w:val="ru-RU"/>
+        </w:rPr>
+        <w:t xml:space="preserve">1.1.2.2.1 </w:t>
+      </w:r>
+      <w:r>
+        <w:rPr>
+          <w:lang w:val="ru-RU"/>
+        </w:rPr>
+        <w:t>Параметры:</w:t>
+      </w:r>
+      <w:bookmarkEnd w:id="34"/>
+    </w:p>
+    <w:p>
+      <w:pPr>
         <w:pStyle w:val="Diplom"/>
         <w:rPr>
           <w:lang w:val="ru-RU"/>
@@ -26506,7 +26613,7 @@
           <w:lang w:val="ru-RU"/>
         </w:rPr>
       </w:pPr>
-      <w:bookmarkStart w:id="34" w:name="_Toc390460683"/>
+      <w:bookmarkStart w:id="35" w:name="_Toc390699319"/>
       <w:r>
         <w:rPr>
           <w:lang w:val="ru-RU"/>
@@ -26531,7 +26638,7 @@
         </w:rPr>
         <w:t>ключей:</w:t>
       </w:r>
-      <w:bookmarkEnd w:id="34"/>
+      <w:bookmarkEnd w:id="35"/>
     </w:p>
     <w:p>
       <w:pPr>
@@ -26876,7 +26983,7 @@
           <w:lang w:val="ru-RU"/>
         </w:rPr>
       </w:pPr>
-      <w:bookmarkStart w:id="35" w:name="_Toc390460684"/>
+      <w:bookmarkStart w:id="36" w:name="_Toc390699320"/>
       <w:r>
         <w:rPr>
           <w:lang w:val="ru-RU"/>
@@ -26913,7 +27020,7 @@
         </w:rPr>
         <w:t>дешифрование</w:t>
       </w:r>
-      <w:bookmarkEnd w:id="35"/>
+      <w:bookmarkEnd w:id="36"/>
     </w:p>
     <w:p>
       <w:pPr>
@@ -28055,7 +28162,7 @@
       <w:pPr>
         <w:pStyle w:val="6"/>
       </w:pPr>
-      <w:bookmarkStart w:id="36" w:name="_Toc390460685"/>
+      <w:bookmarkStart w:id="37" w:name="_Toc390699321"/>
       <w:r>
         <w:rPr>
           <w:lang w:val="ru-RU"/>
@@ -28066,7 +28173,7 @@
       <w:r>
         <w:t>Шифрование</w:t>
       </w:r>
-      <w:bookmarkEnd w:id="36"/>
+      <w:bookmarkEnd w:id="37"/>
       <w:proofErr w:type="spellEnd"/>
     </w:p>
     <w:p>
@@ -28647,7 +28754,7 @@
       <w:pPr>
         <w:pStyle w:val="6"/>
       </w:pPr>
-      <w:bookmarkStart w:id="37" w:name="_Toc390460686"/>
+      <w:bookmarkStart w:id="38" w:name="_Toc390699322"/>
       <w:r>
         <w:rPr>
           <w:lang w:val="ru-RU"/>
@@ -28658,7 +28765,7 @@
       <w:r>
         <w:t>Дешифрование</w:t>
       </w:r>
-      <w:bookmarkEnd w:id="37"/>
+      <w:bookmarkEnd w:id="38"/>
       <w:proofErr w:type="spellEnd"/>
     </w:p>
     <w:p>
@@ -29164,8 +29271,8 @@
       <w:pPr>
         <w:pStyle w:val="3"/>
       </w:pPr>
-      <w:bookmarkStart w:id="38" w:name="_Toc384640410"/>
-      <w:bookmarkStart w:id="39" w:name="_Toc390460687"/>
+      <w:bookmarkStart w:id="39" w:name="_Toc384640410"/>
+      <w:bookmarkStart w:id="40" w:name="_Toc390699323"/>
       <w:r>
         <w:rPr>
           <w:lang w:val="ru-RU"/>
@@ -29188,19 +29295,19 @@
       <w:r>
         <w:t>S</w:t>
       </w:r>
-      <w:bookmarkEnd w:id="38"/>
+      <w:bookmarkEnd w:id="39"/>
       <w:r>
         <w:t>tandrard</w:t>
       </w:r>
-      <w:bookmarkEnd w:id="39"/>
+      <w:bookmarkEnd w:id="40"/>
       <w:proofErr w:type="spellEnd"/>
     </w:p>
     <w:p>
       <w:pPr>
         <w:pStyle w:val="4"/>
       </w:pPr>
-      <w:bookmarkStart w:id="40" w:name="_Toc384640411"/>
-      <w:bookmarkStart w:id="41" w:name="_Toc390460688"/>
+      <w:bookmarkStart w:id="41" w:name="_Toc384640411"/>
+      <w:bookmarkStart w:id="42" w:name="_Toc390699324"/>
       <w:r>
         <w:rPr>
           <w:lang w:val="ru-RU"/>
@@ -29211,8 +29318,8 @@
       <w:r>
         <w:t>Описание</w:t>
       </w:r>
-      <w:bookmarkEnd w:id="40"/>
       <w:bookmarkEnd w:id="41"/>
+      <w:bookmarkEnd w:id="42"/>
       <w:proofErr w:type="spellEnd"/>
     </w:p>
     <w:p>
@@ -30602,8 +30709,8 @@
           <w:shd w:val="clear" w:color="auto" w:fill="FFFFFF"/>
         </w:rPr>
       </w:pPr>
-      <w:bookmarkStart w:id="42" w:name="_Toc384640412"/>
-      <w:bookmarkStart w:id="43" w:name="_Toc390460689"/>
+      <w:bookmarkStart w:id="43" w:name="_Toc384640412"/>
+      <w:bookmarkStart w:id="44" w:name="_Toc390699325"/>
       <w:r>
         <w:rPr>
           <w:shd w:val="clear" w:color="auto" w:fill="FFFFFF"/>
@@ -30632,15 +30739,15 @@
         </w:rPr>
         <w:t>шифрования</w:t>
       </w:r>
-      <w:bookmarkEnd w:id="42"/>
       <w:bookmarkEnd w:id="43"/>
+      <w:bookmarkEnd w:id="44"/>
       <w:proofErr w:type="spellEnd"/>
     </w:p>
     <w:p>
       <w:pPr>
         <w:pStyle w:val="5"/>
       </w:pPr>
-      <w:bookmarkStart w:id="44" w:name="_Toc390460690"/>
+      <w:bookmarkStart w:id="45" w:name="_Toc390699326"/>
       <w:r>
         <w:rPr>
           <w:lang w:val="ru-RU"/>
@@ -30651,7 +30758,7 @@
       <w:r>
         <w:t>Определения</w:t>
       </w:r>
-      <w:bookmarkEnd w:id="44"/>
+      <w:bookmarkEnd w:id="45"/>
       <w:proofErr w:type="spellEnd"/>
     </w:p>
     <w:p>
@@ -31460,7 +31567,7 @@
           <w:lang w:val="ru-RU"/>
         </w:rPr>
       </w:pPr>
-      <w:bookmarkStart w:id="45" w:name="_Toc390460691"/>
+      <w:bookmarkStart w:id="46" w:name="_Toc390699327"/>
       <w:r>
         <w:rPr>
           <w:rFonts w:eastAsia="Times New Roman"/>
@@ -31475,7 +31582,7 @@
         </w:rPr>
         <w:t>Схема</w:t>
       </w:r>
-      <w:bookmarkEnd w:id="45"/>
+      <w:bookmarkEnd w:id="46"/>
     </w:p>
     <w:p>
       <w:pPr>
@@ -32168,7 +32275,7 @@
           <w:lang w:val="ru-RU"/>
         </w:rPr>
       </w:pPr>
-      <w:bookmarkStart w:id="46" w:name="_Toc390460692"/>
+      <w:bookmarkStart w:id="47" w:name="_Toc390699328"/>
       <w:r>
         <w:rPr>
           <w:lang w:val="ru-RU"/>
@@ -32193,7 +32300,7 @@
         </w:rPr>
         <w:t>данных</w:t>
       </w:r>
-      <w:bookmarkEnd w:id="46"/>
+      <w:bookmarkEnd w:id="47"/>
     </w:p>
     <w:p>
       <w:pPr>
@@ -34175,7 +34282,7 @@
           <w:lang w:val="ru-RU"/>
         </w:rPr>
       </w:pPr>
-      <w:bookmarkStart w:id="47" w:name="_Toc390460693"/>
+      <w:bookmarkStart w:id="48" w:name="_Toc390699329"/>
       <w:r>
         <w:rPr>
           <w:lang w:val="ru-RU"/>
@@ -34186,268 +34293,6 @@
       <w:proofErr w:type="gramStart"/>
       <w:r>
         <w:t>SubButes</w:t>
-      </w:r>
-      <w:proofErr w:type="spellEnd"/>
-      <w:r>
-        <w:rPr>
-          <w:lang w:val="ru-RU"/>
-        </w:rPr>
-        <w:t>(</w:t>
-      </w:r>
-      <w:proofErr w:type="gramEnd"/>
-      <w:r>
-        <w:rPr>
-          <w:lang w:val="ru-RU"/>
-        </w:rPr>
-        <w:t>)</w:t>
-      </w:r>
-      <w:bookmarkEnd w:id="47"/>
-    </w:p>
-    <w:p>
-      <w:pPr>
-        <w:jc w:val="center"/>
-        <w:rPr>
-          <w:shd w:val="clear" w:color="auto" w:fill="FFFFFF"/>
-          <w:lang w:val="ru-RU"/>
-        </w:rPr>
-      </w:pPr>
-      <w:r>
-        <w:rPr>
-          <w:rStyle w:val="DiplomChar"/>
-          <w:lang w:val="ru-RU"/>
-        </w:rPr>
-        <w:t>Преобразование</w:t>
-      </w:r>
-      <w:r>
-        <w:rPr>
-          <w:rStyle w:val="DiplomChar"/>
-          <w:lang w:val="ru-RU"/>
-        </w:rPr>
-        <w:t xml:space="preserve"> </w:t>
-      </w:r>
-      <w:r>
-        <w:rPr>
-          <w:rStyle w:val="DiplomChar"/>
-          <w:lang w:val="ru-RU"/>
-        </w:rPr>
-        <w:t>представляет</w:t>
-      </w:r>
-      <w:r>
-        <w:rPr>
-          <w:rStyle w:val="DiplomChar"/>
-          <w:lang w:val="ru-RU"/>
-        </w:rPr>
-        <w:t xml:space="preserve"> </w:t>
-      </w:r>
-      <w:r>
-        <w:rPr>
-          <w:rStyle w:val="DiplomChar"/>
-          <w:lang w:val="ru-RU"/>
-        </w:rPr>
-        <w:t>собой</w:t>
-      </w:r>
-      <w:r>
-        <w:rPr>
-          <w:rStyle w:val="DiplomChar"/>
-          <w:lang w:val="ru-RU"/>
-        </w:rPr>
-        <w:t xml:space="preserve"> </w:t>
-      </w:r>
-      <w:r>
-        <w:rPr>
-          <w:rStyle w:val="DiplomChar"/>
-          <w:lang w:val="ru-RU"/>
-        </w:rPr>
-        <w:t>замену</w:t>
-      </w:r>
-      <w:r>
-        <w:rPr>
-          <w:rStyle w:val="DiplomChar"/>
-          <w:lang w:val="ru-RU"/>
-        </w:rPr>
-        <w:t xml:space="preserve"> </w:t>
-      </w:r>
-      <w:r>
-        <w:rPr>
-          <w:rStyle w:val="DiplomChar"/>
-          <w:lang w:val="ru-RU"/>
-        </w:rPr>
-        <w:t>каждого</w:t>
-      </w:r>
-      <w:r>
-        <w:rPr>
-          <w:rStyle w:val="DiplomChar"/>
-          <w:lang w:val="ru-RU"/>
-        </w:rPr>
-        <w:t xml:space="preserve"> </w:t>
-      </w:r>
-      <w:r>
-        <w:rPr>
-          <w:rStyle w:val="DiplomChar"/>
-          <w:lang w:val="ru-RU"/>
-        </w:rPr>
-        <w:t>байта</w:t>
-      </w:r>
-      <w:r>
-        <w:rPr>
-          <w:rStyle w:val="DiplomChar"/>
-          <w:lang w:val="ru-RU"/>
-        </w:rPr>
-        <w:t xml:space="preserve"> </w:t>
-      </w:r>
-      <w:r>
-        <w:rPr>
-          <w:rStyle w:val="DiplomChar"/>
-          <w:lang w:val="ru-RU"/>
-        </w:rPr>
-        <w:t>из</w:t>
-      </w:r>
-      <w:r>
-        <w:rPr>
-          <w:rStyle w:val="DiplomChar"/>
-          <w:lang w:val="ru-RU"/>
-        </w:rPr>
-        <w:t xml:space="preserve"> </w:t>
-      </w:r>
-      <w:r>
-        <w:rPr>
-          <w:rStyle w:val="DiplomChar"/>
-        </w:rPr>
-        <w:t>State</w:t>
-      </w:r>
-      <w:r>
-        <w:rPr>
-          <w:rStyle w:val="DiplomChar"/>
-          <w:lang w:val="ru-RU"/>
-        </w:rPr>
-        <w:t xml:space="preserve"> </w:t>
-      </w:r>
-      <w:r>
-        <w:rPr>
-          <w:rStyle w:val="DiplomChar"/>
-          <w:lang w:val="ru-RU"/>
-        </w:rPr>
-        <w:t>на</w:t>
-      </w:r>
-      <w:r>
-        <w:rPr>
-          <w:rStyle w:val="DiplomChar"/>
-          <w:lang w:val="ru-RU"/>
-        </w:rPr>
-        <w:t xml:space="preserve"> </w:t>
-      </w:r>
-      <w:r>
-        <w:rPr>
-          <w:rStyle w:val="DiplomChar"/>
-          <w:lang w:val="ru-RU"/>
-        </w:rPr>
-        <w:t>соответствующий</w:t>
-      </w:r>
-      <w:r>
-        <w:rPr>
-          <w:rStyle w:val="DiplomChar"/>
-          <w:lang w:val="ru-RU"/>
-        </w:rPr>
-        <w:t xml:space="preserve"> </w:t>
-      </w:r>
-      <w:r>
-        <w:rPr>
-          <w:rStyle w:val="DiplomChar"/>
-          <w:lang w:val="ru-RU"/>
-        </w:rPr>
-        <w:t>ему</w:t>
-      </w:r>
-      <w:r>
-        <w:rPr>
-          <w:rStyle w:val="DiplomChar"/>
-          <w:lang w:val="ru-RU"/>
-        </w:rPr>
-        <w:t xml:space="preserve"> </w:t>
-      </w:r>
-      <w:r>
-        <w:rPr>
-          <w:rStyle w:val="DiplomChar"/>
-          <w:lang w:val="ru-RU"/>
-        </w:rPr>
-        <w:t>из</w:t>
-      </w:r>
-      <w:r>
-        <w:rPr>
-          <w:rStyle w:val="DiplomChar"/>
-          <w:lang w:val="ru-RU"/>
-        </w:rPr>
-        <w:t xml:space="preserve"> </w:t>
-      </w:r>
-      <w:r>
-        <w:rPr>
-          <w:rStyle w:val="DiplomChar"/>
-          <w:lang w:val="ru-RU"/>
-        </w:rPr>
-        <w:t>константной</w:t>
-      </w:r>
-      <w:r>
-        <w:rPr>
-          <w:rStyle w:val="DiplomChar"/>
-          <w:lang w:val="ru-RU"/>
-        </w:rPr>
-        <w:t xml:space="preserve"> </w:t>
-      </w:r>
-      <w:r>
-        <w:rPr>
-          <w:rStyle w:val="DiplomChar"/>
-          <w:lang w:val="ru-RU"/>
-        </w:rPr>
-        <w:t>таблицы</w:t>
-      </w:r>
-      <w:r>
-        <w:rPr>
-          <w:rStyle w:val="DiplomChar"/>
-          <w:lang w:val="ru-RU"/>
-        </w:rPr>
-        <w:t xml:space="preserve"> </w:t>
-      </w:r>
-      <w:proofErr w:type="spellStart"/>
-      <w:r>
-        <w:rPr>
-          <w:rStyle w:val="DiplomChar"/>
-        </w:rPr>
-        <w:t>Sbox</w:t>
-      </w:r>
-      <w:proofErr w:type="spellEnd"/>
-      <w:r>
-        <w:rPr>
-          <w:rStyle w:val="DiplomChar"/>
-          <w:lang w:val="ru-RU"/>
-        </w:rPr>
-        <w:t>.</w:t>
-      </w:r>
-      <w:r>
-        <w:rPr>
-          <w:rStyle w:val="DiplomChar"/>
-          <w:lang w:val="ru-RU"/>
-        </w:rPr>
-        <w:t xml:space="preserve"> </w:t>
-      </w:r>
-    </w:p>
-    <w:p>
-      <w:pPr>
-        <w:pStyle w:val="5"/>
-        <w:rPr>
-          <w:rFonts w:eastAsia="Times New Roman"/>
-          <w:lang w:val="ru-RU"/>
-        </w:rPr>
-      </w:pPr>
-      <w:bookmarkStart w:id="48" w:name="_Toc390460694"/>
-      <w:r>
-        <w:rPr>
-          <w:lang w:val="ru-RU"/>
-        </w:rPr>
-        <w:t xml:space="preserve">1.1.3.2.5 </w:t>
-      </w:r>
-      <w:proofErr w:type="spellStart"/>
-      <w:proofErr w:type="gramStart"/>
-      <w:r>
-        <w:t>ShiftRows</w:t>
       </w:r>
       <w:proofErr w:type="spellEnd"/>
       <w:r>
@@ -34469,113 +34314,126 @@
       <w:pPr>
         <w:jc w:val="center"/>
         <w:rPr>
+          <w:shd w:val="clear" w:color="auto" w:fill="FFFFFF"/>
+          <w:lang w:val="ru-RU"/>
+        </w:rPr>
+      </w:pPr>
+      <w:r>
+        <w:rPr>
           <w:rStyle w:val="DiplomChar"/>
           <w:lang w:val="ru-RU"/>
         </w:rPr>
-      </w:pPr>
+        <w:t>Преобразование</w:t>
+      </w:r>
       <w:r>
         <w:rPr>
           <w:rStyle w:val="DiplomChar"/>
           <w:lang w:val="ru-RU"/>
         </w:rPr>
-        <w:t>Простая</w:t>
+        <w:t xml:space="preserve"> </w:t>
       </w:r>
       <w:r>
         <w:rPr>
           <w:rStyle w:val="DiplomChar"/>
           <w:lang w:val="ru-RU"/>
         </w:rPr>
-        <w:t xml:space="preserve"> </w:t>
+        <w:t>представляет</w:t>
       </w:r>
       <w:r>
         <w:rPr>
           <w:rStyle w:val="DiplomChar"/>
           <w:lang w:val="ru-RU"/>
         </w:rPr>
-        <w:t>трансформация.</w:t>
+        <w:t xml:space="preserve"> </w:t>
       </w:r>
       <w:r>
         <w:rPr>
           <w:rStyle w:val="DiplomChar"/>
           <w:lang w:val="ru-RU"/>
         </w:rPr>
-        <w:t xml:space="preserve"> </w:t>
+        <w:t>собой</w:t>
       </w:r>
       <w:r>
         <w:rPr>
           <w:rStyle w:val="DiplomChar"/>
           <w:lang w:val="ru-RU"/>
         </w:rPr>
-        <w:t>Она</w:t>
+        <w:t xml:space="preserve"> </w:t>
       </w:r>
       <w:r>
         <w:rPr>
           <w:rStyle w:val="DiplomChar"/>
           <w:lang w:val="ru-RU"/>
         </w:rPr>
-        <w:t xml:space="preserve"> </w:t>
+        <w:t>замену</w:t>
       </w:r>
       <w:r>
         <w:rPr>
           <w:rStyle w:val="DiplomChar"/>
           <w:lang w:val="ru-RU"/>
         </w:rPr>
-        <w:t>выполняет</w:t>
+        <w:t xml:space="preserve"> </w:t>
       </w:r>
       <w:r>
         <w:rPr>
           <w:rStyle w:val="DiplomChar"/>
           <w:lang w:val="ru-RU"/>
         </w:rPr>
-        <w:t xml:space="preserve"> </w:t>
+        <w:t>каждого</w:t>
       </w:r>
       <w:r>
         <w:rPr>
           <w:rStyle w:val="DiplomChar"/>
           <w:lang w:val="ru-RU"/>
         </w:rPr>
-        <w:t>циклический</w:t>
+        <w:t xml:space="preserve"> </w:t>
       </w:r>
       <w:r>
         <w:rPr>
           <w:rStyle w:val="DiplomChar"/>
           <w:lang w:val="ru-RU"/>
         </w:rPr>
-        <w:t xml:space="preserve"> </w:t>
+        <w:t>байта</w:t>
       </w:r>
       <w:r>
         <w:rPr>
           <w:rStyle w:val="DiplomChar"/>
           <w:lang w:val="ru-RU"/>
         </w:rPr>
-        <w:t>сдвиг</w:t>
+        <w:t xml:space="preserve"> </w:t>
       </w:r>
       <w:r>
         <w:rPr>
           <w:rStyle w:val="DiplomChar"/>
           <w:lang w:val="ru-RU"/>
         </w:rPr>
-        <w:t xml:space="preserve"> </w:t>
+        <w:t>из</w:t>
       </w:r>
       <w:r>
         <w:rPr>
           <w:rStyle w:val="DiplomChar"/>
           <w:lang w:val="ru-RU"/>
         </w:rPr>
-        <w:t>влево</w:t>
+        <w:t xml:space="preserve"> </w:t>
       </w:r>
       <w:r>
         <w:rPr>
           <w:rStyle w:val="DiplomChar"/>
-          <w:lang w:val="ru-RU"/>
-        </w:rPr>
-        <w:t xml:space="preserve"> </w:t>
+        </w:rPr>
+        <w:t>State</w:t>
       </w:r>
       <w:r>
         <w:rPr>
           <w:rStyle w:val="DiplomChar"/>
           <w:lang w:val="ru-RU"/>
         </w:rPr>
+        <w:t xml:space="preserve"> </w:t>
+      </w:r>
+      <w:r>
+        <w:rPr>
+          <w:rStyle w:val="DiplomChar"/>
+          <w:lang w:val="ru-RU"/>
+        </w:rPr>
         <w:t>на</w:t>
       </w:r>
       <w:r>
@@ -34590,7 +34448,7 @@
           <w:rStyle w:val="DiplomChar"/>
           <w:lang w:val="ru-RU"/>
         </w:rPr>
-        <w:t>1</w:t>
+        <w:t>соответствующий</w:t>
       </w:r>
       <w:r>
         <w:rPr>
@@ -34604,7 +34462,7 @@
           <w:rStyle w:val="DiplomChar"/>
           <w:lang w:val="ru-RU"/>
         </w:rPr>
-        <w:t>элемент</w:t>
+        <w:t>ему</w:t>
       </w:r>
       <w:r>
         <w:rPr>
@@ -34618,7 +34476,7 @@
           <w:rStyle w:val="DiplomChar"/>
           <w:lang w:val="ru-RU"/>
         </w:rPr>
-        <w:t>для</w:t>
+        <w:t>из</w:t>
       </w:r>
       <w:r>
         <w:rPr>
@@ -34632,7 +34490,7 @@
           <w:rStyle w:val="DiplomChar"/>
           <w:lang w:val="ru-RU"/>
         </w:rPr>
-        <w:t>первой</w:t>
+        <w:t>константной</w:t>
       </w:r>
       <w:r>
         <w:rPr>
@@ -34646,7 +34504,7 @@
           <w:rStyle w:val="DiplomChar"/>
           <w:lang w:val="ru-RU"/>
         </w:rPr>
-        <w:t>строки,</w:t>
+        <w:t>таблицы</w:t>
       </w:r>
       <w:r>
         <w:rPr>
@@ -34655,180 +34513,27 @@
         </w:rPr>
         <w:t xml:space="preserve"> </w:t>
       </w:r>
+      <w:proofErr w:type="spellStart"/>
       <w:r>
         <w:rPr>
           <w:rStyle w:val="DiplomChar"/>
-          <w:lang w:val="ru-RU"/>
-        </w:rPr>
-        <w:t>на</w:t>
-      </w:r>
+        </w:rPr>
+        <w:t>Sbox</w:t>
+      </w:r>
+      <w:proofErr w:type="spellEnd"/>
       <w:r>
         <w:rPr>
           <w:rStyle w:val="DiplomChar"/>
           <w:lang w:val="ru-RU"/>
         </w:rPr>
-        <w:t xml:space="preserve"> </w:t>
+        <w:t>.</w:t>
       </w:r>
       <w:r>
         <w:rPr>
           <w:rStyle w:val="DiplomChar"/>
           <w:lang w:val="ru-RU"/>
         </w:rPr>
-        <w:t>2</w:t>
-      </w:r>
-      <w:r>
-        <w:rPr>
-          <w:rStyle w:val="DiplomChar"/>
-          <w:lang w:val="ru-RU"/>
-        </w:rPr>
-        <w:t xml:space="preserve"> </w:t>
-      </w:r>
-      <w:r>
-        <w:rPr>
-          <w:rStyle w:val="DiplomChar"/>
-          <w:lang w:val="ru-RU"/>
-        </w:rPr>
-        <w:t>для</w:t>
-      </w:r>
-      <w:r>
-        <w:rPr>
-          <w:rStyle w:val="DiplomChar"/>
-          <w:lang w:val="ru-RU"/>
-        </w:rPr>
-        <w:t xml:space="preserve"> </w:t>
-      </w:r>
-      <w:r>
-        <w:rPr>
-          <w:rStyle w:val="DiplomChar"/>
-          <w:lang w:val="ru-RU"/>
-        </w:rPr>
-        <w:t>второй</w:t>
-      </w:r>
-      <w:r>
-        <w:rPr>
-          <w:rStyle w:val="DiplomChar"/>
-          <w:lang w:val="ru-RU"/>
-        </w:rPr>
-        <w:t xml:space="preserve"> </w:t>
-      </w:r>
-      <w:r>
-        <w:rPr>
-          <w:rStyle w:val="DiplomChar"/>
-          <w:lang w:val="ru-RU"/>
-        </w:rPr>
-        <w:t>и</w:t>
-      </w:r>
-      <w:r>
-        <w:rPr>
-          <w:rStyle w:val="DiplomChar"/>
-          <w:lang w:val="ru-RU"/>
-        </w:rPr>
-        <w:t xml:space="preserve"> </w:t>
-      </w:r>
-      <w:r>
-        <w:rPr>
-          <w:rStyle w:val="DiplomChar"/>
-          <w:lang w:val="ru-RU"/>
-        </w:rPr>
-        <w:t>на</w:t>
-      </w:r>
-      <w:r>
-        <w:rPr>
-          <w:rStyle w:val="DiplomChar"/>
-          <w:lang w:val="ru-RU"/>
-        </w:rPr>
-        <w:t xml:space="preserve"> </w:t>
-      </w:r>
-      <w:r>
-        <w:rPr>
-          <w:rStyle w:val="DiplomChar"/>
-          <w:lang w:val="ru-RU"/>
-        </w:rPr>
-        <w:t>3</w:t>
-      </w:r>
-      <w:r>
-        <w:rPr>
-          <w:rStyle w:val="DiplomChar"/>
-          <w:lang w:val="ru-RU"/>
-        </w:rPr>
-        <w:t xml:space="preserve"> </w:t>
-      </w:r>
-      <w:r>
-        <w:rPr>
-          <w:rStyle w:val="DiplomChar"/>
-          <w:lang w:val="ru-RU"/>
-        </w:rPr>
-        <w:t>для</w:t>
-      </w:r>
-      <w:r>
-        <w:rPr>
-          <w:rStyle w:val="DiplomChar"/>
-          <w:lang w:val="ru-RU"/>
-        </w:rPr>
-        <w:t xml:space="preserve"> </w:t>
-      </w:r>
-      <w:r>
-        <w:rPr>
-          <w:rStyle w:val="DiplomChar"/>
-          <w:lang w:val="ru-RU"/>
-        </w:rPr>
-        <w:t>третьей.</w:t>
-      </w:r>
-      <w:r>
-        <w:rPr>
-          <w:rStyle w:val="DiplomChar"/>
-          <w:lang w:val="ru-RU"/>
-        </w:rPr>
-        <w:t xml:space="preserve"> </w:t>
-      </w:r>
-      <w:r>
-        <w:rPr>
-          <w:rStyle w:val="DiplomChar"/>
-          <w:lang w:val="ru-RU"/>
-        </w:rPr>
-        <w:t>Нулевая</w:t>
-      </w:r>
-      <w:r>
-        <w:rPr>
-          <w:rStyle w:val="DiplomChar"/>
-          <w:lang w:val="ru-RU"/>
-        </w:rPr>
-        <w:t xml:space="preserve"> </w:t>
-      </w:r>
-      <w:r>
-        <w:rPr>
-          <w:rStyle w:val="DiplomChar"/>
-          <w:lang w:val="ru-RU"/>
-        </w:rPr>
-        <w:t>строка</w:t>
-      </w:r>
-      <w:r>
-        <w:rPr>
-          <w:rStyle w:val="DiplomChar"/>
-          <w:lang w:val="ru-RU"/>
-        </w:rPr>
-        <w:t xml:space="preserve"> </w:t>
-      </w:r>
-      <w:r>
-        <w:rPr>
-          <w:rStyle w:val="DiplomChar"/>
-          <w:lang w:val="ru-RU"/>
-        </w:rPr>
-        <w:t>не</w:t>
-      </w:r>
-      <w:r>
-        <w:rPr>
-          <w:rStyle w:val="DiplomChar"/>
-          <w:lang w:val="ru-RU"/>
-        </w:rPr>
-        <w:t xml:space="preserve"> </w:t>
-      </w:r>
-      <w:r>
-        <w:rPr>
-          <w:rStyle w:val="DiplomChar"/>
-          <w:lang w:val="ru-RU"/>
-        </w:rPr>
-        <w:t>сдвигается.</w:t>
+        <w:t xml:space="preserve"> </w:t>
       </w:r>
     </w:p>
     <w:p>
@@ -34839,16 +34544,418 @@
           <w:lang w:val="ru-RU"/>
         </w:rPr>
       </w:pPr>
-      <w:bookmarkStart w:id="49" w:name="_Toc390460695"/>
-      <w:r>
-        <w:rPr>
-          <w:lang w:val="ru-RU"/>
-        </w:rPr>
-        <w:t xml:space="preserve">1.1.3.2.6 </w:t>
+      <w:bookmarkStart w:id="49" w:name="_Toc390699330"/>
+      <w:r>
+        <w:rPr>
+          <w:lang w:val="ru-RU"/>
+        </w:rPr>
+        <w:t xml:space="preserve">1.1.3.2.5 </w:t>
       </w:r>
       <w:proofErr w:type="spellStart"/>
       <w:proofErr w:type="gramStart"/>
       <w:r>
+        <w:t>ShiftRows</w:t>
+      </w:r>
+      <w:proofErr w:type="spellEnd"/>
+      <w:r>
+        <w:rPr>
+          <w:lang w:val="ru-RU"/>
+        </w:rPr>
+        <w:t>(</w:t>
+      </w:r>
+      <w:proofErr w:type="gramEnd"/>
+      <w:r>
+        <w:rPr>
+          <w:lang w:val="ru-RU"/>
+        </w:rPr>
+        <w:t>)</w:t>
+      </w:r>
+      <w:bookmarkEnd w:id="49"/>
+    </w:p>
+    <w:p>
+      <w:pPr>
+        <w:jc w:val="center"/>
+        <w:rPr>
+          <w:rStyle w:val="DiplomChar"/>
+          <w:lang w:val="ru-RU"/>
+        </w:rPr>
+      </w:pPr>
+      <w:r>
+        <w:rPr>
+          <w:rStyle w:val="DiplomChar"/>
+          <w:lang w:val="ru-RU"/>
+        </w:rPr>
+        <w:t>Простая</w:t>
+      </w:r>
+      <w:r>
+        <w:rPr>
+          <w:rStyle w:val="DiplomChar"/>
+          <w:lang w:val="ru-RU"/>
+        </w:rPr>
+        <w:t xml:space="preserve"> </w:t>
+      </w:r>
+      <w:r>
+        <w:rPr>
+          <w:rStyle w:val="DiplomChar"/>
+          <w:lang w:val="ru-RU"/>
+        </w:rPr>
+        <w:t>трансформация.</w:t>
+      </w:r>
+      <w:r>
+        <w:rPr>
+          <w:rStyle w:val="DiplomChar"/>
+          <w:lang w:val="ru-RU"/>
+        </w:rPr>
+        <w:t xml:space="preserve"> </w:t>
+      </w:r>
+      <w:r>
+        <w:rPr>
+          <w:rStyle w:val="DiplomChar"/>
+          <w:lang w:val="ru-RU"/>
+        </w:rPr>
+        <w:t>Она</w:t>
+      </w:r>
+      <w:r>
+        <w:rPr>
+          <w:rStyle w:val="DiplomChar"/>
+          <w:lang w:val="ru-RU"/>
+        </w:rPr>
+        <w:t xml:space="preserve"> </w:t>
+      </w:r>
+      <w:r>
+        <w:rPr>
+          <w:rStyle w:val="DiplomChar"/>
+          <w:lang w:val="ru-RU"/>
+        </w:rPr>
+        <w:t>выполняет</w:t>
+      </w:r>
+      <w:r>
+        <w:rPr>
+          <w:rStyle w:val="DiplomChar"/>
+          <w:lang w:val="ru-RU"/>
+        </w:rPr>
+        <w:t xml:space="preserve"> </w:t>
+      </w:r>
+      <w:r>
+        <w:rPr>
+          <w:rStyle w:val="DiplomChar"/>
+          <w:lang w:val="ru-RU"/>
+        </w:rPr>
+        <w:t>циклический</w:t>
+      </w:r>
+      <w:r>
+        <w:rPr>
+          <w:rStyle w:val="DiplomChar"/>
+          <w:lang w:val="ru-RU"/>
+        </w:rPr>
+        <w:t xml:space="preserve"> </w:t>
+      </w:r>
+      <w:r>
+        <w:rPr>
+          <w:rStyle w:val="DiplomChar"/>
+          <w:lang w:val="ru-RU"/>
+        </w:rPr>
+        <w:t>сдвиг</w:t>
+      </w:r>
+      <w:r>
+        <w:rPr>
+          <w:rStyle w:val="DiplomChar"/>
+          <w:lang w:val="ru-RU"/>
+        </w:rPr>
+        <w:t xml:space="preserve"> </w:t>
+      </w:r>
+      <w:r>
+        <w:rPr>
+          <w:rStyle w:val="DiplomChar"/>
+          <w:lang w:val="ru-RU"/>
+        </w:rPr>
+        <w:t>влево</w:t>
+      </w:r>
+      <w:r>
+        <w:rPr>
+          <w:rStyle w:val="DiplomChar"/>
+          <w:lang w:val="ru-RU"/>
+        </w:rPr>
+        <w:t xml:space="preserve"> </w:t>
+      </w:r>
+      <w:r>
+        <w:rPr>
+          <w:rStyle w:val="DiplomChar"/>
+          <w:lang w:val="ru-RU"/>
+        </w:rPr>
+        <w:t>на</w:t>
+      </w:r>
+      <w:r>
+        <w:rPr>
+          <w:rStyle w:val="DiplomChar"/>
+          <w:lang w:val="ru-RU"/>
+        </w:rPr>
+        <w:t xml:space="preserve"> </w:t>
+      </w:r>
+      <w:r>
+        <w:rPr>
+          <w:rStyle w:val="DiplomChar"/>
+          <w:lang w:val="ru-RU"/>
+        </w:rPr>
+        <w:t>1</w:t>
+      </w:r>
+      <w:r>
+        <w:rPr>
+          <w:rStyle w:val="DiplomChar"/>
+          <w:lang w:val="ru-RU"/>
+        </w:rPr>
+        <w:t xml:space="preserve"> </w:t>
+      </w:r>
+      <w:r>
+        <w:rPr>
+          <w:rStyle w:val="DiplomChar"/>
+          <w:lang w:val="ru-RU"/>
+        </w:rPr>
+        <w:t>элемент</w:t>
+      </w:r>
+      <w:r>
+        <w:rPr>
+          <w:rStyle w:val="DiplomChar"/>
+          <w:lang w:val="ru-RU"/>
+        </w:rPr>
+        <w:t xml:space="preserve"> </w:t>
+      </w:r>
+      <w:r>
+        <w:rPr>
+          <w:rStyle w:val="DiplomChar"/>
+          <w:lang w:val="ru-RU"/>
+        </w:rPr>
+        <w:t>для</w:t>
+      </w:r>
+      <w:r>
+        <w:rPr>
+          <w:rStyle w:val="DiplomChar"/>
+          <w:lang w:val="ru-RU"/>
+        </w:rPr>
+        <w:t xml:space="preserve"> </w:t>
+      </w:r>
+      <w:r>
+        <w:rPr>
+          <w:rStyle w:val="DiplomChar"/>
+          <w:lang w:val="ru-RU"/>
+        </w:rPr>
+        <w:t>первой</w:t>
+      </w:r>
+      <w:r>
+        <w:rPr>
+          <w:rStyle w:val="DiplomChar"/>
+          <w:lang w:val="ru-RU"/>
+        </w:rPr>
+        <w:t xml:space="preserve"> </w:t>
+      </w:r>
+      <w:r>
+        <w:rPr>
+          <w:rStyle w:val="DiplomChar"/>
+          <w:lang w:val="ru-RU"/>
+        </w:rPr>
+        <w:t>строки,</w:t>
+      </w:r>
+      <w:r>
+        <w:rPr>
+          <w:rStyle w:val="DiplomChar"/>
+          <w:lang w:val="ru-RU"/>
+        </w:rPr>
+        <w:t xml:space="preserve"> </w:t>
+      </w:r>
+      <w:r>
+        <w:rPr>
+          <w:rStyle w:val="DiplomChar"/>
+          <w:lang w:val="ru-RU"/>
+        </w:rPr>
+        <w:t>на</w:t>
+      </w:r>
+      <w:r>
+        <w:rPr>
+          <w:rStyle w:val="DiplomChar"/>
+          <w:lang w:val="ru-RU"/>
+        </w:rPr>
+        <w:t xml:space="preserve"> </w:t>
+      </w:r>
+      <w:r>
+        <w:rPr>
+          <w:rStyle w:val="DiplomChar"/>
+          <w:lang w:val="ru-RU"/>
+        </w:rPr>
+        <w:t>2</w:t>
+      </w:r>
+      <w:r>
+        <w:rPr>
+          <w:rStyle w:val="DiplomChar"/>
+          <w:lang w:val="ru-RU"/>
+        </w:rPr>
+        <w:t xml:space="preserve"> </w:t>
+      </w:r>
+      <w:r>
+        <w:rPr>
+          <w:rStyle w:val="DiplomChar"/>
+          <w:lang w:val="ru-RU"/>
+        </w:rPr>
+        <w:t>для</w:t>
+      </w:r>
+      <w:r>
+        <w:rPr>
+          <w:rStyle w:val="DiplomChar"/>
+          <w:lang w:val="ru-RU"/>
+        </w:rPr>
+        <w:t xml:space="preserve"> </w:t>
+      </w:r>
+      <w:r>
+        <w:rPr>
+          <w:rStyle w:val="DiplomChar"/>
+          <w:lang w:val="ru-RU"/>
+        </w:rPr>
+        <w:t>второй</w:t>
+      </w:r>
+      <w:r>
+        <w:rPr>
+          <w:rStyle w:val="DiplomChar"/>
+          <w:lang w:val="ru-RU"/>
+        </w:rPr>
+        <w:t xml:space="preserve"> </w:t>
+      </w:r>
+      <w:r>
+        <w:rPr>
+          <w:rStyle w:val="DiplomChar"/>
+          <w:lang w:val="ru-RU"/>
+        </w:rPr>
+        <w:t>и</w:t>
+      </w:r>
+      <w:r>
+        <w:rPr>
+          <w:rStyle w:val="DiplomChar"/>
+          <w:lang w:val="ru-RU"/>
+        </w:rPr>
+        <w:t xml:space="preserve"> </w:t>
+      </w:r>
+      <w:r>
+        <w:rPr>
+          <w:rStyle w:val="DiplomChar"/>
+          <w:lang w:val="ru-RU"/>
+        </w:rPr>
+        <w:t>на</w:t>
+      </w:r>
+      <w:r>
+        <w:rPr>
+          <w:rStyle w:val="DiplomChar"/>
+          <w:lang w:val="ru-RU"/>
+        </w:rPr>
+        <w:t xml:space="preserve"> </w:t>
+      </w:r>
+      <w:r>
+        <w:rPr>
+          <w:rStyle w:val="DiplomChar"/>
+          <w:lang w:val="ru-RU"/>
+        </w:rPr>
+        <w:t>3</w:t>
+      </w:r>
+      <w:r>
+        <w:rPr>
+          <w:rStyle w:val="DiplomChar"/>
+          <w:lang w:val="ru-RU"/>
+        </w:rPr>
+        <w:t xml:space="preserve"> </w:t>
+      </w:r>
+      <w:r>
+        <w:rPr>
+          <w:rStyle w:val="DiplomChar"/>
+          <w:lang w:val="ru-RU"/>
+        </w:rPr>
+        <w:t>для</w:t>
+      </w:r>
+      <w:r>
+        <w:rPr>
+          <w:rStyle w:val="DiplomChar"/>
+          <w:lang w:val="ru-RU"/>
+        </w:rPr>
+        <w:t xml:space="preserve"> </w:t>
+      </w:r>
+      <w:r>
+        <w:rPr>
+          <w:rStyle w:val="DiplomChar"/>
+          <w:lang w:val="ru-RU"/>
+        </w:rPr>
+        <w:t>третьей.</w:t>
+      </w:r>
+      <w:r>
+        <w:rPr>
+          <w:rStyle w:val="DiplomChar"/>
+          <w:lang w:val="ru-RU"/>
+        </w:rPr>
+        <w:t xml:space="preserve"> </w:t>
+      </w:r>
+      <w:r>
+        <w:rPr>
+          <w:rStyle w:val="DiplomChar"/>
+          <w:lang w:val="ru-RU"/>
+        </w:rPr>
+        <w:t>Нулевая</w:t>
+      </w:r>
+      <w:r>
+        <w:rPr>
+          <w:rStyle w:val="DiplomChar"/>
+          <w:lang w:val="ru-RU"/>
+        </w:rPr>
+        <w:t xml:space="preserve"> </w:t>
+      </w:r>
+      <w:r>
+        <w:rPr>
+          <w:rStyle w:val="DiplomChar"/>
+          <w:lang w:val="ru-RU"/>
+        </w:rPr>
+        <w:t>строка</w:t>
+      </w:r>
+      <w:r>
+        <w:rPr>
+          <w:rStyle w:val="DiplomChar"/>
+          <w:lang w:val="ru-RU"/>
+        </w:rPr>
+        <w:t xml:space="preserve"> </w:t>
+      </w:r>
+      <w:r>
+        <w:rPr>
+          <w:rStyle w:val="DiplomChar"/>
+          <w:lang w:val="ru-RU"/>
+        </w:rPr>
+        <w:t>не</w:t>
+      </w:r>
+      <w:r>
+        <w:rPr>
+          <w:rStyle w:val="DiplomChar"/>
+          <w:lang w:val="ru-RU"/>
+        </w:rPr>
+        <w:t xml:space="preserve"> </w:t>
+      </w:r>
+      <w:r>
+        <w:rPr>
+          <w:rStyle w:val="DiplomChar"/>
+          <w:lang w:val="ru-RU"/>
+        </w:rPr>
+        <w:t>сдвигается.</w:t>
+      </w:r>
+    </w:p>
+    <w:p>
+      <w:pPr>
+        <w:pStyle w:val="5"/>
+        <w:rPr>
+          <w:rFonts w:eastAsia="Times New Roman"/>
+          <w:lang w:val="ru-RU"/>
+        </w:rPr>
+      </w:pPr>
+      <w:bookmarkStart w:id="50" w:name="_Toc390699331"/>
+      <w:r>
+        <w:rPr>
+          <w:lang w:val="ru-RU"/>
+        </w:rPr>
+        <w:t xml:space="preserve">1.1.3.2.6 </w:t>
+      </w:r>
+      <w:proofErr w:type="spellStart"/>
+      <w:proofErr w:type="gramStart"/>
+      <w:r>
         <w:t>MixColumns</w:t>
       </w:r>
       <w:proofErr w:type="spellEnd"/>
@@ -34865,7 +34972,7 @@
         </w:rPr>
         <w:t>)</w:t>
       </w:r>
-      <w:bookmarkEnd w:id="49"/>
+      <w:bookmarkEnd w:id="50"/>
     </w:p>
     <w:p>
       <w:pPr>
@@ -35698,7 +35805,7 @@
           <w:lang w:val="ru-RU"/>
         </w:rPr>
       </w:pPr>
-      <w:bookmarkStart w:id="50" w:name="_Toc390460696"/>
+      <w:bookmarkStart w:id="51" w:name="_Toc390699332"/>
       <w:r>
         <w:rPr>
           <w:lang w:val="ru-RU"/>
@@ -35724,7 +35831,7 @@
         </w:rPr>
         <w:t>)</w:t>
       </w:r>
-      <w:bookmarkEnd w:id="50"/>
+      <w:bookmarkEnd w:id="51"/>
     </w:p>
     <w:p>
       <w:pPr>
@@ -36283,7 +36390,7 @@
           <w:lang w:val="ru-RU"/>
         </w:rPr>
       </w:pPr>
-      <w:bookmarkStart w:id="51" w:name="_Toc390460697"/>
+      <w:bookmarkStart w:id="52" w:name="_Toc390699333"/>
       <w:r>
         <w:rPr>
           <w:lang w:val="ru-RU"/>
@@ -36309,7 +36416,7 @@
         </w:rPr>
         <w:t>)</w:t>
       </w:r>
-      <w:bookmarkEnd w:id="51"/>
+      <w:bookmarkEnd w:id="52"/>
     </w:p>
     <w:p>
       <w:pPr>
@@ -37607,7 +37714,7 @@
           <w:lang w:val="ru-RU"/>
         </w:rPr>
       </w:pPr>
-      <w:bookmarkStart w:id="52" w:name="_Toc390460698"/>
+      <w:bookmarkStart w:id="53" w:name="_Toc390699334"/>
       <w:r>
         <w:rPr>
           <w:shd w:val="clear" w:color="auto" w:fill="FFFFFF"/>
@@ -37660,7 +37767,7 @@
         </w:rPr>
         <w:t>:</w:t>
       </w:r>
-      <w:bookmarkEnd w:id="52"/>
+      <w:bookmarkEnd w:id="53"/>
     </w:p>
     <w:p>
       <w:pPr>
@@ -39744,8 +39851,8 @@
           <w:lang w:val="ru-RU"/>
         </w:rPr>
       </w:pPr>
-      <w:bookmarkStart w:id="53" w:name="_Toc384640413"/>
-      <w:bookmarkStart w:id="54" w:name="_Toc390460699"/>
+      <w:bookmarkStart w:id="54" w:name="_Toc384640413"/>
+      <w:bookmarkStart w:id="55" w:name="_Toc390699335"/>
       <w:r>
         <w:rPr>
           <w:shd w:val="clear" w:color="auto" w:fill="FFFFFF"/>
@@ -39774,8 +39881,8 @@
         </w:rPr>
         <w:t>дешифрования</w:t>
       </w:r>
-      <w:bookmarkEnd w:id="53"/>
       <w:bookmarkEnd w:id="54"/>
+      <w:bookmarkEnd w:id="55"/>
     </w:p>
     <w:p>
       <w:pPr>
@@ -39784,7 +39891,7 @@
           <w:lang w:val="ru-RU"/>
         </w:rPr>
       </w:pPr>
-      <w:bookmarkStart w:id="55" w:name="_Toc390460700"/>
+      <w:bookmarkStart w:id="56" w:name="_Toc390699336"/>
       <w:r>
         <w:rPr>
           <w:lang w:val="ru-RU"/>
@@ -39797,7 +39904,7 @@
         </w:rPr>
         <w:t>Схема</w:t>
       </w:r>
-      <w:bookmarkEnd w:id="55"/>
+      <w:bookmarkEnd w:id="56"/>
     </w:p>
     <w:p>
       <w:pPr>
@@ -40448,15 +40555,9 @@
     <w:p>
       <w:pPr>
         <w:pStyle w:val="5"/>
-        <w:rPr>
-          <w:lang w:val="ru-RU"/>
-        </w:rPr>
-      </w:pPr>
-      <w:bookmarkStart w:id="56" w:name="_Toc390460701"/>
-      <w:r>
-        <w:rPr>
-          <w:lang w:val="ru-RU"/>
-        </w:rPr>
+      </w:pPr>
+      <w:bookmarkStart w:id="57" w:name="_Toc390699337"/>
+      <w:r>
         <w:t xml:space="preserve">1.1.3.3.2 </w:t>
       </w:r>
       <w:proofErr w:type="spellStart"/>
@@ -40466,19 +40567,10 @@
       </w:r>
       <w:proofErr w:type="spellEnd"/>
       <w:r>
-        <w:rPr>
-          <w:lang w:val="ru-RU"/>
-        </w:rPr>
-        <w:t>(</w:t>
-      </w:r>
+        <w:t>()</w:t>
+      </w:r>
+      <w:bookmarkEnd w:id="57"/>
       <w:proofErr w:type="gramEnd"/>
-      <w:r>
-        <w:rPr>
-          <w:lang w:val="ru-RU"/>
-        </w:rPr>
-        <w:t>)</w:t>
-      </w:r>
-      <w:bookmarkEnd w:id="56"/>
     </w:p>
     <w:p>
       <w:pPr>
@@ -41289,7 +41381,7 @@
           <w:lang w:val="ru-RU"/>
         </w:rPr>
       </w:pPr>
-      <w:bookmarkStart w:id="57" w:name="_Toc390460702"/>
+      <w:bookmarkStart w:id="58" w:name="_Toc390699338"/>
       <w:r>
         <w:rPr>
           <w:lang w:val="ru-RU"/>
@@ -41315,7 +41407,7 @@
         </w:rPr>
         <w:t>)</w:t>
       </w:r>
-      <w:bookmarkEnd w:id="57"/>
+      <w:bookmarkEnd w:id="58"/>
     </w:p>
     <w:p>
       <w:pPr>
@@ -41635,7 +41727,7 @@
           <w:lang w:val="ru-RU"/>
         </w:rPr>
       </w:pPr>
-      <w:bookmarkStart w:id="58" w:name="_Toc390460703"/>
+      <w:bookmarkStart w:id="59" w:name="_Toc390699339"/>
       <w:r>
         <w:rPr>
           <w:lang w:val="ru-RU"/>
@@ -41661,7 +41753,7 @@
         </w:rPr>
         <w:t>)</w:t>
       </w:r>
-      <w:bookmarkEnd w:id="58"/>
+      <w:bookmarkEnd w:id="59"/>
     </w:p>
     <w:p>
       <w:pPr>
@@ -42081,7 +42173,7 @@
           <w:lang w:val="ru-RU"/>
         </w:rPr>
       </w:pPr>
-      <w:bookmarkStart w:id="59" w:name="_Toc390460704"/>
+      <w:bookmarkStart w:id="60" w:name="_Toc390699340"/>
       <w:r>
         <w:rPr>
           <w:lang w:val="ru-RU"/>
@@ -42107,7 +42199,7 @@
         </w:rPr>
         <w:t>)</w:t>
       </w:r>
-      <w:bookmarkEnd w:id="59"/>
+      <w:bookmarkEnd w:id="60"/>
     </w:p>
     <w:p>
       <w:pPr>
@@ -42742,8 +42834,8 @@
           <w:lang w:val="ru-RU"/>
         </w:rPr>
       </w:pPr>
-      <w:bookmarkStart w:id="60" w:name="_Toc384640414"/>
-      <w:bookmarkStart w:id="61" w:name="_Toc390460705"/>
+      <w:bookmarkStart w:id="61" w:name="_Toc384640414"/>
+      <w:bookmarkStart w:id="62" w:name="_Toc390699341"/>
       <w:r>
         <w:rPr>
           <w:lang w:val="ru-RU"/>
@@ -42753,8 +42845,8 @@
       <w:r>
         <w:t>XOR</w:t>
       </w:r>
-      <w:bookmarkEnd w:id="60"/>
       <w:bookmarkEnd w:id="61"/>
+      <w:bookmarkEnd w:id="62"/>
     </w:p>
     <w:p>
       <w:pPr>
@@ -43510,8 +43602,8 @@
           <w:lang w:val="ru-RU"/>
         </w:rPr>
       </w:pPr>
-      <w:bookmarkStart w:id="62" w:name="_Toc384640415"/>
-      <w:bookmarkStart w:id="63" w:name="_Toc390460706"/>
+      <w:bookmarkStart w:id="63" w:name="_Toc384640415"/>
+      <w:bookmarkStart w:id="64" w:name="_Toc390699342"/>
       <w:r>
         <w:rPr>
           <w:bdr w:val="none" w:sz="0" w:space="0" w:color="auto" w:frame="1"/>
@@ -43553,7 +43645,7 @@
         </w:rPr>
         <w:t>–</w:t>
       </w:r>
-      <w:bookmarkEnd w:id="62"/>
+      <w:bookmarkEnd w:id="63"/>
       <w:r>
         <w:rPr>
           <w:lang w:val="ru-RU"/>
@@ -43567,7 +43659,7 @@
         </w:rPr>
         <w:t>Хе́ллмана</w:t>
       </w:r>
-      <w:bookmarkEnd w:id="63"/>
+      <w:bookmarkEnd w:id="64"/>
       <w:proofErr w:type="spellEnd"/>
     </w:p>
     <w:p>
@@ -43577,14 +43669,14 @@
           <w:lang w:val="ru-RU"/>
         </w:rPr>
       </w:pPr>
-      <w:bookmarkStart w:id="64" w:name="_Toc390460707"/>
+      <w:bookmarkStart w:id="65" w:name="_Toc390699343"/>
       <w:r>
         <w:rPr>
           <w:lang w:val="ru-RU"/>
         </w:rPr>
         <w:t>1.1.5.1 описание</w:t>
       </w:r>
-      <w:bookmarkEnd w:id="64"/>
+      <w:bookmarkEnd w:id="65"/>
     </w:p>
     <w:p>
       <w:pPr>
@@ -44149,8 +44241,8 @@
       <w:pPr>
         <w:pStyle w:val="4"/>
       </w:pPr>
-      <w:bookmarkStart w:id="65" w:name="_Toc384640416"/>
-      <w:bookmarkStart w:id="66" w:name="_Toc390460708"/>
+      <w:bookmarkStart w:id="66" w:name="_Toc384640416"/>
+      <w:bookmarkStart w:id="67" w:name="_Toc390699344"/>
       <w:r>
         <w:rPr>
           <w:lang w:val="ru-RU"/>
@@ -44161,8 +44253,8 @@
       <w:r>
         <w:t>Алгоритм</w:t>
       </w:r>
-      <w:bookmarkEnd w:id="65"/>
       <w:bookmarkEnd w:id="66"/>
+      <w:bookmarkEnd w:id="67"/>
       <w:proofErr w:type="spellEnd"/>
     </w:p>
     <w:p>
@@ -44351,7 +44443,7 @@
           <w:lang w:val="ru-RU"/>
         </w:rPr>
       </w:pPr>
-      <w:bookmarkStart w:id="67" w:name="_Toc390460709"/>
+      <w:bookmarkStart w:id="68" w:name="_Toc390699345"/>
       <w:r>
         <w:rPr>
           <w:bdr w:val="none" w:sz="0" w:space="0" w:color="auto" w:frame="1"/>
@@ -44368,7 +44460,7 @@
         </w:rPr>
         <w:t>Пример:</w:t>
       </w:r>
-      <w:bookmarkEnd w:id="67"/>
+      <w:bookmarkEnd w:id="68"/>
     </w:p>
     <w:p>
       <w:pPr>
@@ -46523,7 +46615,7 @@
           <w:lang w:val="ru-RU"/>
         </w:rPr>
       </w:pPr>
-      <w:bookmarkStart w:id="68" w:name="_Toc390460710"/>
+      <w:bookmarkStart w:id="69" w:name="_Toc390699346"/>
       <w:r>
         <w:rPr>
           <w:lang w:val="ru-RU"/>
@@ -46545,7 +46637,7 @@
         </w:rPr>
         <w:t>2</w:t>
       </w:r>
-      <w:bookmarkEnd w:id="68"/>
+      <w:bookmarkEnd w:id="69"/>
     </w:p>
     <w:p>
       <w:pPr>
@@ -46778,314 +46870,72 @@
         </w:rPr>
         <w:t xml:space="preserve"> </w:t>
       </w:r>
-      <w:r>
-        <w:fldChar w:fldCharType="begin"/>
-      </w:r>
-      <w:r>
-        <w:rPr>
-          <w:lang w:val="ru-RU"/>
-        </w:rPr>
-        <w:instrText xml:space="preserve"> </w:instrText>
-      </w:r>
-      <w:r>
-        <w:instrText>HYPERLINK</w:instrText>
-      </w:r>
-      <w:r>
-        <w:rPr>
-          <w:lang w:val="ru-RU"/>
-        </w:rPr>
-        <w:instrText xml:space="preserve"> "</w:instrText>
-      </w:r>
-      <w:r>
-        <w:instrText>http</w:instrText>
-      </w:r>
-      <w:r>
-        <w:rPr>
-          <w:lang w:val="ru-RU"/>
-        </w:rPr>
-        <w:instrText>://</w:instrText>
-      </w:r>
-      <w:r>
-        <w:instrText>ru</w:instrText>
-      </w:r>
-      <w:r>
-        <w:rPr>
-          <w:lang w:val="ru-RU"/>
-        </w:rPr>
-        <w:instrText>.</w:instrText>
-      </w:r>
-      <w:r>
-        <w:instrText>wikipedia</w:instrText>
-      </w:r>
-      <w:r>
-        <w:rPr>
-          <w:lang w:val="ru-RU"/>
-        </w:rPr>
-        <w:instrText>.</w:instrText>
-      </w:r>
-      <w:r>
-        <w:instrText>org</w:instrText>
-      </w:r>
-      <w:r>
-        <w:rPr>
-          <w:lang w:val="ru-RU"/>
-        </w:rPr>
-        <w:instrText>/</w:instrText>
-      </w:r>
-      <w:r>
-        <w:instrText>wiki</w:instrText>
-      </w:r>
-      <w:r>
-        <w:rPr>
-          <w:lang w:val="ru-RU"/>
-        </w:rPr>
-        <w:instrText>/%</w:instrText>
-      </w:r>
-      <w:r>
-        <w:instrText>D</w:instrText>
-      </w:r>
-      <w:r>
-        <w:rPr>
-          <w:lang w:val="ru-RU"/>
-        </w:rPr>
-        <w:instrText>0%97%</w:instrText>
-      </w:r>
-      <w:r>
-        <w:instrText>D</w:instrText>
-      </w:r>
-      <w:r>
-        <w:rPr>
-          <w:lang w:val="ru-RU"/>
-        </w:rPr>
-        <w:instrText>0%</w:instrText>
-      </w:r>
-      <w:r>
-        <w:instrText>B</w:instrText>
-      </w:r>
-      <w:r>
-        <w:rPr>
-          <w:lang w:val="ru-RU"/>
-        </w:rPr>
-        <w:instrText>0%</w:instrText>
-      </w:r>
-      <w:r>
-        <w:instrText>D</w:instrText>
-      </w:r>
-      <w:r>
-        <w:rPr>
-          <w:lang w:val="ru-RU"/>
-        </w:rPr>
-        <w:instrText>1%89%</w:instrText>
-      </w:r>
-      <w:r>
-        <w:instrText>D</w:instrText>
-      </w:r>
-      <w:r>
-        <w:rPr>
-          <w:lang w:val="ru-RU"/>
-        </w:rPr>
-        <w:instrText>0%</w:instrText>
-      </w:r>
-      <w:r>
-        <w:instrText>B</w:instrText>
-      </w:r>
-      <w:r>
-        <w:rPr>
-          <w:lang w:val="ru-RU"/>
-        </w:rPr>
-        <w:instrText>8%</w:instrText>
-      </w:r>
-      <w:r>
-        <w:instrText>D</w:instrText>
-      </w:r>
-      <w:r>
-        <w:rPr>
-          <w:lang w:val="ru-RU"/>
-        </w:rPr>
-        <w:instrText>1%82%</w:instrText>
-      </w:r>
-      <w:r>
-        <w:instrText>D</w:instrText>
-      </w:r>
-      <w:r>
-        <w:rPr>
-          <w:lang w:val="ru-RU"/>
-        </w:rPr>
-        <w:instrText>0%</w:instrText>
-      </w:r>
-      <w:r>
-        <w:instrText>B</w:instrText>
-      </w:r>
-      <w:r>
-        <w:rPr>
-          <w:lang w:val="ru-RU"/>
-        </w:rPr>
-        <w:instrText>0_%</w:instrText>
-      </w:r>
-      <w:r>
-        <w:instrText>D</w:instrText>
-      </w:r>
-      <w:r>
-        <w:rPr>
-          <w:lang w:val="ru-RU"/>
-        </w:rPr>
-        <w:instrText>0%</w:instrText>
-      </w:r>
-      <w:r>
-        <w:instrText>B</w:instrText>
-      </w:r>
-      <w:r>
-        <w:rPr>
-          <w:lang w:val="ru-RU"/>
-        </w:rPr>
-        <w:instrText>8%</w:instrText>
-      </w:r>
-      <w:r>
-        <w:instrText>D</w:instrText>
-      </w:r>
-      <w:r>
-        <w:rPr>
-          <w:lang w:val="ru-RU"/>
-        </w:rPr>
-        <w:instrText>0%</w:instrText>
-      </w:r>
-      <w:r>
-        <w:instrText>BD</w:instrText>
-      </w:r>
-      <w:r>
-        <w:rPr>
-          <w:lang w:val="ru-RU"/>
-        </w:rPr>
-        <w:instrText>%</w:instrText>
-      </w:r>
-      <w:r>
-        <w:instrText>D</w:instrText>
-      </w:r>
-      <w:r>
-        <w:rPr>
-          <w:lang w:val="ru-RU"/>
-        </w:rPr>
-        <w:instrText>1%84%</w:instrText>
-      </w:r>
-      <w:r>
-        <w:instrText>D</w:instrText>
-      </w:r>
-      <w:r>
-        <w:rPr>
-          <w:lang w:val="ru-RU"/>
-        </w:rPr>
-        <w:instrText>0%</w:instrText>
-      </w:r>
-      <w:r>
-        <w:instrText>BE</w:instrText>
-      </w:r>
-      <w:r>
-        <w:rPr>
-          <w:lang w:val="ru-RU"/>
-        </w:rPr>
-        <w:instrText>%</w:instrText>
-      </w:r>
-      <w:r>
-        <w:instrText>D</w:instrText>
-      </w:r>
-      <w:r>
-        <w:rPr>
-          <w:lang w:val="ru-RU"/>
-        </w:rPr>
-        <w:instrText>1%80%</w:instrText>
-      </w:r>
-      <w:r>
-        <w:instrText>D</w:instrText>
-      </w:r>
-      <w:r>
-        <w:rPr>
-          <w:lang w:val="ru-RU"/>
-        </w:rPr>
-        <w:instrText>0%</w:instrText>
-      </w:r>
-      <w:r>
-        <w:instrText>BC</w:instrText>
-      </w:r>
-      <w:r>
-        <w:rPr>
-          <w:lang w:val="ru-RU"/>
-        </w:rPr>
-        <w:instrText>%</w:instrText>
-      </w:r>
-      <w:r>
-        <w:instrText>D</w:instrText>
-      </w:r>
-      <w:r>
-        <w:rPr>
-          <w:lang w:val="ru-RU"/>
-        </w:rPr>
-        <w:instrText>0%</w:instrText>
-      </w:r>
-      <w:r>
-        <w:instrText>B</w:instrText>
-      </w:r>
-      <w:r>
-        <w:rPr>
-          <w:lang w:val="ru-RU"/>
-        </w:rPr>
-        <w:instrText>0%</w:instrText>
-      </w:r>
-      <w:r>
-        <w:instrText>D</w:instrText>
-      </w:r>
-      <w:r>
-        <w:rPr>
-          <w:lang w:val="ru-RU"/>
-        </w:rPr>
-        <w:instrText>1%86%</w:instrText>
-      </w:r>
-      <w:r>
-        <w:instrText>D</w:instrText>
-      </w:r>
-      <w:r>
-        <w:rPr>
-          <w:lang w:val="ru-RU"/>
-        </w:rPr>
-        <w:instrText>0%</w:instrText>
-      </w:r>
-      <w:r>
-        <w:instrText>B</w:instrText>
-      </w:r>
-      <w:r>
-        <w:rPr>
-          <w:lang w:val="ru-RU"/>
-        </w:rPr>
-        <w:instrText>8%</w:instrText>
-      </w:r>
-      <w:r>
-        <w:instrText>D</w:instrText>
-      </w:r>
-      <w:r>
-        <w:rPr>
-          <w:lang w:val="ru-RU"/>
-        </w:rPr>
-        <w:instrText>0%</w:instrText>
-      </w:r>
-      <w:r>
-        <w:instrText>B</w:instrText>
-      </w:r>
-      <w:r>
-        <w:rPr>
-          <w:lang w:val="ru-RU"/>
-        </w:rPr>
-        <w:instrText>8" \</w:instrText>
-      </w:r>
-      <w:r>
-        <w:instrText>o</w:instrText>
-      </w:r>
-      <w:r>
-        <w:rPr>
-          <w:lang w:val="ru-RU"/>
-        </w:rPr>
-        <w:instrText xml:space="preserve"> "Защита информации" </w:instrText>
-      </w:r>
-      <w:r>
-        <w:fldChar w:fldCharType="separate"/>
+      <w:hyperlink r:id="rId47" w:tooltip="Защита информации" w:history="1">
+        <w:r>
+          <w:rPr>
+            <w:rStyle w:val="aa"/>
+            <w:color w:val="000000" w:themeColor="text1"/>
+            <w:u w:val="none"/>
+            <w:lang w:val="ru-RU"/>
+          </w:rPr>
+          <w:t>защитой информации</w:t>
+        </w:r>
+      </w:hyperlink>
+      <w:r>
+        <w:rPr>
+          <w:lang w:val="ru-RU"/>
+        </w:rPr>
+        <w:t>.</w:t>
+      </w:r>
+    </w:p>
+    <w:p>
+      <w:pPr>
+        <w:pStyle w:val="Diplom"/>
+        <w:rPr>
+          <w:lang w:val="ru-RU"/>
+        </w:rPr>
+      </w:pPr>
+      <w:r>
+        <w:rPr>
+          <w:lang w:val="ru-RU"/>
+        </w:rPr>
+        <w:t>Хеш-функции семейства</w:t>
+      </w:r>
+      <w:r>
+        <w:rPr>
+          <w:rStyle w:val="apple-converted-space"/>
+          <w:lang w:val="ru-RU"/>
+        </w:rPr>
+        <w:t xml:space="preserve"> </w:t>
+      </w:r>
+      <w:r>
+        <w:t>SHA</w:t>
+      </w:r>
+      <w:r>
+        <w:rPr>
+          <w:lang w:val="ru-RU"/>
+        </w:rPr>
+        <w:t>-2</w:t>
+      </w:r>
+      <w:r>
+        <w:rPr>
+          <w:rStyle w:val="apple-converted-space"/>
+          <w:lang w:val="ru-RU"/>
+        </w:rPr>
+        <w:t xml:space="preserve"> </w:t>
+      </w:r>
+      <w:r>
+        <w:rPr>
+          <w:lang w:val="ru-RU"/>
+        </w:rPr>
+        <w:t>построены на основе</w:t>
+      </w:r>
+      <w:r>
+        <w:rPr>
+          <w:rStyle w:val="apple-converted-space"/>
+          <w:lang w:val="ru-RU"/>
+        </w:rPr>
+        <w:t xml:space="preserve"> </w:t>
       </w:r>
       <w:r>
         <w:rPr>
@@ -47094,8 +46944,9 @@
           <w:u w:val="none"/>
           <w:lang w:val="ru-RU"/>
         </w:rPr>
-        <w:t>защитой информации</w:t>
-      </w:r>
+        <w:t xml:space="preserve">структуры </w:t>
+      </w:r>
+      <w:proofErr w:type="gramStart"/>
       <w:r>
         <w:rPr>
           <w:rStyle w:val="aa"/>
@@ -47103,64 +46954,9 @@
           <w:u w:val="none"/>
           <w:lang w:val="ru-RU"/>
         </w:rPr>
-        <w:fldChar w:fldCharType="end"/>
-      </w:r>
-      <w:r>
-        <w:rPr>
-          <w:lang w:val="ru-RU"/>
-        </w:rPr>
-        <w:t>.</w:t>
-      </w:r>
-    </w:p>
-    <w:p>
-      <w:pPr>
-        <w:pStyle w:val="Diplom"/>
-        <w:rPr>
-          <w:lang w:val="ru-RU"/>
-        </w:rPr>
-      </w:pPr>
-      <w:r>
-        <w:rPr>
-          <w:lang w:val="ru-RU"/>
-        </w:rPr>
-        <w:t>Хеш-функции семейства</w:t>
-      </w:r>
-      <w:r>
-        <w:rPr>
-          <w:rStyle w:val="apple-converted-space"/>
-          <w:lang w:val="ru-RU"/>
-        </w:rPr>
-        <w:t xml:space="preserve"> </w:t>
-      </w:r>
-      <w:r>
-        <w:t>SHA</w:t>
-      </w:r>
-      <w:r>
-        <w:rPr>
-          <w:lang w:val="ru-RU"/>
-        </w:rPr>
-        <w:t>-2</w:t>
-      </w:r>
-      <w:r>
-        <w:rPr>
-          <w:rStyle w:val="apple-converted-space"/>
-          <w:lang w:val="ru-RU"/>
-        </w:rPr>
-        <w:t xml:space="preserve"> </w:t>
-      </w:r>
-      <w:r>
-        <w:rPr>
-          <w:lang w:val="ru-RU"/>
-        </w:rPr>
-        <w:t>построены на основе</w:t>
-      </w:r>
-      <w:r>
-        <w:rPr>
-          <w:rStyle w:val="apple-converted-space"/>
-          <w:lang w:val="ru-RU"/>
-        </w:rPr>
-        <w:t xml:space="preserve"> </w:t>
-      </w:r>
+        <w:t>Меркла</w:t>
+      </w:r>
+      <w:proofErr w:type="gramEnd"/>
       <w:r>
         <w:rPr>
           <w:rStyle w:val="aa"/>
@@ -47168,9 +46964,9 @@
           <w:u w:val="none"/>
           <w:lang w:val="ru-RU"/>
         </w:rPr>
-        <w:t xml:space="preserve">структуры </w:t>
-      </w:r>
-      <w:proofErr w:type="gramStart"/>
+        <w:t xml:space="preserve"> — </w:t>
+      </w:r>
+      <w:proofErr w:type="spellStart"/>
       <w:r>
         <w:rPr>
           <w:rStyle w:val="aa"/>
@@ -47178,26 +46974,6 @@
           <w:u w:val="none"/>
           <w:lang w:val="ru-RU"/>
         </w:rPr>
-        <w:t>Меркла</w:t>
-      </w:r>
-      <w:proofErr w:type="gramEnd"/>
-      <w:r>
-        <w:rPr>
-          <w:rStyle w:val="aa"/>
-          <w:color w:val="000000" w:themeColor="text1"/>
-          <w:u w:val="none"/>
-          <w:lang w:val="ru-RU"/>
-        </w:rPr>
-        <w:t xml:space="preserve"> — </w:t>
-      </w:r>
-      <w:proofErr w:type="spellStart"/>
-      <w:r>
-        <w:rPr>
-          <w:rStyle w:val="aa"/>
-          <w:color w:val="000000" w:themeColor="text1"/>
-          <w:u w:val="none"/>
-          <w:lang w:val="ru-RU"/>
-        </w:rPr>
         <w:t>Дамгарда</w:t>
       </w:r>
       <w:proofErr w:type="spellEnd"/>
@@ -47240,342 +47016,17 @@
         </w:rPr>
         <w:t xml:space="preserve"> с</w:t>
       </w:r>
-      <w:r>
-        <w:fldChar w:fldCharType="begin"/>
-      </w:r>
-      <w:r>
-        <w:rPr>
-          <w:lang w:val="ru-RU"/>
-        </w:rPr>
-        <w:instrText xml:space="preserve"> </w:instrText>
-      </w:r>
-      <w:r>
-        <w:instrText>HYPERLINK</w:instrText>
-      </w:r>
-      <w:r>
-        <w:rPr>
-          <w:lang w:val="ru-RU"/>
-        </w:rPr>
-        <w:instrText xml:space="preserve"> "</w:instrText>
-      </w:r>
-      <w:r>
-        <w:instrText>http</w:instrText>
-      </w:r>
-      <w:r>
-        <w:rPr>
-          <w:lang w:val="ru-RU"/>
-        </w:rPr>
-        <w:instrText>://</w:instrText>
-      </w:r>
-      <w:r>
-        <w:instrText>ru</w:instrText>
-      </w:r>
-      <w:r>
-        <w:rPr>
-          <w:lang w:val="ru-RU"/>
-        </w:rPr>
-        <w:instrText>.</w:instrText>
-      </w:r>
-      <w:r>
-        <w:instrText>wikipedia</w:instrText>
-      </w:r>
-      <w:r>
-        <w:rPr>
-          <w:lang w:val="ru-RU"/>
-        </w:rPr>
-        <w:instrText>.</w:instrText>
-      </w:r>
-      <w:r>
-        <w:instrText>org</w:instrText>
-      </w:r>
-      <w:r>
-        <w:rPr>
-          <w:lang w:val="ru-RU"/>
-        </w:rPr>
-        <w:instrText>/</w:instrText>
-      </w:r>
-      <w:r>
-        <w:instrText>wiki</w:instrText>
-      </w:r>
-      <w:r>
-        <w:rPr>
-          <w:lang w:val="ru-RU"/>
-        </w:rPr>
-        <w:instrText>/%</w:instrText>
-      </w:r>
-      <w:r>
-        <w:instrText>D</w:instrText>
-      </w:r>
-      <w:r>
-        <w:rPr>
-          <w:lang w:val="ru-RU"/>
-        </w:rPr>
-        <w:instrText>0%</w:instrText>
-      </w:r>
-      <w:r>
-        <w:instrText>A</w:instrText>
-      </w:r>
-      <w:r>
-        <w:rPr>
-          <w:lang w:val="ru-RU"/>
-        </w:rPr>
-        <w:instrText>1%</w:instrText>
-      </w:r>
-      <w:r>
-        <w:instrText>D</w:instrText>
-      </w:r>
-      <w:r>
-        <w:rPr>
-          <w:lang w:val="ru-RU"/>
-        </w:rPr>
-        <w:instrText>1%83%</w:instrText>
-      </w:r>
-      <w:r>
-        <w:instrText>D</w:instrText>
-      </w:r>
-      <w:r>
-        <w:rPr>
-          <w:lang w:val="ru-RU"/>
-        </w:rPr>
-        <w:instrText>0%</w:instrText>
-      </w:r>
-      <w:r>
-        <w:instrText>BC</w:instrText>
-      </w:r>
-      <w:r>
-        <w:rPr>
-          <w:lang w:val="ru-RU"/>
-        </w:rPr>
-        <w:instrText>%</w:instrText>
-      </w:r>
-      <w:r>
-        <w:instrText>D</w:instrText>
-      </w:r>
-      <w:r>
-        <w:rPr>
-          <w:lang w:val="ru-RU"/>
-        </w:rPr>
-        <w:instrText>0%</w:instrText>
-      </w:r>
-      <w:r>
-        <w:instrText>BC</w:instrText>
-      </w:r>
-      <w:r>
-        <w:rPr>
-          <w:lang w:val="ru-RU"/>
-        </w:rPr>
-        <w:instrText>%</w:instrText>
-      </w:r>
-      <w:r>
-        <w:instrText>D</w:instrText>
-      </w:r>
-      <w:r>
-        <w:rPr>
-          <w:lang w:val="ru-RU"/>
-        </w:rPr>
-        <w:instrText>0%</w:instrText>
-      </w:r>
-      <w:r>
-        <w:instrText>B</w:instrText>
-      </w:r>
-      <w:r>
-        <w:rPr>
-          <w:lang w:val="ru-RU"/>
-        </w:rPr>
-        <w:instrText>0_(%</w:instrText>
-      </w:r>
-      <w:r>
-        <w:instrText>D</w:instrText>
-      </w:r>
-      <w:r>
-        <w:rPr>
-          <w:lang w:val="ru-RU"/>
-        </w:rPr>
-        <w:instrText>0%</w:instrText>
-      </w:r>
-      <w:r>
-        <w:instrText>BC</w:instrText>
-      </w:r>
-      <w:r>
-        <w:rPr>
-          <w:lang w:val="ru-RU"/>
-        </w:rPr>
-        <w:instrText>%</w:instrText>
-      </w:r>
-      <w:r>
-        <w:instrText>D</w:instrText>
-      </w:r>
-      <w:r>
-        <w:rPr>
-          <w:lang w:val="ru-RU"/>
-        </w:rPr>
-        <w:instrText>0%</w:instrText>
-      </w:r>
-      <w:r>
-        <w:instrText>B</w:instrText>
-      </w:r>
-      <w:r>
-        <w:rPr>
-          <w:lang w:val="ru-RU"/>
-        </w:rPr>
-        <w:instrText>0%</w:instrText>
-      </w:r>
-      <w:r>
-        <w:instrText>D</w:instrText>
-      </w:r>
-      <w:r>
-        <w:rPr>
-          <w:lang w:val="ru-RU"/>
-        </w:rPr>
-        <w:instrText>1%82%</w:instrText>
-      </w:r>
-      <w:r>
-        <w:instrText>D</w:instrText>
-      </w:r>
-      <w:r>
-        <w:rPr>
-          <w:lang w:val="ru-RU"/>
-        </w:rPr>
-        <w:instrText>0%</w:instrText>
-      </w:r>
-      <w:r>
-        <w:instrText>B</w:instrText>
-      </w:r>
-      <w:r>
-        <w:rPr>
-          <w:lang w:val="ru-RU"/>
-        </w:rPr>
-        <w:instrText>5%</w:instrText>
-      </w:r>
-      <w:r>
-        <w:instrText>D</w:instrText>
-      </w:r>
-      <w:r>
-        <w:rPr>
-          <w:lang w:val="ru-RU"/>
-        </w:rPr>
-        <w:instrText>0%</w:instrText>
-      </w:r>
-      <w:r>
-        <w:instrText>BC</w:instrText>
-      </w:r>
-      <w:r>
-        <w:rPr>
-          <w:lang w:val="ru-RU"/>
-        </w:rPr>
-        <w:instrText>%</w:instrText>
-      </w:r>
-      <w:r>
-        <w:instrText>D</w:instrText>
-      </w:r>
-      <w:r>
-        <w:rPr>
-          <w:lang w:val="ru-RU"/>
-        </w:rPr>
-        <w:instrText>0%</w:instrText>
-      </w:r>
-      <w:r>
-        <w:instrText>B</w:instrText>
-      </w:r>
-      <w:r>
-        <w:rPr>
-          <w:lang w:val="ru-RU"/>
-        </w:rPr>
-        <w:instrText>0%</w:instrText>
-      </w:r>
-      <w:r>
-        <w:instrText>D</w:instrText>
-      </w:r>
-      <w:r>
-        <w:rPr>
-          <w:lang w:val="ru-RU"/>
-        </w:rPr>
-        <w:instrText>1%82%</w:instrText>
-      </w:r>
-      <w:r>
-        <w:instrText>D</w:instrText>
-      </w:r>
-      <w:r>
-        <w:rPr>
-          <w:lang w:val="ru-RU"/>
-        </w:rPr>
-        <w:instrText>0%</w:instrText>
-      </w:r>
-      <w:r>
-        <w:instrText>B</w:instrText>
-      </w:r>
-      <w:r>
-        <w:rPr>
-          <w:lang w:val="ru-RU"/>
-        </w:rPr>
-        <w:instrText>8%</w:instrText>
-      </w:r>
-      <w:r>
-        <w:instrText>D</w:instrText>
-      </w:r>
-      <w:r>
-        <w:rPr>
-          <w:lang w:val="ru-RU"/>
-        </w:rPr>
-        <w:instrText>0%</w:instrText>
-      </w:r>
-      <w:r>
-        <w:instrText>BA</w:instrText>
-      </w:r>
-      <w:r>
-        <w:rPr>
-          <w:lang w:val="ru-RU"/>
-        </w:rPr>
-        <w:instrText>%</w:instrText>
-      </w:r>
-      <w:r>
-        <w:instrText>D</w:instrText>
-      </w:r>
-      <w:r>
-        <w:rPr>
-          <w:lang w:val="ru-RU"/>
-        </w:rPr>
-        <w:instrText>0%</w:instrText>
-      </w:r>
-      <w:r>
-        <w:instrText>B</w:instrText>
-      </w:r>
-      <w:r>
-        <w:rPr>
-          <w:lang w:val="ru-RU"/>
-        </w:rPr>
-        <w:instrText>0)" \</w:instrText>
-      </w:r>
-      <w:r>
-        <w:instrText>o</w:instrText>
-      </w:r>
-      <w:r>
-        <w:rPr>
-          <w:lang w:val="ru-RU"/>
-        </w:rPr>
-        <w:instrText xml:space="preserve"> "Сумма (математика)" </w:instrText>
-      </w:r>
-      <w:r>
-        <w:fldChar w:fldCharType="separate"/>
-      </w:r>
-      <w:r>
-        <w:rPr>
-          <w:rStyle w:val="aa"/>
-          <w:color w:val="000000" w:themeColor="text1"/>
-          <w:u w:val="none"/>
-          <w:lang w:val="ru-RU"/>
-        </w:rPr>
-        <w:t>умма</w:t>
-      </w:r>
-      <w:r>
-        <w:rPr>
-          <w:rStyle w:val="aa"/>
-          <w:color w:val="000000" w:themeColor="text1"/>
-          <w:u w:val="none"/>
-          <w:lang w:val="ru-RU"/>
-        </w:rPr>
-        <w:fldChar w:fldCharType="end"/>
-      </w:r>
+      <w:hyperlink r:id="rId48" w:tooltip="Сумма (математика)" w:history="1">
+        <w:r>
+          <w:rPr>
+            <w:rStyle w:val="aa"/>
+            <w:color w:val="000000" w:themeColor="text1"/>
+            <w:u w:val="none"/>
+            <w:lang w:val="ru-RU"/>
+          </w:rPr>
+          <w:t>умма</w:t>
+        </w:r>
+      </w:hyperlink>
       <w:r>
         <w:rPr>
           <w:rStyle w:val="apple-converted-space"/>
@@ -47629,7 +47080,7 @@
                     <pic:cNvPicPr/>
                   </pic:nvPicPr>
                   <pic:blipFill>
-                    <a:blip r:embed="rId47">
+                    <a:blip r:embed="rId49">
                       <a:extLst>
                         <a:ext uri="{28A0092B-C50C-407E-A947-70E740481C1C}">
                           <a14:useLocalDpi xmlns:a14="http://schemas.microsoft.com/office/drawing/2010/main" val="0"/>
@@ -47669,7 +47120,7 @@
           <w:lang w:val="ru-RU"/>
         </w:rPr>
       </w:pPr>
-      <w:bookmarkStart w:id="69" w:name="_Toc390460711"/>
+      <w:bookmarkStart w:id="70" w:name="_Toc390699347"/>
       <w:r>
         <w:rPr>
           <w:lang w:val="ru-RU"/>
@@ -47685,7 +47136,7 @@
         </w:rPr>
         <w:t>5</w:t>
       </w:r>
-      <w:bookmarkEnd w:id="69"/>
+      <w:bookmarkEnd w:id="70"/>
     </w:p>
     <w:p>
       <w:pPr>
@@ -47716,333 +47167,17 @@
         </w:rPr>
         <w:t>(</w:t>
       </w:r>
-      <w:r>
-        <w:fldChar w:fldCharType="begin"/>
-      </w:r>
-      <w:r>
-        <w:rPr>
-          <w:lang w:val="ru-RU"/>
-        </w:rPr>
-        <w:instrText xml:space="preserve"> </w:instrText>
-      </w:r>
-      <w:r>
-        <w:instrText>HYPERLINK</w:instrText>
-      </w:r>
-      <w:r>
-        <w:rPr>
-          <w:lang w:val="ru-RU"/>
-        </w:rPr>
-        <w:instrText xml:space="preserve"> "</w:instrText>
-      </w:r>
-      <w:r>
-        <w:instrText>http</w:instrText>
-      </w:r>
-      <w:r>
-        <w:rPr>
-          <w:lang w:val="ru-RU"/>
-        </w:rPr>
-        <w:instrText>://</w:instrText>
-      </w:r>
-      <w:r>
-        <w:instrText>ru</w:instrText>
-      </w:r>
-      <w:r>
-        <w:rPr>
-          <w:lang w:val="ru-RU"/>
-        </w:rPr>
-        <w:instrText>.</w:instrText>
-      </w:r>
-      <w:r>
-        <w:instrText>wikipedia</w:instrText>
-      </w:r>
-      <w:r>
-        <w:rPr>
-          <w:lang w:val="ru-RU"/>
-        </w:rPr>
-        <w:instrText>.</w:instrText>
-      </w:r>
-      <w:r>
-        <w:instrText>org</w:instrText>
-      </w:r>
-      <w:r>
-        <w:rPr>
-          <w:lang w:val="ru-RU"/>
-        </w:rPr>
-        <w:instrText>/</w:instrText>
-      </w:r>
-      <w:r>
-        <w:instrText>wiki</w:instrText>
-      </w:r>
-      <w:r>
-        <w:rPr>
-          <w:lang w:val="ru-RU"/>
-        </w:rPr>
-        <w:instrText>/%</w:instrText>
-      </w:r>
-      <w:r>
-        <w:instrText>D</w:instrText>
-      </w:r>
-      <w:r>
-        <w:rPr>
-          <w:lang w:val="ru-RU"/>
-        </w:rPr>
-        <w:instrText>0%90%</w:instrText>
-      </w:r>
-      <w:r>
-        <w:instrText>D</w:instrText>
-      </w:r>
-      <w:r>
-        <w:rPr>
-          <w:lang w:val="ru-RU"/>
-        </w:rPr>
-        <w:instrText>0%</w:instrText>
-      </w:r>
-      <w:r>
-        <w:instrText>BD</w:instrText>
-      </w:r>
-      <w:r>
-        <w:rPr>
-          <w:lang w:val="ru-RU"/>
-        </w:rPr>
-        <w:instrText>%</w:instrText>
-      </w:r>
-      <w:r>
-        <w:instrText>D</w:instrText>
-      </w:r>
-      <w:r>
-        <w:rPr>
-          <w:lang w:val="ru-RU"/>
-        </w:rPr>
-        <w:instrText>0%</w:instrText>
-      </w:r>
-      <w:r>
-        <w:instrText>B</w:instrText>
-      </w:r>
-      <w:r>
-        <w:rPr>
-          <w:lang w:val="ru-RU"/>
-        </w:rPr>
-        <w:instrText>3%</w:instrText>
-      </w:r>
-      <w:r>
-        <w:instrText>D</w:instrText>
-      </w:r>
-      <w:r>
-        <w:rPr>
-          <w:lang w:val="ru-RU"/>
-        </w:rPr>
-        <w:instrText>0%</w:instrText>
-      </w:r>
-      <w:r>
-        <w:instrText>BB</w:instrText>
-      </w:r>
-      <w:r>
-        <w:rPr>
-          <w:lang w:val="ru-RU"/>
-        </w:rPr>
-        <w:instrText>%</w:instrText>
-      </w:r>
-      <w:r>
-        <w:instrText>D</w:instrText>
-      </w:r>
-      <w:r>
-        <w:rPr>
-          <w:lang w:val="ru-RU"/>
-        </w:rPr>
-        <w:instrText>0%</w:instrText>
-      </w:r>
-      <w:r>
-        <w:instrText>B</w:instrText>
-      </w:r>
-      <w:r>
-        <w:rPr>
-          <w:lang w:val="ru-RU"/>
-        </w:rPr>
-        <w:instrText>8%</w:instrText>
-      </w:r>
-      <w:r>
-        <w:instrText>D</w:instrText>
-      </w:r>
-      <w:r>
-        <w:rPr>
-          <w:lang w:val="ru-RU"/>
-        </w:rPr>
-        <w:instrText>0%</w:instrText>
-      </w:r>
-      <w:r>
-        <w:instrText>B</w:instrText>
-      </w:r>
-      <w:r>
-        <w:rPr>
-          <w:lang w:val="ru-RU"/>
-        </w:rPr>
-        <w:instrText>9%</w:instrText>
-      </w:r>
-      <w:r>
-        <w:instrText>D</w:instrText>
-      </w:r>
-      <w:r>
-        <w:rPr>
-          <w:lang w:val="ru-RU"/>
-        </w:rPr>
-        <w:instrText>1%81%</w:instrText>
-      </w:r>
-      <w:r>
-        <w:instrText>D</w:instrText>
-      </w:r>
-      <w:r>
-        <w:rPr>
-          <w:lang w:val="ru-RU"/>
-        </w:rPr>
-        <w:instrText>0%</w:instrText>
-      </w:r>
-      <w:r>
-        <w:instrText>BA</w:instrText>
-      </w:r>
-      <w:r>
-        <w:rPr>
-          <w:lang w:val="ru-RU"/>
-        </w:rPr>
-        <w:instrText>%</w:instrText>
-      </w:r>
-      <w:r>
-        <w:instrText>D</w:instrText>
-      </w:r>
-      <w:r>
-        <w:rPr>
-          <w:lang w:val="ru-RU"/>
-        </w:rPr>
-        <w:instrText>0%</w:instrText>
-      </w:r>
-      <w:r>
-        <w:instrText>B</w:instrText>
-      </w:r>
-      <w:r>
-        <w:rPr>
-          <w:lang w:val="ru-RU"/>
-        </w:rPr>
-        <w:instrText>8%</w:instrText>
-      </w:r>
-      <w:r>
-        <w:instrText>D</w:instrText>
-      </w:r>
-      <w:r>
-        <w:rPr>
-          <w:lang w:val="ru-RU"/>
-        </w:rPr>
-        <w:instrText>0%</w:instrText>
-      </w:r>
-      <w:r>
-        <w:instrText>B</w:instrText>
-      </w:r>
-      <w:r>
-        <w:rPr>
-          <w:lang w:val="ru-RU"/>
-        </w:rPr>
-        <w:instrText>9_%</w:instrText>
-      </w:r>
-      <w:r>
-        <w:instrText>D</w:instrText>
-      </w:r>
-      <w:r>
-        <w:rPr>
-          <w:lang w:val="ru-RU"/>
-        </w:rPr>
-        <w:instrText>1%8</w:instrText>
-      </w:r>
-      <w:r>
-        <w:instrText>F</w:instrText>
-      </w:r>
-      <w:r>
-        <w:rPr>
-          <w:lang w:val="ru-RU"/>
-        </w:rPr>
-        <w:instrText>%</w:instrText>
-      </w:r>
-      <w:r>
-        <w:instrText>D</w:instrText>
-      </w:r>
-      <w:r>
-        <w:rPr>
-          <w:lang w:val="ru-RU"/>
-        </w:rPr>
-        <w:instrText>0%</w:instrText>
-      </w:r>
-      <w:r>
-        <w:instrText>B</w:instrText>
-      </w:r>
-      <w:r>
-        <w:rPr>
-          <w:lang w:val="ru-RU"/>
-        </w:rPr>
-        <w:instrText>7%</w:instrText>
-      </w:r>
-      <w:r>
-        <w:instrText>D</w:instrText>
-      </w:r>
-      <w:r>
-        <w:rPr>
-          <w:lang w:val="ru-RU"/>
-        </w:rPr>
-        <w:instrText>1%8</w:instrText>
-      </w:r>
-      <w:r>
-        <w:instrText>B</w:instrText>
-      </w:r>
-      <w:r>
-        <w:rPr>
-          <w:lang w:val="ru-RU"/>
-        </w:rPr>
-        <w:instrText>%</w:instrText>
-      </w:r>
-      <w:r>
-        <w:instrText>D</w:instrText>
-      </w:r>
-      <w:r>
-        <w:rPr>
-          <w:lang w:val="ru-RU"/>
-        </w:rPr>
-        <w:instrText>0%</w:instrText>
-      </w:r>
-      <w:r>
-        <w:instrText>BA</w:instrText>
-      </w:r>
-      <w:r>
-        <w:rPr>
-          <w:lang w:val="ru-RU"/>
-        </w:rPr>
-        <w:instrText>" \</w:instrText>
-      </w:r>
-      <w:r>
-        <w:instrText>o</w:instrText>
-      </w:r>
-      <w:r>
-        <w:rPr>
-          <w:lang w:val="ru-RU"/>
-        </w:rPr>
-        <w:instrText xml:space="preserve"> "Английский язык" </w:instrText>
-      </w:r>
-      <w:r>
-        <w:fldChar w:fldCharType="separate"/>
-      </w:r>
-      <w:r>
-        <w:rPr>
-          <w:rStyle w:val="aa"/>
-          <w:color w:val="000000" w:themeColor="text1"/>
-          <w:u w:val="none"/>
-          <w:lang w:val="ru-RU"/>
-        </w:rPr>
-        <w:t>англ.</w:t>
-      </w:r>
-      <w:r>
-        <w:rPr>
-          <w:rStyle w:val="aa"/>
-          <w:color w:val="000000" w:themeColor="text1"/>
-          <w:u w:val="none"/>
-          <w:lang w:val="ru-RU"/>
-        </w:rPr>
-        <w:fldChar w:fldCharType="end"/>
-      </w:r>
+      <w:hyperlink r:id="rId50" w:tooltip="Английский язык" w:history="1">
+        <w:r>
+          <w:rPr>
+            <w:rStyle w:val="aa"/>
+            <w:color w:val="000000" w:themeColor="text1"/>
+            <w:u w:val="none"/>
+            <w:lang w:val="ru-RU"/>
+          </w:rPr>
+          <w:t>англ.</w:t>
+        </w:r>
+      </w:hyperlink>
       <w:r>
         <w:rPr>
           <w:lang w:val="ru-RU"/>
@@ -48100,285 +47235,17 @@
         </w:rPr>
         <w:t xml:space="preserve"> </w:t>
       </w:r>
-      <w:r>
-        <w:fldChar w:fldCharType="begin"/>
-      </w:r>
-      <w:r>
-        <w:rPr>
-          <w:lang w:val="ru-RU"/>
-        </w:rPr>
-        <w:instrText xml:space="preserve"> </w:instrText>
-      </w:r>
-      <w:r>
-        <w:instrText>HYPERLINK</w:instrText>
-      </w:r>
-      <w:r>
-        <w:rPr>
-          <w:lang w:val="ru-RU"/>
-        </w:rPr>
-        <w:instrText xml:space="preserve"> "</w:instrText>
-      </w:r>
-      <w:r>
-        <w:instrText>http</w:instrText>
-      </w:r>
-      <w:r>
-        <w:rPr>
-          <w:lang w:val="ru-RU"/>
-        </w:rPr>
-        <w:instrText>://</w:instrText>
-      </w:r>
-      <w:r>
-        <w:instrText>ru</w:instrText>
-      </w:r>
-      <w:r>
-        <w:rPr>
-          <w:lang w:val="ru-RU"/>
-        </w:rPr>
-        <w:instrText>.</w:instrText>
-      </w:r>
-      <w:r>
-        <w:instrText>wikipedia</w:instrText>
-      </w:r>
-      <w:r>
-        <w:rPr>
-          <w:lang w:val="ru-RU"/>
-        </w:rPr>
-        <w:instrText>.</w:instrText>
-      </w:r>
-      <w:r>
-        <w:instrText>org</w:instrText>
-      </w:r>
-      <w:r>
-        <w:rPr>
-          <w:lang w:val="ru-RU"/>
-        </w:rPr>
-        <w:instrText>/</w:instrText>
-      </w:r>
-      <w:r>
-        <w:instrText>wiki</w:instrText>
-      </w:r>
-      <w:r>
-        <w:rPr>
-          <w:lang w:val="ru-RU"/>
-        </w:rPr>
-        <w:instrText>/%</w:instrText>
-      </w:r>
-      <w:r>
-        <w:instrText>D</w:instrText>
-      </w:r>
-      <w:r>
-        <w:rPr>
-          <w:lang w:val="ru-RU"/>
-        </w:rPr>
-        <w:instrText>0%</w:instrText>
-      </w:r>
-      <w:r>
-        <w:instrText>A</w:instrText>
-      </w:r>
-      <w:r>
-        <w:rPr>
-          <w:lang w:val="ru-RU"/>
-        </w:rPr>
-        <w:instrText>5%</w:instrText>
-      </w:r>
-      <w:r>
-        <w:instrText>D</w:instrText>
-      </w:r>
-      <w:r>
-        <w:rPr>
-          <w:lang w:val="ru-RU"/>
-        </w:rPr>
-        <w:instrText>0%</w:instrText>
-      </w:r>
-      <w:r>
-        <w:instrText>B</w:instrText>
-      </w:r>
-      <w:r>
-        <w:rPr>
-          <w:lang w:val="ru-RU"/>
-        </w:rPr>
-        <w:instrText>5%</w:instrText>
-      </w:r>
-      <w:r>
-        <w:instrText>D</w:instrText>
-      </w:r>
-      <w:r>
-        <w:rPr>
-          <w:lang w:val="ru-RU"/>
-        </w:rPr>
-        <w:instrText>1%8</w:instrText>
-      </w:r>
-      <w:r>
-        <w:rPr>
-          <w:lang w:val="ru-RU"/>
-        </w:rPr>
-        <w:instrText>8%</w:instrText>
-      </w:r>
-      <w:r>
-        <w:instrText>D</w:instrText>
-      </w:r>
-      <w:r>
-        <w:rPr>
-          <w:lang w:val="ru-RU"/>
-        </w:rPr>
-        <w:instrText>0%</w:instrText>
-      </w:r>
-      <w:r>
-        <w:instrText>B</w:instrText>
-      </w:r>
-      <w:r>
-        <w:rPr>
-          <w:lang w:val="ru-RU"/>
-        </w:rPr>
-        <w:instrText>8%</w:instrText>
-      </w:r>
-      <w:r>
-        <w:instrText>D</w:instrText>
-      </w:r>
-      <w:r>
-        <w:rPr>
-          <w:lang w:val="ru-RU"/>
-        </w:rPr>
-        <w:instrText>1%80%</w:instrText>
-      </w:r>
-      <w:r>
-        <w:instrText>D</w:instrText>
-      </w:r>
-      <w:r>
-        <w:rPr>
-          <w:lang w:val="ru-RU"/>
-        </w:rPr>
-        <w:instrText>0%</w:instrText>
-      </w:r>
-      <w:r>
-        <w:instrText>BE</w:instrText>
-      </w:r>
-      <w:r>
-        <w:rPr>
-          <w:lang w:val="ru-RU"/>
-        </w:rPr>
-        <w:instrText>%</w:instrText>
-      </w:r>
-      <w:r>
-        <w:instrText>D</w:instrText>
-      </w:r>
-      <w:r>
-        <w:rPr>
-          <w:lang w:val="ru-RU"/>
-        </w:rPr>
-        <w:instrText>0%</w:instrText>
-      </w:r>
-      <w:r>
-        <w:instrText>B</w:instrText>
-      </w:r>
-      <w:r>
-        <w:rPr>
-          <w:lang w:val="ru-RU"/>
-        </w:rPr>
-        <w:instrText>2%</w:instrText>
-      </w:r>
-      <w:r>
-        <w:instrText>D</w:instrText>
-      </w:r>
-      <w:r>
-        <w:rPr>
-          <w:lang w:val="ru-RU"/>
-        </w:rPr>
-        <w:instrText>0%</w:instrText>
-      </w:r>
-      <w:r>
-        <w:instrText>B</w:instrText>
-      </w:r>
-      <w:r>
-        <w:rPr>
-          <w:lang w:val="ru-RU"/>
-        </w:rPr>
-        <w:instrText>0%</w:instrText>
-      </w:r>
-      <w:r>
-        <w:instrText>D</w:instrText>
-      </w:r>
-      <w:r>
-        <w:rPr>
-          <w:lang w:val="ru-RU"/>
-        </w:rPr>
-        <w:instrText>0%</w:instrText>
-      </w:r>
-      <w:r>
-        <w:instrText>BD</w:instrText>
-      </w:r>
-      <w:r>
-        <w:rPr>
-          <w:lang w:val="ru-RU"/>
-        </w:rPr>
-        <w:instrText>%</w:instrText>
-      </w:r>
-      <w:r>
-        <w:instrText>D</w:instrText>
-      </w:r>
-      <w:r>
-        <w:rPr>
-          <w:lang w:val="ru-RU"/>
-        </w:rPr>
-        <w:instrText>0%</w:instrText>
-      </w:r>
-      <w:r>
-        <w:instrText>B</w:instrText>
-      </w:r>
-      <w:r>
-        <w:rPr>
-          <w:lang w:val="ru-RU"/>
-        </w:rPr>
-        <w:instrText>8%</w:instrText>
-      </w:r>
-      <w:r>
-        <w:instrText>D</w:instrText>
-      </w:r>
-      <w:r>
-        <w:rPr>
-          <w:lang w:val="ru-RU"/>
-        </w:rPr>
-        <w:instrText>0%</w:instrText>
-      </w:r>
-      <w:r>
-        <w:instrText>B</w:instrText>
-      </w:r>
-      <w:r>
-        <w:rPr>
-          <w:lang w:val="ru-RU"/>
-        </w:rPr>
-        <w:instrText>5" \</w:instrText>
-      </w:r>
-      <w:r>
-        <w:instrText>o</w:instrText>
-      </w:r>
-      <w:r>
-        <w:rPr>
-          <w:lang w:val="ru-RU"/>
-        </w:rPr>
-        <w:instrText xml:space="preserve"> "Хеширование" </w:instrText>
-      </w:r>
-      <w:r>
-        <w:fldChar w:fldCharType="separate"/>
-      </w:r>
-      <w:r>
-        <w:rPr>
-          <w:rStyle w:val="aa"/>
-          <w:color w:val="000000" w:themeColor="text1"/>
-          <w:u w:val="none"/>
-          <w:lang w:val="ru-RU"/>
-        </w:rPr>
-        <w:t>хеширования</w:t>
-      </w:r>
-      <w:r>
-        <w:rPr>
-          <w:rStyle w:val="aa"/>
-          <w:color w:val="000000" w:themeColor="text1"/>
-          <w:u w:val="none"/>
-          <w:lang w:val="ru-RU"/>
-        </w:rPr>
-        <w:fldChar w:fldCharType="end"/>
-      </w:r>
+      <w:hyperlink r:id="rId51" w:tooltip="Хеширование" w:history="1">
+        <w:r>
+          <w:rPr>
+            <w:rStyle w:val="aa"/>
+            <w:color w:val="000000" w:themeColor="text1"/>
+            <w:u w:val="none"/>
+            <w:lang w:val="ru-RU"/>
+          </w:rPr>
+          <w:t>хеширования</w:t>
+        </w:r>
+      </w:hyperlink>
       <w:r>
         <w:rPr>
           <w:lang w:val="ru-RU"/>
@@ -48392,326 +47259,28 @@
         </w:rPr>
         <w:t xml:space="preserve"> </w:t>
       </w:r>
-      <w:r>
-        <w:fldChar w:fldCharType="begin"/>
-      </w:r>
-      <w:r>
-        <w:rPr>
-          <w:lang w:val="ru-RU"/>
-        </w:rPr>
-        <w:instrText xml:space="preserve"> </w:instrText>
-      </w:r>
-      <w:r>
-        <w:instrText>HYPERLINK</w:instrText>
-      </w:r>
-      <w:r>
-        <w:rPr>
-          <w:lang w:val="ru-RU"/>
-        </w:rPr>
-        <w:instrText xml:space="preserve"> "</w:instrText>
-      </w:r>
-      <w:r>
-        <w:instrText>http</w:instrText>
-      </w:r>
-      <w:r>
-        <w:rPr>
-          <w:lang w:val="ru-RU"/>
-        </w:rPr>
-        <w:instrText>://</w:instrText>
-      </w:r>
-      <w:r>
-        <w:instrText>ru</w:instrText>
-      </w:r>
-      <w:r>
-        <w:rPr>
-          <w:lang w:val="ru-RU"/>
-        </w:rPr>
-        <w:instrText>.</w:instrText>
-      </w:r>
-      <w:r>
-        <w:instrText>wikipedia</w:instrText>
-      </w:r>
-      <w:r>
-        <w:rPr>
-          <w:lang w:val="ru-RU"/>
-        </w:rPr>
-        <w:instrText>.</w:instrText>
-      </w:r>
-      <w:r>
-        <w:instrText>org</w:instrText>
-      </w:r>
-      <w:r>
-        <w:rPr>
-          <w:lang w:val="ru-RU"/>
-        </w:rPr>
-        <w:instrText>/</w:instrText>
-      </w:r>
-      <w:r>
-        <w:instrText>wiki</w:instrText>
-      </w:r>
-      <w:r>
-        <w:rPr>
-          <w:lang w:val="ru-RU"/>
-        </w:rPr>
-        <w:instrText>/%</w:instrText>
-      </w:r>
-      <w:r>
-        <w:instrText>D</w:instrText>
-      </w:r>
-      <w:r>
-        <w:rPr>
-          <w:lang w:val="ru-RU"/>
-        </w:rPr>
-        <w:instrText>0%</w:instrText>
-      </w:r>
-      <w:r>
-        <w:instrText>A</w:instrText>
-      </w:r>
-      <w:r>
-        <w:rPr>
-          <w:lang w:val="ru-RU"/>
-        </w:rPr>
-        <w:instrText>0%</w:instrText>
-      </w:r>
-      <w:r>
-        <w:instrText>D</w:instrText>
-      </w:r>
-      <w:r>
-        <w:rPr>
-          <w:lang w:val="ru-RU"/>
-        </w:rPr>
-        <w:instrText>0%</w:instrText>
-      </w:r>
-      <w:r>
-        <w:instrText>B</w:instrText>
-      </w:r>
-      <w:r>
-        <w:rPr>
-          <w:lang w:val="ru-RU"/>
-        </w:rPr>
-        <w:instrText>8%</w:instrText>
-      </w:r>
-      <w:r>
-        <w:instrText>D</w:instrText>
-      </w:r>
-      <w:r>
-        <w:rPr>
-          <w:lang w:val="ru-RU"/>
-        </w:rPr>
-        <w:instrText>0%</w:instrText>
-      </w:r>
-      <w:r>
-        <w:instrText>B</w:instrText>
-      </w:r>
-      <w:r>
-        <w:rPr>
-          <w:lang w:val="ru-RU"/>
-        </w:rPr>
-        <w:instrText>2%</w:instrText>
-      </w:r>
-      <w:r>
-        <w:instrText>D</w:instrText>
-      </w:r>
-      <w:r>
-        <w:rPr>
-          <w:lang w:val="ru-RU"/>
-        </w:rPr>
-        <w:instrText>0%</w:instrText>
-      </w:r>
-      <w:r>
-        <w:instrText>B</w:instrText>
-      </w:r>
-      <w:r>
-        <w:rPr>
-          <w:lang w:val="ru-RU"/>
-        </w:rPr>
-        <w:instrText>5%</w:instrText>
-      </w:r>
-      <w:r>
-        <w:instrText>D</w:instrText>
-      </w:r>
-      <w:r>
-        <w:rPr>
-          <w:lang w:val="ru-RU"/>
-        </w:rPr>
-        <w:instrText>1%81%</w:instrText>
-      </w:r>
-      <w:r>
-        <w:instrText>D</w:instrText>
-      </w:r>
-      <w:r>
-        <w:rPr>
-          <w:lang w:val="ru-RU"/>
-        </w:rPr>
-        <w:instrText>1%82,_%</w:instrText>
-      </w:r>
-      <w:r>
-        <w:instrText>D</w:instrText>
-      </w:r>
-      <w:r>
-        <w:rPr>
-          <w:lang w:val="ru-RU"/>
-        </w:rPr>
-        <w:instrText>0%</w:instrText>
-      </w:r>
-      <w:r>
-        <w:instrText>A</w:instrText>
-      </w:r>
-      <w:r>
-        <w:rPr>
-          <w:lang w:val="ru-RU"/>
-        </w:rPr>
-        <w:instrText>0%</w:instrText>
-      </w:r>
-      <w:r>
-        <w:instrText>D</w:instrText>
-      </w:r>
-      <w:r>
-        <w:rPr>
-          <w:lang w:val="ru-RU"/>
-        </w:rPr>
-        <w:instrText>0%</w:instrText>
-      </w:r>
-      <w:r>
-        <w:instrText>BE</w:instrText>
-      </w:r>
-      <w:r>
-        <w:rPr>
-          <w:lang w:val="ru-RU"/>
-        </w:rPr>
-        <w:instrText>%</w:instrText>
-      </w:r>
-      <w:r>
-        <w:instrText>D</w:instrText>
-      </w:r>
-      <w:r>
-        <w:rPr>
-          <w:lang w:val="ru-RU"/>
-        </w:rPr>
-        <w:instrText>0%</w:instrText>
-      </w:r>
-      <w:r>
-        <w:instrText>BD</w:instrText>
-      </w:r>
-      <w:r>
-        <w:rPr>
-          <w:lang w:val="ru-RU"/>
-        </w:rPr>
-        <w:instrText>%</w:instrText>
-      </w:r>
-      <w:r>
-        <w:instrText>D</w:instrText>
-      </w:r>
-      <w:r>
-        <w:rPr>
-          <w:lang w:val="ru-RU"/>
-        </w:rPr>
-        <w:instrText>0%</w:instrText>
-      </w:r>
-      <w:r>
-        <w:instrText>B</w:instrText>
-      </w:r>
-      <w:r>
-        <w:rPr>
-          <w:lang w:val="ru-RU"/>
-        </w:rPr>
-        <w:instrText>0%</w:instrText>
-      </w:r>
-      <w:r>
-        <w:instrText>D</w:instrText>
-      </w:r>
-      <w:r>
-        <w:rPr>
-          <w:lang w:val="ru-RU"/>
-        </w:rPr>
-        <w:instrText>0%</w:instrText>
-      </w:r>
-      <w:r>
-        <w:instrText>BB</w:instrText>
-      </w:r>
-      <w:r>
-        <w:rPr>
-          <w:lang w:val="ru-RU"/>
-        </w:rPr>
-        <w:instrText>%</w:instrText>
-      </w:r>
-      <w:r>
-        <w:instrText>D</w:instrText>
-      </w:r>
-      <w:r>
-        <w:rPr>
-          <w:lang w:val="ru-RU"/>
-        </w:rPr>
-        <w:instrText>1%8</w:instrText>
-      </w:r>
-      <w:r>
-        <w:instrText>C</w:instrText>
-      </w:r>
-      <w:r>
-        <w:rPr>
-          <w:lang w:val="ru-RU"/>
-        </w:rPr>
-        <w:instrText>%</w:instrText>
-      </w:r>
-      <w:r>
-        <w:instrText>D</w:instrText>
-      </w:r>
-      <w:r>
-        <w:rPr>
-          <w:lang w:val="ru-RU"/>
-        </w:rPr>
-        <w:instrText>0%</w:instrText>
-      </w:r>
-      <w:r>
-        <w:instrText>B</w:instrText>
-      </w:r>
-      <w:r>
-        <w:rPr>
-          <w:lang w:val="ru-RU"/>
-        </w:rPr>
-        <w:instrText>4" \</w:instrText>
-      </w:r>
-      <w:r>
-        <w:instrText>o</w:instrText>
-      </w:r>
-      <w:r>
-        <w:rPr>
-          <w:lang w:val="ru-RU"/>
-        </w:rPr>
-        <w:instrText xml:space="preserve"> "Ривест, Рональд" </w:instrText>
-      </w:r>
-      <w:r>
-        <w:fldChar w:fldCharType="separate"/>
-      </w:r>
-      <w:r>
-        <w:rPr>
-          <w:rStyle w:val="aa"/>
-          <w:color w:val="000000" w:themeColor="text1"/>
-          <w:u w:val="none"/>
-          <w:lang w:val="ru-RU"/>
-        </w:rPr>
-        <w:t xml:space="preserve">Рональдом Л. </w:t>
-      </w:r>
-      <w:proofErr w:type="spellStart"/>
-      <w:r>
-        <w:rPr>
-          <w:rStyle w:val="aa"/>
-          <w:color w:val="000000" w:themeColor="text1"/>
-          <w:u w:val="none"/>
-          <w:lang w:val="ru-RU"/>
-        </w:rPr>
-        <w:t>Ривестом</w:t>
-      </w:r>
-      <w:proofErr w:type="spellEnd"/>
-      <w:r>
-        <w:rPr>
-          <w:rStyle w:val="aa"/>
-          <w:color w:val="000000" w:themeColor="text1"/>
-          <w:u w:val="none"/>
-          <w:lang w:val="ru-RU"/>
-        </w:rPr>
-        <w:fldChar w:fldCharType="end"/>
-      </w:r>
+      <w:hyperlink r:id="rId52" w:tooltip="Ривест, Рональд" w:history="1">
+        <w:r>
+          <w:rPr>
+            <w:rStyle w:val="aa"/>
+            <w:color w:val="000000" w:themeColor="text1"/>
+            <w:u w:val="none"/>
+            <w:lang w:val="ru-RU"/>
+          </w:rPr>
+          <w:t xml:space="preserve">Рональдом Л. </w:t>
+        </w:r>
+        <w:proofErr w:type="spellStart"/>
+        <w:r>
+          <w:rPr>
+            <w:rStyle w:val="aa"/>
+            <w:color w:val="000000" w:themeColor="text1"/>
+            <w:u w:val="none"/>
+            <w:lang w:val="ru-RU"/>
+          </w:rPr>
+          <w:t>Ривестом</w:t>
+        </w:r>
+        <w:proofErr w:type="spellEnd"/>
+      </w:hyperlink>
       <w:r>
         <w:rPr>
           <w:rStyle w:val="apple-converted-space"/>
@@ -48732,621 +47301,17 @@
         </w:rPr>
         <w:t xml:space="preserve"> </w:t>
       </w:r>
-      <w:r>
-        <w:fldChar w:fldCharType="begin"/>
-      </w:r>
-      <w:r>
-        <w:rPr>
-          <w:lang w:val="ru-RU"/>
-        </w:rPr>
-        <w:instrText xml:space="preserve"> </w:instrText>
-      </w:r>
-      <w:r>
-        <w:instrText>HYPERLINK</w:instrText>
-      </w:r>
-      <w:r>
-        <w:rPr>
-          <w:lang w:val="ru-RU"/>
-        </w:rPr>
-        <w:instrText xml:space="preserve"> "</w:instrText>
-      </w:r>
-      <w:r>
-        <w:instrText>http</w:instrText>
-      </w:r>
-      <w:r>
-        <w:rPr>
-          <w:lang w:val="ru-RU"/>
-        </w:rPr>
-        <w:instrText>://</w:instrText>
-      </w:r>
-      <w:r>
-        <w:instrText>ru</w:instrText>
-      </w:r>
-      <w:r>
-        <w:rPr>
-          <w:lang w:val="ru-RU"/>
-        </w:rPr>
-        <w:instrText>.</w:instrText>
-      </w:r>
-      <w:r>
-        <w:instrText>wikipedia</w:instrText>
-      </w:r>
-      <w:r>
-        <w:rPr>
-          <w:lang w:val="ru-RU"/>
-        </w:rPr>
-        <w:instrText>.</w:instrText>
-      </w:r>
-      <w:r>
-        <w:instrText>org</w:instrText>
-      </w:r>
-      <w:r>
-        <w:rPr>
-          <w:lang w:val="ru-RU"/>
-        </w:rPr>
-        <w:instrText>/</w:instrText>
-      </w:r>
-      <w:r>
-        <w:instrText>wiki</w:instrText>
-      </w:r>
-      <w:r>
-        <w:rPr>
-          <w:lang w:val="ru-RU"/>
-        </w:rPr>
-        <w:instrText>/%</w:instrText>
-      </w:r>
-      <w:r>
-        <w:instrText>D</w:instrText>
-      </w:r>
-      <w:r>
-        <w:rPr>
-          <w:lang w:val="ru-RU"/>
-        </w:rPr>
-        <w:instrText>0%9</w:instrText>
-      </w:r>
-      <w:r>
-        <w:instrText>C</w:instrText>
-      </w:r>
-      <w:r>
-        <w:rPr>
-          <w:lang w:val="ru-RU"/>
-        </w:rPr>
-        <w:instrText>%</w:instrText>
-      </w:r>
-      <w:r>
-        <w:instrText>D</w:instrText>
-      </w:r>
-      <w:r>
-        <w:rPr>
-          <w:lang w:val="ru-RU"/>
-        </w:rPr>
-        <w:instrText>0%</w:instrText>
-      </w:r>
-      <w:r>
-        <w:instrText>B</w:instrText>
-      </w:r>
-      <w:r>
-        <w:rPr>
-          <w:lang w:val="ru-RU"/>
-        </w:rPr>
-        <w:instrText>0%</w:instrText>
-      </w:r>
-      <w:r>
-        <w:instrText>D</w:instrText>
-      </w:r>
-      <w:r>
-        <w:rPr>
-          <w:lang w:val="ru-RU"/>
-        </w:rPr>
-        <w:instrText>1%81%</w:instrText>
-      </w:r>
-      <w:r>
-        <w:instrText>D</w:instrText>
-      </w:r>
-      <w:r>
-        <w:rPr>
-          <w:lang w:val="ru-RU"/>
-        </w:rPr>
-        <w:instrText>1%81%</w:instrText>
-      </w:r>
-      <w:r>
-        <w:instrText>D</w:instrText>
-      </w:r>
-      <w:r>
-        <w:rPr>
-          <w:lang w:val="ru-RU"/>
-        </w:rPr>
-        <w:instrText>0%</w:instrText>
-      </w:r>
-      <w:r>
-        <w:instrText>B</w:instrText>
-      </w:r>
-      <w:r>
-        <w:rPr>
-          <w:lang w:val="ru-RU"/>
-        </w:rPr>
-        <w:instrText>0%</w:instrText>
-      </w:r>
-      <w:r>
-        <w:instrText>D</w:instrText>
-      </w:r>
-      <w:r>
-        <w:rPr>
-          <w:lang w:val="ru-RU"/>
-        </w:rPr>
-        <w:instrText>1%87%</w:instrText>
-      </w:r>
-      <w:r>
-        <w:instrText>D</w:instrText>
-      </w:r>
-      <w:r>
-        <w:rPr>
-          <w:lang w:val="ru-RU"/>
-        </w:rPr>
-        <w:instrText>1%83%</w:instrText>
-      </w:r>
-      <w:r>
-        <w:instrText>D</w:instrText>
-      </w:r>
-      <w:r>
-        <w:rPr>
-          <w:lang w:val="ru-RU"/>
-        </w:rPr>
-        <w:instrText>1%81%</w:instrText>
-      </w:r>
-      <w:r>
-        <w:instrText>D</w:instrText>
-      </w:r>
-      <w:r>
-        <w:rPr>
-          <w:lang w:val="ru-RU"/>
-        </w:rPr>
-        <w:instrText>0%</w:instrText>
-      </w:r>
-      <w:r>
-        <w:instrText>B</w:instrText>
-      </w:r>
-      <w:r>
-        <w:rPr>
-          <w:lang w:val="ru-RU"/>
-        </w:rPr>
-        <w:instrText>5%</w:instrText>
-      </w:r>
-      <w:r>
-        <w:instrText>D</w:instrText>
-      </w:r>
-      <w:r>
-        <w:rPr>
-          <w:lang w:val="ru-RU"/>
-        </w:rPr>
-        <w:instrText>1%82%</w:instrText>
-      </w:r>
-      <w:r>
-        <w:instrText>D</w:instrText>
-      </w:r>
-      <w:r>
-        <w:rPr>
-          <w:lang w:val="ru-RU"/>
-        </w:rPr>
-        <w:instrText>1%81%</w:instrText>
-      </w:r>
-      <w:r>
-        <w:instrText>D</w:instrText>
-      </w:r>
-      <w:r>
-        <w:rPr>
-          <w:lang w:val="ru-RU"/>
-        </w:rPr>
-        <w:instrText>0%</w:instrText>
-      </w:r>
-      <w:r>
-        <w:instrText>BA</w:instrText>
-      </w:r>
-      <w:r>
-        <w:rPr>
-          <w:lang w:val="ru-RU"/>
-        </w:rPr>
-        <w:instrText>%</w:instrText>
-      </w:r>
-      <w:r>
-        <w:instrText>D</w:instrText>
-      </w:r>
-      <w:r>
-        <w:rPr>
-          <w:lang w:val="ru-RU"/>
-        </w:rPr>
-        <w:instrText>0%</w:instrText>
-      </w:r>
-      <w:r>
-        <w:instrText>B</w:instrText>
-      </w:r>
-      <w:r>
-        <w:rPr>
-          <w:lang w:val="ru-RU"/>
-        </w:rPr>
-        <w:instrText>8%</w:instrText>
-      </w:r>
-      <w:r>
-        <w:instrText>D</w:instrText>
-      </w:r>
-      <w:r>
-        <w:rPr>
-          <w:lang w:val="ru-RU"/>
-        </w:rPr>
-        <w:instrText>0%</w:instrText>
-      </w:r>
-      <w:r>
-        <w:instrText>B</w:instrText>
-      </w:r>
-      <w:r>
-        <w:rPr>
-          <w:lang w:val="ru-RU"/>
-        </w:rPr>
-        <w:instrText>9_%</w:instrText>
-      </w:r>
-      <w:r>
-        <w:instrText>D</w:instrText>
-      </w:r>
-      <w:r>
-        <w:rPr>
-          <w:lang w:val="ru-RU"/>
-        </w:rPr>
-        <w:instrText>1%82%</w:instrText>
-      </w:r>
-      <w:r>
-        <w:instrText>D</w:instrText>
-      </w:r>
-      <w:r>
-        <w:rPr>
-          <w:lang w:val="ru-RU"/>
-        </w:rPr>
-        <w:instrText>0%</w:instrText>
-      </w:r>
-      <w:r>
-        <w:instrText>B</w:instrText>
-      </w:r>
-      <w:r>
-        <w:rPr>
-          <w:lang w:val="ru-RU"/>
-        </w:rPr>
-        <w:instrText>5%</w:instrText>
-      </w:r>
-      <w:r>
-        <w:instrText>D</w:instrText>
-      </w:r>
-      <w:r>
-        <w:rPr>
-          <w:lang w:val="ru-RU"/>
-        </w:rPr>
-        <w:instrText>1%85%</w:instrText>
-      </w:r>
-      <w:r>
-        <w:instrText>D</w:instrText>
-      </w:r>
-      <w:r>
-        <w:rPr>
-          <w:lang w:val="ru-RU"/>
-        </w:rPr>
-        <w:instrText>0%</w:instrText>
-      </w:r>
-      <w:r>
-        <w:instrText>BD</w:instrText>
-      </w:r>
-      <w:r>
-        <w:rPr>
-          <w:lang w:val="ru-RU"/>
-        </w:rPr>
-        <w:instrText>%</w:instrText>
-      </w:r>
-      <w:r>
-        <w:instrText>D</w:instrText>
-      </w:r>
-      <w:r>
-        <w:rPr>
-          <w:lang w:val="ru-RU"/>
-        </w:rPr>
-        <w:instrText>0%</w:instrText>
-      </w:r>
-      <w:r>
-        <w:instrText>BE</w:instrText>
-      </w:r>
-      <w:r>
-        <w:rPr>
-          <w:lang w:val="ru-RU"/>
-        </w:rPr>
-        <w:instrText>%</w:instrText>
-      </w:r>
-      <w:r>
-        <w:instrText>D</w:instrText>
-      </w:r>
-      <w:r>
-        <w:rPr>
-          <w:lang w:val="ru-RU"/>
-        </w:rPr>
-        <w:instrText>0%</w:instrText>
-      </w:r>
-      <w:r>
-        <w:instrText>BB</w:instrText>
-      </w:r>
-      <w:r>
-        <w:rPr>
-          <w:lang w:val="ru-RU"/>
-        </w:rPr>
-        <w:instrText>%</w:instrText>
-      </w:r>
-      <w:r>
-        <w:instrText>D</w:instrText>
-      </w:r>
-      <w:r>
-        <w:rPr>
-          <w:lang w:val="ru-RU"/>
-        </w:rPr>
-        <w:instrText>0%</w:instrText>
-      </w:r>
-      <w:r>
-        <w:instrText>BE</w:instrText>
-      </w:r>
-      <w:r>
-        <w:rPr>
-          <w:lang w:val="ru-RU"/>
-        </w:rPr>
-        <w:instrText>%</w:instrText>
-      </w:r>
-      <w:r>
-        <w:instrText>D</w:instrText>
-      </w:r>
-      <w:r>
-        <w:rPr>
-          <w:lang w:val="ru-RU"/>
-        </w:rPr>
-        <w:instrText>0%</w:instrText>
-      </w:r>
-      <w:r>
-        <w:instrText>B</w:instrText>
-      </w:r>
-      <w:r>
-        <w:rPr>
-          <w:lang w:val="ru-RU"/>
-        </w:rPr>
-        <w:instrText>3%</w:instrText>
-      </w:r>
-      <w:r>
-        <w:instrText>D</w:instrText>
-      </w:r>
-      <w:r>
-        <w:rPr>
-          <w:lang w:val="ru-RU"/>
-        </w:rPr>
-        <w:instrText>0%</w:instrText>
-      </w:r>
-      <w:r>
-        <w:instrText>B</w:instrText>
-      </w:r>
-      <w:r>
-        <w:rPr>
-          <w:lang w:val="ru-RU"/>
-        </w:rPr>
-        <w:instrText>8%</w:instrText>
-      </w:r>
-      <w:r>
-        <w:instrText>D</w:instrText>
-      </w:r>
-      <w:r>
-        <w:rPr>
-          <w:lang w:val="ru-RU"/>
-        </w:rPr>
-        <w:instrText>1%87%</w:instrText>
-      </w:r>
-      <w:r>
-        <w:instrText>D</w:instrText>
-      </w:r>
-      <w:r>
-        <w:rPr>
-          <w:lang w:val="ru-RU"/>
-        </w:rPr>
-        <w:instrText>0%</w:instrText>
-      </w:r>
-      <w:r>
-        <w:instrText>B</w:instrText>
-      </w:r>
-      <w:r>
-        <w:rPr>
-          <w:lang w:val="ru-RU"/>
-        </w:rPr>
-        <w:instrText>5%</w:instrText>
-      </w:r>
-      <w:r>
-        <w:instrText>D</w:instrText>
-      </w:r>
-      <w:r>
-        <w:rPr>
-          <w:lang w:val="ru-RU"/>
-        </w:rPr>
-        <w:instrText>1%81%</w:instrText>
-      </w:r>
-      <w:r>
-        <w:instrText>D</w:instrText>
-      </w:r>
-      <w:r>
-        <w:rPr>
-          <w:lang w:val="ru-RU"/>
-        </w:rPr>
-        <w:instrText>0%</w:instrText>
-      </w:r>
-      <w:r>
-        <w:instrText>BA</w:instrText>
-      </w:r>
-      <w:r>
-        <w:rPr>
-          <w:lang w:val="ru-RU"/>
-        </w:rPr>
-        <w:instrText>%</w:instrText>
-      </w:r>
-      <w:r>
-        <w:instrText>D</w:instrText>
-      </w:r>
-      <w:r>
-        <w:rPr>
-          <w:lang w:val="ru-RU"/>
-        </w:rPr>
-        <w:instrText>0%</w:instrText>
-      </w:r>
-      <w:r>
-        <w:instrText>B</w:instrText>
-      </w:r>
-      <w:r>
-        <w:rPr>
-          <w:lang w:val="ru-RU"/>
-        </w:rPr>
-        <w:instrText>8%</w:instrText>
-      </w:r>
-      <w:r>
-        <w:instrText>D</w:instrText>
-      </w:r>
-      <w:r>
-        <w:rPr>
-          <w:lang w:val="ru-RU"/>
-        </w:rPr>
-        <w:instrText>0%</w:instrText>
-      </w:r>
-      <w:r>
-        <w:instrText>B</w:instrText>
-      </w:r>
-      <w:r>
-        <w:rPr>
-          <w:lang w:val="ru-RU"/>
-        </w:rPr>
-        <w:instrText>9_%</w:instrText>
-      </w:r>
-      <w:r>
-        <w:instrText>D</w:instrText>
-      </w:r>
-      <w:r>
-        <w:rPr>
-          <w:lang w:val="ru-RU"/>
-        </w:rPr>
-        <w:instrText>0%</w:instrText>
-      </w:r>
-      <w:r>
-        <w:instrText>B</w:instrText>
-      </w:r>
-      <w:r>
-        <w:rPr>
-          <w:lang w:val="ru-RU"/>
-        </w:rPr>
-        <w:instrText>8%</w:instrText>
-      </w:r>
-      <w:r>
-        <w:instrText>D</w:instrText>
-      </w:r>
-      <w:r>
-        <w:rPr>
-          <w:lang w:val="ru-RU"/>
-        </w:rPr>
-        <w:instrText>0%</w:instrText>
-      </w:r>
-      <w:r>
-        <w:instrText>BD</w:instrText>
-      </w:r>
-      <w:r>
-        <w:rPr>
-          <w:lang w:val="ru-RU"/>
-        </w:rPr>
-        <w:instrText>%</w:instrText>
-      </w:r>
-      <w:r>
-        <w:instrText>D</w:instrText>
-      </w:r>
-      <w:r>
-        <w:rPr>
-          <w:lang w:val="ru-RU"/>
-        </w:rPr>
-        <w:instrText>1%81%</w:instrText>
-      </w:r>
-      <w:r>
-        <w:instrText>D</w:instrText>
-      </w:r>
-      <w:r>
-        <w:rPr>
-          <w:lang w:val="ru-RU"/>
-        </w:rPr>
-        <w:instrText>1%82%</w:instrText>
-      </w:r>
-      <w:r>
-        <w:instrText>D</w:instrText>
-      </w:r>
-      <w:r>
-        <w:rPr>
-          <w:lang w:val="ru-RU"/>
-        </w:rPr>
-        <w:instrText>0%</w:instrText>
-      </w:r>
-      <w:r>
-        <w:instrText>B</w:instrText>
-      </w:r>
-      <w:r>
-        <w:rPr>
-          <w:lang w:val="ru-RU"/>
-        </w:rPr>
-        <w:instrText>8%</w:instrText>
-      </w:r>
-      <w:r>
-        <w:instrText>D</w:instrText>
-      </w:r>
-      <w:r>
-        <w:rPr>
-          <w:lang w:val="ru-RU"/>
-        </w:rPr>
-        <w:instrText>1%82%</w:instrText>
-      </w:r>
-      <w:r>
-        <w:instrText>D</w:instrText>
-      </w:r>
-      <w:r>
-        <w:rPr>
-          <w:lang w:val="ru-RU"/>
-        </w:rPr>
-        <w:instrText>1%83%</w:instrText>
-      </w:r>
-      <w:r>
-        <w:instrText>D</w:instrText>
-      </w:r>
-      <w:r>
-        <w:rPr>
-          <w:lang w:val="ru-RU"/>
-        </w:rPr>
-        <w:instrText>1%82" \</w:instrText>
-      </w:r>
-      <w:r>
-        <w:instrText>o</w:instrText>
-      </w:r>
-      <w:r>
-        <w:rPr>
-          <w:lang w:val="ru-RU"/>
-        </w:rPr>
-        <w:instrText xml:space="preserve"> "Массачусетский технологический институт" </w:instrText>
-      </w:r>
-      <w:r>
-        <w:fldChar w:fldCharType="separate"/>
-      </w:r>
-      <w:r>
-        <w:rPr>
-          <w:rStyle w:val="aa"/>
-          <w:color w:val="000000" w:themeColor="text1"/>
-          <w:u w:val="none"/>
-          <w:lang w:val="ru-RU"/>
-        </w:rPr>
-        <w:t>Массачусетского технологического института</w:t>
-      </w:r>
-      <w:r>
-        <w:rPr>
-          <w:rStyle w:val="aa"/>
-          <w:color w:val="000000" w:themeColor="text1"/>
-          <w:u w:val="none"/>
-          <w:lang w:val="ru-RU"/>
-        </w:rPr>
-        <w:fldChar w:fldCharType="end"/>
-      </w:r>
+      <w:hyperlink r:id="rId53" w:tooltip="Массачусетский технологический институт" w:history="1">
+        <w:r>
+          <w:rPr>
+            <w:rStyle w:val="aa"/>
+            <w:color w:val="000000" w:themeColor="text1"/>
+            <w:u w:val="none"/>
+            <w:lang w:val="ru-RU"/>
+          </w:rPr>
+          <w:t>Массачусетского технологического института</w:t>
+        </w:r>
+      </w:hyperlink>
       <w:r>
         <w:rPr>
           <w:rStyle w:val="apple-converted-space"/>
@@ -49412,153 +47377,17 @@
         </w:rPr>
         <w:t xml:space="preserve"> </w:t>
       </w:r>
-      <w:r>
-        <w:fldChar w:fldCharType="begin"/>
-      </w:r>
-      <w:r>
-        <w:rPr>
-          <w:lang w:val="ru-RU"/>
-        </w:rPr>
-        <w:instrText xml:space="preserve"> </w:instrText>
-      </w:r>
-      <w:r>
-        <w:instrText>HYPERLINK</w:instrText>
-      </w:r>
-      <w:r>
-        <w:rPr>
-          <w:lang w:val="ru-RU"/>
-        </w:rPr>
-        <w:instrText xml:space="preserve"> "</w:instrText>
-      </w:r>
-      <w:r>
-        <w:instrText>http</w:instrText>
-      </w:r>
-      <w:r>
-        <w:rPr>
-          <w:lang w:val="ru-RU"/>
-        </w:rPr>
-        <w:instrText>://</w:instrText>
-      </w:r>
-      <w:r>
-        <w:instrText>ru</w:instrText>
-      </w:r>
-      <w:r>
-        <w:rPr>
-          <w:lang w:val="ru-RU"/>
-        </w:rPr>
-        <w:instrText>.</w:instrText>
-      </w:r>
-      <w:r>
-        <w:instrText>wikipedia</w:instrText>
-      </w:r>
-      <w:r>
-        <w:rPr>
-          <w:lang w:val="ru-RU"/>
-        </w:rPr>
-        <w:instrText>.</w:instrText>
-      </w:r>
-      <w:r>
-        <w:instrText>org</w:instrText>
-      </w:r>
-      <w:r>
-        <w:rPr>
-          <w:lang w:val="ru-RU"/>
-        </w:rPr>
-        <w:instrText>/</w:instrText>
-      </w:r>
-      <w:r>
-        <w:instrText>wiki</w:instrText>
-      </w:r>
-      <w:r>
-        <w:rPr>
-          <w:lang w:val="ru-RU"/>
-        </w:rPr>
-        <w:instrText>/1991_%</w:instrText>
-      </w:r>
-      <w:r>
-        <w:instrText>D</w:instrText>
-      </w:r>
-      <w:r>
-        <w:rPr>
-          <w:lang w:val="ru-RU"/>
-        </w:rPr>
-        <w:instrText>0%</w:instrText>
-      </w:r>
-      <w:r>
-        <w:instrText>B</w:instrText>
-      </w:r>
-      <w:r>
-        <w:rPr>
-          <w:lang w:val="ru-RU"/>
-        </w:rPr>
-        <w:instrText>3%</w:instrText>
-      </w:r>
-      <w:r>
-        <w:instrText>D</w:instrText>
-      </w:r>
-      <w:r>
-        <w:rPr>
-          <w:lang w:val="ru-RU"/>
-        </w:rPr>
-        <w:instrText>0%</w:instrText>
-      </w:r>
-      <w:r>
-        <w:instrText>BE</w:instrText>
-      </w:r>
-      <w:r>
-        <w:rPr>
-          <w:lang w:val="ru-RU"/>
-        </w:rPr>
-        <w:instrText>%</w:instrText>
-      </w:r>
-      <w:r>
-        <w:instrText>D</w:instrText>
-      </w:r>
-      <w:r>
-        <w:rPr>
-          <w:lang w:val="ru-RU"/>
-        </w:rPr>
-        <w:instrText>0%</w:instrText>
-      </w:r>
-      <w:r>
-        <w:instrText>B</w:instrText>
-      </w:r>
-      <w:r>
-        <w:rPr>
-          <w:lang w:val="ru-RU"/>
-        </w:rPr>
-        <w:instrText>4" \</w:instrText>
-      </w:r>
-      <w:r>
-        <w:instrText>o</w:instrText>
-      </w:r>
-      <w:r>
-        <w:rPr>
-          <w:lang w:val="ru-RU"/>
-        </w:rPr>
-        <w:instrText xml:space="preserve"> "1991 год" </w:instrText>
-      </w:r>
-      <w:r>
-        <w:fldChar w:fldCharType="separate"/>
-      </w:r>
-      <w:r>
-        <w:rPr>
-          <w:rStyle w:val="aa"/>
-          <w:color w:val="000000" w:themeColor="text1"/>
-          <w:u w:val="none"/>
-          <w:lang w:val="ru-RU"/>
-        </w:rPr>
-        <w:t>1991 году</w:t>
-      </w:r>
-      <w:r>
-        <w:rPr>
-          <w:rStyle w:val="aa"/>
-          <w:color w:val="000000" w:themeColor="text1"/>
-          <w:u w:val="none"/>
-          <w:lang w:val="ru-RU"/>
-        </w:rPr>
-        <w:fldChar w:fldCharType="end"/>
-      </w:r>
+      <w:hyperlink r:id="rId54" w:tooltip="1991 год" w:history="1">
+        <w:r>
+          <w:rPr>
+            <w:rStyle w:val="aa"/>
+            <w:color w:val="000000" w:themeColor="text1"/>
+            <w:u w:val="none"/>
+            <w:lang w:val="ru-RU"/>
+          </w:rPr>
+          <w:t>1991 году</w:t>
+        </w:r>
+      </w:hyperlink>
       <w:r>
         <w:rPr>
           <w:lang w:val="ru-RU"/>
@@ -49572,360 +47401,17 @@
         </w:rPr>
         <w:t xml:space="preserve"> </w:t>
       </w:r>
-      <w:r>
-        <w:fldChar w:fldCharType="begin"/>
-      </w:r>
-      <w:r>
-        <w:rPr>
-          <w:lang w:val="ru-RU"/>
-        </w:rPr>
-        <w:instrText xml:space="preserve"> </w:instrText>
-      </w:r>
-      <w:r>
-        <w:instrText>HYPERLINK</w:instrText>
-      </w:r>
-      <w:r>
-        <w:rPr>
-          <w:lang w:val="ru-RU"/>
-        </w:rPr>
-        <w:instrText xml:space="preserve"> "</w:instrText>
-      </w:r>
-      <w:r>
-        <w:instrText>http</w:instrText>
-      </w:r>
-      <w:r>
-        <w:rPr>
-          <w:lang w:val="ru-RU"/>
-        </w:rPr>
-        <w:instrText>://</w:instrText>
-      </w:r>
-      <w:r>
-        <w:instrText>ru</w:instrText>
-      </w:r>
-      <w:r>
-        <w:rPr>
-          <w:lang w:val="ru-RU"/>
-        </w:rPr>
-        <w:instrText>.</w:instrText>
-      </w:r>
-      <w:r>
-        <w:instrText>wikipedia</w:instrText>
-      </w:r>
-      <w:r>
-        <w:rPr>
-          <w:lang w:val="ru-RU"/>
-        </w:rPr>
-        <w:instrText>.</w:instrText>
-      </w:r>
-      <w:r>
-        <w:instrText>org</w:instrText>
-      </w:r>
-      <w:r>
-        <w:rPr>
-          <w:lang w:val="ru-RU"/>
-        </w:rPr>
-        <w:instrText>/</w:instrText>
-      </w:r>
-      <w:r>
-        <w:instrText>wiki</w:instrText>
-      </w:r>
-      <w:r>
-        <w:rPr>
-          <w:lang w:val="ru-RU"/>
-        </w:rPr>
-        <w:instrText>/%</w:instrText>
-      </w:r>
-      <w:r>
-        <w:instrText>D</w:instrText>
-      </w:r>
-      <w:r>
-        <w:rPr>
-          <w:lang w:val="ru-RU"/>
-        </w:rPr>
-        <w:instrText>0%94%</w:instrText>
-      </w:r>
-      <w:r>
-        <w:instrText>D</w:instrText>
-      </w:r>
-      <w:r>
-        <w:rPr>
-          <w:lang w:val="ru-RU"/>
-        </w:rPr>
-        <w:instrText>0%</w:instrText>
-      </w:r>
-      <w:r>
-        <w:instrText>B</w:instrText>
-      </w:r>
-      <w:r>
-        <w:rPr>
-          <w:lang w:val="ru-RU"/>
-        </w:rPr>
-        <w:instrText>0%</w:instrText>
-      </w:r>
-      <w:r>
-        <w:instrText>D</w:instrText>
-      </w:r>
-      <w:r>
-        <w:rPr>
-          <w:lang w:val="ru-RU"/>
-        </w:rPr>
-        <w:instrText>0%</w:instrText>
-      </w:r>
-      <w:r>
-        <w:instrText>B</w:instrText>
-      </w:r>
-      <w:r>
-        <w:rPr>
-          <w:lang w:val="ru-RU"/>
-        </w:rPr>
-        <w:instrText>9%</w:instrText>
-      </w:r>
-      <w:r>
-        <w:instrText>D</w:instrText>
-      </w:r>
-      <w:r>
-        <w:rPr>
-          <w:lang w:val="ru-RU"/>
-        </w:rPr>
-        <w:instrText>0%</w:instrText>
-      </w:r>
-      <w:r>
-        <w:instrText>B</w:instrText>
-      </w:r>
-      <w:r>
-        <w:rPr>
-          <w:lang w:val="ru-RU"/>
-        </w:rPr>
-        <w:instrText>4%</w:instrText>
-      </w:r>
-      <w:r>
-        <w:instrText>D</w:instrText>
-      </w:r>
-      <w:r>
-        <w:rPr>
-          <w:lang w:val="ru-RU"/>
-        </w:rPr>
-        <w:instrText>0%</w:instrText>
-      </w:r>
-      <w:r>
-        <w:instrText>B</w:instrText>
-      </w:r>
-      <w:r>
-        <w:rPr>
-          <w:lang w:val="ru-RU"/>
-        </w:rPr>
-        <w:instrText>6%</w:instrText>
-      </w:r>
-      <w:r>
-        <w:instrText>D</w:instrText>
-      </w:r>
-      <w:r>
-        <w:rPr>
-          <w:lang w:val="ru-RU"/>
-        </w:rPr>
-        <w:instrText>0%</w:instrText>
-      </w:r>
-      <w:r>
-        <w:instrText>B</w:instrText>
-      </w:r>
-      <w:r>
-        <w:rPr>
-          <w:lang w:val="ru-RU"/>
-        </w:rPr>
-        <w:instrText>5%</w:instrText>
-      </w:r>
-      <w:r>
-        <w:instrText>D</w:instrText>
-      </w:r>
-      <w:r>
-        <w:rPr>
-          <w:lang w:val="ru-RU"/>
-        </w:rPr>
-        <w:instrText>1%81%</w:instrText>
-      </w:r>
-      <w:r>
-        <w:instrText>D</w:instrText>
-      </w:r>
-      <w:r>
-        <w:rPr>
-          <w:lang w:val="ru-RU"/>
-        </w:rPr>
-        <w:instrText>1%82_%</w:instrText>
-      </w:r>
-      <w:r>
-        <w:instrText>D</w:instrText>
-      </w:r>
-      <w:r>
-        <w:rPr>
-          <w:lang w:val="ru-RU"/>
-        </w:rPr>
-        <w:instrText>1%81%</w:instrText>
-      </w:r>
-      <w:r>
-        <w:instrText>D</w:instrText>
-      </w:r>
-      <w:r>
-        <w:rPr>
-          <w:lang w:val="ru-RU"/>
-        </w:rPr>
-        <w:instrText>0%</w:instrText>
-      </w:r>
-      <w:r>
-        <w:instrText>BE</w:instrText>
-      </w:r>
-      <w:r>
-        <w:rPr>
-          <w:lang w:val="ru-RU"/>
-        </w:rPr>
-        <w:instrText>%</w:instrText>
-      </w:r>
-      <w:r>
-        <w:instrText>D</w:instrText>
-      </w:r>
-      <w:r>
-        <w:rPr>
-          <w:lang w:val="ru-RU"/>
-        </w:rPr>
-        <w:instrText>0%</w:instrText>
-      </w:r>
-      <w:r>
-        <w:instrText>BE</w:instrText>
-      </w:r>
-      <w:r>
-        <w:rPr>
-          <w:lang w:val="ru-RU"/>
-        </w:rPr>
-        <w:instrText>%</w:instrText>
-      </w:r>
-      <w:r>
-        <w:instrText>D</w:instrText>
-      </w:r>
-      <w:r>
-        <w:rPr>
-          <w:lang w:val="ru-RU"/>
-        </w:rPr>
-        <w:instrText>0%</w:instrText>
-      </w:r>
-      <w:r>
-        <w:instrText>B</w:instrText>
-      </w:r>
-      <w:r>
-        <w:rPr>
-          <w:lang w:val="ru-RU"/>
-        </w:rPr>
-        <w:instrText>1%</w:instrText>
-      </w:r>
-      <w:r>
-        <w:instrText>D</w:instrText>
-      </w:r>
-      <w:r>
-        <w:rPr>
-          <w:lang w:val="ru-RU"/>
-        </w:rPr>
-        <w:instrText>1%89%</w:instrText>
-      </w:r>
-      <w:r>
-        <w:instrText>D</w:instrText>
-      </w:r>
-      <w:r>
-        <w:rPr>
-          <w:lang w:val="ru-RU"/>
-        </w:rPr>
-        <w:instrText>0%</w:instrText>
-      </w:r>
-      <w:r>
-        <w:instrText>B</w:instrText>
-      </w:r>
-      <w:r>
-        <w:rPr>
-          <w:lang w:val="ru-RU"/>
-        </w:rPr>
-        <w:instrText>5%</w:instrText>
-      </w:r>
-      <w:r>
-        <w:instrText>D</w:instrText>
-      </w:r>
-      <w:r>
-        <w:rPr>
-          <w:lang w:val="ru-RU"/>
-        </w:rPr>
-        <w:instrText>0%</w:instrText>
-      </w:r>
-      <w:r>
-        <w:instrText>BD</w:instrText>
-      </w:r>
-      <w:r>
-        <w:rPr>
-          <w:lang w:val="ru-RU"/>
-        </w:rPr>
-        <w:instrText>%</w:instrText>
-      </w:r>
-      <w:r>
-        <w:instrText>D</w:instrText>
-      </w:r>
-      <w:r>
-        <w:rPr>
-          <w:lang w:val="ru-RU"/>
-        </w:rPr>
-        <w:instrText>0%</w:instrText>
-      </w:r>
-      <w:r>
-        <w:instrText>B</w:instrText>
-      </w:r>
-      <w:r>
-        <w:rPr>
-          <w:lang w:val="ru-RU"/>
-        </w:rPr>
-        <w:instrText>8%</w:instrText>
-      </w:r>
-      <w:r>
-        <w:instrText>D</w:instrText>
-      </w:r>
-      <w:r>
-        <w:rPr>
-          <w:lang w:val="ru-RU"/>
-        </w:rPr>
-        <w:instrText>1%8</w:instrText>
-      </w:r>
-      <w:r>
-        <w:instrText>F</w:instrText>
-      </w:r>
-      <w:r>
-        <w:rPr>
-          <w:lang w:val="ru-RU"/>
-        </w:rPr>
-        <w:instrText>" \</w:instrText>
-      </w:r>
-      <w:r>
-        <w:instrText>o</w:instrText>
-      </w:r>
-      <w:r>
-        <w:rPr>
-          <w:lang w:val="ru-RU"/>
-        </w:rPr>
-        <w:instrText xml:space="preserve"> "Дайджест сообщения" </w:instrText>
-      </w:r>
-      <w:r>
-        <w:fldChar w:fldCharType="separate"/>
-      </w:r>
-      <w:r>
-        <w:rPr>
-          <w:rStyle w:val="aa"/>
-          <w:color w:val="000000" w:themeColor="text1"/>
-          <w:u w:val="none"/>
-          <w:lang w:val="ru-RU"/>
-        </w:rPr>
-        <w:t>дайджестов сообщения</w:t>
-      </w:r>
-      <w:r>
-        <w:rPr>
-          <w:rStyle w:val="aa"/>
-          <w:color w:val="000000" w:themeColor="text1"/>
-          <w:u w:val="none"/>
-          <w:lang w:val="ru-RU"/>
-        </w:rPr>
-        <w:fldChar w:fldCharType="end"/>
-      </w:r>
+      <w:hyperlink r:id="rId55" w:tooltip="Дайджест сообщения" w:history="1">
+        <w:r>
+          <w:rPr>
+            <w:rStyle w:val="aa"/>
+            <w:color w:val="000000" w:themeColor="text1"/>
+            <w:u w:val="none"/>
+            <w:lang w:val="ru-RU"/>
+          </w:rPr>
+          <w:t>дайджестов сообщения</w:t>
+        </w:r>
+      </w:hyperlink>
       <w:r>
         <w:rPr>
           <w:rStyle w:val="apple-converted-space"/>
@@ -50032,7 +47518,7 @@
                     <pic:cNvPicPr/>
                   </pic:nvPicPr>
                   <pic:blipFill>
-                    <a:blip r:embed="rId48">
+                    <a:blip r:embed="rId56">
                       <a:extLst>
                         <a:ext uri="{28A0092B-C50C-407E-A947-70E740481C1C}">
                           <a14:useLocalDpi xmlns:a14="http://schemas.microsoft.com/office/drawing/2010/main" val="0"/>
@@ -50066,7 +47552,7 @@
           <w:lang w:val="ru-RU"/>
         </w:rPr>
       </w:pPr>
-      <w:bookmarkStart w:id="70" w:name="_Toc390460712"/>
+      <w:bookmarkStart w:id="71" w:name="_Toc390699348"/>
       <w:r>
         <w:rPr>
           <w:lang w:val="ru-RU"/>
@@ -50076,7 +47562,7 @@
       <w:r>
         <w:t>HMAC</w:t>
       </w:r>
-      <w:bookmarkEnd w:id="70"/>
+      <w:bookmarkEnd w:id="71"/>
     </w:p>
     <w:p>
       <w:pPr>
@@ -50126,345 +47612,26 @@
         </w:rPr>
         <w:t xml:space="preserve"> </w:t>
       </w:r>
-      <w:r>
-        <w:fldChar w:fldCharType="begin"/>
-      </w:r>
-      <w:r>
-        <w:rPr>
-          <w:lang w:val="ru-RU"/>
-        </w:rPr>
-        <w:instrText xml:space="preserve"> </w:instrText>
-      </w:r>
-      <w:r>
-        <w:instrText>HYPERLINK</w:instrText>
-      </w:r>
-      <w:r>
-        <w:rPr>
-          <w:lang w:val="ru-RU"/>
-        </w:rPr>
-        <w:instrText xml:space="preserve"> "</w:instrText>
-      </w:r>
-      <w:r>
-        <w:instrText>http</w:instrText>
-      </w:r>
-      <w:r>
-        <w:rPr>
-          <w:lang w:val="ru-RU"/>
-        </w:rPr>
-        <w:instrText>://</w:instrText>
-      </w:r>
-      <w:r>
-        <w:instrText>r</w:instrText>
-      </w:r>
-      <w:r>
-        <w:instrText>u</w:instrText>
-      </w:r>
-      <w:r>
-        <w:rPr>
-          <w:lang w:val="ru-RU"/>
-        </w:rPr>
-        <w:instrText>.</w:instrText>
-      </w:r>
-      <w:r>
-        <w:instrText>wikipedia</w:instrText>
-      </w:r>
-      <w:r>
-        <w:rPr>
-          <w:lang w:val="ru-RU"/>
-        </w:rPr>
-        <w:instrText>.</w:instrText>
-      </w:r>
-      <w:r>
-        <w:instrText>org</w:instrText>
-      </w:r>
-      <w:r>
-        <w:rPr>
-          <w:lang w:val="ru-RU"/>
-        </w:rPr>
-        <w:instrText>/</w:instrText>
-      </w:r>
-      <w:r>
-        <w:instrText>wiki</w:instrText>
-      </w:r>
-      <w:r>
-        <w:rPr>
-          <w:lang w:val="ru-RU"/>
-        </w:rPr>
-        <w:instrText>/%</w:instrText>
-      </w:r>
-      <w:r>
-        <w:instrText>D</w:instrText>
-      </w:r>
-      <w:r>
-        <w:rPr>
-          <w:lang w:val="ru-RU"/>
-        </w:rPr>
-        <w:instrText>0%90%</w:instrText>
-      </w:r>
-      <w:r>
-        <w:instrText>D</w:instrText>
-      </w:r>
-      <w:r>
-        <w:rPr>
-          <w:lang w:val="ru-RU"/>
-        </w:rPr>
-        <w:instrText>0%</w:instrText>
-      </w:r>
-      <w:r>
-        <w:instrText>BD</w:instrText>
-      </w:r>
-      <w:r>
-        <w:rPr>
-          <w:lang w:val="ru-RU"/>
-        </w:rPr>
-        <w:instrText>%</w:instrText>
-      </w:r>
-      <w:r>
-        <w:instrText>D</w:instrText>
-      </w:r>
-      <w:r>
-        <w:rPr>
-          <w:lang w:val="ru-RU"/>
-        </w:rPr>
-        <w:instrText>0%</w:instrText>
-      </w:r>
-      <w:r>
-        <w:instrText>B</w:instrText>
-      </w:r>
-      <w:r>
-        <w:rPr>
-          <w:lang w:val="ru-RU"/>
-        </w:rPr>
-        <w:instrText>3%</w:instrText>
-      </w:r>
-      <w:r>
-        <w:instrText>D</w:instrText>
-      </w:r>
-      <w:r>
-        <w:rPr>
-          <w:lang w:val="ru-RU"/>
-        </w:rPr>
-        <w:instrText>0%</w:instrText>
-      </w:r>
-      <w:r>
-        <w:instrText>BB</w:instrText>
-      </w:r>
-      <w:r>
-        <w:rPr>
-          <w:lang w:val="ru-RU"/>
-        </w:rPr>
-        <w:instrText>%</w:instrText>
-      </w:r>
-      <w:r>
-        <w:instrText>D</w:instrText>
-      </w:r>
-      <w:r>
-        <w:rPr>
-          <w:lang w:val="ru-RU"/>
-        </w:rPr>
-        <w:instrText>0%</w:instrText>
-      </w:r>
-      <w:r>
-        <w:instrText>B</w:instrText>
-      </w:r>
-      <w:r>
-        <w:rPr>
-          <w:lang w:val="ru-RU"/>
-        </w:rPr>
-        <w:instrText>8%</w:instrText>
-      </w:r>
-      <w:r>
-        <w:instrText>D</w:instrText>
-      </w:r>
-      <w:r>
-        <w:rPr>
-          <w:lang w:val="ru-RU"/>
-        </w:rPr>
-        <w:instrText>0%</w:instrText>
-      </w:r>
-      <w:r>
-        <w:instrText>B</w:instrText>
-      </w:r>
-      <w:r>
-        <w:rPr>
-          <w:lang w:val="ru-RU"/>
-        </w:rPr>
-        <w:instrText>9%</w:instrText>
-      </w:r>
-      <w:r>
-        <w:instrText>D</w:instrText>
-      </w:r>
-      <w:r>
-        <w:rPr>
-          <w:lang w:val="ru-RU"/>
-        </w:rPr>
-        <w:instrText>1%81%</w:instrText>
-      </w:r>
-      <w:r>
-        <w:instrText>D</w:instrText>
-      </w:r>
-      <w:r>
-        <w:rPr>
-          <w:lang w:val="ru-RU"/>
-        </w:rPr>
-        <w:instrText>0%</w:instrText>
-      </w:r>
-      <w:r>
-        <w:instrText>BA</w:instrText>
-      </w:r>
-      <w:r>
-        <w:rPr>
-          <w:lang w:val="ru-RU"/>
-        </w:rPr>
-        <w:instrText>%</w:instrText>
-      </w:r>
-      <w:r>
-        <w:instrText>D</w:instrText>
-      </w:r>
-      <w:r>
-        <w:rPr>
-          <w:lang w:val="ru-RU"/>
-        </w:rPr>
-        <w:instrText>0%</w:instrText>
-      </w:r>
-      <w:r>
-        <w:instrText>B</w:instrText>
-      </w:r>
-      <w:r>
-        <w:rPr>
-          <w:lang w:val="ru-RU"/>
-        </w:rPr>
-        <w:instrText>8%</w:instrText>
-      </w:r>
-      <w:r>
-        <w:instrText>D</w:instrText>
-      </w:r>
-      <w:r>
-        <w:rPr>
-          <w:lang w:val="ru-RU"/>
-        </w:rPr>
-        <w:instrText>0%</w:instrText>
-      </w:r>
-      <w:r>
-        <w:instrText>B</w:instrText>
-      </w:r>
-      <w:r>
-        <w:rPr>
-          <w:lang w:val="ru-RU"/>
-        </w:rPr>
-        <w:instrText>9_%</w:instrText>
-      </w:r>
-      <w:r>
-        <w:instrText>D</w:instrText>
-      </w:r>
-      <w:r>
-        <w:rPr>
-          <w:lang w:val="ru-RU"/>
-        </w:rPr>
-        <w:instrText>1%8</w:instrText>
-      </w:r>
-      <w:r>
-        <w:instrText>F</w:instrText>
-      </w:r>
-      <w:r>
-        <w:rPr>
-          <w:lang w:val="ru-RU"/>
-        </w:rPr>
-        <w:instrText>%</w:instrText>
-      </w:r>
-      <w:r>
-        <w:instrText>D</w:instrText>
-      </w:r>
-      <w:r>
-        <w:rPr>
-          <w:lang w:val="ru-RU"/>
-        </w:rPr>
-        <w:instrText>0%</w:instrText>
-      </w:r>
-      <w:r>
-        <w:instrText>B</w:instrText>
-      </w:r>
-      <w:r>
-        <w:rPr>
-          <w:lang w:val="ru-RU"/>
-        </w:rPr>
-        <w:instrText>7%</w:instrText>
-      </w:r>
-      <w:r>
-        <w:instrText>D</w:instrText>
-      </w:r>
-      <w:r>
-        <w:rPr>
-          <w:lang w:val="ru-RU"/>
-        </w:rPr>
-        <w:instrText>1%8</w:instrText>
-      </w:r>
-      <w:r>
-        <w:instrText>B</w:instrText>
-      </w:r>
-      <w:r>
-        <w:rPr>
-          <w:lang w:val="ru-RU"/>
-        </w:rPr>
-        <w:instrText>%</w:instrText>
-      </w:r>
-      <w:r>
-        <w:instrText>D</w:instrText>
-      </w:r>
-      <w:r>
-        <w:rPr>
-          <w:lang w:val="ru-RU"/>
-        </w:rPr>
-        <w:instrText>0%</w:instrText>
-      </w:r>
-      <w:r>
-        <w:instrText>BA</w:instrText>
-      </w:r>
-      <w:r>
-        <w:rPr>
-          <w:lang w:val="ru-RU"/>
-        </w:rPr>
-        <w:instrText>" \</w:instrText>
-      </w:r>
-      <w:r>
-        <w:instrText>o</w:instrText>
-      </w:r>
-      <w:r>
-        <w:rPr>
-          <w:lang w:val="ru-RU"/>
-        </w:rPr>
-        <w:instrText xml:space="preserve"> "Английский язык" </w:instrText>
-      </w:r>
-      <w:r>
-        <w:fldChar w:fldCharType="separate"/>
-      </w:r>
-      <w:r>
-        <w:rPr>
-          <w:rStyle w:val="aa"/>
-          <w:color w:val="000000" w:themeColor="text1"/>
-          <w:u w:val="none"/>
-          <w:lang w:val="ru-RU"/>
-        </w:rPr>
-        <w:t>англ</w:t>
-      </w:r>
-      <w:r>
-        <w:rPr>
-          <w:rStyle w:val="aa"/>
-          <w:color w:val="000000" w:themeColor="text1"/>
-          <w:u w:val="none"/>
-          <w:lang w:val="ru-RU"/>
-        </w:rPr>
-        <w:t>.</w:t>
-      </w:r>
-      <w:r>
-        <w:rPr>
-          <w:rStyle w:val="aa"/>
-          <w:color w:val="000000" w:themeColor="text1"/>
-          <w:u w:val="none"/>
-          <w:lang w:val="ru-RU"/>
-        </w:rPr>
-        <w:fldChar w:fldCharType="end"/>
-      </w:r>
+      <w:hyperlink r:id="rId57" w:tooltip="Английский язык" w:history="1">
+        <w:r>
+          <w:rPr>
+            <w:rStyle w:val="aa"/>
+            <w:color w:val="000000" w:themeColor="text1"/>
+            <w:u w:val="none"/>
+            <w:lang w:val="ru-RU"/>
+          </w:rPr>
+          <w:t>англ</w:t>
+        </w:r>
+        <w:r>
+          <w:rPr>
+            <w:rStyle w:val="aa"/>
+            <w:color w:val="000000" w:themeColor="text1"/>
+            <w:u w:val="none"/>
+            <w:lang w:val="ru-RU"/>
+          </w:rPr>
+          <w:t>.</w:t>
+        </w:r>
+      </w:hyperlink>
       <w:r>
         <w:rPr>
           <w:lang w:val="ru-RU"/>
@@ -50523,218 +47690,19 @@
         </w:rPr>
         <w:t xml:space="preserve"> </w:t>
       </w:r>
-      <w:r>
-        <w:fldChar w:fldCharType="begin"/>
-      </w:r>
-      <w:r>
-        <w:rPr>
-          <w:lang w:val="ru-RU"/>
-        </w:rPr>
-        <w:instrText xml:space="preserve"> </w:instrText>
-      </w:r>
-      <w:r>
-        <w:instrText>HYPERLINK</w:instrText>
-      </w:r>
-      <w:r>
-        <w:rPr>
-          <w:lang w:val="ru-RU"/>
-        </w:rPr>
-        <w:instrText xml:space="preserve"> "</w:instrText>
-      </w:r>
-      <w:r>
-        <w:instrText>http</w:instrText>
-      </w:r>
-      <w:r>
-        <w:rPr>
-          <w:lang w:val="ru-RU"/>
-        </w:rPr>
-        <w:instrText>://</w:instrText>
-      </w:r>
-      <w:r>
-        <w:instrText>ru</w:instrText>
-      </w:r>
-      <w:r>
-        <w:rPr>
-          <w:lang w:val="ru-RU"/>
-        </w:rPr>
-        <w:instrText>.</w:instrText>
-      </w:r>
-      <w:r>
-        <w:instrText>wikipedia</w:instrText>
-      </w:r>
-      <w:r>
-        <w:rPr>
-          <w:lang w:val="ru-RU"/>
-        </w:rPr>
-        <w:instrText>.</w:instrText>
-      </w:r>
-      <w:r>
-        <w:instrText>org</w:instrText>
-      </w:r>
-      <w:r>
-        <w:rPr>
-          <w:lang w:val="ru-RU"/>
-        </w:rPr>
-        <w:instrText>/</w:instrText>
-      </w:r>
-      <w:r>
-        <w:instrText>wiki</w:instrText>
-      </w:r>
-      <w:r>
-        <w:rPr>
-          <w:lang w:val="ru-RU"/>
-        </w:rPr>
-        <w:instrText>/%</w:instrText>
-      </w:r>
-      <w:r>
-        <w:instrText>D</w:instrText>
-      </w:r>
-      <w:r>
-        <w:rPr>
-          <w:lang w:val="ru-RU"/>
-        </w:rPr>
-        <w:instrText>0%</w:instrText>
-      </w:r>
-      <w:r>
-        <w:instrText>A</w:instrText>
-      </w:r>
-      <w:r>
-        <w:rPr>
-          <w:lang w:val="ru-RU"/>
-        </w:rPr>
-        <w:instrText>5%</w:instrText>
-      </w:r>
-      <w:r>
-        <w:instrText>D</w:instrText>
-      </w:r>
-      <w:r>
-        <w:rPr>
-          <w:lang w:val="ru-RU"/>
-        </w:rPr>
-        <w:instrText>0%</w:instrText>
-      </w:r>
-      <w:r>
-        <w:instrText>B</w:instrText>
-      </w:r>
-      <w:r>
-        <w:rPr>
-          <w:lang w:val="ru-RU"/>
-        </w:rPr>
-        <w:instrText>5%</w:instrText>
-      </w:r>
-      <w:r>
-        <w:instrText>D</w:instrText>
-      </w:r>
-      <w:r>
-        <w:rPr>
-          <w:lang w:val="ru-RU"/>
-        </w:rPr>
-        <w:instrText>1%88-%</w:instrText>
-      </w:r>
-      <w:r>
-        <w:instrText>D</w:instrText>
-      </w:r>
-      <w:r>
-        <w:rPr>
-          <w:lang w:val="ru-RU"/>
-        </w:rPr>
-        <w:instrText>1%81%</w:instrText>
-      </w:r>
-      <w:r>
-        <w:instrText>D</w:instrText>
-      </w:r>
-      <w:r>
-        <w:rPr>
-          <w:lang w:val="ru-RU"/>
-        </w:rPr>
-        <w:instrText>1%83%</w:instrText>
-      </w:r>
-      <w:r>
-        <w:instrText>D</w:instrText>
-      </w:r>
-      <w:r>
-        <w:rPr>
-          <w:lang w:val="ru-RU"/>
-        </w:rPr>
-        <w:instrText>0%</w:instrText>
-      </w:r>
-      <w:r>
-        <w:instrText>BC</w:instrText>
-      </w:r>
-      <w:r>
-        <w:rPr>
-          <w:lang w:val="ru-RU"/>
-        </w:rPr>
-        <w:instrText>%</w:instrText>
-      </w:r>
-      <w:r>
-        <w:instrText>D</w:instrText>
-      </w:r>
-      <w:r>
-        <w:rPr>
-          <w:lang w:val="ru-RU"/>
-        </w:rPr>
-        <w:instrText>0%</w:instrText>
-      </w:r>
-      <w:r>
-        <w:instrText>BC</w:instrText>
-      </w:r>
-      <w:r>
-        <w:rPr>
-          <w:lang w:val="ru-RU"/>
-        </w:rPr>
-        <w:instrText>%</w:instrText>
-      </w:r>
-      <w:r>
-        <w:instrText>D</w:instrText>
-      </w:r>
-      <w:r>
-        <w:rPr>
-          <w:lang w:val="ru-RU"/>
-        </w:rPr>
-        <w:instrText>0%</w:instrText>
-      </w:r>
-      <w:r>
-        <w:instrText>B</w:instrText>
-      </w:r>
-      <w:r>
-        <w:rPr>
-          <w:lang w:val="ru-RU"/>
-        </w:rPr>
-        <w:instrText>0" \</w:instrText>
-      </w:r>
-      <w:r>
-        <w:instrText>o</w:instrText>
-      </w:r>
-      <w:r>
-        <w:rPr>
-          <w:lang w:val="ru-RU"/>
-        </w:rPr>
-        <w:instrText xml:space="preserve"> "Хеш-сумма" </w:instrText>
-      </w:r>
-      <w:r>
-        <w:fldChar w:fldCharType="separate"/>
-      </w:r>
-      <w:proofErr w:type="spellStart"/>
-      <w:r>
-        <w:rPr>
-          <w:rStyle w:val="aa"/>
-          <w:color w:val="000000" w:themeColor="text1"/>
-          <w:u w:val="none"/>
-          <w:lang w:val="ru-RU"/>
-        </w:rPr>
-        <w:t>хеш</w:t>
-      </w:r>
-      <w:proofErr w:type="spellEnd"/>
-      <w:r>
-        <w:rPr>
-          <w:rStyle w:val="aa"/>
-          <w:color w:val="000000" w:themeColor="text1"/>
-          <w:u w:val="none"/>
-          <w:lang w:val="ru-RU"/>
-        </w:rPr>
-        <w:fldChar w:fldCharType="end"/>
-      </w:r>
+      <w:hyperlink r:id="rId58" w:tooltip="Хеш-сумма" w:history="1">
+        <w:proofErr w:type="spellStart"/>
+        <w:r>
+          <w:rPr>
+            <w:rStyle w:val="aa"/>
+            <w:color w:val="000000" w:themeColor="text1"/>
+            <w:u w:val="none"/>
+            <w:lang w:val="ru-RU"/>
+          </w:rPr>
+          <w:t>хеш</w:t>
+        </w:r>
+        <w:proofErr w:type="spellEnd"/>
+      </w:hyperlink>
       <w:r>
         <w:rPr>
           <w:lang w:val="ru-RU"/>
@@ -50801,285 +47769,17 @@
         </w:rPr>
         <w:t> </w:t>
       </w:r>
-      <w:r>
-        <w:fldChar w:fldCharType="begin"/>
-      </w:r>
-      <w:r>
-        <w:rPr>
-          <w:lang w:val="ru-RU"/>
-        </w:rPr>
-        <w:instrText xml:space="preserve"> </w:instrText>
-      </w:r>
-      <w:r>
-        <w:instrText>HYPERLINK</w:instrText>
-      </w:r>
-      <w:r>
-        <w:rPr>
-          <w:lang w:val="ru-RU"/>
-        </w:rPr>
-        <w:instrText xml:space="preserve"> "</w:instrText>
-      </w:r>
-      <w:r>
-        <w:instrText>http</w:instrText>
-      </w:r>
-      <w:r>
-        <w:rPr>
-          <w:lang w:val="ru-RU"/>
-        </w:rPr>
-        <w:instrText>://</w:instrText>
-      </w:r>
-      <w:r>
-        <w:instrText>ru</w:instrText>
-      </w:r>
-      <w:r>
-        <w:rPr>
-          <w:lang w:val="ru-RU"/>
-        </w:rPr>
-        <w:instrText>.</w:instrText>
-      </w:r>
-      <w:r>
-        <w:instrText>wikipedia</w:instrText>
-      </w:r>
-      <w:r>
-        <w:rPr>
-          <w:lang w:val="ru-RU"/>
-        </w:rPr>
-        <w:instrText>.</w:instrText>
-      </w:r>
-      <w:r>
-        <w:instrText>org</w:instrText>
-      </w:r>
-      <w:r>
-        <w:rPr>
-          <w:lang w:val="ru-RU"/>
-        </w:rPr>
-        <w:instrText>/</w:instrText>
-      </w:r>
-      <w:r>
-        <w:instrText>wiki</w:instrText>
-      </w:r>
-      <w:r>
-        <w:rPr>
-          <w:lang w:val="ru-RU"/>
-        </w:rPr>
-        <w:instrText>/%</w:instrText>
-      </w:r>
-      <w:r>
-        <w:instrText>D</w:instrText>
-      </w:r>
-      <w:r>
-        <w:rPr>
-          <w:lang w:val="ru-RU"/>
-        </w:rPr>
-        <w:instrText>0%98%</w:instrText>
-      </w:r>
-      <w:r>
-        <w:instrText>D</w:instrText>
-      </w:r>
-      <w:r>
-        <w:rPr>
-          <w:lang w:val="ru-RU"/>
-        </w:rPr>
-        <w:instrText>0%</w:instrText>
-      </w:r>
-      <w:r>
-        <w:instrText>BC</w:instrText>
-      </w:r>
-      <w:r>
-        <w:rPr>
-          <w:lang w:val="ru-RU"/>
-        </w:rPr>
-        <w:instrText>%</w:instrText>
-      </w:r>
-      <w:r>
-        <w:instrText>D</w:instrText>
-      </w:r>
-      <w:r>
-        <w:rPr>
-          <w:lang w:val="ru-RU"/>
-        </w:rPr>
-        <w:instrText>0%</w:instrText>
-      </w:r>
-      <w:r>
-        <w:instrText>B</w:instrText>
-      </w:r>
-      <w:r>
-        <w:rPr>
-          <w:lang w:val="ru-RU"/>
-        </w:rPr>
-        <w:instrText>8%</w:instrText>
-      </w:r>
-      <w:r>
-        <w:instrText>D</w:instrText>
-      </w:r>
-      <w:r>
-        <w:rPr>
-          <w:lang w:val="ru-RU"/>
-        </w:rPr>
-        <w:instrText>1%82%</w:instrText>
-      </w:r>
-      <w:r>
-        <w:instrText>D</w:instrText>
-      </w:r>
-      <w:r>
-        <w:rPr>
-          <w:lang w:val="ru-RU"/>
-        </w:rPr>
-        <w:instrText>0%</w:instrText>
-      </w:r>
-      <w:r>
-        <w:instrText>BE</w:instrText>
-      </w:r>
-      <w:r>
-        <w:rPr>
-          <w:lang w:val="ru-RU"/>
-        </w:rPr>
-        <w:instrText>%</w:instrText>
-      </w:r>
-      <w:r>
-        <w:instrText>D</w:instrText>
-      </w:r>
-      <w:r>
-        <w:rPr>
-          <w:lang w:val="ru-RU"/>
-        </w:rPr>
-        <w:instrText>0%</w:instrText>
-      </w:r>
-      <w:r>
-        <w:instrText>B</w:instrText>
-      </w:r>
-      <w:r>
-        <w:rPr>
-          <w:lang w:val="ru-RU"/>
-        </w:rPr>
-        <w:instrText>2%</w:instrText>
-      </w:r>
-      <w:r>
-        <w:instrText>D</w:instrText>
-      </w:r>
-      <w:r>
-        <w:rPr>
-          <w:lang w:val="ru-RU"/>
-        </w:rPr>
-        <w:instrText>1%8</w:instrText>
-      </w:r>
-      <w:r>
-        <w:rPr>
-          <w:lang w:val="ru-RU"/>
-        </w:rPr>
-        <w:instrText>1%</w:instrText>
-      </w:r>
-      <w:r>
-        <w:instrText>D</w:instrText>
-      </w:r>
-      <w:r>
-        <w:rPr>
-          <w:lang w:val="ru-RU"/>
-        </w:rPr>
-        <w:instrText>1%82%</w:instrText>
-      </w:r>
-      <w:r>
-        <w:instrText>D</w:instrText>
-      </w:r>
-      <w:r>
-        <w:rPr>
-          <w:lang w:val="ru-RU"/>
-        </w:rPr>
-        <w:instrText>0%</w:instrText>
-      </w:r>
-      <w:r>
-        <w:instrText>B</w:instrText>
-      </w:r>
-      <w:r>
-        <w:rPr>
-          <w:lang w:val="ru-RU"/>
-        </w:rPr>
-        <w:instrText>0%</w:instrText>
-      </w:r>
-      <w:r>
-        <w:instrText>D</w:instrText>
-      </w:r>
-      <w:r>
-        <w:rPr>
-          <w:lang w:val="ru-RU"/>
-        </w:rPr>
-        <w:instrText>0%</w:instrText>
-      </w:r>
-      <w:r>
-        <w:instrText>B</w:instrText>
-      </w:r>
-      <w:r>
-        <w:rPr>
-          <w:lang w:val="ru-RU"/>
-        </w:rPr>
-        <w:instrText>2%</w:instrText>
-      </w:r>
-      <w:r>
-        <w:instrText>D</w:instrText>
-      </w:r>
-      <w:r>
-        <w:rPr>
-          <w:lang w:val="ru-RU"/>
-        </w:rPr>
-        <w:instrText>0%</w:instrText>
-      </w:r>
-      <w:r>
-        <w:instrText>BA</w:instrText>
-      </w:r>
-      <w:r>
-        <w:rPr>
-          <w:lang w:val="ru-RU"/>
-        </w:rPr>
-        <w:instrText>%</w:instrText>
-      </w:r>
-      <w:r>
-        <w:instrText>D</w:instrText>
-      </w:r>
-      <w:r>
-        <w:rPr>
-          <w:lang w:val="ru-RU"/>
-        </w:rPr>
-        <w:instrText>0%</w:instrText>
-      </w:r>
-      <w:r>
-        <w:instrText>B</w:instrText>
-      </w:r>
-      <w:r>
-        <w:rPr>
-          <w:lang w:val="ru-RU"/>
-        </w:rPr>
-        <w:instrText>0" \</w:instrText>
-      </w:r>
-      <w:r>
-        <w:instrText>o</w:instrText>
-      </w:r>
-      <w:r>
-        <w:rPr>
-          <w:lang w:val="ru-RU"/>
-        </w:rPr>
-        <w:instrText xml:space="preserve"> "Имитовставка" </w:instrText>
-      </w:r>
-      <w:r>
-        <w:fldChar w:fldCharType="separate"/>
-      </w:r>
-      <w:r>
-        <w:rPr>
-          <w:rStyle w:val="aa"/>
-          <w:color w:val="000000" w:themeColor="text1"/>
-          <w:u w:val="none"/>
-          <w:lang w:val="ru-RU"/>
-        </w:rPr>
-        <w:t>кодом аутентичности сообщения</w:t>
-      </w:r>
-      <w:r>
-        <w:rPr>
-          <w:rStyle w:val="aa"/>
-          <w:color w:val="000000" w:themeColor="text1"/>
-          <w:u w:val="none"/>
-          <w:lang w:val="ru-RU"/>
-        </w:rPr>
-        <w:fldChar w:fldCharType="end"/>
-      </w:r>
+      <w:hyperlink r:id="rId59" w:tooltip="Имитовставка" w:history="1">
+        <w:r>
+          <w:rPr>
+            <w:rStyle w:val="aa"/>
+            <w:color w:val="000000" w:themeColor="text1"/>
+            <w:u w:val="none"/>
+            <w:lang w:val="ru-RU"/>
+          </w:rPr>
+          <w:t>кодом аутентичности сообщения</w:t>
+        </w:r>
+      </w:hyperlink>
       <w:r>
         <w:rPr>
           <w:rStyle w:val="apple-converted-space"/>
@@ -51188,7 +47888,7 @@
                     <pic:cNvPicPr/>
                   </pic:nvPicPr>
                   <pic:blipFill>
-                    <a:blip r:embed="rId49">
+                    <a:blip r:embed="rId60">
                       <a:extLst>
                         <a:ext uri="{28A0092B-C50C-407E-A947-70E740481C1C}">
                           <a14:useLocalDpi xmlns:a14="http://schemas.microsoft.com/office/drawing/2010/main" val="0"/>
@@ -51261,7 +47961,7 @@
           <w:lang w:val="ru-RU"/>
         </w:rPr>
       </w:pPr>
-      <w:bookmarkStart w:id="71" w:name="_Toc390460713"/>
+      <w:bookmarkStart w:id="72" w:name="_Toc390699349"/>
       <w:r>
         <w:rPr>
           <w:lang w:val="ru-RU"/>
@@ -51304,74 +48004,22 @@
           <w:lang w:val="ru-RU"/>
         </w:rPr>
         <w:t>решений.</w:t>
-      </w:r>
-      <w:bookmarkEnd w:id="71"/>
-    </w:p>
-    <w:p>
-      <w:pPr>
-        <w:pStyle w:val="3"/>
-        <w:rPr>
-          <w:lang w:val="ru-RU"/>
-        </w:rPr>
-      </w:pPr>
-      <w:bookmarkStart w:id="72" w:name="_Toc390460714"/>
-      <w:r>
-        <w:rPr>
-          <w:lang w:val="ru-RU"/>
-        </w:rPr>
-        <w:t xml:space="preserve">1.2.1 </w:t>
-      </w:r>
-      <w:r>
-        <w:t>Secure</w:t>
-      </w:r>
-      <w:r>
-        <w:rPr>
-          <w:lang w:val="ru-RU"/>
-        </w:rPr>
-        <w:t xml:space="preserve"> </w:t>
-      </w:r>
-      <w:r>
-        <w:t>Sockets</w:t>
-      </w:r>
-      <w:r>
-        <w:rPr>
-          <w:lang w:val="ru-RU"/>
-        </w:rPr>
-        <w:t xml:space="preserve"> </w:t>
-      </w:r>
-      <w:r>
-        <w:t>Layer</w:t>
       </w:r>
       <w:bookmarkEnd w:id="72"/>
     </w:p>
     <w:p>
       <w:pPr>
-        <w:pStyle w:val="Diplom"/>
-        <w:rPr>
-          <w:lang w:val="ru-RU"/>
-        </w:rPr>
-      </w:pPr>
-      <w:r>
-        <w:t>SSL</w:t>
-      </w:r>
-      <w:r>
-        <w:rPr>
-          <w:rStyle w:val="apple-converted-space"/>
-          <w:lang w:val="ru-RU"/>
-        </w:rPr>
-        <w:t xml:space="preserve"> </w:t>
-      </w:r>
-      <w:r>
-        <w:rPr>
-          <w:lang w:val="ru-RU"/>
-        </w:rPr>
-        <w:t>(англ.</w:t>
-      </w:r>
-      <w:r>
-        <w:rPr>
-          <w:lang w:val="ru-RU"/>
-        </w:rPr>
-        <w:t xml:space="preserve"> </w:t>
+        <w:pStyle w:val="3"/>
+        <w:rPr>
+          <w:lang w:val="ru-RU"/>
+        </w:rPr>
+      </w:pPr>
+      <w:bookmarkStart w:id="73" w:name="_Toc390699350"/>
+      <w:r>
+        <w:rPr>
+          <w:lang w:val="ru-RU"/>
+        </w:rPr>
+        <w:t xml:space="preserve">1.2.1 </w:t>
       </w:r>
       <w:r>
         <w:t>Secure</w:t>
@@ -51394,132 +48042,7 @@
       <w:r>
         <w:t>Layer</w:t>
       </w:r>
-      <w:r>
-        <w:rPr>
-          <w:lang w:val="ru-RU"/>
-        </w:rPr>
-        <w:t xml:space="preserve"> </w:t>
-      </w:r>
-      <w:r>
-        <w:rPr>
-          <w:lang w:val="ru-RU"/>
-        </w:rPr>
-        <w:t>— уровень защищённых сокетов)</w:t>
-      </w:r>
-      <w:r>
-        <w:rPr>
-          <w:lang w:val="ru-RU"/>
-        </w:rPr>
-        <w:t xml:space="preserve"> </w:t>
-      </w:r>
-      <w:r>
-        <w:rPr>
-          <w:lang w:val="ru-RU"/>
-        </w:rPr>
-        <w:t>—</w:t>
-      </w:r>
-      <w:r>
-        <w:rPr>
-          <w:lang w:val="ru-RU"/>
-        </w:rPr>
-        <w:t xml:space="preserve"> </w:t>
-      </w:r>
-      <w:r>
-        <w:rPr>
-          <w:lang w:val="ru-RU"/>
-        </w:rPr>
-        <w:t>криптографический протокол, который обеспечивает безопасность связи. Он использует асимметричную криптографию для аутентификации ключей обмена, симметричное шифрование для сохранения конфиденциальности, коды аутентификации сообщений для целостности сообщений. Протокол широко используется для обмена мгновенными сообщениями и передачи голоса через</w:t>
-      </w:r>
-      <w:r>
-        <w:rPr>
-          <w:rStyle w:val="apple-converted-space"/>
-          <w:lang w:val="ru-RU"/>
-        </w:rPr>
-        <w:t xml:space="preserve"> </w:t>
-      </w:r>
-      <w:r>
-        <w:t>IP</w:t>
-      </w:r>
-      <w:r>
-        <w:rPr>
-          <w:rStyle w:val="apple-converted-space"/>
-          <w:lang w:val="ru-RU"/>
-        </w:rPr>
-        <w:t xml:space="preserve"> </w:t>
-      </w:r>
-      <w:r>
-        <w:rPr>
-          <w:lang w:val="ru-RU"/>
-        </w:rPr>
-        <w:t>(англ.</w:t>
-      </w:r>
-      <w:r>
-        <w:rPr>
-          <w:lang w:val="ru-RU"/>
-        </w:rPr>
-        <w:t xml:space="preserve"> </w:t>
-      </w:r>
-      <w:r>
-        <w:t>Voice</w:t>
-      </w:r>
-      <w:r>
-        <w:rPr>
-          <w:lang w:val="ru-RU"/>
-        </w:rPr>
-        <w:t xml:space="preserve"> </w:t>
-      </w:r>
-      <w:r>
-        <w:t>over</w:t>
-      </w:r>
-      <w:r>
-        <w:rPr>
-          <w:lang w:val="ru-RU"/>
-        </w:rPr>
-        <w:t xml:space="preserve"> </w:t>
-      </w:r>
-      <w:r>
-        <w:t>IP</w:t>
-      </w:r>
-      <w:r>
-        <w:rPr>
-          <w:lang w:val="ru-RU"/>
-        </w:rPr>
-        <w:t xml:space="preserve"> </w:t>
-      </w:r>
-      <w:r>
-        <w:rPr>
-          <w:lang w:val="ru-RU"/>
-        </w:rPr>
-        <w:t>—</w:t>
-      </w:r>
-      <w:r>
-        <w:rPr>
-          <w:rStyle w:val="apple-converted-space"/>
-          <w:lang w:val="ru-RU"/>
-        </w:rPr>
-        <w:t xml:space="preserve"> </w:t>
-      </w:r>
-      <w:r>
-        <w:t>VoIP</w:t>
-      </w:r>
-      <w:r>
-        <w:rPr>
-          <w:lang w:val="ru-RU"/>
-        </w:rPr>
-        <w:t>), в таких приложениях, как</w:t>
-      </w:r>
-      <w:r>
-        <w:rPr>
-          <w:rStyle w:val="apple-converted-space"/>
-        </w:rPr>
-        <w:t> </w:t>
-      </w:r>
-      <w:r>
-        <w:rPr>
-          <w:lang w:val="ru-RU"/>
-        </w:rPr>
-        <w:t>электронная почта, Интернет-факс и др.</w:t>
-      </w:r>
+      <w:bookmarkEnd w:id="73"/>
     </w:p>
     <w:p>
       <w:pPr>
@@ -51529,80 +48052,173 @@
         </w:rPr>
       </w:pPr>
       <w:r>
-        <w:rPr>
-          <w:lang w:val="ru-RU"/>
-        </w:rPr>
-        <w:t xml:space="preserve">Протокол </w:t>
-      </w:r>
-      <w:r>
         <w:t>SSL</w:t>
       </w:r>
       <w:r>
         <w:rPr>
-          <w:lang w:val="ru-RU"/>
-        </w:rPr>
-        <w:t xml:space="preserve"> позволяет общаться клиенту с сервером в сети, предотвращая перехват или фальсификацию. Так как протоколы могут работать либо без </w:t>
-      </w:r>
-      <w:proofErr w:type="gramStart"/>
-      <w:r>
-        <w:t>SSL</w:t>
-      </w:r>
-      <w:proofErr w:type="gramEnd"/>
-      <w:r>
-        <w:rPr>
-          <w:lang w:val="ru-RU"/>
-        </w:rPr>
-        <w:t xml:space="preserve"> либо поверх </w:t>
-      </w:r>
-      <w:r>
-        <w:t>SSL</w:t>
-      </w:r>
-      <w:r>
-        <w:rPr>
-          <w:lang w:val="ru-RU"/>
-        </w:rPr>
-        <w:t xml:space="preserve">, то для клиента необходимо указать серверу, хочет ли он установить соединение </w:t>
-      </w:r>
-      <w:r>
-        <w:t>SSL</w:t>
-      </w:r>
-      <w:r>
-        <w:rPr>
-          <w:lang w:val="ru-RU"/>
-        </w:rPr>
-        <w:t xml:space="preserve"> или нет. После того как клиент и сервер решили использовать </w:t>
-      </w:r>
-      <w:r>
-        <w:t>SSL</w:t>
-      </w:r>
-      <w:r>
-        <w:rPr>
-          <w:lang w:val="ru-RU"/>
-        </w:rPr>
-        <w:t xml:space="preserve">, они ведут переговоры, отслеживая состояние соединения с помощью процедуры рукопожатия. Во время этого рукопожатия клиент и сервер соглашаются на различные параметры, используемые для установки безопасного соединения. После завершения процедуры рукопожатия начинается защищенное соединение. Клиент и сервер используют сеансовые ключи для шифрования и </w:t>
-      </w:r>
-      <w:proofErr w:type="spellStart"/>
-      <w:r>
-        <w:rPr>
-          <w:lang w:val="ru-RU"/>
-        </w:rPr>
-        <w:t>расшифрования</w:t>
-      </w:r>
-      <w:proofErr w:type="spellEnd"/>
-      <w:r>
-        <w:rPr>
-          <w:lang w:val="ru-RU"/>
-        </w:rPr>
-        <w:t xml:space="preserve"> данных, которые они посылают друг другу. Это нормальный алгоритм работы по защищенному каналу. В любое время, в связи с внутренним или внешним раздражителем (автоматическое вмешательство или вмешательство пользователя), любая из сторон может пересмотреть сеанс связи. В этом случае, весь процесс повторяется. </w:t>
-      </w:r>
-      <w:r>
-        <w:t>SSL</w:t>
-      </w:r>
-      <w:r>
-        <w:rPr>
-          <w:lang w:val="ru-RU"/>
-        </w:rPr>
-        <w:t xml:space="preserve"> работает модульным способом.</w:t>
+          <w:rStyle w:val="apple-converted-space"/>
+          <w:lang w:val="ru-RU"/>
+        </w:rPr>
+        <w:t xml:space="preserve"> </w:t>
+      </w:r>
+      <w:r>
+        <w:rPr>
+          <w:lang w:val="ru-RU"/>
+        </w:rPr>
+        <w:t>(англ.</w:t>
+      </w:r>
+      <w:r>
+        <w:rPr>
+          <w:lang w:val="ru-RU"/>
+        </w:rPr>
+        <w:t xml:space="preserve"> </w:t>
+      </w:r>
+      <w:r>
+        <w:t>Secure</w:t>
+      </w:r>
+      <w:r>
+        <w:rPr>
+          <w:lang w:val="ru-RU"/>
+        </w:rPr>
+        <w:t xml:space="preserve"> </w:t>
+      </w:r>
+      <w:r>
+        <w:t>Sockets</w:t>
+      </w:r>
+      <w:r>
+        <w:rPr>
+          <w:lang w:val="ru-RU"/>
+        </w:rPr>
+        <w:t xml:space="preserve"> </w:t>
+      </w:r>
+      <w:r>
+        <w:t>Layer</w:t>
+      </w:r>
+      <w:r>
+        <w:rPr>
+          <w:lang w:val="ru-RU"/>
+        </w:rPr>
+        <w:t xml:space="preserve"> </w:t>
+      </w:r>
+      <w:r>
+        <w:rPr>
+          <w:lang w:val="ru-RU"/>
+        </w:rPr>
+        <w:t>— уровень защищённых сокетов)</w:t>
+      </w:r>
+      <w:r>
+        <w:rPr>
+          <w:lang w:val="ru-RU"/>
+        </w:rPr>
+        <w:t xml:space="preserve"> </w:t>
+      </w:r>
+      <w:r>
+        <w:rPr>
+          <w:lang w:val="ru-RU"/>
+        </w:rPr>
+        <w:t>—</w:t>
+      </w:r>
+      <w:r>
+        <w:rPr>
+          <w:lang w:val="ru-RU"/>
+        </w:rPr>
+        <w:t xml:space="preserve"> </w:t>
+      </w:r>
+      <w:r>
+        <w:rPr>
+          <w:lang w:val="ru-RU"/>
+        </w:rPr>
+        <w:t>криптографический протокол, который обеспечивает безопасность связи. Он использует асимметричную криптографию для аутентификации ключей обмена, симметричное шифрование для сохранения конфиденциальности, коды аутентификации сообщений для целостности сообщений. Протокол широко используется для обмена мгновенными сообщениями и передачи голоса через</w:t>
+      </w:r>
+      <w:r>
+        <w:rPr>
+          <w:rStyle w:val="apple-converted-space"/>
+          <w:lang w:val="ru-RU"/>
+        </w:rPr>
+        <w:t xml:space="preserve"> </w:t>
+      </w:r>
+      <w:r>
+        <w:t>IP</w:t>
+      </w:r>
+      <w:r>
+        <w:rPr>
+          <w:rStyle w:val="apple-converted-space"/>
+          <w:lang w:val="ru-RU"/>
+        </w:rPr>
+        <w:t xml:space="preserve"> </w:t>
+      </w:r>
+      <w:r>
+        <w:rPr>
+          <w:lang w:val="ru-RU"/>
+        </w:rPr>
+        <w:t>(англ.</w:t>
+      </w:r>
+      <w:r>
+        <w:rPr>
+          <w:lang w:val="ru-RU"/>
+        </w:rPr>
+        <w:t xml:space="preserve"> </w:t>
+      </w:r>
+      <w:r>
+        <w:t>Voice</w:t>
+      </w:r>
+      <w:r>
+        <w:rPr>
+          <w:lang w:val="ru-RU"/>
+        </w:rPr>
+        <w:t xml:space="preserve"> </w:t>
+      </w:r>
+      <w:r>
+        <w:t>over</w:t>
+      </w:r>
+      <w:r>
+        <w:rPr>
+          <w:lang w:val="ru-RU"/>
+        </w:rPr>
+        <w:t xml:space="preserve"> </w:t>
+      </w:r>
+      <w:r>
+        <w:t>IP</w:t>
+      </w:r>
+      <w:r>
+        <w:rPr>
+          <w:lang w:val="ru-RU"/>
+        </w:rPr>
+        <w:t xml:space="preserve"> </w:t>
+      </w:r>
+      <w:r>
+        <w:rPr>
+          <w:lang w:val="ru-RU"/>
+        </w:rPr>
+        <w:t>—</w:t>
+      </w:r>
+      <w:r>
+        <w:rPr>
+          <w:rStyle w:val="apple-converted-space"/>
+          <w:lang w:val="ru-RU"/>
+        </w:rPr>
+        <w:t xml:space="preserve"> </w:t>
+      </w:r>
+      <w:r>
+        <w:t>VoIP</w:t>
+      </w:r>
+      <w:r>
+        <w:rPr>
+          <w:lang w:val="ru-RU"/>
+        </w:rPr>
+        <w:t>), в таких приложениях, как</w:t>
+      </w:r>
+      <w:r>
+        <w:rPr>
+          <w:rStyle w:val="apple-converted-space"/>
+        </w:rPr>
+        <w:t> </w:t>
+      </w:r>
+      <w:r>
+        <w:rPr>
+          <w:lang w:val="ru-RU"/>
+        </w:rPr>
+        <w:t>электронная почта, Интернет-факс и др.</w:t>
       </w:r>
     </w:p>
     <w:p>
@@ -51616,7 +48232,7 @@
         <w:rPr>
           <w:lang w:val="ru-RU"/>
         </w:rPr>
-        <w:t xml:space="preserve">В протоколе </w:t>
+        <w:t xml:space="preserve">Протокол </w:t>
       </w:r>
       <w:r>
         <w:t>SSL</w:t>
@@ -51625,26 +48241,110 @@
         <w:rPr>
           <w:lang w:val="ru-RU"/>
         </w:rPr>
-        <w:t xml:space="preserve"> все данные передаются в виде записей-объектов, состоящих из заголовка и передаваемых данных. Передача начинается с заголовка. Заголовок содержит либо два, либо три байта кода длины. Причём, если старший бит в первом байте кода равен единице, то полная длина заголовка равна двум байтам, иначе</w:t>
-      </w:r>
-      <w:r>
-        <w:t> </w:t>
-      </w:r>
-      <w:r>
-        <w:rPr>
-          <w:lang w:val="ru-RU"/>
-        </w:rPr>
-        <w:t>— длина заголовка равна трём байтам. Код длины записи не включает в себя число байт заголовка.</w:t>
+        <w:t xml:space="preserve"> позволяет общаться клиенту с сервером в сети, предотвращая перехват или фальсификацию. Так как протоколы могут работать либо без </w:t>
+      </w:r>
+      <w:proofErr w:type="gramStart"/>
+      <w:r>
+        <w:t>SSL</w:t>
+      </w:r>
+      <w:proofErr w:type="gramEnd"/>
+      <w:r>
+        <w:rPr>
+          <w:lang w:val="ru-RU"/>
+        </w:rPr>
+        <w:t xml:space="preserve"> либо поверх </w:t>
+      </w:r>
+      <w:r>
+        <w:t>SSL</w:t>
+      </w:r>
+      <w:r>
+        <w:rPr>
+          <w:lang w:val="ru-RU"/>
+        </w:rPr>
+        <w:t xml:space="preserve">, то для клиента необходимо указать серверу, хочет ли он установить соединение </w:t>
+      </w:r>
+      <w:r>
+        <w:t>SSL</w:t>
+      </w:r>
+      <w:r>
+        <w:rPr>
+          <w:lang w:val="ru-RU"/>
+        </w:rPr>
+        <w:t xml:space="preserve"> или нет. После того как клиент и сервер решили использовать </w:t>
+      </w:r>
+      <w:r>
+        <w:t>SSL</w:t>
+      </w:r>
+      <w:r>
+        <w:rPr>
+          <w:lang w:val="ru-RU"/>
+        </w:rPr>
+        <w:t xml:space="preserve">, они ведут переговоры, отслеживая состояние соединения с помощью процедуры рукопожатия. Во время этого рукопожатия клиент и сервер соглашаются на различные параметры, используемые для установки безопасного соединения. После завершения процедуры рукопожатия начинается защищенное соединение. Клиент и сервер используют сеансовые ключи для шифрования и </w:t>
+      </w:r>
+      <w:proofErr w:type="spellStart"/>
+      <w:r>
+        <w:rPr>
+          <w:lang w:val="ru-RU"/>
+        </w:rPr>
+        <w:t>расшифрования</w:t>
+      </w:r>
+      <w:proofErr w:type="spellEnd"/>
+      <w:r>
+        <w:rPr>
+          <w:lang w:val="ru-RU"/>
+        </w:rPr>
+        <w:t xml:space="preserve"> данных, которые они посылают друг другу. Это нормальный алгоритм работы по защищенному каналу. В любое время, в связи с внутренним или внешним раздражителем (автоматическое вмешательство или вмешательство пользователя), любая из сторон может пересмотреть сеанс связи. В этом случае, весь процесс повторяется. </w:t>
+      </w:r>
+      <w:r>
+        <w:t>SSL</w:t>
+      </w:r>
+      <w:r>
+        <w:rPr>
+          <w:lang w:val="ru-RU"/>
+        </w:rPr>
+        <w:t xml:space="preserve"> работает модульным способом.</w:t>
       </w:r>
     </w:p>
     <w:p>
       <w:pPr>
+        <w:pStyle w:val="Diplom"/>
+        <w:rPr>
+          <w:lang w:val="ru-RU"/>
+        </w:rPr>
+      </w:pPr>
+      <w:r>
+        <w:rPr>
+          <w:lang w:val="ru-RU"/>
+        </w:rPr>
+        <w:t xml:space="preserve">В протоколе </w:t>
+      </w:r>
+      <w:r>
+        <w:t>SSL</w:t>
+      </w:r>
+      <w:r>
+        <w:rPr>
+          <w:lang w:val="ru-RU"/>
+        </w:rPr>
+        <w:t xml:space="preserve"> все данные передаются в виде записей-объектов, состоящих из заголовка и передаваемых данных. Передача начинается с заголовка. Заголовок содержит либо два, либо три байта кода длины. Причём, если старший бит в первом байте кода равен единице, то полная длина заголовка равна двум байтам, иначе</w:t>
+      </w:r>
+      <w:r>
+        <w:t> </w:t>
+      </w:r>
+      <w:r>
+        <w:rPr>
+          <w:lang w:val="ru-RU"/>
+        </w:rPr>
+        <w:t>— длина заголовка равна трём байтам. Код длины записи не включает в себя число байт заголовка.</w:t>
+      </w:r>
+    </w:p>
+    <w:p>
+      <w:pPr>
         <w:pStyle w:val="4"/>
         <w:rPr>
           <w:lang w:val="ru-RU"/>
         </w:rPr>
       </w:pPr>
-      <w:bookmarkStart w:id="73" w:name="_Toc390460715"/>
+      <w:bookmarkStart w:id="74" w:name="_Toc390699351"/>
       <w:r>
         <w:rPr>
           <w:rStyle w:val="mw-headline"/>
@@ -51660,7 +48360,7 @@
         </w:rPr>
         <w:t>Аутентификация и обмен ключами</w:t>
       </w:r>
-      <w:bookmarkEnd w:id="73"/>
+      <w:bookmarkEnd w:id="74"/>
     </w:p>
     <w:p>
       <w:pPr>
@@ -51987,7 +48687,7 @@
       <w:pPr>
         <w:pStyle w:val="3"/>
       </w:pPr>
-      <w:bookmarkStart w:id="74" w:name="_Toc390460716"/>
+      <w:bookmarkStart w:id="75" w:name="_Toc390699352"/>
       <w:r>
         <w:t xml:space="preserve">1.2.2 </w:t>
       </w:r>
@@ -52006,7 +48706,7 @@
       <w:r>
         <w:t>Security</w:t>
       </w:r>
-      <w:bookmarkEnd w:id="74"/>
+      <w:bookmarkEnd w:id="75"/>
     </w:p>
     <w:p>
       <w:pPr>
@@ -52259,7 +48959,7 @@
           <w:lang w:val="ru-RU"/>
         </w:rPr>
       </w:pPr>
-      <w:bookmarkStart w:id="75" w:name="_Toc390460717"/>
+      <w:bookmarkStart w:id="76" w:name="_Toc390699353"/>
       <w:r>
         <w:rPr>
           <w:rStyle w:val="mw-headline"/>
@@ -52275,7 +48975,7 @@
         </w:rPr>
         <w:t>Описание</w:t>
       </w:r>
-      <w:bookmarkEnd w:id="75"/>
+      <w:bookmarkEnd w:id="76"/>
     </w:p>
     <w:p>
       <w:pPr>
@@ -52865,7 +49565,7 @@
           <w:lang w:val="ru-RU"/>
         </w:rPr>
       </w:pPr>
-      <w:bookmarkStart w:id="76" w:name="_Toc390460718"/>
+      <w:bookmarkStart w:id="77" w:name="_Toc390699354"/>
       <w:r>
         <w:rPr>
           <w:lang w:val="ru-RU"/>
@@ -52944,7 +49644,7 @@
         </w:rPr>
         <w:t>области</w:t>
       </w:r>
-      <w:bookmarkEnd w:id="76"/>
+      <w:bookmarkEnd w:id="77"/>
     </w:p>
     <w:p>
       <w:pPr>
@@ -53112,7 +49812,7 @@
           <w:lang w:val="ru-RU"/>
         </w:rPr>
       </w:pPr>
-      <w:bookmarkStart w:id="77" w:name="_Toc390460719"/>
+      <w:bookmarkStart w:id="78" w:name="_Toc390699355"/>
       <w:r>
         <w:rPr>
           <w:lang w:val="ru-RU"/>
@@ -53156,7 +49856,7 @@
         </w:rPr>
         <w:t>протокола</w:t>
       </w:r>
-      <w:bookmarkEnd w:id="77"/>
+      <w:bookmarkEnd w:id="78"/>
     </w:p>
     <w:p>
       <w:pPr>
@@ -53165,7 +49865,7 @@
           <w:lang w:val="ru-RU"/>
         </w:rPr>
       </w:pPr>
-      <w:bookmarkStart w:id="78" w:name="_Toc390460720"/>
+      <w:bookmarkStart w:id="79" w:name="_Toc390699356"/>
       <w:r>
         <w:rPr>
           <w:lang w:val="ru-RU"/>
@@ -53184,7 +49884,7 @@
         </w:rPr>
         <w:t>Анализ известных атак на протоколы передачи данных</w:t>
       </w:r>
-      <w:bookmarkEnd w:id="78"/>
+      <w:bookmarkEnd w:id="79"/>
     </w:p>
     <w:p>
       <w:pPr>
@@ -54414,7 +51114,7 @@
           <w:lang w:val="ru-RU"/>
         </w:rPr>
       </w:pPr>
-      <w:bookmarkStart w:id="79" w:name="_Toc390460721"/>
+      <w:bookmarkStart w:id="80" w:name="_Toc390699357"/>
       <w:r>
         <w:rPr>
           <w:lang w:val="ru-RU"/>
@@ -54439,7 +51139,7 @@
         </w:rPr>
         <w:t>Разработка протокола передачи данных с учетом проведенного исследования</w:t>
       </w:r>
-      <w:bookmarkEnd w:id="79"/>
+      <w:bookmarkEnd w:id="80"/>
     </w:p>
     <w:p>
       <w:pPr>
@@ -54448,7 +51148,6 @@
           <w:lang w:val="ru-RU"/>
         </w:rPr>
       </w:pPr>
-      <w:bookmarkStart w:id="80" w:name="_Toc390460722"/>
       <w:r>
         <w:rPr>
           <w:lang w:val="ru-RU"/>
@@ -56192,6 +52891,7 @@
           <w:lang w:val="ru-RU"/>
         </w:rPr>
       </w:pPr>
+      <w:bookmarkStart w:id="81" w:name="_Toc390699358"/>
       <w:r>
         <w:rPr>
           <w:lang w:val="ru-RU"/>
@@ -56210,7 +52910,7 @@
         </w:rPr>
         <w:t>а уязвимость к известным атакам</w:t>
       </w:r>
-      <w:bookmarkEnd w:id="80"/>
+      <w:bookmarkEnd w:id="81"/>
     </w:p>
     <w:p>
       <w:pPr>
@@ -56760,7 +53460,7 @@
           <w:lang w:val="ru-RU"/>
         </w:rPr>
       </w:pPr>
-      <w:bookmarkStart w:id="81" w:name="_Toc390460723"/>
+      <w:bookmarkStart w:id="82" w:name="_Toc390699359"/>
       <w:r>
         <w:rPr>
           <w:lang w:val="ru-RU"/>
@@ -56822,7 +53522,7 @@
         </w:rPr>
         <w:t>приложения</w:t>
       </w:r>
-      <w:bookmarkEnd w:id="81"/>
+      <w:bookmarkEnd w:id="82"/>
     </w:p>
     <w:p>
       <w:pPr>
@@ -56831,7 +53531,7 @@
           <w:lang w:val="ru-RU"/>
         </w:rPr>
       </w:pPr>
-      <w:bookmarkStart w:id="82" w:name="_Toc390460724"/>
+      <w:bookmarkStart w:id="83" w:name="_Toc390699360"/>
       <w:r>
         <w:rPr>
           <w:lang w:val="ru-RU"/>
@@ -56862,7 +53562,7 @@
         </w:rPr>
         <w:t>, выбор инструментов</w:t>
       </w:r>
-      <w:bookmarkEnd w:id="82"/>
+      <w:bookmarkEnd w:id="83"/>
     </w:p>
     <w:p>
       <w:pPr>
@@ -57953,7 +54653,7 @@
           <w:lang w:val="ru-RU"/>
         </w:rPr>
       </w:pPr>
-      <w:bookmarkStart w:id="83" w:name="_Toc390460725"/>
+      <w:bookmarkStart w:id="84" w:name="_Toc390699361"/>
       <w:r>
         <w:rPr>
           <w:lang w:val="ru-RU"/>
@@ -57972,7 +54672,7 @@
         </w:rPr>
         <w:t>Разработка клиентского приложения</w:t>
       </w:r>
-      <w:bookmarkEnd w:id="83"/>
+      <w:bookmarkEnd w:id="84"/>
     </w:p>
     <w:p>
       <w:pPr>
@@ -58732,7 +55432,7 @@
           <w:lang w:val="ru-RU"/>
         </w:rPr>
       </w:pPr>
-      <w:bookmarkStart w:id="84" w:name="_Toc390460726"/>
+      <w:bookmarkStart w:id="85" w:name="_Toc390699362"/>
       <w:r>
         <w:rPr>
           <w:lang w:val="ru-RU"/>
@@ -58774,194 +55474,372 @@
           <w:lang w:val="ru-RU"/>
         </w:rPr>
         <w:t>решения</w:t>
-      </w:r>
-      <w:bookmarkEnd w:id="84"/>
-    </w:p>
-    <w:p>
-      <w:pPr>
-        <w:pStyle w:val="Diplom"/>
-        <w:rPr>
-          <w:lang w:val="ru-RU"/>
-        </w:rPr>
-      </w:pPr>
-      <w:r>
-        <w:rPr>
-          <w:lang w:val="ru-RU"/>
-        </w:rPr>
-        <w:t xml:space="preserve">Был разработан прототип клиента банковской системы, который устанавливает безопасное соединение с прототипов сервера по разработанному протоколу. Общее время становления безопасного соединения в пределах города составило около 10 миллисекунд, что не слишком существенно для клиента (в плане разницы между 10 миллисекундами и секундой), но весьма существенно для сервера, который должен открывать и держать открытыми множество соединений. </w:t>
-      </w:r>
-    </w:p>
-    <w:p>
-      <w:pPr>
-        <w:pStyle w:val="Diplom"/>
-        <w:rPr>
-          <w:lang w:val="ru-RU"/>
-        </w:rPr>
-      </w:pPr>
-      <w:r>
-        <w:rPr>
-          <w:lang w:val="ru-RU"/>
-        </w:rPr>
-        <w:t>Анализ протокола показал, что протокол устойчив к известным атакам. Все конфиденциальные данные передаются в зашифрованном виде, сторонние пользователи общедоступного канала лишены возможности расшифровать пересылаемые сообщения за доступное время.</w:t>
-      </w:r>
-    </w:p>
-    <w:p>
-      <w:pPr>
-        <w:pStyle w:val="Diplom"/>
-        <w:rPr>
-          <w:lang w:val="ru-RU"/>
-        </w:rPr>
-      </w:pPr>
-    </w:p>
-    <w:p>
-      <w:pPr>
-        <w:pStyle w:val="1"/>
-        <w:rPr>
-          <w:sz w:val="36"/>
-          <w:szCs w:val="26"/>
-          <w:lang w:val="ru-RU"/>
-        </w:rPr>
-      </w:pPr>
-      <w:r>
-        <w:rPr>
-          <w:lang w:val="ru-RU"/>
-        </w:rPr>
-        <w:br w:type="page"/>
-      </w:r>
-    </w:p>
-    <w:p>
-      <w:pPr>
-        <w:pStyle w:val="1"/>
-        <w:rPr>
-          <w:lang w:val="ru-RU"/>
-        </w:rPr>
-      </w:pPr>
-      <w:bookmarkStart w:id="85" w:name="_Toc390460727"/>
-      <w:r>
-        <w:rPr>
-          <w:lang w:val="ru-RU"/>
-        </w:rPr>
-        <w:lastRenderedPageBreak/>
-        <w:t>Заключение</w:t>
       </w:r>
       <w:bookmarkEnd w:id="85"/>
     </w:p>
     <w:p>
       <w:pPr>
-        <w:pStyle w:val="2"/>
-        <w:rPr>
-          <w:lang w:val="ru-RU"/>
-        </w:rPr>
-      </w:pPr>
-      <w:bookmarkStart w:id="86" w:name="_Toc390460728"/>
-      <w:r>
-        <w:rPr>
-          <w:lang w:val="ru-RU"/>
-        </w:rPr>
-        <w:t>1.</w:t>
-      </w:r>
-      <w:r>
-        <w:rPr>
-          <w:lang w:val="ru-RU"/>
-        </w:rPr>
-        <w:t xml:space="preserve"> </w:t>
-      </w:r>
-      <w:r>
-        <w:rPr>
-          <w:lang w:val="ru-RU"/>
-        </w:rPr>
-        <w:t>Общая</w:t>
-      </w:r>
-      <w:r>
-        <w:rPr>
-          <w:lang w:val="ru-RU"/>
-        </w:rPr>
-        <w:t xml:space="preserve"> </w:t>
-      </w:r>
-      <w:r>
-        <w:rPr>
-          <w:lang w:val="ru-RU"/>
-        </w:rPr>
-        <w:t>оценка</w:t>
-      </w:r>
-      <w:r>
-        <w:rPr>
-          <w:lang w:val="ru-RU"/>
-        </w:rPr>
-        <w:t xml:space="preserve"> </w:t>
-      </w:r>
-      <w:r>
-        <w:rPr>
-          <w:lang w:val="ru-RU"/>
-        </w:rPr>
-        <w:t>работы</w:t>
+        <w:pStyle w:val="Diplom"/>
+        <w:rPr>
+          <w:lang w:val="ru-RU"/>
+        </w:rPr>
+      </w:pPr>
+      <w:r>
+        <w:rPr>
+          <w:lang w:val="ru-RU"/>
+        </w:rPr>
+        <w:t xml:space="preserve">Был разработан прототип клиента банковской системы, который устанавливает безопасное соединение с прототипов сервера по разработанному протоколу. Общее время становления безопасного соединения в пределах города составило около 10 миллисекунд, что не слишком существенно для клиента (в плане разницы между 10 миллисекундами и секундой), но весьма существенно для сервера, который должен открывать и держать открытыми множество соединений. </w:t>
+      </w:r>
+    </w:p>
+    <w:p>
+      <w:pPr>
+        <w:pStyle w:val="Diplom"/>
+        <w:rPr>
+          <w:lang w:val="ru-RU"/>
+        </w:rPr>
+      </w:pPr>
+      <w:r>
+        <w:rPr>
+          <w:lang w:val="ru-RU"/>
+        </w:rPr>
+        <w:t>Анализ протокола показал, что протокол устойчив к известным атакам. Все конфиденциальные данные передаются в зашифрованном виде, сторонние пользователи общедоступного канала лишены возможности расшифровать пересылаемые сообщения за доступное время.</w:t>
+      </w:r>
+    </w:p>
+    <w:p>
+      <w:pPr>
+        <w:pStyle w:val="Diplom"/>
+        <w:rPr>
+          <w:lang w:val="ru-RU"/>
+        </w:rPr>
+      </w:pPr>
+    </w:p>
+    <w:p>
+      <w:pPr>
+        <w:pStyle w:val="1"/>
+        <w:rPr>
+          <w:sz w:val="36"/>
+          <w:szCs w:val="26"/>
+          <w:lang w:val="ru-RU"/>
+        </w:rPr>
+      </w:pPr>
+      <w:r>
+        <w:rPr>
+          <w:lang w:val="ru-RU"/>
+        </w:rPr>
+        <w:br w:type="page"/>
+      </w:r>
+    </w:p>
+    <w:p>
+      <w:pPr>
+        <w:pStyle w:val="1"/>
+        <w:rPr>
+          <w:lang w:val="ru-RU"/>
+        </w:rPr>
+      </w:pPr>
+      <w:bookmarkStart w:id="86" w:name="_Toc390699363"/>
+      <w:r>
+        <w:rPr>
+          <w:lang w:val="ru-RU"/>
+        </w:rPr>
+        <w:lastRenderedPageBreak/>
+        <w:t>Заключение</w:t>
       </w:r>
       <w:bookmarkEnd w:id="86"/>
     </w:p>
     <w:p>
       <w:pPr>
-        <w:pStyle w:val="Diplom"/>
-        <w:rPr>
-          <w:lang w:val="ru-RU"/>
-        </w:rPr>
-      </w:pPr>
-      <w:r>
-        <w:rPr>
-          <w:lang w:val="ru-RU"/>
-        </w:rPr>
-        <w:t xml:space="preserve">Исходный код клиентского и серверного приложения, спецификация протокола и все дополнительные данные находятся в свободном доступе в </w:t>
-      </w:r>
-      <w:proofErr w:type="spellStart"/>
-      <w:r>
-        <w:rPr>
-          <w:lang w:val="ru-RU"/>
-        </w:rPr>
-        <w:t>Git</w:t>
-      </w:r>
-      <w:proofErr w:type="spellEnd"/>
-      <w:r>
-        <w:rPr>
-          <w:lang w:val="ru-RU"/>
-        </w:rPr>
-        <w:t xml:space="preserve"> </w:t>
-      </w:r>
-      <w:proofErr w:type="spellStart"/>
-      <w:r>
-        <w:rPr>
-          <w:lang w:val="ru-RU"/>
-        </w:rPr>
-        <w:t>репозитории</w:t>
-      </w:r>
-      <w:proofErr w:type="spellEnd"/>
-      <w:r>
-        <w:rPr>
-          <w:lang w:val="ru-RU"/>
-        </w:rPr>
-        <w:t xml:space="preserve"> проекта  по адресу: https://bitbucket.org/gear54rus/bank-system.</w:t>
-      </w:r>
-      <w:bookmarkStart w:id="87" w:name="_GoBack"/>
+        <w:pStyle w:val="2"/>
+        <w:rPr>
+          <w:lang w:val="ru-RU"/>
+        </w:rPr>
+      </w:pPr>
+      <w:bookmarkStart w:id="87" w:name="_Toc390699364"/>
+      <w:r>
+        <w:rPr>
+          <w:lang w:val="ru-RU"/>
+        </w:rPr>
+        <w:t>1.</w:t>
+      </w:r>
+      <w:r>
+        <w:rPr>
+          <w:lang w:val="ru-RU"/>
+        </w:rPr>
+        <w:t xml:space="preserve"> </w:t>
+      </w:r>
+      <w:r>
+        <w:rPr>
+          <w:lang w:val="ru-RU"/>
+        </w:rPr>
+        <w:t>Общая</w:t>
+      </w:r>
+      <w:r>
+        <w:rPr>
+          <w:lang w:val="ru-RU"/>
+        </w:rPr>
+        <w:t xml:space="preserve"> </w:t>
+      </w:r>
+      <w:r>
+        <w:rPr>
+          <w:lang w:val="ru-RU"/>
+        </w:rPr>
+        <w:t>оценка</w:t>
+      </w:r>
+      <w:r>
+        <w:rPr>
+          <w:lang w:val="ru-RU"/>
+        </w:rPr>
+        <w:t xml:space="preserve"> </w:t>
+      </w:r>
+      <w:r>
+        <w:rPr>
+          <w:lang w:val="ru-RU"/>
+        </w:rPr>
+        <w:t>работы</w:t>
+      </w:r>
       <w:bookmarkEnd w:id="87"/>
     </w:p>
     <w:p>
       <w:pPr>
+        <w:pStyle w:val="Diplom"/>
+        <w:rPr>
+          <w:lang w:val="ru-RU"/>
+        </w:rPr>
+      </w:pPr>
+      <w:r>
+        <w:rPr>
+          <w:lang w:val="ru-RU"/>
+        </w:rPr>
+        <w:t xml:space="preserve">Совместно с </w:t>
+      </w:r>
+      <w:proofErr w:type="spellStart"/>
+      <w:r>
+        <w:rPr>
+          <w:lang w:val="ru-RU"/>
+        </w:rPr>
+        <w:t>Ермошенко</w:t>
+      </w:r>
+      <w:proofErr w:type="spellEnd"/>
+      <w:r>
+        <w:rPr>
+          <w:lang w:val="ru-RU"/>
+        </w:rPr>
+        <w:t xml:space="preserve"> Павлом Андреевичем был</w:t>
+      </w:r>
+      <w:r>
+        <w:rPr>
+          <w:lang w:val="ru-RU"/>
+        </w:rPr>
+        <w:t xml:space="preserve"> создан комплекс программного обеспечения, состоящий из клиента и сервера, обеспечивающих передачу данных банковской системы по безопасному подключению в общедоступной</w:t>
+      </w:r>
+      <w:r>
+        <w:rPr>
+          <w:lang w:val="ru-RU"/>
+        </w:rPr>
+        <w:t xml:space="preserve"> среде, а также протокол безопасного соединения. П</w:t>
+      </w:r>
+      <w:r>
+        <w:rPr>
+          <w:lang w:val="ru-RU"/>
+        </w:rPr>
+        <w:t xml:space="preserve">ротокол безопасного соединения </w:t>
+      </w:r>
+      <w:r>
+        <w:rPr>
+          <w:lang w:val="ru-RU"/>
+        </w:rPr>
+        <w:t xml:space="preserve">создан </w:t>
+      </w:r>
+      <w:r>
+        <w:rPr>
+          <w:lang w:val="ru-RU"/>
+        </w:rPr>
+        <w:t xml:space="preserve">по типу </w:t>
+      </w:r>
+      <w:r>
+        <w:t>SSL</w:t>
+      </w:r>
+      <w:r>
+        <w:rPr>
+          <w:lang w:val="ru-RU"/>
+        </w:rPr>
+        <w:t>/</w:t>
+      </w:r>
+      <w:r>
+        <w:t>TLS</w:t>
+      </w:r>
+      <w:r>
+        <w:rPr>
+          <w:lang w:val="ru-RU"/>
+        </w:rPr>
+        <w:t xml:space="preserve"> и </w:t>
+      </w:r>
+      <w:proofErr w:type="spellStart"/>
+      <w:r>
+        <w:rPr>
+          <w:lang w:val="ru-RU"/>
+        </w:rPr>
+        <w:t>использующет</w:t>
+      </w:r>
+      <w:proofErr w:type="spellEnd"/>
+      <w:r>
+        <w:rPr>
+          <w:lang w:val="ru-RU"/>
+        </w:rPr>
+        <w:t xml:space="preserve"> алгоритмы шифрования, подписи и хеширования для конфиденциальности передаваемых сообщений. Разработанный протокол устойчив к известным атакам на соединения такого типа.</w:t>
+      </w:r>
+    </w:p>
+    <w:p>
+      <w:pPr>
+        <w:pStyle w:val="Diplom"/>
+        <w:rPr>
+          <w:lang w:val="ru-RU"/>
+        </w:rPr>
+      </w:pPr>
+      <w:r>
+        <w:rPr>
+          <w:lang w:val="ru-RU"/>
+        </w:rPr>
+        <w:t xml:space="preserve">Выбор </w:t>
+      </w:r>
+      <w:r>
+        <w:t>QT</w:t>
+      </w:r>
+      <w:r>
+        <w:rPr>
+          <w:lang w:val="ru-RU"/>
+        </w:rPr>
+        <w:t xml:space="preserve"> </w:t>
+      </w:r>
+      <w:r>
+        <w:rPr>
+          <w:lang w:val="ru-RU"/>
+        </w:rPr>
+        <w:t xml:space="preserve">как среды разработки позволил написать приложения, способные работать под операционными системами </w:t>
+      </w:r>
+      <w:r>
+        <w:t>UNIX</w:t>
+      </w:r>
+      <w:r>
+        <w:rPr>
+          <w:lang w:val="ru-RU"/>
+        </w:rPr>
+        <w:t xml:space="preserve">, </w:t>
+      </w:r>
+      <w:r>
+        <w:t>Windows</w:t>
+      </w:r>
+      <w:r>
+        <w:rPr>
+          <w:lang w:val="ru-RU"/>
+        </w:rPr>
+        <w:t xml:space="preserve">, </w:t>
+      </w:r>
+      <w:proofErr w:type="spellStart"/>
+      <w:r>
+        <w:t>MacOS</w:t>
+      </w:r>
+      <w:proofErr w:type="spellEnd"/>
+      <w:r>
+        <w:rPr>
+          <w:lang w:val="ru-RU"/>
+        </w:rPr>
+        <w:t>.</w:t>
+      </w:r>
+    </w:p>
+    <w:p>
+      <w:pPr>
+        <w:pStyle w:val="Diplom"/>
+        <w:rPr>
+          <w:lang w:val="ru-RU"/>
+        </w:rPr>
+      </w:pPr>
+      <w:r>
+        <w:rPr>
+          <w:lang w:val="ru-RU"/>
+        </w:rPr>
+        <w:t>Разработанные прототипы протокола и приложений не смогут принести практическую ценность без доработок, однако сама теоретическая идея о создании своего безопасного подключения была воплощена в жизнь.</w:t>
+      </w:r>
+    </w:p>
+    <w:p>
+      <w:pPr>
+        <w:pStyle w:val="Diplom"/>
+        <w:rPr>
+          <w:lang w:val="ru-RU"/>
+        </w:rPr>
+      </w:pPr>
+      <w:r>
+        <w:rPr>
+          <w:lang w:val="ru-RU"/>
+        </w:rPr>
+        <w:t>Исходный код клиентского и серверного</w:t>
+      </w:r>
+      <w:r>
+        <w:rPr>
+          <w:lang w:val="ru-RU"/>
+        </w:rPr>
+        <w:t xml:space="preserve"> приложений</w:t>
+      </w:r>
+      <w:r>
+        <w:rPr>
+          <w:lang w:val="ru-RU"/>
+        </w:rPr>
+        <w:t xml:space="preserve">, спецификация протокола и все дополнительные данные находятся в свободном доступе в </w:t>
+      </w:r>
+      <w:proofErr w:type="spellStart"/>
+      <w:r>
+        <w:rPr>
+          <w:lang w:val="ru-RU"/>
+        </w:rPr>
+        <w:t>Git</w:t>
+      </w:r>
+      <w:proofErr w:type="spellEnd"/>
+      <w:r>
+        <w:rPr>
+          <w:lang w:val="ru-RU"/>
+        </w:rPr>
+        <w:t xml:space="preserve"> </w:t>
+      </w:r>
+      <w:proofErr w:type="spellStart"/>
+      <w:r>
+        <w:rPr>
+          <w:lang w:val="ru-RU"/>
+        </w:rPr>
+        <w:t>репозитории</w:t>
+      </w:r>
+      <w:proofErr w:type="spellEnd"/>
+      <w:r>
+        <w:rPr>
+          <w:lang w:val="ru-RU"/>
+        </w:rPr>
+        <w:t xml:space="preserve"> </w:t>
+      </w:r>
+      <w:proofErr w:type="gramStart"/>
+      <w:r>
+        <w:rPr>
+          <w:lang w:val="ru-RU"/>
+        </w:rPr>
+        <w:t>проекта  по</w:t>
+      </w:r>
+      <w:proofErr w:type="gramEnd"/>
+      <w:r>
+        <w:rPr>
+          <w:lang w:val="ru-RU"/>
+        </w:rPr>
+        <w:t xml:space="preserve"> адресу: https://bitbucket.org/gear54rus/bank-system.</w:t>
+      </w:r>
+    </w:p>
+    <w:p>
+      <w:pPr>
         <w:pStyle w:val="2"/>
-        <w:rPr>
-          <w:lang w:val="ru-RU"/>
-        </w:rPr>
-      </w:pPr>
-      <w:bookmarkStart w:id="88" w:name="_Toc390460729"/>
-      <w:r>
-        <w:rPr>
-          <w:lang w:val="ru-RU"/>
-        </w:rPr>
-        <w:t>2.</w:t>
-      </w:r>
-      <w:r>
-        <w:rPr>
-          <w:lang w:val="ru-RU"/>
-        </w:rPr>
-        <w:t xml:space="preserve"> </w:t>
-      </w:r>
+        <w:numPr>
+          <w:ilvl w:val="0"/>
+          <w:numId w:val="5"/>
+        </w:numPr>
+        <w:rPr>
+          <w:lang w:val="ru-RU"/>
+        </w:rPr>
+      </w:pPr>
+      <w:bookmarkStart w:id="88" w:name="_Toc390699365"/>
       <w:r>
         <w:rPr>
           <w:lang w:val="ru-RU"/>
@@ -59004,19 +55882,132 @@
         </w:rPr>
         <w:t>задач</w:t>
       </w:r>
-      <w:r>
-        <w:rPr>
-          <w:lang w:val="ru-RU"/>
-        </w:rPr>
-        <w:br/>
-        <w:t>3.</w:t>
-      </w:r>
-      <w:r>
-        <w:rPr>
-          <w:lang w:val="ru-RU"/>
-        </w:rPr>
-        <w:t xml:space="preserve"> </w:t>
-      </w:r>
+      <w:bookmarkEnd w:id="88"/>
+    </w:p>
+    <w:p>
+      <w:pPr>
+        <w:pStyle w:val="Diplom"/>
+        <w:rPr>
+          <w:lang w:val="ru-RU"/>
+        </w:rPr>
+      </w:pPr>
+      <w:r>
+        <w:rPr>
+          <w:lang w:val="ru-RU"/>
+        </w:rPr>
+        <w:t xml:space="preserve">Главной задачей данной работы было создать приложения, которые бы передавали бы данные друг другу по сети </w:t>
+      </w:r>
+      <w:r>
+        <w:t>Internet</w:t>
+      </w:r>
+      <w:r>
+        <w:rPr>
+          <w:lang w:val="ru-RU"/>
+        </w:rPr>
+        <w:t xml:space="preserve"> </w:t>
+      </w:r>
+      <w:r>
+        <w:rPr>
+          <w:lang w:val="ru-RU"/>
+        </w:rPr>
+        <w:t>по безопасному соединению, используя алгоритмы шифрования, хеширования, обмена ключами.</w:t>
+      </w:r>
+    </w:p>
+    <w:p>
+      <w:pPr>
+        <w:pStyle w:val="Diplom"/>
+        <w:rPr>
+          <w:lang w:val="ru-RU"/>
+        </w:rPr>
+      </w:pPr>
+      <w:r>
+        <w:rPr>
+          <w:lang w:val="ru-RU"/>
+        </w:rPr>
+        <w:t xml:space="preserve">Во время выполнения работы были проанализированы существующие алгоритмы и протоколы, используемые для создания безопасного соединения. Был разработан собственный протокол, использующий наиболее </w:t>
+      </w:r>
+      <w:r>
+        <w:rPr>
+          <w:lang w:val="ru-RU"/>
+        </w:rPr>
+        <w:t>“</w:t>
+      </w:r>
+      <w:r>
+        <w:rPr>
+          <w:lang w:val="ru-RU"/>
+        </w:rPr>
+        <w:t>успешные</w:t>
+      </w:r>
+      <w:r>
+        <w:rPr>
+          <w:lang w:val="ru-RU"/>
+        </w:rPr>
+        <w:t>”</w:t>
+      </w:r>
+      <w:r>
+        <w:rPr>
+          <w:lang w:val="ru-RU"/>
+        </w:rPr>
+        <w:t xml:space="preserve"> алгоритмы для создания подключения. В результате получился протокол, устойчивый к основным известным атакам и достаточно легкий для использования.</w:t>
+      </w:r>
+    </w:p>
+    <w:p>
+      <w:pPr>
+        <w:pStyle w:val="Diplom"/>
+        <w:rPr>
+          <w:lang w:val="ru-RU"/>
+        </w:rPr>
+      </w:pPr>
+      <w:r>
+        <w:rPr>
+          <w:lang w:val="ru-RU"/>
+        </w:rPr>
+        <w:t xml:space="preserve">Были разработаны приложения, передающие данные по разработанному протоколу. Данные приложения успешно передают данные, которые сторонний </w:t>
+      </w:r>
+      <w:r>
+        <w:rPr>
+          <w:lang w:val="ru-RU"/>
+        </w:rPr>
+        <w:lastRenderedPageBreak/>
+        <w:t xml:space="preserve">наблюдатель не в силах </w:t>
+      </w:r>
+      <w:r>
+        <w:rPr>
+          <w:lang w:val="ru-RU"/>
+        </w:rPr>
+        <w:t>“</w:t>
+      </w:r>
+      <w:r>
+        <w:rPr>
+          <w:lang w:val="ru-RU"/>
+        </w:rPr>
+        <w:t>прочесть</w:t>
+      </w:r>
+      <w:r>
+        <w:rPr>
+          <w:lang w:val="ru-RU"/>
+        </w:rPr>
+        <w:t>”</w:t>
+      </w:r>
+      <w:r>
+        <w:rPr>
+          <w:lang w:val="ru-RU"/>
+        </w:rPr>
+        <w:t>. Посему считаю, что поставленные задачи были выполнены в полном объеме.</w:t>
+      </w:r>
+    </w:p>
+    <w:p>
+      <w:pPr>
+        <w:pStyle w:val="2"/>
+        <w:numPr>
+          <w:ilvl w:val="0"/>
+          <w:numId w:val="5"/>
+        </w:numPr>
+        <w:rPr>
+          <w:lang w:val="ru-RU"/>
+        </w:rPr>
+      </w:pPr>
+      <w:bookmarkStart w:id="89" w:name="_Toc390699366"/>
       <w:r>
         <w:rPr>
           <w:lang w:val="ru-RU"/>
@@ -59071,7 +56062,195 @@
         </w:rPr>
         <w:t>работы</w:t>
       </w:r>
-      <w:bookmarkEnd w:id="88"/>
+      <w:bookmarkEnd w:id="89"/>
+    </w:p>
+    <w:p>
+      <w:pPr>
+        <w:pStyle w:val="Diplom"/>
+        <w:rPr>
+          <w:lang w:val="ru-RU"/>
+        </w:rPr>
+      </w:pPr>
+      <w:r>
+        <w:rPr>
+          <w:lang w:val="ru-RU"/>
+        </w:rPr>
+        <w:t xml:space="preserve">В современном мире информация является важным ресурсом, за обладанием которым борются крупные компании и страны. Если раньше в мире все решала власть и состояние, то сейчас к этим двум силам добавилась информация. Обладание, управление и создание информации – неотъемлемая часть политики и крупных корпораций. Существуют многомиллиардные организации, существующие только за счет управления и продажи информации. </w:t>
+      </w:r>
+      <w:proofErr w:type="gramStart"/>
+      <w:r>
+        <w:rPr>
+          <w:lang w:val="ru-RU"/>
+        </w:rPr>
+        <w:t>Например</w:t>
+      </w:r>
+      <w:proofErr w:type="gramEnd"/>
+      <w:r>
+        <w:rPr>
+          <w:lang w:val="ru-RU"/>
+        </w:rPr>
+        <w:t xml:space="preserve"> поисковые системы </w:t>
+      </w:r>
+      <w:r>
+        <w:t>Google</w:t>
+      </w:r>
+      <w:r>
+        <w:rPr>
+          <w:lang w:val="ru-RU"/>
+        </w:rPr>
+        <w:t xml:space="preserve"> </w:t>
+      </w:r>
+      <w:r>
+        <w:rPr>
+          <w:lang w:val="ru-RU"/>
+        </w:rPr>
+        <w:t xml:space="preserve">и </w:t>
+      </w:r>
+      <w:proofErr w:type="spellStart"/>
+      <w:r>
+        <w:t>Yandex</w:t>
+      </w:r>
+      <w:proofErr w:type="spellEnd"/>
+      <w:r>
+        <w:rPr>
+          <w:lang w:val="ru-RU"/>
+        </w:rPr>
+        <w:t>.</w:t>
+      </w:r>
+    </w:p>
+    <w:p>
+      <w:pPr>
+        <w:pStyle w:val="Diplom"/>
+        <w:rPr>
+          <w:lang w:val="ru-RU"/>
+        </w:rPr>
+      </w:pPr>
+      <w:r>
+        <w:rPr>
+          <w:lang w:val="ru-RU"/>
+        </w:rPr>
+        <w:t xml:space="preserve">На ряду с тем, чтобы </w:t>
+      </w:r>
+      <w:r>
+        <w:rPr>
+          <w:lang w:val="ru-RU"/>
+        </w:rPr>
+        <w:t>информацией</w:t>
+      </w:r>
+      <w:r>
+        <w:rPr>
+          <w:lang w:val="ru-RU"/>
+        </w:rPr>
+        <w:t xml:space="preserve"> владеть, ее нужно и</w:t>
+      </w:r>
+      <w:r>
+        <w:rPr>
+          <w:lang w:val="ru-RU"/>
+        </w:rPr>
+        <w:t xml:space="preserve"> оберегать от чужих глаз и ушей</w:t>
+      </w:r>
+      <w:r>
+        <w:rPr>
+          <w:lang w:val="ru-RU"/>
+        </w:rPr>
+        <w:t>.</w:t>
+      </w:r>
+      <w:r>
+        <w:rPr>
+          <w:lang w:val="ru-RU"/>
+        </w:rPr>
+        <w:t xml:space="preserve"> </w:t>
+      </w:r>
+      <w:r>
+        <w:rPr>
+          <w:lang w:val="ru-RU"/>
+        </w:rPr>
+        <w:t>Современная защита информации основана на алгоритмах криптографии и хеширования.</w:t>
+      </w:r>
+      <w:r>
+        <w:rPr>
+          <w:lang w:val="ru-RU"/>
+        </w:rPr>
+        <w:t xml:space="preserve"> Люди, обнаружившие лазейку в чужих системах, имеют огромную власть. Представьте только, что в программном обеспечении </w:t>
+      </w:r>
+      <w:proofErr w:type="spellStart"/>
+      <w:r>
+        <w:rPr>
+          <w:lang w:val="ru-RU"/>
+        </w:rPr>
+        <w:t>СберБанка</w:t>
+      </w:r>
+      <w:proofErr w:type="spellEnd"/>
+      <w:r>
+        <w:rPr>
+          <w:lang w:val="ru-RU"/>
+        </w:rPr>
+        <w:t xml:space="preserve"> есть лазейка, позволяющая управлять данными любого пользователя. Люди, нашедшие это, могут разрушить всю систему буквально за считанные дни. Это был бы сокрушительный удар как по </w:t>
+      </w:r>
+      <w:proofErr w:type="spellStart"/>
+      <w:proofErr w:type="gramStart"/>
+      <w:r>
+        <w:rPr>
+          <w:lang w:val="ru-RU"/>
+        </w:rPr>
+        <w:t>СберБанку</w:t>
+      </w:r>
+      <w:proofErr w:type="spellEnd"/>
+      <w:proofErr w:type="gramEnd"/>
+      <w:r>
+        <w:rPr>
+          <w:lang w:val="ru-RU"/>
+        </w:rPr>
+        <w:t xml:space="preserve"> так и по кошелькам его пользователей. Или другой пример. В книге Роберта Хайнлайна «Луна – суровая хозяйка» центральный компьютер луны, наделенный разумом, сделал «хохму»: добавил несколько нулей в зарплату одного из работников лунной государственной компании. Он очень сильно удивился, когда узнал, что его «хохма» могла иметь серьезные экономические последствия, и что это не «хохма», а настоящий саботаж.</w:t>
+      </w:r>
+    </w:p>
+    <w:p>
+      <w:pPr>
+        <w:pStyle w:val="Diplom"/>
+        <w:rPr>
+          <w:lang w:val="ru-RU"/>
+        </w:rPr>
+      </w:pPr>
+      <w:r>
+        <w:rPr>
+          <w:lang w:val="ru-RU"/>
+        </w:rPr>
+        <w:t xml:space="preserve">Научная значимость основана на использовании математических алгоритмов. </w:t>
+      </w:r>
+      <w:r>
+        <w:rPr>
+          <w:lang w:val="ru-RU"/>
+        </w:rPr>
+        <w:t>Используемые в защите информации алгоритмы основаны на нерешенных математических задачах. Это значит, что кроме как перебором всех возможных вариантов, эти алгоритмы нельзя взломать. Данные задачи открыты с 70х годов 20го века, и до сих пор не имеют решения, хотя, попытки их решить конечно же были, некоторые даже успешные. Появление решения означает</w:t>
+      </w:r>
+      <w:r>
+        <w:rPr>
+          <w:lang w:val="ru-RU"/>
+        </w:rPr>
+        <w:t xml:space="preserve"> серьезный прорыв в математике и переход на другие, более сложные алгоритмы. </w:t>
+      </w:r>
+      <w:r>
+        <w:rPr>
+          <w:lang w:val="ru-RU"/>
+        </w:rPr>
+        <w:lastRenderedPageBreak/>
+        <w:t xml:space="preserve">Развитие этих алгоритмов идет вместе с развитием компьютерной техники: если раньше шифровать в </w:t>
+      </w:r>
+      <w:r>
+        <w:t>RSA</w:t>
+      </w:r>
+      <w:r>
+        <w:rPr>
+          <w:lang w:val="ru-RU"/>
+        </w:rPr>
+        <w:t xml:space="preserve">-2048 </w:t>
+      </w:r>
+      <w:r>
+        <w:rPr>
+          <w:lang w:val="ru-RU"/>
+        </w:rPr>
+        <w:t>было излишним из-за относительной медлительности, то современные компьютеры справляются с этой задачей в разы быстрее, обеспечивая большую защищенность.</w:t>
+      </w:r>
     </w:p>
     <w:p>
       <w:pPr>
@@ -59098,7 +56277,7 @@
           <w:lang w:val="ru-RU"/>
         </w:rPr>
       </w:pPr>
-      <w:bookmarkStart w:id="89" w:name="_Toc390460730"/>
+      <w:bookmarkStart w:id="90" w:name="_Toc390699367"/>
       <w:r>
         <w:rPr>
           <w:lang w:val="ru-RU"/>
@@ -59130,7 +56309,7 @@
         </w:rPr>
         <w:t>источников</w:t>
       </w:r>
-      <w:bookmarkEnd w:id="89"/>
+      <w:bookmarkEnd w:id="90"/>
     </w:p>
     <w:p>
       <w:pPr>
@@ -59143,7 +56322,7 @@
           <w:lang w:val="ru-RU"/>
         </w:rPr>
       </w:pPr>
-      <w:hyperlink r:id="rId50" w:history="1">
+      <w:hyperlink r:id="rId61" w:history="1">
         <w:r>
           <w:rPr>
             <w:rStyle w:val="aa"/>
@@ -59164,7 +56343,7 @@
           <w:lang w:val="ru-RU"/>
         </w:rPr>
       </w:pPr>
-      <w:hyperlink r:id="rId51" w:history="1">
+      <w:hyperlink r:id="rId62" w:history="1">
         <w:r>
           <w:rPr>
             <w:rStyle w:val="aa"/>
@@ -59185,7 +56364,7 @@
           <w:lang w:val="ru-RU"/>
         </w:rPr>
       </w:pPr>
-      <w:hyperlink r:id="rId52" w:history="1">
+      <w:hyperlink r:id="rId63" w:history="1">
         <w:r>
           <w:rPr>
             <w:rStyle w:val="aa"/>
@@ -59206,7 +56385,7 @@
           <w:lang w:val="ru-RU"/>
         </w:rPr>
       </w:pPr>
-      <w:hyperlink r:id="rId53" w:history="1">
+      <w:hyperlink r:id="rId64" w:history="1">
         <w:r>
           <w:rPr>
             <w:rStyle w:val="aa"/>
@@ -59227,7 +56406,7 @@
           <w:lang w:val="ru-RU"/>
         </w:rPr>
       </w:pPr>
-      <w:hyperlink r:id="rId54" w:history="1">
+      <w:hyperlink r:id="rId65" w:history="1">
         <w:r>
           <w:rPr>
             <w:rStyle w:val="aa"/>
@@ -59247,7 +56426,7 @@
           <w:lang w:val="ru-RU"/>
         </w:rPr>
       </w:pPr>
-      <w:hyperlink r:id="rId55" w:history="1">
+      <w:hyperlink r:id="rId66" w:history="1">
         <w:r>
           <w:rPr>
             <w:rStyle w:val="aa"/>
@@ -59268,7 +56447,7 @@
           <w:lang w:val="ru-RU"/>
         </w:rPr>
       </w:pPr>
-      <w:hyperlink r:id="rId56" w:history="1">
+      <w:hyperlink r:id="rId67" w:history="1">
         <w:r>
           <w:rPr>
             <w:rStyle w:val="aa"/>
@@ -59289,7 +56468,7 @@
           <w:lang w:val="ru-RU"/>
         </w:rPr>
       </w:pPr>
-      <w:hyperlink r:id="rId57" w:history="1">
+      <w:hyperlink r:id="rId68" w:history="1">
         <w:r>
           <w:rPr>
             <w:rStyle w:val="aa"/>
@@ -59310,7 +56489,7 @@
           <w:lang w:val="ru-RU"/>
         </w:rPr>
       </w:pPr>
-      <w:hyperlink r:id="rId58" w:history="1">
+      <w:hyperlink r:id="rId69" w:history="1">
         <w:r>
           <w:rPr>
             <w:rStyle w:val="aa"/>
@@ -59331,7 +56510,7 @@
           <w:lang w:val="ru-RU"/>
         </w:rPr>
       </w:pPr>
-      <w:hyperlink r:id="rId59" w:history="1">
+      <w:hyperlink r:id="rId70" w:history="1">
         <w:r>
           <w:rPr>
             <w:rStyle w:val="aa"/>
@@ -59352,7 +56531,7 @@
           <w:lang w:val="ru-RU"/>
         </w:rPr>
       </w:pPr>
-      <w:hyperlink r:id="rId60" w:history="1">
+      <w:hyperlink r:id="rId71" w:history="1">
         <w:r>
           <w:rPr>
             <w:rStyle w:val="aa"/>
@@ -59373,7 +56552,7 @@
           <w:lang w:val="ru-RU"/>
         </w:rPr>
       </w:pPr>
-      <w:hyperlink r:id="rId61" w:history="1">
+      <w:hyperlink r:id="rId72" w:history="1">
         <w:r>
           <w:rPr>
             <w:rStyle w:val="aa"/>
@@ -59394,7 +56573,7 @@
           <w:lang w:val="ru-RU"/>
         </w:rPr>
       </w:pPr>
-      <w:hyperlink r:id="rId62" w:history="1">
+      <w:hyperlink r:id="rId73" w:history="1">
         <w:r>
           <w:rPr>
             <w:rStyle w:val="aa"/>
@@ -59453,7 +56632,7 @@
           <w:lang w:val="ru-RU"/>
         </w:rPr>
       </w:pPr>
-      <w:bookmarkStart w:id="90" w:name="_Toc390460731"/>
+      <w:bookmarkStart w:id="91" w:name="_Toc390699368"/>
       <w:r>
         <w:rPr>
           <w:lang w:val="ru-RU"/>
@@ -59461,7 +56640,7 @@
         <w:lastRenderedPageBreak/>
         <w:t>Приложения</w:t>
       </w:r>
-      <w:bookmarkEnd w:id="90"/>
+      <w:bookmarkEnd w:id="91"/>
     </w:p>
     <w:p>
       <w:pPr>
@@ -59476,7 +56655,7 @@
       </w:pPr>
     </w:p>
     <w:sectPr>
-      <w:footerReference w:type="default" r:id="rId63"/>
+      <w:footerReference w:type="default" r:id="rId74"/>
       <w:pgSz w:w="11906" w:h="16838"/>
       <w:pgMar w:top="1134" w:right="567" w:bottom="1134" w:left="1701" w:header="709" w:footer="709" w:gutter="0"/>
       <w:cols w:space="708"/>
@@ -59522,7 +56701,6 @@
         <w:docPartUnique/>
       </w:docPartObj>
     </w:sdtPr>
-    <w:sdtEndPr/>
     <w:sdtContent>
       <w:p>
         <w:pPr>
@@ -59542,7 +56720,7 @@
           <w:rPr>
             <w:noProof/>
           </w:rPr>
-          <w:t>42</w:t>
+          <w:t>45</w:t>
         </w:r>
         <w:r>
           <w:rPr>
@@ -64681,7 +61859,7 @@
 </file>
 
 <file path=customXml/itemProps1.xml><?xml version="1.0" encoding="utf-8"?>
-<ds:datastoreItem xmlns:ds="http://schemas.openxmlformats.org/officeDocument/2006/customXml" ds:itemID="{7EB98F6E-DEEE-45D0-A040-B4A44BD2CEB9}">
+<ds:datastoreItem xmlns:ds="http://schemas.openxmlformats.org/officeDocument/2006/customXml" ds:itemID="{EBCA2D5D-3E10-4489-80A7-3C32C4419083}">
   <ds:schemaRefs>
     <ds:schemaRef ds:uri="http://schemas.openxmlformats.org/officeDocument/2006/bibliography"/>
   </ds:schemaRefs>

--- a/docs/Diplom-client.docx
+++ b/docs/Diplom-client.docx
@@ -884,7 +884,43 @@
           <w:u w:val="dotted"/>
           <w:lang w:val="ru-RU"/>
         </w:rPr>
-        <w:t>ассиметричного</w:t>
+        <w:t>ас</w:t>
+      </w:r>
+      <w:r>
+        <w:rPr>
+          <w:rFonts w:ascii="Times New Roman" w:hAnsi="Times New Roman"/>
+          <w:b/>
+          <w:i/>
+          <w:sz w:val="24"/>
+          <w:szCs w:val="24"/>
+          <w:u w:val="dotted"/>
+          <w:lang w:val="ru-RU"/>
+        </w:rPr>
+        <w:t>им</w:t>
+      </w:r>
+      <w:r>
+        <w:rPr>
+          <w:rFonts w:ascii="Times New Roman" w:hAnsi="Times New Roman"/>
+          <w:b/>
+          <w:i/>
+          <w:sz w:val="24"/>
+          <w:szCs w:val="24"/>
+          <w:u w:val="dotted"/>
+          <w:lang w:val="ru-RU"/>
+        </w:rPr>
+        <w:t>м</w:t>
+      </w:r>
+      <w:r>
+        <w:rPr>
+          <w:rFonts w:ascii="Times New Roman" w:hAnsi="Times New Roman"/>
+          <w:b/>
+          <w:i/>
+          <w:sz w:val="24"/>
+          <w:szCs w:val="24"/>
+          <w:u w:val="dotted"/>
+          <w:lang w:val="ru-RU"/>
+        </w:rPr>
+        <w:t>етричного</w:t>
       </w:r>
       <w:r>
         <w:rPr>
@@ -9505,21 +9541,7 @@
                 <w:rStyle w:val="aa"/>
                 <w:noProof/>
               </w:rPr>
-              <w:t>Cu</w:t>
-            </w:r>
-            <w:r>
-              <w:rPr>
-                <w:rStyle w:val="aa"/>
-                <w:noProof/>
-              </w:rPr>
-              <w:t>r</w:t>
-            </w:r>
-            <w:r>
-              <w:rPr>
-                <w:rStyle w:val="aa"/>
-                <w:noProof/>
-              </w:rPr>
-              <w:t>ve</w:t>
+              <w:t>Curve</w:t>
             </w:r>
             <w:r>
               <w:rPr>
@@ -11652,39 +11674,7 @@
                 <w:noProof/>
                 <w:lang w:val="ru-RU"/>
               </w:rPr>
-              <w:t>Про</w:t>
-            </w:r>
-            <w:r>
-              <w:rPr>
-                <w:rStyle w:val="aa"/>
-                <w:noProof/>
-                <w:lang w:val="ru-RU"/>
-              </w:rPr>
-              <w:t>т</w:t>
-            </w:r>
-            <w:r>
-              <w:rPr>
-                <w:rStyle w:val="aa"/>
-                <w:noProof/>
-                <w:lang w:val="ru-RU"/>
-              </w:rPr>
-              <w:t>окол Ди́ффи – Хе́</w:t>
-            </w:r>
-            <w:r>
-              <w:rPr>
-                <w:rStyle w:val="aa"/>
-                <w:noProof/>
-                <w:lang w:val="ru-RU"/>
-              </w:rPr>
-              <w:t>л</w:t>
-            </w:r>
-            <w:r>
-              <w:rPr>
-                <w:rStyle w:val="aa"/>
-                <w:noProof/>
-                <w:lang w:val="ru-RU"/>
-              </w:rPr>
-              <w:t>лмана</w:t>
+              <w:t>Протокол Ди́ффи – Хе́ллмана</w:t>
             </w:r>
             <w:r>
               <w:rPr>
@@ -38295,19 +38285,24 @@
         </w:rPr>
         <w:t xml:space="preserve"> </w:t>
       </w:r>
-      <w:proofErr w:type="spellStart"/>
-      <w:r>
+      <w:r>
+        <w:rPr>
+          <w:lang w:val="ru-RU"/>
+        </w:rPr>
         <w:t>симметричного</w:t>
       </w:r>
-      <w:proofErr w:type="spellEnd"/>
-      <w:r>
-        <w:t xml:space="preserve"> </w:t>
-      </w:r>
-      <w:proofErr w:type="spellStart"/>
-      <w:r>
+      <w:r>
+        <w:rPr>
+          <w:lang w:val="ru-RU"/>
+        </w:rPr>
+        <w:t xml:space="preserve"> </w:t>
+      </w:r>
+      <w:r>
+        <w:rPr>
+          <w:lang w:val="ru-RU"/>
+        </w:rPr>
         <w:t>шифрования</w:t>
       </w:r>
-      <w:proofErr w:type="spellEnd"/>
       <w:r>
         <w:rPr>
           <w:lang w:val="ru-RU"/>
@@ -39861,13 +39856,7 @@
         <w:rPr>
           <w:lang w:val="ru-RU"/>
         </w:rPr>
-        <w:t xml:space="preserve">-256. Поэтому лишь скажу, что алгоритм использует логические функции над 32битными словами, </w:t>
-      </w:r>
-      <w:r>
-        <w:rPr>
-          <w:lang w:val="ru-RU"/>
-        </w:rPr>
-        <w:t xml:space="preserve">как и </w:t>
+        <w:t xml:space="preserve">-256. Поэтому лишь скажу, что алгоритм использует логические функции над 32битными словами, как и </w:t>
       </w:r>
       <w:r>
         <w:t>SHA</w:t>
@@ -40318,15 +40307,7 @@
         <w:rPr>
           <w:lang w:val="ru-RU"/>
         </w:rPr>
-        <w:t>может использовать любой алгоритм хеширования</w:t>
-      </w:r>
-      <w:bookmarkStart w:id="64" w:name="_GoBack"/>
-      <w:bookmarkEnd w:id="64"/>
-      <w:r>
-        <w:rPr>
-          <w:lang w:val="ru-RU"/>
-        </w:rPr>
-        <w:t>.</w:t>
+        <w:t>может использовать любой алгоритм хеширования.</w:t>
       </w:r>
     </w:p>
     <w:p>
@@ -40418,7 +40399,10 @@
         <w:t>Полученный код аутентичности позволяет убедиться в том, что данные не изменялись каким бы то ни было способом с тех пор как они были созданы, переданы или сохранены доверенным источником. Для такого рода проверки необходимо, чтобы, например, две доверяющие друг другу стороны заранее договорились об использовании секретного ключа, который известен только им. Тем самым гарантируется аутентичность источника и сообщения. Недостаток такого подхода очевиден</w:t>
       </w:r>
       <w:r>
-        <w:t> </w:t>
+        <w:rPr>
+          <w:lang w:val="ru-RU"/>
+        </w:rPr>
+        <w:t xml:space="preserve"> </w:t>
       </w:r>
       <w:r>
         <w:rPr>
@@ -40450,7 +40434,7 @@
           <w:lang w:val="ru-RU"/>
         </w:rPr>
       </w:pPr>
-      <w:bookmarkStart w:id="65" w:name="_Toc390699349"/>
+      <w:bookmarkStart w:id="64" w:name="_Toc390699349"/>
       <w:r>
         <w:rPr>
           <w:lang w:val="ru-RU"/>
@@ -40494,21 +40478,21 @@
         </w:rPr>
         <w:t>решений.</w:t>
       </w:r>
-      <w:bookmarkEnd w:id="65"/>
+      <w:bookmarkEnd w:id="64"/>
     </w:p>
     <w:p>
       <w:pPr>
-        <w:pStyle w:val="3"/>
-        <w:rPr>
-          <w:lang w:val="ru-RU"/>
-        </w:rPr>
-      </w:pPr>
-      <w:bookmarkStart w:id="66" w:name="_Toc390699350"/>
-      <w:r>
-        <w:rPr>
-          <w:lang w:val="ru-RU"/>
-        </w:rPr>
-        <w:t xml:space="preserve">1.2.1 </w:t>
+        <w:pStyle w:val="Diplom"/>
+        <w:rPr>
+          <w:lang w:val="ru-RU"/>
+        </w:rPr>
+      </w:pPr>
+      <w:bookmarkStart w:id="65" w:name="_Toc390699350"/>
+      <w:r>
+        <w:rPr>
+          <w:lang w:val="ru-RU"/>
+        </w:rPr>
+        <w:t xml:space="preserve">На данный момент самыми популярными использующимися решениями являются технологии </w:t>
       </w:r>
       <w:r>
         <w:t>Secure</w:t>
@@ -40530,6 +40514,1086 @@
       </w:r>
       <w:r>
         <w:t>Layer</w:t>
+      </w:r>
+      <w:bookmarkEnd w:id="65"/>
+      <w:r>
+        <w:rPr>
+          <w:lang w:val="ru-RU"/>
+        </w:rPr>
+        <w:t xml:space="preserve"> и </w:t>
+      </w:r>
+      <w:r>
+        <w:t>Transport</w:t>
+      </w:r>
+      <w:r>
+        <w:rPr>
+          <w:lang w:val="ru-RU"/>
+        </w:rPr>
+        <w:t xml:space="preserve"> </w:t>
+      </w:r>
+      <w:r>
+        <w:t>Layer</w:t>
+      </w:r>
+      <w:r>
+        <w:rPr>
+          <w:lang w:val="ru-RU"/>
+        </w:rPr>
+        <w:t xml:space="preserve"> </w:t>
+      </w:r>
+      <w:r>
+        <w:t>Security</w:t>
+      </w:r>
+      <w:r>
+        <w:rPr>
+          <w:lang w:val="ru-RU"/>
+        </w:rPr>
+        <w:t>.</w:t>
+      </w:r>
+      <w:r>
+        <w:rPr>
+          <w:lang w:val="ru-RU"/>
+        </w:rPr>
+        <w:t xml:space="preserve"> Давайте рассмотрим их чуть подробнее.</w:t>
+      </w:r>
+    </w:p>
+    <w:p>
+      <w:pPr>
+        <w:pStyle w:val="Diplom"/>
+        <w:rPr>
+          <w:lang w:val="ru-RU"/>
+        </w:rPr>
+      </w:pPr>
+      <w:r>
+        <w:t>SSL</w:t>
+      </w:r>
+      <w:r>
+        <w:rPr>
+          <w:rStyle w:val="apple-converted-space"/>
+          <w:lang w:val="ru-RU"/>
+        </w:rPr>
+        <w:t xml:space="preserve"> </w:t>
+      </w:r>
+      <w:r>
+        <w:rPr>
+          <w:lang w:val="ru-RU"/>
+        </w:rPr>
+        <w:t>(англ.</w:t>
+      </w:r>
+      <w:r>
+        <w:rPr>
+          <w:lang w:val="ru-RU"/>
+        </w:rPr>
+        <w:t xml:space="preserve"> </w:t>
+      </w:r>
+      <w:r>
+        <w:t>Secure</w:t>
+      </w:r>
+      <w:r>
+        <w:rPr>
+          <w:lang w:val="ru-RU"/>
+        </w:rPr>
+        <w:t xml:space="preserve"> </w:t>
+      </w:r>
+      <w:r>
+        <w:t>Sockets</w:t>
+      </w:r>
+      <w:r>
+        <w:rPr>
+          <w:lang w:val="ru-RU"/>
+        </w:rPr>
+        <w:t xml:space="preserve"> </w:t>
+      </w:r>
+      <w:r>
+        <w:t>Layer</w:t>
+      </w:r>
+      <w:r>
+        <w:rPr>
+          <w:lang w:val="ru-RU"/>
+        </w:rPr>
+        <w:t xml:space="preserve"> </w:t>
+      </w:r>
+      <w:r>
+        <w:rPr>
+          <w:lang w:val="ru-RU"/>
+        </w:rPr>
+        <w:t>— уровень защищённых сокетов)</w:t>
+      </w:r>
+      <w:r>
+        <w:rPr>
+          <w:lang w:val="ru-RU"/>
+        </w:rPr>
+        <w:t xml:space="preserve"> </w:t>
+      </w:r>
+      <w:r>
+        <w:rPr>
+          <w:lang w:val="ru-RU"/>
+        </w:rPr>
+        <w:t>—</w:t>
+      </w:r>
+      <w:r>
+        <w:rPr>
+          <w:lang w:val="ru-RU"/>
+        </w:rPr>
+        <w:t xml:space="preserve"> </w:t>
+      </w:r>
+      <w:r>
+        <w:rPr>
+          <w:lang w:val="ru-RU"/>
+        </w:rPr>
+        <w:t>криптографический протокол, который обеспечивает безопасность связи. Он использует асимметричную криптографию для аутентификации ключей обмена, симметричное шифрование для сохранения конфиденциальности, коды аутентификации сообщений для целостности сообщений. Протокол широко используется для обмена мгновенными сообщениями и передачи голоса через</w:t>
+      </w:r>
+      <w:r>
+        <w:rPr>
+          <w:rStyle w:val="apple-converted-space"/>
+          <w:lang w:val="ru-RU"/>
+        </w:rPr>
+        <w:t xml:space="preserve"> </w:t>
+      </w:r>
+      <w:r>
+        <w:t>IP</w:t>
+      </w:r>
+      <w:r>
+        <w:rPr>
+          <w:rStyle w:val="apple-converted-space"/>
+          <w:lang w:val="ru-RU"/>
+        </w:rPr>
+        <w:t xml:space="preserve"> </w:t>
+      </w:r>
+      <w:r>
+        <w:rPr>
+          <w:lang w:val="ru-RU"/>
+        </w:rPr>
+        <w:t>(англ.</w:t>
+      </w:r>
+      <w:r>
+        <w:rPr>
+          <w:lang w:val="ru-RU"/>
+        </w:rPr>
+        <w:t xml:space="preserve"> </w:t>
+      </w:r>
+      <w:r>
+        <w:t>Voice</w:t>
+      </w:r>
+      <w:r>
+        <w:rPr>
+          <w:lang w:val="ru-RU"/>
+        </w:rPr>
+        <w:t xml:space="preserve"> </w:t>
+      </w:r>
+      <w:r>
+        <w:t>over</w:t>
+      </w:r>
+      <w:r>
+        <w:rPr>
+          <w:lang w:val="ru-RU"/>
+        </w:rPr>
+        <w:t xml:space="preserve"> </w:t>
+      </w:r>
+      <w:r>
+        <w:t>IP</w:t>
+      </w:r>
+      <w:r>
+        <w:rPr>
+          <w:lang w:val="ru-RU"/>
+        </w:rPr>
+        <w:t xml:space="preserve"> </w:t>
+      </w:r>
+      <w:r>
+        <w:rPr>
+          <w:lang w:val="ru-RU"/>
+        </w:rPr>
+        <w:t>—</w:t>
+      </w:r>
+      <w:r>
+        <w:rPr>
+          <w:rStyle w:val="apple-converted-space"/>
+          <w:lang w:val="ru-RU"/>
+        </w:rPr>
+        <w:t xml:space="preserve"> </w:t>
+      </w:r>
+      <w:r>
+        <w:t>VoIP</w:t>
+      </w:r>
+      <w:r>
+        <w:rPr>
+          <w:lang w:val="ru-RU"/>
+        </w:rPr>
+        <w:t>), в таких приложениях, как</w:t>
+      </w:r>
+      <w:r>
+        <w:rPr>
+          <w:rStyle w:val="apple-converted-space"/>
+        </w:rPr>
+        <w:t> </w:t>
+      </w:r>
+      <w:r>
+        <w:rPr>
+          <w:lang w:val="ru-RU"/>
+        </w:rPr>
+        <w:t>электронная почта, Интернет-факс и др.</w:t>
+      </w:r>
+    </w:p>
+    <w:p>
+      <w:pPr>
+        <w:pStyle w:val="Diplom"/>
+        <w:rPr>
+          <w:lang w:val="ru-RU"/>
+        </w:rPr>
+      </w:pPr>
+      <w:r>
+        <w:t>TLS</w:t>
+      </w:r>
+      <w:r>
+        <w:rPr>
+          <w:rStyle w:val="apple-converted-space"/>
+        </w:rPr>
+        <w:t> </w:t>
+      </w:r>
+      <w:r>
+        <w:t>(</w:t>
+      </w:r>
+      <w:proofErr w:type="spellStart"/>
+      <w:r>
+        <w:rPr>
+          <w:lang w:val="ru-RU"/>
+        </w:rPr>
+        <w:t>англ</w:t>
+      </w:r>
+      <w:proofErr w:type="spellEnd"/>
+      <w:r>
+        <w:t>.</w:t>
+      </w:r>
+      <w:r>
+        <w:t> Transport</w:t>
+      </w:r>
+      <w:r>
+        <w:rPr>
+          <w:lang w:val="ru-RU"/>
+        </w:rPr>
+        <w:t xml:space="preserve"> </w:t>
+      </w:r>
+      <w:r>
+        <w:t>Layer</w:t>
+      </w:r>
+      <w:r>
+        <w:rPr>
+          <w:lang w:val="ru-RU"/>
+        </w:rPr>
+        <w:t xml:space="preserve"> </w:t>
+      </w:r>
+      <w:r>
+        <w:t>Security</w:t>
+      </w:r>
+      <w:r>
+        <w:rPr>
+          <w:lang w:val="ru-RU"/>
+        </w:rPr>
+        <w:t>)</w:t>
+      </w:r>
+      <w:r>
+        <w:t> </w:t>
+      </w:r>
+      <w:r>
+        <w:rPr>
+          <w:lang w:val="ru-RU"/>
+        </w:rPr>
+        <w:t>— безопасность транспортного уровня, как и его предшественник</w:t>
+      </w:r>
+      <w:r>
+        <w:rPr>
+          <w:rStyle w:val="apple-converted-space"/>
+        </w:rPr>
+        <w:t> </w:t>
+      </w:r>
+      <w:r>
+        <w:t>SSL</w:t>
+      </w:r>
+      <w:r>
+        <w:rPr>
+          <w:rStyle w:val="apple-converted-space"/>
+        </w:rPr>
+        <w:t> </w:t>
+      </w:r>
+      <w:r>
+        <w:rPr>
+          <w:lang w:val="ru-RU"/>
+        </w:rPr>
+        <w:t>(англ.</w:t>
+      </w:r>
+      <w:r>
+        <w:t> Secure</w:t>
+      </w:r>
+      <w:r>
+        <w:rPr>
+          <w:lang w:val="ru-RU"/>
+        </w:rPr>
+        <w:t xml:space="preserve"> </w:t>
+      </w:r>
+      <w:r>
+        <w:t>Socket</w:t>
+      </w:r>
+      <w:r>
+        <w:rPr>
+          <w:lang w:val="ru-RU"/>
+        </w:rPr>
+        <w:t xml:space="preserve"> </w:t>
+      </w:r>
+      <w:r>
+        <w:t>Layers </w:t>
+      </w:r>
+      <w:r>
+        <w:rPr>
+          <w:lang w:val="ru-RU"/>
+        </w:rPr>
+        <w:t>— уровень защищённых сокетов)</w:t>
+      </w:r>
+      <w:r>
+        <w:t> </w:t>
+      </w:r>
+      <w:r>
+        <w:rPr>
+          <w:lang w:val="ru-RU"/>
+        </w:rPr>
+        <w:t>—</w:t>
+      </w:r>
+      <w:r>
+        <w:rPr>
+          <w:rStyle w:val="apple-converted-space"/>
+        </w:rPr>
+        <w:t> </w:t>
+      </w:r>
+      <w:r>
+        <w:rPr>
+          <w:lang w:val="ru-RU"/>
+        </w:rPr>
+        <w:t>криптографические протоколы, обеспечивающие защищённую передачу данных между узлами в сети</w:t>
+      </w:r>
+      <w:r>
+        <w:rPr>
+          <w:rStyle w:val="apple-converted-space"/>
+        </w:rPr>
+        <w:t> </w:t>
+      </w:r>
+      <w:r>
+        <w:rPr>
+          <w:lang w:val="ru-RU"/>
+        </w:rPr>
+        <w:t>Интернет</w:t>
+      </w:r>
+      <w:r>
+        <w:rPr>
+          <w:lang w:val="ru-RU"/>
+        </w:rPr>
+        <w:t xml:space="preserve">. </w:t>
+      </w:r>
+      <w:r>
+        <w:t>TLS</w:t>
+      </w:r>
+      <w:r>
+        <w:rPr>
+          <w:lang w:val="ru-RU"/>
+        </w:rPr>
+        <w:t xml:space="preserve"> и </w:t>
+      </w:r>
+      <w:r>
+        <w:t>SSL</w:t>
+      </w:r>
+      <w:r>
+        <w:rPr>
+          <w:lang w:val="ru-RU"/>
+        </w:rPr>
+        <w:t xml:space="preserve"> используют</w:t>
+      </w:r>
+      <w:r>
+        <w:rPr>
+          <w:rStyle w:val="apple-converted-space"/>
+        </w:rPr>
+        <w:t> </w:t>
+      </w:r>
+      <w:r>
+        <w:rPr>
+          <w:lang w:val="ru-RU"/>
+        </w:rPr>
+        <w:t>асимметричную криптографию</w:t>
+      </w:r>
+      <w:r>
+        <w:rPr>
+          <w:rStyle w:val="apple-converted-space"/>
+        </w:rPr>
+        <w:t> </w:t>
+      </w:r>
+      <w:r>
+        <w:rPr>
+          <w:lang w:val="ru-RU"/>
+        </w:rPr>
+        <w:t>для аутентификации,</w:t>
+      </w:r>
+      <w:r>
+        <w:rPr>
+          <w:rStyle w:val="apple-converted-space"/>
+        </w:rPr>
+        <w:t> </w:t>
+      </w:r>
+      <w:r>
+        <w:rPr>
+          <w:lang w:val="ru-RU"/>
+        </w:rPr>
+        <w:t>симметричное шифрование</w:t>
+      </w:r>
+      <w:r>
+        <w:rPr>
+          <w:rStyle w:val="apple-converted-space"/>
+        </w:rPr>
+        <w:t> </w:t>
+      </w:r>
+      <w:r>
+        <w:rPr>
+          <w:lang w:val="ru-RU"/>
+        </w:rPr>
+        <w:t>для конфиденциальности и</w:t>
+      </w:r>
+      <w:r>
+        <w:rPr>
+          <w:rStyle w:val="apple-converted-space"/>
+        </w:rPr>
+        <w:t> </w:t>
+      </w:r>
+      <w:r>
+        <w:rPr>
+          <w:lang w:val="ru-RU"/>
+        </w:rPr>
+        <w:t>коды аутентичности сообщений</w:t>
+      </w:r>
+      <w:r>
+        <w:rPr>
+          <w:rStyle w:val="apple-converted-space"/>
+        </w:rPr>
+        <w:t> </w:t>
+      </w:r>
+      <w:r>
+        <w:rPr>
+          <w:lang w:val="ru-RU"/>
+        </w:rPr>
+        <w:t>для сохранения целостности сообщений.</w:t>
+      </w:r>
+    </w:p>
+    <w:p>
+      <w:pPr>
+        <w:pStyle w:val="Diplom"/>
+        <w:rPr>
+          <w:lang w:val="ru-RU"/>
+        </w:rPr>
+      </w:pPr>
+      <w:r>
+        <w:t>TLS</w:t>
+      </w:r>
+      <w:r>
+        <w:rPr>
+          <w:lang w:val="ru-RU"/>
+        </w:rPr>
+        <w:t xml:space="preserve"> </w:t>
+      </w:r>
+      <w:r>
+        <w:rPr>
+          <w:lang w:val="ru-RU"/>
+        </w:rPr>
+        <w:t xml:space="preserve">считается надежнее </w:t>
+      </w:r>
+      <w:r>
+        <w:t>SSL</w:t>
+      </w:r>
+      <w:r>
+        <w:rPr>
+          <w:lang w:val="ru-RU"/>
+        </w:rPr>
+        <w:t>.</w:t>
+      </w:r>
+      <w:r>
+        <w:rPr>
+          <w:lang w:val="ru-RU"/>
+        </w:rPr>
+        <w:t xml:space="preserve"> На данный медленно, но верно происходит миграция с протокола с </w:t>
+      </w:r>
+      <w:r>
+        <w:t>SSL</w:t>
+      </w:r>
+      <w:r>
+        <w:rPr>
+          <w:lang w:val="ru-RU"/>
+        </w:rPr>
+        <w:t xml:space="preserve"> </w:t>
+      </w:r>
+      <w:r>
+        <w:rPr>
+          <w:lang w:val="ru-RU"/>
+        </w:rPr>
+        <w:t xml:space="preserve">на </w:t>
+      </w:r>
+      <w:r>
+        <w:t>TLS</w:t>
+      </w:r>
+      <w:r>
+        <w:rPr>
+          <w:lang w:val="ru-RU"/>
+        </w:rPr>
+        <w:t>.</w:t>
+      </w:r>
+      <w:r>
+        <w:rPr>
+          <w:lang w:val="ru-RU"/>
+        </w:rPr>
+        <w:t xml:space="preserve"> В связи с этим мы не будем углубляться в описание </w:t>
+      </w:r>
+      <w:r>
+        <w:t>SSL</w:t>
+      </w:r>
+      <w:r>
+        <w:rPr>
+          <w:lang w:val="ru-RU"/>
+        </w:rPr>
+        <w:t xml:space="preserve">, а рассмотришь лишь некоторые аспекты </w:t>
+      </w:r>
+      <w:r>
+        <w:t>TLS</w:t>
+      </w:r>
+      <w:r>
+        <w:rPr>
+          <w:lang w:val="ru-RU"/>
+        </w:rPr>
+        <w:t xml:space="preserve"> протокола.</w:t>
+      </w:r>
+    </w:p>
+    <w:p>
+      <w:pPr>
+        <w:pStyle w:val="Diplom"/>
+        <w:rPr>
+          <w:lang w:val="ru-RU"/>
+        </w:rPr>
+      </w:pPr>
+      <w:r>
+        <w:rPr>
+          <w:lang w:val="ru-RU"/>
+        </w:rPr>
+        <w:t>Основные шаги процедуры соз</w:t>
+      </w:r>
+      <w:r>
+        <w:rPr>
+          <w:lang w:val="ru-RU"/>
+        </w:rPr>
+        <w:t>дания защищённого сеанса связи:</w:t>
+      </w:r>
+    </w:p>
+    <w:p>
+      <w:pPr>
+        <w:pStyle w:val="Diplom"/>
+        <w:numPr>
+          <w:ilvl w:val="0"/>
+          <w:numId w:val="47"/>
+        </w:numPr>
+        <w:rPr>
+          <w:lang w:val="ru-RU"/>
+        </w:rPr>
+      </w:pPr>
+      <w:r>
+        <w:rPr>
+          <w:lang w:val="ru-RU"/>
+        </w:rPr>
+        <w:t>клиент подключается к серверу, поддерживающему TLS, и запрашивает защищённое соединение;</w:t>
+      </w:r>
+    </w:p>
+    <w:p>
+      <w:pPr>
+        <w:pStyle w:val="Diplom"/>
+        <w:numPr>
+          <w:ilvl w:val="0"/>
+          <w:numId w:val="47"/>
+        </w:numPr>
+        <w:rPr>
+          <w:lang w:val="ru-RU"/>
+        </w:rPr>
+      </w:pPr>
+      <w:r>
+        <w:rPr>
+          <w:lang w:val="ru-RU"/>
+        </w:rPr>
+        <w:t>клиент предоставляет список поддерживаемых алгоритмов шифрования и хеш-функций;</w:t>
+      </w:r>
+    </w:p>
+    <w:p>
+      <w:pPr>
+        <w:pStyle w:val="Diplom"/>
+        <w:numPr>
+          <w:ilvl w:val="0"/>
+          <w:numId w:val="47"/>
+        </w:numPr>
+        <w:rPr>
+          <w:lang w:val="ru-RU"/>
+        </w:rPr>
+      </w:pPr>
+      <w:r>
+        <w:rPr>
+          <w:lang w:val="ru-RU"/>
+        </w:rPr>
+        <w:t>сервер выбирает из списка, предоставленного клиентом, наиболее надёжные алгоритмы среди тех, которые поддерживаются сервером, и сообщает о своём выборе клиенту;</w:t>
+      </w:r>
+    </w:p>
+    <w:p>
+      <w:pPr>
+        <w:pStyle w:val="Diplom"/>
+        <w:numPr>
+          <w:ilvl w:val="0"/>
+          <w:numId w:val="47"/>
+        </w:numPr>
+        <w:rPr>
+          <w:lang w:val="ru-RU"/>
+        </w:rPr>
+      </w:pPr>
+      <w:r>
+        <w:rPr>
+          <w:lang w:val="ru-RU"/>
+        </w:rPr>
+        <w:lastRenderedPageBreak/>
+        <w:t>сервер отправляет клиенту цифровой сертификат для собственной аутентификации. Обычно цифровой сертификат содержит имя сервера, имя удостоверяющего центра сертификации и открытый ключ сервера;</w:t>
+      </w:r>
+    </w:p>
+    <w:p>
+      <w:pPr>
+        <w:pStyle w:val="Diplom"/>
+        <w:numPr>
+          <w:ilvl w:val="0"/>
+          <w:numId w:val="47"/>
+        </w:numPr>
+        <w:rPr>
+          <w:lang w:val="ru-RU"/>
+        </w:rPr>
+      </w:pPr>
+      <w:r>
+        <w:rPr>
+          <w:lang w:val="ru-RU"/>
+        </w:rPr>
+        <w:t>клиент может связаться с сервером доверенного центра сертификации и подтвердить аутентичность переданного сертификата до начала передачи данных;</w:t>
+      </w:r>
+    </w:p>
+    <w:p>
+      <w:pPr>
+        <w:pStyle w:val="Diplom"/>
+        <w:numPr>
+          <w:ilvl w:val="0"/>
+          <w:numId w:val="47"/>
+        </w:numPr>
+        <w:rPr>
+          <w:lang w:val="ru-RU"/>
+        </w:rPr>
+      </w:pPr>
+      <w:r>
+        <w:rPr>
+          <w:lang w:val="ru-RU"/>
+        </w:rPr>
+        <w:t>для генерации сеансового ключа для защищённого соединения, клиент шифрует случайно сгенерированную цифровую последовательность открытым ключом сервера и посылает результат на сервер. Учитывая специфику алгоритма асимметричного шифрования, используемого для установления соединения, только сервер может расшифровать полученную последовательность, используя свой закрытый ключ.</w:t>
+      </w:r>
+    </w:p>
+    <w:p>
+      <w:pPr>
+        <w:pStyle w:val="Diplom"/>
+        <w:rPr>
+          <w:lang w:val="ru-RU"/>
+        </w:rPr>
+      </w:pPr>
+      <w:r>
+        <w:rPr>
+          <w:lang w:val="ru-RU"/>
+        </w:rPr>
+        <w:t>На этом заканчивается процедура подтверждения связи. Между клиентом и сервером установлено безопасное соединение, данные, передаваемые по нему, шифруются и расшифровываются с использованием ключа шифрования до тех пор, пока</w:t>
+      </w:r>
+      <w:r>
+        <w:rPr>
+          <w:lang w:val="ru-RU"/>
+        </w:rPr>
+        <w:t xml:space="preserve"> соединение не будет завершено.</w:t>
+      </w:r>
+    </w:p>
+    <w:p>
+      <w:pPr>
+        <w:pStyle w:val="Diplom"/>
+        <w:rPr>
+          <w:lang w:val="ru-RU"/>
+        </w:rPr>
+      </w:pPr>
+      <w:r>
+        <w:rPr>
+          <w:lang w:val="ru-RU"/>
+        </w:rPr>
+        <w:t>При возникновении ошибки на любом из вышеуказанных шагов подтверждение связи завершится с ошибкой и соединение не будет установлено.</w:t>
+      </w:r>
+    </w:p>
+    <w:p>
+      <w:pPr>
+        <w:pStyle w:val="Diplom"/>
+        <w:rPr>
+          <w:lang w:val="ru-RU"/>
+        </w:rPr>
+      </w:pPr>
+      <w:r>
+        <w:rPr>
+          <w:lang w:val="ru-RU"/>
+        </w:rPr>
+        <w:t>TLS им</w:t>
+      </w:r>
+      <w:r>
+        <w:rPr>
+          <w:lang w:val="ru-RU"/>
+        </w:rPr>
+        <w:t>еет множество мер безопасности:</w:t>
+      </w:r>
+    </w:p>
+    <w:p>
+      <w:pPr>
+        <w:pStyle w:val="Diplom"/>
+        <w:numPr>
+          <w:ilvl w:val="0"/>
+          <w:numId w:val="48"/>
+        </w:numPr>
+        <w:rPr>
+          <w:lang w:val="ru-RU"/>
+        </w:rPr>
+      </w:pPr>
+      <w:r>
+        <w:rPr>
+          <w:lang w:val="ru-RU"/>
+        </w:rPr>
+        <w:t>Защита от понижения версии протокола к предыдущей (менее защищённой) версии или менее надёжному алгоритму шифрования;</w:t>
+      </w:r>
+    </w:p>
+    <w:p>
+      <w:pPr>
+        <w:pStyle w:val="Diplom"/>
+        <w:numPr>
+          <w:ilvl w:val="0"/>
+          <w:numId w:val="48"/>
+        </w:numPr>
+        <w:rPr>
+          <w:lang w:val="ru-RU"/>
+        </w:rPr>
+      </w:pPr>
+      <w:r>
+        <w:rPr>
+          <w:lang w:val="ru-RU"/>
+        </w:rPr>
+        <w:t>Нумерация последовательных записей приложения и использование порядкового номера в коде аутентификации сообщения (MAC);</w:t>
+      </w:r>
+    </w:p>
+    <w:p>
+      <w:pPr>
+        <w:pStyle w:val="Diplom"/>
+        <w:numPr>
+          <w:ilvl w:val="0"/>
+          <w:numId w:val="48"/>
+        </w:numPr>
+        <w:rPr>
+          <w:lang w:val="ru-RU"/>
+        </w:rPr>
+      </w:pPr>
+      <w:r>
+        <w:rPr>
+          <w:lang w:val="ru-RU"/>
+        </w:rPr>
+        <w:t xml:space="preserve">Использование ключа в идентификаторе сообщения (только владелец ключа может проверить код аутентификации сообщения). </w:t>
+      </w:r>
+      <w:proofErr w:type="spellStart"/>
+      <w:r>
+        <w:rPr>
+          <w:lang w:val="ru-RU"/>
+        </w:rPr>
+        <w:t>Хеш</w:t>
+      </w:r>
+      <w:proofErr w:type="spellEnd"/>
+      <w:r>
+        <w:rPr>
+          <w:lang w:val="ru-RU"/>
+        </w:rPr>
+        <w:t>-код идентификации сообщений (HMAC), используемый в большинстве шифров из набора шифров TLS был определён в RFC 2104;</w:t>
+      </w:r>
+    </w:p>
+    <w:p>
+      <w:pPr>
+        <w:pStyle w:val="Diplom"/>
+        <w:numPr>
+          <w:ilvl w:val="0"/>
+          <w:numId w:val="48"/>
+        </w:numPr>
+        <w:rPr>
+          <w:lang w:val="ru-RU"/>
+        </w:rPr>
+      </w:pPr>
+      <w:r>
+        <w:rPr>
+          <w:lang w:val="ru-RU"/>
+        </w:rPr>
+        <w:lastRenderedPageBreak/>
+        <w:t>Сообщение, которым заканчивается подтверждение связи («</w:t>
+      </w:r>
+      <w:proofErr w:type="spellStart"/>
+      <w:r>
+        <w:rPr>
+          <w:lang w:val="ru-RU"/>
+        </w:rPr>
+        <w:t>Finished</w:t>
+      </w:r>
+      <w:proofErr w:type="spellEnd"/>
+      <w:r>
+        <w:rPr>
+          <w:lang w:val="ru-RU"/>
+        </w:rPr>
+        <w:t xml:space="preserve">»), содержит в себе </w:t>
+      </w:r>
+      <w:proofErr w:type="spellStart"/>
+      <w:r>
+        <w:rPr>
+          <w:lang w:val="ru-RU"/>
+        </w:rPr>
+        <w:t>хэш</w:t>
+      </w:r>
+      <w:proofErr w:type="spellEnd"/>
+      <w:r>
+        <w:rPr>
+          <w:lang w:val="ru-RU"/>
+        </w:rPr>
+        <w:t xml:space="preserve"> всех сообщений, которыми обменялись стороны в процессе подтверждения связи;</w:t>
+      </w:r>
+    </w:p>
+    <w:p>
+      <w:pPr>
+        <w:pStyle w:val="Diplom"/>
+        <w:numPr>
+          <w:ilvl w:val="0"/>
+          <w:numId w:val="48"/>
+        </w:numPr>
+        <w:rPr>
+          <w:lang w:val="ru-RU"/>
+        </w:rPr>
+      </w:pPr>
+      <w:r>
+        <w:rPr>
+          <w:lang w:val="ru-RU"/>
+        </w:rPr>
+        <w:t>Псевдослучайная функция разбивает входные данные на две части и обрабатывает каждую разной хэш-функцией (MD5 и SHA-1), а затем вычисляет XOR от двух полученных свёрток, чтобы создать код аутентификации сообщения. Это обеспечивает безопасность даже в случае уязвимости одной из хэш-функций.</w:t>
+      </w:r>
+    </w:p>
+    <w:p>
+      <w:pPr>
+        <w:pStyle w:val="Diplom"/>
+        <w:rPr>
+          <w:lang w:val="ru-RU"/>
+        </w:rPr>
+      </w:pPr>
+      <w:r>
+        <w:rPr>
+          <w:lang w:val="ru-RU"/>
+        </w:rPr>
+        <w:t>В данной текущей версии протокол</w:t>
+      </w:r>
+      <w:r>
+        <w:rPr>
+          <w:lang w:val="ru-RU"/>
+        </w:rPr>
+        <w:t>а доступны следующие алгоритмы:</w:t>
+      </w:r>
+    </w:p>
+    <w:p>
+      <w:pPr>
+        <w:pStyle w:val="Diplom"/>
+        <w:numPr>
+          <w:ilvl w:val="0"/>
+          <w:numId w:val="49"/>
+        </w:numPr>
+        <w:rPr>
+          <w:lang w:val="ru-RU"/>
+        </w:rPr>
+      </w:pPr>
+      <w:r>
+        <w:rPr>
+          <w:lang w:val="ru-RU"/>
+        </w:rPr>
+        <w:t xml:space="preserve">Для обмена ключами и проверки их подлинности применяются комбинации алгоритмов: RSA (асимметричный шифр), </w:t>
+      </w:r>
+      <w:proofErr w:type="spellStart"/>
+      <w:r>
+        <w:rPr>
+          <w:lang w:val="ru-RU"/>
+        </w:rPr>
+        <w:t>Diffie-Hellman</w:t>
+      </w:r>
+      <w:proofErr w:type="spellEnd"/>
+      <w:r>
+        <w:rPr>
+          <w:lang w:val="ru-RU"/>
+        </w:rPr>
+        <w:t xml:space="preserve"> (безопасный обмен ключами), DSA (алгоритм цифровой подписи), ECDSA;</w:t>
+      </w:r>
+    </w:p>
+    <w:p>
+      <w:pPr>
+        <w:pStyle w:val="Diplom"/>
+        <w:numPr>
+          <w:ilvl w:val="0"/>
+          <w:numId w:val="49"/>
+        </w:numPr>
+        <w:rPr>
+          <w:lang w:val="ru-RU"/>
+        </w:rPr>
+      </w:pPr>
+      <w:r>
+        <w:rPr>
+          <w:lang w:val="ru-RU"/>
+        </w:rPr>
+        <w:t xml:space="preserve">Для симметричного шифрования: RC4, IDEA, </w:t>
+      </w:r>
+      <w:proofErr w:type="spellStart"/>
+      <w:r>
+        <w:rPr>
+          <w:lang w:val="ru-RU"/>
+        </w:rPr>
+        <w:t>Triple</w:t>
+      </w:r>
+      <w:proofErr w:type="spellEnd"/>
+      <w:r>
+        <w:rPr>
+          <w:lang w:val="ru-RU"/>
+        </w:rPr>
+        <w:t xml:space="preserve"> DES, SEED, </w:t>
+      </w:r>
+      <w:proofErr w:type="spellStart"/>
+      <w:r>
+        <w:rPr>
+          <w:lang w:val="ru-RU"/>
+        </w:rPr>
+        <w:t>Camellia</w:t>
+      </w:r>
+      <w:proofErr w:type="spellEnd"/>
+      <w:r>
+        <w:rPr>
+          <w:lang w:val="ru-RU"/>
+        </w:rPr>
+        <w:t xml:space="preserve"> или AES;</w:t>
+      </w:r>
+    </w:p>
+    <w:p>
+      <w:pPr>
+        <w:pStyle w:val="Diplom"/>
+        <w:numPr>
+          <w:ilvl w:val="0"/>
+          <w:numId w:val="49"/>
+        </w:numPr>
+        <w:rPr>
+          <w:lang w:val="ru-RU"/>
+        </w:rPr>
+      </w:pPr>
+      <w:r>
+        <w:rPr>
+          <w:lang w:val="ru-RU"/>
+        </w:rPr>
+        <w:t>Для хеш-функций: MD5, SHA, SHA-256/384.</w:t>
+      </w:r>
+    </w:p>
+    <w:p>
+      <w:pPr>
+        <w:pStyle w:val="Diplom"/>
+        <w:rPr>
+          <w:lang w:val="ru-RU"/>
+        </w:rPr>
+      </w:pPr>
+      <w:r>
+        <w:rPr>
+          <w:lang w:val="ru-RU"/>
+        </w:rPr>
+        <w:t>Алгоритмы могут дополняться в зависимости от версии протокола. До последней версии протокола TLS 1.2 были доступны также следующие алгоритмы симметричного шифрования, но они были убраны как небезопасные: RC2, IDEA, DES.</w:t>
+      </w:r>
+    </w:p>
+    <w:p>
+      <w:pPr>
+        <w:pStyle w:val="2"/>
+        <w:rPr>
+          <w:lang w:val="ru-RU"/>
+        </w:rPr>
+      </w:pPr>
+      <w:bookmarkStart w:id="66" w:name="_Toc390699354"/>
+      <w:r>
+        <w:rPr>
+          <w:lang w:val="ru-RU"/>
+        </w:rPr>
+        <w:t>1.3</w:t>
+      </w:r>
+      <w:r>
+        <w:rPr>
+          <w:lang w:val="ru-RU"/>
+        </w:rPr>
+        <w:t xml:space="preserve"> </w:t>
+      </w:r>
+      <w:r>
+        <w:rPr>
+          <w:lang w:val="ru-RU"/>
+        </w:rPr>
+        <w:t>Выводы</w:t>
+      </w:r>
+      <w:r>
+        <w:rPr>
+          <w:lang w:val="ru-RU"/>
+        </w:rPr>
+        <w:t xml:space="preserve"> </w:t>
+      </w:r>
+      <w:r>
+        <w:rPr>
+          <w:lang w:val="ru-RU"/>
+        </w:rPr>
+        <w:t>по</w:t>
+      </w:r>
+      <w:r>
+        <w:rPr>
+          <w:lang w:val="ru-RU"/>
+        </w:rPr>
+        <w:t xml:space="preserve"> </w:t>
+      </w:r>
+      <w:r>
+        <w:rPr>
+          <w:lang w:val="ru-RU"/>
+        </w:rPr>
+        <w:t>результатам</w:t>
+      </w:r>
+      <w:r>
+        <w:rPr>
+          <w:lang w:val="ru-RU"/>
+        </w:rPr>
+        <w:t xml:space="preserve"> </w:t>
+      </w:r>
+      <w:r>
+        <w:rPr>
+          <w:lang w:val="ru-RU"/>
+        </w:rPr>
+        <w:t>проработки</w:t>
+      </w:r>
+      <w:r>
+        <w:rPr>
+          <w:lang w:val="ru-RU"/>
+        </w:rPr>
+        <w:t xml:space="preserve"> </w:t>
+      </w:r>
+      <w:r>
+        <w:rPr>
+          <w:lang w:val="ru-RU"/>
+        </w:rPr>
+        <w:t>предметной</w:t>
+      </w:r>
+      <w:r>
+        <w:rPr>
+          <w:lang w:val="ru-RU"/>
+        </w:rPr>
+        <w:t xml:space="preserve"> </w:t>
+      </w:r>
+      <w:r>
+        <w:rPr>
+          <w:lang w:val="ru-RU"/>
+        </w:rPr>
+        <w:t>области</w:t>
       </w:r>
       <w:bookmarkEnd w:id="66"/>
     </w:p>
@@ -40541,173 +41605,267 @@
         </w:rPr>
       </w:pPr>
       <w:r>
-        <w:t>SSL</w:t>
-      </w:r>
-      <w:r>
-        <w:rPr>
-          <w:rStyle w:val="apple-converted-space"/>
-          <w:lang w:val="ru-RU"/>
-        </w:rPr>
-        <w:t xml:space="preserve"> </w:t>
-      </w:r>
-      <w:r>
-        <w:rPr>
-          <w:lang w:val="ru-RU"/>
-        </w:rPr>
-        <w:t>(англ.</w:t>
-      </w:r>
-      <w:r>
-        <w:rPr>
-          <w:lang w:val="ru-RU"/>
-        </w:rPr>
-        <w:t xml:space="preserve"> </w:t>
-      </w:r>
-      <w:r>
-        <w:t>Secure</w:t>
-      </w:r>
-      <w:r>
-        <w:rPr>
-          <w:lang w:val="ru-RU"/>
-        </w:rPr>
-        <w:t xml:space="preserve"> </w:t>
-      </w:r>
-      <w:r>
-        <w:t>Sockets</w:t>
-      </w:r>
-      <w:r>
-        <w:rPr>
-          <w:lang w:val="ru-RU"/>
-        </w:rPr>
-        <w:t xml:space="preserve"> </w:t>
-      </w:r>
-      <w:r>
-        <w:t>Layer</w:t>
-      </w:r>
-      <w:r>
-        <w:rPr>
-          <w:lang w:val="ru-RU"/>
-        </w:rPr>
-        <w:t xml:space="preserve"> </w:t>
-      </w:r>
-      <w:r>
-        <w:rPr>
-          <w:lang w:val="ru-RU"/>
-        </w:rPr>
-        <w:t>— уровень защищённых сокетов)</w:t>
-      </w:r>
-      <w:r>
-        <w:rPr>
-          <w:lang w:val="ru-RU"/>
-        </w:rPr>
-        <w:t xml:space="preserve"> </w:t>
-      </w:r>
-      <w:r>
-        <w:rPr>
-          <w:lang w:val="ru-RU"/>
-        </w:rPr>
-        <w:t>—</w:t>
-      </w:r>
-      <w:r>
-        <w:rPr>
-          <w:lang w:val="ru-RU"/>
-        </w:rPr>
-        <w:t xml:space="preserve"> </w:t>
-      </w:r>
-      <w:r>
-        <w:rPr>
-          <w:lang w:val="ru-RU"/>
-        </w:rPr>
-        <w:t>криптографический протокол, который обеспечивает безопасность связи. Он использует асимметричную криптографию для аутентификации ключей обмена, симметричное шифрование для сохранения конфиденциальности, коды аутентификации сообщений для целостности сообщений. Протокол широко используется для обмена мгновенными сообщениями и передачи голоса через</w:t>
-      </w:r>
-      <w:r>
-        <w:rPr>
-          <w:rStyle w:val="apple-converted-space"/>
-          <w:lang w:val="ru-RU"/>
-        </w:rPr>
-        <w:t xml:space="preserve"> </w:t>
-      </w:r>
-      <w:r>
-        <w:t>IP</w:t>
-      </w:r>
-      <w:r>
-        <w:rPr>
-          <w:rStyle w:val="apple-converted-space"/>
-          <w:lang w:val="ru-RU"/>
-        </w:rPr>
-        <w:t xml:space="preserve"> </w:t>
-      </w:r>
-      <w:r>
-        <w:rPr>
-          <w:lang w:val="ru-RU"/>
-        </w:rPr>
-        <w:t>(англ.</w:t>
-      </w:r>
-      <w:r>
-        <w:rPr>
-          <w:lang w:val="ru-RU"/>
-        </w:rPr>
-        <w:t xml:space="preserve"> </w:t>
-      </w:r>
-      <w:r>
-        <w:t>Voice</w:t>
-      </w:r>
-      <w:r>
-        <w:rPr>
-          <w:lang w:val="ru-RU"/>
-        </w:rPr>
-        <w:t xml:space="preserve"> </w:t>
-      </w:r>
-      <w:r>
-        <w:t>over</w:t>
-      </w:r>
-      <w:r>
-        <w:rPr>
-          <w:lang w:val="ru-RU"/>
-        </w:rPr>
-        <w:t xml:space="preserve"> </w:t>
-      </w:r>
-      <w:r>
-        <w:t>IP</w:t>
-      </w:r>
-      <w:r>
-        <w:rPr>
-          <w:lang w:val="ru-RU"/>
-        </w:rPr>
-        <w:t xml:space="preserve"> </w:t>
-      </w:r>
-      <w:r>
-        <w:rPr>
-          <w:lang w:val="ru-RU"/>
-        </w:rPr>
-        <w:t>—</w:t>
-      </w:r>
-      <w:r>
-        <w:rPr>
-          <w:rStyle w:val="apple-converted-space"/>
-          <w:lang w:val="ru-RU"/>
-        </w:rPr>
-        <w:t xml:space="preserve"> </w:t>
-      </w:r>
-      <w:r>
-        <w:t>VoIP</w:t>
-      </w:r>
-      <w:r>
-        <w:rPr>
-          <w:lang w:val="ru-RU"/>
-        </w:rPr>
-        <w:t>), в таких приложениях, как</w:t>
-      </w:r>
-      <w:r>
-        <w:rPr>
-          <w:rStyle w:val="apple-converted-space"/>
-        </w:rPr>
-        <w:t> </w:t>
-      </w:r>
-      <w:r>
-        <w:rPr>
-          <w:lang w:val="ru-RU"/>
-        </w:rPr>
-        <w:t>электронная почта, Интернет-факс и др.</w:t>
+        <w:rPr>
+          <w:lang w:val="ru-RU"/>
+        </w:rPr>
+        <w:t xml:space="preserve">Мы рассмотрели </w:t>
+      </w:r>
+      <w:r>
+        <w:rPr>
+          <w:lang w:val="ru-RU"/>
+        </w:rPr>
+        <w:t xml:space="preserve">основные </w:t>
+      </w:r>
+      <w:r>
+        <w:rPr>
+          <w:lang w:val="ru-RU"/>
+        </w:rPr>
+        <w:t xml:space="preserve">используемые </w:t>
+      </w:r>
+      <w:r>
+        <w:rPr>
+          <w:lang w:val="ru-RU"/>
+        </w:rPr>
+        <w:t xml:space="preserve">на данный момент алгоритмы шифрования, обмена ключами и цифровых подписей. Рассмотренные алгоритмы решают все основные проблемы реализации </w:t>
+      </w:r>
+      <w:r>
+        <w:rPr>
+          <w:lang w:val="ru-RU"/>
+        </w:rPr>
+        <w:t>безопасного соединения</w:t>
+      </w:r>
+      <w:r>
+        <w:rPr>
+          <w:lang w:val="ru-RU"/>
+        </w:rPr>
+        <w:t xml:space="preserve"> (передача ключа по незащищенному каналу, обеспечение аутентичности, повышение скорости после установления первоочередного “рукопожатия”). </w:t>
+      </w:r>
+      <w:r>
+        <w:t>DH</w:t>
+      </w:r>
+      <w:r>
+        <w:rPr>
+          <w:lang w:val="ru-RU"/>
+        </w:rPr>
+        <w:t xml:space="preserve"> </w:t>
+      </w:r>
+      <w:r>
+        <w:rPr>
+          <w:lang w:val="ru-RU"/>
+        </w:rPr>
+        <w:t xml:space="preserve">обладает более высокой скоростью работы нежели </w:t>
+      </w:r>
+      <w:r>
+        <w:t>RSA</w:t>
+      </w:r>
+      <w:r>
+        <w:rPr>
+          <w:lang w:val="ru-RU"/>
+        </w:rPr>
+        <w:t xml:space="preserve">, поэтому для генерации сеансовых ключей был выбран именно </w:t>
+      </w:r>
+      <w:r>
+        <w:t>DH</w:t>
+      </w:r>
+      <w:r>
+        <w:rPr>
+          <w:lang w:val="ru-RU"/>
+        </w:rPr>
+        <w:t xml:space="preserve">. В приложении </w:t>
+      </w:r>
+      <w:r>
+        <w:t>B</w:t>
+      </w:r>
+      <w:r>
+        <w:rPr>
+          <w:lang w:val="ru-RU"/>
+        </w:rPr>
+        <w:t xml:space="preserve"> приведены графики исследования скорости работы алгоритмов, проводимые мной совместно с </w:t>
+      </w:r>
+      <w:proofErr w:type="spellStart"/>
+      <w:r>
+        <w:rPr>
+          <w:lang w:val="ru-RU"/>
+        </w:rPr>
+        <w:lastRenderedPageBreak/>
+        <w:t>Ермошенко</w:t>
+      </w:r>
+      <w:proofErr w:type="spellEnd"/>
+      <w:r>
+        <w:rPr>
+          <w:lang w:val="ru-RU"/>
+        </w:rPr>
+        <w:t xml:space="preserve"> Павлом Андреевичем в контексте курсовой работы по предмету «Системы сбора и обработки данных».</w:t>
+      </w:r>
+      <w:r>
+        <w:rPr>
+          <w:lang w:val="ru-RU"/>
+        </w:rPr>
+        <w:t xml:space="preserve"> </w:t>
+      </w:r>
+      <w:r>
+        <w:rPr>
+          <w:lang w:val="ru-RU"/>
+        </w:rPr>
+        <w:t xml:space="preserve">Для алгоритма электронной подписи встал выбор между </w:t>
+      </w:r>
+      <w:r>
+        <w:t>RSA</w:t>
+      </w:r>
+      <w:r>
+        <w:rPr>
+          <w:lang w:val="ru-RU"/>
+        </w:rPr>
+        <w:t xml:space="preserve"> </w:t>
+      </w:r>
+      <w:r>
+        <w:rPr>
+          <w:lang w:val="ru-RU"/>
+        </w:rPr>
+        <w:t xml:space="preserve">и </w:t>
+      </w:r>
+      <w:r>
+        <w:t>Elliptic</w:t>
+      </w:r>
+      <w:r>
+        <w:rPr>
+          <w:lang w:val="ru-RU"/>
+        </w:rPr>
+        <w:t xml:space="preserve"> </w:t>
+      </w:r>
+      <w:r>
+        <w:t>Curve</w:t>
+      </w:r>
+      <w:r>
+        <w:rPr>
+          <w:lang w:val="ru-RU"/>
+        </w:rPr>
+        <w:t xml:space="preserve">. Не смотря на хорошие показатели </w:t>
+      </w:r>
+      <w:r>
+        <w:t>Elliptic</w:t>
+      </w:r>
+      <w:r>
+        <w:rPr>
+          <w:lang w:val="ru-RU"/>
+        </w:rPr>
+        <w:t xml:space="preserve"> </w:t>
+      </w:r>
+      <w:r>
+        <w:t>Curve</w:t>
+      </w:r>
+      <w:r>
+        <w:rPr>
+          <w:lang w:val="ru-RU"/>
+        </w:rPr>
+        <w:t xml:space="preserve">, </w:t>
+      </w:r>
+      <w:r>
+        <w:rPr>
+          <w:lang w:val="ru-RU"/>
+        </w:rPr>
+        <w:t xml:space="preserve">мы будем использовать в разрабатываемом протоколе </w:t>
+      </w:r>
+      <w:r>
+        <w:t>RSA</w:t>
+      </w:r>
+      <w:r>
+        <w:rPr>
+          <w:lang w:val="ru-RU"/>
+        </w:rPr>
+        <w:t xml:space="preserve"> </w:t>
+      </w:r>
+      <w:r>
+        <w:rPr>
+          <w:lang w:val="ru-RU"/>
+        </w:rPr>
+        <w:t xml:space="preserve">по </w:t>
+      </w:r>
+      <w:r>
+        <w:rPr>
+          <w:lang w:val="ru-RU"/>
+        </w:rPr>
+        <w:t>одной основной причине:</w:t>
+      </w:r>
+      <w:r>
+        <w:rPr>
+          <w:lang w:val="ru-RU"/>
+        </w:rPr>
+        <w:t xml:space="preserve"> </w:t>
+      </w:r>
+      <w:r>
+        <w:rPr>
+          <w:lang w:val="ru-RU"/>
+        </w:rPr>
+        <w:t xml:space="preserve">проблему факторизации чисел пытались решить веками, </w:t>
+      </w:r>
+      <w:bookmarkStart w:id="67" w:name="_GoBack"/>
+      <w:bookmarkEnd w:id="67"/>
+      <w:r>
+        <w:rPr>
+          <w:lang w:val="ru-RU"/>
+        </w:rPr>
+        <w:t xml:space="preserve">и это пока не увенчалось успехом и пока не предвидится нахождение решения. Для шифрования сообщений после рукопожатия будет использоваться </w:t>
+      </w:r>
+      <w:r>
+        <w:t>AES</w:t>
+      </w:r>
+      <w:r>
+        <w:rPr>
+          <w:lang w:val="ru-RU"/>
+        </w:rPr>
+        <w:t xml:space="preserve">-256 </w:t>
+      </w:r>
+      <w:r>
+        <w:rPr>
+          <w:lang w:val="ru-RU"/>
+        </w:rPr>
+        <w:t xml:space="preserve">т.к. он обладает хорошими скоростными характеристиками и устойчив к взлому. Для хеширования будет использоваться </w:t>
+      </w:r>
+      <w:r>
+        <w:t>SHA</w:t>
+      </w:r>
+      <w:r>
+        <w:rPr>
+          <w:lang w:val="ru-RU"/>
+        </w:rPr>
+        <w:t xml:space="preserve">-256 </w:t>
+      </w:r>
+      <w:r>
+        <w:rPr>
+          <w:lang w:val="ru-RU"/>
+        </w:rPr>
+        <w:t xml:space="preserve">и </w:t>
+      </w:r>
+      <w:r>
+        <w:t>HMAC</w:t>
+      </w:r>
+      <w:r>
+        <w:rPr>
+          <w:lang w:val="ru-RU"/>
+        </w:rPr>
+        <w:t xml:space="preserve"> </w:t>
+      </w:r>
+      <w:r>
+        <w:rPr>
+          <w:lang w:val="ru-RU"/>
+        </w:rPr>
+        <w:t xml:space="preserve">на его основе т.к. </w:t>
+      </w:r>
+      <w:r>
+        <w:t>MD</w:t>
+      </w:r>
+      <w:r>
+        <w:rPr>
+          <w:lang w:val="ru-RU"/>
+        </w:rPr>
+        <w:t xml:space="preserve">5 </w:t>
+      </w:r>
+      <w:r>
+        <w:rPr>
+          <w:lang w:val="ru-RU"/>
+        </w:rPr>
+        <w:t>перестал считаться безопасным в последние годы.</w:t>
       </w:r>
     </w:p>
     <w:p>
@@ -40718,80 +41876,43 @@
         </w:rPr>
       </w:pPr>
       <w:r>
-        <w:rPr>
-          <w:lang w:val="ru-RU"/>
-        </w:rPr>
-        <w:t xml:space="preserve">Протокол </w:t>
-      </w:r>
-      <w:r>
-        <w:t>SSL</w:t>
-      </w:r>
-      <w:r>
-        <w:rPr>
-          <w:lang w:val="ru-RU"/>
-        </w:rPr>
-        <w:t xml:space="preserve"> позволяет общаться клиенту с сервером в сети, предотвращая перехват или фальсификацию. Так как протоколы могут работать либо без </w:t>
-      </w:r>
-      <w:proofErr w:type="gramStart"/>
-      <w:r>
-        <w:t>SSL</w:t>
-      </w:r>
-      <w:proofErr w:type="gramEnd"/>
-      <w:r>
-        <w:rPr>
-          <w:lang w:val="ru-RU"/>
-        </w:rPr>
-        <w:t xml:space="preserve"> либо поверх </w:t>
-      </w:r>
-      <w:r>
-        <w:t>SSL</w:t>
-      </w:r>
-      <w:r>
-        <w:rPr>
-          <w:lang w:val="ru-RU"/>
-        </w:rPr>
-        <w:t xml:space="preserve">, то для клиента необходимо указать серверу, хочет ли он установить соединение </w:t>
-      </w:r>
-      <w:r>
-        <w:t>SSL</w:t>
-      </w:r>
-      <w:r>
-        <w:rPr>
-          <w:lang w:val="ru-RU"/>
-        </w:rPr>
-        <w:t xml:space="preserve"> или нет. После того как клиент и сервер решили использовать </w:t>
-      </w:r>
-      <w:r>
-        <w:t>SSL</w:t>
-      </w:r>
-      <w:r>
-        <w:rPr>
-          <w:lang w:val="ru-RU"/>
-        </w:rPr>
-        <w:t xml:space="preserve">, они ведут переговоры, отслеживая состояние соединения с помощью процедуры рукопожатия. Во время этого рукопожатия клиент и сервер соглашаются на различные параметры, используемые для установки безопасного соединения. После завершения процедуры рукопожатия начинается защищенное соединение. Клиент и сервер используют сеансовые ключи для шифрования и </w:t>
-      </w:r>
-      <w:proofErr w:type="spellStart"/>
-      <w:r>
-        <w:rPr>
-          <w:lang w:val="ru-RU"/>
-        </w:rPr>
-        <w:t>расшифрования</w:t>
-      </w:r>
-      <w:proofErr w:type="spellEnd"/>
-      <w:r>
-        <w:rPr>
-          <w:lang w:val="ru-RU"/>
-        </w:rPr>
-        <w:t xml:space="preserve"> данных, которые они посылают друг другу. Это нормальный алгоритм работы по защищенному каналу. В любое время, в связи с внутренним или внешним раздражителем (автоматическое вмешательство или вмешательство пользователя), любая из сторон может пересмотреть сеанс связи. В этом случае, весь процесс повторяется. </w:t>
-      </w:r>
-      <w:r>
-        <w:t>SSL</w:t>
-      </w:r>
-      <w:r>
-        <w:rPr>
-          <w:lang w:val="ru-RU"/>
-        </w:rPr>
-        <w:t xml:space="preserve"> работает модульным способом.</w:t>
+        <w:t>TLS</w:t>
+      </w:r>
+      <w:r>
+        <w:rPr>
+          <w:lang w:val="ru-RU"/>
+        </w:rPr>
+        <w:t xml:space="preserve"> </w:t>
+      </w:r>
+      <w:r>
+        <w:rPr>
+          <w:lang w:val="ru-RU"/>
+        </w:rPr>
+        <w:t xml:space="preserve">является гарантом безопасного соединения на текущий день, но для нашей работы воспроизведение этого протокола полностью не обязательно. Главная цель этой работы – научиться поднимать безопасное соединение в общедоступной среде своими руками. Однако мы возьмем основную идею </w:t>
+      </w:r>
+      <w:r>
+        <w:t>TLS</w:t>
+      </w:r>
+      <w:r>
+        <w:rPr>
+          <w:lang w:val="ru-RU"/>
+        </w:rPr>
+        <w:t xml:space="preserve">, и </w:t>
+      </w:r>
+      <w:r>
+        <w:rPr>
+          <w:lang w:val="ru-RU"/>
+        </w:rPr>
+        <w:t xml:space="preserve">разработаем протокол – упрощенную версию </w:t>
+      </w:r>
+      <w:r>
+        <w:t>TLS,</w:t>
+      </w:r>
+      <w:r>
+        <w:rPr>
+          <w:lang w:val="ru-RU"/>
+        </w:rPr>
+        <w:t xml:space="preserve"> обеспечивающую нам безопасное соединение, конфиденциальность и авторизацию.</w:t>
       </w:r>
     </w:p>
     <w:p>
@@ -40805,1475 +41926,7 @@
         <w:rPr>
           <w:lang w:val="ru-RU"/>
         </w:rPr>
-        <w:t xml:space="preserve">В протоколе </w:t>
-      </w:r>
-      <w:r>
-        <w:t>SSL</w:t>
-      </w:r>
-      <w:r>
-        <w:rPr>
-          <w:lang w:val="ru-RU"/>
-        </w:rPr>
-        <w:t xml:space="preserve"> все данные передаются в виде записей-объектов, состоящих из заголовка и передаваемых данных. Передача начинается с заголовка. Заголовок содержит либо два, либо три байта кода длины. Причём, если старший бит в первом байте кода равен единице, то полная длина заголовка равна двум байтам, иначе</w:t>
-      </w:r>
-      <w:r>
-        <w:t> </w:t>
-      </w:r>
-      <w:r>
-        <w:rPr>
-          <w:lang w:val="ru-RU"/>
-        </w:rPr>
-        <w:t>— длина заголовка равна трём байтам. Код длины записи не включает в себя число байт заголовка.</w:t>
-      </w:r>
-    </w:p>
-    <w:p>
-      <w:pPr>
-        <w:pStyle w:val="4"/>
-        <w:rPr>
-          <w:lang w:val="ru-RU"/>
-        </w:rPr>
-      </w:pPr>
-      <w:bookmarkStart w:id="67" w:name="_Toc390699351"/>
-      <w:r>
-        <w:rPr>
-          <w:rStyle w:val="mw-headline"/>
-          <w:lang w:val="ru-RU"/>
-        </w:rPr>
-        <w:lastRenderedPageBreak/>
-        <w:t xml:space="preserve">1.2.1.1 </w:t>
-      </w:r>
-      <w:r>
-        <w:rPr>
-          <w:rStyle w:val="mw-headline"/>
-          <w:lang w:val="ru-RU"/>
-        </w:rPr>
-        <w:t>Аутентификация и обмен ключами</w:t>
-      </w:r>
-      <w:bookmarkEnd w:id="67"/>
-    </w:p>
-    <w:p>
-      <w:pPr>
-        <w:pStyle w:val="ab"/>
-        <w:shd w:val="clear" w:color="auto" w:fill="FFFFFF"/>
-        <w:spacing w:before="120" w:beforeAutospacing="0" w:after="120" w:afterAutospacing="0" w:line="336" w:lineRule="atLeast"/>
-        <w:rPr>
-          <w:rFonts w:ascii="Arial" w:hAnsi="Arial" w:cs="Arial"/>
-          <w:color w:val="252525"/>
-          <w:sz w:val="21"/>
-          <w:szCs w:val="21"/>
-        </w:rPr>
-      </w:pPr>
-      <w:r>
-        <w:rPr>
-          <w:rFonts w:ascii="Arial" w:hAnsi="Arial" w:cs="Arial"/>
-          <w:color w:val="252525"/>
-          <w:sz w:val="21"/>
-          <w:szCs w:val="21"/>
-        </w:rPr>
-        <w:t>SSL поддерживает 3 типа аутентификации:</w:t>
-      </w:r>
-    </w:p>
-    <w:p>
-      <w:pPr>
-        <w:pStyle w:val="Diplom"/>
-        <w:numPr>
-          <w:ilvl w:val="0"/>
-          <w:numId w:val="14"/>
-        </w:numPr>
-        <w:rPr>
-          <w:lang w:val="ru-RU"/>
-        </w:rPr>
-      </w:pPr>
-      <w:r>
-        <w:rPr>
-          <w:lang w:val="ru-RU"/>
-        </w:rPr>
-        <w:t>аутентификация обеих сторон (клиент</w:t>
-      </w:r>
-      <w:r>
-        <w:t> </w:t>
-      </w:r>
-      <w:r>
-        <w:rPr>
-          <w:lang w:val="ru-RU"/>
-        </w:rPr>
-        <w:t>— сервер),</w:t>
-      </w:r>
-    </w:p>
-    <w:p>
-      <w:pPr>
-        <w:pStyle w:val="Diplom"/>
-        <w:numPr>
-          <w:ilvl w:val="0"/>
-          <w:numId w:val="14"/>
-        </w:numPr>
-        <w:rPr>
-          <w:lang w:val="ru-RU"/>
-        </w:rPr>
-      </w:pPr>
-      <w:r>
-        <w:rPr>
-          <w:lang w:val="ru-RU"/>
-        </w:rPr>
-        <w:t xml:space="preserve">аутентификация сервера с </w:t>
-      </w:r>
-      <w:proofErr w:type="spellStart"/>
-      <w:r>
-        <w:rPr>
-          <w:lang w:val="ru-RU"/>
-        </w:rPr>
-        <w:t>неаутентифицированным</w:t>
-      </w:r>
-      <w:proofErr w:type="spellEnd"/>
-      <w:r>
-        <w:rPr>
-          <w:lang w:val="ru-RU"/>
-        </w:rPr>
-        <w:t xml:space="preserve"> клиентом,</w:t>
-      </w:r>
-    </w:p>
-    <w:p>
-      <w:pPr>
-        <w:pStyle w:val="Diplom"/>
-        <w:numPr>
-          <w:ilvl w:val="0"/>
-          <w:numId w:val="14"/>
-        </w:numPr>
-      </w:pPr>
-      <w:proofErr w:type="spellStart"/>
-      <w:proofErr w:type="gramStart"/>
-      <w:r>
-        <w:t>полная</w:t>
-      </w:r>
-      <w:proofErr w:type="spellEnd"/>
-      <w:proofErr w:type="gramEnd"/>
-      <w:r>
-        <w:t xml:space="preserve"> </w:t>
-      </w:r>
-      <w:proofErr w:type="spellStart"/>
-      <w:r>
-        <w:t>анонимность</w:t>
-      </w:r>
-      <w:proofErr w:type="spellEnd"/>
-      <w:r>
-        <w:t>.</w:t>
-      </w:r>
-    </w:p>
-    <w:p>
-      <w:pPr>
-        <w:pStyle w:val="Diplom"/>
-        <w:rPr>
-          <w:lang w:val="ru-RU"/>
-        </w:rPr>
-      </w:pPr>
-      <w:r>
-        <w:rPr>
-          <w:lang w:val="ru-RU"/>
-        </w:rPr>
-        <w:t>Если сервер аутентифицирован, то его сообщение о сертификации должно обеспечить верную сертификационную цепочку, ведущую к приемлемому центру сертификации. Проще говоря, аутентифицированный клиент должен предоставить допустимый сертификат серверу. Каждая сторона отвечает за проверку того, что сертификат другой стороны ещё не истек и не был отменен. Всякий раз, когда сервер аутентифицируется, канал устойчив (безопасен) к попытке перехвата данных между веб-сервером и браузером, но полностью анонимная сессия по своей сути уязвима к такой атаке. Анонимный сервер не может аутентифицировать клиента. Главная цель процесса обмена ключами</w:t>
-      </w:r>
-      <w:r>
-        <w:t> </w:t>
-      </w:r>
-      <w:r>
-        <w:rPr>
-          <w:lang w:val="ru-RU"/>
-        </w:rPr>
-        <w:t>— это создание секрета клиента (</w:t>
-      </w:r>
-      <w:r>
-        <w:t>pre</w:t>
-      </w:r>
-      <w:r>
-        <w:rPr>
-          <w:lang w:val="ru-RU"/>
-        </w:rPr>
-        <w:t>_</w:t>
-      </w:r>
-      <w:r>
-        <w:t>master</w:t>
-      </w:r>
-      <w:r>
-        <w:rPr>
-          <w:lang w:val="ru-RU"/>
-        </w:rPr>
-        <w:t>_</w:t>
-      </w:r>
-      <w:r>
-        <w:t>secret</w:t>
-      </w:r>
-      <w:r>
-        <w:rPr>
-          <w:lang w:val="ru-RU"/>
-        </w:rPr>
-        <w:t>), известного только клиенту и серверу. Секрет (</w:t>
-      </w:r>
-      <w:r>
-        <w:t>pre</w:t>
-      </w:r>
-      <w:r>
-        <w:rPr>
-          <w:lang w:val="ru-RU"/>
-        </w:rPr>
-        <w:t>_</w:t>
-      </w:r>
-      <w:r>
-        <w:t>master</w:t>
-      </w:r>
-      <w:r>
-        <w:rPr>
-          <w:lang w:val="ru-RU"/>
-        </w:rPr>
-        <w:t>_</w:t>
-      </w:r>
-      <w:r>
-        <w:t>secret</w:t>
-      </w:r>
-      <w:r>
-        <w:rPr>
-          <w:lang w:val="ru-RU"/>
-        </w:rPr>
-        <w:t>) используется для создания общего секрета (</w:t>
-      </w:r>
-      <w:r>
-        <w:t>master</w:t>
-      </w:r>
-      <w:r>
-        <w:rPr>
-          <w:lang w:val="ru-RU"/>
-        </w:rPr>
-        <w:t>_</w:t>
-      </w:r>
-      <w:r>
-        <w:t>secret</w:t>
-      </w:r>
-      <w:r>
-        <w:rPr>
-          <w:lang w:val="ru-RU"/>
-        </w:rPr>
-        <w:t xml:space="preserve">). </w:t>
-      </w:r>
-      <w:r>
-        <w:rPr>
-          <w:lang w:val="ru-RU"/>
-        </w:rPr>
-        <w:t>Общий секрет необходим для того чтобы создать сообщение для проверки сертификата, ключей шифрования, секрета</w:t>
-      </w:r>
-      <w:r>
-        <w:rPr>
-          <w:rStyle w:val="apple-converted-space"/>
-          <w:rFonts w:ascii="Arial" w:hAnsi="Arial" w:cs="Arial"/>
-          <w:color w:val="252525"/>
-          <w:sz w:val="21"/>
-          <w:szCs w:val="21"/>
-        </w:rPr>
-        <w:t> </w:t>
-      </w:r>
-      <w:r>
-        <w:rPr>
-          <w:rFonts w:ascii="Arial" w:hAnsi="Arial" w:cs="Arial"/>
-          <w:sz w:val="21"/>
-          <w:szCs w:val="21"/>
-        </w:rPr>
-        <w:t>MAC</w:t>
-      </w:r>
-      <w:r>
-        <w:rPr>
-          <w:rStyle w:val="apple-converted-space"/>
-          <w:rFonts w:ascii="Arial" w:hAnsi="Arial" w:cs="Arial"/>
-          <w:color w:val="252525"/>
-          <w:sz w:val="21"/>
-          <w:szCs w:val="21"/>
-        </w:rPr>
-        <w:t> </w:t>
-      </w:r>
-      <w:r>
-        <w:rPr>
-          <w:lang w:val="ru-RU"/>
-        </w:rPr>
-        <w:t>(</w:t>
-      </w:r>
-      <w:r>
-        <w:t>message</w:t>
-      </w:r>
-      <w:r>
-        <w:rPr>
-          <w:lang w:val="ru-RU"/>
-        </w:rPr>
-        <w:t xml:space="preserve"> </w:t>
-      </w:r>
-      <w:r>
-        <w:t>authentication</w:t>
-      </w:r>
-      <w:r>
-        <w:rPr>
-          <w:lang w:val="ru-RU"/>
-        </w:rPr>
-        <w:t xml:space="preserve"> </w:t>
-      </w:r>
-      <w:r>
-        <w:t>code</w:t>
-      </w:r>
-      <w:r>
-        <w:rPr>
-          <w:lang w:val="ru-RU"/>
-        </w:rPr>
-        <w:t>) и сообщения «</w:t>
-      </w:r>
-      <w:r>
-        <w:t>finished</w:t>
-      </w:r>
-      <w:r>
-        <w:rPr>
-          <w:lang w:val="ru-RU"/>
-        </w:rPr>
-        <w:t xml:space="preserve">». </w:t>
-      </w:r>
-      <w:r>
-        <w:rPr>
-          <w:lang w:val="ru-RU"/>
-        </w:rPr>
-        <w:t>Отсылая сообщение «</w:t>
-      </w:r>
-      <w:r>
-        <w:t>finished</w:t>
-      </w:r>
-      <w:r>
-        <w:rPr>
-          <w:lang w:val="ru-RU"/>
-        </w:rPr>
-        <w:t>», стороны указывают, что они знают верный секрет (</w:t>
-      </w:r>
-      <w:r>
-        <w:t>pre</w:t>
-      </w:r>
-      <w:r>
-        <w:rPr>
-          <w:lang w:val="ru-RU"/>
-        </w:rPr>
-        <w:t>_</w:t>
-      </w:r>
-      <w:r>
-        <w:t>master</w:t>
-      </w:r>
-      <w:r>
-        <w:rPr>
-          <w:lang w:val="ru-RU"/>
-        </w:rPr>
-        <w:t>_</w:t>
-      </w:r>
-      <w:r>
-        <w:t>secret</w:t>
-      </w:r>
-      <w:r>
-        <w:rPr>
-          <w:lang w:val="ru-RU"/>
-        </w:rPr>
-        <w:t>).</w:t>
-      </w:r>
-    </w:p>
-    <w:p>
-      <w:pPr>
-        <w:pStyle w:val="3"/>
-      </w:pPr>
-      <w:bookmarkStart w:id="68" w:name="_Toc390699352"/>
-      <w:r>
-        <w:t xml:space="preserve">1.2.2 </w:t>
-      </w:r>
-      <w:r>
-        <w:t>Transport</w:t>
-      </w:r>
-      <w:r>
-        <w:t xml:space="preserve"> </w:t>
-      </w:r>
-      <w:r>
-        <w:t>Layer</w:t>
-      </w:r>
-      <w:r>
-        <w:t xml:space="preserve"> </w:t>
-      </w:r>
-      <w:r>
-        <w:t>Security</w:t>
-      </w:r>
-      <w:bookmarkEnd w:id="68"/>
-    </w:p>
-    <w:p>
-      <w:pPr>
-        <w:pStyle w:val="Diplom"/>
-        <w:rPr>
-          <w:lang w:val="ru-RU"/>
-        </w:rPr>
-      </w:pPr>
-      <w:r>
-        <w:t>TLS</w:t>
-      </w:r>
-      <w:r>
-        <w:rPr>
-          <w:rStyle w:val="apple-converted-space"/>
-        </w:rPr>
-        <w:t> </w:t>
-      </w:r>
-      <w:r>
-        <w:t>(</w:t>
-      </w:r>
-      <w:proofErr w:type="spellStart"/>
-      <w:r>
-        <w:rPr>
-          <w:lang w:val="ru-RU"/>
-        </w:rPr>
-        <w:t>англ</w:t>
-      </w:r>
-      <w:proofErr w:type="spellEnd"/>
-      <w:r>
-        <w:t>.</w:t>
-      </w:r>
-      <w:r>
-        <w:t> Transport</w:t>
-      </w:r>
-      <w:r>
-        <w:rPr>
-          <w:lang w:val="ru-RU"/>
-        </w:rPr>
-        <w:t xml:space="preserve"> </w:t>
-      </w:r>
-      <w:r>
-        <w:t>Layer</w:t>
-      </w:r>
-      <w:r>
-        <w:rPr>
-          <w:lang w:val="ru-RU"/>
-        </w:rPr>
-        <w:t xml:space="preserve"> </w:t>
-      </w:r>
-      <w:r>
-        <w:t>Security</w:t>
-      </w:r>
-      <w:r>
-        <w:rPr>
-          <w:lang w:val="ru-RU"/>
-        </w:rPr>
-        <w:t>)</w:t>
-      </w:r>
-      <w:r>
-        <w:t> </w:t>
-      </w:r>
-      <w:r>
-        <w:rPr>
-          <w:lang w:val="ru-RU"/>
-        </w:rPr>
-        <w:t>— безопасность транспортного уровня, как и его предшественник</w:t>
-      </w:r>
-      <w:r>
-        <w:rPr>
-          <w:rStyle w:val="apple-converted-space"/>
-        </w:rPr>
-        <w:t> </w:t>
-      </w:r>
-      <w:r>
-        <w:t>SSL</w:t>
-      </w:r>
-      <w:r>
-        <w:rPr>
-          <w:rStyle w:val="apple-converted-space"/>
-        </w:rPr>
-        <w:t> </w:t>
-      </w:r>
-      <w:r>
-        <w:rPr>
-          <w:lang w:val="ru-RU"/>
-        </w:rPr>
-        <w:t>(англ.</w:t>
-      </w:r>
-      <w:r>
-        <w:t> Secure</w:t>
-      </w:r>
-      <w:r>
-        <w:rPr>
-          <w:lang w:val="ru-RU"/>
-        </w:rPr>
-        <w:t xml:space="preserve"> </w:t>
-      </w:r>
-      <w:r>
-        <w:t>Socket</w:t>
-      </w:r>
-      <w:r>
-        <w:rPr>
-          <w:lang w:val="ru-RU"/>
-        </w:rPr>
-        <w:t xml:space="preserve"> </w:t>
-      </w:r>
-      <w:r>
-        <w:t>Layers </w:t>
-      </w:r>
-      <w:r>
-        <w:rPr>
-          <w:lang w:val="ru-RU"/>
-        </w:rPr>
-        <w:t>— уровень защищённых сокетов)</w:t>
-      </w:r>
-      <w:r>
-        <w:t> </w:t>
-      </w:r>
-      <w:r>
-        <w:rPr>
-          <w:lang w:val="ru-RU"/>
-        </w:rPr>
-        <w:t>—</w:t>
-      </w:r>
-      <w:r>
-        <w:rPr>
-          <w:rStyle w:val="apple-converted-space"/>
-        </w:rPr>
-        <w:t> </w:t>
-      </w:r>
-      <w:r>
-        <w:rPr>
-          <w:lang w:val="ru-RU"/>
-        </w:rPr>
-        <w:t>криптографические протоколы, обеспечивающие защищённую передачу данных между узлами в сети</w:t>
-      </w:r>
-      <w:r>
-        <w:rPr>
-          <w:rStyle w:val="apple-converted-space"/>
-        </w:rPr>
-        <w:t> </w:t>
-      </w:r>
-      <w:r>
-        <w:rPr>
-          <w:lang w:val="ru-RU"/>
-        </w:rPr>
-        <w:t>Интернет</w:t>
-      </w:r>
-      <w:r>
-        <w:rPr>
-          <w:lang w:val="ru-RU"/>
-        </w:rPr>
-        <w:t xml:space="preserve">. </w:t>
-      </w:r>
-      <w:r>
-        <w:t>TLS</w:t>
-      </w:r>
-      <w:r>
-        <w:rPr>
-          <w:lang w:val="ru-RU"/>
-        </w:rPr>
-        <w:t xml:space="preserve"> и </w:t>
-      </w:r>
-      <w:r>
-        <w:t>SSL</w:t>
-      </w:r>
-      <w:r>
-        <w:rPr>
-          <w:lang w:val="ru-RU"/>
-        </w:rPr>
-        <w:t xml:space="preserve"> используют</w:t>
-      </w:r>
-      <w:r>
-        <w:rPr>
-          <w:rStyle w:val="apple-converted-space"/>
-        </w:rPr>
-        <w:t> </w:t>
-      </w:r>
-      <w:r>
-        <w:rPr>
-          <w:lang w:val="ru-RU"/>
-        </w:rPr>
-        <w:t>асимметричную криптографию</w:t>
-      </w:r>
-      <w:r>
-        <w:rPr>
-          <w:rStyle w:val="apple-converted-space"/>
-        </w:rPr>
-        <w:t> </w:t>
-      </w:r>
-      <w:r>
-        <w:rPr>
-          <w:lang w:val="ru-RU"/>
-        </w:rPr>
-        <w:t>для аутентификации,</w:t>
-      </w:r>
-      <w:r>
-        <w:rPr>
-          <w:rStyle w:val="apple-converted-space"/>
-        </w:rPr>
-        <w:t> </w:t>
-      </w:r>
-      <w:r>
-        <w:rPr>
-          <w:lang w:val="ru-RU"/>
-        </w:rPr>
-        <w:t>симметричное шифрование</w:t>
-      </w:r>
-      <w:r>
-        <w:rPr>
-          <w:rStyle w:val="apple-converted-space"/>
-        </w:rPr>
-        <w:t> </w:t>
-      </w:r>
-      <w:r>
-        <w:rPr>
-          <w:lang w:val="ru-RU"/>
-        </w:rPr>
-        <w:t>для конфиденциальности и</w:t>
-      </w:r>
-      <w:r>
-        <w:rPr>
-          <w:rStyle w:val="apple-converted-space"/>
-        </w:rPr>
-        <w:t> </w:t>
-      </w:r>
-      <w:r>
-        <w:rPr>
-          <w:lang w:val="ru-RU"/>
-        </w:rPr>
-        <w:t>коды аутентичности сообщений</w:t>
-      </w:r>
-      <w:r>
-        <w:rPr>
-          <w:rStyle w:val="apple-converted-space"/>
-        </w:rPr>
-        <w:t> </w:t>
-      </w:r>
-      <w:r>
-        <w:rPr>
-          <w:lang w:val="ru-RU"/>
-        </w:rPr>
-        <w:t>для сохранения целостности сообщений.</w:t>
-      </w:r>
-    </w:p>
-    <w:p>
-      <w:pPr>
-        <w:pStyle w:val="4"/>
-        <w:rPr>
-          <w:lang w:val="ru-RU"/>
-        </w:rPr>
-      </w:pPr>
-      <w:bookmarkStart w:id="69" w:name="_Toc390699353"/>
-      <w:r>
-        <w:rPr>
-          <w:rStyle w:val="mw-headline"/>
-          <w:lang w:val="ru-RU"/>
-        </w:rPr>
-        <w:lastRenderedPageBreak/>
-        <w:t xml:space="preserve">1.2.2.1 </w:t>
-      </w:r>
-      <w:r>
-        <w:rPr>
-          <w:rStyle w:val="mw-headline"/>
-          <w:lang w:val="ru-RU"/>
-        </w:rPr>
-        <w:t>Описание</w:t>
-      </w:r>
-      <w:bookmarkEnd w:id="69"/>
-    </w:p>
-    <w:p>
-      <w:pPr>
-        <w:pStyle w:val="Diplom"/>
-        <w:rPr>
-          <w:lang w:val="ru-RU"/>
-        </w:rPr>
-      </w:pPr>
-      <w:r>
-        <w:t>TLS</w:t>
-      </w:r>
-      <w:r>
-        <w:rPr>
-          <w:lang w:val="ru-RU"/>
-        </w:rPr>
-        <w:t xml:space="preserve"> даёт возможность клиент-серверным приложениям осуществлять связь в сети таким образом, чтобы предотвратить</w:t>
-      </w:r>
-      <w:r>
-        <w:rPr>
-          <w:rStyle w:val="apple-converted-space"/>
-          <w:rFonts w:ascii="Arial" w:hAnsi="Arial" w:cs="Arial"/>
-          <w:color w:val="252525"/>
-          <w:sz w:val="21"/>
-          <w:szCs w:val="21"/>
-        </w:rPr>
-        <w:t> </w:t>
-      </w:r>
-      <w:r>
-        <w:rPr>
-          <w:lang w:val="ru-RU"/>
-        </w:rPr>
-        <w:t>прослушивание</w:t>
-      </w:r>
-      <w:r>
-        <w:rPr>
-          <w:rStyle w:val="apple-converted-space"/>
-          <w:rFonts w:ascii="Arial" w:hAnsi="Arial" w:cs="Arial"/>
-          <w:color w:val="252525"/>
-          <w:sz w:val="21"/>
-          <w:szCs w:val="21"/>
-        </w:rPr>
-        <w:t> </w:t>
-      </w:r>
-      <w:r>
-        <w:rPr>
-          <w:lang w:val="ru-RU"/>
-        </w:rPr>
-        <w:t>и</w:t>
-      </w:r>
-      <w:r>
-        <w:rPr>
-          <w:rStyle w:val="apple-converted-space"/>
-          <w:rFonts w:ascii="Arial" w:hAnsi="Arial" w:cs="Arial"/>
-          <w:color w:val="252525"/>
-          <w:sz w:val="21"/>
-          <w:szCs w:val="21"/>
-        </w:rPr>
-        <w:t> </w:t>
-      </w:r>
-      <w:r>
-        <w:rPr>
-          <w:lang w:val="ru-RU"/>
-        </w:rPr>
-        <w:t>несанкционированный доступ.</w:t>
-      </w:r>
-    </w:p>
-    <w:p>
-      <w:pPr>
-        <w:pStyle w:val="Diplom"/>
-        <w:rPr>
-          <w:lang w:val="ru-RU"/>
-        </w:rPr>
-      </w:pPr>
-      <w:r>
-        <w:rPr>
-          <w:lang w:val="ru-RU"/>
-        </w:rPr>
-        <w:t xml:space="preserve">Так как большинство протоколов связи могут быть использованы как с, так и без </w:t>
-      </w:r>
-      <w:r>
-        <w:t>TLS</w:t>
-      </w:r>
-      <w:r>
-        <w:rPr>
-          <w:lang w:val="ru-RU"/>
-        </w:rPr>
-        <w:t xml:space="preserve"> (или </w:t>
-      </w:r>
-      <w:r>
-        <w:t>SSL</w:t>
-      </w:r>
-      <w:r>
-        <w:rPr>
-          <w:lang w:val="ru-RU"/>
-        </w:rPr>
-        <w:t xml:space="preserve">), при установке соединения необходимо явно указать серверу, хочет ли клиент устанавливать </w:t>
-      </w:r>
-      <w:r>
-        <w:t>TLS</w:t>
-      </w:r>
-      <w:r>
-        <w:rPr>
-          <w:lang w:val="ru-RU"/>
-        </w:rPr>
-        <w:t xml:space="preserve">. Как только клиент и сервер договорились об использовании </w:t>
-      </w:r>
-      <w:r>
-        <w:t>TLS</w:t>
-      </w:r>
-      <w:r>
-        <w:rPr>
-          <w:lang w:val="ru-RU"/>
-        </w:rPr>
-        <w:t>, им необходимо установить защищённое соединение. Это делается с помощь</w:t>
-      </w:r>
-      <w:r>
-        <w:rPr>
-          <w:lang w:val="ru-RU"/>
-        </w:rPr>
-        <w:t>ю процедуры подтверждения связи</w:t>
-      </w:r>
-      <w:r>
-        <w:rPr>
-          <w:lang w:val="ru-RU"/>
-        </w:rPr>
-        <w:t>. Во время этого процесса клиент и сервер принимают соглашение относительно различных параметров, необходимых для установки безопасного соединения.</w:t>
-      </w:r>
-    </w:p>
-    <w:p>
-      <w:pPr>
-        <w:pStyle w:val="Diplom"/>
-        <w:rPr>
-          <w:lang w:val="ru-RU"/>
-        </w:rPr>
-      </w:pPr>
-      <w:r>
-        <w:rPr>
-          <w:lang w:val="ru-RU"/>
-        </w:rPr>
-        <w:t>Основные шаги процедуры создания защищённого сеанса связи:</w:t>
-      </w:r>
-    </w:p>
-    <w:p>
-      <w:pPr>
-        <w:pStyle w:val="Diplom"/>
-        <w:numPr>
-          <w:ilvl w:val="0"/>
-          <w:numId w:val="17"/>
-        </w:numPr>
-        <w:rPr>
-          <w:lang w:val="ru-RU"/>
-        </w:rPr>
-      </w:pPr>
-      <w:r>
-        <w:rPr>
-          <w:lang w:val="ru-RU"/>
-        </w:rPr>
-        <w:t xml:space="preserve">клиент подключается к серверу, поддерживающему </w:t>
-      </w:r>
-      <w:r>
-        <w:t>TLS</w:t>
-      </w:r>
-      <w:r>
-        <w:rPr>
-          <w:lang w:val="ru-RU"/>
-        </w:rPr>
-        <w:t>, и запрашивает защищённое соединение;</w:t>
-      </w:r>
-    </w:p>
-    <w:p>
-      <w:pPr>
-        <w:pStyle w:val="Diplom"/>
-        <w:numPr>
-          <w:ilvl w:val="0"/>
-          <w:numId w:val="17"/>
-        </w:numPr>
-        <w:rPr>
-          <w:lang w:val="ru-RU"/>
-        </w:rPr>
-      </w:pPr>
-      <w:r>
-        <w:rPr>
-          <w:lang w:val="ru-RU"/>
-        </w:rPr>
-        <w:t>клиент предоставляет список поддерживаемых</w:t>
-      </w:r>
-      <w:r>
-        <w:rPr>
-          <w:rStyle w:val="apple-converted-space"/>
-          <w:rFonts w:ascii="Arial" w:hAnsi="Arial" w:cs="Arial"/>
-          <w:color w:val="252525"/>
-          <w:sz w:val="21"/>
-          <w:szCs w:val="21"/>
-        </w:rPr>
-        <w:t> </w:t>
-      </w:r>
-      <w:r>
-        <w:rPr>
-          <w:lang w:val="ru-RU"/>
-        </w:rPr>
-        <w:t>алгоритмов шифрования</w:t>
-      </w:r>
-      <w:r>
-        <w:rPr>
-          <w:rStyle w:val="apple-converted-space"/>
-          <w:rFonts w:ascii="Arial" w:hAnsi="Arial" w:cs="Arial"/>
-          <w:color w:val="252525"/>
-          <w:sz w:val="21"/>
-          <w:szCs w:val="21"/>
-        </w:rPr>
-        <w:t> </w:t>
-      </w:r>
-      <w:r>
-        <w:rPr>
-          <w:lang w:val="ru-RU"/>
-        </w:rPr>
-        <w:t>и</w:t>
-      </w:r>
-      <w:r>
-        <w:rPr>
-          <w:rStyle w:val="apple-converted-space"/>
-          <w:rFonts w:ascii="Arial" w:hAnsi="Arial" w:cs="Arial"/>
-          <w:color w:val="252525"/>
-          <w:sz w:val="21"/>
-          <w:szCs w:val="21"/>
-        </w:rPr>
-        <w:t> </w:t>
-      </w:r>
-      <w:r>
-        <w:rPr>
-          <w:lang w:val="ru-RU"/>
-        </w:rPr>
-        <w:t>хеш-функций</w:t>
-      </w:r>
-      <w:r>
-        <w:rPr>
-          <w:lang w:val="ru-RU"/>
-        </w:rPr>
-        <w:t>;</w:t>
-      </w:r>
-    </w:p>
-    <w:p>
-      <w:pPr>
-        <w:pStyle w:val="Diplom"/>
-        <w:numPr>
-          <w:ilvl w:val="0"/>
-          <w:numId w:val="17"/>
-        </w:numPr>
-        <w:rPr>
-          <w:lang w:val="ru-RU"/>
-        </w:rPr>
-      </w:pPr>
-      <w:r>
-        <w:rPr>
-          <w:lang w:val="ru-RU"/>
-        </w:rPr>
-        <w:t>сервер выбирает из списка, предоставленного клиентом, наиболее надёжные алгоритмы среди тех, которые поддерживаются сервером, и сообщает о своём выборе клиенту;</w:t>
-      </w:r>
-    </w:p>
-    <w:p>
-      <w:pPr>
-        <w:pStyle w:val="Diplom"/>
-        <w:numPr>
-          <w:ilvl w:val="0"/>
-          <w:numId w:val="17"/>
-        </w:numPr>
-        <w:rPr>
-          <w:lang w:val="ru-RU"/>
-        </w:rPr>
-      </w:pPr>
-      <w:r>
-        <w:rPr>
-          <w:lang w:val="ru-RU"/>
-        </w:rPr>
-        <w:t>сервер отправляет клиенту цифровой сертификат для собственной аутентификации. Обычно</w:t>
-      </w:r>
-      <w:r>
-        <w:rPr>
-          <w:rStyle w:val="apple-converted-space"/>
-          <w:rFonts w:ascii="Arial" w:hAnsi="Arial" w:cs="Arial"/>
-          <w:color w:val="252525"/>
-          <w:sz w:val="21"/>
-          <w:szCs w:val="21"/>
-        </w:rPr>
-        <w:t> </w:t>
-      </w:r>
-      <w:r>
-        <w:rPr>
-          <w:lang w:val="ru-RU"/>
-        </w:rPr>
-        <w:t>цифровой сертификат</w:t>
-      </w:r>
-      <w:r>
-        <w:rPr>
-          <w:rStyle w:val="apple-converted-space"/>
-          <w:rFonts w:ascii="Arial" w:hAnsi="Arial" w:cs="Arial"/>
-          <w:color w:val="252525"/>
-          <w:sz w:val="21"/>
-          <w:szCs w:val="21"/>
-        </w:rPr>
-        <w:t> </w:t>
-      </w:r>
-      <w:r>
-        <w:rPr>
-          <w:lang w:val="ru-RU"/>
-        </w:rPr>
-        <w:t>содержит имя сервера, имя</w:t>
-      </w:r>
-      <w:r>
-        <w:rPr>
-          <w:rStyle w:val="apple-converted-space"/>
-          <w:rFonts w:ascii="Arial" w:hAnsi="Arial" w:cs="Arial"/>
-          <w:color w:val="252525"/>
-          <w:sz w:val="21"/>
-          <w:szCs w:val="21"/>
-        </w:rPr>
-        <w:t> </w:t>
-      </w:r>
-      <w:r>
-        <w:rPr>
-          <w:lang w:val="ru-RU"/>
-        </w:rPr>
-        <w:t>удостоверяющего центра сертификации</w:t>
-      </w:r>
-      <w:r>
-        <w:rPr>
-          <w:rStyle w:val="apple-converted-space"/>
-          <w:rFonts w:ascii="Arial" w:hAnsi="Arial" w:cs="Arial"/>
-          <w:color w:val="252525"/>
-          <w:sz w:val="21"/>
-          <w:szCs w:val="21"/>
-        </w:rPr>
-        <w:t> </w:t>
-      </w:r>
-      <w:r>
-        <w:rPr>
-          <w:lang w:val="ru-RU"/>
-        </w:rPr>
-        <w:t>и</w:t>
-      </w:r>
-      <w:r>
-        <w:rPr>
-          <w:lang w:val="ru-RU"/>
-        </w:rPr>
-        <w:t xml:space="preserve"> </w:t>
-      </w:r>
-      <w:r>
-        <w:rPr>
-          <w:lang w:val="ru-RU"/>
-        </w:rPr>
-        <w:t>открытый ключ</w:t>
-      </w:r>
-      <w:r>
-        <w:rPr>
-          <w:rStyle w:val="apple-converted-space"/>
-          <w:rFonts w:ascii="Arial" w:hAnsi="Arial" w:cs="Arial"/>
-          <w:color w:val="252525"/>
-          <w:sz w:val="21"/>
-          <w:szCs w:val="21"/>
-        </w:rPr>
-        <w:t> </w:t>
-      </w:r>
-      <w:r>
-        <w:rPr>
-          <w:lang w:val="ru-RU"/>
-        </w:rPr>
-        <w:t>сервера;</w:t>
-      </w:r>
-    </w:p>
-    <w:p>
-      <w:pPr>
-        <w:pStyle w:val="Diplom"/>
-        <w:numPr>
-          <w:ilvl w:val="0"/>
-          <w:numId w:val="17"/>
-        </w:numPr>
-        <w:rPr>
-          <w:lang w:val="ru-RU"/>
-        </w:rPr>
-      </w:pPr>
-      <w:r>
-        <w:rPr>
-          <w:lang w:val="ru-RU"/>
-        </w:rPr>
-        <w:t>клиент может связаться с сервером доверенного центра сертификации и подтвердить аутентичность переданного сертификата до начала передачи данных;</w:t>
-      </w:r>
-    </w:p>
-    <w:p>
-      <w:pPr>
-        <w:pStyle w:val="Diplom"/>
-        <w:numPr>
-          <w:ilvl w:val="0"/>
-          <w:numId w:val="17"/>
-        </w:numPr>
-        <w:rPr>
-          <w:lang w:val="ru-RU"/>
-        </w:rPr>
-      </w:pPr>
-      <w:r>
-        <w:rPr>
-          <w:lang w:val="ru-RU"/>
-        </w:rPr>
-        <w:t>для генерации</w:t>
-      </w:r>
-      <w:r>
-        <w:rPr>
-          <w:rStyle w:val="apple-converted-space"/>
-          <w:rFonts w:ascii="Arial" w:hAnsi="Arial" w:cs="Arial"/>
-          <w:color w:val="252525"/>
-          <w:sz w:val="21"/>
-          <w:szCs w:val="21"/>
-        </w:rPr>
-        <w:t> </w:t>
-      </w:r>
-      <w:r>
-        <w:rPr>
-          <w:lang w:val="ru-RU"/>
-        </w:rPr>
-        <w:t>сеансового ключа</w:t>
-      </w:r>
-      <w:r>
-        <w:rPr>
-          <w:rStyle w:val="apple-converted-space"/>
-          <w:rFonts w:ascii="Arial" w:hAnsi="Arial" w:cs="Arial"/>
-          <w:color w:val="252525"/>
-          <w:sz w:val="21"/>
-          <w:szCs w:val="21"/>
-        </w:rPr>
-        <w:t> </w:t>
-      </w:r>
-      <w:r>
-        <w:rPr>
-          <w:lang w:val="ru-RU"/>
-        </w:rPr>
-        <w:t>для защищённого соединения, клиент шифрует случайно сгенерированную цифровую последовательность открытым ключом сервера и посылает результат на сервер. Учитывая специфику</w:t>
-      </w:r>
-      <w:r>
-        <w:rPr>
-          <w:rStyle w:val="apple-converted-space"/>
-          <w:rFonts w:ascii="Arial" w:hAnsi="Arial" w:cs="Arial"/>
-          <w:color w:val="252525"/>
-          <w:sz w:val="21"/>
-          <w:szCs w:val="21"/>
-        </w:rPr>
-        <w:t> </w:t>
-      </w:r>
-      <w:r>
-        <w:rPr>
-          <w:lang w:val="ru-RU"/>
-        </w:rPr>
-        <w:t xml:space="preserve">алгоритма асимметричного </w:t>
-      </w:r>
-      <w:r>
-        <w:rPr>
-          <w:lang w:val="ru-RU"/>
-        </w:rPr>
-        <w:lastRenderedPageBreak/>
-        <w:t>шифрования</w:t>
-      </w:r>
-      <w:r>
-        <w:rPr>
-          <w:lang w:val="ru-RU"/>
-        </w:rPr>
-        <w:t>, используемого для установления соединения, только сервер может расшифровать полученную последовательность, используя свой закрытый ключ.</w:t>
-      </w:r>
-    </w:p>
-    <w:p>
-      <w:pPr>
-        <w:pStyle w:val="Diplom"/>
-        <w:rPr>
-          <w:lang w:val="ru-RU"/>
-        </w:rPr>
-      </w:pPr>
-      <w:r>
-        <w:rPr>
-          <w:lang w:val="ru-RU"/>
-        </w:rPr>
-        <w:t>На этом заканчивается процедура подтверждения связи. Между клиентом и сервером установлено безопасное соединение, данные, передаваемые по нему, шифруются и расшифровываются с использованием ключа шифрования до тех пор, пока соединение не будет завершено.</w:t>
-      </w:r>
-    </w:p>
-    <w:p>
-      <w:pPr>
-        <w:pStyle w:val="Diplom"/>
-        <w:rPr>
-          <w:lang w:val="ru-RU"/>
-        </w:rPr>
-      </w:pPr>
-      <w:r>
-        <w:rPr>
-          <w:lang w:val="ru-RU"/>
-        </w:rPr>
-        <w:t>При возникновении ошибки на любом из вышеуказанных шагов подтверждение связи завершится с ошибкой и соединение не будет установлено.</w:t>
-      </w:r>
-    </w:p>
-    <w:p>
-      <w:pPr>
-        <w:pStyle w:val="Diplom"/>
-        <w:rPr>
-          <w:lang w:val="ru-RU"/>
-        </w:rPr>
-      </w:pPr>
-      <w:r>
-        <w:rPr>
-          <w:lang w:val="ru-RU"/>
-        </w:rPr>
-        <w:t xml:space="preserve">Согласно протоколу </w:t>
-      </w:r>
-      <w:r>
-        <w:t>TLS</w:t>
-      </w:r>
-      <w:r>
-        <w:rPr>
-          <w:lang w:val="ru-RU"/>
-        </w:rPr>
-        <w:t xml:space="preserve"> приложения обмениваются записями, инкапсулирующими (хранящими внутри себя) информацию, которая должна быть передана. Каждая из записей может быть сжата, дополнена, зашифрована или идентифицирована</w:t>
-      </w:r>
-      <w:r>
-        <w:rPr>
-          <w:rStyle w:val="apple-converted-space"/>
-          <w:rFonts w:ascii="Arial" w:hAnsi="Arial" w:cs="Arial"/>
-          <w:color w:val="252525"/>
-          <w:sz w:val="21"/>
-          <w:szCs w:val="21"/>
-        </w:rPr>
-        <w:t> </w:t>
-      </w:r>
-      <w:r>
-        <w:t>MAC</w:t>
-      </w:r>
-      <w:r>
-        <w:rPr>
-          <w:rStyle w:val="apple-converted-space"/>
-          <w:rFonts w:ascii="Arial" w:hAnsi="Arial" w:cs="Arial"/>
-          <w:color w:val="252525"/>
-          <w:sz w:val="21"/>
-          <w:szCs w:val="21"/>
-        </w:rPr>
-        <w:t> </w:t>
-      </w:r>
-      <w:r>
-        <w:rPr>
-          <w:lang w:val="ru-RU"/>
-        </w:rPr>
-        <w:t xml:space="preserve">(код аутентификации сообщения) в зависимости от текущего состояния соединения (состояния протокола). Каждая запись в </w:t>
-      </w:r>
-      <w:r>
-        <w:t>TLS</w:t>
-      </w:r>
-      <w:r>
-        <w:rPr>
-          <w:lang w:val="ru-RU"/>
-        </w:rPr>
-        <w:t xml:space="preserve"> содержит следующие поля: </w:t>
-      </w:r>
-      <w:r>
-        <w:t>content</w:t>
-      </w:r>
-      <w:r>
-        <w:rPr>
-          <w:lang w:val="ru-RU"/>
-        </w:rPr>
-        <w:t xml:space="preserve"> </w:t>
-      </w:r>
-      <w:r>
-        <w:t>type</w:t>
-      </w:r>
-      <w:r>
-        <w:rPr>
-          <w:lang w:val="ru-RU"/>
-        </w:rPr>
-        <w:t xml:space="preserve"> (определяет тип содержимого записи), поле, указывающее длину пакета, и поле, указывающее версию протокола </w:t>
-      </w:r>
-      <w:r>
-        <w:t>TLS</w:t>
-      </w:r>
-      <w:r>
-        <w:rPr>
-          <w:lang w:val="ru-RU"/>
-        </w:rPr>
-        <w:t>.</w:t>
-      </w:r>
-    </w:p>
-    <w:p>
-      <w:pPr>
-        <w:pStyle w:val="2"/>
-        <w:rPr>
-          <w:lang w:val="ru-RU"/>
-        </w:rPr>
-      </w:pPr>
-      <w:bookmarkStart w:id="70" w:name="_Toc390699354"/>
-      <w:r>
-        <w:rPr>
-          <w:lang w:val="ru-RU"/>
-        </w:rPr>
-        <w:t>1.3</w:t>
-      </w:r>
-      <w:r>
-        <w:rPr>
-          <w:lang w:val="ru-RU"/>
-        </w:rPr>
-        <w:t xml:space="preserve"> </w:t>
-      </w:r>
-      <w:r>
-        <w:rPr>
-          <w:lang w:val="ru-RU"/>
-        </w:rPr>
-        <w:t>Выводы</w:t>
-      </w:r>
-      <w:r>
-        <w:rPr>
-          <w:lang w:val="ru-RU"/>
-        </w:rPr>
-        <w:t xml:space="preserve"> </w:t>
-      </w:r>
-      <w:r>
-        <w:rPr>
-          <w:lang w:val="ru-RU"/>
-        </w:rPr>
-        <w:t>по</w:t>
-      </w:r>
-      <w:r>
-        <w:rPr>
-          <w:lang w:val="ru-RU"/>
-        </w:rPr>
-        <w:t xml:space="preserve"> </w:t>
-      </w:r>
-      <w:r>
-        <w:rPr>
-          <w:lang w:val="ru-RU"/>
-        </w:rPr>
-        <w:t>результатам</w:t>
-      </w:r>
-      <w:r>
-        <w:rPr>
-          <w:lang w:val="ru-RU"/>
-        </w:rPr>
-        <w:t xml:space="preserve"> </w:t>
-      </w:r>
-      <w:r>
-        <w:rPr>
-          <w:lang w:val="ru-RU"/>
-        </w:rPr>
-        <w:t>проработки</w:t>
-      </w:r>
-      <w:r>
-        <w:rPr>
-          <w:lang w:val="ru-RU"/>
-        </w:rPr>
-        <w:t xml:space="preserve"> </w:t>
-      </w:r>
-      <w:r>
-        <w:rPr>
-          <w:lang w:val="ru-RU"/>
-        </w:rPr>
-        <w:t>предметной</w:t>
-      </w:r>
-      <w:r>
-        <w:rPr>
-          <w:lang w:val="ru-RU"/>
-        </w:rPr>
-        <w:t xml:space="preserve"> </w:t>
-      </w:r>
-      <w:r>
-        <w:rPr>
-          <w:lang w:val="ru-RU"/>
-        </w:rPr>
-        <w:t>области</w:t>
-      </w:r>
-      <w:bookmarkEnd w:id="70"/>
-    </w:p>
-    <w:p>
-      <w:pPr>
-        <w:pStyle w:val="Diplom"/>
-        <w:rPr>
-          <w:lang w:val="ru-RU"/>
-        </w:rPr>
-      </w:pPr>
-      <w:r>
-        <w:rPr>
-          <w:lang w:val="ru-RU"/>
-        </w:rPr>
-        <w:t>Мы рассмотрели все основные успешные на данный момент алгоритмы шифрования, обмена ключами и цифровых подписей. Рассмотренные алгоритмы решают все основные проблемы реализации шифрования (передача ключа по незащищенному каналу, обеспечение аутентичности, повышение скорости после установления первоочередного “рукопожатия”). В выборе из двух алгоритмов обмена ключами (</w:t>
-      </w:r>
-      <w:r>
-        <w:t>RSA</w:t>
-      </w:r>
-      <w:r>
-        <w:rPr>
-          <w:lang w:val="ru-RU"/>
-        </w:rPr>
-        <w:t xml:space="preserve"> против </w:t>
-      </w:r>
-      <w:r>
-        <w:t>DH</w:t>
-      </w:r>
-      <w:r>
-        <w:rPr>
-          <w:lang w:val="ru-RU"/>
-        </w:rPr>
-        <w:t xml:space="preserve">) более логичным выбором будет </w:t>
-      </w:r>
-      <w:r>
-        <w:t>DH</w:t>
-      </w:r>
-      <w:r>
-        <w:rPr>
-          <w:lang w:val="ru-RU"/>
-        </w:rPr>
-        <w:t xml:space="preserve"> из-за более высокой скорости генерации ключей (при условии повторного использования некоторых параметров). Это помогает достичь </w:t>
-      </w:r>
-      <w:r>
-        <w:rPr>
-          <w:i/>
-          <w:lang w:val="ru-RU"/>
-        </w:rPr>
-        <w:t>совершенной прямой секретности</w:t>
-      </w:r>
-      <w:r>
-        <w:rPr>
-          <w:lang w:val="ru-RU"/>
-        </w:rPr>
-        <w:t xml:space="preserve"> (свойство алгоритма обмена ключами, которое гарантирует, что сессионные ключи, полученные при помощи набора ключей долговременного пользования, не будут скомпрометированы при компрометации одного из долговременных ключей) с использованием меньшей </w:t>
-      </w:r>
-      <w:r>
-        <w:rPr>
-          <w:lang w:val="ru-RU"/>
-        </w:rPr>
-        <w:lastRenderedPageBreak/>
-        <w:t xml:space="preserve">вычислительной мощности. Выбор </w:t>
-      </w:r>
-      <w:r>
-        <w:t>AES</w:t>
-      </w:r>
-      <w:r>
-        <w:rPr>
-          <w:lang w:val="ru-RU"/>
-        </w:rPr>
-        <w:t xml:space="preserve"> для симметричного шифрования обусловлен достаточно высокой скоростью шифрования в сочетании с очень хорошей устойчивостью к взлому. Также, для алгоритма симметричной цифровой подписи был выбран </w:t>
-      </w:r>
-      <w:r>
-        <w:t>SHA</w:t>
-      </w:r>
-      <w:r>
-        <w:rPr>
-          <w:lang w:val="ru-RU"/>
-        </w:rPr>
-        <w:t xml:space="preserve">256, так как этот алгоритм хеширования является одобренным для применения в криптографических целях (для однонаправленной </w:t>
-      </w:r>
-      <w:proofErr w:type="gramStart"/>
-      <w:r>
-        <w:rPr>
-          <w:lang w:val="ru-RU"/>
-        </w:rPr>
-        <w:t>хеш-функции это</w:t>
-      </w:r>
-      <w:proofErr w:type="gramEnd"/>
-      <w:r>
-        <w:rPr>
-          <w:lang w:val="ru-RU"/>
-        </w:rPr>
-        <w:t xml:space="preserve"> значит, что не существует метода нахождения двух входных сообщений с одинаковой </w:t>
-      </w:r>
-      <w:proofErr w:type="spellStart"/>
-      <w:r>
-        <w:rPr>
-          <w:lang w:val="ru-RU"/>
-        </w:rPr>
-        <w:t>хеш</w:t>
-      </w:r>
-      <w:proofErr w:type="spellEnd"/>
-      <w:r>
-        <w:rPr>
-          <w:lang w:val="ru-RU"/>
-        </w:rPr>
-        <w:t xml:space="preserve">-суммой более быстрого, чем перебор всех возможных входных сообщений). </w:t>
-      </w:r>
-    </w:p>
-    <w:p>
-      <w:pPr>
-        <w:pStyle w:val="Diplom"/>
-        <w:rPr>
-          <w:lang w:val="ru-RU"/>
-        </w:rPr>
-      </w:pPr>
-      <w:r>
-        <w:rPr>
-          <w:lang w:val="ru-RU"/>
-        </w:rPr>
-        <w:t xml:space="preserve">Причины, описанные выше, являются лишь поверхностными описаниями. </w:t>
-      </w:r>
-      <w:r>
-        <w:rPr>
-          <w:lang w:val="ru-RU"/>
-        </w:rPr>
-        <w:t>Более подробная информация доступна в следующей главе.</w:t>
-      </w:r>
-    </w:p>
-    <w:p>
-      <w:pPr>
-        <w:pStyle w:val="Diplom"/>
-        <w:rPr>
-          <w:lang w:val="ru-RU"/>
-        </w:rPr>
-      </w:pPr>
-      <w:r>
-        <w:rPr>
-          <w:lang w:val="ru-RU"/>
-        </w:rPr>
-        <w:t>Т</w:t>
+        <w:t>Более подробное описание реализации обмена данными на основе данных алгоритмов приведено в следующей главе.</w:t>
       </w:r>
     </w:p>
     <w:p>
@@ -42301,7 +41954,7 @@
           <w:lang w:val="ru-RU"/>
         </w:rPr>
       </w:pPr>
-      <w:bookmarkStart w:id="71" w:name="_Toc390699355"/>
+      <w:bookmarkStart w:id="68" w:name="_Toc390699355"/>
       <w:r>
         <w:rPr>
           <w:lang w:val="ru-RU"/>
@@ -42345,7 +41998,7 @@
         </w:rPr>
         <w:t>протокола</w:t>
       </w:r>
-      <w:bookmarkEnd w:id="71"/>
+      <w:bookmarkEnd w:id="68"/>
     </w:p>
     <w:p>
       <w:pPr>
@@ -42354,7 +42007,7 @@
           <w:lang w:val="ru-RU"/>
         </w:rPr>
       </w:pPr>
-      <w:bookmarkStart w:id="72" w:name="_Toc390699356"/>
+      <w:bookmarkStart w:id="69" w:name="_Toc390699356"/>
       <w:r>
         <w:rPr>
           <w:lang w:val="ru-RU"/>
@@ -42373,7 +42026,7 @@
         </w:rPr>
         <w:t>Анализ известных атак на протоколы передачи данных</w:t>
       </w:r>
-      <w:bookmarkEnd w:id="72"/>
+      <w:bookmarkEnd w:id="69"/>
     </w:p>
     <w:p>
       <w:pPr>
@@ -43603,7 +43256,7 @@
           <w:lang w:val="ru-RU"/>
         </w:rPr>
       </w:pPr>
-      <w:bookmarkStart w:id="73" w:name="_Toc390699357"/>
+      <w:bookmarkStart w:id="70" w:name="_Toc390699357"/>
       <w:r>
         <w:rPr>
           <w:lang w:val="ru-RU"/>
@@ -43628,7 +43281,7 @@
         </w:rPr>
         <w:t>Разработка протокола передачи данных с учетом проведенного исследования</w:t>
       </w:r>
-      <w:bookmarkEnd w:id="73"/>
+      <w:bookmarkEnd w:id="70"/>
     </w:p>
     <w:p>
       <w:pPr>
@@ -45380,7 +45033,7 @@
           <w:lang w:val="ru-RU"/>
         </w:rPr>
       </w:pPr>
-      <w:bookmarkStart w:id="74" w:name="_Toc390699358"/>
+      <w:bookmarkStart w:id="71" w:name="_Toc390699358"/>
       <w:r>
         <w:rPr>
           <w:lang w:val="ru-RU"/>
@@ -45399,7 +45052,7 @@
         </w:rPr>
         <w:t>а уязвимость к известным атакам</w:t>
       </w:r>
-      <w:bookmarkEnd w:id="74"/>
+      <w:bookmarkEnd w:id="71"/>
     </w:p>
     <w:p>
       <w:pPr>
@@ -45949,7 +45602,7 @@
           <w:lang w:val="ru-RU"/>
         </w:rPr>
       </w:pPr>
-      <w:bookmarkStart w:id="75" w:name="_Toc390699359"/>
+      <w:bookmarkStart w:id="72" w:name="_Toc390699359"/>
       <w:r>
         <w:rPr>
           <w:lang w:val="ru-RU"/>
@@ -46011,7 +45664,7 @@
         </w:rPr>
         <w:t>приложения</w:t>
       </w:r>
-      <w:bookmarkEnd w:id="75"/>
+      <w:bookmarkEnd w:id="72"/>
     </w:p>
     <w:p>
       <w:pPr>
@@ -46020,7 +45673,7 @@
           <w:lang w:val="ru-RU"/>
         </w:rPr>
       </w:pPr>
-      <w:bookmarkStart w:id="76" w:name="_Toc390699360"/>
+      <w:bookmarkStart w:id="73" w:name="_Toc390699360"/>
       <w:r>
         <w:rPr>
           <w:lang w:val="ru-RU"/>
@@ -46051,7 +45704,7 @@
         </w:rPr>
         <w:t>, выбор инструментов</w:t>
       </w:r>
-      <w:bookmarkEnd w:id="76"/>
+      <w:bookmarkEnd w:id="73"/>
     </w:p>
     <w:p>
       <w:pPr>
@@ -47142,7 +46795,7 @@
           <w:lang w:val="ru-RU"/>
         </w:rPr>
       </w:pPr>
-      <w:bookmarkStart w:id="77" w:name="_Toc390699361"/>
+      <w:bookmarkStart w:id="74" w:name="_Toc390699361"/>
       <w:r>
         <w:rPr>
           <w:lang w:val="ru-RU"/>
@@ -47161,7 +46814,7 @@
         </w:rPr>
         <w:t>Разработка клиентского приложения</w:t>
       </w:r>
-      <w:bookmarkEnd w:id="77"/>
+      <w:bookmarkEnd w:id="74"/>
     </w:p>
     <w:p>
       <w:pPr>
@@ -47921,7 +47574,7 @@
           <w:lang w:val="ru-RU"/>
         </w:rPr>
       </w:pPr>
-      <w:bookmarkStart w:id="78" w:name="_Toc390699362"/>
+      <w:bookmarkStart w:id="75" w:name="_Toc390699362"/>
       <w:r>
         <w:rPr>
           <w:lang w:val="ru-RU"/>
@@ -47964,7 +47617,7 @@
         </w:rPr>
         <w:t>решения</w:t>
       </w:r>
-      <w:bookmarkEnd w:id="78"/>
+      <w:bookmarkEnd w:id="75"/>
     </w:p>
     <w:p>
       <w:pPr>
@@ -48025,7 +47678,7 @@
           <w:lang w:val="ru-RU"/>
         </w:rPr>
       </w:pPr>
-      <w:bookmarkStart w:id="79" w:name="_Toc390699363"/>
+      <w:bookmarkStart w:id="76" w:name="_Toc390699363"/>
       <w:r>
         <w:rPr>
           <w:lang w:val="ru-RU"/>
@@ -48033,7 +47686,7 @@
         <w:lastRenderedPageBreak/>
         <w:t>Заключение</w:t>
       </w:r>
-      <w:bookmarkEnd w:id="79"/>
+      <w:bookmarkEnd w:id="76"/>
     </w:p>
     <w:p>
       <w:pPr>
@@ -48042,7 +47695,7 @@
           <w:lang w:val="ru-RU"/>
         </w:rPr>
       </w:pPr>
-      <w:bookmarkStart w:id="80" w:name="_Toc390699364"/>
+      <w:bookmarkStart w:id="77" w:name="_Toc390699364"/>
       <w:r>
         <w:rPr>
           <w:lang w:val="ru-RU"/>
@@ -48085,7 +47738,7 @@
         </w:rPr>
         <w:t>работы</w:t>
       </w:r>
-      <w:bookmarkEnd w:id="80"/>
+      <w:bookmarkEnd w:id="77"/>
     </w:p>
     <w:p>
       <w:pPr>
@@ -48328,7 +47981,7 @@
           <w:lang w:val="ru-RU"/>
         </w:rPr>
       </w:pPr>
-      <w:bookmarkStart w:id="81" w:name="_Toc390699365"/>
+      <w:bookmarkStart w:id="78" w:name="_Toc390699365"/>
       <w:r>
         <w:rPr>
           <w:lang w:val="ru-RU"/>
@@ -48371,7 +48024,7 @@
         </w:rPr>
         <w:t>задач</w:t>
       </w:r>
-      <w:bookmarkEnd w:id="81"/>
+      <w:bookmarkEnd w:id="78"/>
     </w:p>
     <w:p>
       <w:pPr>
@@ -48496,7 +48149,7 @@
           <w:lang w:val="ru-RU"/>
         </w:rPr>
       </w:pPr>
-      <w:bookmarkStart w:id="82" w:name="_Toc390699366"/>
+      <w:bookmarkStart w:id="79" w:name="_Toc390699366"/>
       <w:r>
         <w:rPr>
           <w:lang w:val="ru-RU"/>
@@ -48551,7 +48204,7 @@
         </w:rPr>
         <w:t>работы</w:t>
       </w:r>
-      <w:bookmarkEnd w:id="82"/>
+      <w:bookmarkEnd w:id="79"/>
     </w:p>
     <w:p>
       <w:pPr>
@@ -48766,7 +48419,7 @@
           <w:lang w:val="ru-RU"/>
         </w:rPr>
       </w:pPr>
-      <w:bookmarkStart w:id="83" w:name="_Toc390699367"/>
+      <w:bookmarkStart w:id="80" w:name="_Toc390699367"/>
       <w:r>
         <w:rPr>
           <w:lang w:val="ru-RU"/>
@@ -48798,7 +48451,7 @@
         </w:rPr>
         <w:t>источников</w:t>
       </w:r>
-      <w:bookmarkEnd w:id="83"/>
+      <w:bookmarkEnd w:id="80"/>
     </w:p>
     <w:p>
       <w:pPr>
@@ -48859,21 +48512,21 @@
             <w:rStyle w:val="aa"/>
             <w:lang w:val="ru-RU"/>
           </w:rPr>
-          <w:t>http://bibliofond.ru/view.aspx?i</w:t>
+          <w:t>http://bibliofond.ru/view.asp</w:t>
         </w:r>
         <w:r>
           <w:rPr>
             <w:rStyle w:val="aa"/>
             <w:lang w:val="ru-RU"/>
           </w:rPr>
-          <w:t>d</w:t>
+          <w:t>x</w:t>
         </w:r>
         <w:r>
           <w:rPr>
             <w:rStyle w:val="aa"/>
             <w:lang w:val="ru-RU"/>
           </w:rPr>
-          <w:t>=550653</w:t>
+          <w:t>?id=550653</w:t>
         </w:r>
       </w:hyperlink>
     </w:p>
@@ -48894,21 +48547,7 @@
             <w:rStyle w:val="aa"/>
             <w:lang w:val="ru-RU"/>
           </w:rPr>
-          <w:t>http://ru.wikipedia.org/w</w:t>
-        </w:r>
-        <w:r>
-          <w:rPr>
-            <w:rStyle w:val="aa"/>
-            <w:lang w:val="ru-RU"/>
-          </w:rPr>
-          <w:t>i</w:t>
-        </w:r>
-        <w:r>
-          <w:rPr>
-            <w:rStyle w:val="aa"/>
-            <w:lang w:val="ru-RU"/>
-          </w:rPr>
-          <w:t>ki/Эллиптическая_криптография</w:t>
+          <w:t>http://ru.wikipedia.org/wiki/Эллиптическая_криптография</w:t>
         </w:r>
       </w:hyperlink>
     </w:p>
@@ -49054,21 +48693,7 @@
             <w:rStyle w:val="aa"/>
             <w:lang w:val="ru-RU"/>
           </w:rPr>
-          <w:t>http://ru.wikipedia.org/wiki/Пр</w:t>
-        </w:r>
-        <w:r>
-          <w:rPr>
-            <w:rStyle w:val="aa"/>
-            <w:lang w:val="ru-RU"/>
-          </w:rPr>
-          <w:t>о</w:t>
-        </w:r>
-        <w:r>
-          <w:rPr>
-            <w:rStyle w:val="aa"/>
-            <w:lang w:val="ru-RU"/>
-          </w:rPr>
-          <w:t>токол_Диффи_—_Хеллмана</w:t>
+          <w:t>http://ru.wikipedia.org/wiki/Протокол_Диффи_—_Хеллмана</w:t>
         </w:r>
       </w:hyperlink>
     </w:p>
@@ -49184,7 +48809,7 @@
           <w:lang w:val="ru-RU"/>
         </w:rPr>
       </w:pPr>
-      <w:bookmarkStart w:id="84" w:name="_Toc390699368"/>
+      <w:bookmarkStart w:id="81" w:name="_Toc390699368"/>
       <w:r>
         <w:rPr>
           <w:lang w:val="ru-RU"/>
@@ -49192,7 +48817,7 @@
         <w:lastRenderedPageBreak/>
         <w:t>Приложения</w:t>
       </w:r>
-      <w:bookmarkEnd w:id="84"/>
+      <w:bookmarkEnd w:id="81"/>
     </w:p>
     <w:p>
       <w:pPr>
@@ -49299,7 +48924,7 @@
           <w:rPr>
             <w:noProof/>
           </w:rPr>
-          <w:t>4</w:t>
+          <w:t>34</w:t>
         </w:r>
         <w:r>
           <w:rPr>
@@ -50531,6 +50156,92 @@
     </w:lvl>
   </w:abstractNum>
   <w:abstractNum w:abstractNumId="12">
+    <w:nsid w:val="21F61A95"/>
+    <w:multiLevelType w:val="hybridMultilevel"/>
+    <w:tmpl w:val="E79AB40C"/>
+    <w:lvl w:ilvl="0" w:tplc="0419000F">
+      <w:start w:val="1"/>
+      <w:numFmt w:val="decimal"/>
+      <w:lvlText w:val="%1."/>
+      <w:lvlJc w:val="left"/>
+      <w:pPr>
+        <w:ind w:left="1287" w:hanging="360"/>
+      </w:pPr>
+    </w:lvl>
+    <w:lvl w:ilvl="1" w:tplc="04190019" w:tentative="1">
+      <w:start w:val="1"/>
+      <w:numFmt w:val="lowerLetter"/>
+      <w:lvlText w:val="%2."/>
+      <w:lvlJc w:val="left"/>
+      <w:pPr>
+        <w:ind w:left="2007" w:hanging="360"/>
+      </w:pPr>
+    </w:lvl>
+    <w:lvl w:ilvl="2" w:tplc="0419001B" w:tentative="1">
+      <w:start w:val="1"/>
+      <w:numFmt w:val="lowerRoman"/>
+      <w:lvlText w:val="%3."/>
+      <w:lvlJc w:val="right"/>
+      <w:pPr>
+        <w:ind w:left="2727" w:hanging="180"/>
+      </w:pPr>
+    </w:lvl>
+    <w:lvl w:ilvl="3" w:tplc="0419000F" w:tentative="1">
+      <w:start w:val="1"/>
+      <w:numFmt w:val="decimal"/>
+      <w:lvlText w:val="%4."/>
+      <w:lvlJc w:val="left"/>
+      <w:pPr>
+        <w:ind w:left="3447" w:hanging="360"/>
+      </w:pPr>
+    </w:lvl>
+    <w:lvl w:ilvl="4" w:tplc="04190019" w:tentative="1">
+      <w:start w:val="1"/>
+      <w:numFmt w:val="lowerLetter"/>
+      <w:lvlText w:val="%5."/>
+      <w:lvlJc w:val="left"/>
+      <w:pPr>
+        <w:ind w:left="4167" w:hanging="360"/>
+      </w:pPr>
+    </w:lvl>
+    <w:lvl w:ilvl="5" w:tplc="0419001B" w:tentative="1">
+      <w:start w:val="1"/>
+      <w:numFmt w:val="lowerRoman"/>
+      <w:lvlText w:val="%6."/>
+      <w:lvlJc w:val="right"/>
+      <w:pPr>
+        <w:ind w:left="4887" w:hanging="180"/>
+      </w:pPr>
+    </w:lvl>
+    <w:lvl w:ilvl="6" w:tplc="0419000F" w:tentative="1">
+      <w:start w:val="1"/>
+      <w:numFmt w:val="decimal"/>
+      <w:lvlText w:val="%7."/>
+      <w:lvlJc w:val="left"/>
+      <w:pPr>
+        <w:ind w:left="5607" w:hanging="360"/>
+      </w:pPr>
+    </w:lvl>
+    <w:lvl w:ilvl="7" w:tplc="04190019" w:tentative="1">
+      <w:start w:val="1"/>
+      <w:numFmt w:val="lowerLetter"/>
+      <w:lvlText w:val="%8."/>
+      <w:lvlJc w:val="left"/>
+      <w:pPr>
+        <w:ind w:left="6327" w:hanging="360"/>
+      </w:pPr>
+    </w:lvl>
+    <w:lvl w:ilvl="8" w:tplc="0419001B" w:tentative="1">
+      <w:start w:val="1"/>
+      <w:numFmt w:val="lowerRoman"/>
+      <w:lvlText w:val="%9."/>
+      <w:lvlJc w:val="right"/>
+      <w:pPr>
+        <w:ind w:left="7047" w:hanging="180"/>
+      </w:pPr>
+    </w:lvl>
+  </w:abstractNum>
+  <w:abstractNum w:abstractNumId="13">
     <w:nsid w:val="23620CFC"/>
     <w:multiLevelType w:val="hybridMultilevel"/>
     <w:tmpl w:val="877E6338"/>
@@ -50616,7 +50327,7 @@
       </w:pPr>
     </w:lvl>
   </w:abstractNum>
-  <w:abstractNum w:abstractNumId="13">
+  <w:abstractNum w:abstractNumId="14">
     <w:nsid w:val="24CE3893"/>
     <w:multiLevelType w:val="hybridMultilevel"/>
     <w:tmpl w:val="1B6A3016"/>
@@ -50702,7 +50413,7 @@
       </w:pPr>
     </w:lvl>
   </w:abstractNum>
-  <w:abstractNum w:abstractNumId="14">
+  <w:abstractNum w:abstractNumId="15">
     <w:nsid w:val="299B61C9"/>
     <w:multiLevelType w:val="hybridMultilevel"/>
     <w:tmpl w:val="681A4ED6"/>
@@ -50788,7 +50499,7 @@
       </w:pPr>
     </w:lvl>
   </w:abstractNum>
-  <w:abstractNum w:abstractNumId="15">
+  <w:abstractNum w:abstractNumId="16">
     <w:nsid w:val="2ABE79E4"/>
     <w:multiLevelType w:val="hybridMultilevel"/>
     <w:tmpl w:val="E99A73D2"/>
@@ -50874,7 +50585,7 @@
       </w:pPr>
     </w:lvl>
   </w:abstractNum>
-  <w:abstractNum w:abstractNumId="16">
+  <w:abstractNum w:abstractNumId="17">
     <w:nsid w:val="2F686D24"/>
     <w:multiLevelType w:val="hybridMultilevel"/>
     <w:tmpl w:val="812AA642"/>
@@ -50987,7 +50698,7 @@
       </w:rPr>
     </w:lvl>
   </w:abstractNum>
-  <w:abstractNum w:abstractNumId="17">
+  <w:abstractNum w:abstractNumId="18">
     <w:nsid w:val="315C46C6"/>
     <w:multiLevelType w:val="hybridMultilevel"/>
     <w:tmpl w:val="CD70BCA4"/>
@@ -51073,7 +50784,7 @@
       </w:pPr>
     </w:lvl>
   </w:abstractNum>
-  <w:abstractNum w:abstractNumId="18">
+  <w:abstractNum w:abstractNumId="19">
     <w:nsid w:val="347D6C56"/>
     <w:multiLevelType w:val="hybridMultilevel"/>
     <w:tmpl w:val="F29C121E"/>
@@ -51159,7 +50870,7 @@
       </w:pPr>
     </w:lvl>
   </w:abstractNum>
-  <w:abstractNum w:abstractNumId="19">
+  <w:abstractNum w:abstractNumId="20">
     <w:nsid w:val="3A3256BB"/>
     <w:multiLevelType w:val="hybridMultilevel"/>
     <w:tmpl w:val="3CDC53D2"/>
@@ -51245,7 +50956,7 @@
       </w:pPr>
     </w:lvl>
   </w:abstractNum>
-  <w:abstractNum w:abstractNumId="20">
+  <w:abstractNum w:abstractNumId="21">
     <w:nsid w:val="3B8A606C"/>
     <w:multiLevelType w:val="hybridMultilevel"/>
     <w:tmpl w:val="C3AAFAC4"/>
@@ -51331,7 +51042,7 @@
       </w:pPr>
     </w:lvl>
   </w:abstractNum>
-  <w:abstractNum w:abstractNumId="21">
+  <w:abstractNum w:abstractNumId="22">
     <w:nsid w:val="3BAE3FD6"/>
     <w:multiLevelType w:val="hybridMultilevel"/>
     <w:tmpl w:val="87B0F64C"/>
@@ -51417,7 +51128,7 @@
       </w:pPr>
     </w:lvl>
   </w:abstractNum>
-  <w:abstractNum w:abstractNumId="22">
+  <w:abstractNum w:abstractNumId="23">
     <w:nsid w:val="3F961E3B"/>
     <w:multiLevelType w:val="multilevel"/>
     <w:tmpl w:val="95DA5618"/>
@@ -51530,7 +51241,7 @@
       </w:rPr>
     </w:lvl>
   </w:abstractNum>
-  <w:abstractNum w:abstractNumId="23">
+  <w:abstractNum w:abstractNumId="24">
     <w:nsid w:val="4A822ADE"/>
     <w:multiLevelType w:val="hybridMultilevel"/>
     <w:tmpl w:val="9EBC23E8"/>
@@ -51616,7 +51327,7 @@
       </w:pPr>
     </w:lvl>
   </w:abstractNum>
-  <w:abstractNum w:abstractNumId="24">
+  <w:abstractNum w:abstractNumId="25">
     <w:nsid w:val="4AF61496"/>
     <w:multiLevelType w:val="hybridMultilevel"/>
     <w:tmpl w:val="CB20229A"/>
@@ -51702,7 +51413,7 @@
       </w:pPr>
     </w:lvl>
   </w:abstractNum>
-  <w:abstractNum w:abstractNumId="25">
+  <w:abstractNum w:abstractNumId="26">
     <w:nsid w:val="4DAA2D5B"/>
     <w:multiLevelType w:val="hybridMultilevel"/>
     <w:tmpl w:val="8234A16E"/>
@@ -51815,7 +51526,7 @@
       </w:rPr>
     </w:lvl>
   </w:abstractNum>
-  <w:abstractNum w:abstractNumId="26">
+  <w:abstractNum w:abstractNumId="27">
     <w:nsid w:val="52D6247A"/>
     <w:multiLevelType w:val="hybridMultilevel"/>
     <w:tmpl w:val="200CB4C0"/>
@@ -51901,7 +51612,7 @@
       </w:pPr>
     </w:lvl>
   </w:abstractNum>
-  <w:abstractNum w:abstractNumId="27">
+  <w:abstractNum w:abstractNumId="28">
     <w:nsid w:val="53022E0F"/>
     <w:multiLevelType w:val="hybridMultilevel"/>
     <w:tmpl w:val="8510370C"/>
@@ -51987,7 +51698,7 @@
       </w:pPr>
     </w:lvl>
   </w:abstractNum>
-  <w:abstractNum w:abstractNumId="28">
+  <w:abstractNum w:abstractNumId="29">
     <w:nsid w:val="534248EC"/>
     <w:multiLevelType w:val="hybridMultilevel"/>
     <w:tmpl w:val="858276CE"/>
@@ -52073,7 +51784,7 @@
       </w:pPr>
     </w:lvl>
   </w:abstractNum>
-  <w:abstractNum w:abstractNumId="29">
+  <w:abstractNum w:abstractNumId="30">
     <w:nsid w:val="54016BA5"/>
     <w:multiLevelType w:val="hybridMultilevel"/>
     <w:tmpl w:val="6E32DA66"/>
@@ -52159,7 +51870,7 @@
       </w:pPr>
     </w:lvl>
   </w:abstractNum>
-  <w:abstractNum w:abstractNumId="30">
+  <w:abstractNum w:abstractNumId="31">
     <w:nsid w:val="55B257D6"/>
     <w:multiLevelType w:val="multilevel"/>
     <w:tmpl w:val="95DA5618"/>
@@ -52272,7 +51983,7 @@
       </w:rPr>
     </w:lvl>
   </w:abstractNum>
-  <w:abstractNum w:abstractNumId="31">
+  <w:abstractNum w:abstractNumId="32">
     <w:nsid w:val="59BC4CF5"/>
     <w:multiLevelType w:val="hybridMultilevel"/>
     <w:tmpl w:val="1A5A6BE8"/>
@@ -52358,7 +52069,7 @@
       </w:pPr>
     </w:lvl>
   </w:abstractNum>
-  <w:abstractNum w:abstractNumId="32">
+  <w:abstractNum w:abstractNumId="33">
     <w:nsid w:val="59F83538"/>
     <w:multiLevelType w:val="hybridMultilevel"/>
     <w:tmpl w:val="D186B820"/>
@@ -52444,7 +52155,7 @@
       </w:pPr>
     </w:lvl>
   </w:abstractNum>
-  <w:abstractNum w:abstractNumId="33">
+  <w:abstractNum w:abstractNumId="34">
     <w:nsid w:val="619E3BA0"/>
     <w:multiLevelType w:val="hybridMultilevel"/>
     <w:tmpl w:val="31CA803A"/>
@@ -52530,7 +52241,7 @@
       </w:pPr>
     </w:lvl>
   </w:abstractNum>
-  <w:abstractNum w:abstractNumId="34">
+  <w:abstractNum w:abstractNumId="35">
     <w:nsid w:val="63A62B21"/>
     <w:multiLevelType w:val="hybridMultilevel"/>
     <w:tmpl w:val="B5F28884"/>
@@ -52616,7 +52327,179 @@
       </w:pPr>
     </w:lvl>
   </w:abstractNum>
-  <w:abstractNum w:abstractNumId="35">
+  <w:abstractNum w:abstractNumId="36">
+    <w:nsid w:val="6CDC77E3"/>
+    <w:multiLevelType w:val="hybridMultilevel"/>
+    <w:tmpl w:val="1004BBA4"/>
+    <w:lvl w:ilvl="0" w:tplc="0419000F">
+      <w:start w:val="1"/>
+      <w:numFmt w:val="decimal"/>
+      <w:lvlText w:val="%1."/>
+      <w:lvlJc w:val="left"/>
+      <w:pPr>
+        <w:ind w:left="1287" w:hanging="360"/>
+      </w:pPr>
+    </w:lvl>
+    <w:lvl w:ilvl="1" w:tplc="04190019" w:tentative="1">
+      <w:start w:val="1"/>
+      <w:numFmt w:val="lowerLetter"/>
+      <w:lvlText w:val="%2."/>
+      <w:lvlJc w:val="left"/>
+      <w:pPr>
+        <w:ind w:left="2007" w:hanging="360"/>
+      </w:pPr>
+    </w:lvl>
+    <w:lvl w:ilvl="2" w:tplc="0419001B" w:tentative="1">
+      <w:start w:val="1"/>
+      <w:numFmt w:val="lowerRoman"/>
+      <w:lvlText w:val="%3."/>
+      <w:lvlJc w:val="right"/>
+      <w:pPr>
+        <w:ind w:left="2727" w:hanging="180"/>
+      </w:pPr>
+    </w:lvl>
+    <w:lvl w:ilvl="3" w:tplc="0419000F" w:tentative="1">
+      <w:start w:val="1"/>
+      <w:numFmt w:val="decimal"/>
+      <w:lvlText w:val="%4."/>
+      <w:lvlJc w:val="left"/>
+      <w:pPr>
+        <w:ind w:left="3447" w:hanging="360"/>
+      </w:pPr>
+    </w:lvl>
+    <w:lvl w:ilvl="4" w:tplc="04190019" w:tentative="1">
+      <w:start w:val="1"/>
+      <w:numFmt w:val="lowerLetter"/>
+      <w:lvlText w:val="%5."/>
+      <w:lvlJc w:val="left"/>
+      <w:pPr>
+        <w:ind w:left="4167" w:hanging="360"/>
+      </w:pPr>
+    </w:lvl>
+    <w:lvl w:ilvl="5" w:tplc="0419001B" w:tentative="1">
+      <w:start w:val="1"/>
+      <w:numFmt w:val="lowerRoman"/>
+      <w:lvlText w:val="%6."/>
+      <w:lvlJc w:val="right"/>
+      <w:pPr>
+        <w:ind w:left="4887" w:hanging="180"/>
+      </w:pPr>
+    </w:lvl>
+    <w:lvl w:ilvl="6" w:tplc="0419000F" w:tentative="1">
+      <w:start w:val="1"/>
+      <w:numFmt w:val="decimal"/>
+      <w:lvlText w:val="%7."/>
+      <w:lvlJc w:val="left"/>
+      <w:pPr>
+        <w:ind w:left="5607" w:hanging="360"/>
+      </w:pPr>
+    </w:lvl>
+    <w:lvl w:ilvl="7" w:tplc="04190019" w:tentative="1">
+      <w:start w:val="1"/>
+      <w:numFmt w:val="lowerLetter"/>
+      <w:lvlText w:val="%8."/>
+      <w:lvlJc w:val="left"/>
+      <w:pPr>
+        <w:ind w:left="6327" w:hanging="360"/>
+      </w:pPr>
+    </w:lvl>
+    <w:lvl w:ilvl="8" w:tplc="0419001B" w:tentative="1">
+      <w:start w:val="1"/>
+      <w:numFmt w:val="lowerRoman"/>
+      <w:lvlText w:val="%9."/>
+      <w:lvlJc w:val="right"/>
+      <w:pPr>
+        <w:ind w:left="7047" w:hanging="180"/>
+      </w:pPr>
+    </w:lvl>
+  </w:abstractNum>
+  <w:abstractNum w:abstractNumId="37">
+    <w:nsid w:val="6D7A2FF8"/>
+    <w:multiLevelType w:val="hybridMultilevel"/>
+    <w:tmpl w:val="0AA4BAFA"/>
+    <w:lvl w:ilvl="0" w:tplc="0419000F">
+      <w:start w:val="1"/>
+      <w:numFmt w:val="decimal"/>
+      <w:lvlText w:val="%1."/>
+      <w:lvlJc w:val="left"/>
+      <w:pPr>
+        <w:ind w:left="1287" w:hanging="360"/>
+      </w:pPr>
+    </w:lvl>
+    <w:lvl w:ilvl="1" w:tplc="04190019" w:tentative="1">
+      <w:start w:val="1"/>
+      <w:numFmt w:val="lowerLetter"/>
+      <w:lvlText w:val="%2."/>
+      <w:lvlJc w:val="left"/>
+      <w:pPr>
+        <w:ind w:left="2007" w:hanging="360"/>
+      </w:pPr>
+    </w:lvl>
+    <w:lvl w:ilvl="2" w:tplc="0419001B" w:tentative="1">
+      <w:start w:val="1"/>
+      <w:numFmt w:val="lowerRoman"/>
+      <w:lvlText w:val="%3."/>
+      <w:lvlJc w:val="right"/>
+      <w:pPr>
+        <w:ind w:left="2727" w:hanging="180"/>
+      </w:pPr>
+    </w:lvl>
+    <w:lvl w:ilvl="3" w:tplc="0419000F" w:tentative="1">
+      <w:start w:val="1"/>
+      <w:numFmt w:val="decimal"/>
+      <w:lvlText w:val="%4."/>
+      <w:lvlJc w:val="left"/>
+      <w:pPr>
+        <w:ind w:left="3447" w:hanging="360"/>
+      </w:pPr>
+    </w:lvl>
+    <w:lvl w:ilvl="4" w:tplc="04190019" w:tentative="1">
+      <w:start w:val="1"/>
+      <w:numFmt w:val="lowerLetter"/>
+      <w:lvlText w:val="%5."/>
+      <w:lvlJc w:val="left"/>
+      <w:pPr>
+        <w:ind w:left="4167" w:hanging="360"/>
+      </w:pPr>
+    </w:lvl>
+    <w:lvl w:ilvl="5" w:tplc="0419001B" w:tentative="1">
+      <w:start w:val="1"/>
+      <w:numFmt w:val="lowerRoman"/>
+      <w:lvlText w:val="%6."/>
+      <w:lvlJc w:val="right"/>
+      <w:pPr>
+        <w:ind w:left="4887" w:hanging="180"/>
+      </w:pPr>
+    </w:lvl>
+    <w:lvl w:ilvl="6" w:tplc="0419000F" w:tentative="1">
+      <w:start w:val="1"/>
+      <w:numFmt w:val="decimal"/>
+      <w:lvlText w:val="%7."/>
+      <w:lvlJc w:val="left"/>
+      <w:pPr>
+        <w:ind w:left="5607" w:hanging="360"/>
+      </w:pPr>
+    </w:lvl>
+    <w:lvl w:ilvl="7" w:tplc="04190019" w:tentative="1">
+      <w:start w:val="1"/>
+      <w:numFmt w:val="lowerLetter"/>
+      <w:lvlText w:val="%8."/>
+      <w:lvlJc w:val="left"/>
+      <w:pPr>
+        <w:ind w:left="6327" w:hanging="360"/>
+      </w:pPr>
+    </w:lvl>
+    <w:lvl w:ilvl="8" w:tplc="0419001B" w:tentative="1">
+      <w:start w:val="1"/>
+      <w:numFmt w:val="lowerRoman"/>
+      <w:lvlText w:val="%9."/>
+      <w:lvlJc w:val="right"/>
+      <w:pPr>
+        <w:ind w:left="7047" w:hanging="180"/>
+      </w:pPr>
+    </w:lvl>
+  </w:abstractNum>
+  <w:abstractNum w:abstractNumId="38">
     <w:nsid w:val="6DA52476"/>
     <w:multiLevelType w:val="hybridMultilevel"/>
     <w:tmpl w:val="6C30D1DC"/>
@@ -52702,7 +52585,7 @@
       </w:pPr>
     </w:lvl>
   </w:abstractNum>
-  <w:abstractNum w:abstractNumId="36">
+  <w:abstractNum w:abstractNumId="39">
     <w:nsid w:val="70194489"/>
     <w:multiLevelType w:val="multilevel"/>
     <w:tmpl w:val="95DA5618"/>
@@ -52815,7 +52698,7 @@
       </w:rPr>
     </w:lvl>
   </w:abstractNum>
-  <w:abstractNum w:abstractNumId="37">
+  <w:abstractNum w:abstractNumId="40">
     <w:nsid w:val="72207C58"/>
     <w:multiLevelType w:val="multilevel"/>
     <w:tmpl w:val="06A2F53E"/>
@@ -52964,7 +52847,7 @@
       </w:rPr>
     </w:lvl>
   </w:abstractNum>
-  <w:abstractNum w:abstractNumId="38">
+  <w:abstractNum w:abstractNumId="41">
     <w:nsid w:val="745A763E"/>
     <w:multiLevelType w:val="hybridMultilevel"/>
     <w:tmpl w:val="EC6ED228"/>
@@ -53050,7 +52933,7 @@
       </w:pPr>
     </w:lvl>
   </w:abstractNum>
-  <w:abstractNum w:abstractNumId="39">
+  <w:abstractNum w:abstractNumId="42">
     <w:nsid w:val="76532424"/>
     <w:multiLevelType w:val="hybridMultilevel"/>
     <w:tmpl w:val="48AC59AA"/>
@@ -53136,7 +53019,7 @@
       </w:pPr>
     </w:lvl>
   </w:abstractNum>
-  <w:abstractNum w:abstractNumId="40">
+  <w:abstractNum w:abstractNumId="43">
     <w:nsid w:val="7A0D10F4"/>
     <w:multiLevelType w:val="hybridMultilevel"/>
     <w:tmpl w:val="FA10EFB2"/>
@@ -53225,7 +53108,7 @@
       </w:pPr>
     </w:lvl>
   </w:abstractNum>
-  <w:abstractNum w:abstractNumId="41">
+  <w:abstractNum w:abstractNumId="44">
     <w:nsid w:val="7DE474D6"/>
     <w:multiLevelType w:val="multilevel"/>
     <w:tmpl w:val="DB24AE2A"/>
@@ -53378,43 +53261,43 @@
     <w:abstractNumId w:val="10"/>
   </w:num>
   <w:num w:numId="2">
-    <w:abstractNumId w:val="40"/>
+    <w:abstractNumId w:val="43"/>
   </w:num>
   <w:num w:numId="3">
-    <w:abstractNumId w:val="30"/>
+    <w:abstractNumId w:val="31"/>
   </w:num>
   <w:num w:numId="4">
-    <w:abstractNumId w:val="22"/>
+    <w:abstractNumId w:val="23"/>
   </w:num>
   <w:num w:numId="5">
-    <w:abstractNumId w:val="36"/>
+    <w:abstractNumId w:val="39"/>
   </w:num>
   <w:num w:numId="6">
-    <w:abstractNumId w:val="27"/>
+    <w:abstractNumId w:val="28"/>
   </w:num>
   <w:num w:numId="7">
-    <w:abstractNumId w:val="39"/>
+    <w:abstractNumId w:val="42"/>
   </w:num>
   <w:num w:numId="8">
     <w:abstractNumId w:val="9"/>
   </w:num>
   <w:num w:numId="9">
-    <w:abstractNumId w:val="26"/>
+    <w:abstractNumId w:val="27"/>
   </w:num>
   <w:num w:numId="10">
     <w:abstractNumId w:val="3"/>
   </w:num>
   <w:num w:numId="11">
-    <w:abstractNumId w:val="14"/>
+    <w:abstractNumId w:val="15"/>
   </w:num>
   <w:num w:numId="12">
-    <w:abstractNumId w:val="15"/>
+    <w:abstractNumId w:val="16"/>
   </w:num>
   <w:num w:numId="13">
-    <w:abstractNumId w:val="34"/>
+    <w:abstractNumId w:val="35"/>
   </w:num>
   <w:num w:numId="14">
-    <w:abstractNumId w:val="41"/>
+    <w:abstractNumId w:val="44"/>
   </w:num>
   <w:num w:numId="15">
     <w:abstractNumId w:val="5"/>
@@ -53423,49 +53306,49 @@
     <w:abstractNumId w:val="2"/>
   </w:num>
   <w:num w:numId="17">
-    <w:abstractNumId w:val="16"/>
+    <w:abstractNumId w:val="17"/>
   </w:num>
   <w:num w:numId="18">
     <w:abstractNumId w:val="6"/>
   </w:num>
   <w:num w:numId="19">
-    <w:abstractNumId w:val="12"/>
+    <w:abstractNumId w:val="13"/>
   </w:num>
   <w:num w:numId="20">
-    <w:abstractNumId w:val="13"/>
+    <w:abstractNumId w:val="14"/>
   </w:num>
   <w:num w:numId="21">
-    <w:abstractNumId w:val="17"/>
+    <w:abstractNumId w:val="18"/>
   </w:num>
   <w:num w:numId="22">
-    <w:abstractNumId w:val="38"/>
+    <w:abstractNumId w:val="41"/>
   </w:num>
   <w:num w:numId="23">
-    <w:abstractNumId w:val="23"/>
+    <w:abstractNumId w:val="24"/>
   </w:num>
   <w:num w:numId="24">
     <w:abstractNumId w:val="7"/>
   </w:num>
   <w:num w:numId="25">
-    <w:abstractNumId w:val="31"/>
+    <w:abstractNumId w:val="32"/>
   </w:num>
   <w:num w:numId="26">
     <w:abstractNumId w:val="1"/>
   </w:num>
   <w:num w:numId="27">
-    <w:abstractNumId w:val="18"/>
+    <w:abstractNumId w:val="19"/>
   </w:num>
   <w:num w:numId="28">
-    <w:abstractNumId w:val="19"/>
+    <w:abstractNumId w:val="20"/>
   </w:num>
   <w:num w:numId="29">
-    <w:abstractNumId w:val="20"/>
+    <w:abstractNumId w:val="21"/>
   </w:num>
   <w:num w:numId="30">
-    <w:abstractNumId w:val="25"/>
+    <w:abstractNumId w:val="26"/>
   </w:num>
   <w:num w:numId="31">
-    <w:abstractNumId w:val="23"/>
+    <w:abstractNumId w:val="24"/>
     <w:lvlOverride w:ilvl="0">
       <w:startOverride w:val="1"/>
     </w:lvlOverride>
@@ -53495,7 +53378,7 @@
     </w:lvlOverride>
   </w:num>
   <w:num w:numId="32">
-    <w:abstractNumId w:val="38"/>
+    <w:abstractNumId w:val="41"/>
     <w:lvlOverride w:ilvl="0">
       <w:startOverride w:val="1"/>
     </w:lvlOverride>
@@ -53555,7 +53438,7 @@
     </w:lvlOverride>
   </w:num>
   <w:num w:numId="34">
-    <w:abstractNumId w:val="31"/>
+    <w:abstractNumId w:val="32"/>
     <w:lvlOverride w:ilvl="0">
       <w:startOverride w:val="1"/>
     </w:lvlOverride>
@@ -53585,16 +53468,16 @@
     </w:lvlOverride>
   </w:num>
   <w:num w:numId="35">
-    <w:abstractNumId w:val="32"/>
+    <w:abstractNumId w:val="33"/>
   </w:num>
   <w:num w:numId="36">
-    <w:abstractNumId w:val="29"/>
+    <w:abstractNumId w:val="30"/>
   </w:num>
   <w:num w:numId="37">
     <w:abstractNumId w:val="0"/>
   </w:num>
   <w:num w:numId="38">
-    <w:abstractNumId w:val="21"/>
+    <w:abstractNumId w:val="22"/>
   </w:num>
   <w:num w:numId="39">
     <w:abstractNumId w:val="11"/>
@@ -53603,22 +53486,31 @@
     <w:abstractNumId w:val="4"/>
   </w:num>
   <w:num w:numId="41">
-    <w:abstractNumId w:val="33"/>
+    <w:abstractNumId w:val="34"/>
   </w:num>
   <w:num w:numId="42">
-    <w:abstractNumId w:val="28"/>
+    <w:abstractNumId w:val="29"/>
   </w:num>
   <w:num w:numId="43">
-    <w:abstractNumId w:val="35"/>
+    <w:abstractNumId w:val="38"/>
   </w:num>
   <w:num w:numId="44">
     <w:abstractNumId w:val="8"/>
   </w:num>
   <w:num w:numId="45">
-    <w:abstractNumId w:val="24"/>
+    <w:abstractNumId w:val="25"/>
   </w:num>
   <w:num w:numId="46">
+    <w:abstractNumId w:val="40"/>
+  </w:num>
+  <w:num w:numId="47">
+    <w:abstractNumId w:val="36"/>
+  </w:num>
+  <w:num w:numId="48">
     <w:abstractNumId w:val="37"/>
+  </w:num>
+  <w:num w:numId="49">
+    <w:abstractNumId w:val="12"/>
   </w:num>
   <w:numIdMacAtCleanup w:val="20"/>
 </w:numbering>
@@ -54151,6 +54043,7 @@
   <w:style w:type="character" w:default="1" w:styleId="a0">
     <w:name w:val="Default Paragraph Font"/>
     <w:uiPriority w:val="1"/>
+    <w:semiHidden/>
     <w:unhideWhenUsed/>
   </w:style>
   <w:style w:type="table" w:default="1" w:styleId="a1">
@@ -54945,7 +54838,7 @@
 </file>
 
 <file path=customXml/itemProps1.xml><?xml version="1.0" encoding="utf-8"?>
-<ds:datastoreItem xmlns:ds="http://schemas.openxmlformats.org/officeDocument/2006/customXml" ds:itemID="{47176443-266A-4CF5-B22A-836034C2DD47}">
+<ds:datastoreItem xmlns:ds="http://schemas.openxmlformats.org/officeDocument/2006/customXml" ds:itemID="{4151012C-F347-4D1F-90BF-5DD6EE994AB9}">
   <ds:schemaRefs>
     <ds:schemaRef ds:uri="http://schemas.openxmlformats.org/officeDocument/2006/bibliography"/>
   </ds:schemaRefs>

--- a/docs/Diplom-client.docx
+++ b/docs/Diplom-client.docx
@@ -987,7 +987,6 @@
                 <w:szCs w:val="24"/>
               </w:rPr>
             </w:pPr>
-            <w:proofErr w:type="spellStart"/>
             <w:r>
               <w:rPr>
                 <w:rFonts w:ascii="Times New Roman" w:hAnsi="Times New Roman" w:cs="Times New Roman"/>
@@ -996,7 +995,6 @@
               </w:rPr>
               <w:t>Направление</w:t>
             </w:r>
-            <w:proofErr w:type="spellEnd"/>
             <w:r>
               <w:rPr>
                 <w:rFonts w:ascii="Times New Roman" w:hAnsi="Times New Roman" w:cs="Times New Roman"/>
@@ -1005,7 +1003,6 @@
               </w:rPr>
               <w:t xml:space="preserve"> </w:t>
             </w:r>
-            <w:proofErr w:type="spellStart"/>
             <w:r>
               <w:rPr>
                 <w:rFonts w:ascii="Times New Roman" w:hAnsi="Times New Roman" w:cs="Times New Roman"/>
@@ -1014,7 +1011,6 @@
               </w:rPr>
               <w:t>подготовки</w:t>
             </w:r>
-            <w:proofErr w:type="spellEnd"/>
           </w:p>
         </w:tc>
         <w:tc>
@@ -1648,7 +1644,6 @@
             </w:pPr>
             <w:bookmarkStart w:id="4" w:name="Student_FIO"/>
             <w:bookmarkEnd w:id="4"/>
-            <w:proofErr w:type="spellStart"/>
             <w:r>
               <w:rPr>
                 <w:rFonts w:ascii="Times New Roman" w:hAnsi="Times New Roman" w:cs="Times New Roman"/>
@@ -1660,7 +1655,6 @@
               </w:rPr>
               <w:t>Соснов</w:t>
             </w:r>
-            <w:proofErr w:type="spellEnd"/>
             <w:r>
               <w:rPr>
                 <w:rFonts w:ascii="Times New Roman" w:hAnsi="Times New Roman" w:cs="Times New Roman"/>
@@ -2560,7 +2554,6 @@
             </w:pPr>
             <w:bookmarkStart w:id="7" w:name="Zav_kafedroj"/>
             <w:bookmarkEnd w:id="7"/>
-            <w:proofErr w:type="spellStart"/>
             <w:r>
               <w:rPr>
                 <w:rFonts w:ascii="Times New Roman" w:hAnsi="Times New Roman" w:cs="Times New Roman"/>
@@ -2570,7 +2563,6 @@
               </w:rPr>
               <w:t>Белик</w:t>
             </w:r>
-            <w:proofErr w:type="spellEnd"/>
             <w:r>
               <w:rPr>
                 <w:rFonts w:ascii="Times New Roman" w:hAnsi="Times New Roman" w:cs="Times New Roman"/>
@@ -3158,7 +3150,6 @@
                 <w:szCs w:val="24"/>
               </w:rPr>
             </w:pPr>
-            <w:proofErr w:type="spellStart"/>
             <w:r>
               <w:rPr>
                 <w:rFonts w:ascii="Times New Roman" w:hAnsi="Times New Roman" w:cs="Times New Roman"/>
@@ -3167,7 +3158,6 @@
               </w:rPr>
               <w:t>Направление</w:t>
             </w:r>
-            <w:proofErr w:type="spellEnd"/>
             <w:r>
               <w:rPr>
                 <w:rFonts w:ascii="Times New Roman" w:hAnsi="Times New Roman" w:cs="Times New Roman"/>
@@ -3176,7 +3166,6 @@
               </w:rPr>
               <w:t xml:space="preserve"> </w:t>
             </w:r>
-            <w:proofErr w:type="spellStart"/>
             <w:r>
               <w:rPr>
                 <w:rFonts w:ascii="Times New Roman" w:hAnsi="Times New Roman" w:cs="Times New Roman"/>
@@ -3185,7 +3174,6 @@
               </w:rPr>
               <w:t>подготовки</w:t>
             </w:r>
-            <w:proofErr w:type="spellEnd"/>
           </w:p>
         </w:tc>
         <w:tc>
@@ -3289,7 +3277,6 @@
           <w:u w:val="dotted"/>
         </w:rPr>
       </w:pPr>
-      <w:proofErr w:type="spellStart"/>
       <w:r>
         <w:rPr>
           <w:rFonts w:ascii="Times New Roman" w:hAnsi="Times New Roman" w:cs="Times New Roman"/>
@@ -3301,7 +3288,6 @@
         </w:rPr>
         <w:t>Факультет</w:t>
       </w:r>
-      <w:proofErr w:type="spellEnd"/>
       <w:r>
         <w:rPr>
           <w:rFonts w:ascii="Times New Roman" w:hAnsi="Times New Roman" w:cs="Times New Roman"/>
@@ -3313,7 +3299,6 @@
         </w:rPr>
         <w:t xml:space="preserve"> </w:t>
       </w:r>
-      <w:proofErr w:type="spellStart"/>
       <w:r>
         <w:rPr>
           <w:rFonts w:ascii="Times New Roman" w:hAnsi="Times New Roman" w:cs="Times New Roman"/>
@@ -3325,7 +3310,6 @@
         </w:rPr>
         <w:t>автоматики</w:t>
       </w:r>
-      <w:proofErr w:type="spellEnd"/>
       <w:r>
         <w:rPr>
           <w:rFonts w:ascii="Times New Roman" w:hAnsi="Times New Roman" w:cs="Times New Roman"/>
@@ -3359,7 +3343,6 @@
         </w:rPr>
         <w:t xml:space="preserve"> </w:t>
       </w:r>
-      <w:proofErr w:type="spellStart"/>
       <w:r>
         <w:rPr>
           <w:rFonts w:ascii="Times New Roman" w:hAnsi="Times New Roman" w:cs="Times New Roman"/>
@@ -3371,7 +3354,6 @@
         </w:rPr>
         <w:t>вычислительной</w:t>
       </w:r>
-      <w:proofErr w:type="spellEnd"/>
       <w:r>
         <w:rPr>
           <w:rFonts w:ascii="Times New Roman" w:hAnsi="Times New Roman" w:cs="Times New Roman"/>
@@ -3383,7 +3365,6 @@
         </w:rPr>
         <w:t xml:space="preserve"> </w:t>
       </w:r>
-      <w:proofErr w:type="spellStart"/>
       <w:r>
         <w:rPr>
           <w:rFonts w:ascii="Times New Roman" w:hAnsi="Times New Roman" w:cs="Times New Roman"/>
@@ -3395,7 +3376,6 @@
         </w:rPr>
         <w:t>техники</w:t>
       </w:r>
-      <w:proofErr w:type="spellEnd"/>
     </w:p>
     <w:p>
       <w:pPr>
@@ -7732,7 +7712,6 @@
                 <w:lang w:val="ru-RU"/>
               </w:rPr>
             </w:pPr>
-            <w:proofErr w:type="spellStart"/>
             <w:r>
               <w:rPr>
                 <w:rFonts w:ascii="Times New Roman" w:hAnsi="Times New Roman" w:cs="Times New Roman"/>
@@ -7744,7 +7723,6 @@
               </w:rPr>
               <w:t>Соснов</w:t>
             </w:r>
-            <w:proofErr w:type="spellEnd"/>
             <w:r>
               <w:rPr>
                 <w:rFonts w:ascii="Times New Roman" w:hAnsi="Times New Roman" w:cs="Times New Roman"/>
@@ -8864,21 +8842,13 @@
           <w:lang w:val="ru-RU"/>
         </w:rPr>
       </w:pPr>
-      <w:bookmarkStart w:id="17" w:name="_Toc390989974"/>
+      <w:bookmarkStart w:id="17" w:name="_Toc390992215"/>
       <w:r>
         <w:rPr>
           <w:lang w:val="ru-RU"/>
         </w:rPr>
         <w:lastRenderedPageBreak/>
-        <w:t>Аннот</w:t>
-      </w:r>
-      <w:bookmarkStart w:id="18" w:name="_GoBack"/>
-      <w:bookmarkEnd w:id="18"/>
-      <w:r>
-        <w:rPr>
-          <w:lang w:val="ru-RU"/>
-        </w:rPr>
-        <w:t>ация</w:t>
+        <w:t>Аннотация</w:t>
       </w:r>
       <w:bookmarkEnd w:id="17"/>
     </w:p>
@@ -9021,7 +8991,22 @@
         <w:t xml:space="preserve"> Разработанный протокол использует криптографические алгоритмы для защиты конфиденциальных данных. При этом перед применением алгоритмов было проведено подробное исследование устойчивости алгоритмов, надежности, скорости работы. Также были оценены уже созданные решения </w:t>
       </w:r>
       <w:r>
-        <w:t>SSL и TLS.</w:t>
+        <w:t>SSL</w:t>
+      </w:r>
+      <w:r>
+        <w:rPr>
+          <w:lang w:val="ru-RU"/>
+        </w:rPr>
+        <w:t xml:space="preserve"> и </w:t>
+      </w:r>
+      <w:r>
+        <w:t>TLS</w:t>
+      </w:r>
+      <w:r>
+        <w:rPr>
+          <w:lang w:val="ru-RU"/>
+        </w:rPr>
+        <w:t>.</w:t>
       </w:r>
     </w:p>
     <w:p>
@@ -9056,21 +9041,7 @@
         <w:rPr>
           <w:lang w:val="ru-RU"/>
         </w:rPr>
-        <w:t xml:space="preserve">и использует такие </w:t>
-      </w:r>
-      <w:proofErr w:type="spellStart"/>
-      <w:r>
-        <w:rPr>
-          <w:lang w:val="ru-RU"/>
-        </w:rPr>
-        <w:t>криптоалгоритмы</w:t>
-      </w:r>
-      <w:proofErr w:type="spellEnd"/>
-      <w:r>
-        <w:rPr>
-          <w:lang w:val="ru-RU"/>
-        </w:rPr>
-        <w:t xml:space="preserve"> как: </w:t>
+        <w:t xml:space="preserve">и использует такие криптоалгоритмы как: </w:t>
       </w:r>
       <w:r>
         <w:t>RSA</w:t>
@@ -9106,35 +9077,7 @@
         <w:rPr>
           <w:lang w:val="ru-RU"/>
         </w:rPr>
-        <w:t xml:space="preserve">, </w:t>
-      </w:r>
-      <w:proofErr w:type="spellStart"/>
-      <w:r>
-        <w:rPr>
-          <w:lang w:val="ru-RU"/>
-        </w:rPr>
-        <w:t>Diffie-Hellman</w:t>
-      </w:r>
-      <w:proofErr w:type="spellEnd"/>
-      <w:r>
-        <w:rPr>
-          <w:lang w:val="ru-RU"/>
-        </w:rPr>
-        <w:t xml:space="preserve">. Работа приложения по протоколу с использованием </w:t>
-      </w:r>
-      <w:proofErr w:type="spellStart"/>
-      <w:r>
-        <w:rPr>
-          <w:lang w:val="ru-RU"/>
-        </w:rPr>
-        <w:t>криптоалгоритмов</w:t>
-      </w:r>
-      <w:proofErr w:type="spellEnd"/>
-      <w:r>
-        <w:rPr>
-          <w:lang w:val="ru-RU"/>
-        </w:rPr>
-        <w:t xml:space="preserve"> реализована на основе библиотек </w:t>
+        <w:t xml:space="preserve">, Diffie-Hellman. Работа приложения по протоколу с использованием криптоалгоритмов реализована на основе библиотек </w:t>
       </w:r>
       <w:r>
         <w:t>QT</w:t>
@@ -9164,21 +9107,7 @@
         <w:rPr>
           <w:lang w:val="ru-RU"/>
         </w:rPr>
-        <w:t xml:space="preserve">, позволивших написать кроссплатформенное клиентское приложение с проверенным и рабочим функционалом </w:t>
-      </w:r>
-      <w:proofErr w:type="spellStart"/>
-      <w:r>
-        <w:rPr>
-          <w:lang w:val="ru-RU"/>
-        </w:rPr>
-        <w:t>криптоалгоритмов</w:t>
-      </w:r>
-      <w:proofErr w:type="spellEnd"/>
-      <w:r>
-        <w:rPr>
-          <w:lang w:val="ru-RU"/>
-        </w:rPr>
-        <w:t>.</w:t>
+        <w:t>, позволивших написать кроссплатформенное клиентское приложение с проверенным и рабочим функционалом криптоалгоритмов.</w:t>
       </w:r>
     </w:p>
     <w:p>
@@ -9265,7 +9194,21 @@
         <w:rPr>
           <w:lang w:val="ru-RU"/>
         </w:rPr>
-        <w:t>Экономическая ценность работы заключается в возможности создания программного обеспечения для создания безопасного подключения в общедоступной среде для своих нужд. Многие информационные системы обязаны не предоставлять некоторые данные в общий доступ. Например, банки не могут отправлять данные по денежным транзакциям в открытом виде т.к. это может иметь серьезные последствия как для банка, так и для пользователя банка.</w:t>
+        <w:t xml:space="preserve">Исследование </w:t>
+      </w:r>
+      <w:proofErr w:type="gramStart"/>
+      <w:r>
+        <w:rPr>
+          <w:lang w:val="ru-RU"/>
+        </w:rPr>
+        <w:t>криптоалгоритмов</w:t>
+      </w:r>
+      <w:proofErr w:type="gramEnd"/>
+      <w:r>
+        <w:rPr>
+          <w:lang w:val="ru-RU"/>
+        </w:rPr>
+        <w:t xml:space="preserve"> и разработка протокола обмена данными, а также тестирование разработанного программного обеспечения проводилось совместно с Ермошенко Павлом Андреевичем. </w:t>
       </w:r>
     </w:p>
     <w:p>
@@ -9279,14 +9222,22 @@
         <w:rPr>
           <w:lang w:val="ru-RU"/>
         </w:rPr>
-        <w:t xml:space="preserve">Система, полученная в результате выполнения данной работы, является прототипом. Ее функционал можно расширить. Не смотря на устойчивость к </w:t>
-      </w:r>
+        <w:t>Экономическая ценность работы заключается в возможности создания программного обеспечения для создания безопасного подключения в общедоступной среде для своих нужд. Многие информационные системы обязаны не предоставлять некоторые данные в общий доступ. Например, банки не могут отправлять данные по денежным транзакциям в открытом виде т.к. это может иметь серьезные последствия как для банка, так и для пользователя банка.</w:t>
+      </w:r>
+    </w:p>
+    <w:p>
+      <w:pPr>
+        <w:pStyle w:val="Diplom"/>
+        <w:rPr>
+          <w:lang w:val="ru-RU"/>
+        </w:rPr>
+      </w:pPr>
       <w:r>
         <w:rPr>
           <w:lang w:val="ru-RU"/>
         </w:rPr>
         <w:lastRenderedPageBreak/>
-        <w:t xml:space="preserve">основным видам атак, перед применением в корпоративных целях необходимо дополнительно проверить систему на </w:t>
+        <w:t xml:space="preserve">Система, полученная в результате выполнения данной работы, является прототипом. Ее функционал можно расширить. Не смотря на устойчивость к основным видам атак, перед применением в корпоративных целях необходимо дополнительно проверить систему на </w:t>
       </w:r>
       <w:r>
         <w:rPr>
@@ -9304,6 +9255,7 @@
         <w:sectPr>
           <w:pgSz w:w="11906" w:h="16838"/>
           <w:pgMar w:top="1134" w:right="567" w:bottom="1134" w:left="1701" w:header="709" w:footer="709" w:gutter="0"/>
+          <w:pgNumType w:start="5"/>
           <w:cols w:space="708"/>
           <w:titlePg/>
           <w:docGrid w:linePitch="360"/>
@@ -9346,7 +9298,7 @@
     <w:sdt>
       <w:sdtPr>
         <w:rPr>
-          <w:rFonts w:eastAsiaTheme="minorHAnsi" w:cs="Times New Roman"/>
+          <w:rFonts w:asciiTheme="minorHAnsi" w:eastAsiaTheme="minorHAnsi" w:hAnsiTheme="minorHAnsi" w:cs="Times New Roman"/>
           <w:b w:val="0"/>
           <w:color w:val="auto"/>
           <w:sz w:val="22"/>
@@ -9366,6 +9318,8 @@
         </w:rPr>
       </w:sdtEndPr>
       <w:sdtContent>
+        <w:bookmarkStart w:id="18" w:name="_GoBack" w:displacedByCustomXml="prev"/>
+        <w:bookmarkEnd w:id="18" w:displacedByCustomXml="prev"/>
         <w:p>
           <w:pPr>
             <w:pStyle w:val="a9"/>
@@ -9411,7 +9365,7 @@
             </w:rPr>
             <w:fldChar w:fldCharType="separate"/>
           </w:r>
-          <w:hyperlink w:anchor="_Toc390989974" w:history="1">
+          <w:hyperlink w:anchor="_Toc390992215" w:history="1">
             <w:r>
               <w:rPr>
                 <w:rStyle w:val="aa"/>
@@ -9439,7 +9393,7 @@
                 <w:noProof/>
                 <w:webHidden/>
               </w:rPr>
-              <w:instrText xml:space="preserve"> PAGEREF _Toc390989974 \h </w:instrText>
+              <w:instrText xml:space="preserve"> PAGEREF _Toc390992215 \h </w:instrText>
             </w:r>
             <w:r>
               <w:rPr>
@@ -9459,7 +9413,7 @@
                 <w:noProof/>
                 <w:webHidden/>
               </w:rPr>
-              <w:t>4</w:t>
+              <w:t>8</w:t>
             </w:r>
             <w:r>
               <w:rPr>
@@ -9482,7 +9436,7 @@
               <w:lang w:val="ru-RU" w:eastAsia="ru-RU"/>
             </w:rPr>
           </w:pPr>
-          <w:hyperlink w:anchor="_Toc390989975" w:history="1">
+          <w:hyperlink w:anchor="_Toc390992216" w:history="1">
             <w:r>
               <w:rPr>
                 <w:rStyle w:val="aa"/>
@@ -9511,7 +9465,7 @@
                 <w:noProof/>
                 <w:webHidden/>
               </w:rPr>
-              <w:instrText xml:space="preserve"> PAGEREF _Toc390989975 \h </w:instrText>
+              <w:instrText xml:space="preserve"> PAGEREF _Toc390992216 \h </w:instrText>
             </w:r>
             <w:r>
               <w:rPr>
@@ -9554,7 +9508,7 @@
               <w:lang w:val="ru-RU" w:eastAsia="ru-RU"/>
             </w:rPr>
           </w:pPr>
-          <w:hyperlink w:anchor="_Toc390989976" w:history="1">
+          <w:hyperlink w:anchor="_Toc390992217" w:history="1">
             <w:r>
               <w:rPr>
                 <w:rStyle w:val="aa"/>
@@ -9562,7 +9516,7 @@
                 <w:noProof/>
                 <w:lang w:val="ru-RU"/>
               </w:rPr>
-              <w:t>Глава 1: Описание предметной области</w:t>
+              <w:t>Глава 1 Описание предметной области</w:t>
             </w:r>
             <w:r>
               <w:rPr>
@@ -9583,7 +9537,7 @@
                 <w:noProof/>
                 <w:webHidden/>
               </w:rPr>
-              <w:instrText xml:space="preserve"> PAGEREF _Toc390989976 \h </w:instrText>
+              <w:instrText xml:space="preserve"> PAGEREF _Toc390992217 \h </w:instrText>
             </w:r>
             <w:r>
               <w:rPr>
@@ -9626,7 +9580,7 @@
               <w:lang w:val="ru-RU" w:eastAsia="ru-RU"/>
             </w:rPr>
           </w:pPr>
-          <w:hyperlink w:anchor="_Toc390989977" w:history="1">
+          <w:hyperlink w:anchor="_Toc390992218" w:history="1">
             <w:r>
               <w:rPr>
                 <w:rStyle w:val="aa"/>
@@ -9655,7 +9609,7 @@
                 <w:noProof/>
                 <w:webHidden/>
               </w:rPr>
-              <w:instrText xml:space="preserve"> PAGEREF _Toc390989977 \h </w:instrText>
+              <w:instrText xml:space="preserve"> PAGEREF _Toc390992218 \h </w:instrText>
             </w:r>
             <w:r>
               <w:rPr>
@@ -9698,7 +9652,7 @@
               <w:lang w:val="ru-RU" w:eastAsia="ru-RU"/>
             </w:rPr>
           </w:pPr>
-          <w:hyperlink w:anchor="_Toc390989978" w:history="1">
+          <w:hyperlink w:anchor="_Toc390992219" w:history="1">
             <w:r>
               <w:rPr>
                 <w:rStyle w:val="aa"/>
@@ -9735,7 +9689,7 @@
                 <w:noProof/>
                 <w:webHidden/>
               </w:rPr>
-              <w:instrText xml:space="preserve"> PAGEREF _Toc390989978 \h </w:instrText>
+              <w:instrText xml:space="preserve"> PAGEREF _Toc390992219 \h </w:instrText>
             </w:r>
             <w:r>
               <w:rPr>
@@ -9778,7 +9732,7 @@
               <w:lang w:val="ru-RU" w:eastAsia="ru-RU"/>
             </w:rPr>
           </w:pPr>
-          <w:hyperlink w:anchor="_Toc390989979" w:history="1">
+          <w:hyperlink w:anchor="_Toc390992220" w:history="1">
             <w:r>
               <w:rPr>
                 <w:rStyle w:val="aa"/>
@@ -9832,7 +9786,7 @@
                 <w:noProof/>
                 <w:webHidden/>
               </w:rPr>
-              <w:instrText xml:space="preserve"> PAGEREF _Toc390989979 \h </w:instrText>
+              <w:instrText xml:space="preserve"> PAGEREF _Toc390992220 \h </w:instrText>
             </w:r>
             <w:r>
               <w:rPr>
@@ -9875,7 +9829,7 @@
               <w:lang w:val="ru-RU" w:eastAsia="ru-RU"/>
             </w:rPr>
           </w:pPr>
-          <w:hyperlink w:anchor="_Toc390989980" w:history="1">
+          <w:hyperlink w:anchor="_Toc390992221" w:history="1">
             <w:r>
               <w:rPr>
                 <w:rStyle w:val="aa"/>
@@ -9912,7 +9866,7 @@
                 <w:noProof/>
                 <w:webHidden/>
               </w:rPr>
-              <w:instrText xml:space="preserve"> PAGEREF _Toc390989980 \h </w:instrText>
+              <w:instrText xml:space="preserve"> PAGEREF _Toc390992221 \h </w:instrText>
             </w:r>
             <w:r>
               <w:rPr>
@@ -9955,7 +9909,7 @@
               <w:lang w:val="ru-RU" w:eastAsia="ru-RU"/>
             </w:rPr>
           </w:pPr>
-          <w:hyperlink w:anchor="_Toc390989981" w:history="1">
+          <w:hyperlink w:anchor="_Toc390992222" w:history="1">
             <w:r>
               <w:rPr>
                 <w:rStyle w:val="aa"/>
@@ -9984,7 +9938,7 @@
                 <w:noProof/>
                 <w:webHidden/>
               </w:rPr>
-              <w:instrText xml:space="preserve"> PAGEREF _Toc390989981 \h </w:instrText>
+              <w:instrText xml:space="preserve"> PAGEREF _Toc390992222 \h </w:instrText>
             </w:r>
             <w:r>
               <w:rPr>
@@ -10027,7 +9981,7 @@
               <w:lang w:val="ru-RU" w:eastAsia="ru-RU"/>
             </w:rPr>
           </w:pPr>
-          <w:hyperlink w:anchor="_Toc390989982" w:history="1">
+          <w:hyperlink w:anchor="_Toc390992223" w:history="1">
             <w:r>
               <w:rPr>
                 <w:rStyle w:val="aa"/>
@@ -10056,7 +10010,7 @@
                 <w:noProof/>
                 <w:webHidden/>
               </w:rPr>
-              <w:instrText xml:space="preserve"> PAGEREF _Toc390989982 \h </w:instrText>
+              <w:instrText xml:space="preserve"> PAGEREF _Toc390992223 \h </w:instrText>
             </w:r>
             <w:r>
               <w:rPr>
@@ -10099,7 +10053,7 @@
               <w:lang w:val="ru-RU" w:eastAsia="ru-RU"/>
             </w:rPr>
           </w:pPr>
-          <w:hyperlink w:anchor="_Toc390989983" w:history="1">
+          <w:hyperlink w:anchor="_Toc390992224" w:history="1">
             <w:r>
               <w:rPr>
                 <w:rStyle w:val="aa"/>
@@ -10136,7 +10090,7 @@
                 <w:noProof/>
                 <w:webHidden/>
               </w:rPr>
-              <w:instrText xml:space="preserve"> PAGEREF _Toc390989983 \h </w:instrText>
+              <w:instrText xml:space="preserve"> PAGEREF _Toc390992224 \h </w:instrText>
             </w:r>
             <w:r>
               <w:rPr>
@@ -10179,7 +10133,7 @@
               <w:lang w:val="ru-RU" w:eastAsia="ru-RU"/>
             </w:rPr>
           </w:pPr>
-          <w:hyperlink w:anchor="_Toc390989984" w:history="1">
+          <w:hyperlink w:anchor="_Toc390992225" w:history="1">
             <w:r>
               <w:rPr>
                 <w:rStyle w:val="aa"/>
@@ -10219,7 +10173,7 @@
                 <w:noProof/>
                 <w:webHidden/>
               </w:rPr>
-              <w:instrText xml:space="preserve"> PAGEREF _Toc390989984 \h </w:instrText>
+              <w:instrText xml:space="preserve"> PAGEREF _Toc390992225 \h </w:instrText>
             </w:r>
             <w:r>
               <w:rPr>
@@ -10262,7 +10216,7 @@
               <w:lang w:val="ru-RU" w:eastAsia="ru-RU"/>
             </w:rPr>
           </w:pPr>
-          <w:hyperlink w:anchor="_Toc390989985" w:history="1">
+          <w:hyperlink w:anchor="_Toc390992226" w:history="1">
             <w:r>
               <w:rPr>
                 <w:rStyle w:val="aa"/>
@@ -10308,7 +10262,7 @@
                 <w:noProof/>
                 <w:webHidden/>
               </w:rPr>
-              <w:instrText xml:space="preserve"> PAGEREF _Toc390989985 \h </w:instrText>
+              <w:instrText xml:space="preserve"> PAGEREF _Toc390992226 \h </w:instrText>
             </w:r>
             <w:r>
               <w:rPr>
@@ -10351,7 +10305,7 @@
               <w:lang w:val="ru-RU" w:eastAsia="ru-RU"/>
             </w:rPr>
           </w:pPr>
-          <w:hyperlink w:anchor="_Toc390989986" w:history="1">
+          <w:hyperlink w:anchor="_Toc390992227" w:history="1">
             <w:r>
               <w:rPr>
                 <w:rStyle w:val="aa"/>
@@ -10397,7 +10351,7 @@
                 <w:noProof/>
                 <w:webHidden/>
               </w:rPr>
-              <w:instrText xml:space="preserve"> PAGEREF _Toc390989986 \h </w:instrText>
+              <w:instrText xml:space="preserve"> PAGEREF _Toc390992227 \h </w:instrText>
             </w:r>
             <w:r>
               <w:rPr>
@@ -10440,7 +10394,7 @@
               <w:lang w:val="ru-RU" w:eastAsia="ru-RU"/>
             </w:rPr>
           </w:pPr>
-          <w:hyperlink w:anchor="_Toc390989987" w:history="1">
+          <w:hyperlink w:anchor="_Toc390992228" w:history="1">
             <w:r>
               <w:rPr>
                 <w:rStyle w:val="aa"/>
@@ -10477,7 +10431,7 @@
                 <w:noProof/>
                 <w:webHidden/>
               </w:rPr>
-              <w:instrText xml:space="preserve"> PAGEREF _Toc390989987 \h </w:instrText>
+              <w:instrText xml:space="preserve"> PAGEREF _Toc390992228 \h </w:instrText>
             </w:r>
             <w:r>
               <w:rPr>
@@ -10520,7 +10474,7 @@
               <w:lang w:val="ru-RU" w:eastAsia="ru-RU"/>
             </w:rPr>
           </w:pPr>
-          <w:hyperlink w:anchor="_Toc390989988" w:history="1">
+          <w:hyperlink w:anchor="_Toc390992229" w:history="1">
             <w:r>
               <w:rPr>
                 <w:rStyle w:val="aa"/>
@@ -10528,7 +10482,7 @@
                 <w:noProof/>
                 <w:lang w:val="ru-RU"/>
               </w:rPr>
-              <w:t>1.2. Исследование существующих решений.</w:t>
+              <w:t>1.2 Исследование существующих решений</w:t>
             </w:r>
             <w:r>
               <w:rPr>
@@ -10549,7 +10503,7 @@
                 <w:noProof/>
                 <w:webHidden/>
               </w:rPr>
-              <w:instrText xml:space="preserve"> PAGEREF _Toc390989988 \h </w:instrText>
+              <w:instrText xml:space="preserve"> PAGEREF _Toc390992229 \h </w:instrText>
             </w:r>
             <w:r>
               <w:rPr>
@@ -10592,7 +10546,7 @@
               <w:lang w:val="ru-RU" w:eastAsia="ru-RU"/>
             </w:rPr>
           </w:pPr>
-          <w:hyperlink w:anchor="_Toc390989989" w:history="1">
+          <w:hyperlink w:anchor="_Toc390992230" w:history="1">
             <w:r>
               <w:rPr>
                 <w:rStyle w:val="aa"/>
@@ -10621,7 +10575,7 @@
                 <w:noProof/>
                 <w:webHidden/>
               </w:rPr>
-              <w:instrText xml:space="preserve"> PAGEREF _Toc390989989 \h </w:instrText>
+              <w:instrText xml:space="preserve"> PAGEREF _Toc390992230 \h </w:instrText>
             </w:r>
             <w:r>
               <w:rPr>
@@ -10664,7 +10618,7 @@
               <w:lang w:val="ru-RU" w:eastAsia="ru-RU"/>
             </w:rPr>
           </w:pPr>
-          <w:hyperlink w:anchor="_Toc390989990" w:history="1">
+          <w:hyperlink w:anchor="_Toc390992231" w:history="1">
             <w:r>
               <w:rPr>
                 <w:rStyle w:val="aa"/>
@@ -10672,7 +10626,7 @@
                 <w:noProof/>
                 <w:lang w:val="ru-RU"/>
               </w:rPr>
-              <w:t>Глава 2: Разработка протокола</w:t>
+              <w:t>Глава 2 Разработка протокола</w:t>
             </w:r>
             <w:r>
               <w:rPr>
@@ -10693,7 +10647,7 @@
                 <w:noProof/>
                 <w:webHidden/>
               </w:rPr>
-              <w:instrText xml:space="preserve"> PAGEREF _Toc390989990 \h </w:instrText>
+              <w:instrText xml:space="preserve"> PAGEREF _Toc390992231 \h </w:instrText>
             </w:r>
             <w:r>
               <w:rPr>
@@ -10736,7 +10690,7 @@
               <w:lang w:val="ru-RU" w:eastAsia="ru-RU"/>
             </w:rPr>
           </w:pPr>
-          <w:hyperlink w:anchor="_Toc390989991" w:history="1">
+          <w:hyperlink w:anchor="_Toc390992232" w:history="1">
             <w:r>
               <w:rPr>
                 <w:rStyle w:val="aa"/>
@@ -10765,7 +10719,7 @@
                 <w:noProof/>
                 <w:webHidden/>
               </w:rPr>
-              <w:instrText xml:space="preserve"> PAGEREF _Toc390989991 \h </w:instrText>
+              <w:instrText xml:space="preserve"> PAGEREF _Toc390992232 \h </w:instrText>
             </w:r>
             <w:r>
               <w:rPr>
@@ -10808,7 +10762,7 @@
               <w:lang w:val="ru-RU" w:eastAsia="ru-RU"/>
             </w:rPr>
           </w:pPr>
-          <w:hyperlink w:anchor="_Toc390989992" w:history="1">
+          <w:hyperlink w:anchor="_Toc390992233" w:history="1">
             <w:r>
               <w:rPr>
                 <w:rStyle w:val="aa"/>
@@ -10816,7 +10770,7 @@
                 <w:noProof/>
                 <w:lang w:val="ru-RU"/>
               </w:rPr>
-              <w:t>2.2. Разработка протокола передачи данных с учетом проведенного исследования</w:t>
+              <w:t>2.2 Разработка протокола передачи данных с учетом проведенного исследования</w:t>
             </w:r>
             <w:r>
               <w:rPr>
@@ -10837,7 +10791,7 @@
                 <w:noProof/>
                 <w:webHidden/>
               </w:rPr>
-              <w:instrText xml:space="preserve"> PAGEREF _Toc390989992 \h </w:instrText>
+              <w:instrText xml:space="preserve"> PAGEREF _Toc390992233 \h </w:instrText>
             </w:r>
             <w:r>
               <w:rPr>
@@ -10880,7 +10834,7 @@
               <w:lang w:val="ru-RU" w:eastAsia="ru-RU"/>
             </w:rPr>
           </w:pPr>
-          <w:hyperlink w:anchor="_Toc390989993" w:history="1">
+          <w:hyperlink w:anchor="_Toc390992234" w:history="1">
             <w:r>
               <w:rPr>
                 <w:rStyle w:val="aa"/>
@@ -10909,7 +10863,7 @@
                 <w:noProof/>
                 <w:webHidden/>
               </w:rPr>
-              <w:instrText xml:space="preserve"> PAGEREF _Toc390989993 \h </w:instrText>
+              <w:instrText xml:space="preserve"> PAGEREF _Toc390992234 \h </w:instrText>
             </w:r>
             <w:r>
               <w:rPr>
@@ -10952,7 +10906,7 @@
               <w:lang w:val="ru-RU" w:eastAsia="ru-RU"/>
             </w:rPr>
           </w:pPr>
-          <w:hyperlink w:anchor="_Toc390989994" w:history="1">
+          <w:hyperlink w:anchor="_Toc390992235" w:history="1">
             <w:r>
               <w:rPr>
                 <w:rStyle w:val="aa"/>
@@ -10960,7 +10914,7 @@
                 <w:noProof/>
                 <w:lang w:val="ru-RU"/>
               </w:rPr>
-              <w:t>Глава 3: Разработка клиентского приложения</w:t>
+              <w:t>Глава 3 Разработка клиентского приложения</w:t>
             </w:r>
             <w:r>
               <w:rPr>
@@ -10981,7 +10935,7 @@
                 <w:noProof/>
                 <w:webHidden/>
               </w:rPr>
-              <w:instrText xml:space="preserve"> PAGEREF _Toc390989994 \h </w:instrText>
+              <w:instrText xml:space="preserve"> PAGEREF _Toc390992235 \h </w:instrText>
             </w:r>
             <w:r>
               <w:rPr>
@@ -11024,7 +10978,7 @@
               <w:lang w:val="ru-RU" w:eastAsia="ru-RU"/>
             </w:rPr>
           </w:pPr>
-          <w:hyperlink w:anchor="_Toc390989995" w:history="1">
+          <w:hyperlink w:anchor="_Toc390992236" w:history="1">
             <w:r>
               <w:rPr>
                 <w:rStyle w:val="aa"/>
@@ -11032,7 +10986,7 @@
                 <w:noProof/>
                 <w:lang w:val="ru-RU"/>
               </w:rPr>
-              <w:t>3.1. Описание дизайна системы, выбор инструментов</w:t>
+              <w:t>3.1 Описание дизайна системы, выбор инструментов</w:t>
             </w:r>
             <w:r>
               <w:rPr>
@@ -11053,7 +11007,7 @@
                 <w:noProof/>
                 <w:webHidden/>
               </w:rPr>
-              <w:instrText xml:space="preserve"> PAGEREF _Toc390989995 \h </w:instrText>
+              <w:instrText xml:space="preserve"> PAGEREF _Toc390992236 \h </w:instrText>
             </w:r>
             <w:r>
               <w:rPr>
@@ -11096,7 +11050,7 @@
               <w:lang w:val="ru-RU" w:eastAsia="ru-RU"/>
             </w:rPr>
           </w:pPr>
-          <w:hyperlink w:anchor="_Toc390989996" w:history="1">
+          <w:hyperlink w:anchor="_Toc390992237" w:history="1">
             <w:r>
               <w:rPr>
                 <w:rStyle w:val="aa"/>
@@ -11104,7 +11058,7 @@
                 <w:noProof/>
                 <w:lang w:val="ru-RU"/>
               </w:rPr>
-              <w:t>3.2. Разработка клиентского приложения</w:t>
+              <w:t>3.2 Разработка клиентского приложения</w:t>
             </w:r>
             <w:r>
               <w:rPr>
@@ -11125,7 +11079,7 @@
                 <w:noProof/>
                 <w:webHidden/>
               </w:rPr>
-              <w:instrText xml:space="preserve"> PAGEREF _Toc390989996 \h </w:instrText>
+              <w:instrText xml:space="preserve"> PAGEREF _Toc390992237 \h </w:instrText>
             </w:r>
             <w:r>
               <w:rPr>
@@ -11168,7 +11122,7 @@
               <w:lang w:val="ru-RU" w:eastAsia="ru-RU"/>
             </w:rPr>
           </w:pPr>
-          <w:hyperlink w:anchor="_Toc390989997" w:history="1">
+          <w:hyperlink w:anchor="_Toc390992238" w:history="1">
             <w:r>
               <w:rPr>
                 <w:rStyle w:val="aa"/>
@@ -11176,7 +11130,7 @@
                 <w:noProof/>
                 <w:lang w:val="ru-RU"/>
               </w:rPr>
-              <w:t>3.3. Оценка получившегося решения</w:t>
+              <w:t>3.3 Оценка получившегося решения</w:t>
             </w:r>
             <w:r>
               <w:rPr>
@@ -11197,7 +11151,7 @@
                 <w:noProof/>
                 <w:webHidden/>
               </w:rPr>
-              <w:instrText xml:space="preserve"> PAGEREF _Toc390989997 \h </w:instrText>
+              <w:instrText xml:space="preserve"> PAGEREF _Toc390992238 \h </w:instrText>
             </w:r>
             <w:r>
               <w:rPr>
@@ -11240,7 +11194,7 @@
               <w:lang w:val="ru-RU" w:eastAsia="ru-RU"/>
             </w:rPr>
           </w:pPr>
-          <w:hyperlink w:anchor="_Toc390989998" w:history="1">
+          <w:hyperlink w:anchor="_Toc390992239" w:history="1">
             <w:r>
               <w:rPr>
                 <w:rStyle w:val="aa"/>
@@ -11269,7 +11223,7 @@
                 <w:noProof/>
                 <w:webHidden/>
               </w:rPr>
-              <w:instrText xml:space="preserve"> PAGEREF _Toc390989998 \h </w:instrText>
+              <w:instrText xml:space="preserve"> PAGEREF _Toc390992239 \h </w:instrText>
             </w:r>
             <w:r>
               <w:rPr>
@@ -11312,7 +11266,7 @@
               <w:lang w:val="ru-RU" w:eastAsia="ru-RU"/>
             </w:rPr>
           </w:pPr>
-          <w:hyperlink w:anchor="_Toc390989999" w:history="1">
+          <w:hyperlink w:anchor="_Toc390992240" w:history="1">
             <w:r>
               <w:rPr>
                 <w:rStyle w:val="aa"/>
@@ -11320,7 +11274,7 @@
                 <w:noProof/>
                 <w:lang w:val="ru-RU"/>
               </w:rPr>
-              <w:t>1. Общая оценка работы</w:t>
+              <w:t>1 Общая оценка работы</w:t>
             </w:r>
             <w:r>
               <w:rPr>
@@ -11341,7 +11295,7 @@
                 <w:noProof/>
                 <w:webHidden/>
               </w:rPr>
-              <w:instrText xml:space="preserve"> PAGEREF _Toc390989999 \h </w:instrText>
+              <w:instrText xml:space="preserve"> PAGEREF _Toc390992240 \h </w:instrText>
             </w:r>
             <w:r>
               <w:rPr>
@@ -11384,7 +11338,7 @@
               <w:lang w:val="ru-RU" w:eastAsia="ru-RU"/>
             </w:rPr>
           </w:pPr>
-          <w:hyperlink w:anchor="_Toc390990000" w:history="1">
+          <w:hyperlink w:anchor="_Toc390992241" w:history="1">
             <w:r>
               <w:rPr>
                 <w:rStyle w:val="aa"/>
@@ -11392,7 +11346,7 @@
                 <w:noProof/>
                 <w:lang w:val="ru-RU"/>
               </w:rPr>
-              <w:t>2. Полнота решения поставленных задач</w:t>
+              <w:t>2 Полнота решения поставленных задач</w:t>
             </w:r>
             <w:r>
               <w:rPr>
@@ -11413,7 +11367,7 @@
                 <w:noProof/>
                 <w:webHidden/>
               </w:rPr>
-              <w:instrText xml:space="preserve"> PAGEREF _Toc390990000 \h </w:instrText>
+              <w:instrText xml:space="preserve"> PAGEREF _Toc390992241 \h </w:instrText>
             </w:r>
             <w:r>
               <w:rPr>
@@ -11456,7 +11410,7 @@
               <w:lang w:val="ru-RU" w:eastAsia="ru-RU"/>
             </w:rPr>
           </w:pPr>
-          <w:hyperlink w:anchor="_Toc390990001" w:history="1">
+          <w:hyperlink w:anchor="_Toc390992242" w:history="1">
             <w:r>
               <w:rPr>
                 <w:rStyle w:val="aa"/>
@@ -11464,7 +11418,7 @@
                 <w:noProof/>
                 <w:lang w:val="ru-RU"/>
               </w:rPr>
-              <w:t>3. Экономическая и научная значимость работы</w:t>
+              <w:t>3 Экономическая и научная значимость работы</w:t>
             </w:r>
             <w:r>
               <w:rPr>
@@ -11485,7 +11439,7 @@
                 <w:noProof/>
                 <w:webHidden/>
               </w:rPr>
-              <w:instrText xml:space="preserve"> PAGEREF _Toc390990001 \h </w:instrText>
+              <w:instrText xml:space="preserve"> PAGEREF _Toc390992242 \h </w:instrText>
             </w:r>
             <w:r>
               <w:rPr>
@@ -11528,7 +11482,7 @@
               <w:lang w:val="ru-RU" w:eastAsia="ru-RU"/>
             </w:rPr>
           </w:pPr>
-          <w:hyperlink w:anchor="_Toc390990002" w:history="1">
+          <w:hyperlink w:anchor="_Toc390992243" w:history="1">
             <w:r>
               <w:rPr>
                 <w:rStyle w:val="aa"/>
@@ -11557,7 +11511,7 @@
                 <w:noProof/>
                 <w:webHidden/>
               </w:rPr>
-              <w:instrText xml:space="preserve"> PAGEREF _Toc390990002 \h </w:instrText>
+              <w:instrText xml:space="preserve"> PAGEREF _Toc390992243 \h </w:instrText>
             </w:r>
             <w:r>
               <w:rPr>
@@ -11600,7 +11554,7 @@
               <w:lang w:val="ru-RU" w:eastAsia="ru-RU"/>
             </w:rPr>
           </w:pPr>
-          <w:hyperlink w:anchor="_Toc390990003" w:history="1">
+          <w:hyperlink w:anchor="_Toc390992244" w:history="1">
             <w:r>
               <w:rPr>
                 <w:rStyle w:val="aa"/>
@@ -11629,7 +11583,7 @@
                 <w:noProof/>
                 <w:webHidden/>
               </w:rPr>
-              <w:instrText xml:space="preserve"> PAGEREF _Toc390990003 \h </w:instrText>
+              <w:instrText xml:space="preserve"> PAGEREF _Toc390992244 \h </w:instrText>
             </w:r>
             <w:r>
               <w:rPr>
@@ -11649,7 +11603,7 @@
                 <w:noProof/>
                 <w:webHidden/>
               </w:rPr>
-              <w:t>43</w:t>
+              <w:t>44</w:t>
             </w:r>
             <w:r>
               <w:rPr>
@@ -11702,7 +11656,7 @@
           <w:lang w:val="ru-RU"/>
         </w:rPr>
       </w:pPr>
-      <w:bookmarkStart w:id="19" w:name="_Toc390989975"/>
+      <w:bookmarkStart w:id="19" w:name="_Toc390992216"/>
       <w:r>
         <w:rPr>
           <w:rFonts w:cs="Times New Roman"/>
@@ -12477,23 +12431,7 @@
           <w:rFonts w:cs="Times New Roman"/>
           <w:lang w:val="ru-RU"/>
         </w:rPr>
-        <w:t xml:space="preserve">. Им не нужно, чтобы кто-либо знал о передаваемых данных, кроме отправителя и получателя. Как правило такие системы связаны с операциями над деньгами. Прослушивание данных несет разные угрозы, начиная с просто </w:t>
-      </w:r>
-      <w:proofErr w:type="spellStart"/>
-      <w:r>
-        <w:rPr>
-          <w:rFonts w:cs="Times New Roman"/>
-          <w:lang w:val="ru-RU"/>
-        </w:rPr>
-        <w:t>неанонимности</w:t>
-      </w:r>
-      <w:proofErr w:type="spellEnd"/>
-      <w:r>
-        <w:rPr>
-          <w:rFonts w:cs="Times New Roman"/>
-          <w:lang w:val="ru-RU"/>
-        </w:rPr>
-        <w:t xml:space="preserve"> отправляемых данных, до кражи данных или денег. Есть множество способов, как вписаться в обмен данными с банком для получения выгоды: подмена пакета, повторная отправка пакета, перехват данных авторизации и многие другие.</w:t>
+        <w:t>. Им не нужно, чтобы кто-либо знал о передаваемых данных, кроме отправителя и получателя. Как правило такие системы связаны с операциями над деньгами. Прослушивание данных несет разные угрозы, начиная с просто неанонимности отправляемых данных, до кражи данных или денег. Есть множество способов, как вписаться в обмен данными с банком для получения выгоды: подмена пакета, повторная отправка пакета, перехват данных авторизации и многие другие.</w:t>
       </w:r>
     </w:p>
     <w:p>
@@ -13327,21 +13265,12 @@
         </w:rPr>
         <w:t xml:space="preserve"> </w:t>
       </w:r>
-      <w:proofErr w:type="spellStart"/>
-      <w:r>
-        <w:rPr>
-          <w:rFonts w:cs="Times New Roman"/>
-          <w:lang w:val="ru-RU"/>
-        </w:rPr>
-        <w:t>тд</w:t>
-      </w:r>
-      <w:proofErr w:type="spellEnd"/>
-      <w:r>
-        <w:rPr>
-          <w:rFonts w:cs="Times New Roman"/>
-          <w:lang w:val="ru-RU"/>
-        </w:rPr>
-        <w:t>).</w:t>
+      <w:r>
+        <w:rPr>
+          <w:rFonts w:cs="Times New Roman"/>
+          <w:lang w:val="ru-RU"/>
+        </w:rPr>
+        <w:t>тд).</w:t>
       </w:r>
       <w:r>
         <w:rPr>
@@ -14027,14 +13956,12 @@
         </w:rPr>
         <w:t xml:space="preserve"> </w:t>
       </w:r>
-      <w:proofErr w:type="spellStart"/>
       <w:r>
         <w:rPr>
           <w:rFonts w:cs="Times New Roman"/>
         </w:rPr>
         <w:t>OpenSSL</w:t>
       </w:r>
-      <w:proofErr w:type="spellEnd"/>
       <w:r>
         <w:rPr>
           <w:rFonts w:cs="Times New Roman"/>
@@ -14070,14 +13997,12 @@
         </w:rPr>
         <w:t>“</w:t>
       </w:r>
-      <w:proofErr w:type="spellStart"/>
       <w:r>
         <w:rPr>
           <w:rFonts w:cs="Times New Roman"/>
         </w:rPr>
         <w:t>Heartbleed</w:t>
       </w:r>
-      <w:proofErr w:type="spellEnd"/>
       <w:r>
         <w:rPr>
           <w:rFonts w:cs="Times New Roman"/>
@@ -14674,14 +14599,12 @@
         </w:rPr>
         <w:t xml:space="preserve"> </w:t>
       </w:r>
-      <w:proofErr w:type="spellStart"/>
       <w:r>
         <w:rPr>
           <w:rFonts w:cs="Times New Roman"/>
         </w:rPr>
         <w:t>OpenSSL</w:t>
       </w:r>
-      <w:proofErr w:type="spellEnd"/>
       <w:r>
         <w:rPr>
           <w:rFonts w:cs="Times New Roman"/>
@@ -14976,23 +14899,7 @@
           <w:rFonts w:cs="Times New Roman"/>
           <w:lang w:val="ru-RU"/>
         </w:rPr>
-        <w:t xml:space="preserve">Целью этой бакалаврской работы является разработка программного обеспечения клиента, способного создавать безопасное соединение в общедоступном канале с сервером, используя алгоритмы шифрования, хеширования и подписей. В разработку клиента включается разработка протокола общения с сервером. Разработка протокола будет вестись совместно с </w:t>
-      </w:r>
-      <w:proofErr w:type="spellStart"/>
-      <w:r>
-        <w:rPr>
-          <w:rFonts w:cs="Times New Roman"/>
-          <w:lang w:val="ru-RU"/>
-        </w:rPr>
-        <w:t>Ермошенко</w:t>
-      </w:r>
-      <w:proofErr w:type="spellEnd"/>
-      <w:r>
-        <w:rPr>
-          <w:rFonts w:cs="Times New Roman"/>
-          <w:lang w:val="ru-RU"/>
-        </w:rPr>
-        <w:t xml:space="preserve"> Павлом Андреевичем, который в рамках своей бакалаврской работы реализует работу сервера.</w:t>
+        <w:t>Целью этой бакалаврской работы является разработка программного обеспечения клиента, способного создавать безопасное соединение в общедоступном канале с сервером, используя алгоритмы шифрования, хеширования и подписей. В разработку клиента включается разработка протокола общения с сервером. Разработка протокола будет вестись совместно с Ермошенко Павлом Андреевичем, который в рамках своей бакалаврской работы реализует работу сервера.</w:t>
       </w:r>
     </w:p>
     <w:p>
@@ -15023,7 +14930,7 @@
           <w:lang w:val="ru-RU"/>
         </w:rPr>
       </w:pPr>
-      <w:bookmarkStart w:id="20" w:name="_Toc390989976"/>
+      <w:bookmarkStart w:id="20" w:name="_Toc390992217"/>
       <w:r>
         <w:rPr>
           <w:rFonts w:cs="Times New Roman"/>
@@ -15044,7 +14951,7 @@
           <w:rFonts w:cs="Times New Roman"/>
           <w:lang w:val="ru-RU"/>
         </w:rPr>
-        <w:t>1:</w:t>
+        <w:t>1</w:t>
       </w:r>
       <w:r>
         <w:rPr>
@@ -15098,7 +15005,7 @@
           <w:lang w:val="ru-RU"/>
         </w:rPr>
       </w:pPr>
-      <w:bookmarkStart w:id="21" w:name="_Toc390989977"/>
+      <w:bookmarkStart w:id="21" w:name="_Toc390992218"/>
       <w:r>
         <w:rPr>
           <w:rFonts w:cs="Times New Roman"/>
@@ -15229,7 +15136,7 @@
         </w:rPr>
       </w:pPr>
       <w:bookmarkStart w:id="22" w:name="_Toc384640404"/>
-      <w:bookmarkStart w:id="23" w:name="_Toc390989978"/>
+      <w:bookmarkStart w:id="23" w:name="_Toc390992219"/>
       <w:r>
         <w:rPr>
           <w:rFonts w:cs="Times New Roman"/>
@@ -15260,39 +15167,7 @@
           <w:rFonts w:cs="Times New Roman"/>
           <w:lang w:val="ru-RU"/>
         </w:rPr>
-        <w:t xml:space="preserve">Схема, разработанная </w:t>
-      </w:r>
-      <w:proofErr w:type="spellStart"/>
-      <w:r>
-        <w:rPr>
-          <w:rFonts w:cs="Times New Roman"/>
-          <w:lang w:val="ru-RU"/>
-        </w:rPr>
-        <w:t>Райвестом</w:t>
-      </w:r>
-      <w:proofErr w:type="spellEnd"/>
-      <w:r>
-        <w:rPr>
-          <w:rFonts w:cs="Times New Roman"/>
-          <w:lang w:val="ru-RU"/>
-        </w:rPr>
-        <w:t xml:space="preserve">, Шамиром и </w:t>
-      </w:r>
-      <w:proofErr w:type="spellStart"/>
-      <w:r>
-        <w:rPr>
-          <w:rFonts w:cs="Times New Roman"/>
-          <w:lang w:val="ru-RU"/>
-        </w:rPr>
-        <w:t>Адлеманом</w:t>
-      </w:r>
-      <w:proofErr w:type="spellEnd"/>
-      <w:r>
-        <w:rPr>
-          <w:rFonts w:cs="Times New Roman"/>
-          <w:lang w:val="ru-RU"/>
-        </w:rPr>
-        <w:t xml:space="preserve">, основана на выражениях со степенями. </w:t>
+        <w:t xml:space="preserve">Схема, разработанная Райвестом, Шамиром и Адлеманом, основана на выражениях со степенями. </w:t>
       </w:r>
       <w:r>
         <w:rPr>
@@ -15410,7 +15285,6 @@
         </w:rPr>
         <w:t>=</w:t>
       </w:r>
-      <w:proofErr w:type="spellStart"/>
       <w:proofErr w:type="gramStart"/>
       <w:r>
         <w:rPr>
@@ -15418,7 +15292,6 @@
         </w:rPr>
         <w:t>pq</w:t>
       </w:r>
-      <w:proofErr w:type="spellEnd"/>
       <w:r>
         <w:rPr>
           <w:rFonts w:cs="Times New Roman"/>
@@ -15666,23 +15539,7 @@
           <w:rFonts w:cs="Times New Roman"/>
           <w:lang w:val="ru-RU"/>
         </w:rPr>
-        <w:t xml:space="preserve"> </w:t>
-      </w:r>
-      <w:proofErr w:type="spellStart"/>
-      <w:r>
-        <w:rPr>
-          <w:rFonts w:cs="Times New Roman"/>
-          <w:lang w:val="ru-RU"/>
-        </w:rPr>
-        <w:t>мультипликативно</w:t>
-      </w:r>
-      <w:proofErr w:type="spellEnd"/>
-      <w:r>
-        <w:rPr>
-          <w:rFonts w:cs="Times New Roman"/>
-          <w:lang w:val="ru-RU"/>
-        </w:rPr>
-        <w:t xml:space="preserve"> обратное к числу </w:t>
+        <w:t xml:space="preserve"> мультипликативно обратное к числу </w:t>
       </w:r>
       <w:r>
         <w:rPr>
@@ -15835,39 +15692,7 @@
           <w:rFonts w:cs="Times New Roman"/>
           <w:lang w:val="ru-RU"/>
         </w:rPr>
-        <w:t xml:space="preserve">публикуется в качестве открытого ключа RSA (англ. RSA </w:t>
-      </w:r>
-      <w:proofErr w:type="spellStart"/>
-      <w:r>
-        <w:rPr>
-          <w:rFonts w:cs="Times New Roman"/>
-          <w:lang w:val="ru-RU"/>
-        </w:rPr>
-        <w:t>public</w:t>
-      </w:r>
-      <w:proofErr w:type="spellEnd"/>
-      <w:r>
-        <w:rPr>
-          <w:rFonts w:cs="Times New Roman"/>
-          <w:lang w:val="ru-RU"/>
-        </w:rPr>
-        <w:t xml:space="preserve"> </w:t>
-      </w:r>
-      <w:proofErr w:type="spellStart"/>
-      <w:r>
-        <w:rPr>
-          <w:rFonts w:cs="Times New Roman"/>
-          <w:lang w:val="ru-RU"/>
-        </w:rPr>
-        <w:t>key</w:t>
-      </w:r>
-      <w:proofErr w:type="spellEnd"/>
-      <w:r>
-        <w:rPr>
-          <w:rFonts w:cs="Times New Roman"/>
-          <w:lang w:val="ru-RU"/>
-        </w:rPr>
-        <w:t>).</w:t>
+        <w:t>публикуется в качестве открытого ключа RSA (англ. RSA public key).</w:t>
       </w:r>
     </w:p>
     <w:p>
@@ -15908,39 +15733,7 @@
           <w:rFonts w:cs="Times New Roman"/>
           <w:lang w:val="ru-RU"/>
         </w:rPr>
-        <w:t xml:space="preserve"> играет роль закрытого ключа RSA (англ. RSA </w:t>
-      </w:r>
-      <w:proofErr w:type="spellStart"/>
-      <w:r>
-        <w:rPr>
-          <w:rFonts w:cs="Times New Roman"/>
-          <w:lang w:val="ru-RU"/>
-        </w:rPr>
-        <w:t>private</w:t>
-      </w:r>
-      <w:proofErr w:type="spellEnd"/>
-      <w:r>
-        <w:rPr>
-          <w:rFonts w:cs="Times New Roman"/>
-          <w:lang w:val="ru-RU"/>
-        </w:rPr>
-        <w:t xml:space="preserve"> </w:t>
-      </w:r>
-      <w:proofErr w:type="spellStart"/>
-      <w:r>
-        <w:rPr>
-          <w:rFonts w:cs="Times New Roman"/>
-          <w:lang w:val="ru-RU"/>
-        </w:rPr>
-        <w:t>key</w:t>
-      </w:r>
-      <w:proofErr w:type="spellEnd"/>
-      <w:r>
-        <w:rPr>
-          <w:rFonts w:cs="Times New Roman"/>
-          <w:lang w:val="ru-RU"/>
-        </w:rPr>
-        <w:t>) и держится в секрете.</w:t>
+        <w:t xml:space="preserve"> играет роль закрытого ключа RSA (англ. RSA private key) и держится в секрете.</w:t>
       </w:r>
     </w:p>
     <w:p>
@@ -16314,7 +16107,7 @@
           <w:lang w:val="ru-RU"/>
         </w:rPr>
       </w:pPr>
-      <w:bookmarkStart w:id="25" w:name="_Toc390989979"/>
+      <w:bookmarkStart w:id="25" w:name="_Toc390992220"/>
       <w:r>
         <w:rPr>
           <w:rFonts w:cs="Times New Roman"/>
@@ -16770,7 +16563,6 @@
         </w:rPr>
         <w:t xml:space="preserve"> </w:t>
       </w:r>
-      <w:proofErr w:type="spellStart"/>
       <w:r>
         <w:rPr>
           <w:rFonts w:cs="Times New Roman"/>
@@ -16778,7 +16570,6 @@
         </w:rPr>
         <w:t>субэкспоненциальных</w:t>
       </w:r>
-      <w:proofErr w:type="spellEnd"/>
       <w:r>
         <w:rPr>
           <w:rFonts w:cs="Times New Roman"/>
@@ -17019,7 +16810,6 @@
         </w:rPr>
         <w:t xml:space="preserve"> </w:t>
       </w:r>
-      <w:proofErr w:type="spellStart"/>
       <w:r>
         <w:rPr>
           <w:rFonts w:cs="Times New Roman"/>
@@ -17027,7 +16817,6 @@
         </w:rPr>
         <w:t>субэкспоненциальных</w:t>
       </w:r>
-      <w:proofErr w:type="spellEnd"/>
       <w:r>
         <w:rPr>
           <w:rFonts w:cs="Times New Roman"/>
@@ -18689,14 +18478,12 @@
         </w:rPr>
         <w:t xml:space="preserve"> </w:t>
       </w:r>
-      <w:proofErr w:type="spellStart"/>
       <w:r>
         <w:rPr>
           <w:rFonts w:cs="Times New Roman"/>
         </w:rPr>
         <w:t>dP</w:t>
       </w:r>
-      <w:proofErr w:type="spellEnd"/>
       <w:r>
         <w:rPr>
           <w:rFonts w:cs="Times New Roman"/>
@@ -19281,19 +19068,11 @@
           <w:rFonts w:cs="Times New Roman"/>
         </w:rPr>
       </w:pPr>
-      <w:proofErr w:type="spellStart"/>
-      <w:r>
-        <w:rPr>
-          <w:rFonts w:cs="Times New Roman"/>
-        </w:rPr>
-        <w:t>Алгоритм</w:t>
-      </w:r>
-      <w:proofErr w:type="spellEnd"/>
-      <w:r>
-        <w:rPr>
-          <w:rFonts w:cs="Times New Roman"/>
-        </w:rPr>
-        <w:t>:</w:t>
+      <w:r>
+        <w:rPr>
+          <w:rFonts w:cs="Times New Roman"/>
+        </w:rPr>
+        <w:t>Алгоритм:</w:t>
       </w:r>
       <w:r>
         <w:rPr>
@@ -19313,14 +19092,12 @@
           <w:rFonts w:cs="Times New Roman"/>
         </w:rPr>
       </w:pPr>
-      <w:proofErr w:type="spellStart"/>
       <w:r>
         <w:rPr>
           <w:rFonts w:cs="Times New Roman"/>
         </w:rPr>
         <w:t>Выбрать</w:t>
       </w:r>
-      <w:proofErr w:type="spellEnd"/>
       <w:r>
         <w:rPr>
           <w:rFonts w:cs="Times New Roman"/>
@@ -19340,14 +19117,12 @@
         </w:rPr>
         <w:t xml:space="preserve">  </w:t>
       </w:r>
-      <w:proofErr w:type="spellStart"/>
       <w:r>
         <w:rPr>
           <w:rFonts w:cs="Times New Roman"/>
         </w:rPr>
         <w:t>из</w:t>
       </w:r>
-      <w:proofErr w:type="spellEnd"/>
       <w:proofErr w:type="gramEnd"/>
       <w:r>
         <w:rPr>
@@ -19373,14 +19148,12 @@
           <w:rFonts w:cs="Times New Roman"/>
         </w:rPr>
       </w:pPr>
-      <w:proofErr w:type="spellStart"/>
       <w:r>
         <w:rPr>
           <w:rFonts w:cs="Times New Roman"/>
         </w:rPr>
         <w:t>Вычислить</w:t>
       </w:r>
-      <w:proofErr w:type="spellEnd"/>
       <w:r>
         <w:rPr>
           <w:rFonts w:cs="Times New Roman"/>
@@ -19411,7 +19184,6 @@
         </w:rPr>
         <w:t xml:space="preserve"> </w:t>
       </w:r>
-      <w:proofErr w:type="spellStart"/>
       <w:proofErr w:type="gramStart"/>
       <w:r>
         <w:rPr>
@@ -19419,7 +19191,6 @@
         </w:rPr>
         <w:t>dP</w:t>
       </w:r>
-      <w:proofErr w:type="spellEnd"/>
       <w:proofErr w:type="gramEnd"/>
       <w:r>
         <w:rPr>
@@ -19439,45 +19210,23 @@
           <w:rFonts w:cs="Times New Roman"/>
         </w:rPr>
       </w:pPr>
-      <w:proofErr w:type="spellStart"/>
-      <w:r>
-        <w:rPr>
-          <w:rFonts w:cs="Times New Roman"/>
-        </w:rPr>
-        <w:t>Вернуть</w:t>
-      </w:r>
-      <w:proofErr w:type="spellEnd"/>
-      <w:r>
-        <w:rPr>
-          <w:rFonts w:cs="Times New Roman"/>
-        </w:rPr>
-        <w:t>:</w:t>
-      </w:r>
-      <w:r>
-        <w:rPr>
-          <w:rFonts w:cs="Times New Roman"/>
-        </w:rPr>
-        <w:t xml:space="preserve"> </w:t>
-      </w:r>
-      <w:r>
-        <w:rPr>
-          <w:rFonts w:cs="Times New Roman"/>
-        </w:rPr>
-        <w:t>(</w:t>
-      </w:r>
-      <w:proofErr w:type="spellStart"/>
-      <w:r>
-        <w:rPr>
-          <w:rFonts w:cs="Times New Roman"/>
-        </w:rPr>
-        <w:t>Q,d</w:t>
-      </w:r>
-      <w:proofErr w:type="spellEnd"/>
-      <w:r>
-        <w:rPr>
-          <w:rFonts w:cs="Times New Roman"/>
-        </w:rPr>
-        <w:t>)</w:t>
+      <w:r>
+        <w:rPr>
+          <w:rFonts w:cs="Times New Roman"/>
+        </w:rPr>
+        <w:t>Вернуть:</w:t>
+      </w:r>
+      <w:r>
+        <w:rPr>
+          <w:rFonts w:cs="Times New Roman"/>
+        </w:rPr>
+        <w:t xml:space="preserve"> </w:t>
+      </w:r>
+      <w:r>
+        <w:rPr>
+          <w:rFonts w:cs="Times New Roman"/>
+        </w:rPr>
+        <w:t>(Q,d)</w:t>
       </w:r>
     </w:p>
     <w:p>
@@ -19704,7 +19453,6 @@
         </w:rPr>
         <w:t xml:space="preserve"> </w:t>
       </w:r>
-      <w:proofErr w:type="spellStart"/>
       <w:r>
         <w:rPr>
           <w:rFonts w:cs="Times New Roman"/>
@@ -19713,7 +19461,6 @@
         </w:rPr>
         <w:t>kQ</w:t>
       </w:r>
-      <w:proofErr w:type="spellEnd"/>
       <w:r>
         <w:rPr>
           <w:rFonts w:cs="Times New Roman"/>
@@ -19807,7 +19554,6 @@
         </w:rPr>
         <w:t xml:space="preserve"> </w:t>
       </w:r>
-      <w:proofErr w:type="spellStart"/>
       <w:r>
         <w:rPr>
           <w:rFonts w:cs="Times New Roman"/>
@@ -19816,7 +19562,6 @@
         </w:rPr>
         <w:t>kP</w:t>
       </w:r>
-      <w:proofErr w:type="spellEnd"/>
       <w:r>
         <w:rPr>
           <w:rFonts w:cs="Times New Roman"/>
@@ -19917,7 +19662,6 @@
         </w:rPr>
         <w:t xml:space="preserve"> </w:t>
       </w:r>
-      <w:proofErr w:type="spellStart"/>
       <w:r>
         <w:rPr>
           <w:rFonts w:cs="Times New Roman"/>
@@ -19926,7 +19670,6 @@
         </w:rPr>
         <w:t>kQ</w:t>
       </w:r>
-      <w:proofErr w:type="spellEnd"/>
       <w:r>
         <w:rPr>
           <w:rFonts w:cs="Times New Roman"/>
@@ -20062,7 +19805,6 @@
         </w:rPr>
         <w:t xml:space="preserve"> </w:t>
       </w:r>
-      <w:proofErr w:type="spellStart"/>
       <w:r>
         <w:rPr>
           <w:rFonts w:cs="Times New Roman"/>
@@ -20071,7 +19813,6 @@
         </w:rPr>
         <w:t>dC</w:t>
       </w:r>
-      <w:proofErr w:type="spellEnd"/>
       <w:r>
         <w:rPr>
           <w:rFonts w:cs="Times New Roman"/>
@@ -20125,7 +19866,6 @@
         </w:rPr>
         <w:t>(</w:t>
       </w:r>
-      <w:proofErr w:type="spellStart"/>
       <w:r>
         <w:rPr>
           <w:rFonts w:cs="Times New Roman"/>
@@ -20134,7 +19874,6 @@
         </w:rPr>
         <w:t>kP</w:t>
       </w:r>
-      <w:proofErr w:type="spellEnd"/>
       <w:r>
         <w:rPr>
           <w:rFonts w:cs="Times New Roman"/>
@@ -20171,7 +19910,6 @@
         </w:rPr>
         <w:t xml:space="preserve"> </w:t>
       </w:r>
-      <w:proofErr w:type="spellStart"/>
       <w:r>
         <w:rPr>
           <w:rFonts w:cs="Times New Roman"/>
@@ -20180,7 +19918,6 @@
         </w:rPr>
         <w:t>kQ</w:t>
       </w:r>
-      <w:proofErr w:type="spellEnd"/>
       <w:r>
         <w:rPr>
           <w:rFonts w:cs="Times New Roman"/>
@@ -20309,7 +20046,6 @@
         </w:rPr>
         <w:t xml:space="preserve"> </w:t>
       </w:r>
-      <w:proofErr w:type="spellStart"/>
       <w:r>
         <w:rPr>
           <w:rFonts w:cs="Times New Roman"/>
@@ -20324,7 +20060,6 @@
         </w:rPr>
         <w:t>q</w:t>
       </w:r>
-      <w:proofErr w:type="spellEnd"/>
       <w:r>
         <w:rPr>
           <w:rFonts w:cs="Times New Roman"/>
@@ -20431,7 +20166,6 @@
         </w:rPr>
         <w:t xml:space="preserve"> </w:t>
       </w:r>
-      <w:proofErr w:type="spellStart"/>
       <w:r>
         <w:rPr>
           <w:rFonts w:cs="Times New Roman"/>
@@ -20440,7 +20174,6 @@
         </w:rPr>
         <w:t>kQ</w:t>
       </w:r>
-      <w:proofErr w:type="spellEnd"/>
       <w:r>
         <w:rPr>
           <w:rFonts w:cs="Times New Roman"/>
@@ -20483,7 +20216,6 @@
         </w:rPr>
         <w:t xml:space="preserve"> </w:t>
       </w:r>
-      <w:proofErr w:type="spellStart"/>
       <w:r>
         <w:rPr>
           <w:rFonts w:cs="Times New Roman"/>
@@ -20492,7 +20224,6 @@
         </w:rPr>
         <w:t>kQ</w:t>
       </w:r>
-      <w:proofErr w:type="spellEnd"/>
       <w:r>
         <w:rPr>
           <w:rFonts w:cs="Times New Roman"/>
@@ -20629,7 +20360,6 @@
         </w:rPr>
         <w:t xml:space="preserve"> </w:t>
       </w:r>
-      <w:proofErr w:type="spellStart"/>
       <w:r>
         <w:rPr>
           <w:rFonts w:cs="Times New Roman"/>
@@ -20638,7 +20368,6 @@
         </w:rPr>
         <w:t>kP</w:t>
       </w:r>
-      <w:proofErr w:type="spellEnd"/>
       <w:r>
         <w:rPr>
           <w:rFonts w:cs="Times New Roman"/>
@@ -20695,7 +20424,6 @@
         </w:rPr>
         <w:t xml:space="preserve"> </w:t>
       </w:r>
-      <w:proofErr w:type="spellStart"/>
       <w:r>
         <w:rPr>
           <w:rFonts w:cs="Times New Roman"/>
@@ -20703,7 +20431,6 @@
         </w:rPr>
         <w:t>Диффи-Хеллмана</w:t>
       </w:r>
-      <w:proofErr w:type="spellEnd"/>
       <w:r>
         <w:rPr>
           <w:rFonts w:cs="Times New Roman"/>
@@ -20753,28 +20480,24 @@
         </w:rPr>
         <w:t xml:space="preserve"> </w:t>
       </w:r>
-      <w:proofErr w:type="spellStart"/>
       <w:r>
         <w:rPr>
           <w:rFonts w:cs="Times New Roman"/>
         </w:rPr>
         <w:t>Ниже</w:t>
       </w:r>
-      <w:proofErr w:type="spellEnd"/>
-      <w:r>
-        <w:rPr>
-          <w:rFonts w:cs="Times New Roman"/>
-        </w:rPr>
-        <w:t xml:space="preserve"> </w:t>
-      </w:r>
-      <w:proofErr w:type="spellStart"/>
+      <w:r>
+        <w:rPr>
+          <w:rFonts w:cs="Times New Roman"/>
+        </w:rPr>
+        <w:t xml:space="preserve"> </w:t>
+      </w:r>
       <w:r>
         <w:rPr>
           <w:rFonts w:cs="Times New Roman"/>
         </w:rPr>
         <w:t>предоставлен</w:t>
       </w:r>
-      <w:proofErr w:type="spellEnd"/>
       <w:r>
         <w:rPr>
           <w:rFonts w:cs="Times New Roman"/>
@@ -20783,33 +20506,23 @@
         </w:rPr>
         <w:t xml:space="preserve"> </w:t>
       </w:r>
-      <w:proofErr w:type="spellStart"/>
       <w:r>
         <w:rPr>
           <w:rFonts w:cs="Times New Roman"/>
         </w:rPr>
         <w:t>алгоритм</w:t>
       </w:r>
-      <w:proofErr w:type="spellEnd"/>
-      <w:r>
-        <w:rPr>
-          <w:rFonts w:cs="Times New Roman"/>
-        </w:rPr>
-        <w:t xml:space="preserve"> </w:t>
-      </w:r>
-      <w:proofErr w:type="spellStart"/>
-      <w:r>
-        <w:rPr>
-          <w:rFonts w:cs="Times New Roman"/>
-        </w:rPr>
-        <w:t>шифрования</w:t>
-      </w:r>
-      <w:proofErr w:type="spellEnd"/>
-      <w:r>
-        <w:rPr>
-          <w:rFonts w:cs="Times New Roman"/>
-        </w:rPr>
-        <w:t>.</w:t>
+      <w:r>
+        <w:rPr>
+          <w:rFonts w:cs="Times New Roman"/>
+        </w:rPr>
+        <w:t xml:space="preserve"> </w:t>
+      </w:r>
+      <w:r>
+        <w:rPr>
+          <w:rFonts w:cs="Times New Roman"/>
+        </w:rPr>
+        <w:t>шифрования.</w:t>
       </w:r>
     </w:p>
     <w:p>
@@ -21051,34 +20764,24 @@
           <w:rFonts w:cs="Times New Roman"/>
         </w:rPr>
       </w:pPr>
-      <w:proofErr w:type="spellStart"/>
-      <w:r>
-        <w:rPr>
-          <w:rFonts w:cs="Times New Roman"/>
-        </w:rPr>
-        <w:t>Вывод</w:t>
-      </w:r>
-      <w:proofErr w:type="spellEnd"/>
-      <w:r>
-        <w:rPr>
-          <w:rFonts w:cs="Times New Roman"/>
-        </w:rPr>
-        <w:t>:</w:t>
-      </w:r>
-      <w:r>
-        <w:rPr>
-          <w:rFonts w:cs="Times New Roman"/>
-        </w:rPr>
-        <w:t xml:space="preserve"> </w:t>
-      </w:r>
-      <w:proofErr w:type="spellStart"/>
+      <w:r>
+        <w:rPr>
+          <w:rFonts w:cs="Times New Roman"/>
+        </w:rPr>
+        <w:t>Вывод:</w:t>
+      </w:r>
+      <w:r>
+        <w:rPr>
+          <w:rFonts w:cs="Times New Roman"/>
+        </w:rPr>
+        <w:t xml:space="preserve"> </w:t>
+      </w:r>
       <w:r>
         <w:rPr>
           <w:rFonts w:cs="Times New Roman"/>
         </w:rPr>
         <w:t>Криптограмма</w:t>
       </w:r>
-      <w:proofErr w:type="spellEnd"/>
       <w:r>
         <w:rPr>
           <w:rFonts w:cs="Times New Roman"/>
@@ -21117,19 +20820,11 @@
           <w:rFonts w:cs="Times New Roman"/>
         </w:rPr>
       </w:pPr>
-      <w:proofErr w:type="spellStart"/>
-      <w:r>
-        <w:rPr>
-          <w:rFonts w:cs="Times New Roman"/>
-        </w:rPr>
-        <w:t>Алгоритм</w:t>
-      </w:r>
-      <w:proofErr w:type="spellEnd"/>
-      <w:r>
-        <w:rPr>
-          <w:rFonts w:cs="Times New Roman"/>
-        </w:rPr>
-        <w:t>:</w:t>
+      <w:r>
+        <w:rPr>
+          <w:rFonts w:cs="Times New Roman"/>
+        </w:rPr>
+        <w:t>Алгоритм:</w:t>
       </w:r>
       <w:r>
         <w:rPr>
@@ -21273,14 +20968,12 @@
         </w:rPr>
         <w:t>(</w:t>
       </w:r>
-      <w:proofErr w:type="spellStart"/>
       <w:r>
         <w:rPr>
           <w:rFonts w:cs="Times New Roman"/>
         </w:rPr>
         <w:t>Fp</w:t>
       </w:r>
-      <w:proofErr w:type="spellEnd"/>
       <w:r>
         <w:rPr>
           <w:rFonts w:cs="Times New Roman"/>
@@ -21429,14 +21122,12 @@
         </w:rPr>
         <w:t xml:space="preserve"> </w:t>
       </w:r>
-      <w:proofErr w:type="spellStart"/>
       <w:r>
         <w:rPr>
           <w:rFonts w:cs="Times New Roman"/>
         </w:rPr>
         <w:t>Вычислить</w:t>
       </w:r>
-      <w:proofErr w:type="spellEnd"/>
       <w:r>
         <w:rPr>
           <w:rFonts w:cs="Times New Roman"/>
@@ -21467,7 +21158,6 @@
         </w:rPr>
         <w:t xml:space="preserve"> </w:t>
       </w:r>
-      <w:proofErr w:type="spellStart"/>
       <w:proofErr w:type="gramStart"/>
       <w:r>
         <w:rPr>
@@ -21475,7 +21165,6 @@
         </w:rPr>
         <w:t>kP</w:t>
       </w:r>
-      <w:proofErr w:type="spellEnd"/>
       <w:proofErr w:type="gramEnd"/>
       <w:r>
         <w:rPr>
@@ -21507,14 +21196,12 @@
         </w:rPr>
         <w:t xml:space="preserve"> </w:t>
       </w:r>
-      <w:proofErr w:type="spellStart"/>
       <w:r>
         <w:rPr>
           <w:rFonts w:cs="Times New Roman"/>
         </w:rPr>
         <w:t>Вычислить</w:t>
       </w:r>
-      <w:proofErr w:type="spellEnd"/>
       <w:r>
         <w:rPr>
           <w:rFonts w:cs="Times New Roman"/>
@@ -21561,21 +21248,7 @@
         <w:rPr>
           <w:rFonts w:cs="Times New Roman"/>
         </w:rPr>
-        <w:t>+</w:t>
-      </w:r>
-      <w:proofErr w:type="spellStart"/>
-      <w:r>
-        <w:rPr>
-          <w:rFonts w:cs="Times New Roman"/>
-        </w:rPr>
-        <w:t>kQ</w:t>
-      </w:r>
-      <w:proofErr w:type="spellEnd"/>
-      <w:r>
-        <w:rPr>
-          <w:rFonts w:cs="Times New Roman"/>
-        </w:rPr>
-        <w:t>.</w:t>
+        <w:t>+kQ.</w:t>
       </w:r>
     </w:p>
     <w:p>
@@ -21589,19 +21262,11 @@
           <w:rFonts w:cs="Times New Roman"/>
         </w:rPr>
       </w:pPr>
-      <w:proofErr w:type="spellStart"/>
-      <w:r>
-        <w:rPr>
-          <w:rFonts w:cs="Times New Roman"/>
-        </w:rPr>
-        <w:t>Вернуть</w:t>
-      </w:r>
-      <w:proofErr w:type="spellEnd"/>
-      <w:r>
-        <w:rPr>
-          <w:rFonts w:cs="Times New Roman"/>
-        </w:rPr>
-        <w:t>:</w:t>
+      <w:r>
+        <w:rPr>
+          <w:rFonts w:cs="Times New Roman"/>
+        </w:rPr>
+        <w:t>Вернуть:</w:t>
       </w:r>
       <w:r>
         <w:rPr>
@@ -21946,7 +21611,6 @@
           <w:rFonts w:cs="Times New Roman"/>
         </w:rPr>
       </w:pPr>
-      <w:proofErr w:type="spellStart"/>
       <w:r>
         <w:rPr>
           <w:rFonts w:cs="Times New Roman"/>
@@ -21955,7 +21619,6 @@
         </w:rPr>
         <w:t>Выход</w:t>
       </w:r>
-      <w:proofErr w:type="spellEnd"/>
       <w:r>
         <w:rPr>
           <w:rFonts w:cs="Times New Roman"/>
@@ -21968,28 +21631,24 @@
         </w:rPr>
         <w:t xml:space="preserve"> </w:t>
       </w:r>
-      <w:proofErr w:type="spellStart"/>
       <w:r>
         <w:rPr>
           <w:rFonts w:cs="Times New Roman"/>
         </w:rPr>
         <w:t>Исходный</w:t>
       </w:r>
-      <w:proofErr w:type="spellEnd"/>
-      <w:r>
-        <w:rPr>
-          <w:rFonts w:cs="Times New Roman"/>
-        </w:rPr>
-        <w:t xml:space="preserve"> </w:t>
-      </w:r>
-      <w:proofErr w:type="spellStart"/>
+      <w:r>
+        <w:rPr>
+          <w:rFonts w:cs="Times New Roman"/>
+        </w:rPr>
+        <w:t xml:space="preserve"> </w:t>
+      </w:r>
       <w:r>
         <w:rPr>
           <w:rFonts w:cs="Times New Roman"/>
         </w:rPr>
         <w:t>текст</w:t>
       </w:r>
-      <w:proofErr w:type="spellEnd"/>
       <w:r>
         <w:rPr>
           <w:rFonts w:cs="Times New Roman"/>
@@ -22022,7 +21681,6 @@
           <w:rFonts w:cs="Times New Roman"/>
         </w:rPr>
       </w:pPr>
-      <w:proofErr w:type="spellStart"/>
       <w:r>
         <w:rPr>
           <w:rFonts w:cs="Times New Roman"/>
@@ -22031,7 +21689,6 @@
         </w:rPr>
         <w:t>Алгоритм</w:t>
       </w:r>
-      <w:proofErr w:type="spellEnd"/>
       <w:r>
         <w:rPr>
           <w:rFonts w:cs="Times New Roman"/>
@@ -22056,14 +21713,12 @@
           <w:rFonts w:cs="Times New Roman"/>
         </w:rPr>
       </w:pPr>
-      <w:proofErr w:type="spellStart"/>
       <w:r>
         <w:rPr>
           <w:rFonts w:cs="Times New Roman"/>
         </w:rPr>
         <w:t>Вычислить</w:t>
       </w:r>
-      <w:proofErr w:type="spellEnd"/>
       <w:r>
         <w:rPr>
           <w:rFonts w:cs="Times New Roman"/>
@@ -22166,14 +21821,12 @@
           <w:rFonts w:cs="Times New Roman"/>
         </w:rPr>
       </w:pPr>
-      <w:proofErr w:type="spellStart"/>
       <w:r>
         <w:rPr>
           <w:rFonts w:cs="Times New Roman"/>
         </w:rPr>
         <w:t>Вычислить</w:t>
       </w:r>
-      <w:proofErr w:type="spellEnd"/>
       <w:r>
         <w:rPr>
           <w:rFonts w:cs="Times New Roman"/>
@@ -22194,14 +21847,12 @@
         </w:rPr>
         <w:t xml:space="preserve"> </w:t>
       </w:r>
-      <w:proofErr w:type="spellStart"/>
       <w:r>
         <w:rPr>
           <w:rFonts w:cs="Times New Roman"/>
         </w:rPr>
         <w:t>из</w:t>
       </w:r>
-      <w:proofErr w:type="spellEnd"/>
       <w:r>
         <w:rPr>
           <w:rFonts w:cs="Times New Roman"/>
@@ -22234,7 +21885,6 @@
           <w:rFonts w:cs="Times New Roman"/>
         </w:rPr>
       </w:pPr>
-      <w:proofErr w:type="spellStart"/>
       <w:r>
         <w:rPr>
           <w:rFonts w:cs="Times New Roman"/>
@@ -22243,7 +21893,6 @@
         </w:rPr>
         <w:t>Вернуть</w:t>
       </w:r>
-      <w:proofErr w:type="spellEnd"/>
       <w:r>
         <w:rPr>
           <w:rFonts w:cs="Times New Roman"/>
@@ -22285,7 +21934,7 @@
         </w:rPr>
       </w:pPr>
       <w:bookmarkStart w:id="26" w:name="_Toc384640410"/>
-      <w:bookmarkStart w:id="27" w:name="_Toc390989980"/>
+      <w:bookmarkStart w:id="27" w:name="_Toc390992221"/>
       <w:r>
         <w:rPr>
           <w:rFonts w:cs="Times New Roman"/>
@@ -22317,7 +21966,6 @@
         </w:rPr>
         <w:t xml:space="preserve">ncryption </w:t>
       </w:r>
-      <w:proofErr w:type="spellStart"/>
       <w:r>
         <w:rPr>
           <w:rFonts w:cs="Times New Roman"/>
@@ -22344,7 +21992,6 @@
         <w:t>t</w:t>
       </w:r>
       <w:bookmarkEnd w:id="27"/>
-      <w:proofErr w:type="spellEnd"/>
     </w:p>
     <w:p>
       <w:pPr>
@@ -22497,14 +22144,12 @@
         </w:rPr>
         <w:t xml:space="preserve"> </w:t>
       </w:r>
-      <w:proofErr w:type="spellStart"/>
       <w:r>
         <w:rPr>
           <w:rFonts w:cs="Times New Roman"/>
         </w:rPr>
         <w:t>Rijndael</w:t>
       </w:r>
-      <w:proofErr w:type="spellEnd"/>
       <w:r>
         <w:rPr>
           <w:rFonts w:cs="Times New Roman"/>
@@ -22546,14 +22191,12 @@
         </w:rPr>
         <w:t>ɛ</w:t>
       </w:r>
-      <w:proofErr w:type="spellStart"/>
       <w:r>
         <w:rPr>
           <w:rFonts w:cs="Times New Roman"/>
         </w:rPr>
         <w:t>inda</w:t>
       </w:r>
-      <w:proofErr w:type="spellEnd"/>
       <w:r>
         <w:rPr>
           <w:rFonts w:cs="Times New Roman"/>
@@ -22586,17 +22229,8 @@
           <w:rFonts w:cs="Times New Roman"/>
           <w:lang w:val="ru-RU"/>
         </w:rPr>
-        <w:t>(</w:t>
-      </w:r>
-      <w:proofErr w:type="spellStart"/>
-      <w:r>
-        <w:rPr>
-          <w:rFonts w:cs="Times New Roman"/>
-          <w:lang w:val="ru-RU"/>
-        </w:rPr>
-        <w:t>Рэндал</w:t>
-      </w:r>
-      <w:proofErr w:type="spellEnd"/>
+        <w:t>(Рэндал</w:t>
+      </w:r>
       <w:proofErr w:type="gramStart"/>
       <w:r>
         <w:rPr>
@@ -23968,37 +23602,12 @@
           <w:rFonts w:cs="Times New Roman"/>
         </w:rPr>
       </w:pPr>
-      <w:proofErr w:type="spellStart"/>
       <w:r>
         <w:rPr>
           <w:rStyle w:val="apple-converted-space"/>
           <w:rFonts w:cs="Times New Roman"/>
         </w:rPr>
-        <w:t>Используемые</w:t>
-      </w:r>
-      <w:proofErr w:type="spellEnd"/>
-      <w:r>
-        <w:rPr>
-          <w:rStyle w:val="apple-converted-space"/>
-          <w:rFonts w:cs="Times New Roman"/>
-        </w:rPr>
-        <w:t xml:space="preserve"> </w:t>
-      </w:r>
-      <w:proofErr w:type="spellStart"/>
-      <w:r>
-        <w:rPr>
-          <w:rStyle w:val="apple-converted-space"/>
-          <w:rFonts w:cs="Times New Roman"/>
-        </w:rPr>
-        <w:t>определения</w:t>
-      </w:r>
-      <w:proofErr w:type="spellEnd"/>
-      <w:r>
-        <w:rPr>
-          <w:rStyle w:val="apple-converted-space"/>
-          <w:rFonts w:cs="Times New Roman"/>
-        </w:rPr>
-        <w:t>:</w:t>
+        <w:t>Используемые определения:</w:t>
       </w:r>
     </w:p>
     <w:p>
@@ -24250,14 +23859,12 @@
         </w:rPr>
         <w:t xml:space="preserve"> </w:t>
       </w:r>
-      <w:proofErr w:type="spellStart"/>
       <w:r>
         <w:rPr>
           <w:rFonts w:cs="Times New Roman"/>
         </w:rPr>
         <w:t>Nb</w:t>
       </w:r>
-      <w:proofErr w:type="spellEnd"/>
       <w:r>
         <w:rPr>
           <w:rFonts w:cs="Times New Roman"/>
@@ -24409,14 +24016,12 @@
           <w:rFonts w:cs="Times New Roman"/>
         </w:rPr>
       </w:pPr>
-      <w:proofErr w:type="spellStart"/>
       <w:r>
         <w:rPr>
           <w:rFonts w:cs="Times New Roman"/>
         </w:rPr>
         <w:t>Nb</w:t>
       </w:r>
-      <w:proofErr w:type="spellEnd"/>
       <w:r>
         <w:rPr>
           <w:rFonts w:cs="Times New Roman"/>
@@ -24542,56 +24147,48 @@
         </w:rPr>
         <w:t xml:space="preserve"> </w:t>
       </w:r>
-      <w:proofErr w:type="spellStart"/>
       <w:r>
         <w:rPr>
           <w:rFonts w:cs="Times New Roman"/>
         </w:rPr>
         <w:t>Для</w:t>
       </w:r>
-      <w:proofErr w:type="spellEnd"/>
-      <w:r>
-        <w:rPr>
-          <w:rFonts w:cs="Times New Roman"/>
-        </w:rPr>
-        <w:t xml:space="preserve"> </w:t>
-      </w:r>
-      <w:proofErr w:type="spellStart"/>
+      <w:r>
+        <w:rPr>
+          <w:rFonts w:cs="Times New Roman"/>
+        </w:rPr>
+        <w:t xml:space="preserve"> </w:t>
+      </w:r>
       <w:r>
         <w:rPr>
           <w:rFonts w:cs="Times New Roman"/>
         </w:rPr>
         <w:t>стандарта</w:t>
       </w:r>
-      <w:proofErr w:type="spellEnd"/>
-      <w:r>
-        <w:rPr>
-          <w:rFonts w:cs="Times New Roman"/>
-        </w:rPr>
-        <w:t xml:space="preserve"> </w:t>
-      </w:r>
-      <w:proofErr w:type="spellStart"/>
+      <w:r>
+        <w:rPr>
+          <w:rFonts w:cs="Times New Roman"/>
+        </w:rPr>
+        <w:t xml:space="preserve"> </w:t>
+      </w:r>
       <w:r>
         <w:rPr>
           <w:rFonts w:cs="Times New Roman"/>
         </w:rPr>
         <w:t>регламентировано</w:t>
       </w:r>
-      <w:proofErr w:type="spellEnd"/>
-      <w:r>
-        <w:rPr>
-          <w:rFonts w:cs="Times New Roman"/>
-        </w:rPr>
-        <w:t xml:space="preserve"> </w:t>
-      </w:r>
-      <w:proofErr w:type="spellStart"/>
+      <w:r>
+        <w:rPr>
+          <w:rFonts w:cs="Times New Roman"/>
+        </w:rPr>
+        <w:t xml:space="preserve"> </w:t>
+      </w:r>
       <w:r>
         <w:rPr>
           <w:rFonts w:cs="Times New Roman"/>
         </w:rPr>
         <w:t>Nb</w:t>
       </w:r>
-      <w:proofErr w:type="spellEnd"/>
       <w:r>
         <w:rPr>
           <w:rFonts w:cs="Times New Roman"/>
@@ -24628,14 +24225,12 @@
           <w:rFonts w:cs="Times New Roman"/>
         </w:rPr>
       </w:pPr>
-      <w:proofErr w:type="spellStart"/>
       <w:r>
         <w:rPr>
           <w:rFonts w:cs="Times New Roman"/>
         </w:rPr>
         <w:t>Nk</w:t>
       </w:r>
-      <w:proofErr w:type="spellEnd"/>
       <w:r>
         <w:rPr>
           <w:rFonts w:cs="Times New Roman"/>
@@ -24741,14 +24336,12 @@
         </w:rPr>
         <w:t xml:space="preserve"> </w:t>
       </w:r>
-      <w:proofErr w:type="spellStart"/>
       <w:r>
         <w:rPr>
           <w:rFonts w:cs="Times New Roman"/>
         </w:rPr>
         <w:t>Для</w:t>
       </w:r>
-      <w:proofErr w:type="spellEnd"/>
       <w:r>
         <w:rPr>
           <w:rFonts w:cs="Times New Roman"/>
@@ -24767,14 +24360,12 @@
         </w:rPr>
         <w:t xml:space="preserve"> </w:t>
       </w:r>
-      <w:proofErr w:type="spellStart"/>
       <w:r>
         <w:rPr>
           <w:rFonts w:cs="Times New Roman"/>
         </w:rPr>
         <w:t>Nk</w:t>
       </w:r>
-      <w:proofErr w:type="spellEnd"/>
       <w:r>
         <w:rPr>
           <w:rFonts w:cs="Times New Roman"/>
@@ -25066,7 +24657,7 @@
           <w:lang w:val="ru-RU"/>
         </w:rPr>
       </w:pPr>
-      <w:bookmarkStart w:id="28" w:name="_Toc390989981"/>
+      <w:bookmarkStart w:id="28" w:name="_Toc390992222"/>
       <w:r>
         <w:rPr>
           <w:rFonts w:cs="Times New Roman"/>
@@ -25408,7 +24999,6 @@
         </w:rPr>
         <w:t xml:space="preserve"> </w:t>
       </w:r>
-      <w:proofErr w:type="spellStart"/>
       <w:proofErr w:type="gramStart"/>
       <w:r>
         <w:rPr>
@@ -25420,7 +25010,6 @@
         </w:rPr>
         <w:t>SubBytes</w:t>
       </w:r>
-      <w:proofErr w:type="spellEnd"/>
       <w:r>
         <w:rPr>
           <w:rFonts w:cs="Times New Roman"/>
@@ -25455,7 +25044,6 @@
         </w:rPr>
         <w:t xml:space="preserve"> </w:t>
       </w:r>
-      <w:proofErr w:type="spellStart"/>
       <w:r>
         <w:rPr>
           <w:rFonts w:cs="Times New Roman"/>
@@ -25466,7 +25054,6 @@
         </w:rPr>
         <w:t>ShiftRows</w:t>
       </w:r>
-      <w:proofErr w:type="spellEnd"/>
       <w:r>
         <w:rPr>
           <w:rFonts w:cs="Times New Roman"/>
@@ -25489,7 +25076,6 @@
         </w:rPr>
         <w:t xml:space="preserve"> </w:t>
       </w:r>
-      <w:proofErr w:type="spellStart"/>
       <w:r>
         <w:rPr>
           <w:rFonts w:cs="Times New Roman"/>
@@ -25500,7 +25086,6 @@
         </w:rPr>
         <w:t>MixColumns</w:t>
       </w:r>
-      <w:proofErr w:type="spellEnd"/>
       <w:r>
         <w:rPr>
           <w:rFonts w:cs="Times New Roman"/>
@@ -25544,7 +25129,6 @@
         </w:rPr>
         <w:t xml:space="preserve"> </w:t>
       </w:r>
-      <w:proofErr w:type="spellStart"/>
       <w:r>
         <w:rPr>
           <w:rFonts w:cs="Times New Roman"/>
@@ -25555,7 +25139,6 @@
         </w:rPr>
         <w:t>AddRoundKey</w:t>
       </w:r>
-      <w:proofErr w:type="spellEnd"/>
       <w:r>
         <w:rPr>
           <w:rFonts w:cs="Times New Roman"/>
@@ -25741,105 +25324,20 @@
     </w:p>
     <w:p>
       <w:pPr>
-        <w:pStyle w:val="ac"/>
-        <w:jc w:val="center"/>
-        <w:rPr>
-          <w:rFonts w:ascii="Times New Roman" w:hAnsi="Times New Roman" w:cs="Times New Roman"/>
-          <w:shd w:val="clear" w:color="auto" w:fill="FFFFFF"/>
-          <w:lang w:val="ru-RU"/>
-        </w:rPr>
-      </w:pPr>
-      <w:r>
-        <w:rPr>
-          <w:rFonts w:ascii="Times New Roman" w:hAnsi="Times New Roman" w:cs="Times New Roman"/>
-          <w:lang w:val="ru-RU"/>
-        </w:rPr>
-        <w:t>Рисунок 1.</w:t>
-      </w:r>
-      <w:r>
-        <w:rPr>
-          <w:rFonts w:ascii="Times New Roman" w:hAnsi="Times New Roman" w:cs="Times New Roman"/>
-        </w:rPr>
-        <w:fldChar w:fldCharType="begin"/>
-      </w:r>
-      <w:r>
-        <w:rPr>
-          <w:rFonts w:ascii="Times New Roman" w:hAnsi="Times New Roman" w:cs="Times New Roman"/>
-          <w:lang w:val="ru-RU"/>
-        </w:rPr>
-        <w:instrText xml:space="preserve"> </w:instrText>
-      </w:r>
-      <w:r>
-        <w:rPr>
-          <w:rFonts w:ascii="Times New Roman" w:hAnsi="Times New Roman" w:cs="Times New Roman"/>
-        </w:rPr>
-        <w:instrText>SEQ</w:instrText>
-      </w:r>
-      <w:r>
-        <w:rPr>
-          <w:rFonts w:ascii="Times New Roman" w:hAnsi="Times New Roman" w:cs="Times New Roman"/>
-          <w:lang w:val="ru-RU"/>
-        </w:rPr>
-        <w:instrText xml:space="preserve"> Рисунок \* </w:instrText>
-      </w:r>
-      <w:r>
-        <w:rPr>
-          <w:rFonts w:ascii="Times New Roman" w:hAnsi="Times New Roman" w:cs="Times New Roman"/>
-        </w:rPr>
-        <w:instrText>ARABIC</w:instrText>
-      </w:r>
-      <w:r>
-        <w:rPr>
-          <w:rFonts w:ascii="Times New Roman" w:hAnsi="Times New Roman" w:cs="Times New Roman"/>
-          <w:lang w:val="ru-RU"/>
-        </w:rPr>
-        <w:instrText xml:space="preserve"> \</w:instrText>
-      </w:r>
-      <w:r>
-        <w:rPr>
-          <w:rFonts w:ascii="Times New Roman" w:hAnsi="Times New Roman" w:cs="Times New Roman"/>
-        </w:rPr>
-        <w:instrText>s</w:instrText>
-      </w:r>
-      <w:r>
-        <w:rPr>
-          <w:rFonts w:ascii="Times New Roman" w:hAnsi="Times New Roman" w:cs="Times New Roman"/>
-          <w:lang w:val="ru-RU"/>
-        </w:rPr>
-        <w:instrText xml:space="preserve"> 1 </w:instrText>
-      </w:r>
-      <w:r>
-        <w:rPr>
-          <w:rFonts w:ascii="Times New Roman" w:hAnsi="Times New Roman" w:cs="Times New Roman"/>
-        </w:rPr>
-        <w:fldChar w:fldCharType="separate"/>
-      </w:r>
-      <w:r>
-        <w:rPr>
-          <w:rFonts w:ascii="Times New Roman" w:hAnsi="Times New Roman" w:cs="Times New Roman"/>
-          <w:noProof/>
-          <w:lang w:val="ru-RU"/>
-        </w:rPr>
-        <w:t>1</w:t>
-      </w:r>
-      <w:r>
-        <w:rPr>
-          <w:rFonts w:ascii="Times New Roman" w:hAnsi="Times New Roman" w:cs="Times New Roman"/>
-        </w:rPr>
-        <w:fldChar w:fldCharType="end"/>
-      </w:r>
-      <w:r>
-        <w:rPr>
-          <w:rFonts w:ascii="Times New Roman" w:hAnsi="Times New Roman" w:cs="Times New Roman"/>
-          <w:lang w:val="ru-RU"/>
-        </w:rPr>
-        <w:t xml:space="preserve">Схема шифрования </w:t>
-      </w:r>
-      <w:r>
-        <w:rPr>
-          <w:rFonts w:ascii="Times New Roman" w:hAnsi="Times New Roman" w:cs="Times New Roman"/>
-        </w:rPr>
-        <w:t>AES</w:t>
+        <w:pStyle w:val="af0"/>
+        <w:rPr>
+          <w:rStyle w:val="DiplomChar"/>
+          <w:sz w:val="16"/>
+          <w:szCs w:val="16"/>
+        </w:rPr>
+      </w:pPr>
+      <w:r>
+        <w:rPr>
+          <w:rStyle w:val="DiplomChar"/>
+          <w:sz w:val="16"/>
+          <w:szCs w:val="16"/>
+        </w:rPr>
+        <w:t>Рисунок 1.1.3.1 схема шифрования AES</w:t>
       </w:r>
     </w:p>
     <w:p>
@@ -26228,7 +25726,6 @@
         </w:rPr>
         <w:t>0,1..</w:t>
       </w:r>
-      <w:proofErr w:type="spellStart"/>
       <w:r>
         <w:rPr>
           <w:rStyle w:val="DiplomChar"/>
@@ -26236,7 +25733,6 @@
         </w:rPr>
         <w:t>Nb</w:t>
       </w:r>
-      <w:proofErr w:type="spellEnd"/>
       <w:r>
         <w:rPr>
           <w:rStyle w:val="DiplomChar"/>
@@ -26505,44 +26001,33 @@
       </w:pPr>
       <w:r>
         <w:rPr>
-          <w:rFonts w:ascii="Times New Roman" w:hAnsi="Times New Roman" w:cs="Times New Roman"/>
-          <w:lang w:val="ru-RU"/>
-        </w:rPr>
-        <w:t>Рис.2.</w:t>
-      </w:r>
-      <w:r>
-        <w:rPr>
-          <w:rFonts w:ascii="Times New Roman" w:hAnsi="Times New Roman" w:cs="Times New Roman"/>
-          <w:lang w:val="ru-RU"/>
-        </w:rPr>
-        <w:t xml:space="preserve"> </w:t>
-      </w:r>
-      <w:r>
-        <w:rPr>
-          <w:rFonts w:ascii="Times New Roman" w:hAnsi="Times New Roman" w:cs="Times New Roman"/>
-          <w:lang w:val="ru-RU"/>
+          <w:rStyle w:val="af1"/>
+        </w:rPr>
+        <w:t>Рисунок 1.1.3.2</w:t>
+      </w:r>
+      <w:r>
+        <w:rPr>
+          <w:rStyle w:val="af1"/>
+        </w:rPr>
+        <w:t xml:space="preserve"> </w:t>
+      </w:r>
+      <w:r>
+        <w:rPr>
+          <w:rStyle w:val="af1"/>
         </w:rPr>
         <w:t>Заполнение</w:t>
       </w:r>
       <w:r>
         <w:rPr>
-          <w:rFonts w:ascii="Times New Roman" w:hAnsi="Times New Roman" w:cs="Times New Roman"/>
-          <w:lang w:val="ru-RU"/>
-        </w:rPr>
-        <w:t xml:space="preserve"> </w:t>
-      </w:r>
-      <w:r>
-        <w:rPr>
-          <w:rFonts w:ascii="Times New Roman" w:hAnsi="Times New Roman" w:cs="Times New Roman"/>
+          <w:rStyle w:val="af1"/>
+        </w:rPr>
+        <w:t xml:space="preserve"> </w:t>
+      </w:r>
+      <w:r>
+        <w:rPr>
+          <w:rStyle w:val="af1"/>
         </w:rPr>
         <w:t>State</w:t>
-      </w:r>
-      <w:r>
-        <w:rPr>
-          <w:rFonts w:ascii="Times New Roman" w:hAnsi="Times New Roman" w:cs="Times New Roman"/>
-          <w:lang w:val="ru-RU"/>
-        </w:rPr>
-        <w:t>.</w:t>
       </w:r>
     </w:p>
     <w:p>
@@ -28072,7 +27557,6 @@
           <w:lang w:val="ru-RU"/>
         </w:rPr>
       </w:pPr>
-      <w:proofErr w:type="spellStart"/>
       <w:proofErr w:type="gramStart"/>
       <w:r>
         <w:rPr>
@@ -28081,7 +27565,6 @@
         </w:rPr>
         <w:t>SubBytes</w:t>
       </w:r>
-      <w:proofErr w:type="spellEnd"/>
       <w:r>
         <w:rPr>
           <w:rFonts w:cs="Times New Roman"/>
@@ -28322,7 +27805,6 @@
         </w:rPr>
         <w:t xml:space="preserve"> </w:t>
       </w:r>
-      <w:proofErr w:type="spellStart"/>
       <w:r>
         <w:rPr>
           <w:rStyle w:val="DiplomChar"/>
@@ -28330,7 +27812,6 @@
         </w:rPr>
         <w:t>Sbox</w:t>
       </w:r>
-      <w:proofErr w:type="spellEnd"/>
       <w:r>
         <w:rPr>
           <w:rStyle w:val="DiplomChar"/>
@@ -28357,7 +27838,6 @@
           <w:lang w:val="ru-RU"/>
         </w:rPr>
       </w:pPr>
-      <w:proofErr w:type="spellStart"/>
       <w:proofErr w:type="gramStart"/>
       <w:r>
         <w:rPr>
@@ -28365,7 +27845,6 @@
         </w:rPr>
         <w:t>ShiftRows</w:t>
       </w:r>
-      <w:proofErr w:type="spellEnd"/>
       <w:r>
         <w:rPr>
           <w:rFonts w:cs="Times New Roman"/>
@@ -28384,6 +27863,7 @@
       <w:r>
         <w:rPr>
           <w:rFonts w:cs="Times New Roman"/>
+          <w:lang w:val="ru-RU"/>
         </w:rPr>
         <w:t xml:space="preserve">: </w:t>
       </w:r>
@@ -28804,7 +28284,6 @@
           <w:lang w:val="ru-RU"/>
         </w:rPr>
       </w:pPr>
-      <w:proofErr w:type="spellStart"/>
       <w:proofErr w:type="gramStart"/>
       <w:r>
         <w:rPr>
@@ -28812,7 +28291,6 @@
         </w:rPr>
         <w:t>MixColumns</w:t>
       </w:r>
-      <w:proofErr w:type="spellEnd"/>
       <w:r>
         <w:rPr>
           <w:rFonts w:cs="Times New Roman"/>
@@ -29490,115 +28968,72 @@
     </w:p>
     <w:p>
       <w:pPr>
-        <w:jc w:val="center"/>
-        <w:rPr>
-          <w:rFonts w:ascii="Times New Roman" w:hAnsi="Times New Roman" w:cs="Times New Roman"/>
-          <w:shd w:val="clear" w:color="auto" w:fill="FFFFFF"/>
-          <w:lang w:val="ru-RU"/>
-        </w:rPr>
-      </w:pPr>
-      <w:r>
-        <w:rPr>
-          <w:rFonts w:ascii="Times New Roman" w:hAnsi="Times New Roman" w:cs="Times New Roman"/>
-          <w:shd w:val="clear" w:color="auto" w:fill="FFFFFF"/>
-          <w:lang w:val="ru-RU"/>
-        </w:rPr>
-        <w:t>Рис.</w:t>
-      </w:r>
-      <w:r>
-        <w:rPr>
-          <w:rFonts w:ascii="Times New Roman" w:hAnsi="Times New Roman" w:cs="Times New Roman"/>
-          <w:shd w:val="clear" w:color="auto" w:fill="FFFFFF"/>
-          <w:lang w:val="ru-RU"/>
-        </w:rPr>
-        <w:t xml:space="preserve"> </w:t>
-      </w:r>
-      <w:r>
-        <w:rPr>
-          <w:rFonts w:ascii="Times New Roman" w:hAnsi="Times New Roman" w:cs="Times New Roman"/>
-          <w:shd w:val="clear" w:color="auto" w:fill="FFFFFF"/>
-          <w:lang w:val="ru-RU"/>
-        </w:rPr>
-        <w:t>5.</w:t>
-      </w:r>
-      <w:r>
-        <w:rPr>
-          <w:rFonts w:ascii="Times New Roman" w:hAnsi="Times New Roman" w:cs="Times New Roman"/>
-          <w:shd w:val="clear" w:color="auto" w:fill="FFFFFF"/>
-          <w:lang w:val="ru-RU"/>
-        </w:rPr>
-        <w:t xml:space="preserve"> </w:t>
-      </w:r>
-      <w:r>
-        <w:rPr>
-          <w:rFonts w:ascii="Times New Roman" w:hAnsi="Times New Roman" w:cs="Times New Roman"/>
+        <w:pStyle w:val="af0"/>
+        <w:rPr>
+          <w:shd w:val="clear" w:color="auto" w:fill="FFFFFF"/>
+        </w:rPr>
+      </w:pPr>
+      <w:r>
+        <w:rPr>
+          <w:shd w:val="clear" w:color="auto" w:fill="FFFFFF"/>
+        </w:rPr>
+        <w:t>Рисунок 1.1.3.3</w:t>
+      </w:r>
+      <w:r>
+        <w:rPr>
+          <w:shd w:val="clear" w:color="auto" w:fill="FFFFFF"/>
+        </w:rPr>
+        <w:t xml:space="preserve"> </w:t>
+      </w:r>
+      <w:r>
+        <w:rPr>
           <w:shd w:val="clear" w:color="auto" w:fill="FFFFFF"/>
         </w:rPr>
         <w:t>Mix</w:t>
       </w:r>
       <w:r>
         <w:rPr>
-          <w:rFonts w:ascii="Times New Roman" w:hAnsi="Times New Roman" w:cs="Times New Roman"/>
-          <w:shd w:val="clear" w:color="auto" w:fill="FFFFFF"/>
-          <w:lang w:val="ru-RU"/>
-        </w:rPr>
-        <w:t xml:space="preserve"> </w:t>
-      </w:r>
-      <w:r>
-        <w:rPr>
-          <w:rFonts w:ascii="Times New Roman" w:hAnsi="Times New Roman" w:cs="Times New Roman"/>
+          <w:shd w:val="clear" w:color="auto" w:fill="FFFFFF"/>
+        </w:rPr>
+        <w:t xml:space="preserve"> </w:t>
+      </w:r>
+      <w:r>
+        <w:rPr>
           <w:shd w:val="clear" w:color="auto" w:fill="FFFFFF"/>
         </w:rPr>
         <w:t>Columns</w:t>
       </w:r>
       <w:r>
         <w:rPr>
-          <w:rFonts w:ascii="Times New Roman" w:hAnsi="Times New Roman" w:cs="Times New Roman"/>
-          <w:shd w:val="clear" w:color="auto" w:fill="FFFFFF"/>
-          <w:lang w:val="ru-RU"/>
-        </w:rPr>
-        <w:t xml:space="preserve"> </w:t>
-      </w:r>
-      <w:r>
-        <w:rPr>
-          <w:rFonts w:ascii="Times New Roman" w:hAnsi="Times New Roman" w:cs="Times New Roman"/>
+          <w:shd w:val="clear" w:color="auto" w:fill="FFFFFF"/>
+        </w:rPr>
+        <w:t xml:space="preserve"> </w:t>
+      </w:r>
+      <w:r>
+        <w:rPr>
           <w:shd w:val="clear" w:color="auto" w:fill="FFFFFF"/>
         </w:rPr>
         <w:t>AES</w:t>
       </w:r>
       <w:r>
         <w:rPr>
-          <w:rFonts w:ascii="Times New Roman" w:hAnsi="Times New Roman" w:cs="Times New Roman"/>
-          <w:shd w:val="clear" w:color="auto" w:fill="FFFFFF"/>
-          <w:lang w:val="ru-RU"/>
+          <w:shd w:val="clear" w:color="auto" w:fill="FFFFFF"/>
         </w:rPr>
         <w:t xml:space="preserve"> </w:t>
       </w:r>
       <w:proofErr w:type="gramStart"/>
       <w:r>
         <w:rPr>
-          <w:rFonts w:ascii="Times New Roman" w:hAnsi="Times New Roman" w:cs="Times New Roman"/>
-          <w:shd w:val="clear" w:color="auto" w:fill="FFFFFF"/>
-          <w:lang w:val="ru-RU"/>
+          <w:shd w:val="clear" w:color="auto" w:fill="FFFFFF"/>
         </w:rPr>
         <w:t>матричная запись</w:t>
       </w:r>
       <w:proofErr w:type="gramEnd"/>
       <w:r>
         <w:rPr>
-          <w:rFonts w:ascii="Times New Roman" w:hAnsi="Times New Roman" w:cs="Times New Roman"/>
-          <w:shd w:val="clear" w:color="auto" w:fill="FFFFFF"/>
-          <w:lang w:val="ru-RU"/>
+          <w:shd w:val="clear" w:color="auto" w:fill="FFFFFF"/>
         </w:rPr>
         <w:t xml:space="preserve"> предоставленная в официальном документе стандарта</w:t>
-      </w:r>
-      <w:r>
-        <w:rPr>
-          <w:rFonts w:ascii="Times New Roman" w:hAnsi="Times New Roman" w:cs="Times New Roman"/>
-          <w:shd w:val="clear" w:color="auto" w:fill="FFFFFF"/>
-          <w:lang w:val="ru-RU"/>
-        </w:rPr>
-        <w:t>.</w:t>
       </w:r>
     </w:p>
     <w:p>
@@ -29610,7 +29045,6 @@
           <w:lang w:val="ru-RU"/>
         </w:rPr>
       </w:pPr>
-      <w:proofErr w:type="spellStart"/>
       <w:proofErr w:type="gramStart"/>
       <w:r>
         <w:rPr>
@@ -29619,7 +29053,6 @@
         </w:rPr>
         <w:t>MixColumns</w:t>
       </w:r>
-      <w:proofErr w:type="spellEnd"/>
       <w:r>
         <w:rPr>
           <w:rFonts w:cs="Times New Roman"/>
@@ -29677,7 +29110,6 @@
         </w:rPr>
         <w:t xml:space="preserve"> </w:t>
       </w:r>
-      <w:proofErr w:type="spellStart"/>
       <w:r>
         <w:rPr>
           <w:rFonts w:cs="Times New Roman"/>
@@ -29685,7 +29117,6 @@
         </w:rPr>
         <w:t>ShiftRows</w:t>
       </w:r>
-      <w:proofErr w:type="spellEnd"/>
       <w:r>
         <w:rPr>
           <w:rFonts w:cs="Times New Roman"/>
@@ -29768,7 +29199,6 @@
           <w:lang w:val="ru-RU"/>
         </w:rPr>
       </w:pPr>
-      <w:proofErr w:type="spellStart"/>
       <w:proofErr w:type="gramStart"/>
       <w:r>
         <w:rPr>
@@ -29776,7 +29206,6 @@
         </w:rPr>
         <w:t>AddRoundKey</w:t>
       </w:r>
-      <w:proofErr w:type="spellEnd"/>
       <w:r>
         <w:rPr>
           <w:rFonts w:cs="Times New Roman"/>
@@ -29982,7 +29411,6 @@
         </w:rPr>
         <w:t xml:space="preserve"> </w:t>
       </w:r>
-      <w:proofErr w:type="spellStart"/>
       <w:r>
         <w:rPr>
           <w:rFonts w:cs="Times New Roman"/>
@@ -29990,7 +29418,6 @@
         </w:rPr>
         <w:t>RoundKey</w:t>
       </w:r>
-      <w:proofErr w:type="spellEnd"/>
       <w:r>
         <w:rPr>
           <w:rFonts w:cs="Times New Roman"/>
@@ -30007,7 +29434,6 @@
         </w:rPr>
         <w:t xml:space="preserve"> </w:t>
       </w:r>
-      <w:proofErr w:type="spellStart"/>
       <w:r>
         <w:rPr>
           <w:rFonts w:cs="Times New Roman"/>
@@ -30015,7 +29441,6 @@
         </w:rPr>
         <w:t>RoundKey</w:t>
       </w:r>
-      <w:proofErr w:type="spellEnd"/>
       <w:r>
         <w:rPr>
           <w:rFonts w:cs="Times New Roman"/>
@@ -30319,7 +29744,6 @@
         </w:rPr>
         <w:t xml:space="preserve"> </w:t>
       </w:r>
-      <w:proofErr w:type="spellStart"/>
       <w:proofErr w:type="gramStart"/>
       <w:r>
         <w:rPr>
@@ -30328,7 +29752,6 @@
         </w:rPr>
         <w:t>KeyExpansion</w:t>
       </w:r>
-      <w:proofErr w:type="spellEnd"/>
       <w:r>
         <w:rPr>
           <w:rFonts w:cs="Times New Roman"/>
@@ -30419,7 +29842,6 @@
           <w:lang w:val="ru-RU"/>
         </w:rPr>
       </w:pPr>
-      <w:proofErr w:type="spellStart"/>
       <w:proofErr w:type="gramStart"/>
       <w:r>
         <w:rPr>
@@ -30427,7 +29849,6 @@
         </w:rPr>
         <w:t>KeyExpansion</w:t>
       </w:r>
-      <w:proofErr w:type="spellEnd"/>
       <w:r>
         <w:rPr>
           <w:rFonts w:cs="Times New Roman"/>
@@ -30562,14 +29983,12 @@
         </w:rPr>
         <w:t xml:space="preserve"> </w:t>
       </w:r>
-      <w:proofErr w:type="spellStart"/>
       <w:r>
         <w:rPr>
           <w:rFonts w:cs="Times New Roman"/>
         </w:rPr>
         <w:t>KeySchedule</w:t>
       </w:r>
-      <w:proofErr w:type="spellEnd"/>
       <w:r>
         <w:rPr>
           <w:rFonts w:cs="Times New Roman"/>
@@ -30584,14 +30003,12 @@
         </w:rPr>
         <w:t xml:space="preserve"> </w:t>
       </w:r>
-      <w:proofErr w:type="spellStart"/>
       <w:r>
         <w:rPr>
           <w:rFonts w:cs="Times New Roman"/>
         </w:rPr>
         <w:t>KeySchedule</w:t>
       </w:r>
-      <w:proofErr w:type="spellEnd"/>
       <w:r>
         <w:rPr>
           <w:rFonts w:cs="Times New Roman"/>
@@ -30683,14 +30100,12 @@
         </w:rPr>
         <w:t xml:space="preserve"> </w:t>
       </w:r>
-      <w:proofErr w:type="spellStart"/>
       <w:r>
         <w:rPr>
           <w:rFonts w:cs="Times New Roman"/>
         </w:rPr>
         <w:t>Nb</w:t>
       </w:r>
-      <w:proofErr w:type="spellEnd"/>
       <w:r>
         <w:rPr>
           <w:rFonts w:cs="Times New Roman"/>
@@ -31115,14 +30530,12 @@
         </w:rPr>
         <w:t xml:space="preserve"> </w:t>
       </w:r>
-      <w:proofErr w:type="spellStart"/>
       <w:r>
         <w:rPr>
           <w:rFonts w:cs="Times New Roman"/>
         </w:rPr>
         <w:t>KeySchedule</w:t>
       </w:r>
-      <w:proofErr w:type="spellEnd"/>
       <w:r>
         <w:rPr>
           <w:rFonts w:cs="Times New Roman"/>
@@ -31177,7 +30590,6 @@
         </w:rPr>
         <w:t xml:space="preserve"> </w:t>
       </w:r>
-      <w:proofErr w:type="spellStart"/>
       <w:proofErr w:type="gramStart"/>
       <w:r>
         <w:rPr>
@@ -31185,7 +30597,6 @@
         </w:rPr>
         <w:t>SecretKey</w:t>
       </w:r>
-      <w:proofErr w:type="spellEnd"/>
       <w:r>
         <w:rPr>
           <w:rFonts w:cs="Times New Roman"/>
@@ -31323,14 +30734,12 @@
         </w:rPr>
         <w:t>0,1..</w:t>
       </w:r>
-      <w:proofErr w:type="spellStart"/>
       <w:r>
         <w:rPr>
           <w:rFonts w:cs="Times New Roman"/>
         </w:rPr>
         <w:t>Nk</w:t>
       </w:r>
-      <w:proofErr w:type="spellEnd"/>
       <w:r>
         <w:rPr>
           <w:rFonts w:cs="Times New Roman"/>
@@ -31419,88 +30828,31 @@
     </w:p>
     <w:p>
       <w:pPr>
-        <w:jc w:val="center"/>
-        <w:rPr>
-          <w:rFonts w:ascii="Times New Roman" w:hAnsi="Times New Roman" w:cs="Times New Roman"/>
-          <w:lang w:val="ru-RU"/>
-        </w:rPr>
-      </w:pPr>
-      <w:r>
-        <w:rPr>
-          <w:rFonts w:ascii="Times New Roman" w:hAnsi="Times New Roman" w:cs="Times New Roman"/>
-          <w:lang w:val="ru-RU"/>
-        </w:rPr>
-        <w:t>Рис.</w:t>
-      </w:r>
-      <w:r>
-        <w:rPr>
-          <w:rFonts w:ascii="Times New Roman" w:hAnsi="Times New Roman" w:cs="Times New Roman"/>
-          <w:lang w:val="ru-RU"/>
-        </w:rPr>
-        <w:t xml:space="preserve"> </w:t>
-      </w:r>
-      <w:r>
-        <w:rPr>
-          <w:rFonts w:ascii="Times New Roman" w:hAnsi="Times New Roman" w:cs="Times New Roman"/>
-          <w:lang w:val="ru-RU"/>
-        </w:rPr>
-        <w:t>6.</w:t>
-      </w:r>
-      <w:r>
-        <w:rPr>
-          <w:rFonts w:ascii="Times New Roman" w:hAnsi="Times New Roman" w:cs="Times New Roman"/>
-          <w:lang w:val="ru-RU"/>
-        </w:rPr>
-        <w:t xml:space="preserve"> </w:t>
-      </w:r>
-      <w:proofErr w:type="spellStart"/>
-      <w:r>
-        <w:rPr>
-          <w:rFonts w:ascii="Times New Roman" w:hAnsi="Times New Roman" w:cs="Times New Roman"/>
-        </w:rPr>
+        <w:pStyle w:val="af0"/>
+      </w:pPr>
+      <w:r>
+        <w:t xml:space="preserve">Рисунок 1.1.3.4 </w:t>
+      </w:r>
+      <w:r>
         <w:t>KeySchedule</w:t>
       </w:r>
-      <w:proofErr w:type="spellEnd"/>
-      <w:r>
-        <w:rPr>
-          <w:rFonts w:ascii="Times New Roman" w:hAnsi="Times New Roman" w:cs="Times New Roman"/>
-          <w:lang w:val="ru-RU"/>
-        </w:rPr>
-        <w:t xml:space="preserve"> </w:t>
-      </w:r>
-      <w:r>
-        <w:rPr>
-          <w:rFonts w:ascii="Times New Roman" w:hAnsi="Times New Roman" w:cs="Times New Roman"/>
-          <w:lang w:val="ru-RU"/>
-        </w:rPr>
+      <w:r>
+        <w:t xml:space="preserve"> </w:t>
+      </w:r>
+      <w:r>
         <w:t>для</w:t>
       </w:r>
       <w:r>
-        <w:rPr>
-          <w:rFonts w:ascii="Times New Roman" w:hAnsi="Times New Roman" w:cs="Times New Roman"/>
-          <w:lang w:val="ru-RU"/>
-        </w:rPr>
-        <w:t xml:space="preserve"> </w:t>
-      </w:r>
-      <w:r>
-        <w:rPr>
-          <w:rFonts w:ascii="Times New Roman" w:hAnsi="Times New Roman" w:cs="Times New Roman"/>
-        </w:rPr>
+        <w:t xml:space="preserve"> </w:t>
+      </w:r>
+      <w:r>
         <w:t>AES</w:t>
       </w:r>
       <w:r>
-        <w:rPr>
-          <w:rFonts w:ascii="Times New Roman" w:hAnsi="Times New Roman" w:cs="Times New Roman"/>
-          <w:lang w:val="ru-RU"/>
-        </w:rPr>
-        <w:t xml:space="preserve"> </w:t>
-      </w:r>
-      <w:r>
-        <w:rPr>
-          <w:rFonts w:ascii="Times New Roman" w:hAnsi="Times New Roman" w:cs="Times New Roman"/>
-          <w:lang w:val="ru-RU"/>
-        </w:rPr>
-        <w:t>128.</w:t>
+        <w:t xml:space="preserve"> </w:t>
+      </w:r>
+      <w:r>
+        <w:t>128</w:t>
       </w:r>
     </w:p>
     <w:p>
@@ -31581,14 +30933,12 @@
         </w:rPr>
         <w:t xml:space="preserve"> </w:t>
       </w:r>
-      <w:proofErr w:type="spellStart"/>
       <w:r>
         <w:rPr>
           <w:rFonts w:cs="Times New Roman"/>
         </w:rPr>
         <w:t>KeySchedule</w:t>
       </w:r>
-      <w:proofErr w:type="spellEnd"/>
       <w:r>
         <w:rPr>
           <w:rFonts w:cs="Times New Roman"/>
@@ -31860,14 +31210,12 @@
         </w:rPr>
         <w:t xml:space="preserve"> </w:t>
       </w:r>
-      <w:proofErr w:type="spellStart"/>
       <w:r>
         <w:rPr>
           <w:rFonts w:cs="Times New Roman"/>
         </w:rPr>
         <w:t>Nb</w:t>
       </w:r>
-      <w:proofErr w:type="spellEnd"/>
       <w:r>
         <w:rPr>
           <w:rFonts w:cs="Times New Roman"/>
@@ -31980,14 +31328,12 @@
         </w:rPr>
         <w:t xml:space="preserve"> </w:t>
       </w:r>
-      <w:proofErr w:type="spellStart"/>
       <w:r>
         <w:rPr>
           <w:rFonts w:cs="Times New Roman"/>
         </w:rPr>
         <w:t>Rcon</w:t>
       </w:r>
-      <w:proofErr w:type="spellEnd"/>
     </w:p>
     <w:p>
       <w:pPr>
@@ -32039,30 +31385,19 @@
         </w:rPr>
         <w:t xml:space="preserve"> </w:t>
       </w:r>
-      <w:proofErr w:type="spellStart"/>
-      <w:r>
-        <w:rPr>
-          <w:rFonts w:cs="Times New Roman"/>
-          <w:lang w:val="ru-RU"/>
-        </w:rPr>
-        <w:t>дозаполнения</w:t>
-      </w:r>
-      <w:proofErr w:type="spellEnd"/>
-      <w:r>
-        <w:rPr>
-          <w:rFonts w:cs="Times New Roman"/>
-          <w:lang w:val="ru-RU"/>
-        </w:rPr>
-        <w:t xml:space="preserve"> </w:t>
-      </w:r>
-      <w:proofErr w:type="spellStart"/>
+      <w:r>
+        <w:rPr>
+          <w:rFonts w:cs="Times New Roman"/>
+          <w:lang w:val="ru-RU"/>
+        </w:rPr>
+        <w:t xml:space="preserve">дозаполнения </w:t>
+      </w:r>
       <w:r>
         <w:rPr>
           <w:rFonts w:cs="Times New Roman"/>
         </w:rPr>
         <w:t>KeySchedule</w:t>
       </w:r>
-      <w:proofErr w:type="spellEnd"/>
       <w:r>
         <w:rPr>
           <w:rFonts w:cs="Times New Roman"/>
@@ -32196,14 +31531,12 @@
         </w:rPr>
         <w:t xml:space="preserve"> </w:t>
       </w:r>
-      <w:proofErr w:type="spellStart"/>
       <w:r>
         <w:rPr>
           <w:rFonts w:cs="Times New Roman"/>
         </w:rPr>
         <w:t>Nk</w:t>
       </w:r>
-      <w:proofErr w:type="spellEnd"/>
       <w:r>
         <w:rPr>
           <w:rFonts w:cs="Times New Roman"/>
@@ -32370,14 +31703,12 @@
         </w:rPr>
         <w:t xml:space="preserve"> </w:t>
       </w:r>
-      <w:proofErr w:type="spellStart"/>
       <w:r>
         <w:rPr>
           <w:rFonts w:cs="Times New Roman"/>
         </w:rPr>
         <w:t>Nk</w:t>
       </w:r>
-      <w:proofErr w:type="spellEnd"/>
       <w:r>
         <w:rPr>
           <w:rFonts w:cs="Times New Roman"/>
@@ -32776,14 +32107,12 @@
         </w:rPr>
         <w:t xml:space="preserve"> </w:t>
       </w:r>
-      <w:proofErr w:type="spellStart"/>
       <w:r>
         <w:rPr>
           <w:rFonts w:cs="Times New Roman"/>
         </w:rPr>
         <w:t>Sbox</w:t>
       </w:r>
-      <w:proofErr w:type="spellEnd"/>
       <w:r>
         <w:rPr>
           <w:rFonts w:cs="Times New Roman"/>
@@ -32854,7 +32183,6 @@
         </w:rPr>
         <w:t xml:space="preserve"> </w:t>
       </w:r>
-      <w:proofErr w:type="spellStart"/>
       <w:proofErr w:type="gramStart"/>
       <w:r>
         <w:rPr>
@@ -32862,7 +32190,6 @@
         </w:rPr>
         <w:t>SubBytes</w:t>
       </w:r>
-      <w:proofErr w:type="spellEnd"/>
       <w:r>
         <w:rPr>
           <w:rFonts w:cs="Times New Roman"/>
@@ -32995,7 +32322,6 @@
         </w:rPr>
         <w:t>-</w:t>
       </w:r>
-      <w:proofErr w:type="spellStart"/>
       <w:r>
         <w:rPr>
           <w:rFonts w:cs="Times New Roman"/>
@@ -33006,7 +32332,6 @@
         </w:rPr>
         <w:t>Nk</w:t>
       </w:r>
-      <w:proofErr w:type="spellEnd"/>
       <w:r>
         <w:rPr>
           <w:rFonts w:cs="Times New Roman"/>
@@ -33101,7 +32426,6 @@
         </w:rPr>
         <w:t xml:space="preserve"> </w:t>
       </w:r>
-      <w:proofErr w:type="spellStart"/>
       <w:r>
         <w:rPr>
           <w:rFonts w:cs="Times New Roman"/>
@@ -33118,7 +32442,6 @@
         </w:rPr>
         <w:t>i</w:t>
       </w:r>
-      <w:proofErr w:type="spellEnd"/>
       <w:r>
         <w:rPr>
           <w:rFonts w:cs="Times New Roman"/>
@@ -33130,7 +32453,6 @@
         </w:rPr>
         <w:t>/</w:t>
       </w:r>
-      <w:proofErr w:type="spellStart"/>
       <w:r>
         <w:rPr>
           <w:rFonts w:cs="Times New Roman"/>
@@ -33141,7 +32463,6 @@
         </w:rPr>
         <w:t>Nk</w:t>
       </w:r>
-      <w:proofErr w:type="spellEnd"/>
       <w:r>
         <w:rPr>
           <w:rFonts w:cs="Times New Roman"/>
@@ -33337,14 +32658,12 @@
         </w:rPr>
         <w:t xml:space="preserve"> </w:t>
       </w:r>
-      <w:proofErr w:type="spellStart"/>
       <w:r>
         <w:rPr>
           <w:rFonts w:cs="Times New Roman"/>
         </w:rPr>
         <w:t>i</w:t>
       </w:r>
-      <w:proofErr w:type="spellEnd"/>
       <w:r>
         <w:rPr>
           <w:rFonts w:cs="Times New Roman"/>
@@ -33457,90 +32776,40 @@
     </w:p>
     <w:p>
       <w:pPr>
-        <w:jc w:val="center"/>
-        <w:rPr>
-          <w:rFonts w:ascii="Times New Roman" w:hAnsi="Times New Roman" w:cs="Times New Roman"/>
-          <w:lang w:val="ru-RU"/>
-        </w:rPr>
-      </w:pPr>
-      <w:r>
-        <w:rPr>
-          <w:rFonts w:ascii="Times New Roman" w:hAnsi="Times New Roman" w:cs="Times New Roman"/>
-          <w:lang w:val="ru-RU"/>
-        </w:rPr>
-        <w:t>Рис.</w:t>
-      </w:r>
-      <w:r>
-        <w:rPr>
-          <w:rFonts w:ascii="Times New Roman" w:hAnsi="Times New Roman" w:cs="Times New Roman"/>
-          <w:lang w:val="ru-RU"/>
-        </w:rPr>
-        <w:t xml:space="preserve"> </w:t>
-      </w:r>
-      <w:r>
-        <w:rPr>
-          <w:rFonts w:ascii="Times New Roman" w:hAnsi="Times New Roman" w:cs="Times New Roman"/>
-          <w:lang w:val="ru-RU"/>
-        </w:rPr>
-        <w:t>8.</w:t>
-      </w:r>
-      <w:r>
-        <w:rPr>
-          <w:rFonts w:ascii="Times New Roman" w:hAnsi="Times New Roman" w:cs="Times New Roman"/>
-          <w:lang w:val="ru-RU"/>
-        </w:rPr>
-        <w:t xml:space="preserve"> </w:t>
-      </w:r>
-      <w:r>
-        <w:rPr>
-          <w:rFonts w:ascii="Times New Roman" w:hAnsi="Times New Roman" w:cs="Times New Roman"/>
-          <w:shd w:val="clear" w:color="auto" w:fill="FFFFFF"/>
-          <w:lang w:val="ru-RU"/>
+        <w:pStyle w:val="af0"/>
+      </w:pPr>
+      <w:r>
+        <w:t xml:space="preserve">Рисунок 1.1.3.5 </w:t>
+      </w:r>
+      <w:r>
+        <w:rPr>
+          <w:shd w:val="clear" w:color="auto" w:fill="FFFFFF"/>
         </w:rPr>
         <w:t>Алгоритм</w:t>
       </w:r>
       <w:r>
         <w:rPr>
-          <w:rFonts w:ascii="Times New Roman" w:hAnsi="Times New Roman" w:cs="Times New Roman"/>
-          <w:shd w:val="clear" w:color="auto" w:fill="FFFFFF"/>
-          <w:lang w:val="ru-RU"/>
-        </w:rPr>
-        <w:t xml:space="preserve"> </w:t>
-      </w:r>
-      <w:proofErr w:type="spellStart"/>
-      <w:r>
-        <w:rPr>
-          <w:rFonts w:ascii="Times New Roman" w:hAnsi="Times New Roman" w:cs="Times New Roman"/>
-          <w:shd w:val="clear" w:color="auto" w:fill="FFFFFF"/>
-          <w:lang w:val="ru-RU"/>
+          <w:shd w:val="clear" w:color="auto" w:fill="FFFFFF"/>
+        </w:rPr>
+        <w:t xml:space="preserve"> </w:t>
+      </w:r>
+      <w:r>
+        <w:rPr>
+          <w:shd w:val="clear" w:color="auto" w:fill="FFFFFF"/>
         </w:rPr>
         <w:t>дозаполнения</w:t>
       </w:r>
-      <w:proofErr w:type="spellEnd"/>
-      <w:r>
-        <w:rPr>
-          <w:rFonts w:ascii="Times New Roman" w:hAnsi="Times New Roman" w:cs="Times New Roman"/>
-          <w:shd w:val="clear" w:color="auto" w:fill="FFFFFF"/>
-          <w:lang w:val="ru-RU"/>
-        </w:rPr>
-        <w:t xml:space="preserve"> </w:t>
-      </w:r>
-      <w:proofErr w:type="spellStart"/>
-      <w:r>
-        <w:rPr>
-          <w:rFonts w:ascii="Times New Roman" w:hAnsi="Times New Roman" w:cs="Times New Roman"/>
+      <w:r>
+        <w:rPr>
+          <w:shd w:val="clear" w:color="auto" w:fill="FFFFFF"/>
+        </w:rPr>
+        <w:t xml:space="preserve"> </w:t>
+      </w:r>
+      <w:r>
+        <w:rPr>
           <w:shd w:val="clear" w:color="auto" w:fill="FFFFFF"/>
         </w:rPr>
         <w:t>KeySchedule</w:t>
-      </w:r>
-      <w:proofErr w:type="spellEnd"/>
-      <w:r>
-        <w:rPr>
-          <w:rFonts w:ascii="Times New Roman" w:hAnsi="Times New Roman" w:cs="Times New Roman"/>
-          <w:shd w:val="clear" w:color="auto" w:fill="FFFFFF"/>
-          <w:lang w:val="ru-RU"/>
-        </w:rPr>
-        <w:t>.</w:t>
       </w:r>
     </w:p>
     <w:p>
@@ -33661,7 +32930,6 @@
         </w:rPr>
         <w:t>-</w:t>
       </w:r>
-      <w:proofErr w:type="spellStart"/>
       <w:r>
         <w:rPr>
           <w:rFonts w:cs="Times New Roman"/>
@@ -33672,7 +32940,6 @@
         </w:rPr>
         <w:t>Nk</w:t>
       </w:r>
-      <w:proofErr w:type="spellEnd"/>
       <w:r>
         <w:rPr>
           <w:rStyle w:val="apple-converted-space"/>
@@ -34390,7 +33657,6 @@
         </w:rPr>
         <w:t>0,1..</w:t>
       </w:r>
-      <w:proofErr w:type="spellStart"/>
       <w:r>
         <w:rPr>
           <w:rFonts w:cs="Times New Roman"/>
@@ -34401,7 +33667,6 @@
         </w:rPr>
         <w:t>Nb</w:t>
       </w:r>
-      <w:proofErr w:type="spellEnd"/>
       <w:r>
         <w:rPr>
           <w:rFonts w:cs="Times New Roman"/>
@@ -34427,7 +33692,7 @@
           <w:lang w:val="ru-RU"/>
         </w:rPr>
       </w:pPr>
-      <w:bookmarkStart w:id="29" w:name="_Toc390989982"/>
+      <w:bookmarkStart w:id="29" w:name="_Toc390992223"/>
       <w:r>
         <w:rPr>
           <w:rFonts w:cs="Times New Roman"/>
@@ -34773,7 +34038,6 @@
         </w:rPr>
         <w:t xml:space="preserve"> </w:t>
       </w:r>
-      <w:proofErr w:type="spellStart"/>
       <w:proofErr w:type="gramStart"/>
       <w:r>
         <w:rPr>
@@ -34781,7 +34045,6 @@
         </w:rPr>
         <w:t>InvSubBytes</w:t>
       </w:r>
-      <w:proofErr w:type="spellEnd"/>
       <w:r>
         <w:rPr>
           <w:rFonts w:cs="Times New Roman"/>
@@ -34804,14 +34067,12 @@
         </w:rPr>
         <w:t xml:space="preserve"> </w:t>
       </w:r>
-      <w:proofErr w:type="spellStart"/>
       <w:r>
         <w:rPr>
           <w:rFonts w:cs="Times New Roman"/>
         </w:rPr>
         <w:t>InvShiftRows</w:t>
       </w:r>
-      <w:proofErr w:type="spellEnd"/>
       <w:r>
         <w:rPr>
           <w:rFonts w:cs="Times New Roman"/>
@@ -34826,14 +34087,12 @@
         </w:rPr>
         <w:t xml:space="preserve"> </w:t>
       </w:r>
-      <w:proofErr w:type="spellStart"/>
       <w:r>
         <w:rPr>
           <w:rFonts w:cs="Times New Roman"/>
         </w:rPr>
         <w:t>InvMixColumns</w:t>
       </w:r>
-      <w:proofErr w:type="spellEnd"/>
       <w:r>
         <w:rPr>
           <w:rFonts w:cs="Times New Roman"/>
@@ -34862,14 +34121,12 @@
         </w:rPr>
         <w:t xml:space="preserve"> </w:t>
       </w:r>
-      <w:proofErr w:type="spellStart"/>
       <w:r>
         <w:rPr>
           <w:rFonts w:cs="Times New Roman"/>
         </w:rPr>
         <w:t>AddRoundKey</w:t>
       </w:r>
-      <w:proofErr w:type="spellEnd"/>
       <w:r>
         <w:rPr>
           <w:rFonts w:cs="Times New Roman"/>
@@ -35046,7 +34303,7 @@
           <w:shd w:val="clear" w:color="auto" w:fill="FFFFFF"/>
           <w:lang w:val="ru-RU"/>
         </w:rPr>
-        <w:t>Рис</w:t>
+        <w:t>Рисунок 1.1.3.6</w:t>
       </w:r>
       <w:r>
         <w:rPr>
@@ -35057,7 +34314,7 @@
           <w:szCs w:val="20"/>
           <w:shd w:val="clear" w:color="auto" w:fill="FFFFFF"/>
         </w:rPr>
-        <w:t>.</w:t>
+        <w:t xml:space="preserve"> </w:t>
       </w:r>
       <w:r>
         <w:rPr>
@@ -35067,8 +34324,9 @@
           <w:sz w:val="20"/>
           <w:szCs w:val="20"/>
           <w:shd w:val="clear" w:color="auto" w:fill="FFFFFF"/>
-        </w:rPr>
-        <w:t xml:space="preserve"> </w:t>
+          <w:lang w:val="ru-RU"/>
+        </w:rPr>
+        <w:t>Схема</w:t>
       </w:r>
       <w:r>
         <w:rPr>
@@ -35079,7 +34337,7 @@
           <w:szCs w:val="20"/>
           <w:shd w:val="clear" w:color="auto" w:fill="FFFFFF"/>
         </w:rPr>
-        <w:t>9.</w:t>
+        <w:t xml:space="preserve"> </w:t>
       </w:r>
       <w:r>
         <w:rPr>
@@ -35089,8 +34347,9 @@
           <w:sz w:val="20"/>
           <w:szCs w:val="20"/>
           <w:shd w:val="clear" w:color="auto" w:fill="FFFFFF"/>
-        </w:rPr>
-        <w:t xml:space="preserve"> </w:t>
+          <w:lang w:val="ru-RU"/>
+        </w:rPr>
+        <w:t>дешифрования</w:t>
       </w:r>
       <w:r>
         <w:rPr>
@@ -35100,9 +34359,8 @@
           <w:sz w:val="20"/>
           <w:szCs w:val="20"/>
           <w:shd w:val="clear" w:color="auto" w:fill="FFFFFF"/>
-          <w:lang w:val="ru-RU"/>
-        </w:rPr>
-        <w:t>Схема</w:t>
+        </w:rPr>
+        <w:t xml:space="preserve"> </w:t>
       </w:r>
       <w:r>
         <w:rPr>
@@ -35113,41 +34371,7 @@
           <w:szCs w:val="20"/>
           <w:shd w:val="clear" w:color="auto" w:fill="FFFFFF"/>
         </w:rPr>
-        <w:t xml:space="preserve"> </w:t>
-      </w:r>
-      <w:r>
-        <w:rPr>
-          <w:rStyle w:val="apple-converted-space"/>
-          <w:rFonts w:ascii="Times New Roman" w:hAnsi="Times New Roman" w:cs="Times New Roman"/>
-          <w:color w:val="000000"/>
-          <w:sz w:val="20"/>
-          <w:szCs w:val="20"/>
-          <w:shd w:val="clear" w:color="auto" w:fill="FFFFFF"/>
-          <w:lang w:val="ru-RU"/>
-        </w:rPr>
-        <w:t>дешифрования</w:t>
-      </w:r>
-      <w:r>
-        <w:rPr>
-          <w:rStyle w:val="apple-converted-space"/>
-          <w:rFonts w:ascii="Times New Roman" w:hAnsi="Times New Roman" w:cs="Times New Roman"/>
-          <w:color w:val="000000"/>
-          <w:sz w:val="20"/>
-          <w:szCs w:val="20"/>
-          <w:shd w:val="clear" w:color="auto" w:fill="FFFFFF"/>
-        </w:rPr>
-        <w:t xml:space="preserve"> </w:t>
-      </w:r>
-      <w:r>
-        <w:rPr>
-          <w:rStyle w:val="apple-converted-space"/>
-          <w:rFonts w:ascii="Times New Roman" w:hAnsi="Times New Roman" w:cs="Times New Roman"/>
-          <w:color w:val="000000"/>
-          <w:sz w:val="20"/>
-          <w:szCs w:val="20"/>
-          <w:shd w:val="clear" w:color="auto" w:fill="FFFFFF"/>
-        </w:rPr>
-        <w:t>AES.</w:t>
+        <w:t>AES</w:t>
       </w:r>
     </w:p>
     <w:p>
@@ -35158,7 +34382,6 @@
           <w:lang w:val="ru-RU"/>
         </w:rPr>
       </w:pPr>
-      <w:proofErr w:type="spellStart"/>
       <w:proofErr w:type="gramStart"/>
       <w:r>
         <w:rPr>
@@ -35166,7 +34389,6 @@
         </w:rPr>
         <w:t>InvSubBytes</w:t>
       </w:r>
-      <w:proofErr w:type="spellEnd"/>
       <w:r>
         <w:rPr>
           <w:rFonts w:cs="Times New Roman"/>
@@ -35266,14 +34488,12 @@
         </w:rPr>
         <w:t xml:space="preserve"> </w:t>
       </w:r>
-      <w:proofErr w:type="spellStart"/>
       <w:r>
         <w:rPr>
           <w:rFonts w:cs="Times New Roman"/>
         </w:rPr>
         <w:t>SubBytes</w:t>
       </w:r>
-      <w:proofErr w:type="spellEnd"/>
       <w:r>
         <w:rPr>
           <w:rFonts w:cs="Times New Roman"/>
@@ -35414,14 +34634,12 @@
         </w:rPr>
         <w:t xml:space="preserve"> </w:t>
       </w:r>
-      <w:proofErr w:type="spellStart"/>
       <w:r>
         <w:rPr>
           <w:rFonts w:cs="Times New Roman"/>
         </w:rPr>
         <w:t>InvSbox</w:t>
       </w:r>
-      <w:proofErr w:type="spellEnd"/>
       <w:r>
         <w:rPr>
           <w:rFonts w:cs="Times New Roman"/>
@@ -35608,14 +34826,12 @@
           <w:lang w:val="ru-RU"/>
         </w:rPr>
       </w:pPr>
-      <w:proofErr w:type="spellStart"/>
       <w:r>
         <w:rPr>
           <w:rFonts w:cs="Times New Roman"/>
         </w:rPr>
         <w:t>InvShiftRows</w:t>
       </w:r>
-      <w:proofErr w:type="spellEnd"/>
       <w:r>
         <w:rPr>
           <w:rFonts w:cs="Times New Roman"/>
@@ -35988,15 +35204,14 @@
           <w:lang w:val="ru-RU"/>
         </w:rPr>
       </w:pPr>
-      <w:proofErr w:type="spellStart"/>
       <w:proofErr w:type="gramStart"/>
       <w:r>
         <w:rPr>
           <w:rFonts w:cs="Times New Roman"/>
         </w:rPr>
+        <w:lastRenderedPageBreak/>
         <w:t>InvMixColumns</w:t>
       </w:r>
-      <w:proofErr w:type="spellEnd"/>
       <w:r>
         <w:rPr>
           <w:rFonts w:cs="Times New Roman"/>
@@ -36054,14 +35269,12 @@
         </w:rPr>
         <w:t xml:space="preserve"> что и в </w:t>
       </w:r>
-      <w:proofErr w:type="spellStart"/>
       <w:r>
         <w:rPr>
           <w:rFonts w:cs="Times New Roman"/>
         </w:rPr>
         <w:t>MixColumns</w:t>
       </w:r>
-      <w:proofErr w:type="spellEnd"/>
       <w:r>
         <w:rPr>
           <w:rFonts w:cs="Times New Roman"/>
@@ -36369,7 +35582,6 @@
           <w:rFonts w:ascii="Times New Roman" w:hAnsi="Times New Roman" w:cs="Times New Roman"/>
           <w:lang w:val="ru-RU"/>
         </w:rPr>
-        <w:lastRenderedPageBreak/>
         <w:br/>
       </w:r>
       <w:r>
@@ -36430,67 +35642,40 @@
     </w:p>
     <w:p>
       <w:pPr>
-        <w:jc w:val="center"/>
-        <w:rPr>
-          <w:rFonts w:ascii="Times New Roman" w:hAnsi="Times New Roman" w:cs="Times New Roman"/>
-          <w:lang w:val="ru-RU"/>
-        </w:rPr>
-      </w:pPr>
-      <w:r>
-        <w:rPr>
-          <w:rFonts w:ascii="Times New Roman" w:hAnsi="Times New Roman" w:cs="Times New Roman"/>
-          <w:lang w:val="ru-RU"/>
-        </w:rPr>
-        <w:t>Рис.</w:t>
-      </w:r>
-      <w:r>
-        <w:rPr>
-          <w:rFonts w:ascii="Times New Roman" w:hAnsi="Times New Roman" w:cs="Times New Roman"/>
-          <w:lang w:val="ru-RU"/>
-        </w:rPr>
-        <w:t xml:space="preserve"> </w:t>
-      </w:r>
-      <w:r>
-        <w:rPr>
-          <w:rFonts w:ascii="Times New Roman" w:hAnsi="Times New Roman" w:cs="Times New Roman"/>
-          <w:lang w:val="ru-RU"/>
-        </w:rPr>
-        <w:t>12.</w:t>
-      </w:r>
-      <w:r>
-        <w:rPr>
-          <w:rFonts w:ascii="Times New Roman" w:hAnsi="Times New Roman" w:cs="Times New Roman"/>
-          <w:lang w:val="ru-RU"/>
-        </w:rPr>
-        <w:t xml:space="preserve"> </w:t>
-      </w:r>
-      <w:proofErr w:type="spellStart"/>
-      <w:r>
-        <w:rPr>
-          <w:rFonts w:ascii="Times New Roman" w:hAnsi="Times New Roman" w:cs="Times New Roman"/>
-        </w:rPr>
+        <w:pStyle w:val="af0"/>
+        <w:rPr>
+          <w:lang w:val="en-US"/>
+        </w:rPr>
+      </w:pPr>
+      <w:r>
+        <w:t>Рисунок</w:t>
+      </w:r>
+      <w:r>
+        <w:rPr>
+          <w:lang w:val="en-US"/>
+        </w:rPr>
+        <w:t xml:space="preserve"> 1.1.3.</w:t>
+      </w:r>
+      <w:r>
+        <w:t>7</w:t>
+      </w:r>
+      <w:r>
+        <w:rPr>
+          <w:lang w:val="en-US"/>
+        </w:rPr>
+        <w:t xml:space="preserve"> </w:t>
+      </w:r>
+      <w:r>
         <w:t>InvMixColumns</w:t>
       </w:r>
-      <w:proofErr w:type="spellEnd"/>
-      <w:r>
-        <w:rPr>
-          <w:rFonts w:ascii="Times New Roman" w:hAnsi="Times New Roman" w:cs="Times New Roman"/>
-          <w:lang w:val="ru-RU"/>
-        </w:rPr>
-        <w:t xml:space="preserve"> </w:t>
-      </w:r>
-      <w:r>
-        <w:rPr>
-          <w:rFonts w:ascii="Times New Roman" w:hAnsi="Times New Roman" w:cs="Times New Roman"/>
-        </w:rPr>
+      <w:r>
+        <w:rPr>
+          <w:lang w:val="en-US"/>
+        </w:rPr>
+        <w:t xml:space="preserve"> </w:t>
+      </w:r>
+      <w:r>
         <w:t>AES</w:t>
-      </w:r>
-      <w:r>
-        <w:rPr>
-          <w:rFonts w:ascii="Times New Roman" w:hAnsi="Times New Roman" w:cs="Times New Roman"/>
-          <w:lang w:val="ru-RU"/>
-        </w:rPr>
-        <w:t>.</w:t>
       </w:r>
     </w:p>
     <w:p>
@@ -36498,10 +35683,8 @@
         <w:pStyle w:val="Diplom"/>
         <w:rPr>
           <w:rFonts w:cs="Times New Roman"/>
-          <w:lang w:val="ru-RU"/>
-        </w:rPr>
-      </w:pPr>
-      <w:proofErr w:type="spellStart"/>
+        </w:rPr>
+      </w:pPr>
       <w:proofErr w:type="gramStart"/>
       <w:r>
         <w:rPr>
@@ -36509,12 +35692,10 @@
         </w:rPr>
         <w:t>AddRoundKey</w:t>
       </w:r>
-      <w:proofErr w:type="spellEnd"/>
-      <w:r>
-        <w:rPr>
-          <w:rFonts w:cs="Times New Roman"/>
-          <w:shd w:val="clear" w:color="auto" w:fill="FFFFFF"/>
-          <w:lang w:val="ru-RU"/>
+      <w:r>
+        <w:rPr>
+          <w:rFonts w:cs="Times New Roman"/>
+          <w:shd w:val="clear" w:color="auto" w:fill="FFFFFF"/>
         </w:rPr>
         <w:t>(</w:t>
       </w:r>
@@ -36523,7 +35704,6 @@
         <w:rPr>
           <w:rFonts w:cs="Times New Roman"/>
           <w:shd w:val="clear" w:color="auto" w:fill="FFFFFF"/>
-          <w:lang w:val="ru-RU"/>
         </w:rPr>
         <w:t xml:space="preserve">): </w:t>
       </w:r>
@@ -36539,7 +35719,6 @@
         <w:rPr>
           <w:rFonts w:cs="Times New Roman"/>
           <w:shd w:val="clear" w:color="auto" w:fill="FFFFFF"/>
-          <w:lang w:val="ru-RU"/>
         </w:rPr>
         <w:t xml:space="preserve"> </w:t>
       </w:r>
@@ -36555,7 +35734,6 @@
         <w:rPr>
           <w:rFonts w:cs="Times New Roman"/>
           <w:shd w:val="clear" w:color="auto" w:fill="FFFFFF"/>
-          <w:lang w:val="ru-RU"/>
         </w:rPr>
         <w:t xml:space="preserve"> </w:t>
       </w:r>
@@ -36571,7 +35749,6 @@
         <w:rPr>
           <w:rFonts w:cs="Times New Roman"/>
           <w:shd w:val="clear" w:color="auto" w:fill="FFFFFF"/>
-          <w:lang w:val="ru-RU"/>
         </w:rPr>
         <w:t xml:space="preserve"> </w:t>
       </w:r>
@@ -36587,7 +35764,6 @@
         <w:rPr>
           <w:rFonts w:cs="Times New Roman"/>
           <w:shd w:val="clear" w:color="auto" w:fill="FFFFFF"/>
-          <w:lang w:val="ru-RU"/>
         </w:rPr>
         <w:t xml:space="preserve"> </w:t>
       </w:r>
@@ -36603,7 +35779,6 @@
         <w:rPr>
           <w:rFonts w:cs="Times New Roman"/>
           <w:shd w:val="clear" w:color="auto" w:fill="FFFFFF"/>
-          <w:lang w:val="ru-RU"/>
         </w:rPr>
         <w:t xml:space="preserve"> </w:t>
       </w:r>
@@ -36619,7 +35794,6 @@
         <w:rPr>
           <w:rFonts w:cs="Times New Roman"/>
           <w:shd w:val="clear" w:color="auto" w:fill="FFFFFF"/>
-          <w:lang w:val="ru-RU"/>
         </w:rPr>
         <w:t xml:space="preserve"> </w:t>
       </w:r>
@@ -36635,7 +35809,6 @@
         <w:rPr>
           <w:rFonts w:cs="Times New Roman"/>
           <w:shd w:val="clear" w:color="auto" w:fill="FFFFFF"/>
-          <w:lang w:val="ru-RU"/>
         </w:rPr>
         <w:t xml:space="preserve"> </w:t>
       </w:r>
@@ -36651,7 +35824,6 @@
         <w:rPr>
           <w:rFonts w:cs="Times New Roman"/>
           <w:shd w:val="clear" w:color="auto" w:fill="FFFFFF"/>
-          <w:lang w:val="ru-RU"/>
         </w:rPr>
         <w:t xml:space="preserve"> </w:t>
       </w:r>
@@ -36667,7 +35839,6 @@
         <w:rPr>
           <w:rFonts w:cs="Times New Roman"/>
           <w:shd w:val="clear" w:color="auto" w:fill="FFFFFF"/>
-          <w:lang w:val="ru-RU"/>
         </w:rPr>
         <w:t xml:space="preserve"> </w:t>
       </w:r>
@@ -36682,7 +35853,6 @@
         <w:rPr>
           <w:rFonts w:cs="Times New Roman"/>
           <w:shd w:val="clear" w:color="auto" w:fill="FFFFFF"/>
-          <w:lang w:val="ru-RU"/>
         </w:rPr>
         <w:t>:</w:t>
       </w:r>
@@ -36690,7 +35860,6 @@
         <w:rPr>
           <w:rFonts w:cs="Times New Roman"/>
           <w:shd w:val="clear" w:color="auto" w:fill="FFFFFF"/>
-          <w:lang w:val="ru-RU"/>
         </w:rPr>
         <w:t xml:space="preserve">  </w:t>
       </w:r>
@@ -36700,7 +35869,6 @@
           <w:i/>
           <w:iCs/>
           <w:bdr w:val="none" w:sz="0" w:space="0" w:color="auto" w:frame="1"/>
-          <w:lang w:val="ru-RU"/>
         </w:rPr>
         <w:t>(</w:t>
       </w:r>
@@ -36719,7 +35887,6 @@
           <w:i/>
           <w:iCs/>
           <w:bdr w:val="none" w:sz="0" w:space="0" w:color="auto" w:frame="1"/>
-          <w:lang w:val="ru-RU"/>
         </w:rPr>
         <w:t xml:space="preserve"> </w:t>
       </w:r>
@@ -36738,7 +35905,6 @@
           <w:i/>
           <w:iCs/>
           <w:bdr w:val="none" w:sz="0" w:space="0" w:color="auto" w:frame="1"/>
-          <w:lang w:val="ru-RU"/>
         </w:rPr>
         <w:t xml:space="preserve"> </w:t>
       </w:r>
@@ -36757,7 +35923,6 @@
           <w:i/>
           <w:iCs/>
           <w:bdr w:val="none" w:sz="0" w:space="0" w:color="auto" w:frame="1"/>
-          <w:lang w:val="ru-RU"/>
         </w:rPr>
         <w:t>)</w:t>
       </w:r>
@@ -36767,7 +35932,6 @@
           <w:i/>
           <w:iCs/>
           <w:bdr w:val="none" w:sz="0" w:space="0" w:color="auto" w:frame="1"/>
-          <w:lang w:val="ru-RU"/>
         </w:rPr>
         <w:t xml:space="preserve"> </w:t>
       </w:r>
@@ -36786,7 +35950,6 @@
           <w:i/>
           <w:iCs/>
           <w:bdr w:val="none" w:sz="0" w:space="0" w:color="auto" w:frame="1"/>
-          <w:lang w:val="ru-RU"/>
         </w:rPr>
         <w:t xml:space="preserve"> </w:t>
       </w:r>
@@ -36805,7 +35968,6 @@
           <w:i/>
           <w:iCs/>
           <w:bdr w:val="none" w:sz="0" w:space="0" w:color="auto" w:frame="1"/>
-          <w:lang w:val="ru-RU"/>
         </w:rPr>
         <w:t xml:space="preserve"> </w:t>
       </w:r>
@@ -36815,7 +35977,6 @@
           <w:i/>
           <w:iCs/>
           <w:bdr w:val="none" w:sz="0" w:space="0" w:color="auto" w:frame="1"/>
-          <w:lang w:val="ru-RU"/>
         </w:rPr>
         <w:t>=</w:t>
       </w:r>
@@ -36825,7 +35986,6 @@
           <w:i/>
           <w:iCs/>
           <w:bdr w:val="none" w:sz="0" w:space="0" w:color="auto" w:frame="1"/>
-          <w:lang w:val="ru-RU"/>
         </w:rPr>
         <w:t xml:space="preserve"> </w:t>
       </w:r>
@@ -36860,7 +36020,6 @@
         <w:rPr>
           <w:rFonts w:cs="Times New Roman"/>
           <w:shd w:val="clear" w:color="auto" w:fill="FFFFFF"/>
-          <w:lang w:val="ru-RU"/>
         </w:rPr>
         <w:t xml:space="preserve"> </w:t>
       </w:r>
@@ -36876,7 +36035,6 @@
         <w:rPr>
           <w:rFonts w:cs="Times New Roman"/>
           <w:shd w:val="clear" w:color="auto" w:fill="FFFFFF"/>
-          <w:lang w:val="ru-RU"/>
         </w:rPr>
         <w:t xml:space="preserve"> </w:t>
       </w:r>
@@ -36892,7 +36050,6 @@
         <w:rPr>
           <w:rFonts w:cs="Times New Roman"/>
           <w:shd w:val="clear" w:color="auto" w:fill="FFFFFF"/>
-          <w:lang w:val="ru-RU"/>
         </w:rPr>
         <w:t xml:space="preserve"> </w:t>
       </w:r>
@@ -37072,7 +36229,6 @@
         </w:rPr>
         <w:t xml:space="preserve"> </w:t>
       </w:r>
-      <w:proofErr w:type="spellStart"/>
       <w:proofErr w:type="gramStart"/>
       <w:r>
         <w:rPr>
@@ -37081,7 +36237,6 @@
         </w:rPr>
         <w:t>KeyExpansion</w:t>
       </w:r>
-      <w:proofErr w:type="spellEnd"/>
       <w:r>
         <w:rPr>
           <w:rFonts w:cs="Times New Roman"/>
@@ -37237,7 +36392,7 @@
         </w:rPr>
       </w:pPr>
       <w:bookmarkStart w:id="30" w:name="_Toc384640414"/>
-      <w:bookmarkStart w:id="31" w:name="_Toc390989983"/>
+      <w:bookmarkStart w:id="31" w:name="_Toc390992224"/>
       <w:r>
         <w:rPr>
           <w:rFonts w:cs="Times New Roman"/>
@@ -38099,7 +37254,7 @@
         </w:rPr>
       </w:pPr>
       <w:bookmarkStart w:id="32" w:name="_Toc384640415"/>
-      <w:bookmarkStart w:id="33" w:name="_Toc390989984"/>
+      <w:bookmarkStart w:id="33" w:name="_Toc390992225"/>
       <w:r>
         <w:rPr>
           <w:rFonts w:cs="Times New Roman"/>
@@ -38123,21 +37278,12 @@
         </w:rPr>
         <w:t xml:space="preserve"> </w:t>
       </w:r>
-      <w:proofErr w:type="spellStart"/>
-      <w:r>
-        <w:rPr>
-          <w:rFonts w:cs="Times New Roman"/>
-          <w:lang w:val="ru-RU"/>
-        </w:rPr>
-        <w:t>Ди́ффи</w:t>
-      </w:r>
-      <w:proofErr w:type="spellEnd"/>
-      <w:r>
-        <w:rPr>
-          <w:rFonts w:cs="Times New Roman"/>
-          <w:lang w:val="ru-RU"/>
-        </w:rPr>
-        <w:t xml:space="preserve"> </w:t>
+      <w:r>
+        <w:rPr>
+          <w:rFonts w:cs="Times New Roman"/>
+          <w:lang w:val="ru-RU"/>
+        </w:rPr>
+        <w:t xml:space="preserve">Ди́ффи </w:t>
       </w:r>
       <w:r>
         <w:rPr>
@@ -38152,18 +37298,9 @@
           <w:rFonts w:cs="Times New Roman"/>
           <w:lang w:val="ru-RU"/>
         </w:rPr>
-        <w:t xml:space="preserve"> </w:t>
-      </w:r>
-      <w:proofErr w:type="spellStart"/>
-      <w:r>
-        <w:rPr>
-          <w:rFonts w:cs="Times New Roman"/>
-          <w:lang w:val="ru-RU"/>
-        </w:rPr>
-        <w:t>Хе́ллмана</w:t>
+        <w:t xml:space="preserve"> Хе́ллмана</w:t>
       </w:r>
       <w:bookmarkEnd w:id="33"/>
-      <w:proofErr w:type="spellEnd"/>
     </w:p>
     <w:p>
       <w:pPr>
@@ -38191,7 +37328,6 @@
         </w:rPr>
         <w:t xml:space="preserve"> </w:t>
       </w:r>
-      <w:proofErr w:type="spellStart"/>
       <w:r>
         <w:rPr>
           <w:rFonts w:cs="Times New Roman"/>
@@ -38201,7 +37337,6 @@
         </w:rPr>
         <w:t>Ди́ффи</w:t>
       </w:r>
-      <w:proofErr w:type="spellEnd"/>
       <w:r>
         <w:rPr>
           <w:rFonts w:cs="Times New Roman"/>
@@ -38229,7 +37364,6 @@
         </w:rPr>
         <w:t xml:space="preserve"> </w:t>
       </w:r>
-      <w:proofErr w:type="spellStart"/>
       <w:r>
         <w:rPr>
           <w:rFonts w:cs="Times New Roman"/>
@@ -38239,7 +37373,6 @@
         </w:rPr>
         <w:t>Хе́ллмана</w:t>
       </w:r>
-      <w:proofErr w:type="spellEnd"/>
       <w:r>
         <w:rPr>
           <w:rStyle w:val="apple-converted-space"/>
@@ -38274,7 +37407,6 @@
         </w:rPr>
         <w:t xml:space="preserve"> </w:t>
       </w:r>
-      <w:proofErr w:type="spellStart"/>
       <w:r>
         <w:rPr>
           <w:rFonts w:cs="Times New Roman"/>
@@ -38284,7 +37416,6 @@
         </w:rPr>
         <w:t>Diffie</w:t>
       </w:r>
-      <w:proofErr w:type="spellEnd"/>
       <w:r>
         <w:rPr>
           <w:rFonts w:cs="Times New Roman"/>
@@ -38887,6 +38018,7 @@
           <w:rFonts w:cs="Times New Roman"/>
           <w:lang w:val="ru-RU"/>
         </w:rPr>
+        <w:lastRenderedPageBreak/>
         <w:t xml:space="preserve">Первая сторона выбирает свой </w:t>
       </w:r>
       <w:r>
@@ -38942,7 +38074,6 @@
         </w:rPr>
         <w:t xml:space="preserve"> = </w:t>
       </w:r>
-      <w:proofErr w:type="spellStart"/>
       <w:r>
         <w:rPr>
           <w:rFonts w:cs="Times New Roman"/>
@@ -38956,7 +38087,6 @@
         </w:rPr>
         <w:t>a</w:t>
       </w:r>
-      <w:proofErr w:type="spellEnd"/>
       <w:r>
         <w:rPr>
           <w:rFonts w:cs="Times New Roman"/>
@@ -39008,7 +38138,6 @@
           <w:rFonts w:cs="Times New Roman"/>
           <w:lang w:val="ru-RU"/>
         </w:rPr>
-        <w:lastRenderedPageBreak/>
         <w:t>Первая сторона отсылает второй стороне {</w:t>
       </w:r>
       <w:r>
@@ -39116,7 +38245,6 @@
         </w:rPr>
         <w:t xml:space="preserve"> = </w:t>
       </w:r>
-      <w:proofErr w:type="spellStart"/>
       <w:r>
         <w:rPr>
           <w:rFonts w:cs="Times New Roman"/>
@@ -39130,7 +38258,6 @@
         </w:rPr>
         <w:t>b</w:t>
       </w:r>
-      <w:proofErr w:type="spellEnd"/>
       <w:r>
         <w:rPr>
           <w:rFonts w:cs="Times New Roman"/>
@@ -39531,139 +38658,55 @@
     </w:p>
     <w:p>
       <w:pPr>
-        <w:jc w:val="center"/>
-        <w:rPr>
-          <w:rFonts w:ascii="Times New Roman" w:hAnsi="Times New Roman" w:cs="Times New Roman"/>
-          <w:lang w:val="ru-RU"/>
-        </w:rPr>
-      </w:pPr>
-      <w:r>
-        <w:rPr>
-          <w:rFonts w:ascii="Times New Roman" w:hAnsi="Times New Roman" w:cs="Times New Roman"/>
-          <w:lang w:val="ru-RU"/>
-        </w:rPr>
-        <w:t>Рис.</w:t>
-      </w:r>
-      <w:r>
-        <w:rPr>
-          <w:rFonts w:ascii="Times New Roman" w:hAnsi="Times New Roman" w:cs="Times New Roman"/>
-          <w:lang w:val="ru-RU"/>
-        </w:rPr>
-        <w:t xml:space="preserve"> </w:t>
-      </w:r>
-      <w:r>
-        <w:rPr>
-          <w:rFonts w:ascii="Times New Roman" w:hAnsi="Times New Roman" w:cs="Times New Roman"/>
-          <w:lang w:val="ru-RU"/>
-        </w:rPr>
-        <w:t>14.</w:t>
-      </w:r>
-      <w:r>
-        <w:rPr>
-          <w:rFonts w:ascii="Times New Roman" w:hAnsi="Times New Roman" w:cs="Times New Roman"/>
-          <w:lang w:val="ru-RU"/>
-        </w:rPr>
-        <w:t xml:space="preserve"> </w:t>
-      </w:r>
-      <w:r>
-        <w:rPr>
-          <w:rFonts w:ascii="Times New Roman" w:hAnsi="Times New Roman" w:cs="Times New Roman"/>
-          <w:lang w:val="ru-RU"/>
-        </w:rPr>
+        <w:pStyle w:val="af0"/>
+      </w:pPr>
+      <w:r>
+        <w:t>Рисунок 1.1.5.1</w:t>
+      </w:r>
+      <w:r>
+        <w:t xml:space="preserve"> </w:t>
+      </w:r>
+      <w:r>
         <w:t>Схема</w:t>
       </w:r>
       <w:r>
-        <w:rPr>
-          <w:rFonts w:ascii="Times New Roman" w:hAnsi="Times New Roman" w:cs="Times New Roman"/>
-          <w:lang w:val="ru-RU"/>
-        </w:rPr>
-        <w:t xml:space="preserve"> </w:t>
-      </w:r>
-      <w:r>
-        <w:rPr>
-          <w:rFonts w:ascii="Times New Roman" w:hAnsi="Times New Roman" w:cs="Times New Roman"/>
-          <w:lang w:val="ru-RU"/>
-        </w:rPr>
+        <w:t xml:space="preserve"> </w:t>
+      </w:r>
+      <w:r>
         <w:t>обмена</w:t>
       </w:r>
       <w:r>
-        <w:rPr>
-          <w:rFonts w:ascii="Times New Roman" w:hAnsi="Times New Roman" w:cs="Times New Roman"/>
-          <w:lang w:val="ru-RU"/>
-        </w:rPr>
-        <w:t xml:space="preserve"> </w:t>
-      </w:r>
-      <w:r>
-        <w:rPr>
-          <w:rFonts w:ascii="Times New Roman" w:hAnsi="Times New Roman" w:cs="Times New Roman"/>
-          <w:lang w:val="ru-RU"/>
-        </w:rPr>
+        <w:t xml:space="preserve"> </w:t>
+      </w:r>
+      <w:r>
         <w:t>ключами</w:t>
       </w:r>
       <w:r>
-        <w:rPr>
-          <w:rFonts w:ascii="Times New Roman" w:hAnsi="Times New Roman" w:cs="Times New Roman"/>
-          <w:lang w:val="ru-RU"/>
-        </w:rPr>
-        <w:t xml:space="preserve"> </w:t>
-      </w:r>
-      <w:r>
-        <w:rPr>
-          <w:rFonts w:ascii="Times New Roman" w:hAnsi="Times New Roman" w:cs="Times New Roman"/>
-          <w:lang w:val="ru-RU"/>
-        </w:rPr>
+        <w:t xml:space="preserve"> </w:t>
+      </w:r>
+      <w:r>
         <w:t>по</w:t>
       </w:r>
       <w:r>
-        <w:rPr>
-          <w:rFonts w:ascii="Times New Roman" w:hAnsi="Times New Roman" w:cs="Times New Roman"/>
-          <w:lang w:val="ru-RU"/>
-        </w:rPr>
-        <w:t xml:space="preserve"> </w:t>
-      </w:r>
-      <w:r>
-        <w:rPr>
-          <w:rFonts w:ascii="Times New Roman" w:hAnsi="Times New Roman" w:cs="Times New Roman"/>
-          <w:lang w:val="ru-RU"/>
-        </w:rPr>
+        <w:t xml:space="preserve"> </w:t>
+      </w:r>
+      <w:r>
         <w:t>протоколу</w:t>
       </w:r>
       <w:r>
-        <w:rPr>
-          <w:rFonts w:ascii="Times New Roman" w:hAnsi="Times New Roman" w:cs="Times New Roman"/>
-          <w:lang w:val="ru-RU"/>
-        </w:rPr>
-        <w:t xml:space="preserve"> </w:t>
-      </w:r>
-      <w:proofErr w:type="spellStart"/>
-      <w:r>
-        <w:rPr>
-          <w:rFonts w:ascii="Times New Roman" w:hAnsi="Times New Roman" w:cs="Times New Roman"/>
-          <w:lang w:val="ru-RU"/>
-        </w:rPr>
+        <w:t xml:space="preserve"> </w:t>
+      </w:r>
+      <w:r>
         <w:t>Диффи</w:t>
       </w:r>
       <w:r>
-        <w:rPr>
-          <w:rFonts w:ascii="Times New Roman" w:hAnsi="Times New Roman" w:cs="Times New Roman"/>
-          <w:lang w:val="ru-RU"/>
-        </w:rPr>
         <w:t>-</w:t>
       </w:r>
       <w:r>
-        <w:rPr>
-          <w:rFonts w:ascii="Times New Roman" w:hAnsi="Times New Roman" w:cs="Times New Roman"/>
-          <w:lang w:val="ru-RU"/>
-        </w:rPr>
         <w:t>Хеллмана</w:t>
       </w:r>
-      <w:proofErr w:type="spellEnd"/>
-      <w:r>
-        <w:rPr>
-          <w:rFonts w:ascii="Times New Roman" w:hAnsi="Times New Roman" w:cs="Times New Roman"/>
-          <w:lang w:val="ru-RU"/>
-        </w:rPr>
-        <w:t xml:space="preserve"> на примере смешивания красок.</w:t>
+      <w:r>
+        <w:t xml:space="preserve"> на примере смешивания красок</w:t>
       </w:r>
     </w:p>
     <w:p>
@@ -39690,7 +38733,7 @@
           <w:lang w:val="ru-RU"/>
         </w:rPr>
       </w:pPr>
-      <w:bookmarkStart w:id="34" w:name="_Toc390989985"/>
+      <w:bookmarkStart w:id="34" w:name="_Toc390992226"/>
       <w:r>
         <w:rPr>
           <w:rFonts w:cs="Times New Roman"/>
@@ -39976,7 +39019,15 @@
           <w:rFonts w:cs="Times New Roman"/>
           <w:lang w:val="ru-RU"/>
         </w:rPr>
-        <w:t>-512. Хеш-функции предназначены для создания «отпечатков» или «дайджестов» сообщений произвольной битовой длины. Применяются в различных приложениях или компонентах, связанных с</w:t>
+        <w:t xml:space="preserve">-512. Хеш-функции предназначены для создания «отпечатков» или «дайджестов» сообщений произвольной битовой длины. </w:t>
+      </w:r>
+      <w:r>
+        <w:rPr>
+          <w:rFonts w:cs="Times New Roman"/>
+          <w:lang w:val="ru-RU"/>
+        </w:rPr>
+        <w:lastRenderedPageBreak/>
+        <w:t>Применяются в различных приложениях или компонентах, связанных с</w:t>
       </w:r>
       <w:r>
         <w:rPr>
@@ -40026,7 +39077,6 @@
           <w:rFonts w:cs="Times New Roman"/>
           <w:lang w:val="ru-RU"/>
         </w:rPr>
-        <w:lastRenderedPageBreak/>
         <w:t>Исходное сообщение (не более 2</w:t>
       </w:r>
       <w:r>
@@ -40170,7 +39220,7 @@
           <w:lang w:val="ru-RU"/>
         </w:rPr>
       </w:pPr>
-      <w:bookmarkStart w:id="35" w:name="_Toc390989986"/>
+      <w:bookmarkStart w:id="35" w:name="_Toc390992227"/>
       <w:r>
         <w:rPr>
           <w:rFonts w:cs="Times New Roman"/>
@@ -40348,20 +39398,8 @@
             <w:u w:val="none"/>
             <w:lang w:val="ru-RU"/>
           </w:rPr>
-          <w:t xml:space="preserve">Рональдом Л. </w:t>
+          <w:t>Рональдом Л. Ривестом</w:t>
         </w:r>
-        <w:proofErr w:type="spellStart"/>
-        <w:r>
-          <w:rPr>
-            <w:rStyle w:val="aa"/>
-            <w:rFonts w:cs="Times New Roman"/>
-            <w:color w:val="000000" w:themeColor="text1"/>
-            <w:u w:val="none"/>
-            <w:lang w:val="ru-RU"/>
-          </w:rPr>
-          <w:t>Ривестом</w:t>
-        </w:r>
-        <w:proofErr w:type="spellEnd"/>
       </w:hyperlink>
       <w:r>
         <w:rPr>
@@ -40554,6 +39592,7 @@
           <w:rFonts w:cs="Times New Roman"/>
           <w:lang w:val="ru-RU"/>
         </w:rPr>
+        <w:lastRenderedPageBreak/>
         <w:t>Стоит заметить, что алгоритм</w:t>
       </w:r>
       <w:r>
@@ -40587,15 +39626,7 @@
           <w:rFonts w:cs="Times New Roman"/>
           <w:lang w:val="ru-RU"/>
         </w:rPr>
-        <w:t xml:space="preserve">-256. Поэтому лишь скажу, что алгоритм использует логические функции над </w:t>
-      </w:r>
-      <w:r>
-        <w:rPr>
-          <w:rFonts w:cs="Times New Roman"/>
-          <w:lang w:val="ru-RU"/>
-        </w:rPr>
-        <w:lastRenderedPageBreak/>
-        <w:t xml:space="preserve">32битными словами, как и </w:t>
+        <w:t xml:space="preserve">-256. Поэтому лишь скажу, что алгоритм использует логические функции над 32битными словами, как и </w:t>
       </w:r>
       <w:r>
         <w:rPr>
@@ -40666,23 +39697,7 @@
           <w:rFonts w:cs="Times New Roman"/>
           <w:lang w:val="ru-RU"/>
         </w:rPr>
-        <w:t xml:space="preserve"> возможно создание двух сообщений с одинаковой </w:t>
-      </w:r>
-      <w:proofErr w:type="spellStart"/>
-      <w:r>
-        <w:rPr>
-          <w:rFonts w:cs="Times New Roman"/>
-          <w:lang w:val="ru-RU"/>
-        </w:rPr>
-        <w:t>хеш</w:t>
-      </w:r>
-      <w:proofErr w:type="spellEnd"/>
-      <w:r>
-        <w:rPr>
-          <w:rFonts w:cs="Times New Roman"/>
-          <w:lang w:val="ru-RU"/>
-        </w:rPr>
-        <w:t>-суммой, поэтому его использование</w:t>
+        <w:t xml:space="preserve"> возможно создание двух сообщений с одинаковой хеш-суммой, поэтому его использование</w:t>
       </w:r>
       <w:r>
         <w:rPr>
@@ -40707,7 +39722,7 @@
           <w:lang w:val="ru-RU"/>
         </w:rPr>
       </w:pPr>
-      <w:bookmarkStart w:id="36" w:name="_Toc390989987"/>
+      <w:bookmarkStart w:id="36" w:name="_Toc390992228"/>
       <w:r>
         <w:rPr>
           <w:rFonts w:cs="Times New Roman"/>
@@ -40853,7 +39868,6 @@
         <w:t xml:space="preserve"> </w:t>
       </w:r>
       <w:hyperlink r:id="rId36" w:tooltip="Хеш-сумма" w:history="1">
-        <w:proofErr w:type="spellStart"/>
         <w:r>
           <w:rPr>
             <w:rStyle w:val="aa"/>
@@ -40864,7 +39878,6 @@
           </w:rPr>
           <w:t>хеш</w:t>
         </w:r>
-        <w:proofErr w:type="spellEnd"/>
       </w:hyperlink>
       <w:r>
         <w:rPr>
@@ -41027,6 +40040,7 @@
           <w:noProof/>
           <w:lang w:val="ru-RU" w:eastAsia="ru-RU"/>
         </w:rPr>
+        <w:lastRenderedPageBreak/>
         <w:drawing>
           <wp:inline distT="0" distB="0" distL="0" distR="0">
             <wp:extent cx="4819650" cy="3057525"/>
@@ -41072,25 +40086,13 @@
     </w:p>
     <w:p>
       <w:pPr>
-        <w:pStyle w:val="Diplom"/>
-        <w:jc w:val="center"/>
-        <w:rPr>
-          <w:rFonts w:cs="Times New Roman"/>
-          <w:lang w:val="ru-RU"/>
-        </w:rPr>
-      </w:pPr>
-      <w:r>
-        <w:rPr>
-          <w:rFonts w:cs="Times New Roman"/>
-          <w:lang w:val="ru-RU"/>
-        </w:rPr>
-        <w:t xml:space="preserve">Рисунок. Схема работы </w:t>
-      </w:r>
-      <w:r>
-        <w:rPr>
-          <w:rFonts w:cs="Times New Roman"/>
-        </w:rPr>
-        <w:t>HMAC</w:t>
+        <w:pStyle w:val="af0"/>
+      </w:pPr>
+      <w:r>
+        <w:t>Рисунок 1.1.8.1</w:t>
+      </w:r>
+      <w:r>
+        <w:t xml:space="preserve"> Схема работы HMAC</w:t>
       </w:r>
     </w:p>
     <w:p>
@@ -41106,7 +40108,6 @@
           <w:rFonts w:cs="Times New Roman"/>
           <w:lang w:val="ru-RU"/>
         </w:rPr>
-        <w:lastRenderedPageBreak/>
         <w:t>Полученный код аутентичности позволяет убедиться в том, что данные не изменялись каким бы то ни было способом с тех пор как они были созданы, переданы или сохранены доверенным источником. Для такого рода проверки необходимо, чтобы, например, две доверяющие друг другу стороны заранее договорились об использовании секретного ключа, который известен только им. Тем самым гарантируется аутентичность источника и сообщения. Недостаток такого подхода очевиден</w:t>
       </w:r>
       <w:r>
@@ -41149,14 +40150,14 @@
           <w:lang w:val="ru-RU"/>
         </w:rPr>
       </w:pPr>
-      <w:bookmarkStart w:id="37" w:name="_Toc390989988"/>
+      <w:bookmarkStart w:id="37" w:name="_Toc390992229"/>
       <w:r>
         <w:rPr>
           <w:rFonts w:cs="Times New Roman"/>
           <w:lang w:val="ru-RU"/>
         </w:rPr>
         <w:lastRenderedPageBreak/>
-        <w:t>1.2.</w:t>
+        <w:t>1.2</w:t>
       </w:r>
       <w:r>
         <w:rPr>
@@ -41198,7 +40199,7 @@
           <w:rFonts w:cs="Times New Roman"/>
           <w:lang w:val="ru-RU"/>
         </w:rPr>
-        <w:t>решений.</w:t>
+        <w:t>решений</w:t>
       </w:r>
       <w:bookmarkEnd w:id="37"/>
     </w:p>
@@ -42165,23 +41166,7 @@
           <w:rFonts w:cs="Times New Roman"/>
           <w:lang w:val="ru-RU"/>
         </w:rPr>
-        <w:t xml:space="preserve">Использование ключа в идентификаторе сообщения (только владелец ключа может проверить код аутентификации сообщения). </w:t>
-      </w:r>
-      <w:proofErr w:type="spellStart"/>
-      <w:r>
-        <w:rPr>
-          <w:rFonts w:cs="Times New Roman"/>
-          <w:lang w:val="ru-RU"/>
-        </w:rPr>
-        <w:t>Хеш</w:t>
-      </w:r>
-      <w:proofErr w:type="spellEnd"/>
-      <w:r>
-        <w:rPr>
-          <w:rFonts w:cs="Times New Roman"/>
-          <w:lang w:val="ru-RU"/>
-        </w:rPr>
-        <w:t>-код идентификации сообщений (HMAC), используемый в большинстве шифров из набора шифров TLS был определён в RFC 2104;</w:t>
+        <w:t>Использование ключа в идентификаторе сообщения (только владелец ключа может проверить код аутентификации сообщения). Хеш-код идентификации сообщений (HMAC), используемый в большинстве шифров из набора шифров TLS был определён в RFC 2104;</w:t>
       </w:r>
     </w:p>
     <w:p>
@@ -42202,39 +41187,7 @@
           <w:lang w:val="ru-RU"/>
         </w:rPr>
         <w:lastRenderedPageBreak/>
-        <w:t>Сообщение, которым заканчивается подтверждение связи («</w:t>
-      </w:r>
-      <w:proofErr w:type="spellStart"/>
-      <w:r>
-        <w:rPr>
-          <w:rFonts w:cs="Times New Roman"/>
-          <w:lang w:val="ru-RU"/>
-        </w:rPr>
-        <w:t>Finished</w:t>
-      </w:r>
-      <w:proofErr w:type="spellEnd"/>
-      <w:r>
-        <w:rPr>
-          <w:rFonts w:cs="Times New Roman"/>
-          <w:lang w:val="ru-RU"/>
-        </w:rPr>
-        <w:t xml:space="preserve">»), содержит в себе </w:t>
-      </w:r>
-      <w:proofErr w:type="spellStart"/>
-      <w:r>
-        <w:rPr>
-          <w:rFonts w:cs="Times New Roman"/>
-          <w:lang w:val="ru-RU"/>
-        </w:rPr>
-        <w:t>хэш</w:t>
-      </w:r>
-      <w:proofErr w:type="spellEnd"/>
-      <w:r>
-        <w:rPr>
-          <w:rFonts w:cs="Times New Roman"/>
-          <w:lang w:val="ru-RU"/>
-        </w:rPr>
-        <w:t xml:space="preserve"> всех сообщений, которыми обменялись стороны в процессе подтверждения связи;</w:t>
+        <w:t>Сообщение, которым заканчивается подтверждение связи («Finished»), содержит в себе хэш всех сообщений, которыми обменялись стороны в процессе подтверждения связи;</w:t>
       </w:r>
     </w:p>
     <w:p>
@@ -42290,23 +41243,7 @@
           <w:rFonts w:cs="Times New Roman"/>
           <w:lang w:val="ru-RU"/>
         </w:rPr>
-        <w:t xml:space="preserve">Для обмена ключами и проверки их подлинности применяются комбинации алгоритмов: RSA (асимметричный шифр), </w:t>
-      </w:r>
-      <w:proofErr w:type="spellStart"/>
-      <w:r>
-        <w:rPr>
-          <w:rFonts w:cs="Times New Roman"/>
-          <w:lang w:val="ru-RU"/>
-        </w:rPr>
-        <w:t>Diffie-Hellman</w:t>
-      </w:r>
-      <w:proofErr w:type="spellEnd"/>
-      <w:r>
-        <w:rPr>
-          <w:rFonts w:cs="Times New Roman"/>
-          <w:lang w:val="ru-RU"/>
-        </w:rPr>
-        <w:t xml:space="preserve"> (безопасный обмен ключами), DSA (алгоритм цифровой подписи), ECDSA;</w:t>
+        <w:t>Для обмена ключами и проверки их подлинности применяются комбинации алгоритмов: RSA (асимметричный шифр), Diffie-Hellman (безопасный обмен ключами), DSA (алгоритм цифровой подписи), ECDSA;</w:t>
       </w:r>
     </w:p>
     <w:p>
@@ -42326,39 +41263,7 @@
           <w:rFonts w:cs="Times New Roman"/>
           <w:lang w:val="ru-RU"/>
         </w:rPr>
-        <w:t xml:space="preserve">Для симметричного шифрования: RC4, IDEA, </w:t>
-      </w:r>
-      <w:proofErr w:type="spellStart"/>
-      <w:r>
-        <w:rPr>
-          <w:rFonts w:cs="Times New Roman"/>
-          <w:lang w:val="ru-RU"/>
-        </w:rPr>
-        <w:t>Triple</w:t>
-      </w:r>
-      <w:proofErr w:type="spellEnd"/>
-      <w:r>
-        <w:rPr>
-          <w:rFonts w:cs="Times New Roman"/>
-          <w:lang w:val="ru-RU"/>
-        </w:rPr>
-        <w:t xml:space="preserve"> DES, SEED, </w:t>
-      </w:r>
-      <w:proofErr w:type="spellStart"/>
-      <w:r>
-        <w:rPr>
-          <w:rFonts w:cs="Times New Roman"/>
-          <w:lang w:val="ru-RU"/>
-        </w:rPr>
-        <w:t>Camellia</w:t>
-      </w:r>
-      <w:proofErr w:type="spellEnd"/>
-      <w:r>
-        <w:rPr>
-          <w:rFonts w:cs="Times New Roman"/>
-          <w:lang w:val="ru-RU"/>
-        </w:rPr>
-        <w:t xml:space="preserve"> или AES;</w:t>
+        <w:t>Для симметричного шифрования: RC4, IDEA, Triple DES, SEED, Camellia или AES;</w:t>
       </w:r>
     </w:p>
     <w:p>
@@ -42405,7 +41310,7 @@
           <w:lang w:val="ru-RU"/>
         </w:rPr>
       </w:pPr>
-      <w:bookmarkStart w:id="38" w:name="_Toc390989989"/>
+      <w:bookmarkStart w:id="38" w:name="_Toc390992230"/>
       <w:r>
         <w:rPr>
           <w:rFonts w:cs="Times New Roman"/>
@@ -42599,24 +41504,15 @@
           <w:rFonts w:cs="Times New Roman"/>
           <w:lang w:val="ru-RU"/>
         </w:rPr>
-        <w:t xml:space="preserve"> приведены графики исследования скорости работы алгоритмов, проводимые мной совместно с </w:t>
-      </w:r>
-      <w:proofErr w:type="spellStart"/>
+        <w:t xml:space="preserve"> приведены графики исследования скорости работы алгоритмов, проводимые мной совместно с Ермошенко Павлом Андреевичем в контексте курсовой работы по предмету </w:t>
+      </w:r>
       <w:r>
         <w:rPr>
           <w:rFonts w:cs="Times New Roman"/>
           <w:lang w:val="ru-RU"/>
         </w:rPr>
         <w:lastRenderedPageBreak/>
-        <w:t>Ермошенко</w:t>
-      </w:r>
-      <w:proofErr w:type="spellEnd"/>
-      <w:r>
-        <w:rPr>
-          <w:rFonts w:cs="Times New Roman"/>
-          <w:lang w:val="ru-RU"/>
-        </w:rPr>
-        <w:t xml:space="preserve"> Павлом Андреевичем в контексте курсовой работы по предмету «Системы сбора и обработки данных».</w:t>
+        <w:t>«Системы сбора и обработки данных».</w:t>
       </w:r>
       <w:r>
         <w:rPr>
@@ -42875,7 +41771,7 @@
           <w:lang w:val="ru-RU"/>
         </w:rPr>
       </w:pPr>
-      <w:bookmarkStart w:id="39" w:name="_Toc390989990"/>
+      <w:bookmarkStart w:id="39" w:name="_Toc390992231"/>
       <w:r>
         <w:rPr>
           <w:rFonts w:cs="Times New Roman"/>
@@ -42896,7 +41792,7 @@
           <w:rFonts w:cs="Times New Roman"/>
           <w:lang w:val="ru-RU"/>
         </w:rPr>
-        <w:t>2:</w:t>
+        <w:t>2</w:t>
       </w:r>
       <w:r>
         <w:rPr>
@@ -42929,7 +41825,7 @@
           <w:lang w:val="ru-RU"/>
         </w:rPr>
       </w:pPr>
-      <w:bookmarkStart w:id="40" w:name="_Toc390989991"/>
+      <w:bookmarkStart w:id="40" w:name="_Toc390992232"/>
       <w:r>
         <w:rPr>
           <w:rFonts w:cs="Times New Roman"/>
@@ -42966,23 +41862,7 @@
           <w:rFonts w:cs="Times New Roman"/>
           <w:lang w:val="ru-RU"/>
         </w:rPr>
-        <w:t xml:space="preserve">Перед тем как начать разработку протокола, необходимо изучить основные атаки, совершаемые на протоколы передачи данных. Вместе с развитием </w:t>
-      </w:r>
-      <w:proofErr w:type="spellStart"/>
-      <w:r>
-        <w:rPr>
-          <w:rFonts w:cs="Times New Roman"/>
-          <w:lang w:val="ru-RU"/>
-        </w:rPr>
-        <w:t>криптоалгоритмов</w:t>
-      </w:r>
-      <w:proofErr w:type="spellEnd"/>
-      <w:r>
-        <w:rPr>
-          <w:rFonts w:cs="Times New Roman"/>
-          <w:lang w:val="ru-RU"/>
-        </w:rPr>
-        <w:t xml:space="preserve"> и протоколов передачи данных, развивались и технологии атак на эти алгоритмы и протоколы. В данной главе мы рассмотрим основные атаки на протоколы передачи данных и выберем методы для защиты разрабатываемого нами протокола от этих атак.</w:t>
+        <w:t>Перед тем как начать разработку протокола, необходимо изучить основные атаки, совершаемые на протоколы передачи данных. Вместе с развитием криптоалгоритмов и протоколов передачи данных, развивались и технологии атак на эти алгоритмы и протоколы. В данной главе мы рассмотрим основные атаки на протоколы передачи данных и выберем методы для защиты разрабатываемого нами протокола от этих атак.</w:t>
       </w:r>
       <w:r>
         <w:rPr>
@@ -43052,131 +41932,11 @@
         </w:rPr>
         <w:t xml:space="preserve"> (прослушивание сети): атакующий, имеющий доступ к сети между клиентом и сервером может получить секретный ключ во время отправки его сервером. </w:t>
       </w:r>
-      <w:proofErr w:type="spellStart"/>
-      <w:r>
-        <w:rPr>
-          <w:rFonts w:cs="Times New Roman"/>
-        </w:rPr>
-        <w:t>Атакующий</w:t>
-      </w:r>
-      <w:proofErr w:type="spellEnd"/>
-      <w:r>
-        <w:rPr>
-          <w:rFonts w:cs="Times New Roman"/>
-        </w:rPr>
-        <w:t xml:space="preserve"> </w:t>
-      </w:r>
-      <w:proofErr w:type="spellStart"/>
-      <w:r>
-        <w:rPr>
-          <w:rFonts w:cs="Times New Roman"/>
-        </w:rPr>
-        <w:t>сможет</w:t>
-      </w:r>
-      <w:proofErr w:type="spellEnd"/>
-      <w:r>
-        <w:rPr>
-          <w:rFonts w:cs="Times New Roman"/>
-        </w:rPr>
-        <w:t xml:space="preserve"> </w:t>
-      </w:r>
-      <w:proofErr w:type="spellStart"/>
-      <w:r>
-        <w:rPr>
-          <w:rFonts w:cs="Times New Roman"/>
-        </w:rPr>
-        <w:t>расшифровать</w:t>
-      </w:r>
-      <w:proofErr w:type="spellEnd"/>
-      <w:r>
-        <w:rPr>
-          <w:rFonts w:cs="Times New Roman"/>
-        </w:rPr>
-        <w:t xml:space="preserve"> </w:t>
-      </w:r>
-      <w:proofErr w:type="spellStart"/>
-      <w:r>
-        <w:rPr>
-          <w:rFonts w:cs="Times New Roman"/>
-        </w:rPr>
-        <w:t>любую</w:t>
-      </w:r>
-      <w:proofErr w:type="spellEnd"/>
-      <w:r>
-        <w:rPr>
-          <w:rFonts w:cs="Times New Roman"/>
-        </w:rPr>
-        <w:t xml:space="preserve"> </w:t>
-      </w:r>
-      <w:proofErr w:type="spellStart"/>
-      <w:r>
-        <w:rPr>
-          <w:rFonts w:cs="Times New Roman"/>
-        </w:rPr>
-        <w:t>информацию</w:t>
-      </w:r>
-      <w:proofErr w:type="spellEnd"/>
-      <w:r>
-        <w:rPr>
-          <w:rFonts w:cs="Times New Roman"/>
-        </w:rPr>
-        <w:t xml:space="preserve">, </w:t>
-      </w:r>
-      <w:proofErr w:type="spellStart"/>
-      <w:r>
-        <w:rPr>
-          <w:rFonts w:cs="Times New Roman"/>
-        </w:rPr>
-        <w:t>переданную</w:t>
-      </w:r>
-      <w:proofErr w:type="spellEnd"/>
-      <w:r>
-        <w:rPr>
-          <w:rFonts w:cs="Times New Roman"/>
-        </w:rPr>
-        <w:t xml:space="preserve"> </w:t>
-      </w:r>
-      <w:proofErr w:type="spellStart"/>
-      <w:r>
-        <w:rPr>
-          <w:rFonts w:cs="Times New Roman"/>
-        </w:rPr>
-        <w:t>по</w:t>
-      </w:r>
-      <w:proofErr w:type="spellEnd"/>
-      <w:r>
-        <w:rPr>
-          <w:rFonts w:cs="Times New Roman"/>
-        </w:rPr>
-        <w:t xml:space="preserve"> </w:t>
-      </w:r>
-      <w:proofErr w:type="spellStart"/>
-      <w:r>
-        <w:rPr>
-          <w:rFonts w:cs="Times New Roman"/>
-        </w:rPr>
-        <w:t>этому</w:t>
-      </w:r>
-      <w:proofErr w:type="spellEnd"/>
-      <w:r>
-        <w:rPr>
-          <w:rFonts w:cs="Times New Roman"/>
-        </w:rPr>
-        <w:t xml:space="preserve"> </w:t>
-      </w:r>
-      <w:proofErr w:type="spellStart"/>
-      <w:r>
-        <w:rPr>
-          <w:rFonts w:cs="Times New Roman"/>
-        </w:rPr>
-        <w:t>соединению</w:t>
-      </w:r>
-      <w:proofErr w:type="spellEnd"/>
-      <w:r>
-        <w:rPr>
-          <w:rFonts w:cs="Times New Roman"/>
-        </w:rPr>
-        <w:t>.</w:t>
+      <w:r>
+        <w:rPr>
+          <w:rFonts w:cs="Times New Roman"/>
+        </w:rPr>
+        <w:t>Атакующий сможет расшифровать любую информацию, переданную по этому соединению.</w:t>
       </w:r>
     </w:p>
     <w:p>
@@ -43412,23 +42172,7 @@
           <w:rFonts w:cs="Times New Roman"/>
           <w:lang w:val="ru-RU"/>
         </w:rPr>
-        <w:t xml:space="preserve">Против атаки прослушивания сети устойчив алгоритм обмена ключами </w:t>
-      </w:r>
-      <w:proofErr w:type="spellStart"/>
-      <w:r>
-        <w:rPr>
-          <w:rFonts w:cs="Times New Roman"/>
-          <w:lang w:val="ru-RU"/>
-        </w:rPr>
-        <w:t>Диффи-Хеллмана</w:t>
-      </w:r>
-      <w:proofErr w:type="spellEnd"/>
-      <w:r>
-        <w:rPr>
-          <w:rFonts w:cs="Times New Roman"/>
-          <w:lang w:val="ru-RU"/>
-        </w:rPr>
-        <w:t xml:space="preserve">. Знание открытых ключей </w:t>
+        <w:t xml:space="preserve">Против атаки прослушивания сети устойчив алгоритм обмена ключами Диффи-Хеллмана. Знание открытых ключей </w:t>
       </w:r>
       <w:r>
         <w:rPr>
@@ -43555,23 +42299,7 @@
           <w:rFonts w:cs="Times New Roman"/>
           <w:lang w:val="ru-RU"/>
         </w:rPr>
-        <w:t xml:space="preserve"> кроме ключа необходим вектор инициализации. Если получать вектор инициализации, проведя определенные операции над общим секретом, полученным при обмене ключами по протоколу </w:t>
-      </w:r>
-      <w:proofErr w:type="spellStart"/>
-      <w:r>
-        <w:rPr>
-          <w:rFonts w:cs="Times New Roman"/>
-          <w:lang w:val="ru-RU"/>
-        </w:rPr>
-        <w:t>Диффи-Хеллмана</w:t>
-      </w:r>
-      <w:proofErr w:type="spellEnd"/>
-      <w:r>
-        <w:rPr>
-          <w:rFonts w:cs="Times New Roman"/>
-          <w:lang w:val="ru-RU"/>
-        </w:rPr>
-        <w:t>, то можно быть уверенным, что при полном повторении содержания передаваемых сообщений на уровне приложений, передаваемое зашифрованное содержимое будет отличаться от предыдущего сеанса связи.</w:t>
+        <w:t xml:space="preserve"> кроме ключа необходим вектор инициализации. Если получать вектор инициализации, проведя определенные операции над общим секретом, полученным при обмене ключами по протоколу Диффи-Хеллмана, то можно быть уверенным, что при полном повторении содержания передаваемых сообщений на уровне приложений, передаваемое зашифрованное содержимое будет отличаться от предыдущего сеанса связи.</w:t>
       </w:r>
     </w:p>
     <w:p>
@@ -43763,23 +42491,7 @@
           <w:rFonts w:cs="Times New Roman"/>
           <w:lang w:val="ru-RU"/>
         </w:rPr>
-        <w:t xml:space="preserve">, позволяющий подписывать сообщения с помощью </w:t>
-      </w:r>
-      <w:proofErr w:type="spellStart"/>
-      <w:r>
-        <w:rPr>
-          <w:rFonts w:cs="Times New Roman"/>
-          <w:lang w:val="ru-RU"/>
-        </w:rPr>
-        <w:t>хеша</w:t>
-      </w:r>
-      <w:proofErr w:type="spellEnd"/>
-      <w:r>
-        <w:rPr>
-          <w:rFonts w:cs="Times New Roman"/>
-          <w:lang w:val="ru-RU"/>
-        </w:rPr>
-        <w:t xml:space="preserve">. Подписи одинаковых сообщений, следующих друг за другом также будут разными исходя из вектора инициализации, применяемого в этом </w:t>
+        <w:t xml:space="preserve">, позволяющий подписывать сообщения с помощью хеша. Подписи одинаковых сообщений, следующих друг за другом также будут разными исходя из вектора инициализации, применяемого в этом </w:t>
       </w:r>
       <w:r>
         <w:rPr>
@@ -43845,151 +42557,7 @@
           <w:rFonts w:cs="Times New Roman"/>
           <w:lang w:val="ru-RU"/>
         </w:rPr>
-        <w:t xml:space="preserve">Использование </w:t>
-      </w:r>
-      <w:proofErr w:type="spellStart"/>
-      <w:r>
-        <w:rPr>
-          <w:rFonts w:cs="Times New Roman"/>
-          <w:lang w:val="ru-RU"/>
-        </w:rPr>
-        <w:t>хеша</w:t>
-      </w:r>
-      <w:proofErr w:type="spellEnd"/>
-      <w:r>
-        <w:rPr>
-          <w:rFonts w:cs="Times New Roman"/>
-          <w:lang w:val="ru-RU"/>
-        </w:rPr>
-        <w:t xml:space="preserve"> всех пересланных сообщений после рукопожатия клиента и сервера позволяет определить, не было ли где подмены пакетов. Суть технологии: одна из сторон обмена отсылает </w:t>
-      </w:r>
-      <w:proofErr w:type="spellStart"/>
-      <w:r>
-        <w:rPr>
-          <w:rFonts w:cs="Times New Roman"/>
-          <w:lang w:val="ru-RU"/>
-        </w:rPr>
-        <w:t>хеш</w:t>
-      </w:r>
-      <w:proofErr w:type="spellEnd"/>
-      <w:r>
-        <w:rPr>
-          <w:rFonts w:cs="Times New Roman"/>
-          <w:lang w:val="ru-RU"/>
-        </w:rPr>
-        <w:t xml:space="preserve"> всех переданных сообщений (все переданные сообщения склеиваются в одну строку и отдаются входным параметром </w:t>
-      </w:r>
-      <w:proofErr w:type="spellStart"/>
-      <w:r>
-        <w:rPr>
-          <w:rFonts w:cs="Times New Roman"/>
-          <w:lang w:val="ru-RU"/>
-        </w:rPr>
-        <w:t>хеш</w:t>
-      </w:r>
-      <w:proofErr w:type="spellEnd"/>
-      <w:r>
-        <w:rPr>
-          <w:rFonts w:cs="Times New Roman"/>
-          <w:lang w:val="ru-RU"/>
-        </w:rPr>
-        <w:t xml:space="preserve"> функции). Вторая сторона принимает </w:t>
-      </w:r>
-      <w:proofErr w:type="spellStart"/>
-      <w:r>
-        <w:rPr>
-          <w:rFonts w:cs="Times New Roman"/>
-          <w:lang w:val="ru-RU"/>
-        </w:rPr>
-        <w:t>хеш</w:t>
-      </w:r>
-      <w:proofErr w:type="spellEnd"/>
-      <w:r>
-        <w:rPr>
-          <w:rFonts w:cs="Times New Roman"/>
-          <w:lang w:val="ru-RU"/>
-        </w:rPr>
-        <w:t xml:space="preserve">, и считает свой вариант </w:t>
-      </w:r>
-      <w:proofErr w:type="spellStart"/>
-      <w:r>
-        <w:rPr>
-          <w:rFonts w:cs="Times New Roman"/>
-          <w:lang w:val="ru-RU"/>
-        </w:rPr>
-        <w:t>хеша</w:t>
-      </w:r>
-      <w:proofErr w:type="spellEnd"/>
-      <w:r>
-        <w:rPr>
-          <w:rFonts w:cs="Times New Roman"/>
-          <w:lang w:val="ru-RU"/>
-        </w:rPr>
-        <w:t xml:space="preserve"> всех сообщений, переданных до получения </w:t>
-      </w:r>
-      <w:proofErr w:type="spellStart"/>
-      <w:r>
-        <w:rPr>
-          <w:rFonts w:cs="Times New Roman"/>
-          <w:lang w:val="ru-RU"/>
-        </w:rPr>
-        <w:t>хеша</w:t>
-      </w:r>
-      <w:proofErr w:type="spellEnd"/>
-      <w:r>
-        <w:rPr>
-          <w:rFonts w:cs="Times New Roman"/>
-          <w:lang w:val="ru-RU"/>
-        </w:rPr>
-        <w:t xml:space="preserve"> от первой стороны. Если </w:t>
-      </w:r>
-      <w:proofErr w:type="spellStart"/>
-      <w:r>
-        <w:rPr>
-          <w:rFonts w:cs="Times New Roman"/>
-          <w:lang w:val="ru-RU"/>
-        </w:rPr>
-        <w:t>хеш</w:t>
-      </w:r>
-      <w:proofErr w:type="spellEnd"/>
-      <w:r>
-        <w:rPr>
-          <w:rFonts w:cs="Times New Roman"/>
-          <w:lang w:val="ru-RU"/>
-        </w:rPr>
-        <w:t xml:space="preserve"> совпал – значит обе стороны получали и отправляли одни и </w:t>
-      </w:r>
-      <w:proofErr w:type="spellStart"/>
-      <w:r>
-        <w:rPr>
-          <w:rFonts w:cs="Times New Roman"/>
-          <w:lang w:val="ru-RU"/>
-        </w:rPr>
-        <w:t>теже</w:t>
-      </w:r>
-      <w:proofErr w:type="spellEnd"/>
-      <w:r>
-        <w:rPr>
-          <w:rFonts w:cs="Times New Roman"/>
-          <w:lang w:val="ru-RU"/>
-        </w:rPr>
-        <w:t xml:space="preserve"> сообщения в одном и том же порядке. Далее вторая сторона отсылает </w:t>
-      </w:r>
-      <w:proofErr w:type="spellStart"/>
-      <w:r>
-        <w:rPr>
-          <w:rFonts w:cs="Times New Roman"/>
-          <w:lang w:val="ru-RU"/>
-        </w:rPr>
-        <w:t>хеш</w:t>
-      </w:r>
-      <w:proofErr w:type="spellEnd"/>
-      <w:r>
-        <w:rPr>
-          <w:rFonts w:cs="Times New Roman"/>
-          <w:lang w:val="ru-RU"/>
-        </w:rPr>
-        <w:t xml:space="preserve"> всех переданных сообщений, включая </w:t>
+        <w:t xml:space="preserve">Использование хеша всех пересланных сообщений после рукопожатия клиента и сервера позволяет определить, не было ли где подмены пакетов. Суть технологии: одна из сторон обмена отсылает хеш всех переданных сообщений (все переданные сообщения склеиваются в одну строку и отдаются входным параметром хеш функции). Вторая сторона принимает хеш, и считает свой вариант хеша всех сообщений, переданных до получения хеша от первой стороны. Если хеш совпал – значит обе стороны получали и отправляли одни и теже сообщения в одном и том же порядке. Далее вторая сторона отсылает хеш всех переданных сообщений, включая </w:t>
       </w:r>
       <w:r>
         <w:rPr>
@@ -43997,23 +42565,7 @@
           <w:lang w:val="ru-RU"/>
         </w:rPr>
         <w:lastRenderedPageBreak/>
-        <w:t xml:space="preserve">сообщение с </w:t>
-      </w:r>
-      <w:proofErr w:type="spellStart"/>
-      <w:r>
-        <w:rPr>
-          <w:rFonts w:cs="Times New Roman"/>
-          <w:lang w:val="ru-RU"/>
-        </w:rPr>
-        <w:t>хешом</w:t>
-      </w:r>
-      <w:proofErr w:type="spellEnd"/>
-      <w:r>
-        <w:rPr>
-          <w:rFonts w:cs="Times New Roman"/>
-          <w:lang w:val="ru-RU"/>
-        </w:rPr>
-        <w:t xml:space="preserve"> первой стороны. Таким образом обе стороны проверяют друг друга.</w:t>
+        <w:t>сообщение с хешом первой стороны. Таким образом обе стороны проверяют друг друга.</w:t>
       </w:r>
     </w:p>
     <w:p>
@@ -44052,23 +42604,7 @@
           <w:rFonts w:cs="Times New Roman"/>
           <w:lang w:val="ru-RU"/>
         </w:rPr>
-        <w:t xml:space="preserve">, что мы защищены от известных атак, но тем не менее, мы не можем гарантировать, что разрабатываемый протокол будет </w:t>
-      </w:r>
-      <w:proofErr w:type="spellStart"/>
-      <w:r>
-        <w:rPr>
-          <w:rFonts w:cs="Times New Roman"/>
-          <w:lang w:val="ru-RU"/>
-        </w:rPr>
-        <w:t>невзламываемым</w:t>
-      </w:r>
-      <w:proofErr w:type="spellEnd"/>
-      <w:r>
-        <w:rPr>
-          <w:rFonts w:cs="Times New Roman"/>
-          <w:lang w:val="ru-RU"/>
-        </w:rPr>
-        <w:t>.</w:t>
+        <w:t>, что мы защищены от известных атак, но тем не менее, мы не можем гарантировать, что разрабатываемый протокол будет невзламываемым.</w:t>
       </w:r>
     </w:p>
     <w:p>
@@ -44079,20 +42615,13 @@
           <w:lang w:val="ru-RU"/>
         </w:rPr>
       </w:pPr>
-      <w:bookmarkStart w:id="41" w:name="_Toc390989992"/>
+      <w:bookmarkStart w:id="41" w:name="_Toc390992233"/>
       <w:r>
         <w:rPr>
           <w:rFonts w:cs="Times New Roman"/>
           <w:lang w:val="ru-RU"/>
         </w:rPr>
         <w:t>2.2</w:t>
-      </w:r>
-      <w:r>
-        <w:rPr>
-          <w:rFonts w:cs="Times New Roman"/>
-          <w:lang w:val="ru-RU"/>
-        </w:rPr>
-        <w:t>.</w:t>
       </w:r>
       <w:r>
         <w:rPr>
@@ -44246,23 +42775,7 @@
           <w:rFonts w:cs="Times New Roman"/>
           <w:lang w:val="ru-RU"/>
         </w:rPr>
-        <w:t xml:space="preserve">Для </w:t>
-      </w:r>
-      <w:proofErr w:type="spellStart"/>
-      <w:r>
-        <w:rPr>
-          <w:rFonts w:cs="Times New Roman"/>
-          <w:lang w:val="ru-RU"/>
-        </w:rPr>
-        <w:t>аутефикации</w:t>
-      </w:r>
-      <w:proofErr w:type="spellEnd"/>
-      <w:r>
-        <w:rPr>
-          <w:rFonts w:cs="Times New Roman"/>
-          <w:lang w:val="ru-RU"/>
-        </w:rPr>
-        <w:t xml:space="preserve"> сервера используется система подписей </w:t>
+        <w:t xml:space="preserve">Для аутефикации сервера используется система подписей </w:t>
       </w:r>
       <w:r>
         <w:rPr>
@@ -44342,23 +42855,7 @@
           <w:rFonts w:cs="Times New Roman"/>
           <w:lang w:val="ru-RU"/>
         </w:rPr>
-        <w:t xml:space="preserve"> сервера был скомпрометирован, человек-по-середине может получать данные только с новых соединений. Основная </w:t>
-      </w:r>
-      <w:proofErr w:type="spellStart"/>
-      <w:r>
-        <w:rPr>
-          <w:rFonts w:cs="Times New Roman"/>
-          <w:lang w:val="ru-RU"/>
-        </w:rPr>
-        <w:t>хеш</w:t>
-      </w:r>
-      <w:proofErr w:type="spellEnd"/>
-      <w:r>
-        <w:rPr>
-          <w:rFonts w:cs="Times New Roman"/>
-          <w:lang w:val="ru-RU"/>
-        </w:rPr>
-        <w:t xml:space="preserve"> функция протокола - </w:t>
+        <w:t xml:space="preserve"> сервера был скомпрометирован, человек-по-середине может получать данные только с новых соединений. Основная хеш функция протокола - </w:t>
       </w:r>
       <w:r>
         <w:rPr>
@@ -44378,23 +42875,7 @@
           <w:rFonts w:cs="Times New Roman"/>
           <w:lang w:val="ru-RU"/>
         </w:rPr>
-        <w:t xml:space="preserve">. </w:t>
-      </w:r>
-      <w:proofErr w:type="spellStart"/>
-      <w:r>
-        <w:rPr>
-          <w:rFonts w:cs="Times New Roman"/>
-          <w:lang w:val="ru-RU"/>
-        </w:rPr>
-        <w:t>Хеш</w:t>
-      </w:r>
-      <w:proofErr w:type="spellEnd"/>
-      <w:r>
-        <w:rPr>
-          <w:rFonts w:cs="Times New Roman"/>
-          <w:lang w:val="ru-RU"/>
-        </w:rPr>
-        <w:t xml:space="preserve"> используется для проверки на то, что сервер и клиент обменивались друг с другом одними и теми же данными, а также для подписания сообщений по алгоритму </w:t>
+        <w:t xml:space="preserve">. Хеш используется для проверки на то, что сервер и клиент обменивались друг с другом одними и теми же данными, а также для подписания сообщений по алгоритму </w:t>
       </w:r>
       <w:r>
         <w:rPr>
@@ -44459,23 +42940,7 @@
           <w:rFonts w:cs="Times New Roman"/>
           <w:lang w:val="ru-RU"/>
         </w:rPr>
-        <w:t xml:space="preserve"> равен первым 32 байтам общего секрета, полученного с помощью протокола </w:t>
-      </w:r>
-      <w:proofErr w:type="spellStart"/>
-      <w:r>
-        <w:rPr>
-          <w:rFonts w:cs="Times New Roman"/>
-          <w:lang w:val="ru-RU"/>
-        </w:rPr>
-        <w:t>Диффи-Хеллмана</w:t>
-      </w:r>
-      <w:proofErr w:type="spellEnd"/>
-      <w:r>
-        <w:rPr>
-          <w:rFonts w:cs="Times New Roman"/>
-          <w:lang w:val="ru-RU"/>
-        </w:rPr>
-        <w:t xml:space="preserve">. </w:t>
+        <w:t xml:space="preserve"> равен первым 32 байтам общего секрета, полученного с помощью протокола Диффи-Хеллмана. </w:t>
       </w:r>
       <w:r>
         <w:rPr>
@@ -44509,23 +42974,7 @@
           <w:rFonts w:cs="Times New Roman"/>
           <w:lang w:val="ru-RU"/>
         </w:rPr>
-        <w:t xml:space="preserve"> получается путем хеширования общего секрета, полученного с помощью протокола </w:t>
-      </w:r>
-      <w:proofErr w:type="spellStart"/>
-      <w:r>
-        <w:rPr>
-          <w:rFonts w:cs="Times New Roman"/>
-          <w:lang w:val="ru-RU"/>
-        </w:rPr>
-        <w:t>Диффи-Хеллмана</w:t>
-      </w:r>
-      <w:proofErr w:type="spellEnd"/>
-      <w:r>
-        <w:rPr>
-          <w:rFonts w:cs="Times New Roman"/>
-          <w:lang w:val="ru-RU"/>
-        </w:rPr>
-        <w:t xml:space="preserve">, алгоритмом </w:t>
+        <w:t xml:space="preserve"> получается путем хеширования общего секрета, полученного с помощью протокола Диффи-Хеллмана, алгоритмом </w:t>
       </w:r>
       <w:r>
         <w:rPr>
@@ -44751,47 +43200,11 @@
           <w:rFonts w:cs="Times New Roman"/>
         </w:rPr>
       </w:pPr>
-      <w:proofErr w:type="spellStart"/>
-      <w:r>
-        <w:rPr>
-          <w:rFonts w:cs="Times New Roman"/>
-        </w:rPr>
-        <w:t>Ack</w:t>
-      </w:r>
-      <w:proofErr w:type="spellEnd"/>
-      <w:r>
-        <w:rPr>
-          <w:rFonts w:cs="Times New Roman"/>
-        </w:rPr>
-        <w:t xml:space="preserve">: Type=10 – </w:t>
-      </w:r>
-      <w:proofErr w:type="spellStart"/>
-      <w:r>
-        <w:rPr>
-          <w:rFonts w:cs="Times New Roman"/>
-        </w:rPr>
-        <w:t>сообщение</w:t>
-      </w:r>
-      <w:proofErr w:type="spellEnd"/>
-      <w:r>
-        <w:rPr>
-          <w:rFonts w:cs="Times New Roman"/>
-        </w:rPr>
-        <w:t xml:space="preserve"> </w:t>
-      </w:r>
-      <w:proofErr w:type="spellStart"/>
-      <w:r>
-        <w:rPr>
-          <w:rFonts w:cs="Times New Roman"/>
-        </w:rPr>
-        <w:t>подтверждения</w:t>
-      </w:r>
-      <w:proofErr w:type="spellEnd"/>
-      <w:r>
-        <w:rPr>
-          <w:rFonts w:cs="Times New Roman"/>
-        </w:rPr>
-        <w:t>.</w:t>
+      <w:r>
+        <w:rPr>
+          <w:rFonts w:cs="Times New Roman"/>
+        </w:rPr>
+        <w:t>Ack: Type=10 – сообщение подтверждения.</w:t>
       </w:r>
     </w:p>
     <w:p>
@@ -45560,47 +43973,11 @@
           <w:rFonts w:cs="Times New Roman"/>
         </w:rPr>
       </w:pPr>
-      <w:proofErr w:type="spellStart"/>
-      <w:r>
-        <w:rPr>
-          <w:rFonts w:cs="Times New Roman"/>
-        </w:rPr>
-        <w:t>Создание</w:t>
-      </w:r>
-      <w:proofErr w:type="spellEnd"/>
-      <w:r>
-        <w:rPr>
-          <w:rFonts w:cs="Times New Roman"/>
-        </w:rPr>
-        <w:t xml:space="preserve"> </w:t>
-      </w:r>
-      <w:proofErr w:type="spellStart"/>
-      <w:r>
-        <w:rPr>
-          <w:rFonts w:cs="Times New Roman"/>
-        </w:rPr>
-        <w:t>безопасного</w:t>
-      </w:r>
-      <w:proofErr w:type="spellEnd"/>
-      <w:r>
-        <w:rPr>
-          <w:rFonts w:cs="Times New Roman"/>
-        </w:rPr>
-        <w:t xml:space="preserve"> </w:t>
-      </w:r>
-      <w:proofErr w:type="spellStart"/>
-      <w:r>
-        <w:rPr>
-          <w:rFonts w:cs="Times New Roman"/>
-        </w:rPr>
-        <w:t>соединения</w:t>
-      </w:r>
-      <w:proofErr w:type="spellEnd"/>
-      <w:r>
-        <w:rPr>
-          <w:rFonts w:cs="Times New Roman"/>
-        </w:rPr>
-        <w:t>:</w:t>
+      <w:r>
+        <w:rPr>
+          <w:rFonts w:cs="Times New Roman"/>
+        </w:rPr>
+        <w:t>Создание безопасного соединения:</w:t>
       </w:r>
     </w:p>
     <w:p>
@@ -45714,14 +44091,12 @@
         </w:rPr>
         <w:t xml:space="preserve">Клиент отправляет </w:t>
       </w:r>
-      <w:proofErr w:type="spellStart"/>
       <w:r>
         <w:rPr>
           <w:rFonts w:cs="Times New Roman"/>
         </w:rPr>
         <w:t>Ack</w:t>
       </w:r>
-      <w:proofErr w:type="spellEnd"/>
       <w:r>
         <w:rPr>
           <w:rFonts w:cs="Times New Roman"/>
@@ -46035,23 +44410,7 @@
           <w:rFonts w:cs="Times New Roman"/>
           <w:lang w:val="ru-RU"/>
         </w:rPr>
-        <w:t xml:space="preserve">-256 с ключом, равным первым 32 байтам от общего секрета и вектором инициализации равным </w:t>
-      </w:r>
-      <w:proofErr w:type="spellStart"/>
-      <w:r>
-        <w:rPr>
-          <w:rFonts w:cs="Times New Roman"/>
-          <w:lang w:val="ru-RU"/>
-        </w:rPr>
-        <w:t>хешу</w:t>
-      </w:r>
-      <w:proofErr w:type="spellEnd"/>
-      <w:r>
-        <w:rPr>
-          <w:rFonts w:cs="Times New Roman"/>
-          <w:lang w:val="ru-RU"/>
-        </w:rPr>
-        <w:t xml:space="preserve"> </w:t>
+        <w:t xml:space="preserve">-256 с ключом, равным первым 32 байтам от общего секрета и вектором инициализации равным хешу </w:t>
       </w:r>
       <w:r>
         <w:rPr>
@@ -46097,23 +44456,7 @@
           <w:rFonts w:cs="Times New Roman"/>
           <w:lang w:val="ru-RU"/>
         </w:rPr>
-        <w:t xml:space="preserve">, содержащие </w:t>
-      </w:r>
-      <w:proofErr w:type="spellStart"/>
-      <w:r>
-        <w:rPr>
-          <w:rFonts w:cs="Times New Roman"/>
-          <w:lang w:val="ru-RU"/>
-        </w:rPr>
-        <w:t>хеш</w:t>
-      </w:r>
-      <w:proofErr w:type="spellEnd"/>
-      <w:r>
-        <w:rPr>
-          <w:rFonts w:cs="Times New Roman"/>
-          <w:lang w:val="ru-RU"/>
-        </w:rPr>
-        <w:t xml:space="preserve"> </w:t>
+        <w:t xml:space="preserve">, содержащие хеш </w:t>
       </w:r>
       <w:r>
         <w:rPr>
@@ -46171,23 +44514,7 @@
           <w:rFonts w:cs="Times New Roman"/>
           <w:lang w:val="ru-RU"/>
         </w:rPr>
-        <w:t xml:space="preserve">256 и </w:t>
-      </w:r>
-      <w:proofErr w:type="spellStart"/>
-      <w:r>
-        <w:rPr>
-          <w:rFonts w:cs="Times New Roman"/>
-          <w:lang w:val="ru-RU"/>
-        </w:rPr>
-        <w:t>хеш</w:t>
-      </w:r>
-      <w:proofErr w:type="spellEnd"/>
-      <w:r>
-        <w:rPr>
-          <w:rFonts w:cs="Times New Roman"/>
-          <w:lang w:val="ru-RU"/>
-        </w:rPr>
-        <w:t xml:space="preserve"> </w:t>
+        <w:t xml:space="preserve">256 и хеш </w:t>
       </w:r>
       <w:r>
         <w:rPr>
@@ -46202,103 +44529,11 @@
         </w:rPr>
         <w:t xml:space="preserve">-256, присланный в сообщении. </w:t>
       </w:r>
-      <w:proofErr w:type="spellStart"/>
-      <w:r>
-        <w:rPr>
-          <w:rFonts w:cs="Times New Roman"/>
-        </w:rPr>
-        <w:t>Если</w:t>
-      </w:r>
-      <w:proofErr w:type="spellEnd"/>
-      <w:r>
-        <w:rPr>
-          <w:rFonts w:cs="Times New Roman"/>
-        </w:rPr>
-        <w:t xml:space="preserve"> </w:t>
-      </w:r>
-      <w:proofErr w:type="spellStart"/>
-      <w:r>
-        <w:rPr>
-          <w:rFonts w:cs="Times New Roman"/>
-        </w:rPr>
-        <w:t>что-либо</w:t>
-      </w:r>
-      <w:proofErr w:type="spellEnd"/>
-      <w:r>
-        <w:rPr>
-          <w:rFonts w:cs="Times New Roman"/>
-        </w:rPr>
-        <w:t xml:space="preserve"> </w:t>
-      </w:r>
-      <w:proofErr w:type="spellStart"/>
-      <w:r>
-        <w:rPr>
-          <w:rFonts w:cs="Times New Roman"/>
-        </w:rPr>
-        <w:t>оказывается</w:t>
-      </w:r>
-      <w:proofErr w:type="spellEnd"/>
-      <w:r>
-        <w:rPr>
-          <w:rFonts w:cs="Times New Roman"/>
-        </w:rPr>
-        <w:t xml:space="preserve"> </w:t>
-      </w:r>
-      <w:proofErr w:type="spellStart"/>
-      <w:r>
-        <w:rPr>
-          <w:rFonts w:cs="Times New Roman"/>
-        </w:rPr>
-        <w:t>неверным</w:t>
-      </w:r>
-      <w:proofErr w:type="spellEnd"/>
-      <w:r>
-        <w:rPr>
-          <w:rFonts w:cs="Times New Roman"/>
-        </w:rPr>
-        <w:t xml:space="preserve"> </w:t>
-      </w:r>
-      <w:proofErr w:type="spellStart"/>
-      <w:r>
-        <w:rPr>
-          <w:rFonts w:cs="Times New Roman"/>
-        </w:rPr>
-        <w:t>сервер</w:t>
-      </w:r>
-      <w:proofErr w:type="spellEnd"/>
-      <w:r>
-        <w:rPr>
-          <w:rFonts w:cs="Times New Roman"/>
-        </w:rPr>
-        <w:t xml:space="preserve"> </w:t>
-      </w:r>
-      <w:proofErr w:type="spellStart"/>
-      <w:r>
-        <w:rPr>
-          <w:rFonts w:cs="Times New Roman"/>
-        </w:rPr>
-        <w:t>обрывает</w:t>
-      </w:r>
-      <w:proofErr w:type="spellEnd"/>
-      <w:r>
-        <w:rPr>
-          <w:rFonts w:cs="Times New Roman"/>
-        </w:rPr>
-        <w:t xml:space="preserve"> </w:t>
-      </w:r>
-      <w:proofErr w:type="spellStart"/>
-      <w:r>
-        <w:rPr>
-          <w:rFonts w:cs="Times New Roman"/>
-        </w:rPr>
-        <w:t>соединение</w:t>
-      </w:r>
-      <w:proofErr w:type="spellEnd"/>
-      <w:r>
-        <w:rPr>
-          <w:rFonts w:cs="Times New Roman"/>
-        </w:rPr>
-        <w:t>.</w:t>
+      <w:r>
+        <w:rPr>
+          <w:rFonts w:cs="Times New Roman"/>
+        </w:rPr>
+        <w:t>Если что-либо оказывается неверным сервер обрывает соединение.</w:t>
       </w:r>
     </w:p>
     <w:p>
@@ -46332,23 +44567,7 @@
           <w:rFonts w:cs="Times New Roman"/>
           <w:lang w:val="ru-RU"/>
         </w:rPr>
-        <w:t xml:space="preserve">, содержащие </w:t>
-      </w:r>
-      <w:proofErr w:type="spellStart"/>
-      <w:r>
-        <w:rPr>
-          <w:rFonts w:cs="Times New Roman"/>
-          <w:lang w:val="ru-RU"/>
-        </w:rPr>
-        <w:t>хеш</w:t>
-      </w:r>
-      <w:proofErr w:type="spellEnd"/>
-      <w:r>
-        <w:rPr>
-          <w:rFonts w:cs="Times New Roman"/>
-          <w:lang w:val="ru-RU"/>
-        </w:rPr>
-        <w:t xml:space="preserve"> </w:t>
+        <w:t xml:space="preserve">, содержащие хеш </w:t>
       </w:r>
       <w:r>
         <w:rPr>
@@ -46406,23 +44625,7 @@
           <w:rFonts w:cs="Times New Roman"/>
           <w:lang w:val="ru-RU"/>
         </w:rPr>
-        <w:t xml:space="preserve">256 и </w:t>
-      </w:r>
-      <w:proofErr w:type="spellStart"/>
-      <w:r>
-        <w:rPr>
-          <w:rFonts w:cs="Times New Roman"/>
-          <w:lang w:val="ru-RU"/>
-        </w:rPr>
-        <w:t>хеш</w:t>
-      </w:r>
-      <w:proofErr w:type="spellEnd"/>
-      <w:r>
-        <w:rPr>
-          <w:rFonts w:cs="Times New Roman"/>
-          <w:lang w:val="ru-RU"/>
-        </w:rPr>
-        <w:t xml:space="preserve"> </w:t>
+        <w:t xml:space="preserve">256 и хеш </w:t>
       </w:r>
       <w:r>
         <w:rPr>
@@ -46437,103 +44640,11 @@
         </w:rPr>
         <w:t xml:space="preserve">-256, присланный в сообщении. </w:t>
       </w:r>
-      <w:proofErr w:type="spellStart"/>
-      <w:r>
-        <w:rPr>
-          <w:rFonts w:cs="Times New Roman"/>
-        </w:rPr>
-        <w:t>Если</w:t>
-      </w:r>
-      <w:proofErr w:type="spellEnd"/>
-      <w:r>
-        <w:rPr>
-          <w:rFonts w:cs="Times New Roman"/>
-        </w:rPr>
-        <w:t xml:space="preserve"> </w:t>
-      </w:r>
-      <w:proofErr w:type="spellStart"/>
-      <w:r>
-        <w:rPr>
-          <w:rFonts w:cs="Times New Roman"/>
-        </w:rPr>
-        <w:t>что-либо</w:t>
-      </w:r>
-      <w:proofErr w:type="spellEnd"/>
-      <w:r>
-        <w:rPr>
-          <w:rFonts w:cs="Times New Roman"/>
-        </w:rPr>
-        <w:t xml:space="preserve"> </w:t>
-      </w:r>
-      <w:proofErr w:type="spellStart"/>
-      <w:r>
-        <w:rPr>
-          <w:rFonts w:cs="Times New Roman"/>
-        </w:rPr>
-        <w:t>оказывается</w:t>
-      </w:r>
-      <w:proofErr w:type="spellEnd"/>
-      <w:r>
-        <w:rPr>
-          <w:rFonts w:cs="Times New Roman"/>
-        </w:rPr>
-        <w:t xml:space="preserve"> </w:t>
-      </w:r>
-      <w:proofErr w:type="spellStart"/>
-      <w:r>
-        <w:rPr>
-          <w:rFonts w:cs="Times New Roman"/>
-        </w:rPr>
-        <w:t>неверным</w:t>
-      </w:r>
-      <w:proofErr w:type="spellEnd"/>
-      <w:r>
-        <w:rPr>
-          <w:rFonts w:cs="Times New Roman"/>
-        </w:rPr>
-        <w:t xml:space="preserve"> </w:t>
-      </w:r>
-      <w:proofErr w:type="spellStart"/>
-      <w:r>
-        <w:rPr>
-          <w:rFonts w:cs="Times New Roman"/>
-        </w:rPr>
-        <w:t>сервер</w:t>
-      </w:r>
-      <w:proofErr w:type="spellEnd"/>
-      <w:r>
-        <w:rPr>
-          <w:rFonts w:cs="Times New Roman"/>
-        </w:rPr>
-        <w:t xml:space="preserve"> </w:t>
-      </w:r>
-      <w:proofErr w:type="spellStart"/>
-      <w:r>
-        <w:rPr>
-          <w:rFonts w:cs="Times New Roman"/>
-        </w:rPr>
-        <w:t>обрывает</w:t>
-      </w:r>
-      <w:proofErr w:type="spellEnd"/>
-      <w:r>
-        <w:rPr>
-          <w:rFonts w:cs="Times New Roman"/>
-        </w:rPr>
-        <w:t xml:space="preserve"> </w:t>
-      </w:r>
-      <w:proofErr w:type="spellStart"/>
-      <w:r>
-        <w:rPr>
-          <w:rFonts w:cs="Times New Roman"/>
-        </w:rPr>
-        <w:t>соединение</w:t>
-      </w:r>
-      <w:proofErr w:type="spellEnd"/>
-      <w:r>
-        <w:rPr>
-          <w:rFonts w:cs="Times New Roman"/>
-        </w:rPr>
-        <w:t>.</w:t>
+      <w:r>
+        <w:rPr>
+          <w:rFonts w:cs="Times New Roman"/>
+        </w:rPr>
+        <w:t>Если что-либо оказывается неверным сервер обрывает соединение.</w:t>
       </w:r>
     </w:p>
     <w:p>
@@ -46547,47 +44658,11 @@
           <w:rFonts w:cs="Times New Roman"/>
         </w:rPr>
       </w:pPr>
-      <w:proofErr w:type="spellStart"/>
-      <w:r>
-        <w:rPr>
-          <w:rFonts w:cs="Times New Roman"/>
-        </w:rPr>
-        <w:t>Безопасное</w:t>
-      </w:r>
-      <w:proofErr w:type="spellEnd"/>
-      <w:r>
-        <w:rPr>
-          <w:rFonts w:cs="Times New Roman"/>
-        </w:rPr>
-        <w:t xml:space="preserve"> </w:t>
-      </w:r>
-      <w:proofErr w:type="spellStart"/>
-      <w:r>
-        <w:rPr>
-          <w:rFonts w:cs="Times New Roman"/>
-        </w:rPr>
-        <w:t>соединение</w:t>
-      </w:r>
-      <w:proofErr w:type="spellEnd"/>
-      <w:r>
-        <w:rPr>
-          <w:rFonts w:cs="Times New Roman"/>
-        </w:rPr>
-        <w:t xml:space="preserve"> </w:t>
-      </w:r>
-      <w:proofErr w:type="spellStart"/>
-      <w:r>
-        <w:rPr>
-          <w:rFonts w:cs="Times New Roman"/>
-        </w:rPr>
-        <w:t>установлено</w:t>
-      </w:r>
-      <w:proofErr w:type="spellEnd"/>
-      <w:r>
-        <w:rPr>
-          <w:rFonts w:cs="Times New Roman"/>
-        </w:rPr>
-        <w:t>.</w:t>
+      <w:r>
+        <w:rPr>
+          <w:rFonts w:cs="Times New Roman"/>
+        </w:rPr>
+        <w:t>Безопасное соединение установлено.</w:t>
       </w:r>
     </w:p>
     <w:p>
@@ -46696,7 +44771,7 @@
           <w:lang w:val="ru-RU"/>
         </w:rPr>
       </w:pPr>
-      <w:bookmarkStart w:id="42" w:name="_Toc390989993"/>
+      <w:bookmarkStart w:id="42" w:name="_Toc390992234"/>
       <w:r>
         <w:rPr>
           <w:rFonts w:cs="Times New Roman"/>
@@ -46785,23 +44860,7 @@
           <w:rFonts w:cs="Times New Roman"/>
           <w:lang w:val="ru-RU"/>
         </w:rPr>
-        <w:t xml:space="preserve">-256. Но использование протокола </w:t>
-      </w:r>
-      <w:proofErr w:type="spellStart"/>
-      <w:r>
-        <w:rPr>
-          <w:rFonts w:cs="Times New Roman"/>
-          <w:lang w:val="ru-RU"/>
-        </w:rPr>
-        <w:t>Диффи-Хелламана</w:t>
-      </w:r>
-      <w:proofErr w:type="spellEnd"/>
-      <w:r>
-        <w:rPr>
-          <w:rFonts w:cs="Times New Roman"/>
-          <w:lang w:val="ru-RU"/>
-        </w:rPr>
-        <w:t xml:space="preserve"> исключает возможность злоумышленника узнать симметричный ключ для </w:t>
+        <w:t xml:space="preserve">-256. Но использование протокола Диффи-Хелламана исключает возможность злоумышленника узнать симметричный ключ для </w:t>
       </w:r>
       <w:r>
         <w:rPr>
@@ -46905,23 +44964,7 @@
           <w:rFonts w:cs="Times New Roman"/>
           <w:lang w:val="ru-RU"/>
         </w:rPr>
-        <w:t xml:space="preserve"> (атака “известного исходного текста”) – сервер всегда отправляет разный открытый ключ </w:t>
-      </w:r>
-      <w:proofErr w:type="spellStart"/>
-      <w:r>
-        <w:rPr>
-          <w:rFonts w:cs="Times New Roman"/>
-          <w:lang w:val="ru-RU"/>
-        </w:rPr>
-        <w:t>Диффи-Хеллмана</w:t>
-      </w:r>
-      <w:proofErr w:type="spellEnd"/>
-      <w:r>
-        <w:rPr>
-          <w:rFonts w:cs="Times New Roman"/>
-          <w:lang w:val="ru-RU"/>
-        </w:rPr>
-        <w:t xml:space="preserve"> (соответственно, ключ и вектор инициализации являются разными), тем самым заставляя шифрование по </w:t>
+        <w:t xml:space="preserve"> (атака “известного исходного текста”) – сервер всегда отправляет разный открытый ключ Диффи-Хеллмана (соответственно, ключ и вектор инициализации являются разными), тем самым заставляя шифрование по </w:t>
       </w:r>
       <w:r>
         <w:rPr>
@@ -46987,23 +45030,7 @@
           <w:rFonts w:cs="Times New Roman"/>
           <w:lang w:val="ru-RU"/>
         </w:rPr>
-        <w:t xml:space="preserve">-256. В этом режиме два одинаковых сообщения, отправленные друг за другом, будут зашифрованы по-разному. Для каждого начального сообщения это обеспечивается разным вектором инициализации, а для всех последующих – вектор инициализации меняется после шифрования </w:t>
-      </w:r>
-      <w:proofErr w:type="spellStart"/>
-      <w:r>
-        <w:rPr>
-          <w:rFonts w:cs="Times New Roman"/>
-          <w:lang w:val="ru-RU"/>
-        </w:rPr>
-        <w:t>предидущих</w:t>
-      </w:r>
-      <w:proofErr w:type="spellEnd"/>
-      <w:r>
-        <w:rPr>
-          <w:rFonts w:cs="Times New Roman"/>
-          <w:lang w:val="ru-RU"/>
-        </w:rPr>
-        <w:t>.</w:t>
+        <w:t>-256. В этом режиме два одинаковых сообщения, отправленные друг за другом, будут зашифрованы по-разному. Для каждого начального сообщения это обеспечивается разным вектором инициализации, а для всех последующих – вектор инициализации меняется после шифрования предидущих.</w:t>
       </w:r>
     </w:p>
     <w:p>
@@ -47107,23 +45134,7 @@
           <w:rFonts w:cs="Times New Roman"/>
           <w:lang w:val="ru-RU"/>
         </w:rPr>
-        <w:t xml:space="preserve">, </w:t>
-      </w:r>
-      <w:proofErr w:type="spellStart"/>
-      <w:r>
-        <w:rPr>
-          <w:rFonts w:cs="Times New Roman"/>
-          <w:lang w:val="ru-RU"/>
-        </w:rPr>
-        <w:t>хешем</w:t>
-      </w:r>
-      <w:proofErr w:type="spellEnd"/>
-      <w:r>
-        <w:rPr>
-          <w:rFonts w:cs="Times New Roman"/>
-          <w:lang w:val="ru-RU"/>
-        </w:rPr>
-        <w:t xml:space="preserve"> </w:t>
+        <w:t xml:space="preserve">, хешем </w:t>
       </w:r>
       <w:r>
         <w:rPr>
@@ -47325,30 +45336,14 @@
           <w:rFonts w:cs="Times New Roman"/>
           <w:lang w:val="ru-RU"/>
         </w:rPr>
-        <w:t xml:space="preserve">ом ключе) из-за использования </w:t>
-      </w:r>
-      <w:proofErr w:type="spellStart"/>
-      <w:r>
-        <w:rPr>
-          <w:rFonts w:cs="Times New Roman"/>
-          <w:lang w:val="ru-RU"/>
-        </w:rPr>
-        <w:t>хе</w:t>
-      </w:r>
-      <w:r>
-        <w:rPr>
-          <w:rFonts w:cs="Times New Roman"/>
-          <w:lang w:val="ru-RU"/>
-        </w:rPr>
-        <w:t>ша</w:t>
-      </w:r>
-      <w:proofErr w:type="spellEnd"/>
-      <w:r>
-        <w:rPr>
-          <w:rFonts w:cs="Times New Roman"/>
-          <w:lang w:val="ru-RU"/>
-        </w:rPr>
-        <w:t xml:space="preserve"> </w:t>
+        <w:t>ом ключе) из-за использования хе</w:t>
+      </w:r>
+      <w:r>
+        <w:rPr>
+          <w:rFonts w:cs="Times New Roman"/>
+          <w:lang w:val="ru-RU"/>
+        </w:rPr>
+        <w:t xml:space="preserve">ша </w:t>
       </w:r>
       <w:r>
         <w:rPr>
@@ -47445,7 +45440,7 @@
           <w:lang w:val="ru-RU"/>
         </w:rPr>
       </w:pPr>
-      <w:bookmarkStart w:id="43" w:name="_Toc390989994"/>
+      <w:bookmarkStart w:id="43" w:name="_Toc390992235"/>
       <w:r>
         <w:rPr>
           <w:rFonts w:cs="Times New Roman"/>
@@ -47466,7 +45461,7 @@
           <w:rFonts w:cs="Times New Roman"/>
           <w:lang w:val="ru-RU"/>
         </w:rPr>
-        <w:t>3:</w:t>
+        <w:t>3</w:t>
       </w:r>
       <w:r>
         <w:rPr>
@@ -47520,13 +45515,13 @@
           <w:lang w:val="ru-RU"/>
         </w:rPr>
       </w:pPr>
-      <w:bookmarkStart w:id="44" w:name="_Toc390989995"/>
-      <w:r>
-        <w:rPr>
-          <w:rFonts w:cs="Times New Roman"/>
-          <w:lang w:val="ru-RU"/>
-        </w:rPr>
-        <w:t>3.1.</w:t>
+      <w:bookmarkStart w:id="44" w:name="_Toc390992236"/>
+      <w:r>
+        <w:rPr>
+          <w:rFonts w:cs="Times New Roman"/>
+          <w:lang w:val="ru-RU"/>
+        </w:rPr>
+        <w:t>3.1</w:t>
       </w:r>
       <w:r>
         <w:rPr>
@@ -48080,21 +46075,7 @@
         <w:rPr>
           <w:rFonts w:cs="Times New Roman"/>
         </w:rPr>
-        <w:t xml:space="preserve">C: login gear </w:t>
-      </w:r>
-      <w:proofErr w:type="spellStart"/>
-      <w:r>
-        <w:rPr>
-          <w:rFonts w:cs="Times New Roman"/>
-        </w:rPr>
-        <w:t>pwdpwd</w:t>
-      </w:r>
-      <w:proofErr w:type="spellEnd"/>
-      <w:r>
-        <w:rPr>
-          <w:rFonts w:cs="Times New Roman"/>
-        </w:rPr>
-        <w:t>;</w:t>
+        <w:t>C: login gear pwdpwd;</w:t>
       </w:r>
     </w:p>
     <w:p>
@@ -48537,14 +46518,12 @@
         </w:rPr>
         <w:t xml:space="preserve">, </w:t>
       </w:r>
-      <w:proofErr w:type="spellStart"/>
       <w:r>
         <w:rPr>
           <w:rFonts w:cs="Times New Roman"/>
         </w:rPr>
         <w:t>MacOS</w:t>
       </w:r>
-      <w:proofErr w:type="spellEnd"/>
       <w:r>
         <w:rPr>
           <w:rFonts w:cs="Times New Roman"/>
@@ -48570,39 +46549,7 @@
           <w:rFonts w:cs="Times New Roman"/>
           <w:lang w:val="ru-RU"/>
         </w:rPr>
-        <w:t xml:space="preserve"> обладает собственным </w:t>
-      </w:r>
-      <w:proofErr w:type="spellStart"/>
-      <w:r>
-        <w:rPr>
-          <w:rFonts w:cs="Times New Roman"/>
-          <w:lang w:val="ru-RU"/>
-        </w:rPr>
-        <w:t>фреймворком</w:t>
-      </w:r>
-      <w:proofErr w:type="spellEnd"/>
-      <w:r>
-        <w:rPr>
-          <w:rFonts w:cs="Times New Roman"/>
-          <w:lang w:val="ru-RU"/>
-        </w:rPr>
-        <w:t xml:space="preserve"> с различными полезными </w:t>
-      </w:r>
-      <w:proofErr w:type="spellStart"/>
-      <w:r>
-        <w:rPr>
-          <w:rFonts w:cs="Times New Roman"/>
-          <w:lang w:val="ru-RU"/>
-        </w:rPr>
-        <w:t>фичами</w:t>
-      </w:r>
-      <w:proofErr w:type="spellEnd"/>
-      <w:r>
-        <w:rPr>
-          <w:rFonts w:cs="Times New Roman"/>
-          <w:lang w:val="ru-RU"/>
-        </w:rPr>
-        <w:t>.</w:t>
+        <w:t xml:space="preserve"> обладает собственным фреймворком с различными полезными фичами.</w:t>
       </w:r>
       <w:r>
         <w:rPr>
@@ -48663,23 +46610,7 @@
           <w:rFonts w:cs="Times New Roman"/>
           <w:lang w:val="ru-RU"/>
         </w:rPr>
-        <w:t xml:space="preserve"> применять </w:t>
-      </w:r>
-      <w:proofErr w:type="spellStart"/>
-      <w:r>
-        <w:rPr>
-          <w:rFonts w:cs="Times New Roman"/>
-          <w:lang w:val="ru-RU"/>
-        </w:rPr>
-        <w:t>криптоалгоритмы</w:t>
-      </w:r>
-      <w:proofErr w:type="spellEnd"/>
-      <w:r>
-        <w:rPr>
-          <w:rFonts w:cs="Times New Roman"/>
-          <w:lang w:val="ru-RU"/>
-        </w:rPr>
-        <w:t xml:space="preserve"> на С++. Все алгоритмы протестированы, а на официальном сайте содержится документация и примеры.</w:t>
+        <w:t xml:space="preserve"> применять криптоалгоритмы на С++. Все алгоритмы протестированы, а на официальном сайте содержится документация и примеры.</w:t>
       </w:r>
     </w:p>
     <w:p>
@@ -48701,14 +46632,12 @@
         </w:rPr>
         <w:t xml:space="preserve">Система контроля версий по технологий </w:t>
       </w:r>
-      <w:proofErr w:type="spellStart"/>
       <w:r>
         <w:rPr>
           <w:rFonts w:cs="Times New Roman"/>
         </w:rPr>
         <w:t>Git</w:t>
       </w:r>
-      <w:proofErr w:type="spellEnd"/>
       <w:r>
         <w:rPr>
           <w:rFonts w:cs="Times New Roman"/>
@@ -48716,14 +46645,12 @@
         </w:rPr>
         <w:t xml:space="preserve"> предоставляемой сервисом </w:t>
       </w:r>
-      <w:proofErr w:type="spellStart"/>
       <w:r>
         <w:rPr>
           <w:rFonts w:cs="Times New Roman"/>
         </w:rPr>
         <w:t>BitBucket</w:t>
       </w:r>
-      <w:proofErr w:type="spellEnd"/>
       <w:r>
         <w:rPr>
           <w:rFonts w:cs="Times New Roman"/>
@@ -48731,19 +46658,11 @@
         </w:rPr>
         <w:t xml:space="preserve">. Используемый клиент для доступа к системе контроля версий – </w:t>
       </w:r>
-      <w:proofErr w:type="spellStart"/>
-      <w:r>
-        <w:rPr>
-          <w:rFonts w:cs="Times New Roman"/>
-        </w:rPr>
-        <w:t>SourceTree</w:t>
-      </w:r>
-      <w:proofErr w:type="spellEnd"/>
-      <w:r>
-        <w:rPr>
-          <w:rFonts w:cs="Times New Roman"/>
-        </w:rPr>
-        <w:t>.</w:t>
+      <w:r>
+        <w:rPr>
+          <w:rFonts w:cs="Times New Roman"/>
+        </w:rPr>
+        <w:t>SourceTree.</w:t>
       </w:r>
     </w:p>
     <w:p>
@@ -48754,13 +46673,13 @@
           <w:lang w:val="ru-RU"/>
         </w:rPr>
       </w:pPr>
-      <w:bookmarkStart w:id="45" w:name="_Toc390989996"/>
-      <w:r>
-        <w:rPr>
-          <w:rFonts w:cs="Times New Roman"/>
-          <w:lang w:val="ru-RU"/>
-        </w:rPr>
-        <w:t>3.2.</w:t>
+      <w:bookmarkStart w:id="45" w:name="_Toc390992237"/>
+      <w:r>
+        <w:rPr>
+          <w:rFonts w:cs="Times New Roman"/>
+          <w:lang w:val="ru-RU"/>
+        </w:rPr>
+        <w:t>3.2</w:t>
       </w:r>
       <w:r>
         <w:rPr>
@@ -48865,23 +46784,7 @@
           <w:rFonts w:cs="Times New Roman"/>
           <w:lang w:val="ru-RU"/>
         </w:rPr>
-        <w:t xml:space="preserve"> В своей работе я создал оболочки на нужные нам для создания соединения </w:t>
-      </w:r>
-      <w:proofErr w:type="spellStart"/>
-      <w:r>
-        <w:rPr>
-          <w:rFonts w:cs="Times New Roman"/>
-          <w:lang w:val="ru-RU"/>
-        </w:rPr>
-        <w:t>криптоалгоритмы</w:t>
-      </w:r>
-      <w:proofErr w:type="spellEnd"/>
-      <w:r>
-        <w:rPr>
-          <w:rFonts w:cs="Times New Roman"/>
-          <w:lang w:val="ru-RU"/>
-        </w:rPr>
-        <w:t xml:space="preserve">: </w:t>
+        <w:t xml:space="preserve"> В своей работе я создал оболочки на нужные нам для создания соединения криптоалгоритмы: </w:t>
       </w:r>
       <w:r>
         <w:rPr>
@@ -48935,14 +46838,12 @@
         </w:rPr>
         <w:t xml:space="preserve">-2048, </w:t>
       </w:r>
-      <w:proofErr w:type="spellStart"/>
       <w:r>
         <w:rPr>
           <w:rFonts w:cs="Times New Roman"/>
         </w:rPr>
         <w:t>Diffie</w:t>
       </w:r>
-      <w:proofErr w:type="spellEnd"/>
       <w:r>
         <w:rPr>
           <w:rFonts w:cs="Times New Roman"/>
@@ -49087,21 +46988,12 @@
           <w:lang w:val="ru-RU"/>
         </w:rPr>
       </w:pPr>
-      <w:proofErr w:type="spellStart"/>
-      <w:r>
-        <w:rPr>
-          <w:rFonts w:cs="Times New Roman"/>
-          <w:lang w:val="ru-RU"/>
-        </w:rPr>
-        <w:t>Хеш</w:t>
-      </w:r>
-      <w:proofErr w:type="spellEnd"/>
-      <w:r>
-        <w:rPr>
-          <w:rFonts w:cs="Times New Roman"/>
-          <w:lang w:val="ru-RU"/>
-        </w:rPr>
-        <w:t>, шифрование, общий секрет от разных входных данных – разный.</w:t>
+      <w:r>
+        <w:rPr>
+          <w:rFonts w:cs="Times New Roman"/>
+          <w:lang w:val="ru-RU"/>
+        </w:rPr>
+        <w:t>Хеш, шифрование, общий секрет от разных входных данных – разный.</w:t>
       </w:r>
     </w:p>
     <w:p>
@@ -49121,23 +47013,7 @@
           <w:rFonts w:cs="Times New Roman"/>
           <w:lang w:val="ru-RU"/>
         </w:rPr>
-        <w:t>Две генерации ключей/</w:t>
-      </w:r>
-      <w:proofErr w:type="spellStart"/>
-      <w:r>
-        <w:rPr>
-          <w:rFonts w:cs="Times New Roman"/>
-          <w:lang w:val="ru-RU"/>
-        </w:rPr>
-        <w:t>хешей</w:t>
-      </w:r>
-      <w:proofErr w:type="spellEnd"/>
-      <w:r>
-        <w:rPr>
-          <w:rFonts w:cs="Times New Roman"/>
-          <w:lang w:val="ru-RU"/>
-        </w:rPr>
-        <w:t xml:space="preserve"> подряд генерируют разные объекты.</w:t>
+        <w:t>Две генерации ключей/хешей подряд генерируют разные объекты.</w:t>
       </w:r>
     </w:p>
     <w:p>
@@ -49173,55 +47049,7 @@
           <w:rFonts w:cs="Times New Roman"/>
           <w:lang w:val="ru-RU"/>
         </w:rPr>
-        <w:t xml:space="preserve">. Класс соединения должен быть запущен в отдельном </w:t>
-      </w:r>
-      <w:proofErr w:type="spellStart"/>
-      <w:r>
-        <w:rPr>
-          <w:rFonts w:cs="Times New Roman"/>
-          <w:lang w:val="ru-RU"/>
-        </w:rPr>
-        <w:t>треде</w:t>
-      </w:r>
-      <w:proofErr w:type="spellEnd"/>
-      <w:r>
-        <w:rPr>
-          <w:rFonts w:cs="Times New Roman"/>
-          <w:lang w:val="ru-RU"/>
-        </w:rPr>
-        <w:t xml:space="preserve"> т.к. ничто не должно блокировать обработку нового сообщения от сервера. Для запуска класса соединения в отдельном </w:t>
-      </w:r>
-      <w:proofErr w:type="spellStart"/>
-      <w:r>
-        <w:rPr>
-          <w:rFonts w:cs="Times New Roman"/>
-          <w:lang w:val="ru-RU"/>
-        </w:rPr>
-        <w:t>треде</w:t>
-      </w:r>
-      <w:proofErr w:type="spellEnd"/>
-      <w:r>
-        <w:rPr>
-          <w:rFonts w:cs="Times New Roman"/>
-          <w:lang w:val="ru-RU"/>
-        </w:rPr>
-        <w:t xml:space="preserve"> идеально подходит механизм </w:t>
-      </w:r>
-      <w:proofErr w:type="spellStart"/>
-      <w:r>
-        <w:rPr>
-          <w:rFonts w:cs="Times New Roman"/>
-          <w:lang w:val="ru-RU"/>
-        </w:rPr>
-        <w:t>тредов</w:t>
-      </w:r>
-      <w:proofErr w:type="spellEnd"/>
-      <w:r>
-        <w:rPr>
-          <w:rFonts w:cs="Times New Roman"/>
-          <w:lang w:val="ru-RU"/>
-        </w:rPr>
-        <w:t xml:space="preserve"> библиотеки </w:t>
+        <w:t xml:space="preserve">. Класс соединения должен быть запущен в отдельном треде т.к. ничто не должно блокировать обработку нового сообщения от сервера. Для запуска класса соединения в отдельном треде идеально подходит механизм тредов библиотеки </w:t>
       </w:r>
       <w:r>
         <w:rPr>
@@ -49426,21 +47254,12 @@
           <w:lang w:val="ru-RU"/>
         </w:rPr>
       </w:pPr>
-      <w:proofErr w:type="spellStart"/>
-      <w:r>
-        <w:rPr>
-          <w:rFonts w:cs="Times New Roman"/>
-          <w:lang w:val="ru-RU"/>
-        </w:rPr>
-        <w:t>Логирование</w:t>
-      </w:r>
-      <w:proofErr w:type="spellEnd"/>
-      <w:r>
-        <w:rPr>
-          <w:rFonts w:cs="Times New Roman"/>
-          <w:lang w:val="ru-RU"/>
-        </w:rPr>
-        <w:t xml:space="preserve"> соединения</w:t>
+      <w:r>
+        <w:rPr>
+          <w:rFonts w:cs="Times New Roman"/>
+          <w:lang w:val="ru-RU"/>
+        </w:rPr>
+        <w:t>Логирование соединения</w:t>
       </w:r>
       <w:r>
         <w:rPr>
@@ -49470,23 +47289,7 @@
           <w:rFonts w:cs="Times New Roman"/>
           <w:lang w:val="ru-RU"/>
         </w:rPr>
-        <w:t xml:space="preserve">После того, как описаны шифрование и соединение, можно описывать класс клиента. Клиент – класс с графическим интерфейсом. Через механизм сигналов и слотов клиент общается с классом соединения, </w:t>
-      </w:r>
-      <w:proofErr w:type="spellStart"/>
-      <w:r>
-        <w:rPr>
-          <w:rFonts w:cs="Times New Roman"/>
-          <w:lang w:val="ru-RU"/>
-        </w:rPr>
-        <w:t>логируя</w:t>
-      </w:r>
-      <w:proofErr w:type="spellEnd"/>
-      <w:r>
-        <w:rPr>
-          <w:rFonts w:cs="Times New Roman"/>
-          <w:lang w:val="ru-RU"/>
-        </w:rPr>
-        <w:t xml:space="preserve"> в своем логе его сообщения, отправляя ему команды и получая от него сообщения. Клиент ответственен лишь за протокол передачи данных банковской системы. Клиент не имеет никакого понятия о протоколе, разработанном нами в главе 2. Тем </w:t>
+        <w:t xml:space="preserve">После того, как описаны шифрование и соединение, можно описывать класс клиента. Клиент – класс с графическим интерфейсом. Через механизм сигналов и слотов клиент общается с классом соединения, логируя в своем логе его сообщения, отправляя ему команды и получая от него сообщения. Клиент ответственен лишь за протокол передачи данных банковской системы. Клиент не имеет никакого понятия о протоколе, разработанном нами в главе 2. Тем </w:t>
       </w:r>
       <w:r>
         <w:rPr>
@@ -49494,23 +47297,7 @@
           <w:lang w:val="ru-RU"/>
         </w:rPr>
         <w:lastRenderedPageBreak/>
-        <w:t xml:space="preserve">самым, если мы изменим протокол, нам достаточно будет изменить класс соединения. Класс клиента эти изменения не затронут никак. Класс клиента должен использовать класс соединения для установления связи, отправки и принятия сообщений на своем уровне. Клиент позволяет пользователю отправлять команды серверу, такие как – пополнить счет, снять со счета, логин, </w:t>
-      </w:r>
-      <w:proofErr w:type="spellStart"/>
-      <w:r>
-        <w:rPr>
-          <w:rFonts w:cs="Times New Roman"/>
-          <w:lang w:val="ru-RU"/>
-        </w:rPr>
-        <w:t>дисконнект</w:t>
-      </w:r>
-      <w:proofErr w:type="spellEnd"/>
-      <w:r>
-        <w:rPr>
-          <w:rFonts w:cs="Times New Roman"/>
-          <w:lang w:val="ru-RU"/>
-        </w:rPr>
-        <w:t xml:space="preserve">. </w:t>
+        <w:t xml:space="preserve">самым, если мы изменим протокол, нам достаточно будет изменить класс соединения. Класс клиента эти изменения не затронут никак. Класс клиента должен использовать класс соединения для установления связи, отправки и принятия сообщений на своем уровне. Клиент позволяет пользователю отправлять команды серверу, такие как – пополнить счет, снять со счета, логин, дисконнект. </w:t>
       </w:r>
     </w:p>
     <w:p>
@@ -49581,7 +47368,6 @@
           <w:lang w:val="ru-RU"/>
         </w:rPr>
       </w:pPr>
-      <w:proofErr w:type="spellStart"/>
       <w:r>
         <w:rPr>
           <w:rFonts w:cs="Times New Roman"/>
@@ -49589,7 +47375,6 @@
         </w:rPr>
         <w:t>Логирование</w:t>
       </w:r>
-      <w:proofErr w:type="spellEnd"/>
       <w:r>
         <w:rPr>
           <w:rFonts w:cs="Times New Roman"/>
@@ -49633,13 +47418,13 @@
           <w:lang w:val="ru-RU"/>
         </w:rPr>
       </w:pPr>
-      <w:bookmarkStart w:id="46" w:name="_Toc390989997"/>
-      <w:r>
-        <w:rPr>
-          <w:rFonts w:cs="Times New Roman"/>
-          <w:lang w:val="ru-RU"/>
-        </w:rPr>
-        <w:t>3.3.</w:t>
+      <w:bookmarkStart w:id="46" w:name="_Toc390992238"/>
+      <w:r>
+        <w:rPr>
+          <w:rFonts w:cs="Times New Roman"/>
+          <w:lang w:val="ru-RU"/>
+        </w:rPr>
+        <w:t>3.3</w:t>
       </w:r>
       <w:r>
         <w:rPr>
@@ -49756,23 +47541,7 @@
           <w:rFonts w:cs="Times New Roman"/>
           <w:lang w:val="ru-RU"/>
         </w:rPr>
-        <w:t xml:space="preserve"> позволило быстро и эффективно распараллелить работу благодаря механизму </w:t>
-      </w:r>
-      <w:proofErr w:type="spellStart"/>
-      <w:r>
-        <w:rPr>
-          <w:rFonts w:cs="Times New Roman"/>
-          <w:lang w:val="ru-RU"/>
-        </w:rPr>
-        <w:t>тредов</w:t>
-      </w:r>
-      <w:proofErr w:type="spellEnd"/>
-      <w:r>
-        <w:rPr>
-          <w:rFonts w:cs="Times New Roman"/>
-          <w:lang w:val="ru-RU"/>
-        </w:rPr>
-        <w:t>, сигналов и слотов.</w:t>
+        <w:t xml:space="preserve"> позволило быстро и эффективно распараллелить работу благодаря механизму тредов, сигналов и слотов.</w:t>
       </w:r>
     </w:p>
     <w:p>
@@ -50224,7 +47993,7 @@
           <w:lang w:val="ru-RU"/>
         </w:rPr>
       </w:pPr>
-      <w:bookmarkStart w:id="47" w:name="_Toc390989998"/>
+      <w:bookmarkStart w:id="47" w:name="_Toc390992239"/>
       <w:r>
         <w:rPr>
           <w:rFonts w:cs="Times New Roman"/>
@@ -50243,13 +48012,13 @@
           <w:lang w:val="ru-RU"/>
         </w:rPr>
       </w:pPr>
-      <w:bookmarkStart w:id="48" w:name="_Toc390989999"/>
-      <w:r>
-        <w:rPr>
-          <w:rFonts w:cs="Times New Roman"/>
-          <w:lang w:val="ru-RU"/>
-        </w:rPr>
-        <w:t>1.</w:t>
+      <w:bookmarkStart w:id="48" w:name="_Toc390992240"/>
+      <w:r>
+        <w:rPr>
+          <w:rFonts w:cs="Times New Roman"/>
+          <w:lang w:val="ru-RU"/>
+        </w:rPr>
+        <w:t>1</w:t>
       </w:r>
       <w:r>
         <w:rPr>
@@ -50308,23 +48077,7 @@
           <w:rFonts w:cs="Times New Roman"/>
           <w:lang w:val="ru-RU"/>
         </w:rPr>
-        <w:t xml:space="preserve">Совместно с </w:t>
-      </w:r>
-      <w:proofErr w:type="spellStart"/>
-      <w:r>
-        <w:rPr>
-          <w:rFonts w:cs="Times New Roman"/>
-          <w:lang w:val="ru-RU"/>
-        </w:rPr>
-        <w:t>Ермошенко</w:t>
-      </w:r>
-      <w:proofErr w:type="spellEnd"/>
-      <w:r>
-        <w:rPr>
-          <w:rFonts w:cs="Times New Roman"/>
-          <w:lang w:val="ru-RU"/>
-        </w:rPr>
-        <w:t xml:space="preserve"> Павлом Андреевичем был</w:t>
+        <w:t>Совместно с Ермошенко Павлом Андреевичем был</w:t>
       </w:r>
       <w:r>
         <w:rPr>
@@ -50450,14 +48203,12 @@
         </w:rPr>
         <w:t xml:space="preserve">, </w:t>
       </w:r>
-      <w:proofErr w:type="spellStart"/>
       <w:r>
         <w:rPr>
           <w:rFonts w:cs="Times New Roman"/>
         </w:rPr>
         <w:t>MacOS</w:t>
       </w:r>
-      <w:proofErr w:type="spellEnd"/>
       <w:r>
         <w:rPr>
           <w:rFonts w:cs="Times New Roman"/>
@@ -50556,39 +48307,7 @@
           <w:rFonts w:cs="Times New Roman"/>
           <w:lang w:val="ru-RU"/>
         </w:rPr>
-        <w:t xml:space="preserve">, спецификация протокола и все дополнительные данные находятся в свободном доступе в </w:t>
-      </w:r>
-      <w:proofErr w:type="spellStart"/>
-      <w:r>
-        <w:rPr>
-          <w:rFonts w:cs="Times New Roman"/>
-          <w:lang w:val="ru-RU"/>
-        </w:rPr>
-        <w:t>Git</w:t>
-      </w:r>
-      <w:proofErr w:type="spellEnd"/>
-      <w:r>
-        <w:rPr>
-          <w:rFonts w:cs="Times New Roman"/>
-          <w:lang w:val="ru-RU"/>
-        </w:rPr>
-        <w:t xml:space="preserve"> </w:t>
-      </w:r>
-      <w:proofErr w:type="spellStart"/>
-      <w:r>
-        <w:rPr>
-          <w:rFonts w:cs="Times New Roman"/>
-          <w:lang w:val="ru-RU"/>
-        </w:rPr>
-        <w:t>репозитории</w:t>
-      </w:r>
-      <w:proofErr w:type="spellEnd"/>
-      <w:r>
-        <w:rPr>
-          <w:rFonts w:cs="Times New Roman"/>
-          <w:lang w:val="ru-RU"/>
-        </w:rPr>
-        <w:t xml:space="preserve"> </w:t>
+        <w:t xml:space="preserve">, спецификация протокола и все дополнительные данные находятся в свободном доступе в Git репозитории </w:t>
       </w:r>
       <w:proofErr w:type="gramStart"/>
       <w:r>
@@ -50632,14 +48351,14 @@
           <w:lang w:val="ru-RU"/>
         </w:rPr>
       </w:pPr>
-      <w:bookmarkStart w:id="49" w:name="_Toc390990000"/>
+      <w:bookmarkStart w:id="49" w:name="_Toc390992241"/>
       <w:r>
         <w:rPr>
           <w:rFonts w:cs="Times New Roman"/>
           <w:b w:val="0"/>
           <w:lang w:val="ru-RU"/>
         </w:rPr>
-        <w:t>2.</w:t>
+        <w:t>2</w:t>
       </w:r>
       <w:r>
         <w:rPr>
@@ -50785,14 +48504,14 @@
           <w:lang w:val="ru-RU"/>
         </w:rPr>
       </w:pPr>
-      <w:bookmarkStart w:id="50" w:name="_Toc390990001"/>
+      <w:bookmarkStart w:id="50" w:name="_Toc390992242"/>
       <w:r>
         <w:rPr>
           <w:rFonts w:cs="Times New Roman"/>
           <w:b w:val="0"/>
           <w:lang w:val="ru-RU"/>
         </w:rPr>
-        <w:t>3.</w:t>
+        <w:t>3</w:t>
       </w:r>
       <w:r>
         <w:rPr>
@@ -50847,14 +48566,12 @@
         </w:rPr>
         <w:t xml:space="preserve"> и </w:t>
       </w:r>
-      <w:proofErr w:type="spellStart"/>
       <w:r>
         <w:rPr>
           <w:rFonts w:cs="Times New Roman"/>
         </w:rPr>
         <w:t>Yandex</w:t>
       </w:r>
-      <w:proofErr w:type="spellEnd"/>
       <w:r>
         <w:rPr>
           <w:rFonts w:cs="Times New Roman"/>
@@ -50957,7 +48674,7 @@
           <w:lang w:val="ru-RU"/>
         </w:rPr>
       </w:pPr>
-      <w:bookmarkStart w:id="51" w:name="_Toc390990002"/>
+      <w:bookmarkStart w:id="51" w:name="_Toc390992243"/>
       <w:r>
         <w:rPr>
           <w:rFonts w:cs="Times New Roman"/>
@@ -51004,20 +48721,87 @@
           <w:numId w:val="8"/>
         </w:numPr>
         <w:rPr>
-          <w:rFonts w:cs="Times New Roman"/>
-          <w:lang w:val="ru-RU"/>
-        </w:rPr>
-      </w:pPr>
-      <w:hyperlink r:id="rId40" w:history="1">
-        <w:r>
-          <w:rPr>
-            <w:rStyle w:val="aa"/>
-            <w:rFonts w:cs="Times New Roman"/>
-            <w:lang w:val="ru-RU"/>
-          </w:rPr>
-          <w:t>http://en.wikipedia.org/wiki/RSA_(cryptosystem)</w:t>
-        </w:r>
-      </w:hyperlink>
+          <w:lang w:val="ru-RU"/>
+        </w:rPr>
+      </w:pPr>
+      <w:r>
+        <w:rPr>
+          <w:lang w:val="ru-RU"/>
+        </w:rPr>
+        <w:t xml:space="preserve">Криптосистема </w:t>
+      </w:r>
+      <w:r>
+        <w:t>RSA</w:t>
+      </w:r>
+      <w:r>
+        <w:rPr>
+          <w:lang w:val="ru-RU"/>
+        </w:rPr>
+        <w:t xml:space="preserve"> [Электронный ресурс] – Режим доступа </w:t>
+      </w:r>
+      <w:r>
+        <w:t>http</w:t>
+      </w:r>
+      <w:r>
+        <w:rPr>
+          <w:lang w:val="ru-RU"/>
+        </w:rPr>
+        <w:t>://</w:t>
+      </w:r>
+      <w:r>
+        <w:t>en</w:t>
+      </w:r>
+      <w:r>
+        <w:rPr>
+          <w:lang w:val="ru-RU"/>
+        </w:rPr>
+        <w:t>.</w:t>
+      </w:r>
+      <w:r>
+        <w:t>wikipedia</w:t>
+      </w:r>
+      <w:r>
+        <w:rPr>
+          <w:lang w:val="ru-RU"/>
+        </w:rPr>
+        <w:t>.</w:t>
+      </w:r>
+      <w:r>
+        <w:t>org</w:t>
+      </w:r>
+      <w:r>
+        <w:rPr>
+          <w:lang w:val="ru-RU"/>
+        </w:rPr>
+        <w:t>/</w:t>
+      </w:r>
+      <w:r>
+        <w:t>wiki</w:t>
+      </w:r>
+      <w:r>
+        <w:rPr>
+          <w:lang w:val="ru-RU"/>
+        </w:rPr>
+        <w:t>/</w:t>
+      </w:r>
+      <w:r>
+        <w:t>RSA</w:t>
+      </w:r>
+      <w:r>
+        <w:rPr>
+          <w:lang w:val="ru-RU"/>
+        </w:rPr>
+        <w:t>_(</w:t>
+      </w:r>
+      <w:r>
+        <w:t>cryptosystem</w:t>
+      </w:r>
+      <w:r>
+        <w:rPr>
+          <w:lang w:val="ru-RU"/>
+        </w:rPr>
+        <w:t>) Дата обращения: 20.03.2014.</w:t>
+      </w:r>
     </w:p>
     <w:p>
       <w:pPr>
@@ -51027,20 +48811,86 @@
           <w:numId w:val="8"/>
         </w:numPr>
         <w:rPr>
-          <w:rFonts w:cs="Times New Roman"/>
-          <w:lang w:val="ru-RU"/>
-        </w:rPr>
-      </w:pPr>
-      <w:hyperlink r:id="rId41" w:history="1">
-        <w:r>
-          <w:rPr>
-            <w:rStyle w:val="aa"/>
-            <w:rFonts w:cs="Times New Roman"/>
-            <w:lang w:val="ru-RU"/>
-          </w:rPr>
-          <w:t>http://ru.wikipedia.org/wiki/RSA</w:t>
-        </w:r>
-      </w:hyperlink>
+          <w:lang w:val="ru-RU"/>
+        </w:rPr>
+      </w:pPr>
+      <w:r>
+        <w:rPr>
+          <w:lang w:val="ru-RU"/>
+        </w:rPr>
+        <w:t xml:space="preserve">Криптосистема </w:t>
+      </w:r>
+      <w:proofErr w:type="gramStart"/>
+      <w:r>
+        <w:t>RSA</w:t>
+      </w:r>
+      <w:r>
+        <w:rPr>
+          <w:lang w:val="ru-RU"/>
+        </w:rPr>
+        <w:t>[</w:t>
+      </w:r>
+      <w:proofErr w:type="gramEnd"/>
+      <w:r>
+        <w:rPr>
+          <w:lang w:val="ru-RU"/>
+        </w:rPr>
+        <w:t xml:space="preserve">Электронный ресурс] – Режим доступа </w:t>
+      </w:r>
+      <w:r>
+        <w:t>http</w:t>
+      </w:r>
+      <w:r>
+        <w:rPr>
+          <w:lang w:val="ru-RU"/>
+        </w:rPr>
+        <w:t>://</w:t>
+      </w:r>
+      <w:r>
+        <w:t>ru</w:t>
+      </w:r>
+      <w:r>
+        <w:rPr>
+          <w:lang w:val="ru-RU"/>
+        </w:rPr>
+        <w:t>.</w:t>
+      </w:r>
+      <w:r>
+        <w:t>wikipedia</w:t>
+      </w:r>
+      <w:r>
+        <w:rPr>
+          <w:lang w:val="ru-RU"/>
+        </w:rPr>
+        <w:t>.</w:t>
+      </w:r>
+      <w:r>
+        <w:t>org</w:t>
+      </w:r>
+      <w:r>
+        <w:rPr>
+          <w:lang w:val="ru-RU"/>
+        </w:rPr>
+        <w:t>/</w:t>
+      </w:r>
+      <w:r>
+        <w:t>wiki</w:t>
+      </w:r>
+      <w:r>
+        <w:rPr>
+          <w:lang w:val="ru-RU"/>
+        </w:rPr>
+        <w:t>/</w:t>
+      </w:r>
+      <w:r>
+        <w:t>RSA</w:t>
+      </w:r>
+      <w:r>
+        <w:rPr>
+          <w:lang w:val="ru-RU"/>
+        </w:rPr>
+        <w:t xml:space="preserve">  Дата обращения: 20.03.2014.</w:t>
+      </w:r>
     </w:p>
     <w:p>
       <w:pPr>
@@ -51050,20 +48900,83 @@
           <w:numId w:val="8"/>
         </w:numPr>
         <w:rPr>
-          <w:rFonts w:cs="Times New Roman"/>
-          <w:lang w:val="ru-RU"/>
-        </w:rPr>
-      </w:pPr>
-      <w:hyperlink r:id="rId42" w:history="1">
-        <w:r>
-          <w:rPr>
-            <w:rStyle w:val="aa"/>
-            <w:rFonts w:cs="Times New Roman"/>
-            <w:lang w:val="ru-RU"/>
-          </w:rPr>
-          <w:t>http://bibliofond.ru/view.aspx?id=550653</w:t>
-        </w:r>
-      </w:hyperlink>
+          <w:lang w:val="ru-RU"/>
+        </w:rPr>
+      </w:pPr>
+      <w:r>
+        <w:rPr>
+          <w:lang w:val="ru-RU"/>
+        </w:rPr>
+        <w:t xml:space="preserve">Криптография на эллиптических кривых </w:t>
+      </w:r>
+      <w:r>
+        <w:rPr>
+          <w:lang w:val="ru-RU"/>
+        </w:rPr>
+        <w:t xml:space="preserve">[Электронный ресурс] – Режим доступа </w:t>
+      </w:r>
+      <w:proofErr w:type="gramStart"/>
+      <w:r>
+        <w:t>http</w:t>
+      </w:r>
+      <w:r>
+        <w:rPr>
+          <w:lang w:val="ru-RU"/>
+        </w:rPr>
+        <w:t>://</w:t>
+      </w:r>
+      <w:r>
+        <w:t>bibliofond</w:t>
+      </w:r>
+      <w:r>
+        <w:rPr>
+          <w:lang w:val="ru-RU"/>
+        </w:rPr>
+        <w:t>.</w:t>
+      </w:r>
+      <w:r>
+        <w:t>ru</w:t>
+      </w:r>
+      <w:r>
+        <w:rPr>
+          <w:lang w:val="ru-RU"/>
+        </w:rPr>
+        <w:t>/</w:t>
+      </w:r>
+      <w:r>
+        <w:t>view</w:t>
+      </w:r>
+      <w:r>
+        <w:rPr>
+          <w:lang w:val="ru-RU"/>
+        </w:rPr>
+        <w:t>.</w:t>
+      </w:r>
+      <w:r>
+        <w:t>aspx</w:t>
+      </w:r>
+      <w:r>
+        <w:rPr>
+          <w:lang w:val="ru-RU"/>
+        </w:rPr>
+        <w:t>?</w:t>
+      </w:r>
+      <w:r>
+        <w:t>id</w:t>
+      </w:r>
+      <w:r>
+        <w:rPr>
+          <w:lang w:val="ru-RU"/>
+        </w:rPr>
+        <w:t>=550653  Дата</w:t>
+      </w:r>
+      <w:proofErr w:type="gramEnd"/>
+      <w:r>
+        <w:rPr>
+          <w:lang w:val="ru-RU"/>
+        </w:rPr>
+        <w:t xml:space="preserve"> обращения: 20.03.2014.</w:t>
+      </w:r>
     </w:p>
     <w:p>
       <w:pPr>
@@ -51073,20 +48986,80 @@
           <w:numId w:val="8"/>
         </w:numPr>
         <w:rPr>
-          <w:rFonts w:cs="Times New Roman"/>
-          <w:lang w:val="ru-RU"/>
-        </w:rPr>
-      </w:pPr>
-      <w:hyperlink r:id="rId43" w:history="1">
-        <w:r>
-          <w:rPr>
-            <w:rStyle w:val="aa"/>
-            <w:rFonts w:cs="Times New Roman"/>
-            <w:lang w:val="ru-RU"/>
-          </w:rPr>
-          <w:t>http://ru.wikipedia.org/wiki/Эллиптическая_криптография</w:t>
-        </w:r>
-      </w:hyperlink>
+          <w:lang w:val="ru-RU"/>
+        </w:rPr>
+      </w:pPr>
+      <w:r>
+        <w:rPr>
+          <w:lang w:val="ru-RU"/>
+        </w:rPr>
+        <w:t>Эллиптическая</w:t>
+      </w:r>
+      <w:r>
+        <w:rPr>
+          <w:lang w:val="ru-RU"/>
+        </w:rPr>
+        <w:t xml:space="preserve"> криптография </w:t>
+      </w:r>
+      <w:r>
+        <w:rPr>
+          <w:lang w:val="ru-RU"/>
+        </w:rPr>
+        <w:t xml:space="preserve">[Электронный ресурс] – Режим доступа </w:t>
+      </w:r>
+      <w:proofErr w:type="gramStart"/>
+      <w:r>
+        <w:t>http</w:t>
+      </w:r>
+      <w:r>
+        <w:rPr>
+          <w:lang w:val="ru-RU"/>
+        </w:rPr>
+        <w:t>://</w:t>
+      </w:r>
+      <w:r>
+        <w:t>ru</w:t>
+      </w:r>
+      <w:r>
+        <w:rPr>
+          <w:lang w:val="ru-RU"/>
+        </w:rPr>
+        <w:t>.</w:t>
+      </w:r>
+      <w:r>
+        <w:t>wikipedia</w:t>
+      </w:r>
+      <w:r>
+        <w:rPr>
+          <w:lang w:val="ru-RU"/>
+        </w:rPr>
+        <w:t>.</w:t>
+      </w:r>
+      <w:r>
+        <w:t>org</w:t>
+      </w:r>
+      <w:r>
+        <w:rPr>
+          <w:lang w:val="ru-RU"/>
+        </w:rPr>
+        <w:t>/</w:t>
+      </w:r>
+      <w:r>
+        <w:t>wiki</w:t>
+      </w:r>
+      <w:r>
+        <w:rPr>
+          <w:lang w:val="ru-RU"/>
+        </w:rPr>
+        <w:t>/Эллиптическая_криптография  Дата</w:t>
+      </w:r>
+      <w:proofErr w:type="gramEnd"/>
+      <w:r>
+        <w:rPr>
+          <w:lang w:val="ru-RU"/>
+        </w:rPr>
+        <w:t xml:space="preserve"> обращения: 20.03.2014.</w:t>
+      </w:r>
     </w:p>
     <w:p>
       <w:pPr>
@@ -51096,19 +49069,65 @@
           <w:numId w:val="8"/>
         </w:numPr>
         <w:rPr>
-          <w:rFonts w:cs="Times New Roman"/>
-          <w:lang w:val="ru-RU"/>
-        </w:rPr>
-      </w:pPr>
-      <w:hyperlink r:id="rId44" w:history="1">
-        <w:r>
-          <w:rPr>
-            <w:rStyle w:val="aa"/>
-            <w:rFonts w:cs="Times New Roman"/>
-          </w:rPr>
-          <w:t>http://habrahabr.ru/post/212235/</w:t>
-        </w:r>
-      </w:hyperlink>
+          <w:lang w:val="ru-RU"/>
+        </w:rPr>
+      </w:pPr>
+      <w:r>
+        <w:rPr>
+          <w:lang w:val="ru-RU"/>
+        </w:rPr>
+        <w:t xml:space="preserve">AES-128. Детали и реализация на python </w:t>
+      </w:r>
+      <w:r>
+        <w:rPr>
+          <w:lang w:val="ru-RU"/>
+        </w:rPr>
+        <w:t xml:space="preserve">[Электронный ресурс] – Режим доступа </w:t>
+      </w:r>
+      <w:proofErr w:type="gramStart"/>
+      <w:r>
+        <w:t>http</w:t>
+      </w:r>
+      <w:r>
+        <w:rPr>
+          <w:lang w:val="ru-RU"/>
+        </w:rPr>
+        <w:t>://</w:t>
+      </w:r>
+      <w:r>
+        <w:t>habrahabr</w:t>
+      </w:r>
+      <w:r>
+        <w:rPr>
+          <w:lang w:val="ru-RU"/>
+        </w:rPr>
+        <w:t>.</w:t>
+      </w:r>
+      <w:r>
+        <w:t>ru</w:t>
+      </w:r>
+      <w:r>
+        <w:rPr>
+          <w:lang w:val="ru-RU"/>
+        </w:rPr>
+        <w:t>/</w:t>
+      </w:r>
+      <w:r>
+        <w:t>post</w:t>
+      </w:r>
+      <w:r>
+        <w:rPr>
+          <w:lang w:val="ru-RU"/>
+        </w:rPr>
+        <w:t>/212235/  Дата</w:t>
+      </w:r>
+      <w:proofErr w:type="gramEnd"/>
+      <w:r>
+        <w:rPr>
+          <w:lang w:val="ru-RU"/>
+        </w:rPr>
+        <w:t xml:space="preserve"> обращения: 20.03.2014.</w:t>
+      </w:r>
     </w:p>
     <w:p>
       <w:pPr>
@@ -51118,20 +49137,92 @@
           <w:numId w:val="8"/>
         </w:numPr>
         <w:rPr>
-          <w:rFonts w:cs="Times New Roman"/>
-          <w:lang w:val="ru-RU"/>
-        </w:rPr>
-      </w:pPr>
-      <w:hyperlink r:id="rId45" w:history="1">
-        <w:r>
-          <w:rPr>
-            <w:rStyle w:val="aa"/>
-            <w:rFonts w:cs="Times New Roman"/>
-            <w:lang w:val="ru-RU"/>
-          </w:rPr>
-          <w:t>http://ru.wikipedia.org/wiki/AES</w:t>
-        </w:r>
-      </w:hyperlink>
+          <w:lang w:val="ru-RU"/>
+        </w:rPr>
+      </w:pPr>
+      <w:r>
+        <w:rPr>
+          <w:lang w:val="ru-RU"/>
+        </w:rPr>
+        <w:t xml:space="preserve">Криптография </w:t>
+      </w:r>
+      <w:r>
+        <w:t>AES</w:t>
+      </w:r>
+      <w:r>
+        <w:rPr>
+          <w:lang w:val="ru-RU"/>
+        </w:rPr>
+        <w:t xml:space="preserve"> </w:t>
+      </w:r>
+      <w:r>
+        <w:rPr>
+          <w:lang w:val="ru-RU"/>
+        </w:rPr>
+        <w:t xml:space="preserve">[Электронный ресурс] – Режим доступа </w:t>
+      </w:r>
+      <w:proofErr w:type="gramStart"/>
+      <w:r>
+        <w:t>http</w:t>
+      </w:r>
+      <w:r>
+        <w:rPr>
+          <w:lang w:val="ru-RU"/>
+        </w:rPr>
+        <w:t>://</w:t>
+      </w:r>
+      <w:r>
+        <w:t>ru</w:t>
+      </w:r>
+      <w:r>
+        <w:rPr>
+          <w:lang w:val="ru-RU"/>
+        </w:rPr>
+        <w:t>.</w:t>
+      </w:r>
+      <w:r>
+        <w:t>wikipedia</w:t>
+      </w:r>
+      <w:r>
+        <w:rPr>
+          <w:lang w:val="ru-RU"/>
+        </w:rPr>
+        <w:t>.</w:t>
+      </w:r>
+      <w:r>
+        <w:t>org</w:t>
+      </w:r>
+      <w:r>
+        <w:rPr>
+          <w:lang w:val="ru-RU"/>
+        </w:rPr>
+        <w:t>/</w:t>
+      </w:r>
+      <w:r>
+        <w:t>wiki</w:t>
+      </w:r>
+      <w:r>
+        <w:rPr>
+          <w:lang w:val="ru-RU"/>
+        </w:rPr>
+        <w:t>/</w:t>
+      </w:r>
+      <w:r>
+        <w:t>AES</w:t>
+      </w:r>
+      <w:r>
+        <w:rPr>
+          <w:lang w:val="ru-RU"/>
+        </w:rPr>
+        <w:t xml:space="preserve">  Дата</w:t>
+      </w:r>
+      <w:proofErr w:type="gramEnd"/>
+      <w:r>
+        <w:rPr>
+          <w:lang w:val="ru-RU"/>
+        </w:rPr>
+        <w:t xml:space="preserve"> обращения: 20.03.2014.</w:t>
+      </w:r>
     </w:p>
     <w:p>
       <w:pPr>
@@ -51141,23 +49232,92 @@
           <w:numId w:val="8"/>
         </w:numPr>
         <w:rPr>
-          <w:rStyle w:val="aa"/>
-          <w:rFonts w:cs="Times New Roman"/>
-          <w:color w:val="000000" w:themeColor="text1"/>
-          <w:u w:val="none"/>
-          <w:lang w:val="ru-RU"/>
-        </w:rPr>
-      </w:pPr>
-      <w:hyperlink r:id="rId46" w:history="1">
-        <w:r>
-          <w:rPr>
-            <w:rStyle w:val="aa"/>
-            <w:rFonts w:cs="Times New Roman"/>
-            <w:lang w:val="ru-RU"/>
-          </w:rPr>
-          <w:t>http://ru.wikipedia.org/wiki/SHA-2</w:t>
-        </w:r>
-      </w:hyperlink>
+          <w:lang w:val="ru-RU"/>
+        </w:rPr>
+      </w:pPr>
+      <w:r>
+        <w:rPr>
+          <w:lang w:val="ru-RU"/>
+        </w:rPr>
+        <w:t xml:space="preserve">Алгоритм хеширования </w:t>
+      </w:r>
+      <w:r>
+        <w:t>SHA</w:t>
+      </w:r>
+      <w:r>
+        <w:rPr>
+          <w:lang w:val="ru-RU"/>
+        </w:rPr>
+        <w:t xml:space="preserve">-2 </w:t>
+      </w:r>
+      <w:r>
+        <w:rPr>
+          <w:lang w:val="ru-RU"/>
+        </w:rPr>
+        <w:t xml:space="preserve">[Электронный ресурс] – Режим доступа </w:t>
+      </w:r>
+      <w:proofErr w:type="gramStart"/>
+      <w:r>
+        <w:t>http</w:t>
+      </w:r>
+      <w:r>
+        <w:rPr>
+          <w:lang w:val="ru-RU"/>
+        </w:rPr>
+        <w:t>://</w:t>
+      </w:r>
+      <w:r>
+        <w:t>ru</w:t>
+      </w:r>
+      <w:r>
+        <w:rPr>
+          <w:lang w:val="ru-RU"/>
+        </w:rPr>
+        <w:t>.</w:t>
+      </w:r>
+      <w:r>
+        <w:t>wikipedia</w:t>
+      </w:r>
+      <w:r>
+        <w:rPr>
+          <w:lang w:val="ru-RU"/>
+        </w:rPr>
+        <w:t>.</w:t>
+      </w:r>
+      <w:r>
+        <w:t>org</w:t>
+      </w:r>
+      <w:r>
+        <w:rPr>
+          <w:lang w:val="ru-RU"/>
+        </w:rPr>
+        <w:t>/</w:t>
+      </w:r>
+      <w:r>
+        <w:t>wiki</w:t>
+      </w:r>
+      <w:r>
+        <w:rPr>
+          <w:lang w:val="ru-RU"/>
+        </w:rPr>
+        <w:t>/</w:t>
+      </w:r>
+      <w:r>
+        <w:t>SHA</w:t>
+      </w:r>
+      <w:r>
+        <w:rPr>
+          <w:lang w:val="ru-RU"/>
+        </w:rPr>
+        <w:t>-2  Дата</w:t>
+      </w:r>
+      <w:proofErr w:type="gramEnd"/>
+      <w:r>
+        <w:rPr>
+          <w:lang w:val="ru-RU"/>
+        </w:rPr>
+        <w:t xml:space="preserve"> обращения: 20.03.2014.</w:t>
+      </w:r>
     </w:p>
     <w:p>
       <w:pPr>
@@ -51167,16 +49327,91 @@
           <w:numId w:val="8"/>
         </w:numPr>
         <w:rPr>
-          <w:rFonts w:cs="Times New Roman"/>
-          <w:lang w:val="ru-RU"/>
-        </w:rPr>
-      </w:pPr>
-      <w:r>
-        <w:rPr>
-          <w:rFonts w:cs="Times New Roman"/>
-          <w:lang w:val="ru-RU"/>
-        </w:rPr>
-        <w:t>http://solutionmes.wikidot.com/crypto-sha</w:t>
+          <w:lang w:val="ru-RU"/>
+        </w:rPr>
+      </w:pPr>
+      <w:r>
+        <w:rPr>
+          <w:lang w:val="ru-RU"/>
+        </w:rPr>
+        <w:t xml:space="preserve">Алгоритмы хеширования типа </w:t>
+      </w:r>
+      <w:r>
+        <w:t>SHA</w:t>
+      </w:r>
+      <w:r>
+        <w:rPr>
+          <w:lang w:val="ru-RU"/>
+        </w:rPr>
+        <w:t xml:space="preserve"> </w:t>
+      </w:r>
+      <w:r>
+        <w:rPr>
+          <w:lang w:val="ru-RU"/>
+        </w:rPr>
+        <w:t xml:space="preserve">[Электронный ресурс] – Режим доступа </w:t>
+      </w:r>
+      <w:proofErr w:type="gramStart"/>
+      <w:r>
+        <w:t>http</w:t>
+      </w:r>
+      <w:r>
+        <w:rPr>
+          <w:lang w:val="ru-RU"/>
+        </w:rPr>
+        <w:t>://</w:t>
+      </w:r>
+      <w:r>
+        <w:t>solutionmes</w:t>
+      </w:r>
+      <w:r>
+        <w:rPr>
+          <w:lang w:val="ru-RU"/>
+        </w:rPr>
+        <w:t>.</w:t>
+      </w:r>
+      <w:r>
+        <w:t>wikidot</w:t>
+      </w:r>
+      <w:r>
+        <w:rPr>
+          <w:lang w:val="ru-RU"/>
+        </w:rPr>
+        <w:t>.</w:t>
+      </w:r>
+      <w:r>
+        <w:t>com</w:t>
+      </w:r>
+      <w:r>
+        <w:rPr>
+          <w:lang w:val="ru-RU"/>
+        </w:rPr>
+        <w:t>/</w:t>
+      </w:r>
+      <w:r>
+        <w:t>crypto</w:t>
+      </w:r>
+      <w:r>
+        <w:rPr>
+          <w:lang w:val="ru-RU"/>
+        </w:rPr>
+        <w:t>-</w:t>
+      </w:r>
+      <w:r>
+        <w:t>sha</w:t>
+      </w:r>
+      <w:r>
+        <w:rPr>
+          <w:lang w:val="ru-RU"/>
+        </w:rPr>
+        <w:t xml:space="preserve">  Дата</w:t>
+      </w:r>
+      <w:proofErr w:type="gramEnd"/>
+      <w:r>
+        <w:rPr>
+          <w:lang w:val="ru-RU"/>
+        </w:rPr>
+        <w:t xml:space="preserve"> обращения: 20.03.2014.</w:t>
       </w:r>
     </w:p>
     <w:p>
@@ -51187,20 +49422,92 @@
           <w:numId w:val="8"/>
         </w:numPr>
         <w:rPr>
-          <w:rFonts w:cs="Times New Roman"/>
-          <w:lang w:val="ru-RU"/>
-        </w:rPr>
-      </w:pPr>
-      <w:hyperlink r:id="rId47" w:history="1">
-        <w:r>
-          <w:rPr>
-            <w:rStyle w:val="aa"/>
-            <w:rFonts w:cs="Times New Roman"/>
-            <w:lang w:val="ru-RU"/>
-          </w:rPr>
-          <w:t>http://ru.wikipedia.org/wiki/MD5</w:t>
-        </w:r>
-      </w:hyperlink>
+          <w:lang w:val="ru-RU"/>
+        </w:rPr>
+      </w:pPr>
+      <w:r>
+        <w:rPr>
+          <w:lang w:val="ru-RU"/>
+        </w:rPr>
+        <w:t xml:space="preserve">Алгоритм хеширования </w:t>
+      </w:r>
+      <w:r>
+        <w:t>MD</w:t>
+      </w:r>
+      <w:r>
+        <w:rPr>
+          <w:lang w:val="ru-RU"/>
+        </w:rPr>
+        <w:t xml:space="preserve">5 </w:t>
+      </w:r>
+      <w:r>
+        <w:rPr>
+          <w:lang w:val="ru-RU"/>
+        </w:rPr>
+        <w:t xml:space="preserve">[Электронный ресурс] – Режим доступа </w:t>
+      </w:r>
+      <w:proofErr w:type="gramStart"/>
+      <w:r>
+        <w:t>http</w:t>
+      </w:r>
+      <w:r>
+        <w:rPr>
+          <w:lang w:val="ru-RU"/>
+        </w:rPr>
+        <w:t>://</w:t>
+      </w:r>
+      <w:r>
+        <w:t>ru</w:t>
+      </w:r>
+      <w:r>
+        <w:rPr>
+          <w:lang w:val="ru-RU"/>
+        </w:rPr>
+        <w:t>.</w:t>
+      </w:r>
+      <w:r>
+        <w:t>wikipedia</w:t>
+      </w:r>
+      <w:r>
+        <w:rPr>
+          <w:lang w:val="ru-RU"/>
+        </w:rPr>
+        <w:t>.</w:t>
+      </w:r>
+      <w:r>
+        <w:t>org</w:t>
+      </w:r>
+      <w:r>
+        <w:rPr>
+          <w:lang w:val="ru-RU"/>
+        </w:rPr>
+        <w:t>/</w:t>
+      </w:r>
+      <w:r>
+        <w:t>wiki</w:t>
+      </w:r>
+      <w:r>
+        <w:rPr>
+          <w:lang w:val="ru-RU"/>
+        </w:rPr>
+        <w:t>/</w:t>
+      </w:r>
+      <w:r>
+        <w:t>MD</w:t>
+      </w:r>
+      <w:r>
+        <w:rPr>
+          <w:lang w:val="ru-RU"/>
+        </w:rPr>
+        <w:t>5  Дата</w:t>
+      </w:r>
+      <w:proofErr w:type="gramEnd"/>
+      <w:r>
+        <w:rPr>
+          <w:lang w:val="ru-RU"/>
+        </w:rPr>
+        <w:t xml:space="preserve"> обращения: 20.03.2014.</w:t>
+      </w:r>
     </w:p>
     <w:p>
       <w:pPr>
@@ -51210,20 +49517,92 @@
           <w:numId w:val="8"/>
         </w:numPr>
         <w:rPr>
-          <w:rFonts w:cs="Times New Roman"/>
-          <w:lang w:val="ru-RU"/>
-        </w:rPr>
-      </w:pPr>
-      <w:hyperlink r:id="rId48" w:history="1">
-        <w:r>
-          <w:rPr>
-            <w:rStyle w:val="aa"/>
-            <w:rFonts w:cs="Times New Roman"/>
-            <w:lang w:val="ru-RU"/>
-          </w:rPr>
-          <w:t>http://ru.wikipedia.org/wiki/HMAC</w:t>
-        </w:r>
-      </w:hyperlink>
+          <w:lang w:val="ru-RU"/>
+        </w:rPr>
+      </w:pPr>
+      <w:r>
+        <w:rPr>
+          <w:lang w:val="ru-RU"/>
+        </w:rPr>
+        <w:t xml:space="preserve">Алгоритм </w:t>
+      </w:r>
+      <w:r>
+        <w:t>HMAC</w:t>
+      </w:r>
+      <w:r>
+        <w:rPr>
+          <w:lang w:val="ru-RU"/>
+        </w:rPr>
+        <w:t xml:space="preserve"> </w:t>
+      </w:r>
+      <w:r>
+        <w:rPr>
+          <w:lang w:val="ru-RU"/>
+        </w:rPr>
+        <w:t xml:space="preserve">[Электронный ресурс] – Режим доступа </w:t>
+      </w:r>
+      <w:proofErr w:type="gramStart"/>
+      <w:r>
+        <w:t>http</w:t>
+      </w:r>
+      <w:r>
+        <w:rPr>
+          <w:lang w:val="ru-RU"/>
+        </w:rPr>
+        <w:t>://</w:t>
+      </w:r>
+      <w:r>
+        <w:t>ru</w:t>
+      </w:r>
+      <w:r>
+        <w:rPr>
+          <w:lang w:val="ru-RU"/>
+        </w:rPr>
+        <w:t>.</w:t>
+      </w:r>
+      <w:r>
+        <w:t>wikipedia</w:t>
+      </w:r>
+      <w:r>
+        <w:rPr>
+          <w:lang w:val="ru-RU"/>
+        </w:rPr>
+        <w:t>.</w:t>
+      </w:r>
+      <w:r>
+        <w:t>org</w:t>
+      </w:r>
+      <w:r>
+        <w:rPr>
+          <w:lang w:val="ru-RU"/>
+        </w:rPr>
+        <w:t>/</w:t>
+      </w:r>
+      <w:r>
+        <w:t>wiki</w:t>
+      </w:r>
+      <w:r>
+        <w:rPr>
+          <w:lang w:val="ru-RU"/>
+        </w:rPr>
+        <w:t>/</w:t>
+      </w:r>
+      <w:r>
+        <w:t>HMAC</w:t>
+      </w:r>
+      <w:r>
+        <w:rPr>
+          <w:lang w:val="ru-RU"/>
+        </w:rPr>
+        <w:t xml:space="preserve">  Дата</w:t>
+      </w:r>
+      <w:proofErr w:type="gramEnd"/>
+      <w:r>
+        <w:rPr>
+          <w:lang w:val="ru-RU"/>
+        </w:rPr>
+        <w:t xml:space="preserve"> обращения: 20.03.2014.</w:t>
+      </w:r>
     </w:p>
     <w:p>
       <w:pPr>
@@ -51233,20 +49612,80 @@
           <w:numId w:val="8"/>
         </w:numPr>
         <w:rPr>
-          <w:rFonts w:cs="Times New Roman"/>
-          <w:lang w:val="ru-RU"/>
-        </w:rPr>
-      </w:pPr>
-      <w:hyperlink r:id="rId49" w:history="1">
-        <w:r>
-          <w:rPr>
-            <w:rStyle w:val="aa"/>
-            <w:rFonts w:cs="Times New Roman"/>
-            <w:lang w:val="ru-RU"/>
-          </w:rPr>
-          <w:t>http://ru.wikipedia.org/wiki/Протокол_Диффи_—_Хеллмана</w:t>
-        </w:r>
-      </w:hyperlink>
+          <w:lang w:val="ru-RU"/>
+        </w:rPr>
+      </w:pPr>
+      <w:r>
+        <w:rPr>
+          <w:lang w:val="ru-RU"/>
+        </w:rPr>
+        <w:t>Алгортим Диффи-</w:t>
+      </w:r>
+      <w:proofErr w:type="gramStart"/>
+      <w:r>
+        <w:rPr>
+          <w:lang w:val="ru-RU"/>
+        </w:rPr>
+        <w:t>Хеллмана</w:t>
+      </w:r>
+      <w:r>
+        <w:rPr>
+          <w:lang w:val="ru-RU"/>
+        </w:rPr>
+        <w:t>[</w:t>
+      </w:r>
+      <w:proofErr w:type="gramEnd"/>
+      <w:r>
+        <w:rPr>
+          <w:lang w:val="ru-RU"/>
+        </w:rPr>
+        <w:t xml:space="preserve">Электронный ресурс] – Режим доступа </w:t>
+      </w:r>
+      <w:r>
+        <w:t>http</w:t>
+      </w:r>
+      <w:r>
+        <w:rPr>
+          <w:lang w:val="ru-RU"/>
+        </w:rPr>
+        <w:t>://</w:t>
+      </w:r>
+      <w:r>
+        <w:t>ru</w:t>
+      </w:r>
+      <w:r>
+        <w:rPr>
+          <w:lang w:val="ru-RU"/>
+        </w:rPr>
+        <w:t>.</w:t>
+      </w:r>
+      <w:r>
+        <w:t>wikipedia</w:t>
+      </w:r>
+      <w:r>
+        <w:rPr>
+          <w:lang w:val="ru-RU"/>
+        </w:rPr>
+        <w:t>.</w:t>
+      </w:r>
+      <w:r>
+        <w:t>org</w:t>
+      </w:r>
+      <w:r>
+        <w:rPr>
+          <w:lang w:val="ru-RU"/>
+        </w:rPr>
+        <w:t>/</w:t>
+      </w:r>
+      <w:r>
+        <w:t>wiki</w:t>
+      </w:r>
+      <w:r>
+        <w:rPr>
+          <w:lang w:val="ru-RU"/>
+        </w:rPr>
+        <w:t>/Протокол_Диффи_—_Хеллмана  Дата обращения: 20.03.2014.</w:t>
+      </w:r>
     </w:p>
     <w:p>
       <w:pPr>
@@ -51256,20 +49695,111 @@
           <w:numId w:val="8"/>
         </w:numPr>
         <w:rPr>
-          <w:rFonts w:cs="Times New Roman"/>
-          <w:lang w:val="ru-RU"/>
-        </w:rPr>
-      </w:pPr>
-      <w:hyperlink r:id="rId50" w:history="1">
-        <w:r>
-          <w:rPr>
-            <w:rStyle w:val="aa"/>
-            <w:rFonts w:cs="Times New Roman"/>
-            <w:lang w:val="ru-RU"/>
-          </w:rPr>
-          <w:t>http://en.wikipedia.org/wiki/Diffie%E2%80%93Hellman_key_exchange</w:t>
-        </w:r>
-      </w:hyperlink>
+          <w:lang w:val="ru-RU"/>
+        </w:rPr>
+      </w:pPr>
+      <w:r>
+        <w:rPr>
+          <w:lang w:val="ru-RU"/>
+        </w:rPr>
+        <w:lastRenderedPageBreak/>
+        <w:t xml:space="preserve">Алгоритм обмена ключами Диффи-Хеллмана </w:t>
+      </w:r>
+      <w:r>
+        <w:rPr>
+          <w:lang w:val="ru-RU"/>
+        </w:rPr>
+        <w:t xml:space="preserve">[Электронный ресурс] – Режим доступа </w:t>
+      </w:r>
+      <w:proofErr w:type="gramStart"/>
+      <w:r>
+        <w:t>http</w:t>
+      </w:r>
+      <w:r>
+        <w:rPr>
+          <w:lang w:val="ru-RU"/>
+        </w:rPr>
+        <w:t>://</w:t>
+      </w:r>
+      <w:r>
+        <w:t>en</w:t>
+      </w:r>
+      <w:r>
+        <w:rPr>
+          <w:lang w:val="ru-RU"/>
+        </w:rPr>
+        <w:t>.</w:t>
+      </w:r>
+      <w:r>
+        <w:t>wikipedia</w:t>
+      </w:r>
+      <w:r>
+        <w:rPr>
+          <w:lang w:val="ru-RU"/>
+        </w:rPr>
+        <w:t>.</w:t>
+      </w:r>
+      <w:r>
+        <w:t>org</w:t>
+      </w:r>
+      <w:r>
+        <w:rPr>
+          <w:lang w:val="ru-RU"/>
+        </w:rPr>
+        <w:t>/</w:t>
+      </w:r>
+      <w:r>
+        <w:t>wiki</w:t>
+      </w:r>
+      <w:r>
+        <w:rPr>
+          <w:lang w:val="ru-RU"/>
+        </w:rPr>
+        <w:t>/</w:t>
+      </w:r>
+      <w:r>
+        <w:t>Diffie</w:t>
+      </w:r>
+      <w:r>
+        <w:rPr>
+          <w:lang w:val="ru-RU"/>
+        </w:rPr>
+        <w:t>-</w:t>
+      </w:r>
+      <w:r>
+        <w:t>Hellman</w:t>
+      </w:r>
+      <w:r>
+        <w:rPr>
+          <w:lang w:val="ru-RU"/>
+        </w:rPr>
+        <w:t>_</w:t>
+      </w:r>
+      <w:r>
+        <w:t>key</w:t>
+      </w:r>
+      <w:r>
+        <w:rPr>
+          <w:lang w:val="ru-RU"/>
+        </w:rPr>
+        <w:t>_</w:t>
+      </w:r>
+      <w:r>
+        <w:t>exchange</w:t>
+      </w:r>
+      <w:r>
+        <w:rPr>
+          <w:lang w:val="ru-RU"/>
+        </w:rPr>
+        <w:t xml:space="preserve">  Дата</w:t>
+      </w:r>
+      <w:proofErr w:type="gramEnd"/>
+      <w:r>
+        <w:rPr>
+          <w:lang w:val="ru-RU"/>
+        </w:rPr>
+        <w:t xml:space="preserve"> обращения: 20.03.2014.</w:t>
+      </w:r>
     </w:p>
     <w:p>
       <w:pPr>
@@ -51279,20 +49809,83 @@
           <w:numId w:val="8"/>
         </w:numPr>
         <w:rPr>
-          <w:rFonts w:cs="Times New Roman"/>
-          <w:lang w:val="ru-RU"/>
-        </w:rPr>
-      </w:pPr>
-      <w:hyperlink r:id="rId51" w:history="1">
-        <w:r>
-          <w:rPr>
-            <w:rStyle w:val="aa"/>
-            <w:rFonts w:cs="Times New Roman"/>
-            <w:lang w:val="ru-RU"/>
-          </w:rPr>
-          <w:t>http://ru.wikipedia.org/wiki/SSL</w:t>
-        </w:r>
-      </w:hyperlink>
+          <w:lang w:val="ru-RU"/>
+        </w:rPr>
+      </w:pPr>
+      <w:r>
+        <w:rPr>
+          <w:lang w:val="ru-RU"/>
+        </w:rPr>
+        <w:t xml:space="preserve">Secure Sockets Layer </w:t>
+      </w:r>
+      <w:r>
+        <w:rPr>
+          <w:lang w:val="ru-RU"/>
+        </w:rPr>
+        <w:t xml:space="preserve">[Электронный ресурс] – Режим доступа </w:t>
+      </w:r>
+      <w:proofErr w:type="gramStart"/>
+      <w:r>
+        <w:t>http</w:t>
+      </w:r>
+      <w:r>
+        <w:rPr>
+          <w:lang w:val="ru-RU"/>
+        </w:rPr>
+        <w:t>://</w:t>
+      </w:r>
+      <w:r>
+        <w:t>ru</w:t>
+      </w:r>
+      <w:r>
+        <w:rPr>
+          <w:lang w:val="ru-RU"/>
+        </w:rPr>
+        <w:t>.</w:t>
+      </w:r>
+      <w:r>
+        <w:t>wikipedia</w:t>
+      </w:r>
+      <w:r>
+        <w:rPr>
+          <w:lang w:val="ru-RU"/>
+        </w:rPr>
+        <w:t>.</w:t>
+      </w:r>
+      <w:r>
+        <w:t>org</w:t>
+      </w:r>
+      <w:r>
+        <w:rPr>
+          <w:lang w:val="ru-RU"/>
+        </w:rPr>
+        <w:t>/</w:t>
+      </w:r>
+      <w:r>
+        <w:t>wiki</w:t>
+      </w:r>
+      <w:r>
+        <w:rPr>
+          <w:lang w:val="ru-RU"/>
+        </w:rPr>
+        <w:t>/</w:t>
+      </w:r>
+      <w:r>
+        <w:t>SSL</w:t>
+      </w:r>
+      <w:r>
+        <w:rPr>
+          <w:lang w:val="ru-RU"/>
+        </w:rPr>
+        <w:t xml:space="preserve">  Дата</w:t>
+      </w:r>
+      <w:proofErr w:type="gramEnd"/>
+      <w:r>
+        <w:rPr>
+          <w:lang w:val="ru-RU"/>
+        </w:rPr>
+        <w:t xml:space="preserve"> обращения: 20.03.2014.</w:t>
+      </w:r>
     </w:p>
     <w:p>
       <w:pPr>
@@ -51306,42 +49899,80 @@
           <w:lang w:val="ru-RU"/>
         </w:rPr>
       </w:pPr>
-      <w:hyperlink r:id="rId52" w:history="1">
-        <w:r>
-          <w:rPr>
-            <w:rStyle w:val="aa"/>
-            <w:rFonts w:cs="Times New Roman"/>
-            <w:lang w:val="ru-RU"/>
-          </w:rPr>
-          <w:t>http://ru.wikipedia.org/wiki/TLS</w:t>
-        </w:r>
-      </w:hyperlink>
-    </w:p>
-    <w:p>
-      <w:pPr>
-        <w:pStyle w:val="Diplom"/>
-        <w:numPr>
-          <w:ilvl w:val="0"/>
-          <w:numId w:val="8"/>
-        </w:numPr>
-        <w:rPr>
-          <w:rFonts w:cs="Times New Roman"/>
-          <w:lang w:val="ru-RU"/>
-        </w:rPr>
-      </w:pPr>
-    </w:p>
-    <w:p>
-      <w:pPr>
-        <w:pStyle w:val="Diplom"/>
-        <w:numPr>
-          <w:ilvl w:val="0"/>
-          <w:numId w:val="8"/>
-        </w:numPr>
-        <w:rPr>
-          <w:rFonts w:cs="Times New Roman"/>
-          <w:lang w:val="ru-RU"/>
-        </w:rPr>
-      </w:pPr>
+      <w:r>
+        <w:rPr>
+          <w:lang w:val="ru-RU"/>
+        </w:rPr>
+        <w:t xml:space="preserve">Transport Layer Security </w:t>
+      </w:r>
+      <w:r>
+        <w:rPr>
+          <w:lang w:val="ru-RU"/>
+        </w:rPr>
+        <w:t xml:space="preserve">[Электронный ресурс] – Режим доступа </w:t>
+      </w:r>
+      <w:proofErr w:type="gramStart"/>
+      <w:r>
+        <w:t>http</w:t>
+      </w:r>
+      <w:r>
+        <w:rPr>
+          <w:lang w:val="ru-RU"/>
+        </w:rPr>
+        <w:t>://</w:t>
+      </w:r>
+      <w:r>
+        <w:t>ru</w:t>
+      </w:r>
+      <w:r>
+        <w:rPr>
+          <w:lang w:val="ru-RU"/>
+        </w:rPr>
+        <w:t>.</w:t>
+      </w:r>
+      <w:r>
+        <w:t>wikipedia</w:t>
+      </w:r>
+      <w:r>
+        <w:rPr>
+          <w:lang w:val="ru-RU"/>
+        </w:rPr>
+        <w:t>.</w:t>
+      </w:r>
+      <w:r>
+        <w:t>org</w:t>
+      </w:r>
+      <w:r>
+        <w:rPr>
+          <w:lang w:val="ru-RU"/>
+        </w:rPr>
+        <w:t>/</w:t>
+      </w:r>
+      <w:r>
+        <w:t>wiki</w:t>
+      </w:r>
+      <w:r>
+        <w:rPr>
+          <w:lang w:val="ru-RU"/>
+        </w:rPr>
+        <w:t>/</w:t>
+      </w:r>
+      <w:r>
+        <w:t>TLS</w:t>
+      </w:r>
+      <w:r>
+        <w:rPr>
+          <w:lang w:val="ru-RU"/>
+        </w:rPr>
+        <w:t xml:space="preserve">  Дата</w:t>
+      </w:r>
+      <w:proofErr w:type="gramEnd"/>
+      <w:r>
+        <w:rPr>
+          <w:lang w:val="ru-RU"/>
+        </w:rPr>
+        <w:t xml:space="preserve"> обращения: 20.03.2014.</w:t>
+      </w:r>
     </w:p>
     <w:p>
       <w:pPr>
@@ -51370,7 +50001,7 @@
           <w:lang w:val="ru-RU"/>
         </w:rPr>
       </w:pPr>
-      <w:bookmarkStart w:id="52" w:name="_Toc390990003"/>
+      <w:bookmarkStart w:id="52" w:name="_Toc390992244"/>
       <w:r>
         <w:rPr>
           <w:rFonts w:cs="Times New Roman"/>
@@ -51419,11 +50050,11 @@
       </w:r>
     </w:p>
     <w:sectPr>
-      <w:footerReference w:type="default" r:id="rId53"/>
+      <w:footerReference w:type="default" r:id="rId40"/>
       <w:pgSz w:w="11906" w:h="16838"/>
       <w:pgMar w:top="1134" w:right="567" w:bottom="1134" w:left="1701" w:header="709" w:footer="709" w:gutter="0"/>
+      <w:pgNumType w:start="6"/>
       <w:cols w:space="708"/>
-      <w:titlePg/>
       <w:docGrid w:linePitch="360"/>
     </w:sectPr>
   </w:body>
@@ -51457,6 +50088,41 @@
 
 <file path=word/footer1.xml><?xml version="1.0" encoding="utf-8"?>
 <w:ftr xmlns:wpc="http://schemas.microsoft.com/office/word/2010/wordprocessingCanvas" xmlns:mc="http://schemas.openxmlformats.org/markup-compatibility/2006" xmlns:o="urn:schemas-microsoft-com:office:office" xmlns:r="http://schemas.openxmlformats.org/officeDocument/2006/relationships" xmlns:m="http://schemas.openxmlformats.org/officeDocument/2006/math" xmlns:v="urn:schemas-microsoft-com:vml" xmlns:wp14="http://schemas.microsoft.com/office/word/2010/wordprocessingDrawing" xmlns:wp="http://schemas.openxmlformats.org/drawingml/2006/wordprocessingDrawing" xmlns:w10="urn:schemas-microsoft-com:office:word" xmlns:w="http://schemas.openxmlformats.org/wordprocessingml/2006/main" xmlns:w14="http://schemas.microsoft.com/office/word/2010/wordml" xmlns:w15="http://schemas.microsoft.com/office/word/2012/wordml" xmlns:wpg="http://schemas.microsoft.com/office/word/2010/wordprocessingGroup" xmlns:wpi="http://schemas.microsoft.com/office/word/2010/wordprocessingInk" xmlns:wne="http://schemas.microsoft.com/office/word/2006/wordml" xmlns:wps="http://schemas.microsoft.com/office/word/2010/wordprocessingShape" mc:Ignorable="w14 w15 wp14">
+  <w:sdt>
+    <w:sdtPr>
+      <w:id w:val="-138579968"/>
+      <w:docPartObj>
+        <w:docPartGallery w:val="Page Numbers (Bottom of Page)"/>
+        <w:docPartUnique/>
+      </w:docPartObj>
+    </w:sdtPr>
+    <w:sdtContent>
+      <w:p>
+        <w:pPr>
+          <w:pStyle w:val="a3"/>
+          <w:jc w:val="center"/>
+        </w:pPr>
+        <w:r>
+          <w:fldChar w:fldCharType="begin"/>
+        </w:r>
+        <w:r>
+          <w:instrText>PAGE   \* MERGEFORMAT</w:instrText>
+        </w:r>
+        <w:r>
+          <w:fldChar w:fldCharType="separate"/>
+        </w:r>
+        <w:r>
+          <w:rPr>
+            <w:noProof/>
+          </w:rPr>
+          <w:t>20</w:t>
+        </w:r>
+        <w:r>
+          <w:fldChar w:fldCharType="end"/>
+        </w:r>
+      </w:p>
+    </w:sdtContent>
+  </w:sdt>
   <w:p>
     <w:pPr>
       <w:pStyle w:val="a3"/>
@@ -54934,7 +53600,7 @@
     <w:uiPriority w:val="9"/>
     <w:unhideWhenUsed/>
     <w:qFormat/>
-    <w:rsid w:val="00E11750"/>
+    <w:rsid w:val="00C92AF0"/>
     <w:pPr>
       <w:keepNext/>
       <w:keepLines/>
@@ -54946,7 +53612,7 @@
       <w:rFonts w:ascii="Times New Roman" w:eastAsiaTheme="majorEastAsia" w:hAnsi="Times New Roman" w:cstheme="majorBidi"/>
       <w:b/>
       <w:color w:val="000000" w:themeColor="text1"/>
-      <w:sz w:val="36"/>
+      <w:sz w:val="28"/>
       <w:szCs w:val="26"/>
     </w:rPr>
   </w:style>
@@ -55284,12 +53950,12 @@
     <w:basedOn w:val="a0"/>
     <w:link w:val="2"/>
     <w:uiPriority w:val="9"/>
-    <w:rsid w:val="00E11750"/>
+    <w:rsid w:val="00C92AF0"/>
     <w:rPr>
       <w:rFonts w:ascii="Times New Roman" w:eastAsiaTheme="majorEastAsia" w:hAnsi="Times New Roman" w:cstheme="majorBidi"/>
       <w:b/>
       <w:color w:val="000000" w:themeColor="text1"/>
-      <w:sz w:val="36"/>
+      <w:sz w:val="28"/>
       <w:szCs w:val="26"/>
     </w:rPr>
   </w:style>
@@ -55565,6 +54231,55 @@
       <w:u w:val="single"/>
     </w:rPr>
   </w:style>
+  <w:style w:type="paragraph" w:styleId="ae">
+    <w:name w:val="header"/>
+    <w:basedOn w:val="a"/>
+    <w:link w:val="af"/>
+    <w:uiPriority w:val="99"/>
+    <w:unhideWhenUsed/>
+    <w:rsid w:val="00C92AF0"/>
+    <w:pPr>
+      <w:tabs>
+        <w:tab w:val="center" w:pos="4677"/>
+        <w:tab w:val="right" w:pos="9355"/>
+      </w:tabs>
+      <w:spacing w:after="0" w:line="240" w:lineRule="auto"/>
+    </w:pPr>
+  </w:style>
+  <w:style w:type="character" w:customStyle="1" w:styleId="af">
+    <w:name w:val="Верхний колонтитул Знак"/>
+    <w:basedOn w:val="a0"/>
+    <w:link w:val="ae"/>
+    <w:uiPriority w:val="99"/>
+    <w:rsid w:val="00C92AF0"/>
+  </w:style>
+  <w:style w:type="paragraph" w:customStyle="1" w:styleId="af0">
+    <w:name w:val="подпись рисунка"/>
+    <w:basedOn w:val="a"/>
+    <w:link w:val="af1"/>
+    <w:qFormat/>
+    <w:rsid w:val="00152DBF"/>
+    <w:pPr>
+      <w:spacing w:line="240" w:lineRule="auto"/>
+      <w:jc w:val="center"/>
+    </w:pPr>
+    <w:rPr>
+      <w:rFonts w:cs="Times New Roman"/>
+      <w:sz w:val="16"/>
+      <w:lang w:val="ru-RU"/>
+    </w:rPr>
+  </w:style>
+  <w:style w:type="character" w:customStyle="1" w:styleId="af1">
+    <w:name w:val="подпись рисунка Знак"/>
+    <w:basedOn w:val="a0"/>
+    <w:link w:val="af0"/>
+    <w:rsid w:val="00152DBF"/>
+    <w:rPr>
+      <w:rFonts w:cs="Times New Roman"/>
+      <w:sz w:val="16"/>
+      <w:lang w:val="ru-RU"/>
+    </w:rPr>
+  </w:style>
 </w:styles>
 </file>
 
@@ -55834,7 +54549,7 @@
 </file>
 
 <file path=customXml/itemProps1.xml><?xml version="1.0" encoding="utf-8"?>
-<ds:datastoreItem xmlns:ds="http://schemas.openxmlformats.org/officeDocument/2006/customXml" ds:itemID="{40508E68-9ACA-4FC2-B629-C9751F3B65BE}">
+<ds:datastoreItem xmlns:ds="http://schemas.openxmlformats.org/officeDocument/2006/customXml" ds:itemID="{9B0DF8F5-958C-4657-B20C-749F22516897}">
   <ds:schemaRefs>
     <ds:schemaRef ds:uri="http://schemas.openxmlformats.org/officeDocument/2006/bibliography"/>
   </ds:schemaRefs>
